--- a/src/word/Stack-Stephen-2016.docx
+++ b/src/word/Stack-Stephen-2016.docx
@@ -532,7 +532,84 @@
     <w:p/>
     <w:p/>
     <w:p/>
+    <w:p/>
     <w:p>
+      <w:r>
+        <w:rPr>
+          <w:noProof/>
+        </w:rPr>
+        <mc:AlternateContent>
+          <mc:Choice Requires="wps">
+            <w:drawing>
+              <wp:anchor distT="0" distB="0" distL="114300" distR="114300" simplePos="0" relativeHeight="251753984" behindDoc="1" locked="0" layoutInCell="1" allowOverlap="1" wp14:anchorId="72AE99AE" wp14:editId="2F4AA172">
+                <wp:simplePos x="0" y="0"/>
+                <wp:positionH relativeFrom="page">
+                  <wp:posOffset>5399590</wp:posOffset>
+                </wp:positionH>
+                <wp:positionV relativeFrom="paragraph">
+                  <wp:posOffset>140255</wp:posOffset>
+                </wp:positionV>
+                <wp:extent cx="4120587" cy="954533"/>
+                <wp:effectExtent l="0" t="0" r="0" b="0"/>
+                <wp:wrapNone/>
+                <wp:docPr id="229" name="Rectangle 229"/>
+                <wp:cNvGraphicFramePr>
+                  <a:graphicFrameLocks xmlns:a="http://schemas.openxmlformats.org/drawingml/2006/main"/>
+                </wp:cNvGraphicFramePr>
+                <a:graphic xmlns:a="http://schemas.openxmlformats.org/drawingml/2006/main">
+                  <a:graphicData uri="http://schemas.microsoft.com/office/word/2010/wordprocessingShape">
+                    <wps:wsp>
+                      <wps:cNvSpPr>
+                        <a:spLocks/>
+                      </wps:cNvSpPr>
+                      <wps:spPr>
+                        <a:xfrm>
+                          <a:off x="0" y="0"/>
+                          <a:ext cx="4120587" cy="954533"/>
+                        </a:xfrm>
+                        <a:prstGeom prst="rect">
+                          <a:avLst/>
+                        </a:prstGeom>
+                        <a:solidFill>
+                          <a:schemeClr val="bg1">
+                            <a:lumMod val="85000"/>
+                          </a:schemeClr>
+                        </a:solidFill>
+                        <a:ln w="12700" cap="flat" cmpd="sng" algn="ctr">
+                          <a:noFill/>
+                          <a:prstDash val="solid"/>
+                          <a:miter lim="800000"/>
+                        </a:ln>
+                        <a:effectLst/>
+                      </wps:spPr>
+                      <wps:bodyPr rot="0" spcFirstLastPara="0" vertOverflow="overflow" horzOverflow="overflow" vert="horz" wrap="square" lIns="91440" tIns="45720" rIns="91440" bIns="45720" numCol="1" spcCol="0" rtlCol="0" fromWordArt="0" anchor="ctr" anchorCtr="0" forceAA="0" compatLnSpc="1">
+                        <a:prstTxWarp prst="textNoShape">
+                          <a:avLst/>
+                        </a:prstTxWarp>
+                        <a:noAutofit/>
+                      </wps:bodyPr>
+                    </wps:wsp>
+                  </a:graphicData>
+                </a:graphic>
+                <wp14:sizeRelH relativeFrom="margin">
+                  <wp14:pctWidth>0</wp14:pctWidth>
+                </wp14:sizeRelH>
+                <wp14:sizeRelV relativeFrom="margin">
+                  <wp14:pctHeight>0</wp14:pctHeight>
+                </wp14:sizeRelV>
+              </wp:anchor>
+            </w:drawing>
+          </mc:Choice>
+          <mc:Fallback>
+            <w:pict>
+              <v:rect w14:anchorId="7F69F715" id="Rectangle 229" o:spid="_x0000_s1026" style="position:absolute;margin-left:425.15pt;margin-top:11.05pt;width:324.45pt;height:75.15pt;z-index:-251562496;visibility:visible;mso-wrap-style:square;mso-width-percent:0;mso-height-percent:0;mso-wrap-distance-left:9pt;mso-wrap-distance-top:0;mso-wrap-distance-right:9pt;mso-wrap-distance-bottom:0;mso-position-horizontal:absolute;mso-position-horizontal-relative:page;mso-position-vertical:absolute;mso-position-vertical-relative:text;mso-width-percent:0;mso-height-percent:0;mso-width-relative:margin;mso-height-relative:margin;v-text-anchor:middle" o:gfxdata="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" fillcolor="#d8d8d8 [2732]" stroked="f" strokeweight="1pt">
+                <v:path arrowok="t"/>
+                <w10:wrap anchorx="page"/>
+              </v:rect>
+            </w:pict>
+          </mc:Fallback>
+        </mc:AlternateContent>
+      </w:r>
       <w:r>
         <w:rPr>
           <w:noProof/>
@@ -543,10 +620,10 @@
               <wp:anchor distT="0" distB="0" distL="114300" distR="114300" simplePos="0" relativeHeight="251751936" behindDoc="0" locked="0" layoutInCell="1" allowOverlap="1" wp14:anchorId="6CD072EF" wp14:editId="13D62DB1">
                 <wp:simplePos x="0" y="0"/>
                 <wp:positionH relativeFrom="column">
-                  <wp:posOffset>5833182</wp:posOffset>
+                  <wp:posOffset>5728938</wp:posOffset>
                 </wp:positionH>
                 <wp:positionV relativeFrom="paragraph">
-                  <wp:posOffset>257810</wp:posOffset>
+                  <wp:posOffset>169432</wp:posOffset>
                 </wp:positionV>
                 <wp:extent cx="1342333" cy="353027"/>
                 <wp:effectExtent l="0" t="0" r="0" b="9525"/>
@@ -643,7 +720,11 @@
           </mc:Choice>
           <mc:Fallback>
             <w:pict>
-              <v:shape w14:anchorId="6CD072EF" id="Text Box 228" o:spid="_x0000_s1027" type="#_x0000_t202" style="position:absolute;margin-left:459.3pt;margin-top:20.3pt;width:105.7pt;height:27.8pt;z-index:251751936;visibility:visible;mso-wrap-style:square;mso-width-percent:0;mso-height-percent:0;mso-wrap-distance-left:9pt;mso-wrap-distance-top:0;mso-wrap-distance-right:9pt;mso-wrap-distance-bottom:0;mso-position-horizontal:absolute;mso-position-horizontal-relative:text;mso-position-vertical:absolute;mso-position-vertical-relative:text;mso-width-percent:0;mso-height-percent:0;mso-width-relative:margin;mso-height-relative:margin;v-text-anchor:top" o:gfxdata="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" filled="f" stroked="f" strokeweight=".5pt">
+              <v:shapetype w14:anchorId="6CD072EF" id="_x0000_t202" coordsize="21600,21600" o:spt="202" path="m,l,21600r21600,l21600,xe">
+                <v:stroke joinstyle="miter"/>
+                <v:path gradientshapeok="t" o:connecttype="rect"/>
+              </v:shapetype>
+              <v:shape id="Text Box 228" o:spid="_x0000_s1027" type="#_x0000_t202" style="position:absolute;margin-left:451.1pt;margin-top:13.35pt;width:105.7pt;height:27.8pt;z-index:251751936;visibility:visible;mso-wrap-style:square;mso-width-percent:0;mso-height-percent:0;mso-wrap-distance-left:9pt;mso-wrap-distance-top:0;mso-wrap-distance-right:9pt;mso-wrap-distance-bottom:0;mso-position-horizontal:absolute;mso-position-horizontal-relative:text;mso-position-vertical:absolute;mso-position-vertical-relative:text;mso-width-percent:0;mso-height-percent:0;mso-width-relative:margin;mso-height-relative:margin;v-text-anchor:top" o:gfxdata="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" filled="f" stroked="f" strokeweight=".5pt">
                 <v:textbox>
                   <w:txbxContent>
                     <w:p>
@@ -691,89 +772,13 @@
         <mc:AlternateContent>
           <mc:Choice Requires="wps">
             <w:drawing>
-              <wp:anchor distT="0" distB="0" distL="114300" distR="114300" simplePos="0" relativeHeight="251753984" behindDoc="1" locked="0" layoutInCell="1" allowOverlap="1" wp14:anchorId="72AE99AE" wp14:editId="2F4AA172">
-                <wp:simplePos x="0" y="0"/>
-                <wp:positionH relativeFrom="page">
-                  <wp:posOffset>5451507</wp:posOffset>
-                </wp:positionH>
-                <wp:positionV relativeFrom="paragraph">
-                  <wp:posOffset>6985</wp:posOffset>
-                </wp:positionV>
-                <wp:extent cx="4224647" cy="995423"/>
-                <wp:effectExtent l="0" t="0" r="5080" b="0"/>
-                <wp:wrapNone/>
-                <wp:docPr id="229" name="Rectangle 229"/>
-                <wp:cNvGraphicFramePr>
-                  <a:graphicFrameLocks xmlns:a="http://schemas.openxmlformats.org/drawingml/2006/main"/>
-                </wp:cNvGraphicFramePr>
-                <a:graphic xmlns:a="http://schemas.openxmlformats.org/drawingml/2006/main">
-                  <a:graphicData uri="http://schemas.microsoft.com/office/word/2010/wordprocessingShape">
-                    <wps:wsp>
-                      <wps:cNvSpPr>
-                        <a:spLocks/>
-                      </wps:cNvSpPr>
-                      <wps:spPr>
-                        <a:xfrm>
-                          <a:off x="0" y="0"/>
-                          <a:ext cx="4224647" cy="995423"/>
-                        </a:xfrm>
-                        <a:prstGeom prst="rect">
-                          <a:avLst/>
-                        </a:prstGeom>
-                        <a:solidFill>
-                          <a:schemeClr val="bg1">
-                            <a:lumMod val="85000"/>
-                          </a:schemeClr>
-                        </a:solidFill>
-                        <a:ln w="12700" cap="flat" cmpd="sng" algn="ctr">
-                          <a:noFill/>
-                          <a:prstDash val="solid"/>
-                          <a:miter lim="800000"/>
-                        </a:ln>
-                        <a:effectLst/>
-                      </wps:spPr>
-                      <wps:bodyPr rot="0" spcFirstLastPara="0" vertOverflow="overflow" horzOverflow="overflow" vert="horz" wrap="square" lIns="91440" tIns="45720" rIns="91440" bIns="45720" numCol="1" spcCol="0" rtlCol="0" fromWordArt="0" anchor="ctr" anchorCtr="0" forceAA="0" compatLnSpc="1">
-                        <a:prstTxWarp prst="textNoShape">
-                          <a:avLst/>
-                        </a:prstTxWarp>
-                        <a:noAutofit/>
-                      </wps:bodyPr>
-                    </wps:wsp>
-                  </a:graphicData>
-                </a:graphic>
-                <wp14:sizeRelH relativeFrom="margin">
-                  <wp14:pctWidth>0</wp14:pctWidth>
-                </wp14:sizeRelH>
-                <wp14:sizeRelV relativeFrom="margin">
-                  <wp14:pctHeight>0</wp14:pctHeight>
-                </wp14:sizeRelV>
-              </wp:anchor>
-            </w:drawing>
-          </mc:Choice>
-          <mc:Fallback>
-            <w:pict>
-              <v:rect w14:anchorId="49084C72" id="Rectangle 229" o:spid="_x0000_s1026" style="position:absolute;margin-left:429.25pt;margin-top:.55pt;width:332.65pt;height:78.4pt;z-index:-251562496;visibility:visible;mso-wrap-style:square;mso-width-percent:0;mso-height-percent:0;mso-wrap-distance-left:9pt;mso-wrap-distance-top:0;mso-wrap-distance-right:9pt;mso-wrap-distance-bottom:0;mso-position-horizontal:absolute;mso-position-horizontal-relative:page;mso-position-vertical:absolute;mso-position-vertical-relative:text;mso-width-percent:0;mso-height-percent:0;mso-width-relative:margin;mso-height-relative:margin;v-text-anchor:middle" o:gfxdata="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" fillcolor="#d8d8d8 [2732]" stroked="f" strokeweight="1pt">
-                <v:path arrowok="t"/>
-                <w10:wrap anchorx="page"/>
-              </v:rect>
-            </w:pict>
-          </mc:Fallback>
-        </mc:AlternateContent>
-      </w:r>
-      <w:r>
-        <w:rPr>
-          <w:noProof/>
-        </w:rPr>
-        <mc:AlternateContent>
-          <mc:Choice Requires="wps">
-            <w:drawing>
               <wp:anchor distT="0" distB="0" distL="114300" distR="114300" simplePos="0" relativeHeight="251749888" behindDoc="0" locked="0" layoutInCell="1" allowOverlap="1" wp14:anchorId="4050914C" wp14:editId="6DE2E547">
                 <wp:simplePos x="0" y="0"/>
                 <wp:positionH relativeFrom="column">
-                  <wp:posOffset>4496274</wp:posOffset>
+                  <wp:posOffset>4362691</wp:posOffset>
                 </wp:positionH>
                 <wp:positionV relativeFrom="paragraph">
-                  <wp:posOffset>273091</wp:posOffset>
+                  <wp:posOffset>143558</wp:posOffset>
                 </wp:positionV>
                 <wp:extent cx="2210765" cy="746567"/>
                 <wp:effectExtent l="0" t="0" r="0" b="0"/>
@@ -906,7 +911,7 @@
           </mc:Choice>
           <mc:Fallback>
             <w:pict>
-              <v:shape w14:anchorId="4050914C" id="Text Box 227" o:spid="_x0000_s1028" type="#_x0000_t202" style="position:absolute;margin-left:354.05pt;margin-top:21.5pt;width:174.1pt;height:58.8pt;z-index:251749888;visibility:visible;mso-wrap-style:square;mso-width-percent:0;mso-height-percent:0;mso-wrap-distance-left:9pt;mso-wrap-distance-top:0;mso-wrap-distance-right:9pt;mso-wrap-distance-bottom:0;mso-position-horizontal:absolute;mso-position-horizontal-relative:text;mso-position-vertical:absolute;mso-position-vertical-relative:text;mso-width-percent:0;mso-height-percent:0;mso-width-relative:margin;mso-height-relative:margin;v-text-anchor:top" o:gfxdata="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" filled="f" stroked="f" strokeweight=".5pt">
+              <v:shape w14:anchorId="4050914C" id="Text Box 227" o:spid="_x0000_s1028" type="#_x0000_t202" style="position:absolute;margin-left:343.5pt;margin-top:11.3pt;width:174.1pt;height:58.8pt;z-index:251749888;visibility:visible;mso-wrap-style:square;mso-width-percent:0;mso-height-percent:0;mso-wrap-distance-left:9pt;mso-wrap-distance-top:0;mso-wrap-distance-right:9pt;mso-wrap-distance-bottom:0;mso-position-horizontal:absolute;mso-position-horizontal-relative:text;mso-position-vertical:absolute;mso-position-vertical-relative:text;mso-width-percent:0;mso-height-percent:0;mso-width-relative:margin;mso-height-relative:margin;v-text-anchor:top" o:gfxdata="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" filled="f" stroked="f" strokeweight=".5pt">
                 <v:textbox>
                   <w:txbxContent>
                     <w:p>
@@ -977,81 +982,6 @@
                   </w:txbxContent>
                 </v:textbox>
               </v:shape>
-            </w:pict>
-          </mc:Fallback>
-        </mc:AlternateContent>
-      </w:r>
-    </w:p>
-    <w:p>
-      <w:r>
-        <w:rPr>
-          <w:noProof/>
-        </w:rPr>
-        <mc:AlternateContent>
-          <mc:Choice Requires="wps">
-            <w:drawing>
-              <wp:anchor distT="0" distB="0" distL="114300" distR="114300" simplePos="0" relativeHeight="251745792" behindDoc="0" locked="0" layoutInCell="1" allowOverlap="1" wp14:anchorId="703238F1" wp14:editId="51BF5BD4">
-                <wp:simplePos x="0" y="0"/>
-                <wp:positionH relativeFrom="column">
-                  <wp:posOffset>6741466</wp:posOffset>
-                </wp:positionH>
-                <wp:positionV relativeFrom="paragraph">
-                  <wp:posOffset>129395</wp:posOffset>
-                </wp:positionV>
-                <wp:extent cx="1684020" cy="106045"/>
-                <wp:effectExtent l="0" t="0" r="0" b="8255"/>
-                <wp:wrapNone/>
-                <wp:docPr id="224" name="Rectangle 224"/>
-                <wp:cNvGraphicFramePr>
-                  <a:graphicFrameLocks xmlns:a="http://schemas.openxmlformats.org/drawingml/2006/main"/>
-                </wp:cNvGraphicFramePr>
-                <a:graphic xmlns:a="http://schemas.openxmlformats.org/drawingml/2006/main">
-                  <a:graphicData uri="http://schemas.microsoft.com/office/word/2010/wordprocessingShape">
-                    <wps:wsp>
-                      <wps:cNvSpPr>
-                        <a:spLocks/>
-                      </wps:cNvSpPr>
-                      <wps:spPr>
-                        <a:xfrm>
-                          <a:off x="0" y="0"/>
-                          <a:ext cx="1684020" cy="106045"/>
-                        </a:xfrm>
-                        <a:prstGeom prst="rect">
-                          <a:avLst/>
-                        </a:prstGeom>
-                        <a:solidFill>
-                          <a:srgbClr val="B2AFB0"/>
-                        </a:solidFill>
-                        <a:ln w="12700" cap="flat" cmpd="sng" algn="ctr">
-                          <a:noFill/>
-                          <a:prstDash val="solid"/>
-                          <a:miter lim="800000"/>
-                        </a:ln>
-                        <a:effectLst/>
-                      </wps:spPr>
-                      <wps:bodyPr rot="0" spcFirstLastPara="0" vertOverflow="overflow" horzOverflow="overflow" vert="horz" wrap="square" lIns="91440" tIns="45720" rIns="91440" bIns="45720" numCol="1" spcCol="0" rtlCol="0" fromWordArt="0" anchor="ctr" anchorCtr="0" forceAA="0" compatLnSpc="1">
-                        <a:prstTxWarp prst="textNoShape">
-                          <a:avLst/>
-                        </a:prstTxWarp>
-                        <a:noAutofit/>
-                      </wps:bodyPr>
-                    </wps:wsp>
-                  </a:graphicData>
-                </a:graphic>
-                <wp14:sizeRelH relativeFrom="margin">
-                  <wp14:pctWidth>0</wp14:pctWidth>
-                </wp14:sizeRelH>
-                <wp14:sizeRelV relativeFrom="margin">
-                  <wp14:pctHeight>0</wp14:pctHeight>
-                </wp14:sizeRelV>
-              </wp:anchor>
-            </w:drawing>
-          </mc:Choice>
-          <mc:Fallback>
-            <w:pict>
-              <v:rect w14:anchorId="555A2B4E" id="Rectangle 224" o:spid="_x0000_s1026" style="position:absolute;margin-left:530.8pt;margin-top:10.2pt;width:132.6pt;height:8.35pt;z-index:251745792;visibility:visible;mso-wrap-style:square;mso-width-percent:0;mso-height-percent:0;mso-wrap-distance-left:9pt;mso-wrap-distance-top:0;mso-wrap-distance-right:9pt;mso-wrap-distance-bottom:0;mso-position-horizontal:absolute;mso-position-horizontal-relative:text;mso-position-vertical:absolute;mso-position-vertical-relative:text;mso-width-percent:0;mso-height-percent:0;mso-width-relative:margin;mso-height-relative:margin;v-text-anchor:middle" o:gfxdata="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" fillcolor="#b2afb0" stroked="f" strokeweight="1pt">
-                <v:path arrowok="t"/>
-              </v:rect>
             </w:pict>
           </mc:Fallback>
         </mc:AlternateContent>
@@ -1196,13 +1126,86 @@
         <mc:AlternateContent>
           <mc:Choice Requires="wps">
             <w:drawing>
+              <wp:anchor distT="0" distB="0" distL="114300" distR="114300" simplePos="0" relativeHeight="251745792" behindDoc="0" locked="0" layoutInCell="1" allowOverlap="1" wp14:anchorId="703238F1" wp14:editId="51BF5BD4">
+                <wp:simplePos x="0" y="0"/>
+                <wp:positionH relativeFrom="column">
+                  <wp:posOffset>6660137</wp:posOffset>
+                </wp:positionH>
+                <wp:positionV relativeFrom="paragraph">
+                  <wp:posOffset>5201</wp:posOffset>
+                </wp:positionV>
+                <wp:extent cx="1684020" cy="106045"/>
+                <wp:effectExtent l="0" t="0" r="0" b="8255"/>
+                <wp:wrapNone/>
+                <wp:docPr id="224" name="Rectangle 224"/>
+                <wp:cNvGraphicFramePr>
+                  <a:graphicFrameLocks xmlns:a="http://schemas.openxmlformats.org/drawingml/2006/main"/>
+                </wp:cNvGraphicFramePr>
+                <a:graphic xmlns:a="http://schemas.openxmlformats.org/drawingml/2006/main">
+                  <a:graphicData uri="http://schemas.microsoft.com/office/word/2010/wordprocessingShape">
+                    <wps:wsp>
+                      <wps:cNvSpPr>
+                        <a:spLocks/>
+                      </wps:cNvSpPr>
+                      <wps:spPr>
+                        <a:xfrm>
+                          <a:off x="0" y="0"/>
+                          <a:ext cx="1684020" cy="106045"/>
+                        </a:xfrm>
+                        <a:prstGeom prst="rect">
+                          <a:avLst/>
+                        </a:prstGeom>
+                        <a:solidFill>
+                          <a:srgbClr val="B2AFB0"/>
+                        </a:solidFill>
+                        <a:ln w="12700" cap="flat" cmpd="sng" algn="ctr">
+                          <a:noFill/>
+                          <a:prstDash val="solid"/>
+                          <a:miter lim="800000"/>
+                        </a:ln>
+                        <a:effectLst/>
+                      </wps:spPr>
+                      <wps:bodyPr rot="0" spcFirstLastPara="0" vertOverflow="overflow" horzOverflow="overflow" vert="horz" wrap="square" lIns="91440" tIns="45720" rIns="91440" bIns="45720" numCol="1" spcCol="0" rtlCol="0" fromWordArt="0" anchor="ctr" anchorCtr="0" forceAA="0" compatLnSpc="1">
+                        <a:prstTxWarp prst="textNoShape">
+                          <a:avLst/>
+                        </a:prstTxWarp>
+                        <a:noAutofit/>
+                      </wps:bodyPr>
+                    </wps:wsp>
+                  </a:graphicData>
+                </a:graphic>
+                <wp14:sizeRelH relativeFrom="margin">
+                  <wp14:pctWidth>0</wp14:pctWidth>
+                </wp14:sizeRelH>
+                <wp14:sizeRelV relativeFrom="margin">
+                  <wp14:pctHeight>0</wp14:pctHeight>
+                </wp14:sizeRelV>
+              </wp:anchor>
+            </w:drawing>
+          </mc:Choice>
+          <mc:Fallback>
+            <w:pict>
+              <v:rect w14:anchorId="611365B9" id="Rectangle 224" o:spid="_x0000_s1026" style="position:absolute;margin-left:524.4pt;margin-top:.4pt;width:132.6pt;height:8.35pt;z-index:251745792;visibility:visible;mso-wrap-style:square;mso-width-percent:0;mso-height-percent:0;mso-wrap-distance-left:9pt;mso-wrap-distance-top:0;mso-wrap-distance-right:9pt;mso-wrap-distance-bottom:0;mso-position-horizontal:absolute;mso-position-horizontal-relative:text;mso-position-vertical:absolute;mso-position-vertical-relative:text;mso-width-percent:0;mso-height-percent:0;mso-width-relative:margin;mso-height-relative:margin;v-text-anchor:middle" o:gfxdata="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" fillcolor="#b2afb0" stroked="f" strokeweight="1pt">
+                <v:path arrowok="t"/>
+              </v:rect>
+            </w:pict>
+          </mc:Fallback>
+        </mc:AlternateContent>
+      </w:r>
+      <w:r>
+        <w:rPr>
+          <w:noProof/>
+        </w:rPr>
+        <mc:AlternateContent>
+          <mc:Choice Requires="wps">
+            <w:drawing>
               <wp:anchor distT="0" distB="0" distL="114300" distR="114300" simplePos="0" relativeHeight="251747840" behindDoc="0" locked="0" layoutInCell="1" allowOverlap="1" wp14:anchorId="78ACBE33" wp14:editId="1609990D">
                 <wp:simplePos x="0" y="0"/>
                 <wp:positionH relativeFrom="column">
-                  <wp:posOffset>6751392</wp:posOffset>
+                  <wp:posOffset>6652935</wp:posOffset>
                 </wp:positionH>
                 <wp:positionV relativeFrom="paragraph">
-                  <wp:posOffset>113303</wp:posOffset>
+                  <wp:posOffset>251927</wp:posOffset>
                 </wp:positionV>
                 <wp:extent cx="1684020" cy="106045"/>
                 <wp:effectExtent l="0" t="0" r="0" b="8255"/>
@@ -1255,7 +1258,7 @@
           </mc:Choice>
           <mc:Fallback>
             <w:pict>
-              <v:rect w14:anchorId="41A340AD" id="Rectangle 225" o:spid="_x0000_s1026" style="position:absolute;margin-left:531.6pt;margin-top:8.9pt;width:132.6pt;height:8.35pt;z-index:251747840;visibility:visible;mso-wrap-style:square;mso-width-percent:0;mso-height-percent:0;mso-wrap-distance-left:9pt;mso-wrap-distance-top:0;mso-wrap-distance-right:9pt;mso-wrap-distance-bottom:0;mso-position-horizontal:absolute;mso-position-horizontal-relative:text;mso-position-vertical:absolute;mso-position-vertical-relative:text;mso-width-percent:0;mso-height-percent:0;mso-width-relative:margin;mso-height-relative:margin;v-text-anchor:middle" o:gfxdata="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" fillcolor="#089fda" stroked="f" strokeweight="1pt">
+              <v:rect w14:anchorId="0C007C8F" id="Rectangle 225" o:spid="_x0000_s1026" style="position:absolute;margin-left:523.85pt;margin-top:19.85pt;width:132.6pt;height:8.35pt;z-index:251747840;visibility:visible;mso-wrap-style:square;mso-width-percent:0;mso-height-percent:0;mso-wrap-distance-left:9pt;mso-wrap-distance-top:0;mso-wrap-distance-right:9pt;mso-wrap-distance-bottom:0;mso-position-horizontal:absolute;mso-position-horizontal-relative:text;mso-position-vertical:absolute;mso-position-vertical-relative:text;mso-width-percent:0;mso-height-percent:0;mso-width-relative:margin;mso-height-relative:margin;v-text-anchor:middle" o:gfxdata="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" fillcolor="#089fda" stroked="f" strokeweight="1pt">
                 <v:path arrowok="t"/>
               </v:rect>
             </w:pict>
@@ -1355,215 +1358,6 @@
         <mc:AlternateContent>
           <mc:Choice Requires="wps">
             <w:drawing>
-              <wp:anchor distT="0" distB="0" distL="114300" distR="114300" simplePos="0" relativeHeight="251624960" behindDoc="0" locked="0" layoutInCell="1" allowOverlap="1" wp14:anchorId="50B56C5E" wp14:editId="5B0B3427">
-                <wp:simplePos x="0" y="0"/>
-                <wp:positionH relativeFrom="column">
-                  <wp:posOffset>4622527</wp:posOffset>
-                </wp:positionH>
-                <wp:positionV relativeFrom="paragraph">
-                  <wp:posOffset>218946</wp:posOffset>
-                </wp:positionV>
-                <wp:extent cx="450215" cy="440837"/>
-                <wp:effectExtent l="0" t="0" r="6985" b="0"/>
-                <wp:wrapNone/>
-                <wp:docPr id="34" name="Rectangle 34"/>
-                <wp:cNvGraphicFramePr>
-                  <a:graphicFrameLocks xmlns:a="http://schemas.openxmlformats.org/drawingml/2006/main"/>
-                </wp:cNvGraphicFramePr>
-                <a:graphic xmlns:a="http://schemas.openxmlformats.org/drawingml/2006/main">
-                  <a:graphicData uri="http://schemas.microsoft.com/office/word/2010/wordprocessingShape">
-                    <wps:wsp>
-                      <wps:cNvSpPr>
-                        <a:spLocks/>
-                      </wps:cNvSpPr>
-                      <wps:spPr>
-                        <a:xfrm>
-                          <a:off x="0" y="0"/>
-                          <a:ext cx="450215" cy="440837"/>
-                        </a:xfrm>
-                        <a:prstGeom prst="rect">
-                          <a:avLst/>
-                        </a:prstGeom>
-                        <a:blipFill dpi="0" rotWithShape="1">
-                          <a:blip r:embed="rId8">
-                            <a:extLst>
-                              <a:ext uri="{28A0092B-C50C-407E-A947-70E740481C1C}">
-                                <a14:useLocalDpi xmlns:a14="http://schemas.microsoft.com/office/drawing/2010/main" val="0"/>
-                              </a:ext>
-                            </a:extLst>
-                          </a:blip>
-                          <a:srcRect/>
-                          <a:stretch>
-                            <a:fillRect/>
-                          </a:stretch>
-                        </a:blipFill>
-                        <a:ln w="12700" cap="flat" cmpd="sng" algn="ctr">
-                          <a:noFill/>
-                          <a:prstDash val="solid"/>
-                          <a:miter lim="800000"/>
-                        </a:ln>
-                        <a:effectLst/>
-                      </wps:spPr>
-                      <wps:bodyPr rot="0" spcFirstLastPara="0" vertOverflow="overflow" horzOverflow="overflow" vert="horz" wrap="square" lIns="91440" tIns="45720" rIns="91440" bIns="45720" numCol="1" spcCol="0" rtlCol="0" fromWordArt="0" anchor="ctr" anchorCtr="0" forceAA="0" compatLnSpc="1">
-                        <a:prstTxWarp prst="textNoShape">
-                          <a:avLst/>
-                        </a:prstTxWarp>
-                        <a:noAutofit/>
-                      </wps:bodyPr>
-                    </wps:wsp>
-                  </a:graphicData>
-                </a:graphic>
-                <wp14:sizeRelH relativeFrom="margin">
-                  <wp14:pctWidth>0</wp14:pctWidth>
-                </wp14:sizeRelH>
-                <wp14:sizeRelV relativeFrom="margin">
-                  <wp14:pctHeight>0</wp14:pctHeight>
-                </wp14:sizeRelV>
-              </wp:anchor>
-            </w:drawing>
-          </mc:Choice>
-          <mc:Fallback>
-            <w:pict>
-              <v:rect w14:anchorId="2F95C421" id="Rectangle 34" o:spid="_x0000_s1026" style="position:absolute;margin-left:364pt;margin-top:17.25pt;width:35.45pt;height:34.7pt;z-index:251624960;visibility:visible;mso-wrap-style:square;mso-width-percent:0;mso-height-percent:0;mso-wrap-distance-left:9pt;mso-wrap-distance-top:0;mso-wrap-distance-right:9pt;mso-wrap-distance-bottom:0;mso-position-horizontal:absolute;mso-position-horizontal-relative:text;mso-position-vertical:absolute;mso-position-vertical-relative:text;mso-width-percent:0;mso-height-percent:0;mso-width-relative:margin;mso-height-relative:margin;v-text-anchor:middle" o:gfxdata="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" stroked="f" strokeweight="1pt">
-                <v:fill r:id="rId9" o:title="" recolor="t" rotate="t" type="frame"/>
-                <v:path arrowok="t"/>
-              </v:rect>
-            </w:pict>
-          </mc:Fallback>
-        </mc:AlternateContent>
-      </w:r>
-      <w:r>
-        <w:rPr>
-          <w:noProof/>
-        </w:rPr>
-        <mc:AlternateContent>
-          <mc:Choice Requires="wps">
-            <w:drawing>
-              <wp:anchor distT="0" distB="0" distL="114300" distR="114300" simplePos="0" relativeHeight="251602432" behindDoc="0" locked="0" layoutInCell="1" allowOverlap="1" wp14:anchorId="57DCAC7C" wp14:editId="47D1F59A">
-                <wp:simplePos x="0" y="0"/>
-                <wp:positionH relativeFrom="column">
-                  <wp:posOffset>5109918</wp:posOffset>
-                </wp:positionH>
-                <wp:positionV relativeFrom="paragraph">
-                  <wp:posOffset>162319</wp:posOffset>
-                </wp:positionV>
-                <wp:extent cx="2500132" cy="501304"/>
-                <wp:effectExtent l="0" t="0" r="0" b="0"/>
-                <wp:wrapNone/>
-                <wp:docPr id="11" name="Text Box 5"/>
-                <wp:cNvGraphicFramePr>
-                  <a:graphicFrameLocks xmlns:a="http://schemas.openxmlformats.org/drawingml/2006/main"/>
-                </wp:cNvGraphicFramePr>
-                <a:graphic xmlns:a="http://schemas.openxmlformats.org/drawingml/2006/main">
-                  <a:graphicData uri="http://schemas.microsoft.com/office/word/2010/wordprocessingShape">
-                    <wps:wsp>
-                      <wps:cNvSpPr txBox="1">
-                        <a:spLocks noChangeArrowheads="1"/>
-                      </wps:cNvSpPr>
-                      <wps:spPr bwMode="auto">
-                        <a:xfrm>
-                          <a:off x="0" y="0"/>
-                          <a:ext cx="2500132" cy="501304"/>
-                        </a:xfrm>
-                        <a:prstGeom prst="rect">
-                          <a:avLst/>
-                        </a:prstGeom>
-                        <a:noFill/>
-                        <a:ln>
-                          <a:noFill/>
-                        </a:ln>
-                        <a:extLst>
-                          <a:ext uri="{909E8E84-426E-40DD-AFC4-6F175D3DCCD1}">
-                            <a14:hiddenFill xmlns:a14="http://schemas.microsoft.com/office/drawing/2010/main">
-                              <a:solidFill>
-                                <a:srgbClr val="FFFFFF"/>
-                              </a:solidFill>
-                            </a14:hiddenFill>
-                          </a:ext>
-                          <a:ext uri="{91240B29-F687-4F45-9708-019B960494DF}">
-                            <a14:hiddenLine xmlns:a14="http://schemas.microsoft.com/office/drawing/2010/main" w="6350">
-                              <a:solidFill>
-                                <a:srgbClr val="000000"/>
-                              </a:solidFill>
-                              <a:miter lim="800000"/>
-                              <a:headEnd/>
-                              <a:tailEnd/>
-                            </a14:hiddenLine>
-                          </a:ext>
-                        </a:extLst>
-                      </wps:spPr>
-                      <wps:txbx>
-                        <w:txbxContent>
-                          <w:p>
-                            <w:pPr>
-                              <w:rPr>
-                                <w:rFonts w:ascii="Open Sans" w:hAnsi="Open Sans" w:cs="Open Sans"/>
-                                <w:sz w:val="48"/>
-                                <w:szCs w:val="48"/>
-                              </w:rPr>
-                            </w:pPr>
-                            <w:r>
-                              <w:rPr>
-                                <w:rFonts w:ascii="Open Sans" w:hAnsi="Open Sans" w:cs="Open Sans"/>
-                                <w:sz w:val="48"/>
-                                <w:szCs w:val="48"/>
-                              </w:rPr>
-                              <w:t>Programming</w:t>
-                            </w:r>
-                          </w:p>
-                        </w:txbxContent>
-                      </wps:txbx>
-                      <wps:bodyPr rot="0" vert="horz" wrap="square" lIns="91440" tIns="45720" rIns="91440" bIns="45720" anchor="t" anchorCtr="0" upright="1">
-                        <a:noAutofit/>
-                      </wps:bodyPr>
-                    </wps:wsp>
-                  </a:graphicData>
-                </a:graphic>
-                <wp14:sizeRelH relativeFrom="page">
-                  <wp14:pctWidth>0</wp14:pctWidth>
-                </wp14:sizeRelH>
-                <wp14:sizeRelV relativeFrom="page">
-                  <wp14:pctHeight>0</wp14:pctHeight>
-                </wp14:sizeRelV>
-              </wp:anchor>
-            </w:drawing>
-          </mc:Choice>
-          <mc:Fallback>
-            <w:pict>
-              <v:shape w14:anchorId="57DCAC7C" id="Text Box 5" o:spid="_x0000_s1030" type="#_x0000_t202" style="position:absolute;margin-left:402.35pt;margin-top:12.8pt;width:196.85pt;height:39.45pt;z-index:251602432;visibility:visible;mso-wrap-style:square;mso-width-percent:0;mso-height-percent:0;mso-wrap-distance-left:9pt;mso-wrap-distance-top:0;mso-wrap-distance-right:9pt;mso-wrap-distance-bottom:0;mso-position-horizontal:absolute;mso-position-horizontal-relative:text;mso-position-vertical:absolute;mso-position-vertical-relative:text;mso-width-percent:0;mso-height-percent:0;mso-width-relative:page;mso-height-relative:page;v-text-anchor:top" o:gfxdata="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" filled="f" stroked="f" strokeweight=".5pt">
-                <v:textbox>
-                  <w:txbxContent>
-                    <w:p>
-                      <w:pPr>
-                        <w:rPr>
-                          <w:rFonts w:ascii="Open Sans" w:hAnsi="Open Sans" w:cs="Open Sans"/>
-                          <w:sz w:val="48"/>
-                          <w:szCs w:val="48"/>
-                        </w:rPr>
-                      </w:pPr>
-                      <w:r>
-                        <w:rPr>
-                          <w:rFonts w:ascii="Open Sans" w:hAnsi="Open Sans" w:cs="Open Sans"/>
-                          <w:sz w:val="48"/>
-                          <w:szCs w:val="48"/>
-                        </w:rPr>
-                        <w:t>Programming</w:t>
-                      </w:r>
-                    </w:p>
-                  </w:txbxContent>
-                </v:textbox>
-              </v:shape>
-            </w:pict>
-          </mc:Fallback>
-        </mc:AlternateContent>
-      </w:r>
-      <w:r>
-        <w:rPr>
-          <w:noProof/>
-        </w:rPr>
-        <mc:AlternateContent>
-          <mc:Choice Requires="wps">
-            <w:drawing>
               <wp:anchor distT="0" distB="0" distL="114300" distR="114300" simplePos="0" relativeHeight="251632128" behindDoc="0" locked="0" layoutInCell="1" allowOverlap="1" wp14:anchorId="3D9D5CA6" wp14:editId="58F82865">
                 <wp:simplePos x="0" y="0"/>
                 <wp:positionH relativeFrom="column">
@@ -1639,7 +1433,7 @@
                 <v:stroke joinstyle="miter"/>
                 <v:path gradientshapeok="t" o:connecttype="rect" textboxrect="5400,5400,16200,16200"/>
               </v:shapetype>
-              <v:shape id="Diamond 56" o:spid="_x0000_s1031" type="#_x0000_t4" style="position:absolute;margin-left:19.65pt;margin-top:3.95pt;width:13.8pt;height:12.05pt;z-index:251632128;visibility:visible;mso-wrap-style:square;mso-width-percent:0;mso-height-percent:0;mso-wrap-distance-left:9pt;mso-wrap-distance-top:0;mso-wrap-distance-right:9pt;mso-wrap-distance-bottom:0;mso-position-horizontal:absolute;mso-position-horizontal-relative:text;mso-position-vertical:absolute;mso-position-vertical-relative:text;mso-width-percent:0;mso-height-percent:0;mso-width-relative:page;mso-height-relative:page;v-text-anchor:middle" o:gfxdata="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" fillcolor="#159dd7" stroked="f" strokeweight="1pt">
+              <v:shape id="Diamond 56" o:spid="_x0000_s1030" type="#_x0000_t4" style="position:absolute;margin-left:19.65pt;margin-top:3.95pt;width:13.8pt;height:12.05pt;z-index:251632128;visibility:visible;mso-wrap-style:square;mso-width-percent:0;mso-height-percent:0;mso-wrap-distance-left:9pt;mso-wrap-distance-top:0;mso-wrap-distance-right:9pt;mso-wrap-distance-bottom:0;mso-position-horizontal:absolute;mso-position-horizontal-relative:text;mso-position-vertical:absolute;mso-position-vertical-relative:text;mso-width-percent:0;mso-height-percent:0;mso-width-relative:page;mso-height-relative:page;v-text-anchor:middle" o:gfxdata="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" fillcolor="#159dd7" stroked="f" strokeweight="1pt">
                 <v:path arrowok="t"/>
                 <v:textbox>
                   <w:txbxContent>
@@ -2161,6 +1955,215 @@
         <mc:AlternateContent>
           <mc:Choice Requires="wps">
             <w:drawing>
+              <wp:anchor distT="0" distB="0" distL="114300" distR="114300" simplePos="0" relativeHeight="251602432" behindDoc="0" locked="0" layoutInCell="1" allowOverlap="1" wp14:anchorId="57DCAC7C" wp14:editId="47D1F59A">
+                <wp:simplePos x="0" y="0"/>
+                <wp:positionH relativeFrom="column">
+                  <wp:posOffset>5104057</wp:posOffset>
+                </wp:positionH>
+                <wp:positionV relativeFrom="paragraph">
+                  <wp:posOffset>21493</wp:posOffset>
+                </wp:positionV>
+                <wp:extent cx="2500132" cy="501304"/>
+                <wp:effectExtent l="0" t="0" r="0" b="0"/>
+                <wp:wrapNone/>
+                <wp:docPr id="11" name="Text Box 5"/>
+                <wp:cNvGraphicFramePr>
+                  <a:graphicFrameLocks xmlns:a="http://schemas.openxmlformats.org/drawingml/2006/main"/>
+                </wp:cNvGraphicFramePr>
+                <a:graphic xmlns:a="http://schemas.openxmlformats.org/drawingml/2006/main">
+                  <a:graphicData uri="http://schemas.microsoft.com/office/word/2010/wordprocessingShape">
+                    <wps:wsp>
+                      <wps:cNvSpPr txBox="1">
+                        <a:spLocks noChangeArrowheads="1"/>
+                      </wps:cNvSpPr>
+                      <wps:spPr bwMode="auto">
+                        <a:xfrm>
+                          <a:off x="0" y="0"/>
+                          <a:ext cx="2500132" cy="501304"/>
+                        </a:xfrm>
+                        <a:prstGeom prst="rect">
+                          <a:avLst/>
+                        </a:prstGeom>
+                        <a:noFill/>
+                        <a:ln>
+                          <a:noFill/>
+                        </a:ln>
+                        <a:extLst>
+                          <a:ext uri="{909E8E84-426E-40DD-AFC4-6F175D3DCCD1}">
+                            <a14:hiddenFill xmlns:a14="http://schemas.microsoft.com/office/drawing/2010/main">
+                              <a:solidFill>
+                                <a:srgbClr val="FFFFFF"/>
+                              </a:solidFill>
+                            </a14:hiddenFill>
+                          </a:ext>
+                          <a:ext uri="{91240B29-F687-4F45-9708-019B960494DF}">
+                            <a14:hiddenLine xmlns:a14="http://schemas.microsoft.com/office/drawing/2010/main" w="6350">
+                              <a:solidFill>
+                                <a:srgbClr val="000000"/>
+                              </a:solidFill>
+                              <a:miter lim="800000"/>
+                              <a:headEnd/>
+                              <a:tailEnd/>
+                            </a14:hiddenLine>
+                          </a:ext>
+                        </a:extLst>
+                      </wps:spPr>
+                      <wps:txbx>
+                        <w:txbxContent>
+                          <w:p>
+                            <w:pPr>
+                              <w:rPr>
+                                <w:rFonts w:ascii="Open Sans" w:hAnsi="Open Sans" w:cs="Open Sans"/>
+                                <w:sz w:val="48"/>
+                                <w:szCs w:val="48"/>
+                              </w:rPr>
+                            </w:pPr>
+                            <w:r>
+                              <w:rPr>
+                                <w:rFonts w:ascii="Open Sans" w:hAnsi="Open Sans" w:cs="Open Sans"/>
+                                <w:sz w:val="48"/>
+                                <w:szCs w:val="48"/>
+                              </w:rPr>
+                              <w:t>Programming</w:t>
+                            </w:r>
+                          </w:p>
+                        </w:txbxContent>
+                      </wps:txbx>
+                      <wps:bodyPr rot="0" vert="horz" wrap="square" lIns="91440" tIns="45720" rIns="91440" bIns="45720" anchor="t" anchorCtr="0" upright="1">
+                        <a:noAutofit/>
+                      </wps:bodyPr>
+                    </wps:wsp>
+                  </a:graphicData>
+                </a:graphic>
+                <wp14:sizeRelH relativeFrom="page">
+                  <wp14:pctWidth>0</wp14:pctWidth>
+                </wp14:sizeRelH>
+                <wp14:sizeRelV relativeFrom="page">
+                  <wp14:pctHeight>0</wp14:pctHeight>
+                </wp14:sizeRelV>
+              </wp:anchor>
+            </w:drawing>
+          </mc:Choice>
+          <mc:Fallback>
+            <w:pict>
+              <v:shape w14:anchorId="57DCAC7C" id="Text Box 5" o:spid="_x0000_s1032" type="#_x0000_t202" style="position:absolute;margin-left:401.9pt;margin-top:1.7pt;width:196.85pt;height:39.45pt;z-index:251602432;visibility:visible;mso-wrap-style:square;mso-width-percent:0;mso-height-percent:0;mso-wrap-distance-left:9pt;mso-wrap-distance-top:0;mso-wrap-distance-right:9pt;mso-wrap-distance-bottom:0;mso-position-horizontal:absolute;mso-position-horizontal-relative:text;mso-position-vertical:absolute;mso-position-vertical-relative:text;mso-width-percent:0;mso-height-percent:0;mso-width-relative:page;mso-height-relative:page;v-text-anchor:top" o:gfxdata="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" filled="f" stroked="f" strokeweight=".5pt">
+                <v:textbox>
+                  <w:txbxContent>
+                    <w:p>
+                      <w:pPr>
+                        <w:rPr>
+                          <w:rFonts w:ascii="Open Sans" w:hAnsi="Open Sans" w:cs="Open Sans"/>
+                          <w:sz w:val="48"/>
+                          <w:szCs w:val="48"/>
+                        </w:rPr>
+                      </w:pPr>
+                      <w:r>
+                        <w:rPr>
+                          <w:rFonts w:ascii="Open Sans" w:hAnsi="Open Sans" w:cs="Open Sans"/>
+                          <w:sz w:val="48"/>
+                          <w:szCs w:val="48"/>
+                        </w:rPr>
+                        <w:t>Programming</w:t>
+                      </w:r>
+                    </w:p>
+                  </w:txbxContent>
+                </v:textbox>
+              </v:shape>
+            </w:pict>
+          </mc:Fallback>
+        </mc:AlternateContent>
+      </w:r>
+      <w:r>
+        <w:rPr>
+          <w:noProof/>
+        </w:rPr>
+        <mc:AlternateContent>
+          <mc:Choice Requires="wps">
+            <w:drawing>
+              <wp:anchor distT="0" distB="0" distL="114300" distR="114300" simplePos="0" relativeHeight="251624960" behindDoc="0" locked="0" layoutInCell="1" allowOverlap="1" wp14:anchorId="50B56C5E" wp14:editId="5B0B3427">
+                <wp:simplePos x="0" y="0"/>
+                <wp:positionH relativeFrom="column">
+                  <wp:posOffset>4637533</wp:posOffset>
+                </wp:positionH>
+                <wp:positionV relativeFrom="paragraph">
+                  <wp:posOffset>70767</wp:posOffset>
+                </wp:positionV>
+                <wp:extent cx="450215" cy="440837"/>
+                <wp:effectExtent l="0" t="0" r="6985" b="0"/>
+                <wp:wrapNone/>
+                <wp:docPr id="34" name="Rectangle 34"/>
+                <wp:cNvGraphicFramePr>
+                  <a:graphicFrameLocks xmlns:a="http://schemas.openxmlformats.org/drawingml/2006/main"/>
+                </wp:cNvGraphicFramePr>
+                <a:graphic xmlns:a="http://schemas.openxmlformats.org/drawingml/2006/main">
+                  <a:graphicData uri="http://schemas.microsoft.com/office/word/2010/wordprocessingShape">
+                    <wps:wsp>
+                      <wps:cNvSpPr>
+                        <a:spLocks/>
+                      </wps:cNvSpPr>
+                      <wps:spPr>
+                        <a:xfrm>
+                          <a:off x="0" y="0"/>
+                          <a:ext cx="450215" cy="440837"/>
+                        </a:xfrm>
+                        <a:prstGeom prst="rect">
+                          <a:avLst/>
+                        </a:prstGeom>
+                        <a:blipFill dpi="0" rotWithShape="1">
+                          <a:blip r:embed="rId8">
+                            <a:extLst>
+                              <a:ext uri="{28A0092B-C50C-407E-A947-70E740481C1C}">
+                                <a14:useLocalDpi xmlns:a14="http://schemas.microsoft.com/office/drawing/2010/main" val="0"/>
+                              </a:ext>
+                            </a:extLst>
+                          </a:blip>
+                          <a:srcRect/>
+                          <a:stretch>
+                            <a:fillRect/>
+                          </a:stretch>
+                        </a:blipFill>
+                        <a:ln w="12700" cap="flat" cmpd="sng" algn="ctr">
+                          <a:noFill/>
+                          <a:prstDash val="solid"/>
+                          <a:miter lim="800000"/>
+                        </a:ln>
+                        <a:effectLst/>
+                      </wps:spPr>
+                      <wps:bodyPr rot="0" spcFirstLastPara="0" vertOverflow="overflow" horzOverflow="overflow" vert="horz" wrap="square" lIns="91440" tIns="45720" rIns="91440" bIns="45720" numCol="1" spcCol="0" rtlCol="0" fromWordArt="0" anchor="ctr" anchorCtr="0" forceAA="0" compatLnSpc="1">
+                        <a:prstTxWarp prst="textNoShape">
+                          <a:avLst/>
+                        </a:prstTxWarp>
+                        <a:noAutofit/>
+                      </wps:bodyPr>
+                    </wps:wsp>
+                  </a:graphicData>
+                </a:graphic>
+                <wp14:sizeRelH relativeFrom="margin">
+                  <wp14:pctWidth>0</wp14:pctWidth>
+                </wp14:sizeRelH>
+                <wp14:sizeRelV relativeFrom="margin">
+                  <wp14:pctHeight>0</wp14:pctHeight>
+                </wp14:sizeRelV>
+              </wp:anchor>
+            </w:drawing>
+          </mc:Choice>
+          <mc:Fallback>
+            <w:pict>
+              <v:rect w14:anchorId="49A2BDE1" id="Rectangle 34" o:spid="_x0000_s1026" style="position:absolute;margin-left:365.15pt;margin-top:5.55pt;width:35.45pt;height:34.7pt;z-index:251624960;visibility:visible;mso-wrap-style:square;mso-width-percent:0;mso-height-percent:0;mso-wrap-distance-left:9pt;mso-wrap-distance-top:0;mso-wrap-distance-right:9pt;mso-wrap-distance-bottom:0;mso-position-horizontal:absolute;mso-position-horizontal-relative:text;mso-position-vertical:absolute;mso-position-vertical-relative:text;mso-width-percent:0;mso-height-percent:0;mso-width-relative:margin;mso-height-relative:margin;v-text-anchor:middle" o:gfxdata="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" stroked="f" strokeweight="1pt">
+                <v:fill r:id="rId9" o:title="" recolor="t" rotate="t" type="frame"/>
+                <v:path arrowok="t"/>
+              </v:rect>
+            </w:pict>
+          </mc:Fallback>
+        </mc:AlternateContent>
+      </w:r>
+      <w:r>
+        <w:rPr>
+          <w:noProof/>
+        </w:rPr>
+        <mc:AlternateContent>
+          <mc:Choice Requires="wps">
+            <w:drawing>
               <wp:anchor distT="0" distB="0" distL="114300" distR="114300" simplePos="0" relativeHeight="251729408" behindDoc="0" locked="0" layoutInCell="1" allowOverlap="1" wp14:anchorId="5A75AD23" wp14:editId="6F7FEFAE">
                 <wp:simplePos x="0" y="0"/>
                 <wp:positionH relativeFrom="column">
@@ -2228,7 +2231,7 @@
           </mc:Choice>
           <mc:Fallback>
             <w:pict>
-              <v:shapetype w14:anchorId="15CB056F" id="_x0000_t109" coordsize="21600,21600" o:spt="109" path="m,l,21600r21600,l21600,xe">
+              <v:shapetype w14:anchorId="67ED0935" id="_x0000_t109" coordsize="21600,21600" o:spt="109" path="m,l,21600r21600,l21600,xe">
                 <v:stroke joinstyle="miter"/>
                 <v:path gradientshapeok="t" o:connecttype="rect"/>
               </v:shapetype>
@@ -2249,86 +2252,13 @@
         <mc:AlternateContent>
           <mc:Choice Requires="wps">
             <w:drawing>
-              <wp:anchor distT="0" distB="0" distL="114300" distR="114300" simplePos="0" relativeHeight="251650560" behindDoc="0" locked="0" layoutInCell="1" allowOverlap="1" wp14:anchorId="35C2774F" wp14:editId="0067DC08">
-                <wp:simplePos x="0" y="0"/>
-                <wp:positionH relativeFrom="column">
-                  <wp:posOffset>8041102</wp:posOffset>
-                </wp:positionH>
-                <wp:positionV relativeFrom="paragraph">
-                  <wp:posOffset>185155</wp:posOffset>
-                </wp:positionV>
-                <wp:extent cx="418465" cy="106045"/>
-                <wp:effectExtent l="0" t="0" r="635" b="8255"/>
-                <wp:wrapNone/>
-                <wp:docPr id="210" name="Rectangle 210"/>
-                <wp:cNvGraphicFramePr>
-                  <a:graphicFrameLocks xmlns:a="http://schemas.openxmlformats.org/drawingml/2006/main"/>
-                </wp:cNvGraphicFramePr>
-                <a:graphic xmlns:a="http://schemas.openxmlformats.org/drawingml/2006/main">
-                  <a:graphicData uri="http://schemas.microsoft.com/office/word/2010/wordprocessingShape">
-                    <wps:wsp>
-                      <wps:cNvSpPr>
-                        <a:spLocks/>
-                      </wps:cNvSpPr>
-                      <wps:spPr>
-                        <a:xfrm>
-                          <a:off x="0" y="0"/>
-                          <a:ext cx="418465" cy="106045"/>
-                        </a:xfrm>
-                        <a:prstGeom prst="rect">
-                          <a:avLst/>
-                        </a:prstGeom>
-                        <a:solidFill>
-                          <a:srgbClr val="B2AFB0"/>
-                        </a:solidFill>
-                        <a:ln w="12700" cap="flat" cmpd="sng" algn="ctr">
-                          <a:noFill/>
-                          <a:prstDash val="solid"/>
-                          <a:miter lim="800000"/>
-                        </a:ln>
-                        <a:effectLst/>
-                      </wps:spPr>
-                      <wps:bodyPr rot="0" spcFirstLastPara="0" vertOverflow="overflow" horzOverflow="overflow" vert="horz" wrap="square" lIns="91440" tIns="45720" rIns="91440" bIns="45720" numCol="1" spcCol="0" rtlCol="0" fromWordArt="0" anchor="ctr" anchorCtr="0" forceAA="0" compatLnSpc="1">
-                        <a:prstTxWarp prst="textNoShape">
-                          <a:avLst/>
-                        </a:prstTxWarp>
-                        <a:noAutofit/>
-                      </wps:bodyPr>
-                    </wps:wsp>
-                  </a:graphicData>
-                </a:graphic>
-                <wp14:sizeRelH relativeFrom="page">
-                  <wp14:pctWidth>0</wp14:pctWidth>
-                </wp14:sizeRelH>
-                <wp14:sizeRelV relativeFrom="margin">
-                  <wp14:pctHeight>0</wp14:pctHeight>
-                </wp14:sizeRelV>
-              </wp:anchor>
-            </w:drawing>
-          </mc:Choice>
-          <mc:Fallback>
-            <w:pict>
-              <v:rect w14:anchorId="085F0BC8" id="Rectangle 210" o:spid="_x0000_s1026" style="position:absolute;margin-left:633.15pt;margin-top:14.6pt;width:32.95pt;height:8.35pt;z-index:251650560;visibility:visible;mso-wrap-style:square;mso-width-percent:0;mso-height-percent:0;mso-wrap-distance-left:9pt;mso-wrap-distance-top:0;mso-wrap-distance-right:9pt;mso-wrap-distance-bottom:0;mso-position-horizontal:absolute;mso-position-horizontal-relative:text;mso-position-vertical:absolute;mso-position-vertical-relative:text;mso-width-percent:0;mso-height-percent:0;mso-width-relative:page;mso-height-relative:margin;v-text-anchor:middle" o:gfxdata="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" fillcolor="#b2afb0" stroked="f" strokeweight="1pt">
-                <v:path arrowok="t"/>
-              </v:rect>
-            </w:pict>
-          </mc:Fallback>
-        </mc:AlternateContent>
-      </w:r>
-      <w:r>
-        <w:rPr>
-          <w:noProof/>
-        </w:rPr>
-        <mc:AlternateContent>
-          <mc:Choice Requires="wps">
-            <w:drawing>
               <wp:anchor distT="0" distB="0" distL="114300" distR="114300" simplePos="0" relativeHeight="251638272" behindDoc="0" locked="0" layoutInCell="1" allowOverlap="1" wp14:anchorId="4F9F6672" wp14:editId="312A105C">
                 <wp:simplePos x="0" y="0"/>
                 <wp:positionH relativeFrom="column">
-                  <wp:posOffset>6752340</wp:posOffset>
+                  <wp:posOffset>6792466</wp:posOffset>
                 </wp:positionH>
                 <wp:positionV relativeFrom="paragraph">
-                  <wp:posOffset>191979</wp:posOffset>
+                  <wp:posOffset>286240</wp:posOffset>
                 </wp:positionV>
                 <wp:extent cx="1684020" cy="106045"/>
                 <wp:effectExtent l="0" t="0" r="0" b="8255"/>
@@ -2381,7 +2311,7 @@
           </mc:Choice>
           <mc:Fallback>
             <w:pict>
-              <v:rect w14:anchorId="0FD023A1" id="Rectangle 195" o:spid="_x0000_s1026" style="position:absolute;margin-left:531.7pt;margin-top:15.1pt;width:132.6pt;height:8.35pt;z-index:251638272;visibility:visible;mso-wrap-style:square;mso-width-percent:0;mso-height-percent:0;mso-wrap-distance-left:9pt;mso-wrap-distance-top:0;mso-wrap-distance-right:9pt;mso-wrap-distance-bottom:0;mso-position-horizontal:absolute;mso-position-horizontal-relative:text;mso-position-vertical:absolute;mso-position-vertical-relative:text;mso-width-percent:0;mso-height-percent:0;mso-width-relative:margin;mso-height-relative:margin;v-text-anchor:middle" o:gfxdata="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" fillcolor="#089fda" stroked="f" strokeweight="1pt">
+              <v:rect w14:anchorId="5B416DE2" id="Rectangle 195" o:spid="_x0000_s1026" style="position:absolute;margin-left:534.85pt;margin-top:22.55pt;width:132.6pt;height:8.35pt;z-index:251638272;visibility:visible;mso-wrap-style:square;mso-width-percent:0;mso-height-percent:0;mso-wrap-distance-left:9pt;mso-wrap-distance-top:0;mso-wrap-distance-right:9pt;mso-wrap-distance-bottom:0;mso-position-horizontal:absolute;mso-position-horizontal-relative:text;mso-position-vertical:absolute;mso-position-vertical-relative:text;mso-width-percent:0;mso-height-percent:0;mso-width-relative:margin;mso-height-relative:margin;v-text-anchor:middle" o:gfxdata="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" fillcolor="#089fda" stroked="f" strokeweight="1pt">
                 <v:path arrowok="t"/>
               </v:rect>
             </w:pict>
@@ -2398,10 +2328,10 @@
               <wp:anchor distT="0" distB="0" distL="114300" distR="114300" simplePos="0" relativeHeight="251605504" behindDoc="0" locked="0" layoutInCell="1" allowOverlap="1" wp14:anchorId="2B70D994" wp14:editId="2357BEDD">
                 <wp:simplePos x="0" y="0"/>
                 <wp:positionH relativeFrom="column">
-                  <wp:posOffset>3935682</wp:posOffset>
+                  <wp:posOffset>3906158</wp:posOffset>
                 </wp:positionH>
                 <wp:positionV relativeFrom="paragraph">
-                  <wp:posOffset>9428</wp:posOffset>
+                  <wp:posOffset>263534</wp:posOffset>
                 </wp:positionV>
                 <wp:extent cx="2179320" cy="1795780"/>
                 <wp:effectExtent l="0" t="0" r="0" b="0"/>
@@ -2544,7 +2474,7 @@
           </mc:Choice>
           <mc:Fallback>
             <w:pict>
-              <v:shape w14:anchorId="2B70D994" id="Text Box 10" o:spid="_x0000_s1033" type="#_x0000_t202" style="position:absolute;margin-left:309.9pt;margin-top:.75pt;width:171.6pt;height:141.4pt;z-index:251605504;visibility:visible;mso-wrap-style:square;mso-width-percent:0;mso-height-percent:0;mso-wrap-distance-left:9pt;mso-wrap-distance-top:0;mso-wrap-distance-right:9pt;mso-wrap-distance-bottom:0;mso-position-horizontal:absolute;mso-position-horizontal-relative:text;mso-position-vertical:absolute;mso-position-vertical-relative:text;mso-width-percent:0;mso-height-percent:0;mso-width-relative:margin;mso-height-relative:margin;v-text-anchor:top" o:gfxdata="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" filled="f" stroked="f" strokeweight=".5pt">
+              <v:shape w14:anchorId="2B70D994" id="Text Box 10" o:spid="_x0000_s1033" type="#_x0000_t202" style="position:absolute;margin-left:307.55pt;margin-top:20.75pt;width:171.6pt;height:141.4pt;z-index:251605504;visibility:visible;mso-wrap-style:square;mso-width-percent:0;mso-height-percent:0;mso-wrap-distance-left:9pt;mso-wrap-distance-top:0;mso-wrap-distance-right:9pt;mso-wrap-distance-bottom:0;mso-position-horizontal:absolute;mso-position-horizontal-relative:text;mso-position-vertical:absolute;mso-position-vertical-relative:text;mso-width-percent:0;mso-height-percent:0;mso-width-relative:margin;mso-height-relative:margin;v-text-anchor:top" o:gfxdata="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" filled="f" stroked="f" strokeweight=".5pt">
                 <v:textbox>
                   <w:txbxContent>
                     <w:p>
@@ -2639,10 +2569,10 @@
               <wp:anchor distT="0" distB="0" distL="114300" distR="114300" simplePos="0" relativeHeight="251630080" behindDoc="0" locked="0" layoutInCell="1" allowOverlap="1" wp14:anchorId="43327E3D" wp14:editId="0321B1F2">
                 <wp:simplePos x="0" y="0"/>
                 <wp:positionH relativeFrom="column">
-                  <wp:posOffset>4756512</wp:posOffset>
+                  <wp:posOffset>4773094</wp:posOffset>
                 </wp:positionH>
                 <wp:positionV relativeFrom="paragraph">
-                  <wp:posOffset>3987</wp:posOffset>
+                  <wp:posOffset>148084</wp:posOffset>
                 </wp:positionV>
                 <wp:extent cx="175260" cy="153035"/>
                 <wp:effectExtent l="0" t="0" r="0" b="0"/>
@@ -2695,7 +2625,7 @@
           </mc:Choice>
           <mc:Fallback>
             <w:pict>
-              <v:shape w14:anchorId="0D47E00F" id="Diamond 52" o:spid="_x0000_s1026" type="#_x0000_t4" style="position:absolute;margin-left:374.55pt;margin-top:.3pt;width:13.8pt;height:12.05pt;z-index:251630080;visibility:visible;mso-wrap-style:square;mso-width-percent:0;mso-height-percent:0;mso-wrap-distance-left:9pt;mso-wrap-distance-top:0;mso-wrap-distance-right:9pt;mso-wrap-distance-bottom:0;mso-position-horizontal:absolute;mso-position-horizontal-relative:text;mso-position-vertical:absolute;mso-position-vertical-relative:text;mso-width-percent:0;mso-height-percent:0;mso-width-relative:page;mso-height-relative:page;v-text-anchor:middle" o:gfxdata="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" fillcolor="#159dd7" stroked="f" strokeweight="1pt">
+              <v:shape w14:anchorId="65DF2070" id="Diamond 52" o:spid="_x0000_s1026" type="#_x0000_t4" style="position:absolute;margin-left:375.85pt;margin-top:11.65pt;width:13.8pt;height:12.05pt;z-index:251630080;visibility:visible;mso-wrap-style:square;mso-width-percent:0;mso-height-percent:0;mso-wrap-distance-left:9pt;mso-wrap-distance-top:0;mso-wrap-distance-right:9pt;mso-wrap-distance-bottom:0;mso-position-horizontal:absolute;mso-position-horizontal-relative:text;mso-position-vertical:absolute;mso-position-vertical-relative:text;mso-width-percent:0;mso-height-percent:0;mso-width-relative:page;mso-height-relative:page;v-text-anchor:middle" o:gfxdata="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" fillcolor="#159dd7" stroked="f" strokeweight="1pt">
                 <v:path arrowok="t"/>
               </v:shape>
             </w:pict>
@@ -2770,7 +2700,7 @@
           </mc:Choice>
           <mc:Fallback>
             <w:pict>
-              <v:rect w14:anchorId="77F423D4" id="Rectangle 211" o:spid="_x0000_s1026" style="position:absolute;margin-left:538.3pt;margin-top:12.65pt;width:30.15pt;height:8.35pt;z-index:251651584;visibility:visible;mso-wrap-style:square;mso-width-percent:0;mso-height-percent:0;mso-wrap-distance-left:9pt;mso-wrap-distance-top:0;mso-wrap-distance-right:9pt;mso-wrap-distance-bottom:0;mso-position-horizontal:absolute;mso-position-horizontal-relative:text;mso-position-vertical:absolute;mso-position-vertical-relative:text;mso-width-percent:0;mso-height-percent:0;mso-width-relative:margin;mso-height-relative:margin;v-text-anchor:middle" o:gfxdata="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" fillcolor="#089fda" stroked="f" strokeweight="1pt">
+              <v:rect w14:anchorId="700CFC7F" id="Rectangle 211" o:spid="_x0000_s1026" style="position:absolute;margin-left:538.3pt;margin-top:12.65pt;width:30.15pt;height:8.35pt;z-index:251651584;visibility:visible;mso-wrap-style:square;mso-width-percent:0;mso-height-percent:0;mso-wrap-distance-left:9pt;mso-wrap-distance-top:0;mso-wrap-distance-right:9pt;mso-wrap-distance-bottom:0;mso-position-horizontal:absolute;mso-position-horizontal-relative:text;mso-position-vertical:absolute;mso-position-vertical-relative:text;mso-width-percent:0;mso-height-percent:0;mso-width-relative:margin;mso-height-relative:margin;v-text-anchor:middle" o:gfxdata="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" fillcolor="#089fda" stroked="f" strokeweight="1pt">
                 <v:path arrowok="t"/>
               </v:rect>
             </w:pict>
@@ -2859,83 +2789,10 @@
         <mc:AlternateContent>
           <mc:Choice Requires="wps">
             <w:drawing>
-              <wp:anchor distT="0" distB="0" distL="114300" distR="114300" simplePos="0" relativeHeight="251652608" behindDoc="0" locked="0" layoutInCell="1" allowOverlap="1" wp14:anchorId="0F67FF6A" wp14:editId="23BE34DD">
-                <wp:simplePos x="0" y="0"/>
-                <wp:positionH relativeFrom="column">
-                  <wp:posOffset>8199522</wp:posOffset>
-                </wp:positionH>
-                <wp:positionV relativeFrom="paragraph">
-                  <wp:posOffset>21356</wp:posOffset>
-                </wp:positionV>
-                <wp:extent cx="293370" cy="105410"/>
-                <wp:effectExtent l="0" t="0" r="0" b="8890"/>
-                <wp:wrapNone/>
-                <wp:docPr id="212" name="Rectangle 212"/>
-                <wp:cNvGraphicFramePr>
-                  <a:graphicFrameLocks xmlns:a="http://schemas.openxmlformats.org/drawingml/2006/main"/>
-                </wp:cNvGraphicFramePr>
-                <a:graphic xmlns:a="http://schemas.openxmlformats.org/drawingml/2006/main">
-                  <a:graphicData uri="http://schemas.microsoft.com/office/word/2010/wordprocessingShape">
-                    <wps:wsp>
-                      <wps:cNvSpPr>
-                        <a:spLocks/>
-                      </wps:cNvSpPr>
-                      <wps:spPr>
-                        <a:xfrm>
-                          <a:off x="0" y="0"/>
-                          <a:ext cx="293370" cy="105410"/>
-                        </a:xfrm>
-                        <a:prstGeom prst="rect">
-                          <a:avLst/>
-                        </a:prstGeom>
-                        <a:solidFill>
-                          <a:srgbClr val="B2AFB0"/>
-                        </a:solidFill>
-                        <a:ln w="12700" cap="flat" cmpd="sng" algn="ctr">
-                          <a:noFill/>
-                          <a:prstDash val="solid"/>
-                          <a:miter lim="800000"/>
-                        </a:ln>
-                        <a:effectLst/>
-                      </wps:spPr>
-                      <wps:bodyPr rot="0" spcFirstLastPara="0" vertOverflow="overflow" horzOverflow="overflow" vert="horz" wrap="square" lIns="91440" tIns="45720" rIns="91440" bIns="45720" numCol="1" spcCol="0" rtlCol="0" fromWordArt="0" anchor="ctr" anchorCtr="0" forceAA="0" compatLnSpc="1">
-                        <a:prstTxWarp prst="textNoShape">
-                          <a:avLst/>
-                        </a:prstTxWarp>
-                        <a:noAutofit/>
-                      </wps:bodyPr>
-                    </wps:wsp>
-                  </a:graphicData>
-                </a:graphic>
-                <wp14:sizeRelH relativeFrom="margin">
-                  <wp14:pctWidth>0</wp14:pctWidth>
-                </wp14:sizeRelH>
-                <wp14:sizeRelV relativeFrom="margin">
-                  <wp14:pctHeight>0</wp14:pctHeight>
-                </wp14:sizeRelV>
-              </wp:anchor>
-            </w:drawing>
-          </mc:Choice>
-          <mc:Fallback>
-            <w:pict>
-              <v:rect w14:anchorId="4D3DCE94" id="Rectangle 212" o:spid="_x0000_s1026" style="position:absolute;margin-left:645.65pt;margin-top:1.7pt;width:23.1pt;height:8.3pt;z-index:251652608;visibility:visible;mso-wrap-style:square;mso-width-percent:0;mso-height-percent:0;mso-wrap-distance-left:9pt;mso-wrap-distance-top:0;mso-wrap-distance-right:9pt;mso-wrap-distance-bottom:0;mso-position-horizontal:absolute;mso-position-horizontal-relative:text;mso-position-vertical:absolute;mso-position-vertical-relative:text;mso-width-percent:0;mso-height-percent:0;mso-width-relative:margin;mso-height-relative:margin;v-text-anchor:middle" o:gfxdata="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" fillcolor="#b2afb0" stroked="f" strokeweight="1pt">
-                <v:path arrowok="t"/>
-              </v:rect>
-            </w:pict>
-          </mc:Fallback>
-        </mc:AlternateContent>
-      </w:r>
-      <w:r>
-        <w:rPr>
-          <w:noProof/>
-        </w:rPr>
-        <mc:AlternateContent>
-          <mc:Choice Requires="wps">
-            <w:drawing>
               <wp:anchor distT="0" distB="0" distL="114300" distR="114300" simplePos="0" relativeHeight="251640320" behindDoc="0" locked="0" layoutInCell="1" allowOverlap="1" wp14:anchorId="7D9ED16A" wp14:editId="50D4D123">
                 <wp:simplePos x="0" y="0"/>
                 <wp:positionH relativeFrom="column">
-                  <wp:posOffset>6805295</wp:posOffset>
+                  <wp:posOffset>6689549</wp:posOffset>
                 </wp:positionH>
                 <wp:positionV relativeFrom="paragraph">
                   <wp:posOffset>3810</wp:posOffset>
@@ -2991,7 +2848,7 @@
           </mc:Choice>
           <mc:Fallback>
             <w:pict>
-              <v:rect w14:anchorId="0803B55B" id="Rectangle 197" o:spid="_x0000_s1026" style="position:absolute;margin-left:535.85pt;margin-top:.3pt;width:132.6pt;height:8.35pt;z-index:251640320;visibility:visible;mso-wrap-style:square;mso-width-percent:0;mso-height-percent:0;mso-wrap-distance-left:9pt;mso-wrap-distance-top:0;mso-wrap-distance-right:9pt;mso-wrap-distance-bottom:0;mso-position-horizontal:absolute;mso-position-horizontal-relative:text;mso-position-vertical:absolute;mso-position-vertical-relative:text;mso-width-percent:0;mso-height-percent:0;mso-width-relative:margin;mso-height-relative:margin;v-text-anchor:middle" o:gfxdata="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" fillcolor="#089fda" stroked="f" strokeweight="1pt">
+              <v:rect w14:anchorId="3C4433D1" id="Rectangle 197" o:spid="_x0000_s1026" style="position:absolute;margin-left:526.75pt;margin-top:.3pt;width:132.6pt;height:8.35pt;z-index:251640320;visibility:visible;mso-wrap-style:square;mso-width-percent:0;mso-height-percent:0;mso-wrap-distance-left:9pt;mso-wrap-distance-top:0;mso-wrap-distance-right:9pt;mso-wrap-distance-bottom:0;mso-position-horizontal:absolute;mso-position-horizontal-relative:text;mso-position-vertical:absolute;mso-position-vertical-relative:text;mso-width-percent:0;mso-height-percent:0;mso-width-relative:margin;mso-height-relative:margin;v-text-anchor:middle" o:gfxdata="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" fillcolor="#089fda" stroked="f" strokeweight="1pt">
                 <v:path arrowok="t"/>
               </v:rect>
             </w:pict>
@@ -3080,13 +2937,86 @@
         <mc:AlternateContent>
           <mc:Choice Requires="wps">
             <w:drawing>
+              <wp:anchor distT="0" distB="0" distL="114300" distR="114300" simplePos="0" relativeHeight="251652608" behindDoc="0" locked="0" layoutInCell="1" allowOverlap="1" wp14:anchorId="0F67FF6A" wp14:editId="23BE34DD">
+                <wp:simplePos x="0" y="0"/>
+                <wp:positionH relativeFrom="column">
+                  <wp:posOffset>8534690</wp:posOffset>
+                </wp:positionH>
+                <wp:positionV relativeFrom="paragraph">
+                  <wp:posOffset>194278</wp:posOffset>
+                </wp:positionV>
+                <wp:extent cx="293370" cy="105410"/>
+                <wp:effectExtent l="0" t="0" r="0" b="8890"/>
+                <wp:wrapNone/>
+                <wp:docPr id="212" name="Rectangle 212"/>
+                <wp:cNvGraphicFramePr>
+                  <a:graphicFrameLocks xmlns:a="http://schemas.openxmlformats.org/drawingml/2006/main"/>
+                </wp:cNvGraphicFramePr>
+                <a:graphic xmlns:a="http://schemas.openxmlformats.org/drawingml/2006/main">
+                  <a:graphicData uri="http://schemas.microsoft.com/office/word/2010/wordprocessingShape">
+                    <wps:wsp>
+                      <wps:cNvSpPr>
+                        <a:spLocks/>
+                      </wps:cNvSpPr>
+                      <wps:spPr>
+                        <a:xfrm>
+                          <a:off x="0" y="0"/>
+                          <a:ext cx="293370" cy="105410"/>
+                        </a:xfrm>
+                        <a:prstGeom prst="rect">
+                          <a:avLst/>
+                        </a:prstGeom>
+                        <a:solidFill>
+                          <a:srgbClr val="B2AFB0"/>
+                        </a:solidFill>
+                        <a:ln w="12700" cap="flat" cmpd="sng" algn="ctr">
+                          <a:noFill/>
+                          <a:prstDash val="solid"/>
+                          <a:miter lim="800000"/>
+                        </a:ln>
+                        <a:effectLst/>
+                      </wps:spPr>
+                      <wps:bodyPr rot="0" spcFirstLastPara="0" vertOverflow="overflow" horzOverflow="overflow" vert="horz" wrap="square" lIns="91440" tIns="45720" rIns="91440" bIns="45720" numCol="1" spcCol="0" rtlCol="0" fromWordArt="0" anchor="ctr" anchorCtr="0" forceAA="0" compatLnSpc="1">
+                        <a:prstTxWarp prst="textNoShape">
+                          <a:avLst/>
+                        </a:prstTxWarp>
+                        <a:noAutofit/>
+                      </wps:bodyPr>
+                    </wps:wsp>
+                  </a:graphicData>
+                </a:graphic>
+                <wp14:sizeRelH relativeFrom="margin">
+                  <wp14:pctWidth>0</wp14:pctWidth>
+                </wp14:sizeRelH>
+                <wp14:sizeRelV relativeFrom="margin">
+                  <wp14:pctHeight>0</wp14:pctHeight>
+                </wp14:sizeRelV>
+              </wp:anchor>
+            </w:drawing>
+          </mc:Choice>
+          <mc:Fallback>
+            <w:pict>
+              <v:rect w14:anchorId="6D8D27FA" id="Rectangle 212" o:spid="_x0000_s1026" style="position:absolute;margin-left:672pt;margin-top:15.3pt;width:23.1pt;height:8.3pt;z-index:251652608;visibility:visible;mso-wrap-style:square;mso-width-percent:0;mso-height-percent:0;mso-wrap-distance-left:9pt;mso-wrap-distance-top:0;mso-wrap-distance-right:9pt;mso-wrap-distance-bottom:0;mso-position-horizontal:absolute;mso-position-horizontal-relative:text;mso-position-vertical:absolute;mso-position-vertical-relative:text;mso-width-percent:0;mso-height-percent:0;mso-width-relative:margin;mso-height-relative:margin;v-text-anchor:middle" o:gfxdata="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" fillcolor="#b2afb0" stroked="f" strokeweight="1pt">
+                <v:path arrowok="t"/>
+              </v:rect>
+            </w:pict>
+          </mc:Fallback>
+        </mc:AlternateContent>
+      </w:r>
+      <w:r>
+        <w:rPr>
+          <w:noProof/>
+        </w:rPr>
+        <mc:AlternateContent>
+          <mc:Choice Requires="wps">
+            <w:drawing>
               <wp:anchor distT="0" distB="0" distL="114300" distR="114300" simplePos="0" relativeHeight="251641344" behindDoc="0" locked="0" layoutInCell="1" allowOverlap="1" wp14:anchorId="5C92B010" wp14:editId="02792C22">
                 <wp:simplePos x="0" y="0"/>
                 <wp:positionH relativeFrom="column">
-                  <wp:posOffset>6831113</wp:posOffset>
+                  <wp:posOffset>6747124</wp:posOffset>
                 </wp:positionH>
                 <wp:positionV relativeFrom="paragraph">
-                  <wp:posOffset>9910</wp:posOffset>
+                  <wp:posOffset>86633</wp:posOffset>
                 </wp:positionV>
                 <wp:extent cx="1684020" cy="106045"/>
                 <wp:effectExtent l="0" t="0" r="0" b="8255"/>
@@ -3139,7 +3069,7 @@
           </mc:Choice>
           <mc:Fallback>
             <w:pict>
-              <v:rect w14:anchorId="78AD69C4" id="Rectangle 201" o:spid="_x0000_s1026" style="position:absolute;margin-left:537.9pt;margin-top:.8pt;width:132.6pt;height:8.35pt;z-index:251641344;visibility:visible;mso-wrap-style:square;mso-width-percent:0;mso-height-percent:0;mso-wrap-distance-left:9pt;mso-wrap-distance-top:0;mso-wrap-distance-right:9pt;mso-wrap-distance-bottom:0;mso-position-horizontal:absolute;mso-position-horizontal-relative:text;mso-position-vertical:absolute;mso-position-vertical-relative:text;mso-width-percent:0;mso-height-percent:0;mso-width-relative:margin;mso-height-relative:margin;v-text-anchor:middle" o:gfxdata="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" fillcolor="#089fda" stroked="f" strokeweight="1pt">
+              <v:rect w14:anchorId="4378F96B" id="Rectangle 201" o:spid="_x0000_s1026" style="position:absolute;margin-left:531.25pt;margin-top:6.8pt;width:132.6pt;height:8.35pt;z-index:251641344;visibility:visible;mso-wrap-style:square;mso-width-percent:0;mso-height-percent:0;mso-wrap-distance-left:9pt;mso-wrap-distance-top:0;mso-wrap-distance-right:9pt;mso-wrap-distance-bottom:0;mso-position-horizontal:absolute;mso-position-horizontal-relative:text;mso-position-vertical:absolute;mso-position-vertical-relative:text;mso-width-percent:0;mso-height-percent:0;mso-width-relative:margin;mso-height-relative:margin;v-text-anchor:middle" o:gfxdata="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" fillcolor="#089fda" stroked="f" strokeweight="1pt">
                 <v:path arrowok="t"/>
               </v:rect>
             </w:pict>
@@ -3156,10 +3086,10 @@
               <wp:anchor distT="0" distB="0" distL="114300" distR="114300" simplePos="0" relativeHeight="251642368" behindDoc="0" locked="0" layoutInCell="1" allowOverlap="1" wp14:anchorId="252E8F92" wp14:editId="0646936F">
                 <wp:simplePos x="0" y="0"/>
                 <wp:positionH relativeFrom="column">
-                  <wp:posOffset>6881222</wp:posOffset>
+                  <wp:posOffset>6632005</wp:posOffset>
                 </wp:positionH>
                 <wp:positionV relativeFrom="paragraph">
-                  <wp:posOffset>260085</wp:posOffset>
+                  <wp:posOffset>253927</wp:posOffset>
                 </wp:positionV>
                 <wp:extent cx="1684020" cy="106045"/>
                 <wp:effectExtent l="0" t="0" r="0" b="8255"/>
@@ -3212,7 +3142,7 @@
           </mc:Choice>
           <mc:Fallback>
             <w:pict>
-              <v:rect w14:anchorId="2700F0A5" id="Rectangle 202" o:spid="_x0000_s1026" style="position:absolute;margin-left:541.85pt;margin-top:20.5pt;width:132.6pt;height:8.35pt;z-index:251642368;visibility:visible;mso-wrap-style:square;mso-width-percent:0;mso-height-percent:0;mso-wrap-distance-left:9pt;mso-wrap-distance-top:0;mso-wrap-distance-right:9pt;mso-wrap-distance-bottom:0;mso-position-horizontal:absolute;mso-position-horizontal-relative:text;mso-position-vertical:absolute;mso-position-vertical-relative:text;mso-width-percent:0;mso-height-percent:0;mso-width-relative:margin;mso-height-relative:margin;v-text-anchor:middle" o:gfxdata="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" fillcolor="#089fda" stroked="f" strokeweight="1pt">
+              <v:rect w14:anchorId="5254A1C1" id="Rectangle 202" o:spid="_x0000_s1026" style="position:absolute;margin-left:522.2pt;margin-top:20pt;width:132.6pt;height:8.35pt;z-index:251642368;visibility:visible;mso-wrap-style:square;mso-width-percent:0;mso-height-percent:0;mso-wrap-distance-left:9pt;mso-wrap-distance-top:0;mso-wrap-distance-right:9pt;mso-wrap-distance-bottom:0;mso-position-horizontal:absolute;mso-position-horizontal-relative:text;mso-position-vertical:absolute;mso-position-vertical-relative:text;mso-width-percent:0;mso-height-percent:0;mso-width-relative:margin;mso-height-relative:margin;v-text-anchor:middle" o:gfxdata="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" fillcolor="#089fda" stroked="f" strokeweight="1pt">
                 <v:path arrowok="t"/>
               </v:rect>
             </w:pict>
@@ -3575,17 +3505,7 @@
                                 <w:color w:val="000000"/>
                                 <w:sz w:val="18"/>
                               </w:rPr>
-                              <w:t xml:space="preserve">Lorem Ipsum is simply dummy text of the printing and typesetting industry. Lorem Ipsum has </w:t>
-                            </w:r>
-                            <w:bookmarkStart w:id="0" w:name="_GoBack"/>
-                            <w:bookmarkEnd w:id="0"/>
-                            <w:r>
-                              <w:rPr>
-                                <w:rFonts w:ascii="Open Sans" w:hAnsi="Open Sans" w:cs="Open Sans"/>
-                                <w:color w:val="000000"/>
-                                <w:sz w:val="18"/>
-                              </w:rPr>
-                              <w:t>been th</w:t>
+                              <w:t>Lorem Ipsum is simply dummy text of the printing and typesetting industry. Lorem Ipsum has been th</w:t>
                             </w:r>
                             <w:r>
                               <w:rPr>
@@ -3938,6 +3858,79 @@
           <w:tab w:val="left" w:pos="9012"/>
         </w:tabs>
       </w:pPr>
+      <w:r>
+        <w:rPr>
+          <w:noProof/>
+        </w:rPr>
+        <mc:AlternateContent>
+          <mc:Choice Requires="wps">
+            <w:drawing>
+              <wp:anchor distT="0" distB="0" distL="114300" distR="114300" simplePos="0" relativeHeight="251650560" behindDoc="0" locked="0" layoutInCell="1" allowOverlap="1" wp14:anchorId="35C2774F" wp14:editId="0067DC08">
+                <wp:simplePos x="0" y="0"/>
+                <wp:positionH relativeFrom="column">
+                  <wp:posOffset>8434448</wp:posOffset>
+                </wp:positionH>
+                <wp:positionV relativeFrom="paragraph">
+                  <wp:posOffset>292486</wp:posOffset>
+                </wp:positionV>
+                <wp:extent cx="418465" cy="106045"/>
+                <wp:effectExtent l="0" t="0" r="635" b="8255"/>
+                <wp:wrapNone/>
+                <wp:docPr id="210" name="Rectangle 210"/>
+                <wp:cNvGraphicFramePr>
+                  <a:graphicFrameLocks xmlns:a="http://schemas.openxmlformats.org/drawingml/2006/main"/>
+                </wp:cNvGraphicFramePr>
+                <a:graphic xmlns:a="http://schemas.openxmlformats.org/drawingml/2006/main">
+                  <a:graphicData uri="http://schemas.microsoft.com/office/word/2010/wordprocessingShape">
+                    <wps:wsp>
+                      <wps:cNvSpPr>
+                        <a:spLocks/>
+                      </wps:cNvSpPr>
+                      <wps:spPr>
+                        <a:xfrm>
+                          <a:off x="0" y="0"/>
+                          <a:ext cx="418465" cy="106045"/>
+                        </a:xfrm>
+                        <a:prstGeom prst="rect">
+                          <a:avLst/>
+                        </a:prstGeom>
+                        <a:solidFill>
+                          <a:srgbClr val="B2AFB0"/>
+                        </a:solidFill>
+                        <a:ln w="12700" cap="flat" cmpd="sng" algn="ctr">
+                          <a:noFill/>
+                          <a:prstDash val="solid"/>
+                          <a:miter lim="800000"/>
+                        </a:ln>
+                        <a:effectLst/>
+                      </wps:spPr>
+                      <wps:bodyPr rot="0" spcFirstLastPara="0" vertOverflow="overflow" horzOverflow="overflow" vert="horz" wrap="square" lIns="91440" tIns="45720" rIns="91440" bIns="45720" numCol="1" spcCol="0" rtlCol="0" fromWordArt="0" anchor="ctr" anchorCtr="0" forceAA="0" compatLnSpc="1">
+                        <a:prstTxWarp prst="textNoShape">
+                          <a:avLst/>
+                        </a:prstTxWarp>
+                        <a:noAutofit/>
+                      </wps:bodyPr>
+                    </wps:wsp>
+                  </a:graphicData>
+                </a:graphic>
+                <wp14:sizeRelH relativeFrom="page">
+                  <wp14:pctWidth>0</wp14:pctWidth>
+                </wp14:sizeRelH>
+                <wp14:sizeRelV relativeFrom="margin">
+                  <wp14:pctHeight>0</wp14:pctHeight>
+                </wp14:sizeRelV>
+              </wp:anchor>
+            </w:drawing>
+          </mc:Choice>
+          <mc:Fallback>
+            <w:pict>
+              <v:rect w14:anchorId="2014E2E0" id="Rectangle 210" o:spid="_x0000_s1026" style="position:absolute;margin-left:664.15pt;margin-top:23.05pt;width:32.95pt;height:8.35pt;z-index:251650560;visibility:visible;mso-wrap-style:square;mso-width-percent:0;mso-height-percent:0;mso-wrap-distance-left:9pt;mso-wrap-distance-top:0;mso-wrap-distance-right:9pt;mso-wrap-distance-bottom:0;mso-position-horizontal:absolute;mso-position-horizontal-relative:text;mso-position-vertical:absolute;mso-position-vertical-relative:text;mso-width-percent:0;mso-height-percent:0;mso-width-relative:page;mso-height-relative:margin;v-text-anchor:middle" o:gfxdata="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" fillcolor="#b2afb0" stroked="f" strokeweight="1pt">
+                <v:path arrowok="t"/>
+              </v:rect>
+            </w:pict>
+          </mc:Fallback>
+        </mc:AlternateContent>
+      </w:r>
       <w:r>
         <w:rPr>
           <w:noProof/>
@@ -8160,6 +8153,8 @@
       </w:r>
     </w:p>
     <w:p>
+      <w:bookmarkStart w:id="0" w:name="_GoBack"/>
+      <w:bookmarkEnd w:id="0"/>
       <w:r>
         <w:rPr>
           <w:noProof/>
@@ -8170,10 +8165,10 @@
               <wp:anchor distT="0" distB="0" distL="114300" distR="114300" simplePos="0" relativeHeight="251613696" behindDoc="0" locked="0" layoutInCell="1" allowOverlap="1" wp14:anchorId="03DFD6A8" wp14:editId="3D3A9691">
                 <wp:simplePos x="0" y="0"/>
                 <wp:positionH relativeFrom="margin">
-                  <wp:posOffset>5064640</wp:posOffset>
+                  <wp:posOffset>4901211</wp:posOffset>
                 </wp:positionH>
                 <wp:positionV relativeFrom="paragraph">
-                  <wp:posOffset>194607</wp:posOffset>
+                  <wp:posOffset>246396</wp:posOffset>
                 </wp:positionV>
                 <wp:extent cx="4514127" cy="1765139"/>
                 <wp:effectExtent l="0" t="0" r="0" b="6985"/>
@@ -8286,7 +8281,27 @@
                                 <w:szCs w:val="32"/>
                                 <w:u w:val="none"/>
                               </w:rPr>
-                              <w:t xml:space="preserve"> stephenstack.com</w:t>
+                              <w:t xml:space="preserve"> </w:t>
+                            </w:r>
+                            <w:r>
+                              <w:rPr>
+                                <w:rStyle w:val="Hyperlink"/>
+                                <w:color w:val="auto"/>
+                                <w:sz w:val="32"/>
+                                <w:szCs w:val="32"/>
+                                <w:u w:val="none"/>
+                              </w:rPr>
+                              <w:t>ss@</w:t>
+                            </w:r>
+                            <w:r>
+                              <w:rPr>
+                                <w:rStyle w:val="Hyperlink"/>
+                                <w:color w:val="auto"/>
+                                <w:sz w:val="32"/>
+                                <w:szCs w:val="32"/>
+                                <w:u w:val="none"/>
+                              </w:rPr>
+                              <w:t>stephenstack.com</w:t>
                             </w:r>
                           </w:p>
                           <w:p>
@@ -8370,7 +8385,7 @@
           </mc:Choice>
           <mc:Fallback>
             <w:pict>
-              <v:shape w14:anchorId="03DFD6A8" id="Text Box 20" o:spid="_x0000_s1043" type="#_x0000_t202" style="position:absolute;margin-left:398.8pt;margin-top:15.3pt;width:355.45pt;height:139pt;z-index:251613696;visibility:visible;mso-wrap-style:square;mso-width-percent:0;mso-height-percent:0;mso-wrap-distance-left:9pt;mso-wrap-distance-top:0;mso-wrap-distance-right:9pt;mso-wrap-distance-bottom:0;mso-position-horizontal:absolute;mso-position-horizontal-relative:margin;mso-position-vertical:absolute;mso-position-vertical-relative:text;mso-width-percent:0;mso-height-percent:0;mso-width-relative:margin;mso-height-relative:margin;v-text-anchor:top" o:gfxdata="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" filled="f" stroked="f" strokeweight=".5pt">
+              <v:shape w14:anchorId="03DFD6A8" id="Text Box 20" o:spid="_x0000_s1043" type="#_x0000_t202" style="position:absolute;margin-left:385.9pt;margin-top:19.4pt;width:355.45pt;height:139pt;z-index:251613696;visibility:visible;mso-wrap-style:square;mso-width-percent:0;mso-height-percent:0;mso-wrap-distance-left:9pt;mso-wrap-distance-top:0;mso-wrap-distance-right:9pt;mso-wrap-distance-bottom:0;mso-position-horizontal:absolute;mso-position-horizontal-relative:margin;mso-position-vertical:absolute;mso-position-vertical-relative:text;mso-width-percent:0;mso-height-percent:0;mso-width-relative:margin;mso-height-relative:margin;v-text-anchor:top" o:gfxdata="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" filled="f" stroked="f" strokeweight=".5pt">
                 <v:textbox>
                   <w:txbxContent>
                     <w:p>
@@ -8437,7 +8452,27 @@
                           <w:szCs w:val="32"/>
                           <w:u w:val="none"/>
                         </w:rPr>
-                        <w:t xml:space="preserve"> stephenstack.com</w:t>
+                        <w:t xml:space="preserve"> </w:t>
+                      </w:r>
+                      <w:r>
+                        <w:rPr>
+                          <w:rStyle w:val="Hyperlink"/>
+                          <w:color w:val="auto"/>
+                          <w:sz w:val="32"/>
+                          <w:szCs w:val="32"/>
+                          <w:u w:val="none"/>
+                        </w:rPr>
+                        <w:t>ss@</w:t>
+                      </w:r>
+                      <w:r>
+                        <w:rPr>
+                          <w:rStyle w:val="Hyperlink"/>
+                          <w:color w:val="auto"/>
+                          <w:sz w:val="32"/>
+                          <w:szCs w:val="32"/>
+                          <w:u w:val="none"/>
+                        </w:rPr>
+                        <w:t>stephenstack.com</w:t>
                       </w:r>
                     </w:p>
                     <w:p>
@@ -8509,73 +8544,6 @@
             </w:pict>
           </mc:Fallback>
         </mc:AlternateContent>
-      </w:r>
-      <w:r>
-        <w:rPr>
-          <w:noProof/>
-        </w:rPr>
-        <w:drawing>
-          <wp:anchor distT="0" distB="0" distL="114300" distR="114300" simplePos="0" relativeHeight="251759104" behindDoc="0" locked="0" layoutInCell="1" allowOverlap="1">
-            <wp:simplePos x="0" y="0"/>
-            <wp:positionH relativeFrom="column">
-              <wp:posOffset>4739616</wp:posOffset>
-            </wp:positionH>
-            <wp:positionV relativeFrom="paragraph">
-              <wp:posOffset>244130</wp:posOffset>
-            </wp:positionV>
-            <wp:extent cx="302694" cy="302694"/>
-            <wp:effectExtent l="0" t="0" r="2540" b="2540"/>
-            <wp:wrapNone/>
-            <wp:docPr id="234" name="Picture 234" descr="O:\data\resumes\Stack-Stephen-2016\Jpeg\github-10-xxl.png"/>
-            <wp:cNvGraphicFramePr>
-              <a:graphicFrameLocks xmlns:a="http://schemas.openxmlformats.org/drawingml/2006/main" noChangeAspect="1"/>
-            </wp:cNvGraphicFramePr>
-            <a:graphic xmlns:a="http://schemas.openxmlformats.org/drawingml/2006/main">
-              <a:graphicData uri="http://schemas.openxmlformats.org/drawingml/2006/picture">
-                <pic:pic xmlns:pic="http://schemas.openxmlformats.org/drawingml/2006/picture">
-                  <pic:nvPicPr>
-                    <pic:cNvPr id="0" name="Picture 4" descr="O:\data\resumes\Stack-Stephen-2016\Jpeg\github-10-xxl.png"/>
-                    <pic:cNvPicPr>
-                      <a:picLocks noChangeAspect="1" noChangeArrowheads="1"/>
-                    </pic:cNvPicPr>
-                  </pic:nvPicPr>
-                  <pic:blipFill>
-                    <a:blip r:embed="rId28" cstate="print">
-                      <a:extLst>
-                        <a:ext uri="{28A0092B-C50C-407E-A947-70E740481C1C}">
-                          <a14:useLocalDpi xmlns:a14="http://schemas.microsoft.com/office/drawing/2010/main" val="0"/>
-                        </a:ext>
-                      </a:extLst>
-                    </a:blip>
-                    <a:srcRect/>
-                    <a:stretch>
-                      <a:fillRect/>
-                    </a:stretch>
-                  </pic:blipFill>
-                  <pic:spPr bwMode="auto">
-                    <a:xfrm>
-                      <a:off x="0" y="0"/>
-                      <a:ext cx="302694" cy="302694"/>
-                    </a:xfrm>
-                    <a:prstGeom prst="rect">
-                      <a:avLst/>
-                    </a:prstGeom>
-                    <a:noFill/>
-                    <a:ln>
-                      <a:noFill/>
-                    </a:ln>
-                  </pic:spPr>
-                </pic:pic>
-              </a:graphicData>
-            </a:graphic>
-            <wp14:sizeRelH relativeFrom="margin">
-              <wp14:pctWidth>0</wp14:pctWidth>
-            </wp14:sizeRelH>
-            <wp14:sizeRelV relativeFrom="margin">
-              <wp14:pctHeight>0</wp14:pctHeight>
-            </wp14:sizeRelV>
-          </wp:anchor>
-        </w:drawing>
       </w:r>
       <w:r>
         <w:rPr>
@@ -8651,7 +8619,75 @@
         </mc:AlternateContent>
       </w:r>
     </w:p>
-    <w:p/>
+    <w:p>
+      <w:r>
+        <w:rPr>
+          <w:noProof/>
+        </w:rPr>
+        <w:drawing>
+          <wp:anchor distT="0" distB="0" distL="114300" distR="114300" simplePos="0" relativeHeight="251759104" behindDoc="0" locked="0" layoutInCell="1" allowOverlap="1">
+            <wp:simplePos x="0" y="0"/>
+            <wp:positionH relativeFrom="column">
+              <wp:posOffset>4622800</wp:posOffset>
+            </wp:positionH>
+            <wp:positionV relativeFrom="paragraph">
+              <wp:posOffset>3810</wp:posOffset>
+            </wp:positionV>
+            <wp:extent cx="302260" cy="302260"/>
+            <wp:effectExtent l="0" t="0" r="2540" b="2540"/>
+            <wp:wrapNone/>
+            <wp:docPr id="234" name="Picture 234" descr="O:\data\resumes\Stack-Stephen-2016\Jpeg\github-10-xxl.png"/>
+            <wp:cNvGraphicFramePr>
+              <a:graphicFrameLocks xmlns:a="http://schemas.openxmlformats.org/drawingml/2006/main" noChangeAspect="1"/>
+            </wp:cNvGraphicFramePr>
+            <a:graphic xmlns:a="http://schemas.openxmlformats.org/drawingml/2006/main">
+              <a:graphicData uri="http://schemas.openxmlformats.org/drawingml/2006/picture">
+                <pic:pic xmlns:pic="http://schemas.openxmlformats.org/drawingml/2006/picture">
+                  <pic:nvPicPr>
+                    <pic:cNvPr id="0" name="Picture 4" descr="O:\data\resumes\Stack-Stephen-2016\Jpeg\github-10-xxl.png"/>
+                    <pic:cNvPicPr>
+                      <a:picLocks noChangeAspect="1" noChangeArrowheads="1"/>
+                    </pic:cNvPicPr>
+                  </pic:nvPicPr>
+                  <pic:blipFill>
+                    <a:blip r:embed="rId28" cstate="print">
+                      <a:extLst>
+                        <a:ext uri="{28A0092B-C50C-407E-A947-70E740481C1C}">
+                          <a14:useLocalDpi xmlns:a14="http://schemas.microsoft.com/office/drawing/2010/main" val="0"/>
+                        </a:ext>
+                      </a:extLst>
+                    </a:blip>
+                    <a:srcRect/>
+                    <a:stretch>
+                      <a:fillRect/>
+                    </a:stretch>
+                  </pic:blipFill>
+                  <pic:spPr bwMode="auto">
+                    <a:xfrm>
+                      <a:off x="0" y="0"/>
+                      <a:ext cx="302260" cy="302260"/>
+                    </a:xfrm>
+                    <a:prstGeom prst="rect">
+                      <a:avLst/>
+                    </a:prstGeom>
+                    <a:noFill/>
+                    <a:ln>
+                      <a:noFill/>
+                    </a:ln>
+                  </pic:spPr>
+                </pic:pic>
+              </a:graphicData>
+            </a:graphic>
+            <wp14:sizeRelH relativeFrom="margin">
+              <wp14:pctWidth>0</wp14:pctWidth>
+            </wp14:sizeRelH>
+            <wp14:sizeRelV relativeFrom="margin">
+              <wp14:pctHeight>0</wp14:pctHeight>
+            </wp14:sizeRelV>
+          </wp:anchor>
+        </w:drawing>
+      </w:r>
+    </w:p>
     <w:p>
       <w:r>
         <w:rPr>
@@ -8663,10 +8699,10 @@
               <wp:anchor distT="0" distB="0" distL="114300" distR="114300" simplePos="0" relativeHeight="251615744" behindDoc="0" locked="0" layoutInCell="1" allowOverlap="1" wp14:anchorId="0B737B3B" wp14:editId="684B4C44">
                 <wp:simplePos x="0" y="0"/>
                 <wp:positionH relativeFrom="column">
-                  <wp:posOffset>4775352</wp:posOffset>
+                  <wp:posOffset>4647879</wp:posOffset>
                 </wp:positionH>
                 <wp:positionV relativeFrom="paragraph">
-                  <wp:posOffset>39443</wp:posOffset>
+                  <wp:posOffset>79882</wp:posOffset>
                 </wp:positionV>
                 <wp:extent cx="268262" cy="255181"/>
                 <wp:effectExtent l="0" t="0" r="0" b="0"/>
@@ -8729,7 +8765,7 @@
           </mc:Choice>
           <mc:Fallback>
             <w:pict>
-              <v:rect w14:anchorId="4D90DF8C" id="Rectangle 22" o:spid="_x0000_s1026" style="position:absolute;margin-left:376pt;margin-top:3.1pt;width:21.1pt;height:20.1pt;z-index:251615744;visibility:visible;mso-wrap-style:square;mso-width-percent:0;mso-height-percent:0;mso-wrap-distance-left:9pt;mso-wrap-distance-top:0;mso-wrap-distance-right:9pt;mso-wrap-distance-bottom:0;mso-position-horizontal:absolute;mso-position-horizontal-relative:text;mso-position-vertical:absolute;mso-position-vertical-relative:text;mso-width-percent:0;mso-height-percent:0;mso-width-relative:margin;mso-height-relative:margin;v-text-anchor:middle" o:gfxdata="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" stroked="f" strokeweight="1pt">
+              <v:rect w14:anchorId="6360719A" id="Rectangle 22" o:spid="_x0000_s1026" style="position:absolute;margin-left:365.95pt;margin-top:6.3pt;width:21.1pt;height:20.1pt;z-index:251615744;visibility:visible;mso-wrap-style:square;mso-width-percent:0;mso-height-percent:0;mso-wrap-distance-left:9pt;mso-wrap-distance-top:0;mso-wrap-distance-right:9pt;mso-wrap-distance-bottom:0;mso-position-horizontal:absolute;mso-position-horizontal-relative:text;mso-position-vertical:absolute;mso-position-vertical-relative:text;mso-width-percent:0;mso-height-percent:0;mso-width-relative:margin;mso-height-relative:margin;v-text-anchor:middle" o:gfxdata="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" stroked="f" strokeweight="1pt">
                 <v:fill r:id="rId30" o:title="" recolor="t" rotate="t" type="frame"/>
                 <v:path arrowok="t"/>
               </v:rect>
@@ -8749,10 +8785,10 @@
               <wp:anchor distT="0" distB="0" distL="114300" distR="114300" simplePos="0" relativeHeight="251756032" behindDoc="0" locked="0" layoutInCell="1" allowOverlap="1" wp14:anchorId="59CAF36F" wp14:editId="59E9C569">
                 <wp:simplePos x="0" y="0"/>
                 <wp:positionH relativeFrom="column">
-                  <wp:posOffset>7372720</wp:posOffset>
+                  <wp:posOffset>7228471</wp:posOffset>
                 </wp:positionH>
                 <wp:positionV relativeFrom="paragraph">
-                  <wp:posOffset>398128</wp:posOffset>
+                  <wp:posOffset>409084</wp:posOffset>
                 </wp:positionV>
                 <wp:extent cx="1087691" cy="480349"/>
                 <wp:effectExtent l="0" t="0" r="0" b="0"/>
@@ -8876,7 +8912,7 @@
           </mc:Choice>
           <mc:Fallback>
             <w:pict>
-              <v:shape w14:anchorId="59CAF36F" id="Text Box 231" o:spid="_x0000_s1044" type="#_x0000_t202" style="position:absolute;margin-left:580.55pt;margin-top:31.35pt;width:85.65pt;height:37.8pt;z-index:251756032;visibility:visible;mso-wrap-style:square;mso-width-percent:0;mso-height-percent:0;mso-wrap-distance-left:9pt;mso-wrap-distance-top:0;mso-wrap-distance-right:9pt;mso-wrap-distance-bottom:0;mso-position-horizontal:absolute;mso-position-horizontal-relative:text;mso-position-vertical:absolute;mso-position-vertical-relative:text;mso-width-percent:0;mso-height-percent:0;mso-width-relative:margin;mso-height-relative:margin;v-text-anchor:top" o:gfxdata="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" filled="f" stroked="f" strokeweight=".5pt">
+              <v:shape w14:anchorId="59CAF36F" id="Text Box 231" o:spid="_x0000_s1044" type="#_x0000_t202" style="position:absolute;margin-left:569.15pt;margin-top:32.2pt;width:85.65pt;height:37.8pt;z-index:251756032;visibility:visible;mso-wrap-style:square;mso-width-percent:0;mso-height-percent:0;mso-wrap-distance-left:9pt;mso-wrap-distance-top:0;mso-wrap-distance-right:9pt;mso-wrap-distance-bottom:0;mso-position-horizontal:absolute;mso-position-horizontal-relative:text;mso-position-vertical:absolute;mso-position-vertical-relative:text;mso-width-percent:0;mso-height-percent:0;mso-width-relative:margin;mso-height-relative:margin;v-text-anchor:top" o:gfxdata="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" filled="f" stroked="f" strokeweight=".5pt">
                 <v:textbox>
                   <w:txbxContent>
                     <w:p>
@@ -8952,10 +8988,10 @@
               <wp:anchor distT="0" distB="0" distL="114300" distR="114300" simplePos="0" relativeHeight="251614720" behindDoc="0" locked="0" layoutInCell="1" allowOverlap="1" wp14:anchorId="392ED004" wp14:editId="53EF04A4">
                 <wp:simplePos x="0" y="0"/>
                 <wp:positionH relativeFrom="column">
-                  <wp:posOffset>4788849</wp:posOffset>
+                  <wp:posOffset>4662828</wp:posOffset>
                 </wp:positionH>
                 <wp:positionV relativeFrom="paragraph">
-                  <wp:posOffset>463896</wp:posOffset>
+                  <wp:posOffset>486699</wp:posOffset>
                 </wp:positionV>
                 <wp:extent cx="267281" cy="233680"/>
                 <wp:effectExtent l="0" t="0" r="0" b="0"/>
@@ -9018,7 +9054,7 @@
           </mc:Choice>
           <mc:Fallback>
             <w:pict>
-              <v:rect w14:anchorId="21B85363" id="Rectangle 21" o:spid="_x0000_s1026" style="position:absolute;margin-left:377.05pt;margin-top:36.55pt;width:21.05pt;height:18.4pt;z-index:251614720;visibility:visible;mso-wrap-style:square;mso-width-percent:0;mso-height-percent:0;mso-wrap-distance-left:9pt;mso-wrap-distance-top:0;mso-wrap-distance-right:9pt;mso-wrap-distance-bottom:0;mso-position-horizontal:absolute;mso-position-horizontal-relative:text;mso-position-vertical:absolute;mso-position-vertical-relative:text;mso-width-percent:0;mso-height-percent:0;mso-width-relative:margin;mso-height-relative:margin;v-text-anchor:middle" o:gfxdata="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" stroked="f" strokeweight="1pt">
+              <v:rect w14:anchorId="777029E5" id="Rectangle 21" o:spid="_x0000_s1026" style="position:absolute;margin-left:367.15pt;margin-top:38.3pt;width:21.05pt;height:18.4pt;z-index:251614720;visibility:visible;mso-wrap-style:square;mso-width-percent:0;mso-height-percent:0;mso-wrap-distance-left:9pt;mso-wrap-distance-top:0;mso-wrap-distance-right:9pt;mso-wrap-distance-bottom:0;mso-position-horizontal:absolute;mso-position-horizontal-relative:text;mso-position-vertical:absolute;mso-position-vertical-relative:text;mso-width-percent:0;mso-height-percent:0;mso-width-relative:margin;mso-height-relative:margin;v-text-anchor:middle" o:gfxdata="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" stroked="f" strokeweight="1pt">
                 <v:fill r:id="rId32" o:title="" recolor="t" rotate="t" type="frame"/>
                 <v:path arrowok="t"/>
               </v:rect>
@@ -9036,10 +9072,10 @@
               <wp:anchor distT="0" distB="0" distL="114300" distR="114300" simplePos="0" relativeHeight="251616768" behindDoc="0" locked="0" layoutInCell="1" allowOverlap="1" wp14:anchorId="2BB9B1A2" wp14:editId="0DE06108">
                 <wp:simplePos x="0" y="0"/>
                 <wp:positionH relativeFrom="column">
-                  <wp:posOffset>4785529</wp:posOffset>
+                  <wp:posOffset>4658874</wp:posOffset>
                 </wp:positionH>
                 <wp:positionV relativeFrom="paragraph">
-                  <wp:posOffset>125312</wp:posOffset>
+                  <wp:posOffset>142457</wp:posOffset>
                 </wp:positionV>
                 <wp:extent cx="267281" cy="244549"/>
                 <wp:effectExtent l="0" t="0" r="0" b="3175"/>
@@ -9102,7 +9138,7 @@
           </mc:Choice>
           <mc:Fallback>
             <w:pict>
-              <v:rect w14:anchorId="115712C9" id="Rectangle 23" o:spid="_x0000_s1026" style="position:absolute;margin-left:376.8pt;margin-top:9.85pt;width:21.05pt;height:19.25pt;z-index:251616768;visibility:visible;mso-wrap-style:square;mso-width-percent:0;mso-height-percent:0;mso-wrap-distance-left:9pt;mso-wrap-distance-top:0;mso-wrap-distance-right:9pt;mso-wrap-distance-bottom:0;mso-position-horizontal:absolute;mso-position-horizontal-relative:text;mso-position-vertical:absolute;mso-position-vertical-relative:text;mso-width-percent:0;mso-height-percent:0;mso-width-relative:margin;mso-height-relative:margin;v-text-anchor:middle" o:gfxdata="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" stroked="f" strokeweight="1pt">
+              <v:rect w14:anchorId="37A17B0F" id="Rectangle 23" o:spid="_x0000_s1026" style="position:absolute;margin-left:366.85pt;margin-top:11.2pt;width:21.05pt;height:19.25pt;z-index:251616768;visibility:visible;mso-wrap-style:square;mso-width-percent:0;mso-height-percent:0;mso-wrap-distance-left:9pt;mso-wrap-distance-top:0;mso-wrap-distance-right:9pt;mso-wrap-distance-bottom:0;mso-position-horizontal:absolute;mso-position-horizontal-relative:text;mso-position-vertical:absolute;mso-position-vertical-relative:text;mso-width-percent:0;mso-height-percent:0;mso-width-relative:margin;mso-height-relative:margin;v-text-anchor:middle" o:gfxdata="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" stroked="f" strokeweight="1pt">
                 <v:fill r:id="rId34" o:title="" recolor="t" rotate="t" type="frame"/>
                 <v:path arrowok="t"/>
               </v:rect>
@@ -10411,7 +10447,7 @@
 </file>
 
 <file path=customXml/itemProps1.xml><?xml version="1.0" encoding="utf-8"?>
-<ds:datastoreItem xmlns:ds="http://schemas.openxmlformats.org/officeDocument/2006/customXml" ds:itemID="{8E516F64-534C-4669-919F-D7F0E4DFC4F5}">
+<ds:datastoreItem xmlns:ds="http://schemas.openxmlformats.org/officeDocument/2006/customXml" ds:itemID="{C1DE5581-6058-4ECE-BD10-DC67F080A187}">
   <ds:schemaRefs>
     <ds:schemaRef ds:uri="http://schemas.openxmlformats.org/officeDocument/2006/bibliography"/>
   </ds:schemaRefs>

--- a/src/word/Stack-Stephen-2016.docx
+++ b/src/word/Stack-Stephen-2016.docx
@@ -3,6 +3,333 @@
 <w:document xmlns:wpc="http://schemas.microsoft.com/office/word/2010/wordprocessingCanvas" xmlns:mc="http://schemas.openxmlformats.org/markup-compatibility/2006" xmlns:o="urn:schemas-microsoft-com:office:office" xmlns:r="http://schemas.openxmlformats.org/officeDocument/2006/relationships" xmlns:m="http://schemas.openxmlformats.org/officeDocument/2006/math" xmlns:v="urn:schemas-microsoft-com:vml" xmlns:wp14="http://schemas.microsoft.com/office/word/2010/wordprocessingDrawing" xmlns:wp="http://schemas.openxmlformats.org/drawingml/2006/wordprocessingDrawing" xmlns:w10="urn:schemas-microsoft-com:office:word" xmlns:w="http://schemas.openxmlformats.org/wordprocessingml/2006/main" xmlns:w14="http://schemas.microsoft.com/office/word/2010/wordml" xmlns:w15="http://schemas.microsoft.com/office/word/2012/wordml" xmlns:wpg="http://schemas.microsoft.com/office/word/2010/wordprocessingGroup" xmlns:wpi="http://schemas.microsoft.com/office/word/2010/wordprocessingInk" xmlns:wne="http://schemas.microsoft.com/office/word/2006/wordml" xmlns:wps="http://schemas.microsoft.com/office/word/2010/wordprocessingShape" mc:Ignorable="w14 w15 wp14">
   <w:body>
     <w:p>
+      <w:r>
+        <w:rPr>
+          <w:noProof/>
+        </w:rPr>
+        <mc:AlternateContent>
+          <mc:Choice Requires="wps">
+            <w:drawing>
+              <wp:anchor distT="0" distB="0" distL="114300" distR="114300" simplePos="0" relativeHeight="251600384" behindDoc="0" locked="0" layoutInCell="1" allowOverlap="1" wp14:anchorId="476E46C4" wp14:editId="6C9DB641">
+                <wp:simplePos x="0" y="0"/>
+                <wp:positionH relativeFrom="column">
+                  <wp:posOffset>2887885</wp:posOffset>
+                </wp:positionH>
+                <wp:positionV relativeFrom="paragraph">
+                  <wp:posOffset>-364603</wp:posOffset>
+                </wp:positionV>
+                <wp:extent cx="5133372" cy="1562583"/>
+                <wp:effectExtent l="0" t="0" r="0" b="0"/>
+                <wp:wrapNone/>
+                <wp:docPr id="16" name="Text Box 3"/>
+                <wp:cNvGraphicFramePr>
+                  <a:graphicFrameLocks xmlns:a="http://schemas.openxmlformats.org/drawingml/2006/main"/>
+                </wp:cNvGraphicFramePr>
+                <a:graphic xmlns:a="http://schemas.openxmlformats.org/drawingml/2006/main">
+                  <a:graphicData uri="http://schemas.microsoft.com/office/word/2010/wordprocessingShape">
+                    <wps:wsp>
+                      <wps:cNvSpPr txBox="1">
+                        <a:spLocks noChangeArrowheads="1"/>
+                      </wps:cNvSpPr>
+                      <wps:spPr bwMode="auto">
+                        <a:xfrm>
+                          <a:off x="0" y="0"/>
+                          <a:ext cx="5133372" cy="1562583"/>
+                        </a:xfrm>
+                        <a:prstGeom prst="rect">
+                          <a:avLst/>
+                        </a:prstGeom>
+                        <a:noFill/>
+                        <a:ln>
+                          <a:noFill/>
+                        </a:ln>
+                        <a:extLst>
+                          <a:ext uri="{909E8E84-426E-40DD-AFC4-6F175D3DCCD1}">
+                            <a14:hiddenFill xmlns:a14="http://schemas.microsoft.com/office/drawing/2010/main">
+                              <a:solidFill>
+                                <a:srgbClr val="FFFFFF"/>
+                              </a:solidFill>
+                            </a14:hiddenFill>
+                          </a:ext>
+                          <a:ext uri="{91240B29-F687-4F45-9708-019B960494DF}">
+                            <a14:hiddenLine xmlns:a14="http://schemas.microsoft.com/office/drawing/2010/main" w="6350">
+                              <a:solidFill>
+                                <a:srgbClr val="000000"/>
+                              </a:solidFill>
+                              <a:miter lim="800000"/>
+                              <a:headEnd/>
+                              <a:tailEnd/>
+                            </a14:hiddenLine>
+                          </a:ext>
+                        </a:extLst>
+                      </wps:spPr>
+                      <wps:txbx>
+                        <w:txbxContent>
+                          <w:p>
+                            <w:pPr>
+                              <w:spacing w:after="0" w:line="192" w:lineRule="auto"/>
+                              <w:rPr>
+                                <w:rFonts w:ascii="Open Sans" w:hAnsi="Open Sans" w:cs="Open Sans"/>
+                                <w:color w:val="000000" w:themeColor="text1"/>
+                                <w:sz w:val="96"/>
+                                <w:szCs w:val="96"/>
+                              </w:rPr>
+                            </w:pPr>
+                            <w:r>
+                              <w:rPr>
+                                <w:rFonts w:ascii="Open Sans" w:hAnsi="Open Sans" w:cs="Open Sans"/>
+                                <w:b/>
+                                <w:color w:val="000000" w:themeColor="text1"/>
+                                <w:sz w:val="72"/>
+                                <w:szCs w:val="96"/>
+                              </w:rPr>
+                              <w:t>Stephen Stack</w:t>
+                            </w:r>
+                          </w:p>
+                          <w:p>
+                            <w:pPr>
+                              <w:spacing w:after="0" w:line="192" w:lineRule="auto"/>
+                              <w:ind w:left="2160"/>
+                              <w:rPr>
+                                <w:rFonts w:ascii="Open Sans" w:hAnsi="Open Sans" w:cs="Open Sans"/>
+                                <w:color w:val="089FDA"/>
+                                <w:sz w:val="40"/>
+                                <w:szCs w:val="40"/>
+                              </w:rPr>
+                            </w:pPr>
+                            <w:r>
+                              <w:rPr>
+                                <w:rFonts w:ascii="Open Sans" w:hAnsi="Open Sans" w:cs="Open Sans"/>
+                                <w:color w:val="000000" w:themeColor="text1"/>
+                                <w:sz w:val="32"/>
+                                <w:szCs w:val="32"/>
+                              </w:rPr>
+                              <w:t xml:space="preserve">     </w:t>
+                            </w:r>
+                            <w:r>
+                              <w:rPr>
+                                <w:rFonts w:ascii="Open Sans" w:hAnsi="Open Sans" w:cs="Open Sans"/>
+                                <w:color w:val="000000" w:themeColor="text1"/>
+                                <w:sz w:val="36"/>
+                                <w:szCs w:val="36"/>
+                              </w:rPr>
+                              <w:t xml:space="preserve"> </w:t>
+                            </w:r>
+                            <w:r>
+                              <w:rPr>
+                                <w:rFonts w:ascii="Open Sans" w:hAnsi="Open Sans" w:cs="Open Sans"/>
+                                <w:color w:val="000000" w:themeColor="text1"/>
+                                <w:sz w:val="36"/>
+                                <w:szCs w:val="36"/>
+                              </w:rPr>
+                              <w:t xml:space="preserve"> </w:t>
+                            </w:r>
+                            <w:r>
+                              <w:rPr>
+                                <w:rFonts w:ascii="Open Sans" w:hAnsi="Open Sans" w:cs="Open Sans"/>
+                                <w:color w:val="000000" w:themeColor="text1"/>
+                                <w:sz w:val="36"/>
+                                <w:szCs w:val="36"/>
+                              </w:rPr>
+                              <w:t xml:space="preserve"> </w:t>
+                            </w:r>
+                            <w:r>
+                              <w:rPr>
+                                <w:rFonts w:ascii="Open Sans" w:hAnsi="Open Sans" w:cs="Open Sans"/>
+                                <w:color w:val="000000" w:themeColor="text1"/>
+                                <w:sz w:val="36"/>
+                                <w:szCs w:val="36"/>
+                              </w:rPr>
+                              <w:t>Software Engineer</w:t>
+                            </w:r>
+                          </w:p>
+                          <w:p>
+                            <w:pPr>
+                              <w:spacing w:after="0" w:line="192" w:lineRule="auto"/>
+                              <w:jc w:val="both"/>
+                              <w:rPr>
+                                <w:rFonts w:cs="Calibri"/>
+                                <w:color w:val="000000"/>
+                              </w:rPr>
+                            </w:pPr>
+                          </w:p>
+                          <w:p>
+                            <w:pPr>
+                              <w:spacing w:after="0" w:line="192" w:lineRule="auto"/>
+                              <w:jc w:val="both"/>
+                              <w:rPr>
+                                <w:rFonts w:ascii="Open Sans" w:hAnsi="Open Sans" w:cs="Open Sans"/>
+                                <w:color w:val="000000"/>
+                                <w:sz w:val="16"/>
+                              </w:rPr>
+                            </w:pPr>
+                          </w:p>
+                          <w:p>
+                            <w:pPr>
+                              <w:spacing w:after="0" w:line="192" w:lineRule="auto"/>
+                              <w:rPr>
+                                <w:rFonts w:cs="Calibri"/>
+                                <w:color w:val="000000"/>
+                              </w:rPr>
+                            </w:pPr>
+                            <w:r>
+                              <w:rPr>
+                                <w:rFonts w:ascii="Open Sans" w:hAnsi="Open Sans" w:cs="Open Sans"/>
+                                <w:color w:val="000000"/>
+                                <w:sz w:val="18"/>
+                              </w:rPr>
+                              <w:t>To continue my role in the technology industry as a Software Engineer. The always growing industry of computer engineering is something for which I have a true passion. My goal is to continue on a career path that capitalizes on this interest and allows me to grow as a programmer and engineer, in turn becoming a valuable asset to a thriving organization.  Eventually, becoming a technical lead and manager will become a goal and priority of mine but currently I am having fun designing and building elegant software as part of a smart and motivated team.</w:t>
+                            </w:r>
+                          </w:p>
+                        </w:txbxContent>
+                      </wps:txbx>
+                      <wps:bodyPr rot="0" vert="horz" wrap="square" lIns="91440" tIns="45720" rIns="91440" bIns="45720" anchor="t" anchorCtr="0" upright="1">
+                        <a:noAutofit/>
+                      </wps:bodyPr>
+                    </wps:wsp>
+                  </a:graphicData>
+                </a:graphic>
+                <wp14:sizeRelH relativeFrom="page">
+                  <wp14:pctWidth>0</wp14:pctWidth>
+                </wp14:sizeRelH>
+                <wp14:sizeRelV relativeFrom="page">
+                  <wp14:pctHeight>0</wp14:pctHeight>
+                </wp14:sizeRelV>
+              </wp:anchor>
+            </w:drawing>
+          </mc:Choice>
+          <mc:Fallback>
+            <w:pict>
+              <v:shapetype w14:anchorId="476E46C4" id="_x0000_t202" coordsize="21600,21600" o:spt="202" path="m,l,21600r21600,l21600,xe">
+                <v:stroke joinstyle="miter"/>
+                <v:path gradientshapeok="t" o:connecttype="rect"/>
+              </v:shapetype>
+              <v:shape id="Text Box 3" o:spid="_x0000_s1026" type="#_x0000_t202" style="position:absolute;margin-left:227.4pt;margin-top:-28.7pt;width:404.2pt;height:123.05pt;z-index:251600384;visibility:visible;mso-wrap-style:square;mso-width-percent:0;mso-height-percent:0;mso-wrap-distance-left:9pt;mso-wrap-distance-top:0;mso-wrap-distance-right:9pt;mso-wrap-distance-bottom:0;mso-position-horizontal:absolute;mso-position-horizontal-relative:text;mso-position-vertical:absolute;mso-position-vertical-relative:text;mso-width-percent:0;mso-height-percent:0;mso-width-relative:page;mso-height-relative:page;v-text-anchor:top" o:gfxdata="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" filled="f" stroked="f" strokeweight=".5pt">
+                <v:textbox>
+                  <w:txbxContent>
+                    <w:p>
+                      <w:pPr>
+                        <w:spacing w:after="0" w:line="192" w:lineRule="auto"/>
+                        <w:rPr>
+                          <w:rFonts w:ascii="Open Sans" w:hAnsi="Open Sans" w:cs="Open Sans"/>
+                          <w:color w:val="000000" w:themeColor="text1"/>
+                          <w:sz w:val="96"/>
+                          <w:szCs w:val="96"/>
+                        </w:rPr>
+                      </w:pPr>
+                      <w:r>
+                        <w:rPr>
+                          <w:rFonts w:ascii="Open Sans" w:hAnsi="Open Sans" w:cs="Open Sans"/>
+                          <w:b/>
+                          <w:color w:val="000000" w:themeColor="text1"/>
+                          <w:sz w:val="72"/>
+                          <w:szCs w:val="96"/>
+                        </w:rPr>
+                        <w:t>Stephen Stack</w:t>
+                      </w:r>
+                    </w:p>
+                    <w:p>
+                      <w:pPr>
+                        <w:spacing w:after="0" w:line="192" w:lineRule="auto"/>
+                        <w:ind w:left="2160"/>
+                        <w:rPr>
+                          <w:rFonts w:ascii="Open Sans" w:hAnsi="Open Sans" w:cs="Open Sans"/>
+                          <w:color w:val="089FDA"/>
+                          <w:sz w:val="40"/>
+                          <w:szCs w:val="40"/>
+                        </w:rPr>
+                      </w:pPr>
+                      <w:r>
+                        <w:rPr>
+                          <w:rFonts w:ascii="Open Sans" w:hAnsi="Open Sans" w:cs="Open Sans"/>
+                          <w:color w:val="000000" w:themeColor="text1"/>
+                          <w:sz w:val="32"/>
+                          <w:szCs w:val="32"/>
+                        </w:rPr>
+                        <w:t xml:space="preserve">     </w:t>
+                      </w:r>
+                      <w:r>
+                        <w:rPr>
+                          <w:rFonts w:ascii="Open Sans" w:hAnsi="Open Sans" w:cs="Open Sans"/>
+                          <w:color w:val="000000" w:themeColor="text1"/>
+                          <w:sz w:val="36"/>
+                          <w:szCs w:val="36"/>
+                        </w:rPr>
+                        <w:t xml:space="preserve"> </w:t>
+                      </w:r>
+                      <w:r>
+                        <w:rPr>
+                          <w:rFonts w:ascii="Open Sans" w:hAnsi="Open Sans" w:cs="Open Sans"/>
+                          <w:color w:val="000000" w:themeColor="text1"/>
+                          <w:sz w:val="36"/>
+                          <w:szCs w:val="36"/>
+                        </w:rPr>
+                        <w:t xml:space="preserve"> </w:t>
+                      </w:r>
+                      <w:r>
+                        <w:rPr>
+                          <w:rFonts w:ascii="Open Sans" w:hAnsi="Open Sans" w:cs="Open Sans"/>
+                          <w:color w:val="000000" w:themeColor="text1"/>
+                          <w:sz w:val="36"/>
+                          <w:szCs w:val="36"/>
+                        </w:rPr>
+                        <w:t xml:space="preserve"> </w:t>
+                      </w:r>
+                      <w:r>
+                        <w:rPr>
+                          <w:rFonts w:ascii="Open Sans" w:hAnsi="Open Sans" w:cs="Open Sans"/>
+                          <w:color w:val="000000" w:themeColor="text1"/>
+                          <w:sz w:val="36"/>
+                          <w:szCs w:val="36"/>
+                        </w:rPr>
+                        <w:t>Software Engineer</w:t>
+                      </w:r>
+                    </w:p>
+                    <w:p>
+                      <w:pPr>
+                        <w:spacing w:after="0" w:line="192" w:lineRule="auto"/>
+                        <w:jc w:val="both"/>
+                        <w:rPr>
+                          <w:rFonts w:cs="Calibri"/>
+                          <w:color w:val="000000"/>
+                        </w:rPr>
+                      </w:pPr>
+                    </w:p>
+                    <w:p>
+                      <w:pPr>
+                        <w:spacing w:after="0" w:line="192" w:lineRule="auto"/>
+                        <w:jc w:val="both"/>
+                        <w:rPr>
+                          <w:rFonts w:ascii="Open Sans" w:hAnsi="Open Sans" w:cs="Open Sans"/>
+                          <w:color w:val="000000"/>
+                          <w:sz w:val="16"/>
+                        </w:rPr>
+                      </w:pPr>
+                    </w:p>
+                    <w:p>
+                      <w:pPr>
+                        <w:spacing w:after="0" w:line="192" w:lineRule="auto"/>
+                        <w:rPr>
+                          <w:rFonts w:cs="Calibri"/>
+                          <w:color w:val="000000"/>
+                        </w:rPr>
+                      </w:pPr>
+                      <w:r>
+                        <w:rPr>
+                          <w:rFonts w:ascii="Open Sans" w:hAnsi="Open Sans" w:cs="Open Sans"/>
+                          <w:color w:val="000000"/>
+                          <w:sz w:val="18"/>
+                        </w:rPr>
+                        <w:t>To continue my role in the technology industry as a Software Engineer. The always growing industry of computer engineering is something for which I have a true passion. My goal is to continue on a career path that capitalizes on this interest and allows me to grow as a programmer and engineer, in turn becoming a valuable asset to a thriving organization.  Eventually, becoming a technical lead and manager will become a goal and priority of mine but currently I am having fun designing and building elegant software as part of a smart and motivated team.</w:t>
+                      </w:r>
+                    </w:p>
+                  </w:txbxContent>
+                </v:textbox>
+              </v:shape>
+            </w:pict>
+          </mc:Fallback>
+        </mc:AlternateContent>
+      </w:r>
       <w:r>
         <w:rPr>
           <w:noProof/>
@@ -77,391 +404,6 @@
         <mc:AlternateContent>
           <mc:Choice Requires="wps">
             <w:drawing>
-              <wp:anchor distT="0" distB="0" distL="114300" distR="114300" simplePos="0" relativeHeight="251600384" behindDoc="0" locked="0" layoutInCell="1" allowOverlap="1" wp14:anchorId="476E46C4" wp14:editId="6C9DB641">
-                <wp:simplePos x="0" y="0"/>
-                <wp:positionH relativeFrom="column">
-                  <wp:posOffset>2888985</wp:posOffset>
-                </wp:positionH>
-                <wp:positionV relativeFrom="paragraph">
-                  <wp:posOffset>-366963</wp:posOffset>
-                </wp:positionV>
-                <wp:extent cx="5251450" cy="2117725"/>
-                <wp:effectExtent l="0" t="0" r="0" b="0"/>
-                <wp:wrapNone/>
-                <wp:docPr id="16" name="Text Box 3"/>
-                <wp:cNvGraphicFramePr>
-                  <a:graphicFrameLocks xmlns:a="http://schemas.openxmlformats.org/drawingml/2006/main"/>
-                </wp:cNvGraphicFramePr>
-                <a:graphic xmlns:a="http://schemas.openxmlformats.org/drawingml/2006/main">
-                  <a:graphicData uri="http://schemas.microsoft.com/office/word/2010/wordprocessingShape">
-                    <wps:wsp>
-                      <wps:cNvSpPr txBox="1">
-                        <a:spLocks noChangeArrowheads="1"/>
-                      </wps:cNvSpPr>
-                      <wps:spPr bwMode="auto">
-                        <a:xfrm>
-                          <a:off x="0" y="0"/>
-                          <a:ext cx="5251450" cy="2117725"/>
-                        </a:xfrm>
-                        <a:prstGeom prst="rect">
-                          <a:avLst/>
-                        </a:prstGeom>
-                        <a:noFill/>
-                        <a:ln>
-                          <a:noFill/>
-                        </a:ln>
-                        <a:extLst>
-                          <a:ext uri="{909E8E84-426E-40DD-AFC4-6F175D3DCCD1}">
-                            <a14:hiddenFill xmlns:a14="http://schemas.microsoft.com/office/drawing/2010/main">
-                              <a:solidFill>
-                                <a:srgbClr val="FFFFFF"/>
-                              </a:solidFill>
-                            </a14:hiddenFill>
-                          </a:ext>
-                          <a:ext uri="{91240B29-F687-4F45-9708-019B960494DF}">
-                            <a14:hiddenLine xmlns:a14="http://schemas.microsoft.com/office/drawing/2010/main" w="6350">
-                              <a:solidFill>
-                                <a:srgbClr val="000000"/>
-                              </a:solidFill>
-                              <a:miter lim="800000"/>
-                              <a:headEnd/>
-                              <a:tailEnd/>
-                            </a14:hiddenLine>
-                          </a:ext>
-                        </a:extLst>
-                      </wps:spPr>
-                      <wps:txbx>
-                        <w:txbxContent>
-                          <w:p>
-                            <w:pPr>
-                              <w:spacing w:after="0" w:line="192" w:lineRule="auto"/>
-                              <w:rPr>
-                                <w:rFonts w:ascii="Open Sans" w:hAnsi="Open Sans" w:cs="Open Sans"/>
-                                <w:color w:val="089FDA"/>
-                                <w:sz w:val="96"/>
-                                <w:szCs w:val="96"/>
-                              </w:rPr>
-                            </w:pPr>
-                            <w:r>
-                              <w:rPr>
-                                <w:rFonts w:ascii="Open Sans" w:hAnsi="Open Sans" w:cs="Open Sans"/>
-                                <w:b/>
-                                <w:color w:val="089FDA"/>
-                                <w:sz w:val="72"/>
-                                <w:szCs w:val="96"/>
-                              </w:rPr>
-                              <w:t>Stephen Stack</w:t>
-                            </w:r>
-                          </w:p>
-                          <w:p>
-                            <w:pPr>
-                              <w:spacing w:after="0" w:line="192" w:lineRule="auto"/>
-                              <w:ind w:left="2160"/>
-                              <w:rPr>
-                                <w:rFonts w:ascii="Open Sans" w:hAnsi="Open Sans" w:cs="Open Sans"/>
-                                <w:color w:val="089FDA"/>
-                                <w:sz w:val="40"/>
-                                <w:szCs w:val="40"/>
-                              </w:rPr>
-                            </w:pPr>
-                            <w:r>
-                              <w:rPr>
-                                <w:rFonts w:ascii="Open Sans" w:hAnsi="Open Sans" w:cs="Open Sans"/>
-                                <w:color w:val="089FDA"/>
-                                <w:sz w:val="32"/>
-                                <w:szCs w:val="32"/>
-                              </w:rPr>
-                              <w:t xml:space="preserve">     </w:t>
-                            </w:r>
-                            <w:r>
-                              <w:rPr>
-                                <w:rFonts w:ascii="Open Sans" w:hAnsi="Open Sans" w:cs="Open Sans"/>
-                                <w:color w:val="089FDA"/>
-                                <w:sz w:val="36"/>
-                                <w:szCs w:val="36"/>
-                              </w:rPr>
-                              <w:t xml:space="preserve"> </w:t>
-                            </w:r>
-                            <w:r>
-                              <w:rPr>
-                                <w:rFonts w:ascii="Open Sans" w:hAnsi="Open Sans" w:cs="Open Sans"/>
-                                <w:color w:val="089FDA"/>
-                                <w:sz w:val="36"/>
-                                <w:szCs w:val="36"/>
-                              </w:rPr>
-                              <w:t xml:space="preserve"> </w:t>
-                            </w:r>
-                            <w:r>
-                              <w:rPr>
-                                <w:rFonts w:ascii="Open Sans" w:hAnsi="Open Sans" w:cs="Open Sans"/>
-                                <w:color w:val="089FDA"/>
-                                <w:sz w:val="36"/>
-                                <w:szCs w:val="36"/>
-                              </w:rPr>
-                              <w:t xml:space="preserve"> </w:t>
-                            </w:r>
-                            <w:r>
-                              <w:rPr>
-                                <w:rFonts w:ascii="Open Sans" w:hAnsi="Open Sans" w:cs="Open Sans"/>
-                                <w:color w:val="089FDA"/>
-                                <w:sz w:val="36"/>
-                                <w:szCs w:val="36"/>
-                              </w:rPr>
-                              <w:t>Software Engineer</w:t>
-                            </w:r>
-                          </w:p>
-                          <w:p>
-                            <w:pPr>
-                              <w:spacing w:after="0" w:line="192" w:lineRule="auto"/>
-                              <w:jc w:val="both"/>
-                              <w:rPr>
-                                <w:rFonts w:cs="Calibri"/>
-                                <w:color w:val="000000"/>
-                              </w:rPr>
-                            </w:pPr>
-                          </w:p>
-                          <w:p>
-                            <w:pPr>
-                              <w:spacing w:after="0" w:line="192" w:lineRule="auto"/>
-                              <w:jc w:val="both"/>
-                              <w:rPr>
-                                <w:rFonts w:ascii="Open Sans" w:hAnsi="Open Sans" w:cs="Open Sans"/>
-                                <w:color w:val="000000"/>
-                                <w:sz w:val="16"/>
-                              </w:rPr>
-                            </w:pPr>
-                          </w:p>
-                          <w:p>
-                            <w:pPr>
-                              <w:spacing w:after="0" w:line="276" w:lineRule="auto"/>
-                              <w:jc w:val="both"/>
-                              <w:rPr>
-                                <w:rFonts w:ascii="Open Sans" w:hAnsi="Open Sans" w:cs="Open Sans"/>
-                                <w:color w:val="000000"/>
-                                <w:sz w:val="18"/>
-                              </w:rPr>
-                            </w:pPr>
-                            <w:r>
-                              <w:rPr>
-                                <w:rFonts w:ascii="Open Sans" w:hAnsi="Open Sans" w:cs="Open Sans"/>
-                                <w:color w:val="000000"/>
-                                <w:sz w:val="18"/>
-                              </w:rPr>
-                              <w:t>Lorem Ipsum is simply dummy text of the printing and typesetting industry. Lorem Ipsum has been the industry'sstandard dummy text ever since the 1500s, when an unknown printer took a galley of type and scrambled it to makepassages, and more recently with des</w:t>
-                            </w:r>
-                            <w:r>
-                              <w:rPr>
-                                <w:rFonts w:ascii="Open Sans" w:hAnsi="Open Sans" w:cs="Open Sans"/>
-                                <w:color w:val="000000"/>
-                                <w:sz w:val="18"/>
-                              </w:rPr>
-                              <w:t>ktop.</w:t>
-                            </w:r>
-                            <w:r>
-                              <w:rPr>
-                                <w:rFonts w:ascii="Open Sans" w:hAnsi="Open Sans" w:cs="Open Sans"/>
-                                <w:color w:val="000000"/>
-                                <w:sz w:val="18"/>
-                              </w:rPr>
-                              <w:t xml:space="preserve"> , when an unknown printer took a galley of type and scrambled it to make passages, and more recently with desktop</w:t>
-                            </w:r>
-                          </w:p>
-                          <w:p>
-                            <w:pPr>
-                              <w:spacing w:after="0" w:line="192" w:lineRule="auto"/>
-                              <w:ind w:left="2160"/>
-                              <w:jc w:val="center"/>
-                              <w:rPr>
-                                <w:rFonts w:cs="Calibri"/>
-                                <w:color w:val="000000"/>
-                              </w:rPr>
-                            </w:pPr>
-                          </w:p>
-                        </w:txbxContent>
-                      </wps:txbx>
-                      <wps:bodyPr rot="0" vert="horz" wrap="square" lIns="91440" tIns="45720" rIns="91440" bIns="45720" anchor="t" anchorCtr="0" upright="1">
-                        <a:noAutofit/>
-                      </wps:bodyPr>
-                    </wps:wsp>
-                  </a:graphicData>
-                </a:graphic>
-                <wp14:sizeRelH relativeFrom="page">
-                  <wp14:pctWidth>0</wp14:pctWidth>
-                </wp14:sizeRelH>
-                <wp14:sizeRelV relativeFrom="page">
-                  <wp14:pctHeight>0</wp14:pctHeight>
-                </wp14:sizeRelV>
-              </wp:anchor>
-            </w:drawing>
-          </mc:Choice>
-          <mc:Fallback>
-            <w:pict>
-              <v:shapetype w14:anchorId="476E46C4" id="_x0000_t202" coordsize="21600,21600" o:spt="202" path="m,l,21600r21600,l21600,xe">
-                <v:stroke joinstyle="miter"/>
-                <v:path gradientshapeok="t" o:connecttype="rect"/>
-              </v:shapetype>
-              <v:shape id="Text Box 3" o:spid="_x0000_s1026" type="#_x0000_t202" style="position:absolute;margin-left:227.5pt;margin-top:-28.9pt;width:413.5pt;height:166.75pt;z-index:251600384;visibility:visible;mso-wrap-style:square;mso-width-percent:0;mso-height-percent:0;mso-wrap-distance-left:9pt;mso-wrap-distance-top:0;mso-wrap-distance-right:9pt;mso-wrap-distance-bottom:0;mso-position-horizontal:absolute;mso-position-horizontal-relative:text;mso-position-vertical:absolute;mso-position-vertical-relative:text;mso-width-percent:0;mso-height-percent:0;mso-width-relative:page;mso-height-relative:page;v-text-anchor:top" o:gfxdata="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" filled="f" stroked="f" strokeweight=".5pt">
-                <v:textbox>
-                  <w:txbxContent>
-                    <w:p>
-                      <w:pPr>
-                        <w:spacing w:after="0" w:line="192" w:lineRule="auto"/>
-                        <w:rPr>
-                          <w:rFonts w:ascii="Open Sans" w:hAnsi="Open Sans" w:cs="Open Sans"/>
-                          <w:color w:val="089FDA"/>
-                          <w:sz w:val="96"/>
-                          <w:szCs w:val="96"/>
-                        </w:rPr>
-                      </w:pPr>
-                      <w:r>
-                        <w:rPr>
-                          <w:rFonts w:ascii="Open Sans" w:hAnsi="Open Sans" w:cs="Open Sans"/>
-                          <w:b/>
-                          <w:color w:val="089FDA"/>
-                          <w:sz w:val="72"/>
-                          <w:szCs w:val="96"/>
-                        </w:rPr>
-                        <w:t>Stephen Stack</w:t>
-                      </w:r>
-                    </w:p>
-                    <w:p>
-                      <w:pPr>
-                        <w:spacing w:after="0" w:line="192" w:lineRule="auto"/>
-                        <w:ind w:left="2160"/>
-                        <w:rPr>
-                          <w:rFonts w:ascii="Open Sans" w:hAnsi="Open Sans" w:cs="Open Sans"/>
-                          <w:color w:val="089FDA"/>
-                          <w:sz w:val="40"/>
-                          <w:szCs w:val="40"/>
-                        </w:rPr>
-                      </w:pPr>
-                      <w:r>
-                        <w:rPr>
-                          <w:rFonts w:ascii="Open Sans" w:hAnsi="Open Sans" w:cs="Open Sans"/>
-                          <w:color w:val="089FDA"/>
-                          <w:sz w:val="32"/>
-                          <w:szCs w:val="32"/>
-                        </w:rPr>
-                        <w:t xml:space="preserve">     </w:t>
-                      </w:r>
-                      <w:r>
-                        <w:rPr>
-                          <w:rFonts w:ascii="Open Sans" w:hAnsi="Open Sans" w:cs="Open Sans"/>
-                          <w:color w:val="089FDA"/>
-                          <w:sz w:val="36"/>
-                          <w:szCs w:val="36"/>
-                        </w:rPr>
-                        <w:t xml:space="preserve"> </w:t>
-                      </w:r>
-                      <w:r>
-                        <w:rPr>
-                          <w:rFonts w:ascii="Open Sans" w:hAnsi="Open Sans" w:cs="Open Sans"/>
-                          <w:color w:val="089FDA"/>
-                          <w:sz w:val="36"/>
-                          <w:szCs w:val="36"/>
-                        </w:rPr>
-                        <w:t xml:space="preserve"> </w:t>
-                      </w:r>
-                      <w:r>
-                        <w:rPr>
-                          <w:rFonts w:ascii="Open Sans" w:hAnsi="Open Sans" w:cs="Open Sans"/>
-                          <w:color w:val="089FDA"/>
-                          <w:sz w:val="36"/>
-                          <w:szCs w:val="36"/>
-                        </w:rPr>
-                        <w:t xml:space="preserve"> </w:t>
-                      </w:r>
-                      <w:r>
-                        <w:rPr>
-                          <w:rFonts w:ascii="Open Sans" w:hAnsi="Open Sans" w:cs="Open Sans"/>
-                          <w:color w:val="089FDA"/>
-                          <w:sz w:val="36"/>
-                          <w:szCs w:val="36"/>
-                        </w:rPr>
-                        <w:t>Software Engineer</w:t>
-                      </w:r>
-                    </w:p>
-                    <w:p>
-                      <w:pPr>
-                        <w:spacing w:after="0" w:line="192" w:lineRule="auto"/>
-                        <w:jc w:val="both"/>
-                        <w:rPr>
-                          <w:rFonts w:cs="Calibri"/>
-                          <w:color w:val="000000"/>
-                        </w:rPr>
-                      </w:pPr>
-                    </w:p>
-                    <w:p>
-                      <w:pPr>
-                        <w:spacing w:after="0" w:line="192" w:lineRule="auto"/>
-                        <w:jc w:val="both"/>
-                        <w:rPr>
-                          <w:rFonts w:ascii="Open Sans" w:hAnsi="Open Sans" w:cs="Open Sans"/>
-                          <w:color w:val="000000"/>
-                          <w:sz w:val="16"/>
-                        </w:rPr>
-                      </w:pPr>
-                    </w:p>
-                    <w:p>
-                      <w:pPr>
-                        <w:spacing w:after="0" w:line="276" w:lineRule="auto"/>
-                        <w:jc w:val="both"/>
-                        <w:rPr>
-                          <w:rFonts w:ascii="Open Sans" w:hAnsi="Open Sans" w:cs="Open Sans"/>
-                          <w:color w:val="000000"/>
-                          <w:sz w:val="18"/>
-                        </w:rPr>
-                      </w:pPr>
-                      <w:r>
-                        <w:rPr>
-                          <w:rFonts w:ascii="Open Sans" w:hAnsi="Open Sans" w:cs="Open Sans"/>
-                          <w:color w:val="000000"/>
-                          <w:sz w:val="18"/>
-                        </w:rPr>
-                        <w:t>Lorem Ipsum is simply dummy text of the printing and typesetting industry. Lorem Ipsum has been the industry'sstandard dummy text ever since the 1500s, when an unknown printer took a galley of type and scrambled it to makepassages, and more recently with des</w:t>
-                      </w:r>
-                      <w:r>
-                        <w:rPr>
-                          <w:rFonts w:ascii="Open Sans" w:hAnsi="Open Sans" w:cs="Open Sans"/>
-                          <w:color w:val="000000"/>
-                          <w:sz w:val="18"/>
-                        </w:rPr>
-                        <w:t>ktop.</w:t>
-                      </w:r>
-                      <w:r>
-                        <w:rPr>
-                          <w:rFonts w:ascii="Open Sans" w:hAnsi="Open Sans" w:cs="Open Sans"/>
-                          <w:color w:val="000000"/>
-                          <w:sz w:val="18"/>
-                        </w:rPr>
-                        <w:t xml:space="preserve"> , when an unknown printer took a galley of type and scrambled it to make passages, and more recently with desktop</w:t>
-                      </w:r>
-                    </w:p>
-                    <w:p>
-                      <w:pPr>
-                        <w:spacing w:after="0" w:line="192" w:lineRule="auto"/>
-                        <w:ind w:left="2160"/>
-                        <w:jc w:val="center"/>
-                        <w:rPr>
-                          <w:rFonts w:cs="Calibri"/>
-                          <w:color w:val="000000"/>
-                        </w:rPr>
-                      </w:pPr>
-                    </w:p>
-                  </w:txbxContent>
-                </v:textbox>
-              </v:shape>
-            </w:pict>
-          </mc:Fallback>
-        </mc:AlternateContent>
-      </w:r>
-      <w:r>
-        <w:rPr>
-          <w:noProof/>
-        </w:rPr>
-        <mc:AlternateContent>
-          <mc:Choice Requires="wps">
-            <w:drawing>
               <wp:anchor distT="0" distB="0" distL="114300" distR="114300" simplePos="0" relativeHeight="251599360" behindDoc="0" locked="0" layoutInCell="1" allowOverlap="1" wp14:anchorId="7965BF6A" wp14:editId="4F6D439D">
                 <wp:simplePos x="0" y="0"/>
                 <wp:positionH relativeFrom="column">
@@ -772,6 +714,241 @@
         <mc:AlternateContent>
           <mc:Choice Requires="wps">
             <w:drawing>
+              <wp:anchor distT="0" distB="0" distL="114300" distR="114300" simplePos="0" relativeHeight="251601408" behindDoc="0" locked="0" layoutInCell="1" allowOverlap="1" wp14:anchorId="5181F707" wp14:editId="01EEB4DE">
+                <wp:simplePos x="0" y="0"/>
+                <wp:positionH relativeFrom="column">
+                  <wp:posOffset>318697</wp:posOffset>
+                </wp:positionH>
+                <wp:positionV relativeFrom="paragraph">
+                  <wp:posOffset>188732</wp:posOffset>
+                </wp:positionV>
+                <wp:extent cx="2618105" cy="605790"/>
+                <wp:effectExtent l="0" t="0" r="0" b="3810"/>
+                <wp:wrapNone/>
+                <wp:docPr id="12" name="Text Box 4"/>
+                <wp:cNvGraphicFramePr>
+                  <a:graphicFrameLocks xmlns:a="http://schemas.openxmlformats.org/drawingml/2006/main"/>
+                </wp:cNvGraphicFramePr>
+                <a:graphic xmlns:a="http://schemas.openxmlformats.org/drawingml/2006/main">
+                  <a:graphicData uri="http://schemas.microsoft.com/office/word/2010/wordprocessingShape">
+                    <wps:wsp>
+                      <wps:cNvSpPr txBox="1">
+                        <a:spLocks/>
+                      </wps:cNvSpPr>
+                      <wps:spPr>
+                        <a:xfrm>
+                          <a:off x="0" y="0"/>
+                          <a:ext cx="2618105" cy="605790"/>
+                        </a:xfrm>
+                        <a:prstGeom prst="rect">
+                          <a:avLst/>
+                        </a:prstGeom>
+                        <a:noFill/>
+                        <a:ln w="6350">
+                          <a:noFill/>
+                        </a:ln>
+                        <a:effectLst/>
+                      </wps:spPr>
+                      <wps:txbx>
+                        <w:txbxContent>
+                          <w:p>
+                            <w:pPr>
+                              <w:rPr>
+                                <w:rFonts w:ascii="Open Sans" w:hAnsi="Open Sans" w:cs="Open Sans"/>
+                                <w:color w:val="262626"/>
+                                <w:sz w:val="48"/>
+                                <w:szCs w:val="48"/>
+                              </w:rPr>
+                            </w:pPr>
+                            <w:r>
+                              <w:rPr>
+                                <w:rFonts w:ascii="Calibri Light" w:hAnsi="Calibri Light"/>
+                                <w:sz w:val="72"/>
+                                <w:szCs w:val="72"/>
+                              </w:rPr>
+                              <w:t xml:space="preserve">  </w:t>
+                            </w:r>
+                            <w:r>
+                              <w:rPr>
+                                <w:rFonts w:ascii="Open Sans" w:hAnsi="Open Sans" w:cs="Open Sans"/>
+                                <w:color w:val="262626"/>
+                                <w:sz w:val="48"/>
+                                <w:szCs w:val="48"/>
+                              </w:rPr>
+                              <w:t>Experience</w:t>
+                            </w:r>
+                          </w:p>
+                          <w:p>
+                            <w:pPr>
+                              <w:rPr>
+                                <w:rFonts w:ascii="Open Sans" w:hAnsi="Open Sans" w:cs="Open Sans"/>
+                                <w:color w:val="CFCDCC"/>
+                                <w:sz w:val="48"/>
+                                <w:szCs w:val="48"/>
+                              </w:rPr>
+                            </w:pPr>
+                          </w:p>
+                        </w:txbxContent>
+                      </wps:txbx>
+                      <wps:bodyPr rot="0" spcFirstLastPara="0" vertOverflow="overflow" horzOverflow="overflow" vert="horz" wrap="square" lIns="91440" tIns="45720" rIns="91440" bIns="45720" numCol="1" spcCol="0" rtlCol="0" fromWordArt="0" anchor="t" anchorCtr="0" forceAA="0" compatLnSpc="1">
+                        <a:prstTxWarp prst="textNoShape">
+                          <a:avLst/>
+                        </a:prstTxWarp>
+                        <a:noAutofit/>
+                      </wps:bodyPr>
+                    </wps:wsp>
+                  </a:graphicData>
+                </a:graphic>
+                <wp14:sizeRelH relativeFrom="page">
+                  <wp14:pctWidth>0</wp14:pctWidth>
+                </wp14:sizeRelH>
+                <wp14:sizeRelV relativeFrom="margin">
+                  <wp14:pctHeight>0</wp14:pctHeight>
+                </wp14:sizeRelV>
+              </wp:anchor>
+            </w:drawing>
+          </mc:Choice>
+          <mc:Fallback>
+            <w:pict>
+              <v:shape w14:anchorId="5181F707" id="Text Box 4" o:spid="_x0000_s1028" type="#_x0000_t202" style="position:absolute;margin-left:25.1pt;margin-top:14.85pt;width:206.15pt;height:47.7pt;z-index:251601408;visibility:visible;mso-wrap-style:square;mso-width-percent:0;mso-height-percent:0;mso-wrap-distance-left:9pt;mso-wrap-distance-top:0;mso-wrap-distance-right:9pt;mso-wrap-distance-bottom:0;mso-position-horizontal:absolute;mso-position-horizontal-relative:text;mso-position-vertical:absolute;mso-position-vertical-relative:text;mso-width-percent:0;mso-height-percent:0;mso-width-relative:page;mso-height-relative:margin;v-text-anchor:top" o:gfxdata="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" filled="f" stroked="f" strokeweight=".5pt">
+                <v:path arrowok="t"/>
+                <v:textbox>
+                  <w:txbxContent>
+                    <w:p>
+                      <w:pPr>
+                        <w:rPr>
+                          <w:rFonts w:ascii="Open Sans" w:hAnsi="Open Sans" w:cs="Open Sans"/>
+                          <w:color w:val="262626"/>
+                          <w:sz w:val="48"/>
+                          <w:szCs w:val="48"/>
+                        </w:rPr>
+                      </w:pPr>
+                      <w:r>
+                        <w:rPr>
+                          <w:rFonts w:ascii="Calibri Light" w:hAnsi="Calibri Light"/>
+                          <w:sz w:val="72"/>
+                          <w:szCs w:val="72"/>
+                        </w:rPr>
+                        <w:t xml:space="preserve">  </w:t>
+                      </w:r>
+                      <w:r>
+                        <w:rPr>
+                          <w:rFonts w:ascii="Open Sans" w:hAnsi="Open Sans" w:cs="Open Sans"/>
+                          <w:color w:val="262626"/>
+                          <w:sz w:val="48"/>
+                          <w:szCs w:val="48"/>
+                        </w:rPr>
+                        <w:t>Experience</w:t>
+                      </w:r>
+                    </w:p>
+                    <w:p>
+                      <w:pPr>
+                        <w:rPr>
+                          <w:rFonts w:ascii="Open Sans" w:hAnsi="Open Sans" w:cs="Open Sans"/>
+                          <w:color w:val="CFCDCC"/>
+                          <w:sz w:val="48"/>
+                          <w:szCs w:val="48"/>
+                        </w:rPr>
+                      </w:pPr>
+                    </w:p>
+                  </w:txbxContent>
+                </v:textbox>
+              </v:shape>
+            </w:pict>
+          </mc:Fallback>
+        </mc:AlternateContent>
+      </w:r>
+      <w:r>
+        <w:rPr>
+          <w:noProof/>
+        </w:rPr>
+        <mc:AlternateContent>
+          <mc:Choice Requires="wps">
+            <w:drawing>
+              <wp:anchor distT="0" distB="0" distL="114300" distR="114300" simplePos="0" relativeHeight="251631104" behindDoc="0" locked="0" layoutInCell="1" allowOverlap="1" wp14:anchorId="5CC7E5A4" wp14:editId="7BC1B677">
+                <wp:simplePos x="0" y="0"/>
+                <wp:positionH relativeFrom="column">
+                  <wp:posOffset>123752</wp:posOffset>
+                </wp:positionH>
+                <wp:positionV relativeFrom="paragraph">
+                  <wp:posOffset>257175</wp:posOffset>
+                </wp:positionV>
+                <wp:extent cx="398780" cy="398145"/>
+                <wp:effectExtent l="0" t="0" r="1270" b="1905"/>
+                <wp:wrapNone/>
+                <wp:docPr id="54" name="Rectangle 54"/>
+                <wp:cNvGraphicFramePr>
+                  <a:graphicFrameLocks xmlns:a="http://schemas.openxmlformats.org/drawingml/2006/main"/>
+                </wp:cNvGraphicFramePr>
+                <a:graphic xmlns:a="http://schemas.openxmlformats.org/drawingml/2006/main">
+                  <a:graphicData uri="http://schemas.microsoft.com/office/word/2010/wordprocessingShape">
+                    <wps:wsp>
+                      <wps:cNvSpPr>
+                        <a:spLocks/>
+                      </wps:cNvSpPr>
+                      <wps:spPr>
+                        <a:xfrm>
+                          <a:off x="0" y="0"/>
+                          <a:ext cx="398780" cy="398145"/>
+                        </a:xfrm>
+                        <a:prstGeom prst="rect">
+                          <a:avLst/>
+                        </a:prstGeom>
+                        <a:blipFill dpi="0" rotWithShape="1">
+                          <a:blip r:embed="rId6">
+                            <a:extLst>
+                              <a:ext uri="{28A0092B-C50C-407E-A947-70E740481C1C}">
+                                <a14:useLocalDpi xmlns:a14="http://schemas.microsoft.com/office/drawing/2010/main" val="0"/>
+                              </a:ext>
+                            </a:extLst>
+                          </a:blip>
+                          <a:srcRect/>
+                          <a:stretch>
+                            <a:fillRect/>
+                          </a:stretch>
+                        </a:blipFill>
+                        <a:ln w="12700" cap="flat" cmpd="sng" algn="ctr">
+                          <a:noFill/>
+                          <a:prstDash val="solid"/>
+                          <a:miter lim="800000"/>
+                        </a:ln>
+                        <a:effectLst/>
+                      </wps:spPr>
+                      <wps:bodyPr rot="0" spcFirstLastPara="0" vertOverflow="overflow" horzOverflow="overflow" vert="horz" wrap="square" lIns="91440" tIns="45720" rIns="91440" bIns="45720" numCol="1" spcCol="0" rtlCol="0" fromWordArt="0" anchor="ctr" anchorCtr="0" forceAA="0" compatLnSpc="1">
+                        <a:prstTxWarp prst="textNoShape">
+                          <a:avLst/>
+                        </a:prstTxWarp>
+                        <a:noAutofit/>
+                      </wps:bodyPr>
+                    </wps:wsp>
+                  </a:graphicData>
+                </a:graphic>
+                <wp14:sizeRelH relativeFrom="margin">
+                  <wp14:pctWidth>0</wp14:pctWidth>
+                </wp14:sizeRelH>
+                <wp14:sizeRelV relativeFrom="margin">
+                  <wp14:pctHeight>0</wp14:pctHeight>
+                </wp14:sizeRelV>
+              </wp:anchor>
+            </w:drawing>
+          </mc:Choice>
+          <mc:Fallback>
+            <w:pict>
+              <v:rect w14:anchorId="1F4C0031" id="Rectangle 54" o:spid="_x0000_s1026" style="position:absolute;margin-left:9.75pt;margin-top:20.25pt;width:31.4pt;height:31.35pt;z-index:251631104;visibility:visible;mso-wrap-style:square;mso-width-percent:0;mso-height-percent:0;mso-wrap-distance-left:9pt;mso-wrap-distance-top:0;mso-wrap-distance-right:9pt;mso-wrap-distance-bottom:0;mso-position-horizontal:absolute;mso-position-horizontal-relative:text;mso-position-vertical:absolute;mso-position-vertical-relative:text;mso-width-percent:0;mso-height-percent:0;mso-width-relative:margin;mso-height-relative:margin;v-text-anchor:middle" o:gfxdata="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" stroked="f" strokeweight="1pt">
+                <v:fill r:id="rId7" o:title="" recolor="t" rotate="t" type="frame"/>
+                <v:path arrowok="t"/>
+              </v:rect>
+            </w:pict>
+          </mc:Fallback>
+        </mc:AlternateContent>
+      </w:r>
+      <w:r>
+        <w:rPr>
+          <w:noProof/>
+        </w:rPr>
+        <mc:AlternateContent>
+          <mc:Choice Requires="wps">
+            <w:drawing>
               <wp:anchor distT="0" distB="0" distL="114300" distR="114300" simplePos="0" relativeHeight="251749888" behindDoc="0" locked="0" layoutInCell="1" allowOverlap="1" wp14:anchorId="4050914C" wp14:editId="6DE2E547">
                 <wp:simplePos x="0" y="0"/>
                 <wp:positionH relativeFrom="column">
@@ -911,7 +1088,7 @@
           </mc:Choice>
           <mc:Fallback>
             <w:pict>
-              <v:shape w14:anchorId="4050914C" id="Text Box 227" o:spid="_x0000_s1028" type="#_x0000_t202" style="position:absolute;margin-left:343.5pt;margin-top:11.3pt;width:174.1pt;height:58.8pt;z-index:251749888;visibility:visible;mso-wrap-style:square;mso-width-percent:0;mso-height-percent:0;mso-wrap-distance-left:9pt;mso-wrap-distance-top:0;mso-wrap-distance-right:9pt;mso-wrap-distance-bottom:0;mso-position-horizontal:absolute;mso-position-horizontal-relative:text;mso-position-vertical:absolute;mso-position-vertical-relative:text;mso-width-percent:0;mso-height-percent:0;mso-width-relative:margin;mso-height-relative:margin;v-text-anchor:top" o:gfxdata="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" filled="f" stroked="f" strokeweight=".5pt">
+              <v:shape w14:anchorId="4050914C" id="Text Box 227" o:spid="_x0000_s1029" type="#_x0000_t202" style="position:absolute;margin-left:343.5pt;margin-top:11.3pt;width:174.1pt;height:58.8pt;z-index:251749888;visibility:visible;mso-wrap-style:square;mso-width-percent:0;mso-height-percent:0;mso-wrap-distance-left:9pt;mso-wrap-distance-top:0;mso-wrap-distance-right:9pt;mso-wrap-distance-bottom:0;mso-position-horizontal:absolute;mso-position-horizontal-relative:text;mso-position-vertical:absolute;mso-position-vertical-relative:text;mso-width-percent:0;mso-height-percent:0;mso-width-relative:margin;mso-height-relative:margin;v-text-anchor:top" o:gfxdata="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" filled="f" stroked="f" strokeweight=".5pt">
                 <v:textbox>
                   <w:txbxContent>
                     <w:p>
@@ -978,137 +1155,6 @@
                           <w:szCs w:val="36"/>
                         </w:rPr>
                       </w:pPr>
-                    </w:p>
-                  </w:txbxContent>
-                </v:textbox>
-              </v:shape>
-            </w:pict>
-          </mc:Fallback>
-        </mc:AlternateContent>
-      </w:r>
-      <w:r>
-        <w:rPr>
-          <w:noProof/>
-        </w:rPr>
-        <mc:AlternateContent>
-          <mc:Choice Requires="wps">
-            <w:drawing>
-              <wp:anchor distT="0" distB="0" distL="114300" distR="114300" simplePos="0" relativeHeight="251601408" behindDoc="0" locked="0" layoutInCell="1" allowOverlap="1" wp14:anchorId="5181F707" wp14:editId="01EEB4DE">
-                <wp:simplePos x="0" y="0"/>
-                <wp:positionH relativeFrom="column">
-                  <wp:posOffset>464587</wp:posOffset>
-                </wp:positionH>
-                <wp:positionV relativeFrom="paragraph">
-                  <wp:posOffset>234291</wp:posOffset>
-                </wp:positionV>
-                <wp:extent cx="2618105" cy="605790"/>
-                <wp:effectExtent l="0" t="0" r="0" b="3810"/>
-                <wp:wrapNone/>
-                <wp:docPr id="12" name="Text Box 4"/>
-                <wp:cNvGraphicFramePr>
-                  <a:graphicFrameLocks xmlns:a="http://schemas.openxmlformats.org/drawingml/2006/main"/>
-                </wp:cNvGraphicFramePr>
-                <a:graphic xmlns:a="http://schemas.openxmlformats.org/drawingml/2006/main">
-                  <a:graphicData uri="http://schemas.microsoft.com/office/word/2010/wordprocessingShape">
-                    <wps:wsp>
-                      <wps:cNvSpPr txBox="1">
-                        <a:spLocks/>
-                      </wps:cNvSpPr>
-                      <wps:spPr>
-                        <a:xfrm>
-                          <a:off x="0" y="0"/>
-                          <a:ext cx="2618105" cy="605790"/>
-                        </a:xfrm>
-                        <a:prstGeom prst="rect">
-                          <a:avLst/>
-                        </a:prstGeom>
-                        <a:noFill/>
-                        <a:ln w="6350">
-                          <a:noFill/>
-                        </a:ln>
-                        <a:effectLst/>
-                      </wps:spPr>
-                      <wps:txbx>
-                        <w:txbxContent>
-                          <w:p>
-                            <w:pPr>
-                              <w:rPr>
-                                <w:rFonts w:ascii="Open Sans" w:hAnsi="Open Sans" w:cs="Open Sans"/>
-                                <w:color w:val="CFCDCC"/>
-                                <w:sz w:val="48"/>
-                                <w:szCs w:val="48"/>
-                              </w:rPr>
-                            </w:pPr>
-                            <w:r>
-                              <w:rPr>
-                                <w:rFonts w:ascii="Calibri Light" w:hAnsi="Calibri Light"/>
-                                <w:sz w:val="72"/>
-                                <w:szCs w:val="72"/>
-                              </w:rPr>
-                              <w:t xml:space="preserve">  </w:t>
-                            </w:r>
-                            <w:r>
-                              <w:rPr>
-                                <w:rFonts w:ascii="Open Sans" w:hAnsi="Open Sans" w:cs="Open Sans"/>
-                                <w:color w:val="262626"/>
-                                <w:sz w:val="48"/>
-                                <w:szCs w:val="48"/>
-                              </w:rPr>
-                              <w:t>Experience</w:t>
-                            </w:r>
-                          </w:p>
-                        </w:txbxContent>
-                      </wps:txbx>
-                      <wps:bodyPr rot="0" spcFirstLastPara="0" vertOverflow="overflow" horzOverflow="overflow" vert="horz" wrap="square" lIns="91440" tIns="45720" rIns="91440" bIns="45720" numCol="1" spcCol="0" rtlCol="0" fromWordArt="0" anchor="t" anchorCtr="0" forceAA="0" compatLnSpc="1">
-                        <a:prstTxWarp prst="textNoShape">
-                          <a:avLst/>
-                        </a:prstTxWarp>
-                        <a:noAutofit/>
-                      </wps:bodyPr>
-                    </wps:wsp>
-                  </a:graphicData>
-                </a:graphic>
-                <wp14:sizeRelH relativeFrom="page">
-                  <wp14:pctWidth>0</wp14:pctWidth>
-                </wp14:sizeRelH>
-                <wp14:sizeRelV relativeFrom="margin">
-                  <wp14:pctHeight>0</wp14:pctHeight>
-                </wp14:sizeRelV>
-              </wp:anchor>
-            </w:drawing>
-          </mc:Choice>
-          <mc:Fallback>
-            <w:pict>
-              <v:shape w14:anchorId="5181F707" id="Text Box 4" o:spid="_x0000_s1029" type="#_x0000_t202" style="position:absolute;margin-left:36.6pt;margin-top:18.45pt;width:206.15pt;height:47.7pt;z-index:251601408;visibility:visible;mso-wrap-style:square;mso-width-percent:0;mso-height-percent:0;mso-wrap-distance-left:9pt;mso-wrap-distance-top:0;mso-wrap-distance-right:9pt;mso-wrap-distance-bottom:0;mso-position-horizontal:absolute;mso-position-horizontal-relative:text;mso-position-vertical:absolute;mso-position-vertical-relative:text;mso-width-percent:0;mso-height-percent:0;mso-width-relative:page;mso-height-relative:margin;v-text-anchor:top" o:gfxdata="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" filled="f" stroked="f" strokeweight=".5pt">
-                <v:path arrowok="t"/>
-                <v:textbox>
-                  <w:txbxContent>
-                    <w:p>
-                      <w:pPr>
-                        <w:rPr>
-                          <w:rFonts w:ascii="Open Sans" w:hAnsi="Open Sans" w:cs="Open Sans"/>
-                          <w:color w:val="CFCDCC"/>
-                          <w:sz w:val="48"/>
-                          <w:szCs w:val="48"/>
-                        </w:rPr>
-                      </w:pPr>
-                      <w:r>
-                        <w:rPr>
-                          <w:rFonts w:ascii="Calibri Light" w:hAnsi="Calibri Light"/>
-                          <w:sz w:val="72"/>
-                          <w:szCs w:val="72"/>
-                        </w:rPr>
-                        <w:t xml:space="preserve">  </w:t>
-                      </w:r>
-                      <w:r>
-                        <w:rPr>
-                          <w:rFonts w:ascii="Open Sans" w:hAnsi="Open Sans" w:cs="Open Sans"/>
-                          <w:color w:val="262626"/>
-                          <w:sz w:val="48"/>
-                          <w:szCs w:val="48"/>
-                        </w:rPr>
-                        <w:t>Experience</w:t>
-                      </w:r>
                     </w:p>
                   </w:txbxContent>
                 </v:textbox>
@@ -1258,13 +1304,15 @@
           </mc:Choice>
           <mc:Fallback>
             <w:pict>
-              <v:rect w14:anchorId="0C007C8F" id="Rectangle 225" o:spid="_x0000_s1026" style="position:absolute;margin-left:523.85pt;margin-top:19.85pt;width:132.6pt;height:8.35pt;z-index:251747840;visibility:visible;mso-wrap-style:square;mso-width-percent:0;mso-height-percent:0;mso-wrap-distance-left:9pt;mso-wrap-distance-top:0;mso-wrap-distance-right:9pt;mso-wrap-distance-bottom:0;mso-position-horizontal:absolute;mso-position-horizontal-relative:text;mso-position-vertical:absolute;mso-position-vertical-relative:text;mso-width-percent:0;mso-height-percent:0;mso-width-relative:margin;mso-height-relative:margin;v-text-anchor:middle" o:gfxdata="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" fillcolor="#089fda" stroked="f" strokeweight="1pt">
+              <v:rect w14:anchorId="7D3949A7" id="Rectangle 225" o:spid="_x0000_s1026" style="position:absolute;margin-left:523.85pt;margin-top:19.85pt;width:132.6pt;height:8.35pt;z-index:251747840;visibility:visible;mso-wrap-style:square;mso-width-percent:0;mso-height-percent:0;mso-wrap-distance-left:9pt;mso-wrap-distance-top:0;mso-wrap-distance-right:9pt;mso-wrap-distance-bottom:0;mso-position-horizontal:absolute;mso-position-horizontal-relative:text;mso-position-vertical:absolute;mso-position-vertical-relative:text;mso-width-percent:0;mso-height-percent:0;mso-width-relative:margin;mso-height-relative:margin;v-text-anchor:middle" o:gfxdata="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" fillcolor="#089fda" stroked="f" strokeweight="1pt">
                 <v:path arrowok="t"/>
               </v:rect>
             </w:pict>
           </mc:Fallback>
         </mc:AlternateContent>
       </w:r>
+    </w:p>
+    <w:p>
       <w:r>
         <w:rPr>
           <w:noProof/>
@@ -1272,59 +1320,240 @@
         <mc:AlternateContent>
           <mc:Choice Requires="wps">
             <w:drawing>
-              <wp:anchor distT="0" distB="0" distL="114300" distR="114300" simplePos="0" relativeHeight="251631104" behindDoc="0" locked="0" layoutInCell="1" allowOverlap="1" wp14:anchorId="5CC7E5A4" wp14:editId="7BC1B677">
+              <wp:anchor distT="0" distB="0" distL="114300" distR="114300" simplePos="0" relativeHeight="251603456" behindDoc="0" locked="0" layoutInCell="1" allowOverlap="1" wp14:anchorId="7841D9B5" wp14:editId="1149E227">
                 <wp:simplePos x="0" y="0"/>
                 <wp:positionH relativeFrom="column">
-                  <wp:posOffset>141532</wp:posOffset>
+                  <wp:posOffset>578734</wp:posOffset>
                 </wp:positionH>
                 <wp:positionV relativeFrom="paragraph">
-                  <wp:posOffset>10868</wp:posOffset>
+                  <wp:posOffset>162682</wp:posOffset>
                 </wp:positionV>
-                <wp:extent cx="398780" cy="398145"/>
-                <wp:effectExtent l="0" t="0" r="1270" b="1905"/>
+                <wp:extent cx="4004310" cy="1579944"/>
+                <wp:effectExtent l="0" t="0" r="0" b="1270"/>
                 <wp:wrapNone/>
-                <wp:docPr id="54" name="Rectangle 54"/>
+                <wp:docPr id="9" name="Text Box 7"/>
                 <wp:cNvGraphicFramePr>
                   <a:graphicFrameLocks xmlns:a="http://schemas.openxmlformats.org/drawingml/2006/main"/>
                 </wp:cNvGraphicFramePr>
                 <a:graphic xmlns:a="http://schemas.openxmlformats.org/drawingml/2006/main">
                   <a:graphicData uri="http://schemas.microsoft.com/office/word/2010/wordprocessingShape">
                     <wps:wsp>
-                      <wps:cNvSpPr>
-                        <a:spLocks/>
+                      <wps:cNvSpPr txBox="1">
+                        <a:spLocks noChangeArrowheads="1"/>
                       </wps:cNvSpPr>
-                      <wps:spPr>
+                      <wps:spPr bwMode="auto">
                         <a:xfrm>
                           <a:off x="0" y="0"/>
-                          <a:ext cx="398780" cy="398145"/>
+                          <a:ext cx="4004310" cy="1579944"/>
                         </a:xfrm>
                         <a:prstGeom prst="rect">
                           <a:avLst/>
                         </a:prstGeom>
-                        <a:blipFill dpi="0" rotWithShape="1">
-                          <a:blip r:embed="rId6">
-                            <a:extLst>
-                              <a:ext uri="{28A0092B-C50C-407E-A947-70E740481C1C}">
-                                <a14:useLocalDpi xmlns:a14="http://schemas.microsoft.com/office/drawing/2010/main" val="0"/>
-                              </a:ext>
-                            </a:extLst>
-                          </a:blip>
-                          <a:srcRect/>
-                          <a:stretch>
-                            <a:fillRect/>
-                          </a:stretch>
-                        </a:blipFill>
-                        <a:ln w="12700" cap="flat" cmpd="sng" algn="ctr">
+                        <a:noFill/>
+                        <a:ln>
                           <a:noFill/>
-                          <a:prstDash val="solid"/>
-                          <a:miter lim="800000"/>
                         </a:ln>
-                        <a:effectLst/>
+                        <a:extLst>
+                          <a:ext uri="{909E8E84-426E-40DD-AFC4-6F175D3DCCD1}">
+                            <a14:hiddenFill xmlns:a14="http://schemas.microsoft.com/office/drawing/2010/main">
+                              <a:solidFill>
+                                <a:srgbClr val="FFFFFF"/>
+                              </a:solidFill>
+                            </a14:hiddenFill>
+                          </a:ext>
+                          <a:ext uri="{91240B29-F687-4F45-9708-019B960494DF}">
+                            <a14:hiddenLine xmlns:a14="http://schemas.microsoft.com/office/drawing/2010/main" w="6350">
+                              <a:solidFill>
+                                <a:srgbClr val="000000"/>
+                              </a:solidFill>
+                              <a:miter lim="800000"/>
+                              <a:headEnd/>
+                              <a:tailEnd/>
+                            </a14:hiddenLine>
+                          </a:ext>
+                        </a:extLst>
                       </wps:spPr>
-                      <wps:bodyPr rot="0" spcFirstLastPara="0" vertOverflow="overflow" horzOverflow="overflow" vert="horz" wrap="square" lIns="91440" tIns="45720" rIns="91440" bIns="45720" numCol="1" spcCol="0" rtlCol="0" fromWordArt="0" anchor="ctr" anchorCtr="0" forceAA="0" compatLnSpc="1">
-                        <a:prstTxWarp prst="textNoShape">
-                          <a:avLst/>
-                        </a:prstTxWarp>
+                      <wps:txbx>
+                        <w:txbxContent>
+                          <w:p>
+                            <w:pPr>
+                              <w:spacing w:after="0" w:line="240" w:lineRule="auto"/>
+                              <w:rPr>
+                                <w:rFonts w:ascii="Open Sans Light" w:hAnsi="Open Sans Light" w:cs="Open Sans Light"/>
+                                <w:b/>
+                                <w:color w:val="232303"/>
+                                <w:sz w:val="32"/>
+                                <w:szCs w:val="32"/>
+                              </w:rPr>
+                            </w:pPr>
+                            <w:r>
+                              <w:rPr>
+                                <w:rFonts w:ascii="Open Sans Light" w:hAnsi="Open Sans Light" w:cs="Open Sans Light"/>
+                                <w:b/>
+                                <w:color w:val="232303"/>
+                                <w:sz w:val="32"/>
+                                <w:szCs w:val="32"/>
+                              </w:rPr>
+                              <w:t xml:space="preserve"> </w:t>
+                            </w:r>
+                            <w:r>
+                              <w:rPr>
+                                <w:rFonts w:ascii="Open Sans Light" w:hAnsi="Open Sans Light" w:cs="Open Sans Light"/>
+                                <w:b/>
+                                <w:color w:val="232303"/>
+                                <w:sz w:val="32"/>
+                                <w:szCs w:val="32"/>
+                              </w:rPr>
+                              <w:t>Punch Through</w:t>
+                            </w:r>
+                          </w:p>
+                          <w:p>
+                            <w:pPr>
+                              <w:spacing w:after="0" w:line="240" w:lineRule="auto"/>
+                              <w:rPr>
+                                <w:rFonts w:ascii="Open Sans Light" w:hAnsi="Open Sans Light" w:cs="Open Sans Light"/>
+                                <w:b/>
+                                <w:color w:val="232303"/>
+                                <w:sz w:val="32"/>
+                                <w:szCs w:val="32"/>
+                              </w:rPr>
+                            </w:pPr>
+                            <w:r>
+                              <w:rPr>
+                                <w:rFonts w:ascii="Open Sans Light" w:hAnsi="Open Sans Light" w:cs="Open Sans Light"/>
+                                <w:sz w:val="32"/>
+                                <w:szCs w:val="32"/>
+                              </w:rPr>
+                              <w:t xml:space="preserve">June 2015 – Current </w:t>
+                            </w:r>
+                            <w:r>
+                              <w:rPr>
+                                <w:rFonts w:ascii="Open Sans Light" w:hAnsi="Open Sans Light" w:cs="Open Sans Light"/>
+                                <w:b/>
+                                <w:sz w:val="32"/>
+                                <w:szCs w:val="32"/>
+                              </w:rPr>
+                              <w:t>(1.5+ Years)</w:t>
+                            </w:r>
+                          </w:p>
+                          <w:p>
+                            <w:pPr>
+                              <w:spacing w:after="0" w:line="240" w:lineRule="auto"/>
+                              <w:rPr>
+                                <w:rFonts w:ascii="Open Sans" w:hAnsi="Open Sans" w:cs="Open Sans"/>
+                                <w:color w:val="089FDA"/>
+                                <w:sz w:val="28"/>
+                                <w:szCs w:val="32"/>
+                              </w:rPr>
+                            </w:pPr>
+                            <w:r>
+                              <w:rPr>
+                                <w:rFonts w:ascii="Open Sans" w:hAnsi="Open Sans" w:cs="Open Sans"/>
+                                <w:color w:val="089FDA"/>
+                                <w:sz w:val="28"/>
+                                <w:szCs w:val="32"/>
+                              </w:rPr>
+                              <w:t xml:space="preserve"> </w:t>
+                            </w:r>
+                            <w:r>
+                              <w:rPr>
+                                <w:rFonts w:ascii="Open Sans" w:hAnsi="Open Sans" w:cs="Open Sans"/>
+                                <w:color w:val="089FDA"/>
+                                <w:sz w:val="28"/>
+                                <w:szCs w:val="32"/>
+                              </w:rPr>
+                              <w:t>Software Engineer</w:t>
+                            </w:r>
+                          </w:p>
+                          <w:p>
+                            <w:pPr>
+                              <w:spacing w:after="0"/>
+                              <w:rPr>
+                                <w:rFonts w:ascii="Open Sans" w:hAnsi="Open Sans" w:cs="Open Sans"/>
+                                <w:sz w:val="18"/>
+                                <w:szCs w:val="16"/>
+                              </w:rPr>
+                            </w:pPr>
+                            <w:r>
+                              <w:rPr>
+                                <w:rFonts w:ascii="Open Sans" w:hAnsi="Open Sans" w:cs="Open Sans"/>
+                                <w:sz w:val="18"/>
+                                <w:szCs w:val="16"/>
+                              </w:rPr>
+                              <w:t xml:space="preserve">  </w:t>
+                            </w:r>
+                            <w:r>
+                              <w:rPr>
+                                <w:rFonts w:ascii="Open Sans" w:hAnsi="Open Sans" w:cs="Open Sans"/>
+                                <w:color w:val="000000"/>
+                                <w:sz w:val="18"/>
+                              </w:rPr>
+                              <w:t xml:space="preserve">Lorem Ipsum is simply dummy text of the printing and typesetting industry. Lorem Ipsum has been the </w:t>
+                            </w:r>
+                            <w:r>
+                              <w:rPr>
+                                <w:rFonts w:ascii="Open Sans" w:hAnsi="Open Sans" w:cs="Open Sans"/>
+                                <w:color w:val="000000"/>
+                                <w:sz w:val="18"/>
+                              </w:rPr>
+                              <w:t>industry’s standard</w:t>
+                            </w:r>
+                            <w:r>
+                              <w:rPr>
+                                <w:rFonts w:ascii="Open Sans" w:hAnsi="Open Sans" w:cs="Open Sans"/>
+                                <w:color w:val="000000"/>
+                                <w:sz w:val="18"/>
+                              </w:rPr>
+                              <w:t xml:space="preserve"> dummy text ever since the 1500s, when an unknown printer took a galley of type and scrambled it to make pas</w:t>
+                            </w:r>
+                            <w:r>
+                              <w:rPr>
+                                <w:rFonts w:ascii="Open Sans" w:hAnsi="Open Sans" w:cs="Open Sans"/>
+                                <w:color w:val="000000"/>
+                                <w:sz w:val="18"/>
+                              </w:rPr>
+                              <w:t>sages</w:t>
+                            </w:r>
+                            <w:proofErr w:type="gramStart"/>
+                            <w:r>
+                              <w:rPr>
+                                <w:rFonts w:ascii="Open Sans" w:hAnsi="Open Sans" w:cs="Open Sans"/>
+                                <w:color w:val="000000"/>
+                                <w:sz w:val="18"/>
+                              </w:rPr>
+                              <w:t>,.</w:t>
+                            </w:r>
+                            <w:proofErr w:type="gramEnd"/>
+                            <w:r>
+                              <w:rPr>
+                                <w:rFonts w:ascii="Open Sans" w:hAnsi="Open Sans" w:cs="Open Sans"/>
+                                <w:sz w:val="18"/>
+                                <w:szCs w:val="16"/>
+                              </w:rPr>
+                              <w:t xml:space="preserve">      </w:t>
+                            </w:r>
+                          </w:p>
+                          <w:p>
+                            <w:pPr>
+                              <w:spacing w:after="0"/>
+                              <w:rPr>
+                                <w:sz w:val="36"/>
+                                <w:szCs w:val="36"/>
+                              </w:rPr>
+                            </w:pPr>
+                          </w:p>
+                          <w:p>
+                            <w:pPr>
+                              <w:spacing w:after="0"/>
+                              <w:rPr>
+                                <w:sz w:val="36"/>
+                                <w:szCs w:val="36"/>
+                              </w:rPr>
+                            </w:pPr>
+                          </w:p>
+                        </w:txbxContent>
+                      </wps:txbx>
+                      <wps:bodyPr rot="0" vert="horz" wrap="square" lIns="91440" tIns="45720" rIns="91440" bIns="45720" anchor="t" anchorCtr="0" upright="1">
                         <a:noAutofit/>
                       </wps:bodyPr>
                     </wps:wsp>
@@ -1341,109 +1570,184 @@
           </mc:Choice>
           <mc:Fallback>
             <w:pict>
-              <v:rect w14:anchorId="5F3F606F" id="Rectangle 54" o:spid="_x0000_s1026" style="position:absolute;margin-left:11.15pt;margin-top:.85pt;width:31.4pt;height:31.35pt;z-index:251631104;visibility:visible;mso-wrap-style:square;mso-width-percent:0;mso-height-percent:0;mso-wrap-distance-left:9pt;mso-wrap-distance-top:0;mso-wrap-distance-right:9pt;mso-wrap-distance-bottom:0;mso-position-horizontal:absolute;mso-position-horizontal-relative:text;mso-position-vertical:absolute;mso-position-vertical-relative:text;mso-width-percent:0;mso-height-percent:0;mso-width-relative:margin;mso-height-relative:margin;v-text-anchor:middle" o:gfxdata="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" stroked="f" strokeweight="1pt">
-                <v:fill r:id="rId7" o:title="" recolor="t" rotate="t" type="frame"/>
-                <v:path arrowok="t"/>
-              </v:rect>
-            </w:pict>
-          </mc:Fallback>
-        </mc:AlternateContent>
-      </w:r>
-    </w:p>
-    <w:p>
-      <w:r>
-        <w:rPr>
-          <w:noProof/>
-        </w:rPr>
-        <mc:AlternateContent>
-          <mc:Choice Requires="wps">
-            <w:drawing>
-              <wp:anchor distT="0" distB="0" distL="114300" distR="114300" simplePos="0" relativeHeight="251632128" behindDoc="0" locked="0" layoutInCell="1" allowOverlap="1" wp14:anchorId="3D9D5CA6" wp14:editId="58F82865">
-                <wp:simplePos x="0" y="0"/>
-                <wp:positionH relativeFrom="column">
-                  <wp:posOffset>249555</wp:posOffset>
-                </wp:positionH>
-                <wp:positionV relativeFrom="paragraph">
-                  <wp:posOffset>50029</wp:posOffset>
-                </wp:positionV>
-                <wp:extent cx="175260" cy="153035"/>
-                <wp:effectExtent l="0" t="0" r="0" b="0"/>
-                <wp:wrapNone/>
-                <wp:docPr id="56" name="Diamond 56"/>
-                <wp:cNvGraphicFramePr>
-                  <a:graphicFrameLocks xmlns:a="http://schemas.openxmlformats.org/drawingml/2006/main"/>
-                </wp:cNvGraphicFramePr>
-                <a:graphic xmlns:a="http://schemas.openxmlformats.org/drawingml/2006/main">
-                  <a:graphicData uri="http://schemas.microsoft.com/office/word/2010/wordprocessingShape">
-                    <wps:wsp>
-                      <wps:cNvSpPr>
-                        <a:spLocks/>
-                      </wps:cNvSpPr>
-                      <wps:spPr>
-                        <a:xfrm>
-                          <a:off x="0" y="0"/>
-                          <a:ext cx="175260" cy="153035"/>
-                        </a:xfrm>
-                        <a:prstGeom prst="diamond">
-                          <a:avLst/>
-                        </a:prstGeom>
-                        <a:solidFill>
-                          <a:srgbClr val="159DD7"/>
-                        </a:solidFill>
-                        <a:ln w="12700" cap="flat" cmpd="sng" algn="ctr">
-                          <a:noFill/>
-                          <a:prstDash val="solid"/>
-                          <a:miter lim="800000"/>
-                        </a:ln>
-                        <a:effectLst/>
-                      </wps:spPr>
-                      <wps:txbx>
-                        <w:txbxContent>
-                          <w:p>
-                            <w:pPr>
-                              <w:jc w:val="center"/>
-                            </w:pPr>
-                            <w:r>
-                              <w:t>111111111</w:t>
-                            </w:r>
-                          </w:p>
-                        </w:txbxContent>
-                      </wps:txbx>
-                      <wps:bodyPr rot="0" spcFirstLastPara="0" vertOverflow="overflow" horzOverflow="overflow" vert="horz" wrap="square" lIns="91440" tIns="45720" rIns="91440" bIns="45720" numCol="1" spcCol="0" rtlCol="0" fromWordArt="0" anchor="ctr" anchorCtr="0" forceAA="0" compatLnSpc="1">
-                        <a:prstTxWarp prst="textNoShape">
-                          <a:avLst/>
-                        </a:prstTxWarp>
-                        <a:noAutofit/>
-                      </wps:bodyPr>
-                    </wps:wsp>
-                  </a:graphicData>
-                </a:graphic>
-                <wp14:sizeRelH relativeFrom="page">
-                  <wp14:pctWidth>0</wp14:pctWidth>
-                </wp14:sizeRelH>
-                <wp14:sizeRelV relativeFrom="page">
-                  <wp14:pctHeight>0</wp14:pctHeight>
-                </wp14:sizeRelV>
-              </wp:anchor>
-            </w:drawing>
-          </mc:Choice>
-          <mc:Fallback>
-            <w:pict>
-              <v:shapetype w14:anchorId="3D9D5CA6" id="_x0000_t4" coordsize="21600,21600" o:spt="4" path="m10800,l,10800,10800,21600,21600,10800xe">
-                <v:stroke joinstyle="miter"/>
-                <v:path gradientshapeok="t" o:connecttype="rect" textboxrect="5400,5400,16200,16200"/>
-              </v:shapetype>
-              <v:shape id="Diamond 56" o:spid="_x0000_s1030" type="#_x0000_t4" style="position:absolute;margin-left:19.65pt;margin-top:3.95pt;width:13.8pt;height:12.05pt;z-index:251632128;visibility:visible;mso-wrap-style:square;mso-width-percent:0;mso-height-percent:0;mso-wrap-distance-left:9pt;mso-wrap-distance-top:0;mso-wrap-distance-right:9pt;mso-wrap-distance-bottom:0;mso-position-horizontal:absolute;mso-position-horizontal-relative:text;mso-position-vertical:absolute;mso-position-vertical-relative:text;mso-width-percent:0;mso-height-percent:0;mso-width-relative:page;mso-height-relative:page;v-text-anchor:middle" o:gfxdata="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" fillcolor="#159dd7" stroked="f" strokeweight="1pt">
-                <v:path arrowok="t"/>
+              <v:shape w14:anchorId="7841D9B5" id="Text Box 7" o:spid="_x0000_s1030" type="#_x0000_t202" style="position:absolute;margin-left:45.55pt;margin-top:12.8pt;width:315.3pt;height:124.4pt;z-index:251603456;visibility:visible;mso-wrap-style:square;mso-width-percent:0;mso-height-percent:0;mso-wrap-distance-left:9pt;mso-wrap-distance-top:0;mso-wrap-distance-right:9pt;mso-wrap-distance-bottom:0;mso-position-horizontal:absolute;mso-position-horizontal-relative:text;mso-position-vertical:absolute;mso-position-vertical-relative:text;mso-width-percent:0;mso-height-percent:0;mso-width-relative:margin;mso-height-relative:margin;v-text-anchor:top" o:gfxdata="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" filled="f" stroked="f" strokeweight=".5pt">
                 <v:textbox>
                   <w:txbxContent>
                     <w:p>
                       <w:pPr>
-                        <w:jc w:val="center"/>
+                        <w:spacing w:after="0" w:line="240" w:lineRule="auto"/>
+                        <w:rPr>
+                          <w:rFonts w:ascii="Open Sans Light" w:hAnsi="Open Sans Light" w:cs="Open Sans Light"/>
+                          <w:b/>
+                          <w:color w:val="232303"/>
+                          <w:sz w:val="32"/>
+                          <w:szCs w:val="32"/>
+                        </w:rPr>
                       </w:pPr>
                       <w:r>
-                        <w:t>111111111</w:t>
-                      </w:r>
+                        <w:rPr>
+                          <w:rFonts w:ascii="Open Sans Light" w:hAnsi="Open Sans Light" w:cs="Open Sans Light"/>
+                          <w:b/>
+                          <w:color w:val="232303"/>
+                          <w:sz w:val="32"/>
+                          <w:szCs w:val="32"/>
+                        </w:rPr>
+                        <w:t xml:space="preserve"> </w:t>
+                      </w:r>
+                      <w:r>
+                        <w:rPr>
+                          <w:rFonts w:ascii="Open Sans Light" w:hAnsi="Open Sans Light" w:cs="Open Sans Light"/>
+                          <w:b/>
+                          <w:color w:val="232303"/>
+                          <w:sz w:val="32"/>
+                          <w:szCs w:val="32"/>
+                        </w:rPr>
+                        <w:t>Punch Through</w:t>
+                      </w:r>
+                    </w:p>
+                    <w:p>
+                      <w:pPr>
+                        <w:spacing w:after="0" w:line="240" w:lineRule="auto"/>
+                        <w:rPr>
+                          <w:rFonts w:ascii="Open Sans Light" w:hAnsi="Open Sans Light" w:cs="Open Sans Light"/>
+                          <w:b/>
+                          <w:color w:val="232303"/>
+                          <w:sz w:val="32"/>
+                          <w:szCs w:val="32"/>
+                        </w:rPr>
+                      </w:pPr>
+                      <w:r>
+                        <w:rPr>
+                          <w:rFonts w:ascii="Open Sans Light" w:hAnsi="Open Sans Light" w:cs="Open Sans Light"/>
+                          <w:sz w:val="32"/>
+                          <w:szCs w:val="32"/>
+                        </w:rPr>
+                        <w:t xml:space="preserve">June 2015 – Current </w:t>
+                      </w:r>
+                      <w:r>
+                        <w:rPr>
+                          <w:rFonts w:ascii="Open Sans Light" w:hAnsi="Open Sans Light" w:cs="Open Sans Light"/>
+                          <w:b/>
+                          <w:sz w:val="32"/>
+                          <w:szCs w:val="32"/>
+                        </w:rPr>
+                        <w:t>(1.5+ Years)</w:t>
+                      </w:r>
+                    </w:p>
+                    <w:p>
+                      <w:pPr>
+                        <w:spacing w:after="0" w:line="240" w:lineRule="auto"/>
+                        <w:rPr>
+                          <w:rFonts w:ascii="Open Sans" w:hAnsi="Open Sans" w:cs="Open Sans"/>
+                          <w:color w:val="089FDA"/>
+                          <w:sz w:val="28"/>
+                          <w:szCs w:val="32"/>
+                        </w:rPr>
+                      </w:pPr>
+                      <w:r>
+                        <w:rPr>
+                          <w:rFonts w:ascii="Open Sans" w:hAnsi="Open Sans" w:cs="Open Sans"/>
+                          <w:color w:val="089FDA"/>
+                          <w:sz w:val="28"/>
+                          <w:szCs w:val="32"/>
+                        </w:rPr>
+                        <w:t xml:space="preserve"> </w:t>
+                      </w:r>
+                      <w:r>
+                        <w:rPr>
+                          <w:rFonts w:ascii="Open Sans" w:hAnsi="Open Sans" w:cs="Open Sans"/>
+                          <w:color w:val="089FDA"/>
+                          <w:sz w:val="28"/>
+                          <w:szCs w:val="32"/>
+                        </w:rPr>
+                        <w:t>Software Engineer</w:t>
+                      </w:r>
+                    </w:p>
+                    <w:p>
+                      <w:pPr>
+                        <w:spacing w:after="0"/>
+                        <w:rPr>
+                          <w:rFonts w:ascii="Open Sans" w:hAnsi="Open Sans" w:cs="Open Sans"/>
+                          <w:sz w:val="18"/>
+                          <w:szCs w:val="16"/>
+                        </w:rPr>
+                      </w:pPr>
+                      <w:r>
+                        <w:rPr>
+                          <w:rFonts w:ascii="Open Sans" w:hAnsi="Open Sans" w:cs="Open Sans"/>
+                          <w:sz w:val="18"/>
+                          <w:szCs w:val="16"/>
+                        </w:rPr>
+                        <w:t xml:space="preserve">  </w:t>
+                      </w:r>
+                      <w:r>
+                        <w:rPr>
+                          <w:rFonts w:ascii="Open Sans" w:hAnsi="Open Sans" w:cs="Open Sans"/>
+                          <w:color w:val="000000"/>
+                          <w:sz w:val="18"/>
+                        </w:rPr>
+                        <w:t xml:space="preserve">Lorem Ipsum is simply dummy text of the printing and typesetting industry. Lorem Ipsum has been the </w:t>
+                      </w:r>
+                      <w:r>
+                        <w:rPr>
+                          <w:rFonts w:ascii="Open Sans" w:hAnsi="Open Sans" w:cs="Open Sans"/>
+                          <w:color w:val="000000"/>
+                          <w:sz w:val="18"/>
+                        </w:rPr>
+                        <w:t>industry’s standard</w:t>
+                      </w:r>
+                      <w:r>
+                        <w:rPr>
+                          <w:rFonts w:ascii="Open Sans" w:hAnsi="Open Sans" w:cs="Open Sans"/>
+                          <w:color w:val="000000"/>
+                          <w:sz w:val="18"/>
+                        </w:rPr>
+                        <w:t xml:space="preserve"> dummy text ever since the 1500s, when an unknown printer took a galley of type and scrambled it to make pas</w:t>
+                      </w:r>
+                      <w:r>
+                        <w:rPr>
+                          <w:rFonts w:ascii="Open Sans" w:hAnsi="Open Sans" w:cs="Open Sans"/>
+                          <w:color w:val="000000"/>
+                          <w:sz w:val="18"/>
+                        </w:rPr>
+                        <w:t>sages</w:t>
+                      </w:r>
+                      <w:proofErr w:type="gramStart"/>
+                      <w:r>
+                        <w:rPr>
+                          <w:rFonts w:ascii="Open Sans" w:hAnsi="Open Sans" w:cs="Open Sans"/>
+                          <w:color w:val="000000"/>
+                          <w:sz w:val="18"/>
+                        </w:rPr>
+                        <w:t>,.</w:t>
+                      </w:r>
+                      <w:proofErr w:type="gramEnd"/>
+                      <w:r>
+                        <w:rPr>
+                          <w:rFonts w:ascii="Open Sans" w:hAnsi="Open Sans" w:cs="Open Sans"/>
+                          <w:sz w:val="18"/>
+                          <w:szCs w:val="16"/>
+                        </w:rPr>
+                        <w:t xml:space="preserve">      </w:t>
+                      </w:r>
+                    </w:p>
+                    <w:p>
+                      <w:pPr>
+                        <w:spacing w:after="0"/>
+                        <w:rPr>
+                          <w:sz w:val="36"/>
+                          <w:szCs w:val="36"/>
+                        </w:rPr>
+                      </w:pPr>
+                    </w:p>
+                    <w:p>
+                      <w:pPr>
+                        <w:spacing w:after="0"/>
+                        <w:rPr>
+                          <w:sz w:val="36"/>
+                          <w:szCs w:val="36"/>
+                        </w:rPr>
+                      </w:pPr>
                     </w:p>
                   </w:txbxContent>
                 </v:textbox>
@@ -1462,13 +1766,13 @@
               <wp:anchor distT="0" distB="0" distL="114300" distR="114300" simplePos="0" relativeHeight="251725312" behindDoc="0" locked="0" layoutInCell="1" allowOverlap="1" wp14:anchorId="5A96783B" wp14:editId="598F5855">
                 <wp:simplePos x="0" y="0"/>
                 <wp:positionH relativeFrom="column">
-                  <wp:posOffset>324067</wp:posOffset>
+                  <wp:posOffset>324091</wp:posOffset>
                 </wp:positionH>
                 <wp:positionV relativeFrom="paragraph">
-                  <wp:posOffset>222387</wp:posOffset>
+                  <wp:posOffset>220554</wp:posOffset>
                 </wp:positionV>
-                <wp:extent cx="5787" cy="6070922"/>
-                <wp:effectExtent l="19050" t="0" r="51435" b="44450"/>
+                <wp:extent cx="11575" cy="6753828"/>
+                <wp:effectExtent l="19050" t="0" r="45720" b="47625"/>
                 <wp:wrapNone/>
                 <wp:docPr id="33" name="Straight Connector 33"/>
                 <wp:cNvGraphicFramePr/>
@@ -1479,7 +1783,7 @@
                       <wps:spPr>
                         <a:xfrm>
                           <a:off x="0" y="0"/>
-                          <a:ext cx="5787" cy="6070922"/>
+                          <a:ext cx="11575" cy="6753828"/>
                         </a:xfrm>
                         <a:prstGeom prst="line">
                           <a:avLst/>
@@ -1520,7 +1824,7 @@
           </mc:Choice>
           <mc:Fallback>
             <w:pict>
-              <v:line w14:anchorId="332E80DC" id="Straight Connector 33" o:spid="_x0000_s1026" style="position:absolute;z-index:251725312;visibility:visible;mso-wrap-style:square;mso-width-percent:0;mso-height-percent:0;mso-wrap-distance-left:9pt;mso-wrap-distance-top:0;mso-wrap-distance-right:9pt;mso-wrap-distance-bottom:0;mso-position-horizontal:absolute;mso-position-horizontal-relative:text;mso-position-vertical:absolute;mso-position-vertical-relative:text;mso-width-percent:0;mso-height-percent:0;mso-width-relative:margin;mso-height-relative:margin" from="25.5pt,17.5pt" to="25.95pt,495.55pt" o:gfxdata="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" strokecolor="black [3213]" strokeweight="4.5pt">
+              <v:line w14:anchorId="2E4FE5C8" id="Straight Connector 33" o:spid="_x0000_s1026" style="position:absolute;z-index:251725312;visibility:visible;mso-wrap-style:square;mso-width-percent:0;mso-height-percent:0;mso-wrap-distance-left:9pt;mso-wrap-distance-top:0;mso-wrap-distance-right:9pt;mso-wrap-distance-bottom:0;mso-position-horizontal:absolute;mso-position-horizontal-relative:text;mso-position-vertical:absolute;mso-position-vertical-relative:text;mso-width-percent:0;mso-height-percent:0;mso-width-relative:margin;mso-height-relative:margin" from="25.5pt,17.35pt" to="26.4pt,549.15pt" o:gfxdata="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" strokecolor="black [3213]" strokeweight="4.5pt">
                 <v:stroke dashstyle="1 1" joinstyle="miter"/>
               </v:line>
             </w:pict>
@@ -1534,18 +1838,121 @@
         <mc:AlternateContent>
           <mc:Choice Requires="wps">
             <w:drawing>
-              <wp:anchor distT="0" distB="0" distL="114300" distR="114300" simplePos="0" relativeHeight="251603456" behindDoc="0" locked="0" layoutInCell="1" allowOverlap="1" wp14:anchorId="7841D9B5" wp14:editId="1149E227">
+              <wp:anchor distT="0" distB="0" distL="114300" distR="114300" simplePos="0" relativeHeight="251632128" behindDoc="0" locked="0" layoutInCell="1" allowOverlap="1" wp14:anchorId="3D9D5CA6" wp14:editId="58F82865">
                 <wp:simplePos x="0" y="0"/>
                 <wp:positionH relativeFrom="column">
-                  <wp:posOffset>688918</wp:posOffset>
+                  <wp:posOffset>232064</wp:posOffset>
                 </wp:positionH>
                 <wp:positionV relativeFrom="paragraph">
-                  <wp:posOffset>81328</wp:posOffset>
+                  <wp:posOffset>6446</wp:posOffset>
                 </wp:positionV>
-                <wp:extent cx="4004310" cy="1881963"/>
-                <wp:effectExtent l="0" t="0" r="0" b="4445"/>
+                <wp:extent cx="175260" cy="153035"/>
+                <wp:effectExtent l="0" t="0" r="0" b="0"/>
                 <wp:wrapNone/>
-                <wp:docPr id="9" name="Text Box 7"/>
+                <wp:docPr id="56" name="Diamond 56"/>
+                <wp:cNvGraphicFramePr>
+                  <a:graphicFrameLocks xmlns:a="http://schemas.openxmlformats.org/drawingml/2006/main"/>
+                </wp:cNvGraphicFramePr>
+                <a:graphic xmlns:a="http://schemas.openxmlformats.org/drawingml/2006/main">
+                  <a:graphicData uri="http://schemas.microsoft.com/office/word/2010/wordprocessingShape">
+                    <wps:wsp>
+                      <wps:cNvSpPr>
+                        <a:spLocks/>
+                      </wps:cNvSpPr>
+                      <wps:spPr>
+                        <a:xfrm>
+                          <a:off x="0" y="0"/>
+                          <a:ext cx="175260" cy="153035"/>
+                        </a:xfrm>
+                        <a:prstGeom prst="diamond">
+                          <a:avLst/>
+                        </a:prstGeom>
+                        <a:solidFill>
+                          <a:srgbClr val="159DD7"/>
+                        </a:solidFill>
+                        <a:ln w="12700" cap="flat" cmpd="sng" algn="ctr">
+                          <a:noFill/>
+                          <a:prstDash val="solid"/>
+                          <a:miter lim="800000"/>
+                        </a:ln>
+                        <a:effectLst/>
+                      </wps:spPr>
+                      <wps:txbx>
+                        <w:txbxContent>
+                          <w:p>
+                            <w:pPr>
+                              <w:jc w:val="center"/>
+                            </w:pPr>
+                            <w:r>
+                              <w:t>111111111</w:t>
+                            </w:r>
+                          </w:p>
+                        </w:txbxContent>
+                      </wps:txbx>
+                      <wps:bodyPr rot="0" spcFirstLastPara="0" vertOverflow="overflow" horzOverflow="overflow" vert="horz" wrap="square" lIns="91440" tIns="45720" rIns="91440" bIns="45720" numCol="1" spcCol="0" rtlCol="0" fromWordArt="0" anchor="ctr" anchorCtr="0" forceAA="0" compatLnSpc="1">
+                        <a:prstTxWarp prst="textNoShape">
+                          <a:avLst/>
+                        </a:prstTxWarp>
+                        <a:noAutofit/>
+                      </wps:bodyPr>
+                    </wps:wsp>
+                  </a:graphicData>
+                </a:graphic>
+                <wp14:sizeRelH relativeFrom="page">
+                  <wp14:pctWidth>0</wp14:pctWidth>
+                </wp14:sizeRelH>
+                <wp14:sizeRelV relativeFrom="page">
+                  <wp14:pctHeight>0</wp14:pctHeight>
+                </wp14:sizeRelV>
+              </wp:anchor>
+            </w:drawing>
+          </mc:Choice>
+          <mc:Fallback>
+            <w:pict>
+              <v:shapetype w14:anchorId="3D9D5CA6" id="_x0000_t4" coordsize="21600,21600" o:spt="4" path="m10800,l,10800,10800,21600,21600,10800xe">
+                <v:stroke joinstyle="miter"/>
+                <v:path gradientshapeok="t" o:connecttype="rect" textboxrect="5400,5400,16200,16200"/>
+              </v:shapetype>
+              <v:shape id="Diamond 56" o:spid="_x0000_s1031" type="#_x0000_t4" style="position:absolute;margin-left:18.25pt;margin-top:.5pt;width:13.8pt;height:12.05pt;z-index:251632128;visibility:visible;mso-wrap-style:square;mso-width-percent:0;mso-height-percent:0;mso-wrap-distance-left:9pt;mso-wrap-distance-top:0;mso-wrap-distance-right:9pt;mso-wrap-distance-bottom:0;mso-position-horizontal:absolute;mso-position-horizontal-relative:text;mso-position-vertical:absolute;mso-position-vertical-relative:text;mso-width-percent:0;mso-height-percent:0;mso-width-relative:page;mso-height-relative:page;v-text-anchor:middle" o:gfxdata="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" fillcolor="#159dd7" stroked="f" strokeweight="1pt">
+                <v:path arrowok="t"/>
+                <v:textbox>
+                  <w:txbxContent>
+                    <w:p>
+                      <w:pPr>
+                        <w:jc w:val="center"/>
+                      </w:pPr>
+                      <w:r>
+                        <w:t>111111111</w:t>
+                      </w:r>
+                    </w:p>
+                  </w:txbxContent>
+                </v:textbox>
+              </v:shape>
+            </w:pict>
+          </mc:Fallback>
+        </mc:AlternateContent>
+      </w:r>
+    </w:p>
+    <w:p>
+      <w:r>
+        <w:rPr>
+          <w:noProof/>
+        </w:rPr>
+        <mc:AlternateContent>
+          <mc:Choice Requires="wps">
+            <w:drawing>
+              <wp:anchor distT="0" distB="0" distL="114300" distR="114300" simplePos="0" relativeHeight="251602432" behindDoc="0" locked="0" layoutInCell="1" allowOverlap="1" wp14:anchorId="57DCAC7C" wp14:editId="47D1F59A">
+                <wp:simplePos x="0" y="0"/>
+                <wp:positionH relativeFrom="column">
+                  <wp:posOffset>5068771</wp:posOffset>
+                </wp:positionH>
+                <wp:positionV relativeFrom="paragraph">
+                  <wp:posOffset>6929</wp:posOffset>
+                </wp:positionV>
+                <wp:extent cx="2500132" cy="501304"/>
+                <wp:effectExtent l="0" t="0" r="0" b="0"/>
+                <wp:wrapNone/>
+                <wp:docPr id="11" name="Text Box 5"/>
                 <wp:cNvGraphicFramePr>
                   <a:graphicFrameLocks xmlns:a="http://schemas.openxmlformats.org/drawingml/2006/main"/>
                 </wp:cNvGraphicFramePr>
@@ -1558,7 +1965,7 @@
                       <wps:spPr bwMode="auto">
                         <a:xfrm>
                           <a:off x="0" y="0"/>
-                          <a:ext cx="4004310" cy="1881963"/>
+                          <a:ext cx="2500132" cy="501304"/>
                         </a:xfrm>
                         <a:prstGeom prst="rect">
                           <a:avLst/>
@@ -1591,427 +1998,6 @@
                         <w:txbxContent>
                           <w:p>
                             <w:pPr>
-                              <w:spacing w:after="0" w:line="240" w:lineRule="auto"/>
-                              <w:rPr>
-                                <w:rFonts w:ascii="Open Sans Light" w:hAnsi="Open Sans Light" w:cs="Open Sans Light"/>
-                                <w:b/>
-                                <w:color w:val="232303"/>
-                                <w:sz w:val="40"/>
-                                <w:szCs w:val="44"/>
-                              </w:rPr>
-                            </w:pPr>
-                            <w:r>
-                              <w:rPr>
-                                <w:rFonts w:ascii="Open Sans" w:hAnsi="Open Sans" w:cs="Open Sans"/>
-                                <w:b/>
-                                <w:color w:val="232303"/>
-                                <w:sz w:val="40"/>
-                                <w:szCs w:val="44"/>
-                              </w:rPr>
-                              <w:t xml:space="preserve"> </w:t>
-                            </w:r>
-                            <w:r>
-                              <w:rPr>
-                                <w:rFonts w:ascii="Open Sans Light" w:hAnsi="Open Sans Light" w:cs="Open Sans Light"/>
-                                <w:b/>
-                                <w:color w:val="232303"/>
-                                <w:sz w:val="44"/>
-                                <w:szCs w:val="44"/>
-                              </w:rPr>
-                              <w:t>Smith and C</w:t>
-                            </w:r>
-                            <w:r>
-                              <w:rPr>
-                                <w:rFonts w:ascii="Open Sans Light" w:hAnsi="Open Sans Light" w:cs="Open Sans Light"/>
-                                <w:b/>
-                                <w:color w:val="232303"/>
-                                <w:sz w:val="44"/>
-                                <w:szCs w:val="44"/>
-                              </w:rPr>
-                              <w:t>o /</w:t>
-                            </w:r>
-                            <w:r>
-                              <w:rPr>
-                                <w:rFonts w:ascii="Open Sans Light" w:hAnsi="Open Sans Light" w:cs="Open Sans Light"/>
-                                <w:b/>
-                                <w:sz w:val="44"/>
-                                <w:szCs w:val="44"/>
-                              </w:rPr>
-                              <w:t xml:space="preserve"> </w:t>
-                            </w:r>
-                            <w:r>
-                              <w:rPr>
-                                <w:rFonts w:ascii="Open Sans Light" w:hAnsi="Open Sans Light" w:cs="Open Sans Light"/>
-                                <w:sz w:val="44"/>
-                                <w:szCs w:val="44"/>
-                              </w:rPr>
-                              <w:t>2010-2014</w:t>
-                            </w:r>
-                          </w:p>
-                          <w:p>
-                            <w:pPr>
-                              <w:spacing w:after="0" w:line="240" w:lineRule="auto"/>
-                              <w:rPr>
-                                <w:rFonts w:ascii="Open Sans" w:hAnsi="Open Sans" w:cs="Open Sans"/>
-                                <w:color w:val="089FDA"/>
-                                <w:sz w:val="28"/>
-                                <w:szCs w:val="32"/>
-                              </w:rPr>
-                            </w:pPr>
-                            <w:r>
-                              <w:rPr>
-                                <w:rFonts w:ascii="Open Sans" w:hAnsi="Open Sans" w:cs="Open Sans"/>
-                                <w:color w:val="089FDA"/>
-                                <w:sz w:val="28"/>
-                                <w:szCs w:val="32"/>
-                              </w:rPr>
-                              <w:t xml:space="preserve"> </w:t>
-                            </w:r>
-                            <w:r>
-                              <w:rPr>
-                                <w:rFonts w:ascii="Open Sans" w:hAnsi="Open Sans" w:cs="Open Sans"/>
-                                <w:color w:val="089FDA"/>
-                                <w:sz w:val="28"/>
-                                <w:szCs w:val="32"/>
-                              </w:rPr>
-                              <w:t>Creative Manager</w:t>
-                            </w:r>
-                          </w:p>
-                          <w:p>
-                            <w:pPr>
-                              <w:spacing w:after="0"/>
-                              <w:rPr>
-                                <w:rFonts w:ascii="Open Sans" w:hAnsi="Open Sans" w:cs="Open Sans"/>
-                                <w:sz w:val="18"/>
-                                <w:szCs w:val="16"/>
-                              </w:rPr>
-                            </w:pPr>
-                            <w:r>
-                              <w:rPr>
-                                <w:rFonts w:ascii="Open Sans" w:hAnsi="Open Sans" w:cs="Open Sans"/>
-                                <w:sz w:val="18"/>
-                                <w:szCs w:val="16"/>
-                              </w:rPr>
-                              <w:t xml:space="preserve">  </w:t>
-                            </w:r>
-                            <w:r>
-                              <w:rPr>
-                                <w:rFonts w:ascii="Open Sans" w:hAnsi="Open Sans" w:cs="Open Sans"/>
-                                <w:color w:val="000000"/>
-                                <w:sz w:val="18"/>
-                              </w:rPr>
-                              <w:t xml:space="preserve">Lorem Ipsum is simply dummy text of the printing and typesetting industry. Lorem Ipsum has been the </w:t>
-                            </w:r>
-                            <w:r>
-                              <w:rPr>
-                                <w:rFonts w:ascii="Open Sans" w:hAnsi="Open Sans" w:cs="Open Sans"/>
-                                <w:color w:val="000000"/>
-                                <w:sz w:val="18"/>
-                              </w:rPr>
-                              <w:t>industry’s standard</w:t>
-                            </w:r>
-                            <w:r>
-                              <w:rPr>
-                                <w:rFonts w:ascii="Open Sans" w:hAnsi="Open Sans" w:cs="Open Sans"/>
-                                <w:color w:val="000000"/>
-                                <w:sz w:val="18"/>
-                              </w:rPr>
-                              <w:t xml:space="preserve"> dummy text ever since the 1500s, when an unknown printer took a galley of type and scrambled it to make pas</w:t>
-                            </w:r>
-                            <w:r>
-                              <w:rPr>
-                                <w:rFonts w:ascii="Open Sans" w:hAnsi="Open Sans" w:cs="Open Sans"/>
-                                <w:color w:val="000000"/>
-                                <w:sz w:val="18"/>
-                              </w:rPr>
-                              <w:t>sages,.</w:t>
-                            </w:r>
-                            <w:r>
-                              <w:rPr>
-                                <w:rFonts w:ascii="Open Sans" w:hAnsi="Open Sans" w:cs="Open Sans"/>
-                                <w:sz w:val="18"/>
-                                <w:szCs w:val="16"/>
-                              </w:rPr>
-                              <w:t xml:space="preserve">      </w:t>
-                            </w:r>
-                          </w:p>
-                          <w:p>
-                            <w:pPr>
-                              <w:spacing w:after="0"/>
-                              <w:rPr>
-                                <w:sz w:val="36"/>
-                                <w:szCs w:val="36"/>
-                              </w:rPr>
-                            </w:pPr>
-                          </w:p>
-                          <w:p>
-                            <w:pPr>
-                              <w:spacing w:after="0"/>
-                              <w:rPr>
-                                <w:sz w:val="36"/>
-                                <w:szCs w:val="36"/>
-                              </w:rPr>
-                            </w:pPr>
-                          </w:p>
-                        </w:txbxContent>
-                      </wps:txbx>
-                      <wps:bodyPr rot="0" vert="horz" wrap="square" lIns="91440" tIns="45720" rIns="91440" bIns="45720" anchor="t" anchorCtr="0" upright="1">
-                        <a:noAutofit/>
-                      </wps:bodyPr>
-                    </wps:wsp>
-                  </a:graphicData>
-                </a:graphic>
-                <wp14:sizeRelH relativeFrom="margin">
-                  <wp14:pctWidth>0</wp14:pctWidth>
-                </wp14:sizeRelH>
-                <wp14:sizeRelV relativeFrom="margin">
-                  <wp14:pctHeight>0</wp14:pctHeight>
-                </wp14:sizeRelV>
-              </wp:anchor>
-            </w:drawing>
-          </mc:Choice>
-          <mc:Fallback>
-            <w:pict>
-              <v:shape w14:anchorId="7841D9B5" id="Text Box 7" o:spid="_x0000_s1032" type="#_x0000_t202" style="position:absolute;margin-left:54.25pt;margin-top:6.4pt;width:315.3pt;height:148.2pt;z-index:251603456;visibility:visible;mso-wrap-style:square;mso-width-percent:0;mso-height-percent:0;mso-wrap-distance-left:9pt;mso-wrap-distance-top:0;mso-wrap-distance-right:9pt;mso-wrap-distance-bottom:0;mso-position-horizontal:absolute;mso-position-horizontal-relative:text;mso-position-vertical:absolute;mso-position-vertical-relative:text;mso-width-percent:0;mso-height-percent:0;mso-width-relative:margin;mso-height-relative:margin;v-text-anchor:top" o:gfxdata="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" filled="f" stroked="f" strokeweight=".5pt">
-                <v:textbox>
-                  <w:txbxContent>
-                    <w:p>
-                      <w:pPr>
-                        <w:spacing w:after="0" w:line="240" w:lineRule="auto"/>
-                        <w:rPr>
-                          <w:rFonts w:ascii="Open Sans Light" w:hAnsi="Open Sans Light" w:cs="Open Sans Light"/>
-                          <w:b/>
-                          <w:color w:val="232303"/>
-                          <w:sz w:val="40"/>
-                          <w:szCs w:val="44"/>
-                        </w:rPr>
-                      </w:pPr>
-                      <w:r>
-                        <w:rPr>
-                          <w:rFonts w:ascii="Open Sans" w:hAnsi="Open Sans" w:cs="Open Sans"/>
-                          <w:b/>
-                          <w:color w:val="232303"/>
-                          <w:sz w:val="40"/>
-                          <w:szCs w:val="44"/>
-                        </w:rPr>
-                        <w:t xml:space="preserve"> </w:t>
-                      </w:r>
-                      <w:r>
-                        <w:rPr>
-                          <w:rFonts w:ascii="Open Sans Light" w:hAnsi="Open Sans Light" w:cs="Open Sans Light"/>
-                          <w:b/>
-                          <w:color w:val="232303"/>
-                          <w:sz w:val="44"/>
-                          <w:szCs w:val="44"/>
-                        </w:rPr>
-                        <w:t>Smith and C</w:t>
-                      </w:r>
-                      <w:r>
-                        <w:rPr>
-                          <w:rFonts w:ascii="Open Sans Light" w:hAnsi="Open Sans Light" w:cs="Open Sans Light"/>
-                          <w:b/>
-                          <w:color w:val="232303"/>
-                          <w:sz w:val="44"/>
-                          <w:szCs w:val="44"/>
-                        </w:rPr>
-                        <w:t>o /</w:t>
-                      </w:r>
-                      <w:r>
-                        <w:rPr>
-                          <w:rFonts w:ascii="Open Sans Light" w:hAnsi="Open Sans Light" w:cs="Open Sans Light"/>
-                          <w:b/>
-                          <w:sz w:val="44"/>
-                          <w:szCs w:val="44"/>
-                        </w:rPr>
-                        <w:t xml:space="preserve"> </w:t>
-                      </w:r>
-                      <w:r>
-                        <w:rPr>
-                          <w:rFonts w:ascii="Open Sans Light" w:hAnsi="Open Sans Light" w:cs="Open Sans Light"/>
-                          <w:sz w:val="44"/>
-                          <w:szCs w:val="44"/>
-                        </w:rPr>
-                        <w:t>2010-2014</w:t>
-                      </w:r>
-                    </w:p>
-                    <w:p>
-                      <w:pPr>
-                        <w:spacing w:after="0" w:line="240" w:lineRule="auto"/>
-                        <w:rPr>
-                          <w:rFonts w:ascii="Open Sans" w:hAnsi="Open Sans" w:cs="Open Sans"/>
-                          <w:color w:val="089FDA"/>
-                          <w:sz w:val="28"/>
-                          <w:szCs w:val="32"/>
-                        </w:rPr>
-                      </w:pPr>
-                      <w:r>
-                        <w:rPr>
-                          <w:rFonts w:ascii="Open Sans" w:hAnsi="Open Sans" w:cs="Open Sans"/>
-                          <w:color w:val="089FDA"/>
-                          <w:sz w:val="28"/>
-                          <w:szCs w:val="32"/>
-                        </w:rPr>
-                        <w:t xml:space="preserve"> </w:t>
-                      </w:r>
-                      <w:r>
-                        <w:rPr>
-                          <w:rFonts w:ascii="Open Sans" w:hAnsi="Open Sans" w:cs="Open Sans"/>
-                          <w:color w:val="089FDA"/>
-                          <w:sz w:val="28"/>
-                          <w:szCs w:val="32"/>
-                        </w:rPr>
-                        <w:t>Creative Manager</w:t>
-                      </w:r>
-                    </w:p>
-                    <w:p>
-                      <w:pPr>
-                        <w:spacing w:after="0"/>
-                        <w:rPr>
-                          <w:rFonts w:ascii="Open Sans" w:hAnsi="Open Sans" w:cs="Open Sans"/>
-                          <w:sz w:val="18"/>
-                          <w:szCs w:val="16"/>
-                        </w:rPr>
-                      </w:pPr>
-                      <w:r>
-                        <w:rPr>
-                          <w:rFonts w:ascii="Open Sans" w:hAnsi="Open Sans" w:cs="Open Sans"/>
-                          <w:sz w:val="18"/>
-                          <w:szCs w:val="16"/>
-                        </w:rPr>
-                        <w:t xml:space="preserve">  </w:t>
-                      </w:r>
-                      <w:r>
-                        <w:rPr>
-                          <w:rFonts w:ascii="Open Sans" w:hAnsi="Open Sans" w:cs="Open Sans"/>
-                          <w:color w:val="000000"/>
-                          <w:sz w:val="18"/>
-                        </w:rPr>
-                        <w:t xml:space="preserve">Lorem Ipsum is simply dummy text of the printing and typesetting industry. Lorem Ipsum has been the </w:t>
-                      </w:r>
-                      <w:r>
-                        <w:rPr>
-                          <w:rFonts w:ascii="Open Sans" w:hAnsi="Open Sans" w:cs="Open Sans"/>
-                          <w:color w:val="000000"/>
-                          <w:sz w:val="18"/>
-                        </w:rPr>
-                        <w:t>industry’s standard</w:t>
-                      </w:r>
-                      <w:r>
-                        <w:rPr>
-                          <w:rFonts w:ascii="Open Sans" w:hAnsi="Open Sans" w:cs="Open Sans"/>
-                          <w:color w:val="000000"/>
-                          <w:sz w:val="18"/>
-                        </w:rPr>
-                        <w:t xml:space="preserve"> dummy text ever since the 1500s, when an unknown printer took a galley of type and scrambled it to make pas</w:t>
-                      </w:r>
-                      <w:r>
-                        <w:rPr>
-                          <w:rFonts w:ascii="Open Sans" w:hAnsi="Open Sans" w:cs="Open Sans"/>
-                          <w:color w:val="000000"/>
-                          <w:sz w:val="18"/>
-                        </w:rPr>
-                        <w:t>sages,.</w:t>
-                      </w:r>
-                      <w:r>
-                        <w:rPr>
-                          <w:rFonts w:ascii="Open Sans" w:hAnsi="Open Sans" w:cs="Open Sans"/>
-                          <w:sz w:val="18"/>
-                          <w:szCs w:val="16"/>
-                        </w:rPr>
-                        <w:t xml:space="preserve">      </w:t>
-                      </w:r>
-                    </w:p>
-                    <w:p>
-                      <w:pPr>
-                        <w:spacing w:after="0"/>
-                        <w:rPr>
-                          <w:sz w:val="36"/>
-                          <w:szCs w:val="36"/>
-                        </w:rPr>
-                      </w:pPr>
-                    </w:p>
-                    <w:p>
-                      <w:pPr>
-                        <w:spacing w:after="0"/>
-                        <w:rPr>
-                          <w:sz w:val="36"/>
-                          <w:szCs w:val="36"/>
-                        </w:rPr>
-                      </w:pPr>
-                    </w:p>
-                  </w:txbxContent>
-                </v:textbox>
-              </v:shape>
-            </w:pict>
-          </mc:Fallback>
-        </mc:AlternateContent>
-      </w:r>
-    </w:p>
-    <w:p>
-      <w:r>
-        <w:rPr>
-          <w:noProof/>
-        </w:rPr>
-        <mc:AlternateContent>
-          <mc:Choice Requires="wps">
-            <w:drawing>
-              <wp:anchor distT="0" distB="0" distL="114300" distR="114300" simplePos="0" relativeHeight="251602432" behindDoc="0" locked="0" layoutInCell="1" allowOverlap="1" wp14:anchorId="57DCAC7C" wp14:editId="47D1F59A">
-                <wp:simplePos x="0" y="0"/>
-                <wp:positionH relativeFrom="column">
-                  <wp:posOffset>5104057</wp:posOffset>
-                </wp:positionH>
-                <wp:positionV relativeFrom="paragraph">
-                  <wp:posOffset>21493</wp:posOffset>
-                </wp:positionV>
-                <wp:extent cx="2500132" cy="501304"/>
-                <wp:effectExtent l="0" t="0" r="0" b="0"/>
-                <wp:wrapNone/>
-                <wp:docPr id="11" name="Text Box 5"/>
-                <wp:cNvGraphicFramePr>
-                  <a:graphicFrameLocks xmlns:a="http://schemas.openxmlformats.org/drawingml/2006/main"/>
-                </wp:cNvGraphicFramePr>
-                <a:graphic xmlns:a="http://schemas.openxmlformats.org/drawingml/2006/main">
-                  <a:graphicData uri="http://schemas.microsoft.com/office/word/2010/wordprocessingShape">
-                    <wps:wsp>
-                      <wps:cNvSpPr txBox="1">
-                        <a:spLocks noChangeArrowheads="1"/>
-                      </wps:cNvSpPr>
-                      <wps:spPr bwMode="auto">
-                        <a:xfrm>
-                          <a:off x="0" y="0"/>
-                          <a:ext cx="2500132" cy="501304"/>
-                        </a:xfrm>
-                        <a:prstGeom prst="rect">
-                          <a:avLst/>
-                        </a:prstGeom>
-                        <a:noFill/>
-                        <a:ln>
-                          <a:noFill/>
-                        </a:ln>
-                        <a:extLst>
-                          <a:ext uri="{909E8E84-426E-40DD-AFC4-6F175D3DCCD1}">
-                            <a14:hiddenFill xmlns:a14="http://schemas.microsoft.com/office/drawing/2010/main">
-                              <a:solidFill>
-                                <a:srgbClr val="FFFFFF"/>
-                              </a:solidFill>
-                            </a14:hiddenFill>
-                          </a:ext>
-                          <a:ext uri="{91240B29-F687-4F45-9708-019B960494DF}">
-                            <a14:hiddenLine xmlns:a14="http://schemas.microsoft.com/office/drawing/2010/main" w="6350">
-                              <a:solidFill>
-                                <a:srgbClr val="000000"/>
-                              </a:solidFill>
-                              <a:miter lim="800000"/>
-                              <a:headEnd/>
-                              <a:tailEnd/>
-                            </a14:hiddenLine>
-                          </a:ext>
-                        </a:extLst>
-                      </wps:spPr>
-                      <wps:txbx>
-                        <w:txbxContent>
-                          <w:p>
-                            <w:pPr>
                               <w:rPr>
                                 <w:rFonts w:ascii="Open Sans" w:hAnsi="Open Sans" w:cs="Open Sans"/>
                                 <w:sz w:val="48"/>
@@ -2046,7 +2032,7 @@
           </mc:Choice>
           <mc:Fallback>
             <w:pict>
-              <v:shape w14:anchorId="57DCAC7C" id="Text Box 5" o:spid="_x0000_s1032" type="#_x0000_t202" style="position:absolute;margin-left:401.9pt;margin-top:1.7pt;width:196.85pt;height:39.45pt;z-index:251602432;visibility:visible;mso-wrap-style:square;mso-width-percent:0;mso-height-percent:0;mso-wrap-distance-left:9pt;mso-wrap-distance-top:0;mso-wrap-distance-right:9pt;mso-wrap-distance-bottom:0;mso-position-horizontal:absolute;mso-position-horizontal-relative:text;mso-position-vertical:absolute;mso-position-vertical-relative:text;mso-width-percent:0;mso-height-percent:0;mso-width-relative:page;mso-height-relative:page;v-text-anchor:top" o:gfxdata="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" filled="f" stroked="f" strokeweight=".5pt">
+              <v:shape w14:anchorId="57DCAC7C" id="Text Box 5" o:spid="_x0000_s1032" type="#_x0000_t202" style="position:absolute;margin-left:399.1pt;margin-top:.55pt;width:196.85pt;height:39.45pt;z-index:251602432;visibility:visible;mso-wrap-style:square;mso-width-percent:0;mso-height-percent:0;mso-wrap-distance-left:9pt;mso-wrap-distance-top:0;mso-wrap-distance-right:9pt;mso-wrap-distance-bottom:0;mso-position-horizontal:absolute;mso-position-horizontal-relative:text;mso-position-vertical:absolute;mso-position-vertical-relative:text;mso-width-percent:0;mso-height-percent:0;mso-width-relative:page;mso-height-relative:page;v-text-anchor:top" o:gfxdata="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" filled="f" stroked="f" strokeweight=".5pt">
                 <v:textbox>
                   <w:txbxContent>
                     <w:p>
@@ -2252,89 +2238,16 @@
         <mc:AlternateContent>
           <mc:Choice Requires="wps">
             <w:drawing>
-              <wp:anchor distT="0" distB="0" distL="114300" distR="114300" simplePos="0" relativeHeight="251638272" behindDoc="0" locked="0" layoutInCell="1" allowOverlap="1" wp14:anchorId="4F9F6672" wp14:editId="312A105C">
-                <wp:simplePos x="0" y="0"/>
-                <wp:positionH relativeFrom="column">
-                  <wp:posOffset>6792466</wp:posOffset>
-                </wp:positionH>
-                <wp:positionV relativeFrom="paragraph">
-                  <wp:posOffset>286240</wp:posOffset>
-                </wp:positionV>
-                <wp:extent cx="1684020" cy="106045"/>
-                <wp:effectExtent l="0" t="0" r="0" b="8255"/>
-                <wp:wrapNone/>
-                <wp:docPr id="195" name="Rectangle 195"/>
-                <wp:cNvGraphicFramePr>
-                  <a:graphicFrameLocks xmlns:a="http://schemas.openxmlformats.org/drawingml/2006/main"/>
-                </wp:cNvGraphicFramePr>
-                <a:graphic xmlns:a="http://schemas.openxmlformats.org/drawingml/2006/main">
-                  <a:graphicData uri="http://schemas.microsoft.com/office/word/2010/wordprocessingShape">
-                    <wps:wsp>
-                      <wps:cNvSpPr>
-                        <a:spLocks/>
-                      </wps:cNvSpPr>
-                      <wps:spPr>
-                        <a:xfrm>
-                          <a:off x="0" y="0"/>
-                          <a:ext cx="1684020" cy="106045"/>
-                        </a:xfrm>
-                        <a:prstGeom prst="rect">
-                          <a:avLst/>
-                        </a:prstGeom>
-                        <a:solidFill>
-                          <a:srgbClr val="089FDA"/>
-                        </a:solidFill>
-                        <a:ln w="12700" cap="flat" cmpd="sng" algn="ctr">
-                          <a:noFill/>
-                          <a:prstDash val="solid"/>
-                          <a:miter lim="800000"/>
-                        </a:ln>
-                        <a:effectLst/>
-                      </wps:spPr>
-                      <wps:bodyPr rot="0" spcFirstLastPara="0" vertOverflow="overflow" horzOverflow="overflow" vert="horz" wrap="square" lIns="91440" tIns="45720" rIns="91440" bIns="45720" numCol="1" spcCol="0" rtlCol="0" fromWordArt="0" anchor="ctr" anchorCtr="0" forceAA="0" compatLnSpc="1">
-                        <a:prstTxWarp prst="textNoShape">
-                          <a:avLst/>
-                        </a:prstTxWarp>
-                        <a:noAutofit/>
-                      </wps:bodyPr>
-                    </wps:wsp>
-                  </a:graphicData>
-                </a:graphic>
-                <wp14:sizeRelH relativeFrom="margin">
-                  <wp14:pctWidth>0</wp14:pctWidth>
-                </wp14:sizeRelH>
-                <wp14:sizeRelV relativeFrom="margin">
-                  <wp14:pctHeight>0</wp14:pctHeight>
-                </wp14:sizeRelV>
-              </wp:anchor>
-            </w:drawing>
-          </mc:Choice>
-          <mc:Fallback>
-            <w:pict>
-              <v:rect w14:anchorId="5B416DE2" id="Rectangle 195" o:spid="_x0000_s1026" style="position:absolute;margin-left:534.85pt;margin-top:22.55pt;width:132.6pt;height:8.35pt;z-index:251638272;visibility:visible;mso-wrap-style:square;mso-width-percent:0;mso-height-percent:0;mso-wrap-distance-left:9pt;mso-wrap-distance-top:0;mso-wrap-distance-right:9pt;mso-wrap-distance-bottom:0;mso-position-horizontal:absolute;mso-position-horizontal-relative:text;mso-position-vertical:absolute;mso-position-vertical-relative:text;mso-width-percent:0;mso-height-percent:0;mso-width-relative:margin;mso-height-relative:margin;v-text-anchor:middle" o:gfxdata="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" fillcolor="#089fda" stroked="f" strokeweight="1pt">
-                <v:path arrowok="t"/>
-              </v:rect>
-            </w:pict>
-          </mc:Fallback>
-        </mc:AlternateContent>
-      </w:r>
-      <w:r>
-        <w:rPr>
-          <w:noProof/>
-        </w:rPr>
-        <mc:AlternateContent>
-          <mc:Choice Requires="wps">
-            <w:drawing>
               <wp:anchor distT="0" distB="0" distL="114300" distR="114300" simplePos="0" relativeHeight="251605504" behindDoc="0" locked="0" layoutInCell="1" allowOverlap="1" wp14:anchorId="2B70D994" wp14:editId="2357BEDD">
                 <wp:simplePos x="0" y="0"/>
                 <wp:positionH relativeFrom="column">
-                  <wp:posOffset>3906158</wp:posOffset>
+                  <wp:posOffset>4091650</wp:posOffset>
                 </wp:positionH>
                 <wp:positionV relativeFrom="paragraph">
-                  <wp:posOffset>263534</wp:posOffset>
+                  <wp:posOffset>263147</wp:posOffset>
                 </wp:positionV>
-                <wp:extent cx="2179320" cy="1795780"/>
-                <wp:effectExtent l="0" t="0" r="0" b="0"/>
+                <wp:extent cx="1994125" cy="1099595"/>
+                <wp:effectExtent l="0" t="0" r="0" b="5715"/>
                 <wp:wrapNone/>
                 <wp:docPr id="10" name="Text Box 10"/>
                 <wp:cNvGraphicFramePr>
@@ -2349,7 +2262,7 @@
                       <wps:spPr bwMode="auto">
                         <a:xfrm>
                           <a:off x="0" y="0"/>
-                          <a:ext cx="2179320" cy="1795780"/>
+                          <a:ext cx="1994125" cy="1099595"/>
                         </a:xfrm>
                         <a:prstGeom prst="rect">
                           <a:avLst/>
@@ -2474,7 +2387,7 @@
           </mc:Choice>
           <mc:Fallback>
             <w:pict>
-              <v:shape w14:anchorId="2B70D994" id="Text Box 10" o:spid="_x0000_s1033" type="#_x0000_t202" style="position:absolute;margin-left:307.55pt;margin-top:20.75pt;width:171.6pt;height:141.4pt;z-index:251605504;visibility:visible;mso-wrap-style:square;mso-width-percent:0;mso-height-percent:0;mso-wrap-distance-left:9pt;mso-wrap-distance-top:0;mso-wrap-distance-right:9pt;mso-wrap-distance-bottom:0;mso-position-horizontal:absolute;mso-position-horizontal-relative:text;mso-position-vertical:absolute;mso-position-vertical-relative:text;mso-width-percent:0;mso-height-percent:0;mso-width-relative:margin;mso-height-relative:margin;v-text-anchor:top" o:gfxdata="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" filled="f" stroked="f" strokeweight=".5pt">
+              <v:shape w14:anchorId="2B70D994" id="Text Box 10" o:spid="_x0000_s1033" type="#_x0000_t202" style="position:absolute;margin-left:322.2pt;margin-top:20.7pt;width:157pt;height:86.6pt;z-index:251605504;visibility:visible;mso-wrap-style:square;mso-width-percent:0;mso-height-percent:0;mso-wrap-distance-left:9pt;mso-wrap-distance-top:0;mso-wrap-distance-right:9pt;mso-wrap-distance-bottom:0;mso-position-horizontal:absolute;mso-position-horizontal-relative:text;mso-position-vertical:absolute;mso-position-vertical-relative:text;mso-width-percent:0;mso-height-percent:0;mso-width-relative:margin;mso-height-relative:margin;v-text-anchor:top" o:gfxdata="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" filled="f" stroked="f" strokeweight=".5pt">
                 <v:textbox>
                   <w:txbxContent>
                     <w:p>
@@ -2555,6 +2468,79 @@
                   </w:txbxContent>
                 </v:textbox>
               </v:shape>
+            </w:pict>
+          </mc:Fallback>
+        </mc:AlternateContent>
+      </w:r>
+      <w:r>
+        <w:rPr>
+          <w:noProof/>
+        </w:rPr>
+        <mc:AlternateContent>
+          <mc:Choice Requires="wps">
+            <w:drawing>
+              <wp:anchor distT="0" distB="0" distL="114300" distR="114300" simplePos="0" relativeHeight="251638272" behindDoc="0" locked="0" layoutInCell="1" allowOverlap="1" wp14:anchorId="4F9F6672" wp14:editId="312A105C">
+                <wp:simplePos x="0" y="0"/>
+                <wp:positionH relativeFrom="column">
+                  <wp:posOffset>6792466</wp:posOffset>
+                </wp:positionH>
+                <wp:positionV relativeFrom="paragraph">
+                  <wp:posOffset>286240</wp:posOffset>
+                </wp:positionV>
+                <wp:extent cx="1684020" cy="106045"/>
+                <wp:effectExtent l="0" t="0" r="0" b="8255"/>
+                <wp:wrapNone/>
+                <wp:docPr id="195" name="Rectangle 195"/>
+                <wp:cNvGraphicFramePr>
+                  <a:graphicFrameLocks xmlns:a="http://schemas.openxmlformats.org/drawingml/2006/main"/>
+                </wp:cNvGraphicFramePr>
+                <a:graphic xmlns:a="http://schemas.openxmlformats.org/drawingml/2006/main">
+                  <a:graphicData uri="http://schemas.microsoft.com/office/word/2010/wordprocessingShape">
+                    <wps:wsp>
+                      <wps:cNvSpPr>
+                        <a:spLocks/>
+                      </wps:cNvSpPr>
+                      <wps:spPr>
+                        <a:xfrm>
+                          <a:off x="0" y="0"/>
+                          <a:ext cx="1684020" cy="106045"/>
+                        </a:xfrm>
+                        <a:prstGeom prst="rect">
+                          <a:avLst/>
+                        </a:prstGeom>
+                        <a:solidFill>
+                          <a:srgbClr val="089FDA"/>
+                        </a:solidFill>
+                        <a:ln w="12700" cap="flat" cmpd="sng" algn="ctr">
+                          <a:noFill/>
+                          <a:prstDash val="solid"/>
+                          <a:miter lim="800000"/>
+                        </a:ln>
+                        <a:effectLst/>
+                      </wps:spPr>
+                      <wps:bodyPr rot="0" spcFirstLastPara="0" vertOverflow="overflow" horzOverflow="overflow" vert="horz" wrap="square" lIns="91440" tIns="45720" rIns="91440" bIns="45720" numCol="1" spcCol="0" rtlCol="0" fromWordArt="0" anchor="ctr" anchorCtr="0" forceAA="0" compatLnSpc="1">
+                        <a:prstTxWarp prst="textNoShape">
+                          <a:avLst/>
+                        </a:prstTxWarp>
+                        <a:noAutofit/>
+                      </wps:bodyPr>
+                    </wps:wsp>
+                  </a:graphicData>
+                </a:graphic>
+                <wp14:sizeRelH relativeFrom="margin">
+                  <wp14:pctWidth>0</wp14:pctWidth>
+                </wp14:sizeRelH>
+                <wp14:sizeRelV relativeFrom="margin">
+                  <wp14:pctHeight>0</wp14:pctHeight>
+                </wp14:sizeRelV>
+              </wp:anchor>
+            </w:drawing>
+          </mc:Choice>
+          <mc:Fallback>
+            <w:pict>
+              <v:rect w14:anchorId="1ACF14B1" id="Rectangle 195" o:spid="_x0000_s1026" style="position:absolute;margin-left:534.85pt;margin-top:22.55pt;width:132.6pt;height:8.35pt;z-index:251638272;visibility:visible;mso-wrap-style:square;mso-width-percent:0;mso-height-percent:0;mso-wrap-distance-left:9pt;mso-wrap-distance-top:0;mso-wrap-distance-right:9pt;mso-wrap-distance-bottom:0;mso-position-horizontal:absolute;mso-position-horizontal-relative:text;mso-position-vertical:absolute;mso-position-vertical-relative:text;mso-width-percent:0;mso-height-percent:0;mso-width-relative:margin;mso-height-relative:margin;v-text-anchor:middle" o:gfxdata="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" fillcolor="#089fda" stroked="f" strokeweight="1pt">
+                <v:path arrowok="t"/>
+              </v:rect>
             </w:pict>
           </mc:Fallback>
         </mc:AlternateContent>
@@ -2996,7 +2982,7 @@
           </mc:Choice>
           <mc:Fallback>
             <w:pict>
-              <v:rect w14:anchorId="6D8D27FA" id="Rectangle 212" o:spid="_x0000_s1026" style="position:absolute;margin-left:672pt;margin-top:15.3pt;width:23.1pt;height:8.3pt;z-index:251652608;visibility:visible;mso-wrap-style:square;mso-width-percent:0;mso-height-percent:0;mso-wrap-distance-left:9pt;mso-wrap-distance-top:0;mso-wrap-distance-right:9pt;mso-wrap-distance-bottom:0;mso-position-horizontal:absolute;mso-position-horizontal-relative:text;mso-position-vertical:absolute;mso-position-vertical-relative:text;mso-width-percent:0;mso-height-percent:0;mso-width-relative:margin;mso-height-relative:margin;v-text-anchor:middle" o:gfxdata="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" fillcolor="#b2afb0" stroked="f" strokeweight="1pt">
+              <v:rect w14:anchorId="4B5C0A33" id="Rectangle 212" o:spid="_x0000_s1026" style="position:absolute;margin-left:672pt;margin-top:15.3pt;width:23.1pt;height:8.3pt;z-index:251652608;visibility:visible;mso-wrap-style:square;mso-width-percent:0;mso-height-percent:0;mso-wrap-distance-left:9pt;mso-wrap-distance-top:0;mso-wrap-distance-right:9pt;mso-wrap-distance-bottom:0;mso-position-horizontal:absolute;mso-position-horizontal-relative:text;mso-position-vertical:absolute;mso-position-vertical-relative:text;mso-width-percent:0;mso-height-percent:0;mso-width-relative:margin;mso-height-relative:margin;v-text-anchor:middle" o:gfxdata="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" fillcolor="#b2afb0" stroked="f" strokeweight="1pt">
                 <v:path arrowok="t"/>
               </v:rect>
             </w:pict>
@@ -3215,13 +3201,20 @@
           </mc:Choice>
           <mc:Fallback>
             <w:pict>
-              <v:rect w14:anchorId="51EA81E3" id="Rectangle 215" o:spid="_x0000_s1026" style="position:absolute;margin-left:592.45pt;margin-top:20.55pt;width:80.2pt;height:8.35pt;z-index:251655680;visibility:visible;mso-wrap-style:square;mso-width-percent:0;mso-height-percent:0;mso-wrap-distance-left:9pt;mso-wrap-distance-top:0;mso-wrap-distance-right:9pt;mso-wrap-distance-bottom:0;mso-position-horizontal:absolute;mso-position-horizontal-relative:text;mso-position-vertical:absolute;mso-position-vertical-relative:text;mso-width-percent:0;mso-height-percent:0;mso-width-relative:margin;mso-height-relative:margin;v-text-anchor:middle" o:gfxdata="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" fillcolor="#b2afb0" stroked="f" strokeweight="1pt">
+              <v:rect w14:anchorId="0CB75100" id="Rectangle 215" o:spid="_x0000_s1026" style="position:absolute;margin-left:592.45pt;margin-top:20.55pt;width:80.2pt;height:8.35pt;z-index:251655680;visibility:visible;mso-wrap-style:square;mso-width-percent:0;mso-height-percent:0;mso-wrap-distance-left:9pt;mso-wrap-distance-top:0;mso-wrap-distance-right:9pt;mso-wrap-distance-bottom:0;mso-position-horizontal:absolute;mso-position-horizontal-relative:text;mso-position-vertical:absolute;mso-position-vertical-relative:text;mso-width-percent:0;mso-height-percent:0;mso-width-relative:margin;mso-height-relative:margin;v-text-anchor:middle" o:gfxdata="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" fillcolor="#b2afb0" stroked="f" strokeweight="1pt">
                 <v:path arrowok="t"/>
               </v:rect>
             </w:pict>
           </mc:Fallback>
         </mc:AlternateContent>
       </w:r>
+    </w:p>
+    <w:p>
+      <w:pPr>
+        <w:tabs>
+          <w:tab w:val="left" w:pos="9012"/>
+        </w:tabs>
+      </w:pPr>
       <w:r>
         <w:rPr>
           <w:noProof/>
@@ -3232,13 +3225,13 @@
               <wp:anchor distT="0" distB="0" distL="114300" distR="114300" simplePos="0" relativeHeight="251604480" behindDoc="0" locked="0" layoutInCell="1" allowOverlap="1" wp14:anchorId="68D72521" wp14:editId="20B86238">
                 <wp:simplePos x="0" y="0"/>
                 <wp:positionH relativeFrom="column">
-                  <wp:posOffset>791532</wp:posOffset>
+                  <wp:posOffset>607671</wp:posOffset>
                 </wp:positionH>
                 <wp:positionV relativeFrom="paragraph">
-                  <wp:posOffset>263525</wp:posOffset>
+                  <wp:posOffset>110418</wp:posOffset>
                 </wp:positionV>
-                <wp:extent cx="3815080" cy="3008409"/>
-                <wp:effectExtent l="0" t="0" r="0" b="1905"/>
+                <wp:extent cx="3541853" cy="1823012"/>
+                <wp:effectExtent l="0" t="0" r="0" b="6350"/>
                 <wp:wrapNone/>
                 <wp:docPr id="8" name="Text Box 8"/>
                 <wp:cNvGraphicFramePr>
@@ -3253,7 +3246,7 @@
                       <wps:spPr bwMode="auto">
                         <a:xfrm>
                           <a:off x="0" y="0"/>
-                          <a:ext cx="3815080" cy="3008409"/>
+                          <a:ext cx="3541853" cy="1823012"/>
                         </a:xfrm>
                         <a:prstGeom prst="rect">
                           <a:avLst/>
@@ -3289,50 +3282,68 @@
                               <w:spacing w:after="0"/>
                               <w:rPr>
                                 <w:rFonts w:ascii="Open Sans Light" w:hAnsi="Open Sans Light" w:cs="Open Sans Light"/>
-                                <w:sz w:val="44"/>
-                                <w:szCs w:val="44"/>
+                                <w:sz w:val="32"/>
+                                <w:szCs w:val="32"/>
                               </w:rPr>
                             </w:pPr>
                             <w:r>
                               <w:rPr>
                                 <w:rFonts w:ascii="Open Sans Light" w:hAnsi="Open Sans Light" w:cs="Open Sans Light"/>
-                                <w:b/>
-                                <w:sz w:val="44"/>
-                                <w:szCs w:val="44"/>
-                              </w:rPr>
-                              <w:t xml:space="preserve">ABC </w:t>
-                            </w:r>
-                            <w:r>
-                              <w:rPr>
-                                <w:rFonts w:ascii="Open Sans Light" w:hAnsi="Open Sans Light" w:cs="Open Sans Light"/>
-                                <w:b/>
-                                <w:sz w:val="44"/>
-                                <w:szCs w:val="44"/>
-                              </w:rPr>
-                              <w:t>Telemann</w:t>
-                            </w:r>
-                            <w:r>
-                              <w:rPr>
-                                <w:rFonts w:ascii="Open Sans Light" w:hAnsi="Open Sans Light" w:cs="Open Sans Light"/>
-                                <w:b/>
-                                <w:sz w:val="44"/>
-                                <w:szCs w:val="44"/>
-                              </w:rPr>
-                              <w:t xml:space="preserve"> /</w:t>
-                            </w:r>
-                            <w:r>
-                              <w:rPr>
-                                <w:rFonts w:ascii="Open Sans Light" w:hAnsi="Open Sans Light" w:cs="Open Sans Light"/>
-                                <w:sz w:val="44"/>
-                                <w:szCs w:val="44"/>
-                              </w:rPr>
-                              <w:t xml:space="preserve"> 2010-2007</w:t>
+                                <w:sz w:val="32"/>
+                                <w:szCs w:val="32"/>
+                              </w:rPr>
+                              <w:t>Digi International</w:t>
                             </w:r>
                           </w:p>
                           <w:p>
                             <w:pPr>
                               <w:spacing w:after="0"/>
                               <w:rPr>
+                                <w:rFonts w:ascii="Open Sans Light" w:hAnsi="Open Sans Light" w:cs="Open Sans Light"/>
+                                <w:sz w:val="32"/>
+                                <w:szCs w:val="32"/>
+                              </w:rPr>
+                            </w:pPr>
+                            <w:r>
+                              <w:rPr>
+                                <w:rFonts w:ascii="Open Sans Light" w:hAnsi="Open Sans Light" w:cs="Open Sans Light"/>
+                                <w:sz w:val="32"/>
+                                <w:szCs w:val="32"/>
+                              </w:rPr>
+                              <w:t xml:space="preserve">May 2011 – June 2015 </w:t>
+                            </w:r>
+                            <w:r>
+                              <w:rPr>
+                                <w:rFonts w:ascii="Open Sans Light" w:hAnsi="Open Sans Light" w:cs="Open Sans Light"/>
+                                <w:b/>
+                                <w:sz w:val="32"/>
+                                <w:szCs w:val="32"/>
+                              </w:rPr>
+                              <w:t>(</w:t>
+                            </w:r>
+                            <w:r>
+                              <w:rPr>
+                                <w:rFonts w:ascii="Open Sans Light" w:hAnsi="Open Sans Light" w:cs="Open Sans Light"/>
+                                <w:b/>
+                                <w:sz w:val="32"/>
+                                <w:szCs w:val="32"/>
+                              </w:rPr>
+                              <w:t>4.5 Years</w:t>
+                            </w:r>
+                            <w:r>
+                              <w:rPr>
+                                <w:rFonts w:ascii="Open Sans Light" w:hAnsi="Open Sans Light" w:cs="Open Sans Light"/>
+                                <w:b/>
+                                <w:sz w:val="32"/>
+                                <w:szCs w:val="32"/>
+                              </w:rPr>
+                              <w:t>)</w:t>
+                            </w:r>
+                          </w:p>
+                          <w:p>
+                            <w:pPr>
+                              <w:spacing w:after="0"/>
+                              <w:rPr>
                                 <w:rFonts w:ascii="Open Sans" w:hAnsi="Open Sans" w:cs="Open Sans"/>
                                 <w:color w:val="089FDA"/>
                                 <w:sz w:val="28"/>
@@ -3346,7 +3357,7 @@
                                 <w:sz w:val="28"/>
                                 <w:szCs w:val="32"/>
                               </w:rPr>
-                              <w:t>Web Designer</w:t>
+                              <w:t>Software Engineer</w:t>
                             </w:r>
                           </w:p>
                           <w:p>
@@ -3415,106 +3426,6 @@
                                 <w:szCs w:val="36"/>
                               </w:rPr>
                             </w:pPr>
-                          </w:p>
-                          <w:p>
-                            <w:pPr>
-                              <w:spacing w:line="192" w:lineRule="auto"/>
-                              <w:rPr>
-                                <w:rFonts w:ascii="Open Sans Light" w:hAnsi="Open Sans Light" w:cs="Open Sans Light"/>
-                                <w:color w:val="232303"/>
-                                <w:sz w:val="44"/>
-                                <w:szCs w:val="44"/>
-                              </w:rPr>
-                            </w:pPr>
-                            <w:r>
-                              <w:rPr>
-                                <w:rFonts w:ascii="Open Sans Light" w:hAnsi="Open Sans Light" w:cs="Open Sans Light"/>
-                                <w:b/>
-                                <w:color w:val="232303"/>
-                                <w:sz w:val="44"/>
-                                <w:szCs w:val="44"/>
-                              </w:rPr>
-                              <w:t>Galaxy Corp /</w:t>
-                            </w:r>
-                            <w:r>
-                              <w:rPr>
-                                <w:rFonts w:ascii="Open Sans Light" w:hAnsi="Open Sans Light" w:cs="Open Sans Light"/>
-                                <w:color w:val="089FDA"/>
-                                <w:sz w:val="44"/>
-                                <w:szCs w:val="44"/>
-                              </w:rPr>
-                              <w:t xml:space="preserve"> </w:t>
-                            </w:r>
-                            <w:r>
-                              <w:rPr>
-                                <w:rFonts w:ascii="Open Sans Light" w:hAnsi="Open Sans Light" w:cs="Open Sans Light"/>
-                                <w:color w:val="232303"/>
-                                <w:sz w:val="44"/>
-                                <w:szCs w:val="44"/>
-                              </w:rPr>
-                              <w:t>20+70-2004</w:t>
-                            </w:r>
-                          </w:p>
-                          <w:p>
-                            <w:pPr>
-                              <w:spacing w:line="192" w:lineRule="auto"/>
-                              <w:rPr>
-                                <w:rFonts w:ascii="Open Sans" w:hAnsi="Open Sans" w:cs="Open Sans"/>
-                                <w:color w:val="089FDA"/>
-                                <w:sz w:val="32"/>
-                                <w:szCs w:val="32"/>
-                              </w:rPr>
-                            </w:pPr>
-                            <w:r>
-                              <w:rPr>
-                                <w:rFonts w:ascii="Open Sans" w:hAnsi="Open Sans" w:cs="Open Sans"/>
-                                <w:color w:val="089FDA"/>
-                                <w:sz w:val="32"/>
-                                <w:szCs w:val="32"/>
-                              </w:rPr>
-                              <w:t>Adverstising Assisitant</w:t>
-                            </w:r>
-                          </w:p>
-                          <w:p>
-                            <w:pPr>
-                              <w:spacing w:line="192" w:lineRule="auto"/>
-                              <w:rPr>
-                                <w:sz w:val="36"/>
-                                <w:szCs w:val="36"/>
-                              </w:rPr>
-                            </w:pPr>
-                            <w:r>
-                              <w:rPr>
-                                <w:rFonts w:ascii="Open Sans" w:hAnsi="Open Sans" w:cs="Open Sans"/>
-                                <w:sz w:val="18"/>
-                                <w:szCs w:val="16"/>
-                              </w:rPr>
-                              <w:t>Lorem Ipsum is simply dummy text of the printing and typesetting industry. Lorem Ipsum has been the industries</w:t>
-                            </w:r>
-                            <w:r>
-                              <w:rPr>
-                                <w:rFonts w:ascii="Open Sans" w:hAnsi="Open Sans" w:cs="Open Sans"/>
-                                <w:color w:val="000000"/>
-                                <w:sz w:val="18"/>
-                              </w:rPr>
-                              <w:t xml:space="preserve"> </w:t>
-                            </w:r>
-                            <w:r>
-                              <w:rPr>
-                                <w:rFonts w:ascii="Open Sans" w:hAnsi="Open Sans" w:cs="Open Sans"/>
-                                <w:color w:val="000000"/>
-                                <w:sz w:val="18"/>
-                              </w:rPr>
-                              <w:t>Lorem Ipsum is simply dummy text of the printing and typesetting industry. Lorem Ipsum has been th</w:t>
-                            </w:r>
-                            <w:r>
-                              <w:rPr>
-                                <w:rFonts w:ascii="Open Sans" w:hAnsi="Open Sans" w:cs="Open Sans"/>
-                                <w:color w:val="000000"/>
-                                <w:sz w:val="18"/>
-                              </w:rPr>
-                              <w:t>e industry’s standard.</w:t>
-                            </w:r>
                           </w:p>
                           <w:p>
                             <w:pPr>
@@ -3567,7 +3478,7 @@
           </mc:Choice>
           <mc:Fallback>
             <w:pict>
-              <v:shape w14:anchorId="68D72521" id="Text Box 8" o:spid="_x0000_s1034" type="#_x0000_t202" style="position:absolute;margin-left:62.35pt;margin-top:20.75pt;width:300.4pt;height:236.9pt;z-index:251604480;visibility:visible;mso-wrap-style:square;mso-width-percent:0;mso-height-percent:0;mso-wrap-distance-left:9pt;mso-wrap-distance-top:0;mso-wrap-distance-right:9pt;mso-wrap-distance-bottom:0;mso-position-horizontal:absolute;mso-position-horizontal-relative:text;mso-position-vertical:absolute;mso-position-vertical-relative:text;mso-width-percent:0;mso-height-percent:0;mso-width-relative:margin;mso-height-relative:margin;v-text-anchor:top" o:gfxdata="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" filled="f" stroked="f" strokeweight=".5pt">
+              <v:shape w14:anchorId="68D72521" id="Text Box 8" o:spid="_x0000_s1034" type="#_x0000_t202" style="position:absolute;margin-left:47.85pt;margin-top:8.7pt;width:278.9pt;height:143.55pt;z-index:251604480;visibility:visible;mso-wrap-style:square;mso-width-percent:0;mso-height-percent:0;mso-wrap-distance-left:9pt;mso-wrap-distance-top:0;mso-wrap-distance-right:9pt;mso-wrap-distance-bottom:0;mso-position-horizontal:absolute;mso-position-horizontal-relative:text;mso-position-vertical:absolute;mso-position-vertical-relative:text;mso-width-percent:0;mso-height-percent:0;mso-width-relative:margin;mso-height-relative:margin;v-text-anchor:top" o:gfxdata="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" filled="f" stroked="f" strokeweight=".5pt">
                 <v:textbox>
                   <w:txbxContent>
                     <w:p>
@@ -3575,50 +3486,68 @@
                         <w:spacing w:after="0"/>
                         <w:rPr>
                           <w:rFonts w:ascii="Open Sans Light" w:hAnsi="Open Sans Light" w:cs="Open Sans Light"/>
-                          <w:sz w:val="44"/>
-                          <w:szCs w:val="44"/>
+                          <w:sz w:val="32"/>
+                          <w:szCs w:val="32"/>
                         </w:rPr>
                       </w:pPr>
                       <w:r>
                         <w:rPr>
                           <w:rFonts w:ascii="Open Sans Light" w:hAnsi="Open Sans Light" w:cs="Open Sans Light"/>
-                          <w:b/>
-                          <w:sz w:val="44"/>
-                          <w:szCs w:val="44"/>
-                        </w:rPr>
-                        <w:t xml:space="preserve">ABC </w:t>
-                      </w:r>
-                      <w:r>
-                        <w:rPr>
-                          <w:rFonts w:ascii="Open Sans Light" w:hAnsi="Open Sans Light" w:cs="Open Sans Light"/>
-                          <w:b/>
-                          <w:sz w:val="44"/>
-                          <w:szCs w:val="44"/>
-                        </w:rPr>
-                        <w:t>Telemann</w:t>
-                      </w:r>
-                      <w:r>
-                        <w:rPr>
-                          <w:rFonts w:ascii="Open Sans Light" w:hAnsi="Open Sans Light" w:cs="Open Sans Light"/>
-                          <w:b/>
-                          <w:sz w:val="44"/>
-                          <w:szCs w:val="44"/>
-                        </w:rPr>
-                        <w:t xml:space="preserve"> /</w:t>
-                      </w:r>
-                      <w:r>
-                        <w:rPr>
-                          <w:rFonts w:ascii="Open Sans Light" w:hAnsi="Open Sans Light" w:cs="Open Sans Light"/>
-                          <w:sz w:val="44"/>
-                          <w:szCs w:val="44"/>
-                        </w:rPr>
-                        <w:t xml:space="preserve"> 2010-2007</w:t>
+                          <w:sz w:val="32"/>
+                          <w:szCs w:val="32"/>
+                        </w:rPr>
+                        <w:t>Digi International</w:t>
                       </w:r>
                     </w:p>
                     <w:p>
                       <w:pPr>
                         <w:spacing w:after="0"/>
                         <w:rPr>
+                          <w:rFonts w:ascii="Open Sans Light" w:hAnsi="Open Sans Light" w:cs="Open Sans Light"/>
+                          <w:sz w:val="32"/>
+                          <w:szCs w:val="32"/>
+                        </w:rPr>
+                      </w:pPr>
+                      <w:r>
+                        <w:rPr>
+                          <w:rFonts w:ascii="Open Sans Light" w:hAnsi="Open Sans Light" w:cs="Open Sans Light"/>
+                          <w:sz w:val="32"/>
+                          <w:szCs w:val="32"/>
+                        </w:rPr>
+                        <w:t xml:space="preserve">May 2011 – June 2015 </w:t>
+                      </w:r>
+                      <w:r>
+                        <w:rPr>
+                          <w:rFonts w:ascii="Open Sans Light" w:hAnsi="Open Sans Light" w:cs="Open Sans Light"/>
+                          <w:b/>
+                          <w:sz w:val="32"/>
+                          <w:szCs w:val="32"/>
+                        </w:rPr>
+                        <w:t>(</w:t>
+                      </w:r>
+                      <w:r>
+                        <w:rPr>
+                          <w:rFonts w:ascii="Open Sans Light" w:hAnsi="Open Sans Light" w:cs="Open Sans Light"/>
+                          <w:b/>
+                          <w:sz w:val="32"/>
+                          <w:szCs w:val="32"/>
+                        </w:rPr>
+                        <w:t>4.5 Years</w:t>
+                      </w:r>
+                      <w:r>
+                        <w:rPr>
+                          <w:rFonts w:ascii="Open Sans Light" w:hAnsi="Open Sans Light" w:cs="Open Sans Light"/>
+                          <w:b/>
+                          <w:sz w:val="32"/>
+                          <w:szCs w:val="32"/>
+                        </w:rPr>
+                        <w:t>)</w:t>
+                      </w:r>
+                    </w:p>
+                    <w:p>
+                      <w:pPr>
+                        <w:spacing w:after="0"/>
+                        <w:rPr>
                           <w:rFonts w:ascii="Open Sans" w:hAnsi="Open Sans" w:cs="Open Sans"/>
                           <w:color w:val="089FDA"/>
                           <w:sz w:val="28"/>
@@ -3632,7 +3561,7 @@
                           <w:sz w:val="28"/>
                           <w:szCs w:val="32"/>
                         </w:rPr>
-                        <w:t>Web Designer</w:t>
+                        <w:t>Software Engineer</w:t>
                       </w:r>
                     </w:p>
                     <w:p>
@@ -3701,116 +3630,6 @@
                           <w:szCs w:val="36"/>
                         </w:rPr>
                       </w:pPr>
-                    </w:p>
-                    <w:p>
-                      <w:pPr>
-                        <w:spacing w:line="192" w:lineRule="auto"/>
-                        <w:rPr>
-                          <w:rFonts w:ascii="Open Sans Light" w:hAnsi="Open Sans Light" w:cs="Open Sans Light"/>
-                          <w:color w:val="232303"/>
-                          <w:sz w:val="44"/>
-                          <w:szCs w:val="44"/>
-                        </w:rPr>
-                      </w:pPr>
-                      <w:r>
-                        <w:rPr>
-                          <w:rFonts w:ascii="Open Sans Light" w:hAnsi="Open Sans Light" w:cs="Open Sans Light"/>
-                          <w:b/>
-                          <w:color w:val="232303"/>
-                          <w:sz w:val="44"/>
-                          <w:szCs w:val="44"/>
-                        </w:rPr>
-                        <w:t>Galaxy Corp /</w:t>
-                      </w:r>
-                      <w:r>
-                        <w:rPr>
-                          <w:rFonts w:ascii="Open Sans Light" w:hAnsi="Open Sans Light" w:cs="Open Sans Light"/>
-                          <w:color w:val="089FDA"/>
-                          <w:sz w:val="44"/>
-                          <w:szCs w:val="44"/>
-                        </w:rPr>
-                        <w:t xml:space="preserve"> </w:t>
-                      </w:r>
-                      <w:r>
-                        <w:rPr>
-                          <w:rFonts w:ascii="Open Sans Light" w:hAnsi="Open Sans Light" w:cs="Open Sans Light"/>
-                          <w:color w:val="232303"/>
-                          <w:sz w:val="44"/>
-                          <w:szCs w:val="44"/>
-                        </w:rPr>
-                        <w:t>20+70-2004</w:t>
-                      </w:r>
-                    </w:p>
-                    <w:p>
-                      <w:pPr>
-                        <w:spacing w:line="192" w:lineRule="auto"/>
-                        <w:rPr>
-                          <w:rFonts w:ascii="Open Sans" w:hAnsi="Open Sans" w:cs="Open Sans"/>
-                          <w:color w:val="089FDA"/>
-                          <w:sz w:val="32"/>
-                          <w:szCs w:val="32"/>
-                        </w:rPr>
-                      </w:pPr>
-                      <w:r>
-                        <w:rPr>
-                          <w:rFonts w:ascii="Open Sans" w:hAnsi="Open Sans" w:cs="Open Sans"/>
-                          <w:color w:val="089FDA"/>
-                          <w:sz w:val="32"/>
-                          <w:szCs w:val="32"/>
-                        </w:rPr>
-                        <w:t>Adverstising Assisitant</w:t>
-                      </w:r>
-                    </w:p>
-                    <w:p>
-                      <w:pPr>
-                        <w:spacing w:line="192" w:lineRule="auto"/>
-                        <w:rPr>
-                          <w:sz w:val="36"/>
-                          <w:szCs w:val="36"/>
-                        </w:rPr>
-                      </w:pPr>
-                      <w:r>
-                        <w:rPr>
-                          <w:rFonts w:ascii="Open Sans" w:hAnsi="Open Sans" w:cs="Open Sans"/>
-                          <w:sz w:val="18"/>
-                          <w:szCs w:val="16"/>
-                        </w:rPr>
-                        <w:t>Lorem Ipsum is simply dummy text of the printing and typesetting industry. Lorem Ipsum has been the industries</w:t>
-                      </w:r>
-                      <w:r>
-                        <w:rPr>
-                          <w:rFonts w:ascii="Open Sans" w:hAnsi="Open Sans" w:cs="Open Sans"/>
-                          <w:color w:val="000000"/>
-                          <w:sz w:val="18"/>
-                        </w:rPr>
-                        <w:t xml:space="preserve"> </w:t>
-                      </w:r>
-                      <w:r>
-                        <w:rPr>
-                          <w:rFonts w:ascii="Open Sans" w:hAnsi="Open Sans" w:cs="Open Sans"/>
-                          <w:color w:val="000000"/>
-                          <w:sz w:val="18"/>
-                        </w:rPr>
-                        <w:t xml:space="preserve">Lorem Ipsum is simply dummy text of the printing and typesetting industry. Lorem Ipsum has </w:t>
-                      </w:r>
-                      <w:bookmarkStart w:id="1" w:name="_GoBack"/>
-                      <w:bookmarkEnd w:id="1"/>
-                      <w:r>
-                        <w:rPr>
-                          <w:rFonts w:ascii="Open Sans" w:hAnsi="Open Sans" w:cs="Open Sans"/>
-                          <w:color w:val="000000"/>
-                          <w:sz w:val="18"/>
-                        </w:rPr>
-                        <w:t>been th</w:t>
-                      </w:r>
-                      <w:r>
-                        <w:rPr>
-                          <w:rFonts w:ascii="Open Sans" w:hAnsi="Open Sans" w:cs="Open Sans"/>
-                          <w:color w:val="000000"/>
-                          <w:sz w:val="18"/>
-                        </w:rPr>
-                        <w:t>e industry’s standard.</w:t>
-                      </w:r>
                     </w:p>
                     <w:p>
                       <w:pPr>
@@ -3851,13 +3670,6 @@
           </mc:Fallback>
         </mc:AlternateContent>
       </w:r>
-    </w:p>
-    <w:p>
-      <w:pPr>
-        <w:tabs>
-          <w:tab w:val="left" w:pos="9012"/>
-        </w:tabs>
-      </w:pPr>
       <w:r>
         <w:rPr>
           <w:noProof/>
@@ -3924,7 +3736,7 @@
           </mc:Choice>
           <mc:Fallback>
             <w:pict>
-              <v:rect w14:anchorId="2014E2E0" id="Rectangle 210" o:spid="_x0000_s1026" style="position:absolute;margin-left:664.15pt;margin-top:23.05pt;width:32.95pt;height:8.35pt;z-index:251650560;visibility:visible;mso-wrap-style:square;mso-width-percent:0;mso-height-percent:0;mso-wrap-distance-left:9pt;mso-wrap-distance-top:0;mso-wrap-distance-right:9pt;mso-wrap-distance-bottom:0;mso-position-horizontal:absolute;mso-position-horizontal-relative:text;mso-position-vertical:absolute;mso-position-vertical-relative:text;mso-width-percent:0;mso-height-percent:0;mso-width-relative:page;mso-height-relative:margin;v-text-anchor:middle" o:gfxdata="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" fillcolor="#b2afb0" stroked="f" strokeweight="1pt">
+              <v:rect w14:anchorId="5EA5D140" id="Rectangle 210" o:spid="_x0000_s1026" style="position:absolute;margin-left:664.15pt;margin-top:23.05pt;width:32.95pt;height:8.35pt;z-index:251650560;visibility:visible;mso-wrap-style:square;mso-width-percent:0;mso-height-percent:0;mso-wrap-distance-left:9pt;mso-wrap-distance-top:0;mso-wrap-distance-right:9pt;mso-wrap-distance-bottom:0;mso-position-horizontal:absolute;mso-position-horizontal-relative:text;mso-position-vertical:absolute;mso-position-vertical-relative:text;mso-width-percent:0;mso-height-percent:0;mso-width-relative:page;mso-height-relative:margin;v-text-anchor:middle" o:gfxdata="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" fillcolor="#b2afb0" stroked="f" strokeweight="1pt">
                 <v:path arrowok="t"/>
               </v:rect>
             </w:pict>
@@ -4227,144 +4039,6 @@
           </mc:Fallback>
         </mc:AlternateContent>
       </w:r>
-      <w:r>
-        <w:rPr>
-          <w:noProof/>
-        </w:rPr>
-        <mc:AlternateContent>
-          <mc:Choice Requires="wps">
-            <w:drawing>
-              <wp:anchor distT="0" distB="0" distL="114299" distR="114299" simplePos="0" relativeHeight="251623936" behindDoc="0" locked="0" layoutInCell="1" allowOverlap="1" wp14:anchorId="46565332" wp14:editId="78C291E2">
-                <wp:simplePos x="0" y="0"/>
-                <wp:positionH relativeFrom="column">
-                  <wp:posOffset>5619114</wp:posOffset>
-                </wp:positionH>
-                <wp:positionV relativeFrom="paragraph">
-                  <wp:posOffset>9296400</wp:posOffset>
-                </wp:positionV>
-                <wp:extent cx="0" cy="153035"/>
-                <wp:effectExtent l="0" t="0" r="19050" b="37465"/>
-                <wp:wrapNone/>
-                <wp:docPr id="30" name="Straight Connector 30"/>
-                <wp:cNvGraphicFramePr>
-                  <a:graphicFrameLocks xmlns:a="http://schemas.openxmlformats.org/drawingml/2006/main"/>
-                </wp:cNvGraphicFramePr>
-                <a:graphic xmlns:a="http://schemas.openxmlformats.org/drawingml/2006/main">
-                  <a:graphicData uri="http://schemas.microsoft.com/office/word/2010/wordprocessingShape">
-                    <wps:wsp>
-                      <wps:cNvCnPr>
-                        <a:cxnSpLocks/>
-                      </wps:cNvCnPr>
-                      <wps:spPr>
-                        <a:xfrm>
-                          <a:off x="0" y="0"/>
-                          <a:ext cx="0" cy="153035"/>
-                        </a:xfrm>
-                        <a:prstGeom prst="line">
-                          <a:avLst/>
-                        </a:prstGeom>
-                        <a:noFill/>
-                        <a:ln w="12700" cap="flat" cmpd="sng" algn="ctr">
-                          <a:solidFill>
-                            <a:srgbClr val="5B9BD5"/>
-                          </a:solidFill>
-                          <a:prstDash val="solid"/>
-                          <a:miter lim="800000"/>
-                        </a:ln>
-                        <a:effectLst/>
-                      </wps:spPr>
-                      <wps:bodyPr/>
-                    </wps:wsp>
-                  </a:graphicData>
-                </a:graphic>
-                <wp14:sizeRelH relativeFrom="margin">
-                  <wp14:pctWidth>0</wp14:pctWidth>
-                </wp14:sizeRelH>
-                <wp14:sizeRelV relativeFrom="margin">
-                  <wp14:pctHeight>0</wp14:pctHeight>
-                </wp14:sizeRelV>
-              </wp:anchor>
-            </w:drawing>
-          </mc:Choice>
-          <mc:Fallback>
-            <w:pict>
-              <v:line w14:anchorId="76F582DF" id="Straight Connector 30" o:spid="_x0000_s1026" style="position:absolute;z-index:251623936;visibility:visible;mso-wrap-style:square;mso-width-percent:0;mso-height-percent:0;mso-wrap-distance-left:3.17497mm;mso-wrap-distance-top:0;mso-wrap-distance-right:3.17497mm;mso-wrap-distance-bottom:0;mso-position-horizontal:absolute;mso-position-horizontal-relative:text;mso-position-vertical:absolute;mso-position-vertical-relative:text;mso-width-percent:0;mso-height-percent:0;mso-width-relative:margin;mso-height-relative:margin" from="442.45pt,732pt" to="442.45pt,744.05pt" o:gfxdata="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" strokecolor="#5b9bd5" strokeweight="1pt">
-                <v:stroke joinstyle="miter"/>
-                <o:lock v:ext="edit" shapetype="f"/>
-              </v:line>
-            </w:pict>
-          </mc:Fallback>
-        </mc:AlternateContent>
-      </w:r>
-      <w:r>
-        <w:rPr>
-          <w:noProof/>
-        </w:rPr>
-        <mc:AlternateContent>
-          <mc:Choice Requires="wps">
-            <w:drawing>
-              <wp:anchor distT="0" distB="0" distL="114299" distR="114299" simplePos="0" relativeHeight="251622912" behindDoc="0" locked="0" layoutInCell="1" allowOverlap="1" wp14:anchorId="5B637A72" wp14:editId="125D3E42">
-                <wp:simplePos x="0" y="0"/>
-                <wp:positionH relativeFrom="column">
-                  <wp:posOffset>2292349</wp:posOffset>
-                </wp:positionH>
-                <wp:positionV relativeFrom="paragraph">
-                  <wp:posOffset>9269730</wp:posOffset>
-                </wp:positionV>
-                <wp:extent cx="0" cy="153035"/>
-                <wp:effectExtent l="0" t="0" r="19050" b="37465"/>
-                <wp:wrapNone/>
-                <wp:docPr id="29" name="Straight Connector 29"/>
-                <wp:cNvGraphicFramePr>
-                  <a:graphicFrameLocks xmlns:a="http://schemas.openxmlformats.org/drawingml/2006/main"/>
-                </wp:cNvGraphicFramePr>
-                <a:graphic xmlns:a="http://schemas.openxmlformats.org/drawingml/2006/main">
-                  <a:graphicData uri="http://schemas.microsoft.com/office/word/2010/wordprocessingShape">
-                    <wps:wsp>
-                      <wps:cNvCnPr>
-                        <a:cxnSpLocks/>
-                      </wps:cNvCnPr>
-                      <wps:spPr>
-                        <a:xfrm>
-                          <a:off x="0" y="0"/>
-                          <a:ext cx="0" cy="153035"/>
-                        </a:xfrm>
-                        <a:prstGeom prst="line">
-                          <a:avLst/>
-                        </a:prstGeom>
-                        <a:noFill/>
-                        <a:ln w="12700" cap="flat" cmpd="sng" algn="ctr">
-                          <a:solidFill>
-                            <a:srgbClr val="5B9BD5"/>
-                          </a:solidFill>
-                          <a:prstDash val="solid"/>
-                          <a:miter lim="800000"/>
-                        </a:ln>
-                        <a:effectLst/>
-                      </wps:spPr>
-                      <wps:bodyPr/>
-                    </wps:wsp>
-                  </a:graphicData>
-                </a:graphic>
-                <wp14:sizeRelH relativeFrom="margin">
-                  <wp14:pctWidth>0</wp14:pctWidth>
-                </wp14:sizeRelH>
-                <wp14:sizeRelV relativeFrom="margin">
-                  <wp14:pctHeight>0</wp14:pctHeight>
-                </wp14:sizeRelV>
-              </wp:anchor>
-            </w:drawing>
-          </mc:Choice>
-          <mc:Fallback>
-            <w:pict>
-              <v:line w14:anchorId="289A19AE" id="Straight Connector 29" o:spid="_x0000_s1026" style="position:absolute;z-index:251622912;visibility:visible;mso-wrap-style:square;mso-width-percent:0;mso-height-percent:0;mso-wrap-distance-left:3.17497mm;mso-wrap-distance-top:0;mso-wrap-distance-right:3.17497mm;mso-wrap-distance-bottom:0;mso-position-horizontal:absolute;mso-position-horizontal-relative:text;mso-position-vertical:absolute;mso-position-vertical-relative:text;mso-width-percent:0;mso-height-percent:0;mso-width-relative:margin;mso-height-relative:margin" from="180.5pt,729.9pt" to="180.5pt,741.95pt" o:gfxdata="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" strokecolor="#5b9bd5" strokeweight="1pt">
-                <v:stroke joinstyle="miter"/>
-                <o:lock v:ext="edit" shapetype="f"/>
-              </v:line>
-            </w:pict>
-          </mc:Fallback>
-        </mc:AlternateContent>
-      </w:r>
     </w:p>
     <w:p>
       <w:r>
@@ -4433,7 +4107,7 @@
           </mc:Choice>
           <mc:Fallback>
             <w:pict>
-              <v:shape w14:anchorId="5D6FE5D9" id="Diamond 58" o:spid="_x0000_s1026" type="#_x0000_t4" style="position:absolute;margin-left:372.4pt;margin-top:22.35pt;width:13.8pt;height:12.05pt;z-index:251634176;visibility:visible;mso-wrap-style:square;mso-width-percent:0;mso-height-percent:0;mso-wrap-distance-left:9pt;mso-wrap-distance-top:0;mso-wrap-distance-right:9pt;mso-wrap-distance-bottom:0;mso-position-horizontal:absolute;mso-position-horizontal-relative:text;mso-position-vertical:absolute;mso-position-vertical-relative:text;mso-width-percent:0;mso-height-percent:0;mso-width-relative:page;mso-height-relative:page;v-text-anchor:middle" o:gfxdata="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" fillcolor="#159dd7" stroked="f" strokeweight="1pt">
+              <v:shape w14:anchorId="5C32DB46" id="Diamond 58" o:spid="_x0000_s1026" type="#_x0000_t4" style="position:absolute;margin-left:372.4pt;margin-top:22.35pt;width:13.8pt;height:12.05pt;z-index:251634176;visibility:visible;mso-wrap-style:square;mso-width-percent:0;mso-height-percent:0;mso-wrap-distance-left:9pt;mso-wrap-distance-top:0;mso-wrap-distance-right:9pt;mso-wrap-distance-bottom:0;mso-position-horizontal:absolute;mso-position-horizontal-relative:text;mso-position-vertical:absolute;mso-position-vertical-relative:text;mso-width-percent:0;mso-height-percent:0;mso-width-relative:page;mso-height-relative:page;v-text-anchor:middle" o:gfxdata="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" fillcolor="#159dd7" stroked="f" strokeweight="1pt">
                 <v:path arrowok="t"/>
               </v:shape>
             </w:pict>
@@ -4452,13 +4126,13 @@
               <wp:anchor distT="0" distB="0" distL="114300" distR="114300" simplePos="0" relativeHeight="251607552" behindDoc="0" locked="0" layoutInCell="1" allowOverlap="1" wp14:anchorId="36565DA0" wp14:editId="2A529D0A">
                 <wp:simplePos x="0" y="0"/>
                 <wp:positionH relativeFrom="column">
-                  <wp:posOffset>5107940</wp:posOffset>
+                  <wp:posOffset>5104435</wp:posOffset>
                 </wp:positionH>
                 <wp:positionV relativeFrom="paragraph">
-                  <wp:posOffset>233207</wp:posOffset>
+                  <wp:posOffset>233399</wp:posOffset>
                 </wp:positionV>
-                <wp:extent cx="1364615" cy="2033270"/>
-                <wp:effectExtent l="0" t="0" r="0" b="5080"/>
+                <wp:extent cx="1370403" cy="1782501"/>
+                <wp:effectExtent l="0" t="0" r="0" b="8255"/>
                 <wp:wrapNone/>
                 <wp:docPr id="3" name="Text Box 14"/>
                 <wp:cNvGraphicFramePr>
@@ -4473,7 +4147,7 @@
                       <wps:spPr bwMode="auto">
                         <a:xfrm>
                           <a:off x="0" y="0"/>
-                          <a:ext cx="1364615" cy="2033270"/>
+                          <a:ext cx="1370403" cy="1782501"/>
                         </a:xfrm>
                         <a:prstGeom prst="rect">
                           <a:avLst/>
@@ -4603,7 +4277,7 @@
           </mc:Choice>
           <mc:Fallback>
             <w:pict>
-              <v:shape w14:anchorId="36565DA0" id="Text Box 14" o:spid="_x0000_s1036" type="#_x0000_t202" style="position:absolute;margin-left:402.2pt;margin-top:18.35pt;width:107.45pt;height:160.1pt;z-index:251607552;visibility:visible;mso-wrap-style:square;mso-width-percent:0;mso-height-percent:0;mso-wrap-distance-left:9pt;mso-wrap-distance-top:0;mso-wrap-distance-right:9pt;mso-wrap-distance-bottom:0;mso-position-horizontal:absolute;mso-position-horizontal-relative:text;mso-position-vertical:absolute;mso-position-vertical-relative:text;mso-width-percent:0;mso-height-percent:0;mso-width-relative:page;mso-height-relative:page;v-text-anchor:top" o:gfxdata="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" filled="f" stroked="f" strokeweight=".5pt">
+              <v:shape w14:anchorId="36565DA0" id="Text Box 14" o:spid="_x0000_s1036" type="#_x0000_t202" style="position:absolute;margin-left:401.9pt;margin-top:18.4pt;width:107.9pt;height:140.35pt;z-index:251607552;visibility:visible;mso-wrap-style:square;mso-width-percent:0;mso-height-percent:0;mso-wrap-distance-left:9pt;mso-wrap-distance-top:0;mso-wrap-distance-right:9pt;mso-wrap-distance-bottom:0;mso-position-horizontal:absolute;mso-position-horizontal-relative:text;mso-position-vertical:absolute;mso-position-vertical-relative:text;mso-width-percent:0;mso-height-percent:0;mso-width-relative:page;mso-height-relative:page;v-text-anchor:top" o:gfxdata="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" filled="f" stroked="f" strokeweight=".5pt">
                 <v:textbox>
                   <w:txbxContent>
                     <w:p>
@@ -5291,13 +4965,374 @@
         <mc:AlternateContent>
           <mc:Choice Requires="wps">
             <w:drawing>
+              <wp:anchor distT="0" distB="0" distL="114300" distR="114300" simplePos="0" relativeHeight="251761152" behindDoc="0" locked="0" layoutInCell="1" allowOverlap="1" wp14:anchorId="61735CE7" wp14:editId="21BFF2F8">
+                <wp:simplePos x="0" y="0"/>
+                <wp:positionH relativeFrom="column">
+                  <wp:posOffset>595735</wp:posOffset>
+                </wp:positionH>
+                <wp:positionV relativeFrom="paragraph">
+                  <wp:posOffset>196328</wp:posOffset>
+                </wp:positionV>
+                <wp:extent cx="3739426" cy="1776714"/>
+                <wp:effectExtent l="0" t="0" r="0" b="0"/>
+                <wp:wrapNone/>
+                <wp:docPr id="13" name="Text Box 13"/>
+                <wp:cNvGraphicFramePr/>
+                <a:graphic xmlns:a="http://schemas.openxmlformats.org/drawingml/2006/main">
+                  <a:graphicData uri="http://schemas.microsoft.com/office/word/2010/wordprocessingShape">
+                    <wps:wsp>
+                      <wps:cNvSpPr txBox="1"/>
+                      <wps:spPr>
+                        <a:xfrm>
+                          <a:off x="0" y="0"/>
+                          <a:ext cx="3739426" cy="1776714"/>
+                        </a:xfrm>
+                        <a:prstGeom prst="rect">
+                          <a:avLst/>
+                        </a:prstGeom>
+                        <a:noFill/>
+                        <a:ln w="6350">
+                          <a:noFill/>
+                        </a:ln>
+                        <a:effectLst/>
+                      </wps:spPr>
+                      <wps:style>
+                        <a:lnRef idx="0">
+                          <a:schemeClr val="accent1"/>
+                        </a:lnRef>
+                        <a:fillRef idx="0">
+                          <a:schemeClr val="accent1"/>
+                        </a:fillRef>
+                        <a:effectRef idx="0">
+                          <a:schemeClr val="accent1"/>
+                        </a:effectRef>
+                        <a:fontRef idx="minor">
+                          <a:schemeClr val="dk1"/>
+                        </a:fontRef>
+                      </wps:style>
+                      <wps:txbx>
+                        <w:txbxContent>
+                          <w:p>
+                            <w:pPr>
+                              <w:spacing w:line="192" w:lineRule="auto"/>
+                              <w:rPr>
+                                <w:rFonts w:ascii="Open Sans Light" w:hAnsi="Open Sans Light" w:cs="Open Sans Light"/>
+                                <w:b/>
+                                <w:color w:val="232303"/>
+                                <w:sz w:val="32"/>
+                                <w:szCs w:val="32"/>
+                              </w:rPr>
+                            </w:pPr>
+                            <w:r>
+                              <w:rPr>
+                                <w:rFonts w:ascii="Open Sans Light" w:hAnsi="Open Sans Light" w:cs="Open Sans Light"/>
+                                <w:b/>
+                                <w:color w:val="232303"/>
+                                <w:sz w:val="32"/>
+                                <w:szCs w:val="32"/>
+                              </w:rPr>
+                              <w:t>Winona State University</w:t>
+                            </w:r>
+                          </w:p>
+                          <w:p>
+                            <w:pPr>
+                              <w:spacing w:line="192" w:lineRule="auto"/>
+                              <w:rPr>
+                                <w:rFonts w:ascii="Open Sans Light" w:hAnsi="Open Sans Light" w:cs="Open Sans Light"/>
+                                <w:color w:val="232303"/>
+                                <w:sz w:val="32"/>
+                                <w:szCs w:val="32"/>
+                              </w:rPr>
+                            </w:pPr>
+                            <w:r>
+                              <w:rPr>
+                                <w:rFonts w:ascii="Open Sans Light" w:hAnsi="Open Sans Light" w:cs="Open Sans Light"/>
+                                <w:color w:val="232303"/>
+                                <w:sz w:val="32"/>
+                                <w:szCs w:val="32"/>
+                              </w:rPr>
+                              <w:t xml:space="preserve">Jan 2011 – May 2011 </w:t>
+                            </w:r>
+                            <w:r>
+                              <w:rPr>
+                                <w:rFonts w:ascii="Open Sans Light" w:hAnsi="Open Sans Light" w:cs="Open Sans Light"/>
+                                <w:b/>
+                                <w:color w:val="232303"/>
+                                <w:sz w:val="32"/>
+                                <w:szCs w:val="32"/>
+                              </w:rPr>
+                              <w:t>(5 Months)</w:t>
+                            </w:r>
+                          </w:p>
+                          <w:p>
+                            <w:pPr>
+                              <w:spacing w:line="192" w:lineRule="auto"/>
+                              <w:rPr>
+                                <w:rFonts w:ascii="Open Sans" w:hAnsi="Open Sans" w:cs="Open Sans"/>
+                                <w:color w:val="089FDA"/>
+                                <w:sz w:val="32"/>
+                                <w:szCs w:val="32"/>
+                              </w:rPr>
+                            </w:pPr>
+                            <w:r>
+                              <w:rPr>
+                                <w:rFonts w:ascii="Open Sans" w:hAnsi="Open Sans" w:cs="Open Sans"/>
+                                <w:color w:val="089FDA"/>
+                                <w:sz w:val="32"/>
+                                <w:szCs w:val="32"/>
+                              </w:rPr>
+                              <w:t>Teaching Assistant</w:t>
+                            </w:r>
+                          </w:p>
+                          <w:p>
+                            <w:r>
+                              <w:rPr>
+                                <w:rFonts w:ascii="Open Sans" w:hAnsi="Open Sans" w:cs="Open Sans"/>
+                                <w:sz w:val="18"/>
+                                <w:szCs w:val="16"/>
+                              </w:rPr>
+                              <w:t>Lorem Ipsum is simply dummy text of the printing and typesetting industry. Lorem Ipsum has been the industries</w:t>
+                            </w:r>
+                            <w:r>
+                              <w:rPr>
+                                <w:rFonts w:ascii="Open Sans" w:hAnsi="Open Sans" w:cs="Open Sans"/>
+                                <w:color w:val="000000"/>
+                                <w:sz w:val="18"/>
+                              </w:rPr>
+                              <w:t xml:space="preserve"> </w:t>
+                            </w:r>
+                            <w:r>
+                              <w:rPr>
+                                <w:rFonts w:ascii="Open Sans" w:hAnsi="Open Sans" w:cs="Open Sans"/>
+                                <w:color w:val="000000"/>
+                                <w:sz w:val="18"/>
+                              </w:rPr>
+                              <w:t>Lorem Ipsum is simply dummy text of the printing and typesetting industry. Lorem Ipsum</w:t>
+                            </w:r>
+                          </w:p>
+                        </w:txbxContent>
+                      </wps:txbx>
+                      <wps:bodyPr rot="0" spcFirstLastPara="0" vertOverflow="overflow" horzOverflow="overflow" vert="horz" wrap="square" lIns="91440" tIns="45720" rIns="91440" bIns="45720" numCol="1" spcCol="0" rtlCol="0" fromWordArt="0" anchor="t" anchorCtr="0" forceAA="0" compatLnSpc="1">
+                        <a:prstTxWarp prst="textNoShape">
+                          <a:avLst/>
+                        </a:prstTxWarp>
+                        <a:noAutofit/>
+                      </wps:bodyPr>
+                    </wps:wsp>
+                  </a:graphicData>
+                </a:graphic>
+                <wp14:sizeRelH relativeFrom="margin">
+                  <wp14:pctWidth>0</wp14:pctWidth>
+                </wp14:sizeRelH>
+                <wp14:sizeRelV relativeFrom="margin">
+                  <wp14:pctHeight>0</wp14:pctHeight>
+                </wp14:sizeRelV>
+              </wp:anchor>
+            </w:drawing>
+          </mc:Choice>
+          <mc:Fallback>
+            <w:pict>
+              <v:shape w14:anchorId="61735CE7" id="_x0000_s1037" type="#_x0000_t202" style="position:absolute;margin-left:46.9pt;margin-top:15.45pt;width:294.45pt;height:139.9pt;z-index:251761152;visibility:visible;mso-wrap-style:square;mso-width-percent:0;mso-height-percent:0;mso-wrap-distance-left:9pt;mso-wrap-distance-top:0;mso-wrap-distance-right:9pt;mso-wrap-distance-bottom:0;mso-position-horizontal:absolute;mso-position-horizontal-relative:text;mso-position-vertical:absolute;mso-position-vertical-relative:text;mso-width-percent:0;mso-height-percent:0;mso-width-relative:margin;mso-height-relative:margin;v-text-anchor:top" o:gfxdata="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" filled="f" stroked="f" strokeweight=".5pt">
+                <v:textbox>
+                  <w:txbxContent>
+                    <w:p>
+                      <w:pPr>
+                        <w:spacing w:line="192" w:lineRule="auto"/>
+                        <w:rPr>
+                          <w:rFonts w:ascii="Open Sans Light" w:hAnsi="Open Sans Light" w:cs="Open Sans Light"/>
+                          <w:b/>
+                          <w:color w:val="232303"/>
+                          <w:sz w:val="32"/>
+                          <w:szCs w:val="32"/>
+                        </w:rPr>
+                      </w:pPr>
+                      <w:r>
+                        <w:rPr>
+                          <w:rFonts w:ascii="Open Sans Light" w:hAnsi="Open Sans Light" w:cs="Open Sans Light"/>
+                          <w:b/>
+                          <w:color w:val="232303"/>
+                          <w:sz w:val="32"/>
+                          <w:szCs w:val="32"/>
+                        </w:rPr>
+                        <w:t>Winona State University</w:t>
+                      </w:r>
+                    </w:p>
+                    <w:p>
+                      <w:pPr>
+                        <w:spacing w:line="192" w:lineRule="auto"/>
+                        <w:rPr>
+                          <w:rFonts w:ascii="Open Sans Light" w:hAnsi="Open Sans Light" w:cs="Open Sans Light"/>
+                          <w:color w:val="232303"/>
+                          <w:sz w:val="32"/>
+                          <w:szCs w:val="32"/>
+                        </w:rPr>
+                      </w:pPr>
+                      <w:r>
+                        <w:rPr>
+                          <w:rFonts w:ascii="Open Sans Light" w:hAnsi="Open Sans Light" w:cs="Open Sans Light"/>
+                          <w:color w:val="232303"/>
+                          <w:sz w:val="32"/>
+                          <w:szCs w:val="32"/>
+                        </w:rPr>
+                        <w:t xml:space="preserve">Jan 2011 – May 2011 </w:t>
+                      </w:r>
+                      <w:r>
+                        <w:rPr>
+                          <w:rFonts w:ascii="Open Sans Light" w:hAnsi="Open Sans Light" w:cs="Open Sans Light"/>
+                          <w:b/>
+                          <w:color w:val="232303"/>
+                          <w:sz w:val="32"/>
+                          <w:szCs w:val="32"/>
+                        </w:rPr>
+                        <w:t>(5 Months)</w:t>
+                      </w:r>
+                    </w:p>
+                    <w:p>
+                      <w:pPr>
+                        <w:spacing w:line="192" w:lineRule="auto"/>
+                        <w:rPr>
+                          <w:rFonts w:ascii="Open Sans" w:hAnsi="Open Sans" w:cs="Open Sans"/>
+                          <w:color w:val="089FDA"/>
+                          <w:sz w:val="32"/>
+                          <w:szCs w:val="32"/>
+                        </w:rPr>
+                      </w:pPr>
+                      <w:r>
+                        <w:rPr>
+                          <w:rFonts w:ascii="Open Sans" w:hAnsi="Open Sans" w:cs="Open Sans"/>
+                          <w:color w:val="089FDA"/>
+                          <w:sz w:val="32"/>
+                          <w:szCs w:val="32"/>
+                        </w:rPr>
+                        <w:t>Teaching Assistant</w:t>
+                      </w:r>
+                    </w:p>
+                    <w:p>
+                      <w:r>
+                        <w:rPr>
+                          <w:rFonts w:ascii="Open Sans" w:hAnsi="Open Sans" w:cs="Open Sans"/>
+                          <w:sz w:val="18"/>
+                          <w:szCs w:val="16"/>
+                        </w:rPr>
+                        <w:t>Lorem Ipsum is simply dummy text of the printing and typesetting industry. Lorem Ipsum has been the industries</w:t>
+                      </w:r>
+                      <w:r>
+                        <w:rPr>
+                          <w:rFonts w:ascii="Open Sans" w:hAnsi="Open Sans" w:cs="Open Sans"/>
+                          <w:color w:val="000000"/>
+                          <w:sz w:val="18"/>
+                        </w:rPr>
+                        <w:t xml:space="preserve"> </w:t>
+                      </w:r>
+                      <w:r>
+                        <w:rPr>
+                          <w:rFonts w:ascii="Open Sans" w:hAnsi="Open Sans" w:cs="Open Sans"/>
+                          <w:color w:val="000000"/>
+                          <w:sz w:val="18"/>
+                        </w:rPr>
+                        <w:t>Lorem Ipsum is simply dummy text of the printing and typesetting industry. Lorem Ipsum</w:t>
+                      </w:r>
+                    </w:p>
+                  </w:txbxContent>
+                </v:textbox>
+              </v:shape>
+            </w:pict>
+          </mc:Fallback>
+        </mc:AlternateContent>
+      </w:r>
+    </w:p>
+    <w:p>
+      <w:r>
+        <w:rPr>
+          <w:noProof/>
+        </w:rPr>
+        <mc:AlternateContent>
+          <mc:Choice Requires="wps">
+            <w:drawing>
+              <wp:anchor distT="0" distB="0" distL="114300" distR="114300" simplePos="0" relativeHeight="251684352" behindDoc="0" locked="0" layoutInCell="1" allowOverlap="1" wp14:anchorId="20A58731" wp14:editId="09402EB5">
+                <wp:simplePos x="0" y="0"/>
+                <wp:positionH relativeFrom="column">
+                  <wp:posOffset>274883</wp:posOffset>
+                </wp:positionH>
+                <wp:positionV relativeFrom="paragraph">
+                  <wp:posOffset>1905</wp:posOffset>
+                </wp:positionV>
+                <wp:extent cx="134620" cy="114300"/>
+                <wp:effectExtent l="0" t="0" r="0" b="0"/>
+                <wp:wrapNone/>
+                <wp:docPr id="246" name="Flowchart: Process 246"/>
+                <wp:cNvGraphicFramePr>
+                  <a:graphicFrameLocks xmlns:a="http://schemas.openxmlformats.org/drawingml/2006/main"/>
+                </wp:cNvGraphicFramePr>
+                <a:graphic xmlns:a="http://schemas.openxmlformats.org/drawingml/2006/main">
+                  <a:graphicData uri="http://schemas.microsoft.com/office/word/2010/wordprocessingShape">
+                    <wps:wsp>
+                      <wps:cNvSpPr>
+                        <a:spLocks/>
+                      </wps:cNvSpPr>
+                      <wps:spPr>
+                        <a:xfrm>
+                          <a:off x="0" y="0"/>
+                          <a:ext cx="134620" cy="114300"/>
+                        </a:xfrm>
+                        <a:prstGeom prst="flowChartProcess">
+                          <a:avLst/>
+                        </a:prstGeom>
+                        <a:solidFill>
+                          <a:srgbClr val="089FDA"/>
+                        </a:solidFill>
+                        <a:ln w="12700" cap="flat" cmpd="sng" algn="ctr">
+                          <a:noFill/>
+                          <a:prstDash val="solid"/>
+                          <a:miter lim="800000"/>
+                        </a:ln>
+                        <a:effectLst/>
+                      </wps:spPr>
+                      <wps:bodyPr rot="0" spcFirstLastPara="0" vertOverflow="overflow" horzOverflow="overflow" vert="horz" wrap="square" lIns="91440" tIns="45720" rIns="91440" bIns="45720" numCol="1" spcCol="0" rtlCol="0" fromWordArt="0" anchor="ctr" anchorCtr="0" forceAA="0" compatLnSpc="1">
+                        <a:prstTxWarp prst="textNoShape">
+                          <a:avLst/>
+                        </a:prstTxWarp>
+                        <a:noAutofit/>
+                      </wps:bodyPr>
+                    </wps:wsp>
+                  </a:graphicData>
+                </a:graphic>
+                <wp14:sizeRelH relativeFrom="margin">
+                  <wp14:pctWidth>0</wp14:pctWidth>
+                </wp14:sizeRelH>
+                <wp14:sizeRelV relativeFrom="margin">
+                  <wp14:pctHeight>0</wp14:pctHeight>
+                </wp14:sizeRelV>
+              </wp:anchor>
+            </w:drawing>
+          </mc:Choice>
+          <mc:Fallback>
+            <w:pict>
+              <v:shapetype w14:anchorId="4B9FA0F4" id="_x0000_t109" coordsize="21600,21600" o:spt="109" path="m,l,21600r21600,l21600,xe">
+                <v:stroke joinstyle="miter"/>
+                <v:path gradientshapeok="t" o:connecttype="rect"/>
+              </v:shapetype>
+              <v:shape id="Flowchart: Process 246" o:spid="_x0000_s1026" type="#_x0000_t109" style="position:absolute;margin-left:21.65pt;margin-top:.15pt;width:10.6pt;height:9pt;z-index:251684352;visibility:visible;mso-wrap-style:square;mso-width-percent:0;mso-height-percent:0;mso-wrap-distance-left:9pt;mso-wrap-distance-top:0;mso-wrap-distance-right:9pt;mso-wrap-distance-bottom:0;mso-position-horizontal:absolute;mso-position-horizontal-relative:text;mso-position-vertical:absolute;mso-position-vertical-relative:text;mso-width-percent:0;mso-height-percent:0;mso-width-relative:margin;mso-height-relative:margin;v-text-anchor:middle" o:gfxdata="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" fillcolor="#089fda" stroked="f" strokeweight="1pt">
+                <v:path arrowok="t"/>
+              </v:shape>
+            </w:pict>
+          </mc:Fallback>
+        </mc:AlternateContent>
+      </w:r>
+      <w:r>
+        <w:rPr>
+          <w:noProof/>
+        </w:rPr>
+        <mc:AlternateContent>
+          <mc:Choice Requires="wps">
+            <w:drawing>
               <wp:anchor distT="0" distB="0" distL="114300" distR="114300" simplePos="0" relativeHeight="251731456" behindDoc="0" locked="0" layoutInCell="1" allowOverlap="1" wp14:anchorId="5A514D81" wp14:editId="7C173051">
                 <wp:simplePos x="0" y="0"/>
                 <wp:positionH relativeFrom="column">
-                  <wp:posOffset>278460</wp:posOffset>
+                  <wp:posOffset>260567</wp:posOffset>
                 </wp:positionH>
                 <wp:positionV relativeFrom="paragraph">
-                  <wp:posOffset>131445</wp:posOffset>
+                  <wp:posOffset>1905</wp:posOffset>
                 </wp:positionV>
                 <wp:extent cx="134620" cy="114300"/>
                 <wp:effectExtent l="0" t="0" r="0" b="0"/>
@@ -5358,7 +5393,7 @@
           </mc:Choice>
           <mc:Fallback>
             <w:pict>
-              <v:shape w14:anchorId="3153B013" id="Flowchart: Process 41" o:spid="_x0000_s1026" type="#_x0000_t109" style="position:absolute;margin-left:21.95pt;margin-top:10.35pt;width:10.6pt;height:9pt;z-index:251731456;visibility:visible;mso-wrap-style:square;mso-width-percent:0;mso-height-percent:0;mso-wrap-distance-left:9pt;mso-wrap-distance-top:0;mso-wrap-distance-right:9pt;mso-wrap-distance-bottom:0;mso-position-horizontal:absolute;mso-position-horizontal-relative:text;mso-position-vertical:absolute;mso-position-vertical-relative:text;mso-width-percent:0;mso-height-percent:0;mso-width-relative:margin;mso-height-relative:margin;v-text-anchor:middle" o:gfxdata="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" fillcolor="#089fda" stroked="f" strokeweight="1pt">
+              <v:shape w14:anchorId="20B430F5" id="Flowchart: Process 41" o:spid="_x0000_s1026" type="#_x0000_t109" style="position:absolute;margin-left:20.5pt;margin-top:.15pt;width:10.6pt;height:9pt;z-index:251731456;visibility:visible;mso-wrap-style:square;mso-width-percent:0;mso-height-percent:0;mso-wrap-distance-left:9pt;mso-wrap-distance-top:0;mso-wrap-distance-right:9pt;mso-wrap-distance-bottom:0;mso-position-horizontal:absolute;mso-position-horizontal-relative:text;mso-position-vertical:absolute;mso-position-vertical-relative:text;mso-width-percent:0;mso-height-percent:0;mso-width-relative:margin;mso-height-relative:margin;v-text-anchor:middle" o:gfxdata="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" fillcolor="#089fda" stroked="f" strokeweight="1pt">
                 <v:path arrowok="t"/>
                 <w10:wrap type="through"/>
               </v:shape>
@@ -5366,81 +5401,6 @@
           </mc:Fallback>
         </mc:AlternateContent>
       </w:r>
-      <w:r>
-        <w:rPr>
-          <w:noProof/>
-        </w:rPr>
-        <mc:AlternateContent>
-          <mc:Choice Requires="wps">
-            <w:drawing>
-              <wp:anchor distT="0" distB="0" distL="114300" distR="114300" simplePos="0" relativeHeight="251684352" behindDoc="0" locked="0" layoutInCell="1" allowOverlap="1" wp14:anchorId="20A58731" wp14:editId="09402EB5">
-                <wp:simplePos x="0" y="0"/>
-                <wp:positionH relativeFrom="column">
-                  <wp:posOffset>269240</wp:posOffset>
-                </wp:positionH>
-                <wp:positionV relativeFrom="paragraph">
-                  <wp:posOffset>126035</wp:posOffset>
-                </wp:positionV>
-                <wp:extent cx="134620" cy="114300"/>
-                <wp:effectExtent l="0" t="0" r="0" b="0"/>
-                <wp:wrapNone/>
-                <wp:docPr id="246" name="Flowchart: Process 246"/>
-                <wp:cNvGraphicFramePr>
-                  <a:graphicFrameLocks xmlns:a="http://schemas.openxmlformats.org/drawingml/2006/main"/>
-                </wp:cNvGraphicFramePr>
-                <a:graphic xmlns:a="http://schemas.openxmlformats.org/drawingml/2006/main">
-                  <a:graphicData uri="http://schemas.microsoft.com/office/word/2010/wordprocessingShape">
-                    <wps:wsp>
-                      <wps:cNvSpPr>
-                        <a:spLocks/>
-                      </wps:cNvSpPr>
-                      <wps:spPr>
-                        <a:xfrm>
-                          <a:off x="0" y="0"/>
-                          <a:ext cx="134620" cy="114300"/>
-                        </a:xfrm>
-                        <a:prstGeom prst="flowChartProcess">
-                          <a:avLst/>
-                        </a:prstGeom>
-                        <a:solidFill>
-                          <a:srgbClr val="089FDA"/>
-                        </a:solidFill>
-                        <a:ln w="12700" cap="flat" cmpd="sng" algn="ctr">
-                          <a:noFill/>
-                          <a:prstDash val="solid"/>
-                          <a:miter lim="800000"/>
-                        </a:ln>
-                        <a:effectLst/>
-                      </wps:spPr>
-                      <wps:bodyPr rot="0" spcFirstLastPara="0" vertOverflow="overflow" horzOverflow="overflow" vert="horz" wrap="square" lIns="91440" tIns="45720" rIns="91440" bIns="45720" numCol="1" spcCol="0" rtlCol="0" fromWordArt="0" anchor="ctr" anchorCtr="0" forceAA="0" compatLnSpc="1">
-                        <a:prstTxWarp prst="textNoShape">
-                          <a:avLst/>
-                        </a:prstTxWarp>
-                        <a:noAutofit/>
-                      </wps:bodyPr>
-                    </wps:wsp>
-                  </a:graphicData>
-                </a:graphic>
-                <wp14:sizeRelH relativeFrom="margin">
-                  <wp14:pctWidth>0</wp14:pctWidth>
-                </wp14:sizeRelH>
-                <wp14:sizeRelV relativeFrom="margin">
-                  <wp14:pctHeight>0</wp14:pctHeight>
-                </wp14:sizeRelV>
-              </wp:anchor>
-            </w:drawing>
-          </mc:Choice>
-          <mc:Fallback>
-            <w:pict>
-              <v:shape w14:anchorId="773FE3E9" id="Flowchart: Process 246" o:spid="_x0000_s1026" type="#_x0000_t109" style="position:absolute;margin-left:21.2pt;margin-top:9.9pt;width:10.6pt;height:9pt;z-index:251684352;visibility:visible;mso-wrap-style:square;mso-width-percent:0;mso-height-percent:0;mso-wrap-distance-left:9pt;mso-wrap-distance-top:0;mso-wrap-distance-right:9pt;mso-wrap-distance-bottom:0;mso-position-horizontal:absolute;mso-position-horizontal-relative:text;mso-position-vertical:absolute;mso-position-vertical-relative:text;mso-width-percent:0;mso-height-percent:0;mso-width-relative:margin;mso-height-relative:margin;v-text-anchor:middle" o:gfxdata="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" fillcolor="#089fda" stroked="f" strokeweight="1pt">
-                <v:path arrowok="t"/>
-              </v:shape>
-            </w:pict>
-          </mc:Fallback>
-        </mc:AlternateContent>
-      </w:r>
-    </w:p>
-    <w:p>
       <w:r>
         <w:rPr>
           <w:noProof/>
@@ -5507,7 +5467,7 @@
           </mc:Choice>
           <mc:Fallback>
             <w:pict>
-              <v:rect w14:anchorId="216FAB4C" id="Rectangle 218" o:spid="_x0000_s1026" style="position:absolute;margin-left:595.2pt;margin-top:19.05pt;width:80.2pt;height:8.35pt;z-index:251658752;visibility:visible;mso-wrap-style:square;mso-width-percent:0;mso-height-percent:0;mso-wrap-distance-left:9pt;mso-wrap-distance-top:0;mso-wrap-distance-right:9pt;mso-wrap-distance-bottom:0;mso-position-horizontal:absolute;mso-position-horizontal-relative:text;mso-position-vertical:absolute;mso-position-vertical-relative:text;mso-width-percent:0;mso-height-percent:0;mso-width-relative:margin;mso-height-relative:margin;v-text-anchor:middle" o:gfxdata="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" fillcolor="#b2afb0" stroked="f" strokeweight="1pt">
+              <v:rect w14:anchorId="663656D8" id="Rectangle 218" o:spid="_x0000_s1026" style="position:absolute;margin-left:595.2pt;margin-top:19.05pt;width:80.2pt;height:8.35pt;z-index:251658752;visibility:visible;mso-wrap-style:square;mso-width-percent:0;mso-height-percent:0;mso-wrap-distance-left:9pt;mso-wrap-distance-top:0;mso-wrap-distance-right:9pt;mso-wrap-distance-bottom:0;mso-position-horizontal:absolute;mso-position-horizontal-relative:text;mso-position-vertical:absolute;mso-position-vertical-relative:text;mso-width-percent:0;mso-height-percent:0;mso-width-relative:margin;mso-height-relative:margin;v-text-anchor:middle" o:gfxdata="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" fillcolor="#b2afb0" stroked="f" strokeweight="1pt">
                 <v:path arrowok="t"/>
               </v:rect>
             </w:pict>
@@ -5800,280 +5760,8 @@
           </mc:Choice>
           <mc:Fallback>
             <w:pict>
-              <v:shape w14:anchorId="4CD4794B" id="Diamond 59" o:spid="_x0000_s1026" type="#_x0000_t4" style="position:absolute;margin-left:371.9pt;margin-top:15.6pt;width:13.8pt;height:12.05pt;z-index:251635200;visibility:visible;mso-wrap-style:square;mso-width-percent:0;mso-height-percent:0;mso-wrap-distance-left:9pt;mso-wrap-distance-top:0;mso-wrap-distance-right:9pt;mso-wrap-distance-bottom:0;mso-position-horizontal:absolute;mso-position-horizontal-relative:text;mso-position-vertical:absolute;mso-position-vertical-relative:text;mso-width-percent:0;mso-height-percent:0;mso-width-relative:page;mso-height-relative:page;v-text-anchor:middle" o:gfxdata="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" fillcolor="#159dd7" stroked="f" strokeweight="1pt">
+              <v:shape w14:anchorId="601A1D04" id="Diamond 59" o:spid="_x0000_s1026" type="#_x0000_t4" style="position:absolute;margin-left:371.9pt;margin-top:15.6pt;width:13.8pt;height:12.05pt;z-index:251635200;visibility:visible;mso-wrap-style:square;mso-width-percent:0;mso-height-percent:0;mso-wrap-distance-left:9pt;mso-wrap-distance-top:0;mso-wrap-distance-right:9pt;mso-wrap-distance-bottom:0;mso-position-horizontal:absolute;mso-position-horizontal-relative:text;mso-position-vertical:absolute;mso-position-vertical-relative:text;mso-width-percent:0;mso-height-percent:0;mso-width-relative:page;mso-height-relative:page;v-text-anchor:middle" o:gfxdata="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" fillcolor="#159dd7" stroked="f" strokeweight="1pt">
                 <v:path arrowok="t"/>
-              </v:shape>
-            </w:pict>
-          </mc:Fallback>
-        </mc:AlternateContent>
-      </w:r>
-      <w:r>
-        <w:rPr>
-          <w:noProof/>
-        </w:rPr>
-        <mc:AlternateContent>
-          <mc:Choice Requires="wps">
-            <w:drawing>
-              <wp:anchor distT="0" distB="0" distL="114300" distR="114300" simplePos="0" relativeHeight="251719168" behindDoc="0" locked="0" layoutInCell="1" allowOverlap="1" wp14:anchorId="3E74658B" wp14:editId="12684809">
-                <wp:simplePos x="0" y="0"/>
-                <wp:positionH relativeFrom="column">
-                  <wp:posOffset>758190</wp:posOffset>
-                </wp:positionH>
-                <wp:positionV relativeFrom="paragraph">
-                  <wp:posOffset>107002</wp:posOffset>
-                </wp:positionV>
-                <wp:extent cx="3739426" cy="1648047"/>
-                <wp:effectExtent l="0" t="0" r="0" b="0"/>
-                <wp:wrapNone/>
-                <wp:docPr id="17" name="Text Box 17"/>
-                <wp:cNvGraphicFramePr/>
-                <a:graphic xmlns:a="http://schemas.openxmlformats.org/drawingml/2006/main">
-                  <a:graphicData uri="http://schemas.microsoft.com/office/word/2010/wordprocessingShape">
-                    <wps:wsp>
-                      <wps:cNvSpPr txBox="1"/>
-                      <wps:spPr>
-                        <a:xfrm>
-                          <a:off x="0" y="0"/>
-                          <a:ext cx="3739426" cy="1648047"/>
-                        </a:xfrm>
-                        <a:prstGeom prst="rect">
-                          <a:avLst/>
-                        </a:prstGeom>
-                        <a:noFill/>
-                        <a:ln w="6350">
-                          <a:noFill/>
-                        </a:ln>
-                        <a:effectLst/>
-                      </wps:spPr>
-                      <wps:style>
-                        <a:lnRef idx="0">
-                          <a:schemeClr val="accent1"/>
-                        </a:lnRef>
-                        <a:fillRef idx="0">
-                          <a:schemeClr val="accent1"/>
-                        </a:fillRef>
-                        <a:effectRef idx="0">
-                          <a:schemeClr val="accent1"/>
-                        </a:effectRef>
-                        <a:fontRef idx="minor">
-                          <a:schemeClr val="dk1"/>
-                        </a:fontRef>
-                      </wps:style>
-                      <wps:txbx>
-                        <w:txbxContent>
-                          <w:p>
-                            <w:pPr>
-                              <w:spacing w:after="0"/>
-                              <w:rPr>
-                                <w:rFonts w:ascii="Open Sans Light" w:hAnsi="Open Sans Light" w:cs="Open Sans Light"/>
-                                <w:color w:val="089FDA"/>
-                                <w:sz w:val="44"/>
-                                <w:szCs w:val="44"/>
-                              </w:rPr>
-                            </w:pPr>
-                            <w:r>
-                              <w:rPr>
-                                <w:rFonts w:ascii="Open Sans Light" w:hAnsi="Open Sans Light" w:cs="Open Sans Light"/>
-                                <w:b/>
-                                <w:color w:val="232303"/>
-                                <w:sz w:val="44"/>
-                                <w:szCs w:val="44"/>
-                              </w:rPr>
-                              <w:t xml:space="preserve">Sirius Corp / </w:t>
-                            </w:r>
-                            <w:r>
-                              <w:rPr>
-                                <w:rFonts w:ascii="Open Sans Light" w:hAnsi="Open Sans Light" w:cs="Open Sans Light"/>
-                                <w:color w:val="232303"/>
-                                <w:sz w:val="44"/>
-                                <w:szCs w:val="44"/>
-                              </w:rPr>
-                              <w:t>2004-2002</w:t>
-                            </w:r>
-                          </w:p>
-                          <w:p>
-                            <w:pPr>
-                              <w:spacing w:after="0"/>
-                              <w:rPr>
-                                <w:rFonts w:ascii="Open Sans Light" w:hAnsi="Open Sans Light" w:cs="Open Sans Light"/>
-                                <w:color w:val="089FDA"/>
-                                <w:sz w:val="44"/>
-                                <w:szCs w:val="44"/>
-                              </w:rPr>
-                            </w:pPr>
-                            <w:r>
-                              <w:rPr>
-                                <w:rFonts w:ascii="Open Sans" w:hAnsi="Open Sans" w:cs="Open Sans"/>
-                                <w:color w:val="089FDA"/>
-                                <w:sz w:val="32"/>
-                                <w:szCs w:val="32"/>
-                              </w:rPr>
-                              <w:t xml:space="preserve">Web &amp; Graphic Designer </w:t>
-                            </w:r>
-                          </w:p>
-                          <w:p>
-                            <w:pPr>
-                              <w:spacing w:after="0"/>
-                              <w:rPr>
-                                <w:rFonts w:ascii="Open Sans" w:hAnsi="Open Sans" w:cs="Open Sans"/>
-                                <w:sz w:val="18"/>
-                                <w:szCs w:val="28"/>
-                              </w:rPr>
-                            </w:pPr>
-                            <w:r>
-                              <w:rPr>
-                                <w:rFonts w:ascii="Open Sans" w:hAnsi="Open Sans" w:cs="Open Sans"/>
-                                <w:sz w:val="18"/>
-                                <w:szCs w:val="16"/>
-                              </w:rPr>
-                              <w:t>Lorem Ipsum is simply dummy text of the printing and typesetting industry. Lorem Ipsum has been the industries</w:t>
-                            </w:r>
-                            <w:r>
-                              <w:rPr>
-                                <w:rFonts w:ascii="Open Sans" w:hAnsi="Open Sans" w:cs="Open Sans"/>
-                                <w:color w:val="000000"/>
-                                <w:sz w:val="18"/>
-                              </w:rPr>
-                              <w:t xml:space="preserve"> </w:t>
-                            </w:r>
-                            <w:r>
-                              <w:rPr>
-                                <w:rFonts w:ascii="Open Sans" w:hAnsi="Open Sans" w:cs="Open Sans"/>
-                                <w:color w:val="000000"/>
-                                <w:sz w:val="18"/>
-                              </w:rPr>
-                              <w:t>Lorem Ipsum is simply dummy text of the printing and typesetting industry. Lorem Ipsum has been th</w:t>
-                            </w:r>
-                            <w:r>
-                              <w:rPr>
-                                <w:rFonts w:ascii="Open Sans" w:hAnsi="Open Sans" w:cs="Open Sans"/>
-                                <w:color w:val="000000"/>
-                                <w:sz w:val="18"/>
-                              </w:rPr>
-                              <w:t>e industry’s standard.</w:t>
-                            </w:r>
-                          </w:p>
-                          <w:p/>
-                        </w:txbxContent>
-                      </wps:txbx>
-                      <wps:bodyPr rot="0" spcFirstLastPara="0" vertOverflow="overflow" horzOverflow="overflow" vert="horz" wrap="square" lIns="91440" tIns="45720" rIns="91440" bIns="45720" numCol="1" spcCol="0" rtlCol="0" fromWordArt="0" anchor="t" anchorCtr="0" forceAA="0" compatLnSpc="1">
-                        <a:prstTxWarp prst="textNoShape">
-                          <a:avLst/>
-                        </a:prstTxWarp>
-                        <a:noAutofit/>
-                      </wps:bodyPr>
-                    </wps:wsp>
-                  </a:graphicData>
-                </a:graphic>
-                <wp14:sizeRelH relativeFrom="margin">
-                  <wp14:pctWidth>0</wp14:pctWidth>
-                </wp14:sizeRelH>
-                <wp14:sizeRelV relativeFrom="margin">
-                  <wp14:pctHeight>0</wp14:pctHeight>
-                </wp14:sizeRelV>
-              </wp:anchor>
-            </w:drawing>
-          </mc:Choice>
-          <mc:Fallback>
-            <w:pict>
-              <v:shape w14:anchorId="3E74658B" id="Text Box 17" o:spid="_x0000_s1038" type="#_x0000_t202" style="position:absolute;margin-left:59.7pt;margin-top:8.45pt;width:294.45pt;height:129.75pt;z-index:251719168;visibility:visible;mso-wrap-style:square;mso-width-percent:0;mso-height-percent:0;mso-wrap-distance-left:9pt;mso-wrap-distance-top:0;mso-wrap-distance-right:9pt;mso-wrap-distance-bottom:0;mso-position-horizontal:absolute;mso-position-horizontal-relative:text;mso-position-vertical:absolute;mso-position-vertical-relative:text;mso-width-percent:0;mso-height-percent:0;mso-width-relative:margin;mso-height-relative:margin;v-text-anchor:top" o:gfxdata="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" filled="f" stroked="f" strokeweight=".5pt">
-                <v:textbox>
-                  <w:txbxContent>
-                    <w:p>
-                      <w:pPr>
-                        <w:spacing w:after="0"/>
-                        <w:rPr>
-                          <w:rFonts w:ascii="Open Sans Light" w:hAnsi="Open Sans Light" w:cs="Open Sans Light"/>
-                          <w:color w:val="089FDA"/>
-                          <w:sz w:val="44"/>
-                          <w:szCs w:val="44"/>
-                        </w:rPr>
-                      </w:pPr>
-                      <w:r>
-                        <w:rPr>
-                          <w:rFonts w:ascii="Open Sans Light" w:hAnsi="Open Sans Light" w:cs="Open Sans Light"/>
-                          <w:b/>
-                          <w:color w:val="232303"/>
-                          <w:sz w:val="44"/>
-                          <w:szCs w:val="44"/>
-                        </w:rPr>
-                        <w:t xml:space="preserve">Sirius Corp / </w:t>
-                      </w:r>
-                      <w:r>
-                        <w:rPr>
-                          <w:rFonts w:ascii="Open Sans Light" w:hAnsi="Open Sans Light" w:cs="Open Sans Light"/>
-                          <w:color w:val="232303"/>
-                          <w:sz w:val="44"/>
-                          <w:szCs w:val="44"/>
-                        </w:rPr>
-                        <w:t>2004-2002</w:t>
-                      </w:r>
-                    </w:p>
-                    <w:p>
-                      <w:pPr>
-                        <w:spacing w:after="0"/>
-                        <w:rPr>
-                          <w:rFonts w:ascii="Open Sans Light" w:hAnsi="Open Sans Light" w:cs="Open Sans Light"/>
-                          <w:color w:val="089FDA"/>
-                          <w:sz w:val="44"/>
-                          <w:szCs w:val="44"/>
-                        </w:rPr>
-                      </w:pPr>
-                      <w:r>
-                        <w:rPr>
-                          <w:rFonts w:ascii="Open Sans" w:hAnsi="Open Sans" w:cs="Open Sans"/>
-                          <w:color w:val="089FDA"/>
-                          <w:sz w:val="32"/>
-                          <w:szCs w:val="32"/>
-                        </w:rPr>
-                        <w:t xml:space="preserve">Web &amp; Graphic Designer </w:t>
-                      </w:r>
-                    </w:p>
-                    <w:p>
-                      <w:pPr>
-                        <w:spacing w:after="0"/>
-                        <w:rPr>
-                          <w:rFonts w:ascii="Open Sans" w:hAnsi="Open Sans" w:cs="Open Sans"/>
-                          <w:sz w:val="18"/>
-                          <w:szCs w:val="28"/>
-                        </w:rPr>
-                      </w:pPr>
-                      <w:r>
-                        <w:rPr>
-                          <w:rFonts w:ascii="Open Sans" w:hAnsi="Open Sans" w:cs="Open Sans"/>
-                          <w:sz w:val="18"/>
-                          <w:szCs w:val="16"/>
-                        </w:rPr>
-                        <w:t>Lorem Ipsum is simply dummy text of the printing and typesetting industry. Lorem Ipsum has been the industries</w:t>
-                      </w:r>
-                      <w:r>
-                        <w:rPr>
-                          <w:rFonts w:ascii="Open Sans" w:hAnsi="Open Sans" w:cs="Open Sans"/>
-                          <w:color w:val="000000"/>
-                          <w:sz w:val="18"/>
-                        </w:rPr>
-                        <w:t xml:space="preserve"> </w:t>
-                      </w:r>
-                      <w:r>
-                        <w:rPr>
-                          <w:rFonts w:ascii="Open Sans" w:hAnsi="Open Sans" w:cs="Open Sans"/>
-                          <w:color w:val="000000"/>
-                          <w:sz w:val="18"/>
-                        </w:rPr>
-                        <w:t>Lorem Ipsum is simply dummy text of the printing and typesetting industry. Lorem Ipsum has been th</w:t>
-                      </w:r>
-                      <w:r>
-                        <w:rPr>
-                          <w:rFonts w:ascii="Open Sans" w:hAnsi="Open Sans" w:cs="Open Sans"/>
-                          <w:color w:val="000000"/>
-                          <w:sz w:val="18"/>
-                        </w:rPr>
-                        <w:t>e industry’s standard.</w:t>
-                      </w:r>
-                    </w:p>
-                    <w:p/>
-                  </w:txbxContent>
-                </v:textbox>
               </v:shape>
             </w:pict>
           </mc:Fallback>
@@ -6084,88 +5772,6 @@
       </w:r>
     </w:p>
     <w:p>
-      <w:r>
-        <w:rPr>
-          <w:noProof/>
-        </w:rPr>
-        <mc:AlternateContent>
-          <mc:Choice Requires="wps">
-            <w:drawing>
-              <wp:anchor distT="0" distB="0" distL="114300" distR="114300" simplePos="0" relativeHeight="251733504" behindDoc="0" locked="0" layoutInCell="1" allowOverlap="1" wp14:anchorId="45A04022" wp14:editId="2FC94167">
-                <wp:simplePos x="0" y="0"/>
-                <wp:positionH relativeFrom="column">
-                  <wp:posOffset>270733</wp:posOffset>
-                </wp:positionH>
-                <wp:positionV relativeFrom="paragraph">
-                  <wp:posOffset>55880</wp:posOffset>
-                </wp:positionV>
-                <wp:extent cx="134620" cy="114300"/>
-                <wp:effectExtent l="0" t="0" r="0" b="0"/>
-                <wp:wrapThrough wrapText="bothSides">
-                  <wp:wrapPolygon edited="0">
-                    <wp:start x="0" y="0"/>
-                    <wp:lineTo x="0" y="18000"/>
-                    <wp:lineTo x="18340" y="18000"/>
-                    <wp:lineTo x="18340" y="0"/>
-                    <wp:lineTo x="0" y="0"/>
-                  </wp:wrapPolygon>
-                </wp:wrapThrough>
-                <wp:docPr id="42" name="Flowchart: Process 42"/>
-                <wp:cNvGraphicFramePr>
-                  <a:graphicFrameLocks xmlns:a="http://schemas.openxmlformats.org/drawingml/2006/main"/>
-                </wp:cNvGraphicFramePr>
-                <a:graphic xmlns:a="http://schemas.openxmlformats.org/drawingml/2006/main">
-                  <a:graphicData uri="http://schemas.microsoft.com/office/word/2010/wordprocessingShape">
-                    <wps:wsp>
-                      <wps:cNvSpPr>
-                        <a:spLocks/>
-                      </wps:cNvSpPr>
-                      <wps:spPr>
-                        <a:xfrm>
-                          <a:off x="0" y="0"/>
-                          <a:ext cx="134620" cy="114300"/>
-                        </a:xfrm>
-                        <a:prstGeom prst="flowChartProcess">
-                          <a:avLst/>
-                        </a:prstGeom>
-                        <a:solidFill>
-                          <a:srgbClr val="089FDA"/>
-                        </a:solidFill>
-                        <a:ln w="12700" cap="flat" cmpd="sng" algn="ctr">
-                          <a:noFill/>
-                          <a:prstDash val="solid"/>
-                          <a:miter lim="800000"/>
-                        </a:ln>
-                        <a:effectLst/>
-                      </wps:spPr>
-                      <wps:bodyPr rot="0" spcFirstLastPara="0" vertOverflow="overflow" horzOverflow="overflow" vert="horz" wrap="square" lIns="91440" tIns="45720" rIns="91440" bIns="45720" numCol="1" spcCol="0" rtlCol="0" fromWordArt="0" anchor="ctr" anchorCtr="0" forceAA="0" compatLnSpc="1">
-                        <a:prstTxWarp prst="textNoShape">
-                          <a:avLst/>
-                        </a:prstTxWarp>
-                        <a:noAutofit/>
-                      </wps:bodyPr>
-                    </wps:wsp>
-                  </a:graphicData>
-                </a:graphic>
-                <wp14:sizeRelH relativeFrom="margin">
-                  <wp14:pctWidth>0</wp14:pctWidth>
-                </wp14:sizeRelH>
-                <wp14:sizeRelV relativeFrom="margin">
-                  <wp14:pctHeight>0</wp14:pctHeight>
-                </wp14:sizeRelV>
-              </wp:anchor>
-            </w:drawing>
-          </mc:Choice>
-          <mc:Fallback>
-            <w:pict>
-              <v:shape w14:anchorId="52708A43" id="Flowchart: Process 42" o:spid="_x0000_s1026" type="#_x0000_t109" style="position:absolute;margin-left:21.3pt;margin-top:4.4pt;width:10.6pt;height:9pt;z-index:251733504;visibility:visible;mso-wrap-style:square;mso-width-percent:0;mso-height-percent:0;mso-wrap-distance-left:9pt;mso-wrap-distance-top:0;mso-wrap-distance-right:9pt;mso-wrap-distance-bottom:0;mso-position-horizontal:absolute;mso-position-horizontal-relative:text;mso-position-vertical:absolute;mso-position-vertical-relative:text;mso-width-percent:0;mso-height-percent:0;mso-width-relative:margin;mso-height-relative:margin;v-text-anchor:middle" o:gfxdata="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" fillcolor="#089fda" stroked="f" strokeweight="1pt">
-                <v:path arrowok="t"/>
-                <w10:wrap type="through"/>
-              </v:shape>
-            </w:pict>
-          </mc:Fallback>
-        </mc:AlternateContent>
-      </w:r>
       <w:r>
         <w:rPr>
           <w:noProof/>
@@ -6232,7 +5838,7 @@
           </mc:Choice>
           <mc:Fallback>
             <w:pict>
-              <v:rect w14:anchorId="59390EF1" id="Rectangle 32" o:spid="_x0000_s1026" style="position:absolute;margin-left:539.2pt;margin-top:21.25pt;width:132.6pt;height:11pt;z-index:251724288;visibility:visible;mso-wrap-style:square;mso-width-percent:0;mso-height-percent:0;mso-wrap-distance-left:9pt;mso-wrap-distance-top:0;mso-wrap-distance-right:9pt;mso-wrap-distance-bottom:0;mso-position-horizontal:absolute;mso-position-horizontal-relative:text;mso-position-vertical:absolute;mso-position-vertical-relative:text;mso-width-percent:0;mso-height-percent:0;mso-width-relative:margin;mso-height-relative:margin;v-text-anchor:middle" o:gfxdata="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" fillcolor="#089fda" stroked="f" strokeweight="1pt">
+              <v:rect w14:anchorId="2F2EE8CC" id="Rectangle 32" o:spid="_x0000_s1026" style="position:absolute;margin-left:539.2pt;margin-top:21.25pt;width:132.6pt;height:11pt;z-index:251724288;visibility:visible;mso-wrap-style:square;mso-width-percent:0;mso-height-percent:0;mso-wrap-distance-left:9pt;mso-wrap-distance-top:0;mso-wrap-distance-right:9pt;mso-wrap-distance-bottom:0;mso-position-horizontal:absolute;mso-position-horizontal-relative:text;mso-position-vertical:absolute;mso-position-vertical-relative:text;mso-width-percent:0;mso-height-percent:0;mso-width-relative:margin;mso-height-relative:margin;v-text-anchor:middle" o:gfxdata="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" fillcolor="#089fda" stroked="f" strokeweight="1pt">
                 <v:path arrowok="t"/>
               </v:rect>
             </w:pict>
@@ -6517,6 +6123,436 @@
           </mc:Fallback>
         </mc:AlternateContent>
       </w:r>
+    </w:p>
+    <w:p>
+      <w:r>
+        <w:rPr>
+          <w:noProof/>
+        </w:rPr>
+        <mc:AlternateContent>
+          <mc:Choice Requires="wps">
+            <w:drawing>
+              <wp:anchor distT="0" distB="0" distL="114300" distR="114300" simplePos="0" relativeHeight="251719168" behindDoc="0" locked="0" layoutInCell="1" allowOverlap="1" wp14:anchorId="3E74658B" wp14:editId="12684809">
+                <wp:simplePos x="0" y="0"/>
+                <wp:positionH relativeFrom="column">
+                  <wp:posOffset>526375</wp:posOffset>
+                </wp:positionH>
+                <wp:positionV relativeFrom="paragraph">
+                  <wp:posOffset>83402</wp:posOffset>
+                </wp:positionV>
+                <wp:extent cx="3739426" cy="1724628"/>
+                <wp:effectExtent l="0" t="0" r="0" b="0"/>
+                <wp:wrapNone/>
+                <wp:docPr id="17" name="Text Box 17"/>
+                <wp:cNvGraphicFramePr/>
+                <a:graphic xmlns:a="http://schemas.openxmlformats.org/drawingml/2006/main">
+                  <a:graphicData uri="http://schemas.microsoft.com/office/word/2010/wordprocessingShape">
+                    <wps:wsp>
+                      <wps:cNvSpPr txBox="1"/>
+                      <wps:spPr>
+                        <a:xfrm>
+                          <a:off x="0" y="0"/>
+                          <a:ext cx="3739426" cy="1724628"/>
+                        </a:xfrm>
+                        <a:prstGeom prst="rect">
+                          <a:avLst/>
+                        </a:prstGeom>
+                        <a:noFill/>
+                        <a:ln w="6350">
+                          <a:noFill/>
+                        </a:ln>
+                        <a:effectLst/>
+                      </wps:spPr>
+                      <wps:style>
+                        <a:lnRef idx="0">
+                          <a:schemeClr val="accent1"/>
+                        </a:lnRef>
+                        <a:fillRef idx="0">
+                          <a:schemeClr val="accent1"/>
+                        </a:fillRef>
+                        <a:effectRef idx="0">
+                          <a:schemeClr val="accent1"/>
+                        </a:effectRef>
+                        <a:fontRef idx="minor">
+                          <a:schemeClr val="dk1"/>
+                        </a:fontRef>
+                      </wps:style>
+                      <wps:txbx>
+                        <w:txbxContent>
+                          <w:p>
+                            <w:pPr>
+                              <w:spacing w:after="0"/>
+                              <w:rPr>
+                                <w:rFonts w:ascii="Open Sans Light" w:hAnsi="Open Sans Light" w:cs="Open Sans Light"/>
+                                <w:b/>
+                                <w:color w:val="232303"/>
+                                <w:sz w:val="32"/>
+                                <w:szCs w:val="32"/>
+                              </w:rPr>
+                            </w:pPr>
+                            <w:r>
+                              <w:rPr>
+                                <w:rFonts w:ascii="Open Sans Light" w:hAnsi="Open Sans Light" w:cs="Open Sans Light"/>
+                                <w:b/>
+                                <w:color w:val="232303"/>
+                                <w:sz w:val="32"/>
+                                <w:szCs w:val="32"/>
+                              </w:rPr>
+                              <w:t>Winona State University</w:t>
+                            </w:r>
+                          </w:p>
+                          <w:p>
+                            <w:pPr>
+                              <w:spacing w:after="0"/>
+                              <w:rPr>
+                                <w:rFonts w:ascii="Open Sans Light" w:hAnsi="Open Sans Light" w:cs="Open Sans Light"/>
+                                <w:color w:val="089FDA"/>
+                                <w:sz w:val="32"/>
+                                <w:szCs w:val="32"/>
+                              </w:rPr>
+                            </w:pPr>
+                            <w:r>
+                              <w:rPr>
+                                <w:rFonts w:ascii="Open Sans Light" w:hAnsi="Open Sans Light" w:cs="Open Sans Light"/>
+                                <w:color w:val="232303"/>
+                                <w:sz w:val="32"/>
+                                <w:szCs w:val="32"/>
+                              </w:rPr>
+                              <w:t>Dec 2009</w:t>
+                            </w:r>
+                            <w:r>
+                              <w:rPr>
+                                <w:rFonts w:ascii="Open Sans Light" w:hAnsi="Open Sans Light" w:cs="Open Sans Light"/>
+                                <w:color w:val="232303"/>
+                                <w:sz w:val="32"/>
+                                <w:szCs w:val="32"/>
+                              </w:rPr>
+                              <w:t xml:space="preserve"> –</w:t>
+                            </w:r>
+                            <w:r>
+                              <w:rPr>
+                                <w:rFonts w:ascii="Open Sans Light" w:hAnsi="Open Sans Light" w:cs="Open Sans Light"/>
+                                <w:color w:val="232303"/>
+                                <w:sz w:val="32"/>
+                                <w:szCs w:val="32"/>
+                              </w:rPr>
+                              <w:t xml:space="preserve"> May</w:t>
+                            </w:r>
+                            <w:r>
+                              <w:rPr>
+                                <w:rFonts w:ascii="Open Sans Light" w:hAnsi="Open Sans Light" w:cs="Open Sans Light"/>
+                                <w:color w:val="232303"/>
+                                <w:sz w:val="32"/>
+                                <w:szCs w:val="32"/>
+                              </w:rPr>
+                              <w:t xml:space="preserve"> </w:t>
+                            </w:r>
+                            <w:r>
+                              <w:rPr>
+                                <w:rFonts w:ascii="Open Sans Light" w:hAnsi="Open Sans Light" w:cs="Open Sans Light"/>
+                                <w:color w:val="232303"/>
+                                <w:sz w:val="32"/>
+                                <w:szCs w:val="32"/>
+                              </w:rPr>
+                              <w:t xml:space="preserve">2011 </w:t>
+                            </w:r>
+                            <w:r>
+                              <w:rPr>
+                                <w:rFonts w:ascii="Open Sans Light" w:hAnsi="Open Sans Light" w:cs="Open Sans Light"/>
+                                <w:b/>
+                                <w:color w:val="232303"/>
+                                <w:sz w:val="32"/>
+                                <w:szCs w:val="32"/>
+                              </w:rPr>
+                              <w:t>(1.5 Year</w:t>
+                            </w:r>
+                            <w:r>
+                              <w:rPr>
+                                <w:rFonts w:ascii="Open Sans Light" w:hAnsi="Open Sans Light" w:cs="Open Sans Light"/>
+                                <w:b/>
+                                <w:color w:val="232303"/>
+                                <w:sz w:val="32"/>
+                                <w:szCs w:val="32"/>
+                              </w:rPr>
+                              <w:t>s</w:t>
+                            </w:r>
+                            <w:r>
+                              <w:rPr>
+                                <w:rFonts w:ascii="Open Sans Light" w:hAnsi="Open Sans Light" w:cs="Open Sans Light"/>
+                                <w:b/>
+                                <w:color w:val="232303"/>
+                                <w:sz w:val="32"/>
+                                <w:szCs w:val="32"/>
+                              </w:rPr>
+                              <w:t>)</w:t>
+                            </w:r>
+                          </w:p>
+                          <w:p>
+                            <w:pPr>
+                              <w:spacing w:after="0"/>
+                              <w:rPr>
+                                <w:rFonts w:ascii="Open Sans Light" w:hAnsi="Open Sans Light" w:cs="Open Sans Light"/>
+                                <w:color w:val="089FDA"/>
+                                <w:sz w:val="44"/>
+                                <w:szCs w:val="44"/>
+                              </w:rPr>
+                            </w:pPr>
+                            <w:r>
+                              <w:rPr>
+                                <w:rFonts w:ascii="Open Sans" w:hAnsi="Open Sans" w:cs="Open Sans"/>
+                                <w:color w:val="089FDA"/>
+                                <w:sz w:val="32"/>
+                                <w:szCs w:val="32"/>
+                              </w:rPr>
+                              <w:t>Software Developer and Tester</w:t>
+                            </w:r>
+                          </w:p>
+                          <w:p>
+                            <w:pPr>
+                              <w:spacing w:after="0"/>
+                              <w:rPr>
+                                <w:rFonts w:ascii="Open Sans" w:hAnsi="Open Sans" w:cs="Open Sans"/>
+                                <w:sz w:val="18"/>
+                                <w:szCs w:val="28"/>
+                              </w:rPr>
+                            </w:pPr>
+                            <w:r>
+                              <w:rPr>
+                                <w:rFonts w:ascii="Open Sans" w:hAnsi="Open Sans" w:cs="Open Sans"/>
+                                <w:sz w:val="18"/>
+                                <w:szCs w:val="16"/>
+                              </w:rPr>
+                              <w:t>Lorem Ipsum is simply dummy text of the printing and typesetting industry. Lorem Ipsum has been the industries</w:t>
+                            </w:r>
+                            <w:r>
+                              <w:rPr>
+                                <w:rFonts w:ascii="Open Sans" w:hAnsi="Open Sans" w:cs="Open Sans"/>
+                                <w:color w:val="000000"/>
+                                <w:sz w:val="18"/>
+                              </w:rPr>
+                              <w:t xml:space="preserve"> </w:t>
+                            </w:r>
+                            <w:r>
+                              <w:rPr>
+                                <w:rFonts w:ascii="Open Sans" w:hAnsi="Open Sans" w:cs="Open Sans"/>
+                                <w:color w:val="000000"/>
+                                <w:sz w:val="18"/>
+                              </w:rPr>
+                              <w:t>Lorem Ipsum is simply dummy text of the printing and typesetting industry. Lorem Ipsum has been th</w:t>
+                            </w:r>
+                            <w:r>
+                              <w:rPr>
+                                <w:rFonts w:ascii="Open Sans" w:hAnsi="Open Sans" w:cs="Open Sans"/>
+                                <w:color w:val="000000"/>
+                                <w:sz w:val="18"/>
+                              </w:rPr>
+                              <w:t>e industry’s standard.</w:t>
+                            </w:r>
+                          </w:p>
+                          <w:p/>
+                        </w:txbxContent>
+                      </wps:txbx>
+                      <wps:bodyPr rot="0" spcFirstLastPara="0" vertOverflow="overflow" horzOverflow="overflow" vert="horz" wrap="square" lIns="91440" tIns="45720" rIns="91440" bIns="45720" numCol="1" spcCol="0" rtlCol="0" fromWordArt="0" anchor="t" anchorCtr="0" forceAA="0" compatLnSpc="1">
+                        <a:prstTxWarp prst="textNoShape">
+                          <a:avLst/>
+                        </a:prstTxWarp>
+                        <a:noAutofit/>
+                      </wps:bodyPr>
+                    </wps:wsp>
+                  </a:graphicData>
+                </a:graphic>
+                <wp14:sizeRelH relativeFrom="margin">
+                  <wp14:pctWidth>0</wp14:pctWidth>
+                </wp14:sizeRelH>
+                <wp14:sizeRelV relativeFrom="margin">
+                  <wp14:pctHeight>0</wp14:pctHeight>
+                </wp14:sizeRelV>
+              </wp:anchor>
+            </w:drawing>
+          </mc:Choice>
+          <mc:Fallback>
+            <w:pict>
+              <v:shape w14:anchorId="3E74658B" id="Text Box 17" o:spid="_x0000_s1040" type="#_x0000_t202" style="position:absolute;margin-left:41.45pt;margin-top:6.55pt;width:294.45pt;height:135.8pt;z-index:251719168;visibility:visible;mso-wrap-style:square;mso-width-percent:0;mso-height-percent:0;mso-wrap-distance-left:9pt;mso-wrap-distance-top:0;mso-wrap-distance-right:9pt;mso-wrap-distance-bottom:0;mso-position-horizontal:absolute;mso-position-horizontal-relative:text;mso-position-vertical:absolute;mso-position-vertical-relative:text;mso-width-percent:0;mso-height-percent:0;mso-width-relative:margin;mso-height-relative:margin;v-text-anchor:top" o:gfxdata="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" filled="f" stroked="f" strokeweight=".5pt">
+                <v:textbox>
+                  <w:txbxContent>
+                    <w:p>
+                      <w:pPr>
+                        <w:spacing w:after="0"/>
+                        <w:rPr>
+                          <w:rFonts w:ascii="Open Sans Light" w:hAnsi="Open Sans Light" w:cs="Open Sans Light"/>
+                          <w:b/>
+                          <w:color w:val="232303"/>
+                          <w:sz w:val="32"/>
+                          <w:szCs w:val="32"/>
+                        </w:rPr>
+                      </w:pPr>
+                      <w:r>
+                        <w:rPr>
+                          <w:rFonts w:ascii="Open Sans Light" w:hAnsi="Open Sans Light" w:cs="Open Sans Light"/>
+                          <w:b/>
+                          <w:color w:val="232303"/>
+                          <w:sz w:val="32"/>
+                          <w:szCs w:val="32"/>
+                        </w:rPr>
+                        <w:t>Winona State University</w:t>
+                      </w:r>
+                    </w:p>
+                    <w:p>
+                      <w:pPr>
+                        <w:spacing w:after="0"/>
+                        <w:rPr>
+                          <w:rFonts w:ascii="Open Sans Light" w:hAnsi="Open Sans Light" w:cs="Open Sans Light"/>
+                          <w:color w:val="089FDA"/>
+                          <w:sz w:val="32"/>
+                          <w:szCs w:val="32"/>
+                        </w:rPr>
+                      </w:pPr>
+                      <w:r>
+                        <w:rPr>
+                          <w:rFonts w:ascii="Open Sans Light" w:hAnsi="Open Sans Light" w:cs="Open Sans Light"/>
+                          <w:color w:val="232303"/>
+                          <w:sz w:val="32"/>
+                          <w:szCs w:val="32"/>
+                        </w:rPr>
+                        <w:t>Dec 2009</w:t>
+                      </w:r>
+                      <w:r>
+                        <w:rPr>
+                          <w:rFonts w:ascii="Open Sans Light" w:hAnsi="Open Sans Light" w:cs="Open Sans Light"/>
+                          <w:color w:val="232303"/>
+                          <w:sz w:val="32"/>
+                          <w:szCs w:val="32"/>
+                        </w:rPr>
+                        <w:t xml:space="preserve"> –</w:t>
+                      </w:r>
+                      <w:r>
+                        <w:rPr>
+                          <w:rFonts w:ascii="Open Sans Light" w:hAnsi="Open Sans Light" w:cs="Open Sans Light"/>
+                          <w:color w:val="232303"/>
+                          <w:sz w:val="32"/>
+                          <w:szCs w:val="32"/>
+                        </w:rPr>
+                        <w:t xml:space="preserve"> May</w:t>
+                      </w:r>
+                      <w:r>
+                        <w:rPr>
+                          <w:rFonts w:ascii="Open Sans Light" w:hAnsi="Open Sans Light" w:cs="Open Sans Light"/>
+                          <w:color w:val="232303"/>
+                          <w:sz w:val="32"/>
+                          <w:szCs w:val="32"/>
+                        </w:rPr>
+                        <w:t xml:space="preserve"> </w:t>
+                      </w:r>
+                      <w:r>
+                        <w:rPr>
+                          <w:rFonts w:ascii="Open Sans Light" w:hAnsi="Open Sans Light" w:cs="Open Sans Light"/>
+                          <w:color w:val="232303"/>
+                          <w:sz w:val="32"/>
+                          <w:szCs w:val="32"/>
+                        </w:rPr>
+                        <w:t xml:space="preserve">2011 </w:t>
+                      </w:r>
+                      <w:r>
+                        <w:rPr>
+                          <w:rFonts w:ascii="Open Sans Light" w:hAnsi="Open Sans Light" w:cs="Open Sans Light"/>
+                          <w:b/>
+                          <w:color w:val="232303"/>
+                          <w:sz w:val="32"/>
+                          <w:szCs w:val="32"/>
+                        </w:rPr>
+                        <w:t>(1.5 Year</w:t>
+                      </w:r>
+                      <w:r>
+                        <w:rPr>
+                          <w:rFonts w:ascii="Open Sans Light" w:hAnsi="Open Sans Light" w:cs="Open Sans Light"/>
+                          <w:b/>
+                          <w:color w:val="232303"/>
+                          <w:sz w:val="32"/>
+                          <w:szCs w:val="32"/>
+                        </w:rPr>
+                        <w:t>s</w:t>
+                      </w:r>
+                      <w:r>
+                        <w:rPr>
+                          <w:rFonts w:ascii="Open Sans Light" w:hAnsi="Open Sans Light" w:cs="Open Sans Light"/>
+                          <w:b/>
+                          <w:color w:val="232303"/>
+                          <w:sz w:val="32"/>
+                          <w:szCs w:val="32"/>
+                        </w:rPr>
+                        <w:t>)</w:t>
+                      </w:r>
+                    </w:p>
+                    <w:p>
+                      <w:pPr>
+                        <w:spacing w:after="0"/>
+                        <w:rPr>
+                          <w:rFonts w:ascii="Open Sans Light" w:hAnsi="Open Sans Light" w:cs="Open Sans Light"/>
+                          <w:color w:val="089FDA"/>
+                          <w:sz w:val="44"/>
+                          <w:szCs w:val="44"/>
+                        </w:rPr>
+                      </w:pPr>
+                      <w:r>
+                        <w:rPr>
+                          <w:rFonts w:ascii="Open Sans" w:hAnsi="Open Sans" w:cs="Open Sans"/>
+                          <w:color w:val="089FDA"/>
+                          <w:sz w:val="32"/>
+                          <w:szCs w:val="32"/>
+                        </w:rPr>
+                        <w:t>Software Developer and Tester</w:t>
+                      </w:r>
+                    </w:p>
+                    <w:p>
+                      <w:pPr>
+                        <w:spacing w:after="0"/>
+                        <w:rPr>
+                          <w:rFonts w:ascii="Open Sans" w:hAnsi="Open Sans" w:cs="Open Sans"/>
+                          <w:sz w:val="18"/>
+                          <w:szCs w:val="28"/>
+                        </w:rPr>
+                      </w:pPr>
+                      <w:r>
+                        <w:rPr>
+                          <w:rFonts w:ascii="Open Sans" w:hAnsi="Open Sans" w:cs="Open Sans"/>
+                          <w:sz w:val="18"/>
+                          <w:szCs w:val="16"/>
+                        </w:rPr>
+                        <w:t>Lorem Ipsum is simply dummy text of the printing and typesetting industry. Lorem Ipsum has been the industries</w:t>
+                      </w:r>
+                      <w:r>
+                        <w:rPr>
+                          <w:rFonts w:ascii="Open Sans" w:hAnsi="Open Sans" w:cs="Open Sans"/>
+                          <w:color w:val="000000"/>
+                          <w:sz w:val="18"/>
+                        </w:rPr>
+                        <w:t xml:space="preserve"> </w:t>
+                      </w:r>
+                      <w:r>
+                        <w:rPr>
+                          <w:rFonts w:ascii="Open Sans" w:hAnsi="Open Sans" w:cs="Open Sans"/>
+                          <w:color w:val="000000"/>
+                          <w:sz w:val="18"/>
+                        </w:rPr>
+                        <w:t>Lorem Ipsum is simply dummy text of the printing and typesetting industry. Lorem Ipsum has been th</w:t>
+                      </w:r>
+                      <w:r>
+                        <w:rPr>
+                          <w:rFonts w:ascii="Open Sans" w:hAnsi="Open Sans" w:cs="Open Sans"/>
+                          <w:color w:val="000000"/>
+                          <w:sz w:val="18"/>
+                        </w:rPr>
+                        <w:t>e industry’s standard.</w:t>
+                      </w:r>
+                    </w:p>
+                    <w:p/>
+                  </w:txbxContent>
+                </v:textbox>
+              </v:shape>
+            </w:pict>
+          </mc:Fallback>
+        </mc:AlternateContent>
+      </w:r>
       <w:r>
         <w:rPr>
           <w:noProof/>
@@ -6530,7 +6566,7 @@
                   <wp:posOffset>262890</wp:posOffset>
                 </wp:positionH>
                 <wp:positionV relativeFrom="paragraph">
-                  <wp:posOffset>54280</wp:posOffset>
+                  <wp:posOffset>202276</wp:posOffset>
                 </wp:positionV>
                 <wp:extent cx="139700" cy="127000"/>
                 <wp:effectExtent l="0" t="0" r="0" b="6350"/>
@@ -6583,15 +6619,96 @@
           </mc:Choice>
           <mc:Fallback>
             <w:pict>
-              <v:shape w14:anchorId="6331A2DD" id="Flowchart: Process 255" o:spid="_x0000_s1026" type="#_x0000_t109" style="position:absolute;margin-left:20.7pt;margin-top:4.25pt;width:11pt;height:10pt;z-index:251693568;visibility:visible;mso-wrap-style:square;mso-width-percent:0;mso-height-percent:0;mso-wrap-distance-left:9pt;mso-wrap-distance-top:0;mso-wrap-distance-right:9pt;mso-wrap-distance-bottom:0;mso-position-horizontal:absolute;mso-position-horizontal-relative:text;mso-position-vertical:absolute;mso-position-vertical-relative:text;mso-width-percent:0;mso-height-percent:0;mso-width-relative:margin;mso-height-relative:margin;v-text-anchor:middle" o:gfxdata="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" fillcolor="#089fda" stroked="f" strokeweight="1pt">
+              <v:shape w14:anchorId="2D2F3609" id="Flowchart: Process 255" o:spid="_x0000_s1026" type="#_x0000_t109" style="position:absolute;margin-left:20.7pt;margin-top:15.95pt;width:11pt;height:10pt;z-index:251693568;visibility:visible;mso-wrap-style:square;mso-width-percent:0;mso-height-percent:0;mso-wrap-distance-left:9pt;mso-wrap-distance-top:0;mso-wrap-distance-right:9pt;mso-wrap-distance-bottom:0;mso-position-horizontal:absolute;mso-position-horizontal-relative:text;mso-position-vertical:absolute;mso-position-vertical-relative:text;mso-width-percent:0;mso-height-percent:0;mso-width-relative:margin;mso-height-relative:margin;v-text-anchor:middle" o:gfxdata="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" fillcolor="#089fda" stroked="f" strokeweight="1pt">
                 <v:path arrowok="t"/>
               </v:shape>
             </w:pict>
           </mc:Fallback>
         </mc:AlternateContent>
       </w:r>
+      <w:r>
+        <w:rPr>
+          <w:noProof/>
+        </w:rPr>
+        <mc:AlternateContent>
+          <mc:Choice Requires="wps">
+            <w:drawing>
+              <wp:anchor distT="0" distB="0" distL="114300" distR="114300" simplePos="0" relativeHeight="251733504" behindDoc="0" locked="0" layoutInCell="1" allowOverlap="1" wp14:anchorId="45A04022" wp14:editId="2FC94167">
+                <wp:simplePos x="0" y="0"/>
+                <wp:positionH relativeFrom="column">
+                  <wp:posOffset>258935</wp:posOffset>
+                </wp:positionH>
+                <wp:positionV relativeFrom="paragraph">
+                  <wp:posOffset>205627</wp:posOffset>
+                </wp:positionV>
+                <wp:extent cx="134620" cy="114300"/>
+                <wp:effectExtent l="0" t="0" r="0" b="0"/>
+                <wp:wrapThrough wrapText="bothSides">
+                  <wp:wrapPolygon edited="0">
+                    <wp:start x="0" y="0"/>
+                    <wp:lineTo x="0" y="18000"/>
+                    <wp:lineTo x="18340" y="18000"/>
+                    <wp:lineTo x="18340" y="0"/>
+                    <wp:lineTo x="0" y="0"/>
+                  </wp:wrapPolygon>
+                </wp:wrapThrough>
+                <wp:docPr id="42" name="Flowchart: Process 42"/>
+                <wp:cNvGraphicFramePr>
+                  <a:graphicFrameLocks xmlns:a="http://schemas.openxmlformats.org/drawingml/2006/main"/>
+                </wp:cNvGraphicFramePr>
+                <a:graphic xmlns:a="http://schemas.openxmlformats.org/drawingml/2006/main">
+                  <a:graphicData uri="http://schemas.microsoft.com/office/word/2010/wordprocessingShape">
+                    <wps:wsp>
+                      <wps:cNvSpPr>
+                        <a:spLocks/>
+                      </wps:cNvSpPr>
+                      <wps:spPr>
+                        <a:xfrm>
+                          <a:off x="0" y="0"/>
+                          <a:ext cx="134620" cy="114300"/>
+                        </a:xfrm>
+                        <a:prstGeom prst="flowChartProcess">
+                          <a:avLst/>
+                        </a:prstGeom>
+                        <a:solidFill>
+                          <a:srgbClr val="089FDA"/>
+                        </a:solidFill>
+                        <a:ln w="12700" cap="flat" cmpd="sng" algn="ctr">
+                          <a:noFill/>
+                          <a:prstDash val="solid"/>
+                          <a:miter lim="800000"/>
+                        </a:ln>
+                        <a:effectLst/>
+                      </wps:spPr>
+                      <wps:bodyPr rot="0" spcFirstLastPara="0" vertOverflow="overflow" horzOverflow="overflow" vert="horz" wrap="square" lIns="91440" tIns="45720" rIns="91440" bIns="45720" numCol="1" spcCol="0" rtlCol="0" fromWordArt="0" anchor="ctr" anchorCtr="0" forceAA="0" compatLnSpc="1">
+                        <a:prstTxWarp prst="textNoShape">
+                          <a:avLst/>
+                        </a:prstTxWarp>
+                        <a:noAutofit/>
+                      </wps:bodyPr>
+                    </wps:wsp>
+                  </a:graphicData>
+                </a:graphic>
+                <wp14:sizeRelH relativeFrom="margin">
+                  <wp14:pctWidth>0</wp14:pctWidth>
+                </wp14:sizeRelH>
+                <wp14:sizeRelV relativeFrom="margin">
+                  <wp14:pctHeight>0</wp14:pctHeight>
+                </wp14:sizeRelV>
+              </wp:anchor>
+            </w:drawing>
+          </mc:Choice>
+          <mc:Fallback>
+            <w:pict>
+              <v:shape w14:anchorId="27350A44" id="Flowchart: Process 42" o:spid="_x0000_s1026" type="#_x0000_t109" style="position:absolute;margin-left:20.4pt;margin-top:16.2pt;width:10.6pt;height:9pt;z-index:251733504;visibility:visible;mso-wrap-style:square;mso-width-percent:0;mso-height-percent:0;mso-wrap-distance-left:9pt;mso-wrap-distance-top:0;mso-wrap-distance-right:9pt;mso-wrap-distance-bottom:0;mso-position-horizontal:absolute;mso-position-horizontal-relative:text;mso-position-vertical:absolute;mso-position-vertical-relative:text;mso-width-percent:0;mso-height-percent:0;mso-width-relative:margin;mso-height-relative:margin;v-text-anchor:middle" o:gfxdata="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" fillcolor="#089fda" stroked="f" strokeweight="1pt">
+                <v:path arrowok="t"/>
+                <w10:wrap type="through"/>
+              </v:shape>
+            </w:pict>
+          </mc:Fallback>
+        </mc:AlternateContent>
+      </w:r>
     </w:p>
-    <w:p/>
     <w:p>
       <w:r>
         <w:rPr>
@@ -6888,6 +7005,8 @@
     </w:p>
     <w:p/>
     <w:p/>
+    <w:p/>
+    <w:p/>
     <w:p>
       <w:r>
         <w:rPr>
@@ -6899,10 +7018,10 @@
               <wp:anchor distT="0" distB="0" distL="114300" distR="114300" simplePos="0" relativeHeight="251625984" behindDoc="0" locked="0" layoutInCell="1" allowOverlap="1" wp14:anchorId="3F8AA115" wp14:editId="44527400">
                 <wp:simplePos x="0" y="0"/>
                 <wp:positionH relativeFrom="column">
-                  <wp:posOffset>137490</wp:posOffset>
+                  <wp:posOffset>164899</wp:posOffset>
                 </wp:positionH>
                 <wp:positionV relativeFrom="paragraph">
-                  <wp:posOffset>277495</wp:posOffset>
+                  <wp:posOffset>144418</wp:posOffset>
                 </wp:positionV>
                 <wp:extent cx="387350" cy="400050"/>
                 <wp:effectExtent l="0" t="0" r="0" b="0"/>
@@ -6965,7 +7084,7 @@
           </mc:Choice>
           <mc:Fallback>
             <w:pict>
-              <v:rect w14:anchorId="4F055462" id="Rectangle 36" o:spid="_x0000_s1026" style="position:absolute;margin-left:10.85pt;margin-top:21.85pt;width:30.5pt;height:31.5pt;z-index:251625984;visibility:visible;mso-wrap-style:square;mso-width-percent:0;mso-height-percent:0;mso-wrap-distance-left:9pt;mso-wrap-distance-top:0;mso-wrap-distance-right:9pt;mso-wrap-distance-bottom:0;mso-position-horizontal:absolute;mso-position-horizontal-relative:text;mso-position-vertical:absolute;mso-position-vertical-relative:text;mso-width-percent:0;mso-height-percent:0;mso-width-relative:margin;mso-height-relative:margin;v-text-anchor:middle" o:gfxdata="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" stroked="f" strokeweight="1pt">
+              <v:rect w14:anchorId="23BAD5C1" id="Rectangle 36" o:spid="_x0000_s1026" style="position:absolute;margin-left:13pt;margin-top:11.35pt;width:30.5pt;height:31.5pt;z-index:251625984;visibility:visible;mso-wrap-style:square;mso-width-percent:0;mso-height-percent:0;mso-wrap-distance-left:9pt;mso-wrap-distance-top:0;mso-wrap-distance-right:9pt;mso-wrap-distance-bottom:0;mso-position-horizontal:absolute;mso-position-horizontal-relative:text;mso-position-vertical:absolute;mso-position-vertical-relative:text;mso-width-percent:0;mso-height-percent:0;mso-width-relative:margin;mso-height-relative:margin;v-text-anchor:middle" o:gfxdata="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" stroked="f" strokeweight="1pt">
                 <v:fill r:id="rId19" o:title="" recolor="t" rotate="t" type="frame"/>
                 <v:path arrowok="t"/>
               </v:rect>
@@ -6983,10 +7102,10 @@
               <wp:anchor distT="0" distB="0" distL="114300" distR="114300" simplePos="0" relativeHeight="251609600" behindDoc="0" locked="0" layoutInCell="1" allowOverlap="1" wp14:anchorId="2A3907E2" wp14:editId="68F02172">
                 <wp:simplePos x="0" y="0"/>
                 <wp:positionH relativeFrom="column">
-                  <wp:posOffset>541655</wp:posOffset>
+                  <wp:posOffset>373291</wp:posOffset>
                 </wp:positionH>
                 <wp:positionV relativeFrom="paragraph">
-                  <wp:posOffset>200347</wp:posOffset>
+                  <wp:posOffset>98184</wp:posOffset>
                 </wp:positionV>
                 <wp:extent cx="2487930" cy="658495"/>
                 <wp:effectExtent l="0" t="0" r="0" b="8255"/>
@@ -7087,7 +7206,7 @@
           </mc:Choice>
           <mc:Fallback>
             <w:pict>
-              <v:shape w14:anchorId="2A3907E2" id="Text Box 16" o:spid="_x0000_s1040" type="#_x0000_t202" style="position:absolute;margin-left:42.65pt;margin-top:15.8pt;width:195.9pt;height:51.85pt;z-index:251609600;visibility:visible;mso-wrap-style:square;mso-width-percent:0;mso-height-percent:0;mso-wrap-distance-left:9pt;mso-wrap-distance-top:0;mso-wrap-distance-right:9pt;mso-wrap-distance-bottom:0;mso-position-horizontal:absolute;mso-position-horizontal-relative:text;mso-position-vertical:absolute;mso-position-vertical-relative:text;mso-width-percent:0;mso-height-percent:0;mso-width-relative:page;mso-height-relative:page;v-text-anchor:top" o:gfxdata="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" filled="f" stroked="f" strokeweight=".5pt">
+              <v:shape w14:anchorId="2A3907E2" id="Text Box 16" o:spid="_x0000_s1041" type="#_x0000_t202" style="position:absolute;margin-left:29.4pt;margin-top:7.75pt;width:195.9pt;height:51.85pt;z-index:251609600;visibility:visible;mso-wrap-style:square;mso-width-percent:0;mso-height-percent:0;mso-wrap-distance-left:9pt;mso-wrap-distance-top:0;mso-wrap-distance-right:9pt;mso-wrap-distance-bottom:0;mso-position-horizontal:absolute;mso-position-horizontal-relative:text;mso-position-vertical:absolute;mso-position-vertical-relative:text;mso-width-percent:0;mso-height-percent:0;mso-width-relative:page;mso-height-relative:page;v-text-anchor:top" o:gfxdata="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" filled="f" stroked="f" strokeweight=".5pt">
                 <v:textbox>
                   <w:txbxContent>
                     <w:p>
@@ -7131,7 +7250,6 @@
         </mc:AlternateContent>
       </w:r>
     </w:p>
-    <w:p/>
     <w:p>
       <w:r>
         <w:rPr>
@@ -7143,10 +7261,10 @@
               <wp:anchor distT="0" distB="0" distL="114300" distR="114300" simplePos="0" relativeHeight="251633152" behindDoc="0" locked="0" layoutInCell="1" allowOverlap="1" wp14:anchorId="3C8250CE" wp14:editId="6E62B557">
                 <wp:simplePos x="0" y="0"/>
                 <wp:positionH relativeFrom="column">
-                  <wp:posOffset>243840</wp:posOffset>
+                  <wp:posOffset>254635</wp:posOffset>
                 </wp:positionH>
                 <wp:positionV relativeFrom="paragraph">
-                  <wp:posOffset>6037</wp:posOffset>
+                  <wp:posOffset>171828</wp:posOffset>
                 </wp:positionV>
                 <wp:extent cx="175260" cy="153035"/>
                 <wp:effectExtent l="0" t="0" r="0" b="0"/>
@@ -7199,15 +7317,88 @@
           </mc:Choice>
           <mc:Fallback>
             <w:pict>
-              <v:shape w14:anchorId="118951D1" id="Diamond 57" o:spid="_x0000_s1026" type="#_x0000_t4" style="position:absolute;margin-left:19.2pt;margin-top:.5pt;width:13.8pt;height:12.05pt;z-index:251633152;visibility:visible;mso-wrap-style:square;mso-width-percent:0;mso-height-percent:0;mso-wrap-distance-left:9pt;mso-wrap-distance-top:0;mso-wrap-distance-right:9pt;mso-wrap-distance-bottom:0;mso-position-horizontal:absolute;mso-position-horizontal-relative:text;mso-position-vertical:absolute;mso-position-vertical-relative:text;mso-width-percent:0;mso-height-percent:0;mso-width-relative:page;mso-height-relative:page;v-text-anchor:middle" o:gfxdata="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" fillcolor="#159dd7" stroked="f" strokeweight="1pt">
+              <v:shape w14:anchorId="3730FFBC" id="Diamond 57" o:spid="_x0000_s1026" type="#_x0000_t4" style="position:absolute;margin-left:20.05pt;margin-top:13.55pt;width:13.8pt;height:12.05pt;z-index:251633152;visibility:visible;mso-wrap-style:square;mso-width-percent:0;mso-height-percent:0;mso-wrap-distance-left:9pt;mso-wrap-distance-top:0;mso-wrap-distance-right:9pt;mso-wrap-distance-bottom:0;mso-position-horizontal:absolute;mso-position-horizontal-relative:text;mso-position-vertical:absolute;mso-position-vertical-relative:text;mso-width-percent:0;mso-height-percent:0;mso-width-relative:page;mso-height-relative:page;v-text-anchor:middle" o:gfxdata="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" fillcolor="#159dd7" stroked="f" strokeweight="1pt">
                 <v:path arrowok="t"/>
               </v:shape>
             </w:pict>
           </mc:Fallback>
         </mc:AlternateContent>
       </w:r>
-    </w:p>
-    <w:p>
+      <w:r>
+        <w:rPr>
+          <w:noProof/>
+        </w:rPr>
+        <mc:AlternateContent>
+          <mc:Choice Requires="wps">
+            <w:drawing>
+              <wp:anchor distT="0" distB="0" distL="114300" distR="114300" simplePos="0" relativeHeight="251735552" behindDoc="1" locked="0" layoutInCell="1" allowOverlap="1" wp14:anchorId="7759616D" wp14:editId="3AFB811E">
+                <wp:simplePos x="0" y="0"/>
+                <wp:positionH relativeFrom="column">
+                  <wp:posOffset>341212</wp:posOffset>
+                </wp:positionH>
+                <wp:positionV relativeFrom="paragraph">
+                  <wp:posOffset>57077</wp:posOffset>
+                </wp:positionV>
+                <wp:extent cx="11130" cy="2349795"/>
+                <wp:effectExtent l="19050" t="0" r="46355" b="50800"/>
+                <wp:wrapNone/>
+                <wp:docPr id="43" name="Straight Connector 43"/>
+                <wp:cNvGraphicFramePr/>
+                <a:graphic xmlns:a="http://schemas.openxmlformats.org/drawingml/2006/main">
+                  <a:graphicData uri="http://schemas.microsoft.com/office/word/2010/wordprocessingShape">
+                    <wps:wsp>
+                      <wps:cNvCnPr/>
+                      <wps:spPr>
+                        <a:xfrm>
+                          <a:off x="0" y="0"/>
+                          <a:ext cx="11130" cy="2349795"/>
+                        </a:xfrm>
+                        <a:prstGeom prst="line">
+                          <a:avLst/>
+                        </a:prstGeom>
+                        <a:ln w="57150">
+                          <a:solidFill>
+                            <a:schemeClr val="tx1"/>
+                          </a:solidFill>
+                          <a:prstDash val="sysDot"/>
+                        </a:ln>
+                      </wps:spPr>
+                      <wps:style>
+                        <a:lnRef idx="1">
+                          <a:schemeClr val="accent1"/>
+                        </a:lnRef>
+                        <a:fillRef idx="0">
+                          <a:schemeClr val="accent1"/>
+                        </a:fillRef>
+                        <a:effectRef idx="0">
+                          <a:schemeClr val="accent1"/>
+                        </a:effectRef>
+                        <a:fontRef idx="minor">
+                          <a:schemeClr val="tx1"/>
+                        </a:fontRef>
+                      </wps:style>
+                      <wps:bodyPr/>
+                    </wps:wsp>
+                  </a:graphicData>
+                </a:graphic>
+                <wp14:sizeRelH relativeFrom="margin">
+                  <wp14:pctWidth>0</wp14:pctWidth>
+                </wp14:sizeRelH>
+                <wp14:sizeRelV relativeFrom="margin">
+                  <wp14:pctHeight>0</wp14:pctHeight>
+                </wp14:sizeRelV>
+              </wp:anchor>
+            </w:drawing>
+          </mc:Choice>
+          <mc:Fallback>
+            <w:pict>
+              <v:line w14:anchorId="18A75689" id="Straight Connector 43" o:spid="_x0000_s1026" style="position:absolute;z-index:-251580928;visibility:visible;mso-wrap-style:square;mso-width-percent:0;mso-height-percent:0;mso-wrap-distance-left:9pt;mso-wrap-distance-top:0;mso-wrap-distance-right:9pt;mso-wrap-distance-bottom:0;mso-position-horizontal:absolute;mso-position-horizontal-relative:text;mso-position-vertical:absolute;mso-position-vertical-relative:text;mso-width-percent:0;mso-height-percent:0;mso-width-relative:margin;mso-height-relative:margin" from="26.85pt,4.5pt" to="27.75pt,189.5pt" o:gfxdata="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" strokecolor="black [3213]" strokeweight="4.5pt">
+                <v:stroke dashstyle="1 1" joinstyle="miter"/>
+              </v:line>
+            </w:pict>
+          </mc:Fallback>
+        </mc:AlternateContent>
+      </w:r>
       <w:r>
         <w:rPr>
           <w:noProof/>
@@ -7306,7 +7497,7 @@
           </mc:Choice>
           <mc:Fallback>
             <w:pict>
-              <v:shape w14:anchorId="2EE3E08E" id="Text Box 19" o:spid="_x0000_s1041" type="#_x0000_t202" style="position:absolute;margin-left:401.85pt;margin-top:12pt;width:210.15pt;height:54.4pt;z-index:251612672;visibility:visible;mso-wrap-style:square;mso-width-percent:0;mso-height-percent:0;mso-wrap-distance-left:9pt;mso-wrap-distance-top:0;mso-wrap-distance-right:9pt;mso-wrap-distance-bottom:0;mso-position-horizontal:absolute;mso-position-horizontal-relative:margin;mso-position-vertical:absolute;mso-position-vertical-relative:text;mso-width-percent:0;mso-height-percent:0;mso-width-relative:page;mso-height-relative:page;v-text-anchor:top" o:gfxdata="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" filled="f" stroked="f" strokeweight=".5pt">
+              <v:shape w14:anchorId="2EE3E08E" id="Text Box 19" o:spid="_x0000_s1042" type="#_x0000_t202" style="position:absolute;margin-left:401.85pt;margin-top:12pt;width:210.15pt;height:54.4pt;z-index:251612672;visibility:visible;mso-wrap-style:square;mso-width-percent:0;mso-height-percent:0;mso-wrap-distance-left:9pt;mso-wrap-distance-top:0;mso-wrap-distance-right:9pt;mso-wrap-distance-bottom:0;mso-position-horizontal:absolute;mso-position-horizontal-relative:margin;mso-position-vertical:absolute;mso-position-vertical-relative:text;mso-width-percent:0;mso-height-percent:0;mso-width-relative:page;mso-height-relative:page;v-text-anchor:top" o:gfxdata="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" filled="f" stroked="f" strokeweight=".5pt">
                 <v:textbox>
                   <w:txbxContent>
                     <w:p>
@@ -7410,7 +7601,7 @@
           </mc:Choice>
           <mc:Fallback>
             <w:pict>
-              <v:rect w14:anchorId="508D019C" id="Rectangle 37" o:spid="_x0000_s1026" style="position:absolute;margin-left:361.7pt;margin-top:18.55pt;width:34.3pt;height:32.65pt;z-index:251627008;visibility:visible;mso-wrap-style:square;mso-width-percent:0;mso-height-percent:0;mso-wrap-distance-left:9pt;mso-wrap-distance-top:0;mso-wrap-distance-right:9pt;mso-wrap-distance-bottom:0;mso-position-horizontal:absolute;mso-position-horizontal-relative:text;mso-position-vertical:absolute;mso-position-vertical-relative:text;mso-width-percent:0;mso-height-percent:0;mso-width-relative:margin;mso-height-relative:margin;v-text-anchor:middle" o:gfxdata="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" stroked="f" strokeweight="1pt">
+              <v:rect w14:anchorId="7AE3BA00" id="Rectangle 37" o:spid="_x0000_s1026" style="position:absolute;margin-left:361.7pt;margin-top:18.55pt;width:34.3pt;height:32.65pt;z-index:251627008;visibility:visible;mso-wrap-style:square;mso-width-percent:0;mso-height-percent:0;mso-wrap-distance-left:9pt;mso-wrap-distance-top:0;mso-wrap-distance-right:9pt;mso-wrap-distance-bottom:0;mso-position-horizontal:absolute;mso-position-horizontal-relative:text;mso-position-vertical:absolute;mso-position-vertical-relative:text;mso-width-percent:0;mso-height-percent:0;mso-width-relative:margin;mso-height-relative:margin;v-text-anchor:middle" o:gfxdata="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" stroked="f" strokeweight="1pt">
                 <v:fill r:id="rId21" o:title="" recolor="t" rotate="t" type="frame"/>
                 <v:path arrowok="t"/>
               </v:rect>
@@ -7418,6 +7609,8 @@
           </mc:Fallback>
         </mc:AlternateContent>
       </w:r>
+    </w:p>
+    <w:p>
       <w:r>
         <w:rPr>
           <w:noProof/>
@@ -7425,53 +7618,51 @@
         <mc:AlternateContent>
           <mc:Choice Requires="wps">
             <w:drawing>
-              <wp:anchor distT="0" distB="0" distL="114300" distR="114300" simplePos="0" relativeHeight="251735552" behindDoc="0" locked="0" layoutInCell="1" allowOverlap="1" wp14:anchorId="7759616D" wp14:editId="3AFB811E">
+              <wp:anchor distT="0" distB="0" distL="114300" distR="114300" simplePos="0" relativeHeight="251704832" behindDoc="0" locked="0" layoutInCell="1" allowOverlap="1" wp14:anchorId="228AA949" wp14:editId="3C8D1536">
                 <wp:simplePos x="0" y="0"/>
                 <wp:positionH relativeFrom="column">
-                  <wp:posOffset>340243</wp:posOffset>
+                  <wp:posOffset>277495</wp:posOffset>
                 </wp:positionH>
                 <wp:positionV relativeFrom="paragraph">
-                  <wp:posOffset>21723</wp:posOffset>
+                  <wp:posOffset>262391</wp:posOffset>
                 </wp:positionV>
-                <wp:extent cx="11130" cy="2349795"/>
-                <wp:effectExtent l="19050" t="0" r="46355" b="50800"/>
+                <wp:extent cx="133350" cy="120650"/>
+                <wp:effectExtent l="0" t="0" r="0" b="0"/>
                 <wp:wrapNone/>
-                <wp:docPr id="43" name="Straight Connector 43"/>
-                <wp:cNvGraphicFramePr/>
+                <wp:docPr id="266" name="Flowchart: Process 266"/>
+                <wp:cNvGraphicFramePr>
+                  <a:graphicFrameLocks xmlns:a="http://schemas.openxmlformats.org/drawingml/2006/main"/>
+                </wp:cNvGraphicFramePr>
                 <a:graphic xmlns:a="http://schemas.openxmlformats.org/drawingml/2006/main">
                   <a:graphicData uri="http://schemas.microsoft.com/office/word/2010/wordprocessingShape">
                     <wps:wsp>
-                      <wps:cNvCnPr/>
+                      <wps:cNvSpPr>
+                        <a:spLocks/>
+                      </wps:cNvSpPr>
                       <wps:spPr>
                         <a:xfrm>
                           <a:off x="0" y="0"/>
-                          <a:ext cx="11130" cy="2349795"/>
+                          <a:ext cx="133350" cy="120650"/>
                         </a:xfrm>
-                        <a:prstGeom prst="line">
+                        <a:prstGeom prst="flowChartProcess">
                           <a:avLst/>
                         </a:prstGeom>
-                        <a:ln w="57150">
-                          <a:solidFill>
-                            <a:schemeClr val="tx1"/>
-                          </a:solidFill>
-                          <a:prstDash val="sysDot"/>
+                        <a:solidFill>
+                          <a:srgbClr val="089FDA"/>
+                        </a:solidFill>
+                        <a:ln w="12700" cap="flat" cmpd="sng" algn="ctr">
+                          <a:noFill/>
+                          <a:prstDash val="solid"/>
+                          <a:miter lim="800000"/>
                         </a:ln>
+                        <a:effectLst/>
                       </wps:spPr>
-                      <wps:style>
-                        <a:lnRef idx="1">
-                          <a:schemeClr val="accent1"/>
-                        </a:lnRef>
-                        <a:fillRef idx="0">
-                          <a:schemeClr val="accent1"/>
-                        </a:fillRef>
-                        <a:effectRef idx="0">
-                          <a:schemeClr val="accent1"/>
-                        </a:effectRef>
-                        <a:fontRef idx="minor">
-                          <a:schemeClr val="tx1"/>
-                        </a:fontRef>
-                      </wps:style>
-                      <wps:bodyPr/>
+                      <wps:bodyPr rot="0" spcFirstLastPara="0" vertOverflow="overflow" horzOverflow="overflow" vert="horz" wrap="square" lIns="91440" tIns="45720" rIns="91440" bIns="45720" numCol="1" spcCol="0" rtlCol="0" fromWordArt="0" anchor="ctr" anchorCtr="0" forceAA="0" compatLnSpc="1">
+                        <a:prstTxWarp prst="textNoShape">
+                          <a:avLst/>
+                        </a:prstTxWarp>
+                        <a:noAutofit/>
+                      </wps:bodyPr>
                     </wps:wsp>
                   </a:graphicData>
                 </a:graphic>
@@ -7486,9 +7677,91 @@
           </mc:Choice>
           <mc:Fallback>
             <w:pict>
-              <v:line w14:anchorId="01B3C44A" id="Straight Connector 43" o:spid="_x0000_s1026" style="position:absolute;z-index:251735552;visibility:visible;mso-wrap-style:square;mso-width-percent:0;mso-height-percent:0;mso-wrap-distance-left:9pt;mso-wrap-distance-top:0;mso-wrap-distance-right:9pt;mso-wrap-distance-bottom:0;mso-position-horizontal:absolute;mso-position-horizontal-relative:text;mso-position-vertical:absolute;mso-position-vertical-relative:text;mso-width-percent:0;mso-height-percent:0;mso-width-relative:margin;mso-height-relative:margin" from="26.8pt,1.7pt" to="27.7pt,186.7pt" o:gfxdata="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" strokecolor="black [3213]" strokeweight="4.5pt">
-                <v:stroke dashstyle="1 1" joinstyle="miter"/>
-              </v:line>
+              <v:shape w14:anchorId="34C0D56A" id="Flowchart: Process 266" o:spid="_x0000_s1026" type="#_x0000_t109" style="position:absolute;margin-left:21.85pt;margin-top:20.65pt;width:10.5pt;height:9.5pt;z-index:251704832;visibility:visible;mso-wrap-style:square;mso-width-percent:0;mso-height-percent:0;mso-wrap-distance-left:9pt;mso-wrap-distance-top:0;mso-wrap-distance-right:9pt;mso-wrap-distance-bottom:0;mso-position-horizontal:absolute;mso-position-horizontal-relative:text;mso-position-vertical:absolute;mso-position-vertical-relative:text;mso-width-percent:0;mso-height-percent:0;mso-width-relative:margin;mso-height-relative:margin;v-text-anchor:middle" o:gfxdata="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" fillcolor="#089fda" stroked="f" strokeweight="1pt">
+                <v:path arrowok="t"/>
+              </v:shape>
+            </w:pict>
+          </mc:Fallback>
+        </mc:AlternateContent>
+      </w:r>
+      <w:r>
+        <w:rPr>
+          <w:noProof/>
+        </w:rPr>
+        <mc:AlternateContent>
+          <mc:Choice Requires="wps">
+            <w:drawing>
+              <wp:anchor distT="0" distB="0" distL="114300" distR="114300" simplePos="0" relativeHeight="251737600" behindDoc="0" locked="0" layoutInCell="1" allowOverlap="1" wp14:anchorId="0BAF179B" wp14:editId="57293ED1">
+                <wp:simplePos x="0" y="0"/>
+                <wp:positionH relativeFrom="column">
+                  <wp:posOffset>290340</wp:posOffset>
+                </wp:positionH>
+                <wp:positionV relativeFrom="paragraph">
+                  <wp:posOffset>270084</wp:posOffset>
+                </wp:positionV>
+                <wp:extent cx="134620" cy="114300"/>
+                <wp:effectExtent l="0" t="0" r="0" b="0"/>
+                <wp:wrapThrough wrapText="bothSides">
+                  <wp:wrapPolygon edited="0">
+                    <wp:start x="0" y="0"/>
+                    <wp:lineTo x="0" y="18000"/>
+                    <wp:lineTo x="18340" y="18000"/>
+                    <wp:lineTo x="18340" y="0"/>
+                    <wp:lineTo x="0" y="0"/>
+                  </wp:wrapPolygon>
+                </wp:wrapThrough>
+                <wp:docPr id="44" name="Flowchart: Process 44"/>
+                <wp:cNvGraphicFramePr>
+                  <a:graphicFrameLocks xmlns:a="http://schemas.openxmlformats.org/drawingml/2006/main"/>
+                </wp:cNvGraphicFramePr>
+                <a:graphic xmlns:a="http://schemas.openxmlformats.org/drawingml/2006/main">
+                  <a:graphicData uri="http://schemas.microsoft.com/office/word/2010/wordprocessingShape">
+                    <wps:wsp>
+                      <wps:cNvSpPr>
+                        <a:spLocks/>
+                      </wps:cNvSpPr>
+                      <wps:spPr>
+                        <a:xfrm>
+                          <a:off x="0" y="0"/>
+                          <a:ext cx="134620" cy="114300"/>
+                        </a:xfrm>
+                        <a:prstGeom prst="flowChartProcess">
+                          <a:avLst/>
+                        </a:prstGeom>
+                        <a:solidFill>
+                          <a:srgbClr val="089FDA"/>
+                        </a:solidFill>
+                        <a:ln w="12700" cap="flat" cmpd="sng" algn="ctr">
+                          <a:noFill/>
+                          <a:prstDash val="solid"/>
+                          <a:miter lim="800000"/>
+                        </a:ln>
+                        <a:effectLst/>
+                      </wps:spPr>
+                      <wps:bodyPr rot="0" spcFirstLastPara="0" vertOverflow="overflow" horzOverflow="overflow" vert="horz" wrap="square" lIns="91440" tIns="45720" rIns="91440" bIns="45720" numCol="1" spcCol="0" rtlCol="0" fromWordArt="0" anchor="ctr" anchorCtr="0" forceAA="0" compatLnSpc="1">
+                        <a:prstTxWarp prst="textNoShape">
+                          <a:avLst/>
+                        </a:prstTxWarp>
+                        <a:noAutofit/>
+                      </wps:bodyPr>
+                    </wps:wsp>
+                  </a:graphicData>
+                </a:graphic>
+                <wp14:sizeRelH relativeFrom="margin">
+                  <wp14:pctWidth>0</wp14:pctWidth>
+                </wp14:sizeRelH>
+                <wp14:sizeRelV relativeFrom="margin">
+                  <wp14:pctHeight>0</wp14:pctHeight>
+                </wp14:sizeRelV>
+              </wp:anchor>
+            </w:drawing>
+          </mc:Choice>
+          <mc:Fallback>
+            <w:pict>
+              <v:shape w14:anchorId="363C22F2" id="Flowchart: Process 44" o:spid="_x0000_s1026" type="#_x0000_t109" style="position:absolute;margin-left:22.85pt;margin-top:21.25pt;width:10.6pt;height:9pt;z-index:251737600;visibility:visible;mso-wrap-style:square;mso-width-percent:0;mso-height-percent:0;mso-wrap-distance-left:9pt;mso-wrap-distance-top:0;mso-wrap-distance-right:9pt;mso-wrap-distance-bottom:0;mso-position-horizontal:absolute;mso-position-horizontal-relative:text;mso-position-vertical:absolute;mso-position-vertical-relative:text;mso-width-percent:0;mso-height-percent:0;mso-width-relative:margin;mso-height-relative:margin;v-text-anchor:middle" o:gfxdata="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" fillcolor="#089fda" stroked="f" strokeweight="1pt">
+                <v:path arrowok="t"/>
+                <w10:wrap type="through"/>
+              </v:shape>
             </w:pict>
           </mc:Fallback>
         </mc:AlternateContent>
@@ -7503,10 +7776,10 @@
               <wp:anchor distT="0" distB="0" distL="114300" distR="114300" simplePos="0" relativeHeight="251610624" behindDoc="0" locked="0" layoutInCell="1" allowOverlap="1" wp14:anchorId="06AABBA5" wp14:editId="5EED682E">
                 <wp:simplePos x="0" y="0"/>
                 <wp:positionH relativeFrom="column">
-                  <wp:posOffset>748987</wp:posOffset>
+                  <wp:posOffset>553929</wp:posOffset>
                 </wp:positionH>
                 <wp:positionV relativeFrom="paragraph">
-                  <wp:posOffset>124460</wp:posOffset>
+                  <wp:posOffset>145439</wp:posOffset>
                 </wp:positionV>
                 <wp:extent cx="3696335" cy="2402840"/>
                 <wp:effectExtent l="0" t="0" r="0" b="0"/>
@@ -7779,7 +8052,7 @@
           </mc:Choice>
           <mc:Fallback>
             <w:pict>
-              <v:shape w14:anchorId="06AABBA5" id="_x0000_s1042" type="#_x0000_t202" style="position:absolute;margin-left:59pt;margin-top:9.8pt;width:291.05pt;height:189.2pt;z-index:251610624;visibility:visible;mso-wrap-style:square;mso-width-percent:0;mso-height-percent:0;mso-wrap-distance-left:9pt;mso-wrap-distance-top:0;mso-wrap-distance-right:9pt;mso-wrap-distance-bottom:0;mso-position-horizontal:absolute;mso-position-horizontal-relative:text;mso-position-vertical:absolute;mso-position-vertical-relative:text;mso-width-percent:0;mso-height-percent:0;mso-width-relative:page;mso-height-relative:margin;v-text-anchor:top" o:gfxdata="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" filled="f" stroked="f" strokeweight=".5pt">
+              <v:shape w14:anchorId="06AABBA5" id="_x0000_s1043" type="#_x0000_t202" style="position:absolute;margin-left:43.6pt;margin-top:11.45pt;width:291.05pt;height:189.2pt;z-index:251610624;visibility:visible;mso-wrap-style:square;mso-width-percent:0;mso-height-percent:0;mso-wrap-distance-left:9pt;mso-wrap-distance-top:0;mso-wrap-distance-right:9pt;mso-wrap-distance-bottom:0;mso-position-horizontal:absolute;mso-position-horizontal-relative:text;mso-position-vertical:absolute;mso-position-vertical-relative:text;mso-width-percent:0;mso-height-percent:0;mso-width-relative:page;mso-height-relative:margin;v-text-anchor:top" o:gfxdata="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" filled="f" stroked="f" strokeweight=".5pt">
                 <v:textbox>
                   <w:txbxContent>
                     <w:p>
@@ -7996,165 +8269,6 @@
       </w:r>
     </w:p>
     <w:p>
-      <w:r>
-        <w:rPr>
-          <w:noProof/>
-        </w:rPr>
-        <mc:AlternateContent>
-          <mc:Choice Requires="wps">
-            <w:drawing>
-              <wp:anchor distT="0" distB="0" distL="114300" distR="114300" simplePos="0" relativeHeight="251737600" behindDoc="0" locked="0" layoutInCell="1" allowOverlap="1" wp14:anchorId="0BAF179B" wp14:editId="57293ED1">
-                <wp:simplePos x="0" y="0"/>
-                <wp:positionH relativeFrom="column">
-                  <wp:posOffset>279095</wp:posOffset>
-                </wp:positionH>
-                <wp:positionV relativeFrom="paragraph">
-                  <wp:posOffset>50165</wp:posOffset>
-                </wp:positionV>
-                <wp:extent cx="134620" cy="114300"/>
-                <wp:effectExtent l="0" t="0" r="0" b="0"/>
-                <wp:wrapThrough wrapText="bothSides">
-                  <wp:wrapPolygon edited="0">
-                    <wp:start x="0" y="0"/>
-                    <wp:lineTo x="0" y="18000"/>
-                    <wp:lineTo x="18340" y="18000"/>
-                    <wp:lineTo x="18340" y="0"/>
-                    <wp:lineTo x="0" y="0"/>
-                  </wp:wrapPolygon>
-                </wp:wrapThrough>
-                <wp:docPr id="44" name="Flowchart: Process 44"/>
-                <wp:cNvGraphicFramePr>
-                  <a:graphicFrameLocks xmlns:a="http://schemas.openxmlformats.org/drawingml/2006/main"/>
-                </wp:cNvGraphicFramePr>
-                <a:graphic xmlns:a="http://schemas.openxmlformats.org/drawingml/2006/main">
-                  <a:graphicData uri="http://schemas.microsoft.com/office/word/2010/wordprocessingShape">
-                    <wps:wsp>
-                      <wps:cNvSpPr>
-                        <a:spLocks/>
-                      </wps:cNvSpPr>
-                      <wps:spPr>
-                        <a:xfrm>
-                          <a:off x="0" y="0"/>
-                          <a:ext cx="134620" cy="114300"/>
-                        </a:xfrm>
-                        <a:prstGeom prst="flowChartProcess">
-                          <a:avLst/>
-                        </a:prstGeom>
-                        <a:solidFill>
-                          <a:srgbClr val="089FDA"/>
-                        </a:solidFill>
-                        <a:ln w="12700" cap="flat" cmpd="sng" algn="ctr">
-                          <a:noFill/>
-                          <a:prstDash val="solid"/>
-                          <a:miter lim="800000"/>
-                        </a:ln>
-                        <a:effectLst/>
-                      </wps:spPr>
-                      <wps:bodyPr rot="0" spcFirstLastPara="0" vertOverflow="overflow" horzOverflow="overflow" vert="horz" wrap="square" lIns="91440" tIns="45720" rIns="91440" bIns="45720" numCol="1" spcCol="0" rtlCol="0" fromWordArt="0" anchor="ctr" anchorCtr="0" forceAA="0" compatLnSpc="1">
-                        <a:prstTxWarp prst="textNoShape">
-                          <a:avLst/>
-                        </a:prstTxWarp>
-                        <a:noAutofit/>
-                      </wps:bodyPr>
-                    </wps:wsp>
-                  </a:graphicData>
-                </a:graphic>
-                <wp14:sizeRelH relativeFrom="margin">
-                  <wp14:pctWidth>0</wp14:pctWidth>
-                </wp14:sizeRelH>
-                <wp14:sizeRelV relativeFrom="margin">
-                  <wp14:pctHeight>0</wp14:pctHeight>
-                </wp14:sizeRelV>
-              </wp:anchor>
-            </w:drawing>
-          </mc:Choice>
-          <mc:Fallback>
-            <w:pict>
-              <v:shape w14:anchorId="5571AEB2" id="Flowchart: Process 44" o:spid="_x0000_s1026" type="#_x0000_t109" style="position:absolute;margin-left:22pt;margin-top:3.95pt;width:10.6pt;height:9pt;z-index:251737600;visibility:visible;mso-wrap-style:square;mso-width-percent:0;mso-height-percent:0;mso-wrap-distance-left:9pt;mso-wrap-distance-top:0;mso-wrap-distance-right:9pt;mso-wrap-distance-bottom:0;mso-position-horizontal:absolute;mso-position-horizontal-relative:text;mso-position-vertical:absolute;mso-position-vertical-relative:text;mso-width-percent:0;mso-height-percent:0;mso-width-relative:margin;mso-height-relative:margin;v-text-anchor:middle" o:gfxdata="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" fillcolor="#089fda" stroked="f" strokeweight="1pt">
-                <v:path arrowok="t"/>
-                <w10:wrap type="through"/>
-              </v:shape>
-            </w:pict>
-          </mc:Fallback>
-        </mc:AlternateContent>
-      </w:r>
-      <w:r>
-        <w:rPr>
-          <w:noProof/>
-        </w:rPr>
-        <mc:AlternateContent>
-          <mc:Choice Requires="wps">
-            <w:drawing>
-              <wp:anchor distT="0" distB="0" distL="114300" distR="114300" simplePos="0" relativeHeight="251704832" behindDoc="0" locked="0" layoutInCell="1" allowOverlap="1" wp14:anchorId="228AA949" wp14:editId="3C8D1536">
-                <wp:simplePos x="0" y="0"/>
-                <wp:positionH relativeFrom="column">
-                  <wp:posOffset>276555</wp:posOffset>
-                </wp:positionH>
-                <wp:positionV relativeFrom="paragraph">
-                  <wp:posOffset>54610</wp:posOffset>
-                </wp:positionV>
-                <wp:extent cx="133350" cy="120650"/>
-                <wp:effectExtent l="0" t="0" r="0" b="0"/>
-                <wp:wrapNone/>
-                <wp:docPr id="266" name="Flowchart: Process 266"/>
-                <wp:cNvGraphicFramePr>
-                  <a:graphicFrameLocks xmlns:a="http://schemas.openxmlformats.org/drawingml/2006/main"/>
-                </wp:cNvGraphicFramePr>
-                <a:graphic xmlns:a="http://schemas.openxmlformats.org/drawingml/2006/main">
-                  <a:graphicData uri="http://schemas.microsoft.com/office/word/2010/wordprocessingShape">
-                    <wps:wsp>
-                      <wps:cNvSpPr>
-                        <a:spLocks/>
-                      </wps:cNvSpPr>
-                      <wps:spPr>
-                        <a:xfrm>
-                          <a:off x="0" y="0"/>
-                          <a:ext cx="133350" cy="120650"/>
-                        </a:xfrm>
-                        <a:prstGeom prst="flowChartProcess">
-                          <a:avLst/>
-                        </a:prstGeom>
-                        <a:solidFill>
-                          <a:srgbClr val="089FDA"/>
-                        </a:solidFill>
-                        <a:ln w="12700" cap="flat" cmpd="sng" algn="ctr">
-                          <a:noFill/>
-                          <a:prstDash val="solid"/>
-                          <a:miter lim="800000"/>
-                        </a:ln>
-                        <a:effectLst/>
-                      </wps:spPr>
-                      <wps:bodyPr rot="0" spcFirstLastPara="0" vertOverflow="overflow" horzOverflow="overflow" vert="horz" wrap="square" lIns="91440" tIns="45720" rIns="91440" bIns="45720" numCol="1" spcCol="0" rtlCol="0" fromWordArt="0" anchor="ctr" anchorCtr="0" forceAA="0" compatLnSpc="1">
-                        <a:prstTxWarp prst="textNoShape">
-                          <a:avLst/>
-                        </a:prstTxWarp>
-                        <a:noAutofit/>
-                      </wps:bodyPr>
-                    </wps:wsp>
-                  </a:graphicData>
-                </a:graphic>
-                <wp14:sizeRelH relativeFrom="margin">
-                  <wp14:pctWidth>0</wp14:pctWidth>
-                </wp14:sizeRelH>
-                <wp14:sizeRelV relativeFrom="margin">
-                  <wp14:pctHeight>0</wp14:pctHeight>
-                </wp14:sizeRelV>
-              </wp:anchor>
-            </w:drawing>
-          </mc:Choice>
-          <mc:Fallback>
-            <w:pict>
-              <v:shape w14:anchorId="7DB16162" id="Flowchart: Process 266" o:spid="_x0000_s1026" type="#_x0000_t109" style="position:absolute;margin-left:21.8pt;margin-top:4.3pt;width:10.5pt;height:9.5pt;z-index:251704832;visibility:visible;mso-wrap-style:square;mso-width-percent:0;mso-height-percent:0;mso-wrap-distance-left:9pt;mso-wrap-distance-top:0;mso-wrap-distance-right:9pt;mso-wrap-distance-bottom:0;mso-position-horizontal:absolute;mso-position-horizontal-relative:text;mso-position-vertical:absolute;mso-position-vertical-relative:text;mso-width-percent:0;mso-height-percent:0;mso-width-relative:margin;mso-height-relative:margin;v-text-anchor:middle" o:gfxdata="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" fillcolor="#089fda" stroked="f" strokeweight="1pt">
-                <v:path arrowok="t"/>
-              </v:shape>
-            </w:pict>
-          </mc:Fallback>
-        </mc:AlternateContent>
-      </w:r>
-    </w:p>
-    <w:p>
-      <w:bookmarkStart w:id="0" w:name="_GoBack"/>
-      <w:bookmarkEnd w:id="0"/>
       <w:r>
         <w:rPr>
           <w:noProof/>
@@ -8775,6 +8889,485 @@
       </w:r>
     </w:p>
     <w:p>
+      <w:bookmarkStart w:id="0" w:name="_GoBack"/>
+      <w:bookmarkEnd w:id="0"/>
+      <w:r>
+        <w:rPr>
+          <w:noProof/>
+        </w:rPr>
+        <mc:AlternateContent>
+          <mc:Choice Requires="wps">
+            <w:drawing>
+              <wp:anchor distT="0" distB="0" distL="114299" distR="114299" simplePos="0" relativeHeight="251623936" behindDoc="0" locked="0" layoutInCell="1" allowOverlap="1" wp14:anchorId="46565332" wp14:editId="78C291E2">
+                <wp:simplePos x="0" y="0"/>
+                <wp:positionH relativeFrom="column">
+                  <wp:posOffset>4898390</wp:posOffset>
+                </wp:positionH>
+                <wp:positionV relativeFrom="paragraph">
+                  <wp:posOffset>2904490</wp:posOffset>
+                </wp:positionV>
+                <wp:extent cx="0" cy="153035"/>
+                <wp:effectExtent l="0" t="0" r="19050" b="37465"/>
+                <wp:wrapNone/>
+                <wp:docPr id="30" name="Straight Connector 30"/>
+                <wp:cNvGraphicFramePr>
+                  <a:graphicFrameLocks xmlns:a="http://schemas.openxmlformats.org/drawingml/2006/main"/>
+                </wp:cNvGraphicFramePr>
+                <a:graphic xmlns:a="http://schemas.openxmlformats.org/drawingml/2006/main">
+                  <a:graphicData uri="http://schemas.microsoft.com/office/word/2010/wordprocessingShape">
+                    <wps:wsp>
+                      <wps:cNvCnPr>
+                        <a:cxnSpLocks/>
+                      </wps:cNvCnPr>
+                      <wps:spPr>
+                        <a:xfrm>
+                          <a:off x="0" y="0"/>
+                          <a:ext cx="0" cy="153035"/>
+                        </a:xfrm>
+                        <a:prstGeom prst="line">
+                          <a:avLst/>
+                        </a:prstGeom>
+                        <a:noFill/>
+                        <a:ln w="12700" cap="flat" cmpd="sng" algn="ctr">
+                          <a:solidFill>
+                            <a:srgbClr val="5B9BD5"/>
+                          </a:solidFill>
+                          <a:prstDash val="solid"/>
+                          <a:miter lim="800000"/>
+                        </a:ln>
+                        <a:effectLst/>
+                      </wps:spPr>
+                      <wps:bodyPr/>
+                    </wps:wsp>
+                  </a:graphicData>
+                </a:graphic>
+                <wp14:sizeRelH relativeFrom="margin">
+                  <wp14:pctWidth>0</wp14:pctWidth>
+                </wp14:sizeRelH>
+                <wp14:sizeRelV relativeFrom="margin">
+                  <wp14:pctHeight>0</wp14:pctHeight>
+                </wp14:sizeRelV>
+              </wp:anchor>
+            </w:drawing>
+          </mc:Choice>
+          <mc:Fallback>
+            <w:pict>
+              <v:line w14:anchorId="05476A24" id="Straight Connector 30" o:spid="_x0000_s1026" style="position:absolute;z-index:251623936;visibility:visible;mso-wrap-style:square;mso-width-percent:0;mso-height-percent:0;mso-wrap-distance-left:3.17497mm;mso-wrap-distance-top:0;mso-wrap-distance-right:3.17497mm;mso-wrap-distance-bottom:0;mso-position-horizontal:absolute;mso-position-horizontal-relative:text;mso-position-vertical:absolute;mso-position-vertical-relative:text;mso-width-percent:0;mso-height-percent:0;mso-width-relative:margin;mso-height-relative:margin" from="385.7pt,228.7pt" to="385.7pt,240.75pt" o:gfxdata="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" strokecolor="#5b9bd5" strokeweight="1pt">
+                <v:stroke joinstyle="miter"/>
+                <o:lock v:ext="edit" shapetype="f"/>
+              </v:line>
+            </w:pict>
+          </mc:Fallback>
+        </mc:AlternateContent>
+      </w:r>
+      <w:r>
+        <w:rPr>
+          <w:noProof/>
+        </w:rPr>
+        <mc:AlternateContent>
+          <mc:Choice Requires="wps">
+            <w:drawing>
+              <wp:anchor distT="0" distB="0" distL="114299" distR="114299" simplePos="0" relativeHeight="251622912" behindDoc="0" locked="0" layoutInCell="1" allowOverlap="1" wp14:anchorId="5B637A72" wp14:editId="125D3E42">
+                <wp:simplePos x="0" y="0"/>
+                <wp:positionH relativeFrom="column">
+                  <wp:posOffset>2094865</wp:posOffset>
+                </wp:positionH>
+                <wp:positionV relativeFrom="paragraph">
+                  <wp:posOffset>2915920</wp:posOffset>
+                </wp:positionV>
+                <wp:extent cx="0" cy="153035"/>
+                <wp:effectExtent l="0" t="0" r="19050" b="37465"/>
+                <wp:wrapNone/>
+                <wp:docPr id="29" name="Straight Connector 29"/>
+                <wp:cNvGraphicFramePr>
+                  <a:graphicFrameLocks xmlns:a="http://schemas.openxmlformats.org/drawingml/2006/main"/>
+                </wp:cNvGraphicFramePr>
+                <a:graphic xmlns:a="http://schemas.openxmlformats.org/drawingml/2006/main">
+                  <a:graphicData uri="http://schemas.microsoft.com/office/word/2010/wordprocessingShape">
+                    <wps:wsp>
+                      <wps:cNvCnPr>
+                        <a:cxnSpLocks/>
+                      </wps:cNvCnPr>
+                      <wps:spPr>
+                        <a:xfrm>
+                          <a:off x="0" y="0"/>
+                          <a:ext cx="0" cy="153035"/>
+                        </a:xfrm>
+                        <a:prstGeom prst="line">
+                          <a:avLst/>
+                        </a:prstGeom>
+                        <a:noFill/>
+                        <a:ln w="12700" cap="flat" cmpd="sng" algn="ctr">
+                          <a:solidFill>
+                            <a:srgbClr val="5B9BD5"/>
+                          </a:solidFill>
+                          <a:prstDash val="solid"/>
+                          <a:miter lim="800000"/>
+                        </a:ln>
+                        <a:effectLst/>
+                      </wps:spPr>
+                      <wps:bodyPr/>
+                    </wps:wsp>
+                  </a:graphicData>
+                </a:graphic>
+                <wp14:sizeRelH relativeFrom="margin">
+                  <wp14:pctWidth>0</wp14:pctWidth>
+                </wp14:sizeRelH>
+                <wp14:sizeRelV relativeFrom="margin">
+                  <wp14:pctHeight>0</wp14:pctHeight>
+                </wp14:sizeRelV>
+              </wp:anchor>
+            </w:drawing>
+          </mc:Choice>
+          <mc:Fallback>
+            <w:pict>
+              <v:line w14:anchorId="6C76DF23" id="Straight Connector 29" o:spid="_x0000_s1026" style="position:absolute;z-index:251622912;visibility:visible;mso-wrap-style:square;mso-width-percent:0;mso-height-percent:0;mso-wrap-distance-left:3.17497mm;mso-wrap-distance-top:0;mso-wrap-distance-right:3.17497mm;mso-wrap-distance-bottom:0;mso-position-horizontal:absolute;mso-position-horizontal-relative:text;mso-position-vertical:absolute;mso-position-vertical-relative:text;mso-width-percent:0;mso-height-percent:0;mso-width-relative:margin;mso-height-relative:margin" from="164.95pt,229.6pt" to="164.95pt,241.65pt" o:gfxdata="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" strokecolor="#5b9bd5" strokeweight="1pt">
+                <v:stroke joinstyle="miter"/>
+                <o:lock v:ext="edit" shapetype="f"/>
+              </v:line>
+            </w:pict>
+          </mc:Fallback>
+        </mc:AlternateContent>
+      </w:r>
+      <w:r>
+        <w:rPr>
+          <w:noProof/>
+        </w:rPr>
+        <mc:AlternateContent>
+          <mc:Choice Requires="wps">
+            <w:drawing>
+              <wp:anchor distT="0" distB="0" distL="114300" distR="114300" simplePos="0" relativeHeight="251621888" behindDoc="0" locked="0" layoutInCell="1" allowOverlap="1" wp14:anchorId="5ECD4C63" wp14:editId="04F864AF">
+                <wp:simplePos x="0" y="0"/>
+                <wp:positionH relativeFrom="column">
+                  <wp:posOffset>289560</wp:posOffset>
+                </wp:positionH>
+                <wp:positionV relativeFrom="paragraph">
+                  <wp:posOffset>2800985</wp:posOffset>
+                </wp:positionV>
+                <wp:extent cx="8693150" cy="381635"/>
+                <wp:effectExtent l="0" t="0" r="0" b="0"/>
+                <wp:wrapNone/>
+                <wp:docPr id="28" name="Text Box 28"/>
+                <wp:cNvGraphicFramePr>
+                  <a:graphicFrameLocks xmlns:a="http://schemas.openxmlformats.org/drawingml/2006/main"/>
+                </wp:cNvGraphicFramePr>
+                <a:graphic xmlns:a="http://schemas.openxmlformats.org/drawingml/2006/main">
+                  <a:graphicData uri="http://schemas.microsoft.com/office/word/2010/wordprocessingShape">
+                    <wps:wsp>
+                      <wps:cNvSpPr txBox="1">
+                        <a:spLocks/>
+                      </wps:cNvSpPr>
+                      <wps:spPr>
+                        <a:xfrm>
+                          <a:off x="0" y="0"/>
+                          <a:ext cx="8693150" cy="381635"/>
+                        </a:xfrm>
+                        <a:prstGeom prst="rect">
+                          <a:avLst/>
+                        </a:prstGeom>
+                        <a:noFill/>
+                        <a:ln w="6350">
+                          <a:noFill/>
+                        </a:ln>
+                        <a:effectLst/>
+                      </wps:spPr>
+                      <wps:txbx>
+                        <w:txbxContent>
+                          <w:p>
+                            <w:pPr>
+                              <w:rPr>
+                                <w:rFonts w:ascii="Open Sans" w:hAnsi="Open Sans" w:cs="Open Sans"/>
+                                <w:sz w:val="32"/>
+                                <w:szCs w:val="32"/>
+                              </w:rPr>
+                            </w:pPr>
+                            <w:r>
+                              <w:rPr>
+                                <w:rFonts w:ascii="Open Sans" w:hAnsi="Open Sans" w:cs="Open Sans"/>
+                                <w:color w:val="F2F2F2"/>
+                                <w:sz w:val="32"/>
+                                <w:szCs w:val="32"/>
+                              </w:rPr>
+                              <w:t xml:space="preserve">(xxx) </w:t>
+                            </w:r>
+                            <w:proofErr w:type="gramStart"/>
+                            <w:r>
+                              <w:rPr>
+                                <w:rFonts w:ascii="Open Sans" w:hAnsi="Open Sans" w:cs="Open Sans"/>
+                                <w:color w:val="F2F2F2"/>
+                                <w:sz w:val="32"/>
+                                <w:szCs w:val="32"/>
+                              </w:rPr>
+                              <w:t>xxx</w:t>
+                            </w:r>
+                            <w:proofErr w:type="gramEnd"/>
+                            <w:r>
+                              <w:rPr>
+                                <w:rFonts w:ascii="Open Sans" w:hAnsi="Open Sans" w:cs="Open Sans"/>
+                                <w:color w:val="F2F2F2"/>
+                                <w:sz w:val="32"/>
+                                <w:szCs w:val="32"/>
+                              </w:rPr>
+                              <w:t xml:space="preserve"> - xxx</w:t>
+                            </w:r>
+                            <w:r>
+                              <w:rPr>
+                                <w:rFonts w:ascii="Open Sans" w:hAnsi="Open Sans" w:cs="Open Sans"/>
+                                <w:color w:val="F2F2F2"/>
+                                <w:sz w:val="32"/>
+                                <w:szCs w:val="32"/>
+                              </w:rPr>
+                              <w:t xml:space="preserve"> </w:t>
+                            </w:r>
+                            <w:r>
+                              <w:rPr>
+                                <w:rFonts w:ascii="Open Sans" w:hAnsi="Open Sans" w:cs="Open Sans"/>
+                                <w:sz w:val="32"/>
+                                <w:szCs w:val="32"/>
+                              </w:rPr>
+                              <w:tab/>
+                              <w:t xml:space="preserve">           </w:t>
+                            </w:r>
+                            <w:r>
+                              <w:rPr>
+                                <w:rFonts w:ascii="Open Sans" w:hAnsi="Open Sans" w:cs="Open Sans"/>
+                                <w:color w:val="F2F2F2"/>
+                                <w:sz w:val="32"/>
+                                <w:szCs w:val="32"/>
+                              </w:rPr>
+                              <w:t>sfstack7500@gmail.com</w:t>
+                            </w:r>
+                            <w:r>
+                              <w:rPr>
+                                <w:rFonts w:ascii="Open Sans" w:hAnsi="Open Sans" w:cs="Open Sans"/>
+                                <w:sz w:val="32"/>
+                                <w:szCs w:val="32"/>
+                              </w:rPr>
+                              <w:t xml:space="preserve">           </w:t>
+                            </w:r>
+                            <w:r>
+                              <w:rPr>
+                                <w:rFonts w:ascii="Open Sans" w:hAnsi="Open Sans" w:cs="Open Sans"/>
+                                <w:color w:val="F2F2F2"/>
+                                <w:sz w:val="32"/>
+                                <w:szCs w:val="32"/>
+                              </w:rPr>
+                              <w:t>Facebook/</w:t>
+                            </w:r>
+                            <w:proofErr w:type="spellStart"/>
+                            <w:r>
+                              <w:rPr>
+                                <w:rFonts w:ascii="Open Sans" w:hAnsi="Open Sans" w:cs="Open Sans"/>
+                                <w:color w:val="F2F2F2"/>
+                                <w:sz w:val="32"/>
+                                <w:szCs w:val="32"/>
+                              </w:rPr>
+                              <w:t>lorapalmer</w:t>
+                            </w:r>
+                            <w:proofErr w:type="spellEnd"/>
+                          </w:p>
+                        </w:txbxContent>
+                      </wps:txbx>
+                      <wps:bodyPr rot="0" spcFirstLastPara="0" vertOverflow="overflow" horzOverflow="overflow" vert="horz" wrap="square" lIns="91440" tIns="45720" rIns="91440" bIns="45720" numCol="1" spcCol="0" rtlCol="0" fromWordArt="0" anchor="t" anchorCtr="0" forceAA="0" compatLnSpc="1">
+                        <a:prstTxWarp prst="textNoShape">
+                          <a:avLst/>
+                        </a:prstTxWarp>
+                        <a:noAutofit/>
+                      </wps:bodyPr>
+                    </wps:wsp>
+                  </a:graphicData>
+                </a:graphic>
+                <wp14:sizeRelH relativeFrom="page">
+                  <wp14:pctWidth>0</wp14:pctWidth>
+                </wp14:sizeRelH>
+                <wp14:sizeRelV relativeFrom="page">
+                  <wp14:pctHeight>0</wp14:pctHeight>
+                </wp14:sizeRelV>
+              </wp:anchor>
+            </w:drawing>
+          </mc:Choice>
+          <mc:Fallback>
+            <w:pict>
+              <v:shape w14:anchorId="5ECD4C63" id="Text Box 28" o:spid="_x0000_s1045" type="#_x0000_t202" style="position:absolute;margin-left:22.8pt;margin-top:220.55pt;width:684.5pt;height:30.05pt;z-index:251621888;visibility:visible;mso-wrap-style:square;mso-width-percent:0;mso-height-percent:0;mso-wrap-distance-left:9pt;mso-wrap-distance-top:0;mso-wrap-distance-right:9pt;mso-wrap-distance-bottom:0;mso-position-horizontal:absolute;mso-position-horizontal-relative:text;mso-position-vertical:absolute;mso-position-vertical-relative:text;mso-width-percent:0;mso-height-percent:0;mso-width-relative:page;mso-height-relative:page;v-text-anchor:top" o:gfxdata="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" filled="f" stroked="f" strokeweight=".5pt">
+                <v:path arrowok="t"/>
+                <v:textbox>
+                  <w:txbxContent>
+                    <w:p>
+                      <w:pPr>
+                        <w:rPr>
+                          <w:rFonts w:ascii="Open Sans" w:hAnsi="Open Sans" w:cs="Open Sans"/>
+                          <w:sz w:val="32"/>
+                          <w:szCs w:val="32"/>
+                        </w:rPr>
+                      </w:pPr>
+                      <w:r>
+                        <w:rPr>
+                          <w:rFonts w:ascii="Open Sans" w:hAnsi="Open Sans" w:cs="Open Sans"/>
+                          <w:color w:val="F2F2F2"/>
+                          <w:sz w:val="32"/>
+                          <w:szCs w:val="32"/>
+                        </w:rPr>
+                        <w:t xml:space="preserve">(xxx) </w:t>
+                      </w:r>
+                      <w:proofErr w:type="gramStart"/>
+                      <w:r>
+                        <w:rPr>
+                          <w:rFonts w:ascii="Open Sans" w:hAnsi="Open Sans" w:cs="Open Sans"/>
+                          <w:color w:val="F2F2F2"/>
+                          <w:sz w:val="32"/>
+                          <w:szCs w:val="32"/>
+                        </w:rPr>
+                        <w:t>xxx</w:t>
+                      </w:r>
+                      <w:proofErr w:type="gramEnd"/>
+                      <w:r>
+                        <w:rPr>
+                          <w:rFonts w:ascii="Open Sans" w:hAnsi="Open Sans" w:cs="Open Sans"/>
+                          <w:color w:val="F2F2F2"/>
+                          <w:sz w:val="32"/>
+                          <w:szCs w:val="32"/>
+                        </w:rPr>
+                        <w:t xml:space="preserve"> - xxx</w:t>
+                      </w:r>
+                      <w:r>
+                        <w:rPr>
+                          <w:rFonts w:ascii="Open Sans" w:hAnsi="Open Sans" w:cs="Open Sans"/>
+                          <w:color w:val="F2F2F2"/>
+                          <w:sz w:val="32"/>
+                          <w:szCs w:val="32"/>
+                        </w:rPr>
+                        <w:t xml:space="preserve"> </w:t>
+                      </w:r>
+                      <w:r>
+                        <w:rPr>
+                          <w:rFonts w:ascii="Open Sans" w:hAnsi="Open Sans" w:cs="Open Sans"/>
+                          <w:sz w:val="32"/>
+                          <w:szCs w:val="32"/>
+                        </w:rPr>
+                        <w:tab/>
+                        <w:t xml:space="preserve">           </w:t>
+                      </w:r>
+                      <w:r>
+                        <w:rPr>
+                          <w:rFonts w:ascii="Open Sans" w:hAnsi="Open Sans" w:cs="Open Sans"/>
+                          <w:color w:val="F2F2F2"/>
+                          <w:sz w:val="32"/>
+                          <w:szCs w:val="32"/>
+                        </w:rPr>
+                        <w:t>sfstack7500@gmail.com</w:t>
+                      </w:r>
+                      <w:r>
+                        <w:rPr>
+                          <w:rFonts w:ascii="Open Sans" w:hAnsi="Open Sans" w:cs="Open Sans"/>
+                          <w:sz w:val="32"/>
+                          <w:szCs w:val="32"/>
+                        </w:rPr>
+                        <w:t xml:space="preserve">           </w:t>
+                      </w:r>
+                      <w:r>
+                        <w:rPr>
+                          <w:rFonts w:ascii="Open Sans" w:hAnsi="Open Sans" w:cs="Open Sans"/>
+                          <w:color w:val="F2F2F2"/>
+                          <w:sz w:val="32"/>
+                          <w:szCs w:val="32"/>
+                        </w:rPr>
+                        <w:t>Facebook/</w:t>
+                      </w:r>
+                      <w:proofErr w:type="spellStart"/>
+                      <w:r>
+                        <w:rPr>
+                          <w:rFonts w:ascii="Open Sans" w:hAnsi="Open Sans" w:cs="Open Sans"/>
+                          <w:color w:val="F2F2F2"/>
+                          <w:sz w:val="32"/>
+                          <w:szCs w:val="32"/>
+                        </w:rPr>
+                        <w:t>lorapalmer</w:t>
+                      </w:r>
+                      <w:proofErr w:type="spellEnd"/>
+                    </w:p>
+                  </w:txbxContent>
+                </v:textbox>
+              </v:shape>
+            </w:pict>
+          </mc:Fallback>
+        </mc:AlternateContent>
+      </w:r>
+      <w:r>
+        <w:rPr>
+          <w:noProof/>
+        </w:rPr>
+        <mc:AlternateContent>
+          <mc:Choice Requires="wps">
+            <w:drawing>
+              <wp:anchor distT="0" distB="0" distL="114300" distR="114300" simplePos="0" relativeHeight="251620864" behindDoc="0" locked="0" layoutInCell="1" allowOverlap="1" wp14:anchorId="462E5FC0" wp14:editId="7C1C2C8D">
+                <wp:simplePos x="0" y="0"/>
+                <wp:positionH relativeFrom="page">
+                  <wp:posOffset>-266700</wp:posOffset>
+                </wp:positionH>
+                <wp:positionV relativeFrom="paragraph">
+                  <wp:posOffset>2280920</wp:posOffset>
+                </wp:positionV>
+                <wp:extent cx="10044430" cy="1199515"/>
+                <wp:effectExtent l="0" t="0" r="0" b="635"/>
+                <wp:wrapNone/>
+                <wp:docPr id="27" name="Rectangle 27"/>
+                <wp:cNvGraphicFramePr>
+                  <a:graphicFrameLocks xmlns:a="http://schemas.openxmlformats.org/drawingml/2006/main"/>
+                </wp:cNvGraphicFramePr>
+                <a:graphic xmlns:a="http://schemas.openxmlformats.org/drawingml/2006/main">
+                  <a:graphicData uri="http://schemas.microsoft.com/office/word/2010/wordprocessingShape">
+                    <wps:wsp>
+                      <wps:cNvSpPr>
+                        <a:spLocks/>
+                      </wps:cNvSpPr>
+                      <wps:spPr>
+                        <a:xfrm>
+                          <a:off x="0" y="0"/>
+                          <a:ext cx="10044430" cy="1199515"/>
+                        </a:xfrm>
+                        <a:prstGeom prst="rect">
+                          <a:avLst/>
+                        </a:prstGeom>
+                        <a:solidFill>
+                          <a:schemeClr val="bg1">
+                            <a:lumMod val="50000"/>
+                          </a:schemeClr>
+                        </a:solidFill>
+                        <a:ln w="12700" cap="flat" cmpd="sng" algn="ctr">
+                          <a:noFill/>
+                          <a:prstDash val="solid"/>
+                          <a:miter lim="800000"/>
+                        </a:ln>
+                        <a:effectLst/>
+                      </wps:spPr>
+                      <wps:bodyPr rot="0" spcFirstLastPara="0" vertOverflow="overflow" horzOverflow="overflow" vert="horz" wrap="square" lIns="91440" tIns="45720" rIns="91440" bIns="45720" numCol="1" spcCol="0" rtlCol="0" fromWordArt="0" anchor="ctr" anchorCtr="0" forceAA="0" compatLnSpc="1">
+                        <a:prstTxWarp prst="textNoShape">
+                          <a:avLst/>
+                        </a:prstTxWarp>
+                        <a:noAutofit/>
+                      </wps:bodyPr>
+                    </wps:wsp>
+                  </a:graphicData>
+                </a:graphic>
+                <wp14:sizeRelH relativeFrom="margin">
+                  <wp14:pctWidth>0</wp14:pctWidth>
+                </wp14:sizeRelH>
+                <wp14:sizeRelV relativeFrom="margin">
+                  <wp14:pctHeight>0</wp14:pctHeight>
+                </wp14:sizeRelV>
+              </wp:anchor>
+            </w:drawing>
+          </mc:Choice>
+          <mc:Fallback>
+            <w:pict>
+              <v:rect w14:anchorId="21FABC25" id="Rectangle 27" o:spid="_x0000_s1026" style="position:absolute;margin-left:-21pt;margin-top:179.6pt;width:790.9pt;height:94.45pt;z-index:251620864;visibility:visible;mso-wrap-style:square;mso-width-percent:0;mso-height-percent:0;mso-wrap-distance-left:9pt;mso-wrap-distance-top:0;mso-wrap-distance-right:9pt;mso-wrap-distance-bottom:0;mso-position-horizontal:absolute;mso-position-horizontal-relative:page;mso-position-vertical:absolute;mso-position-vertical-relative:text;mso-width-percent:0;mso-height-percent:0;mso-width-relative:margin;mso-height-relative:margin;v-text-anchor:middle" o:gfxdata="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" fillcolor="#7f7f7f [1612]" stroked="f" strokeweight="1pt">
+                <v:path arrowok="t"/>
+                <w10:wrap anchorx="page"/>
+              </v:rect>
+            </w:pict>
+          </mc:Fallback>
+        </mc:AlternateContent>
+      </w:r>
       <w:r>
         <w:rPr>
           <w:noProof/>
@@ -9138,83 +9731,9 @@
           </mc:Choice>
           <mc:Fallback>
             <w:pict>
-              <v:rect w14:anchorId="37A17B0F" id="Rectangle 23" o:spid="_x0000_s1026" style="position:absolute;margin-left:366.85pt;margin-top:11.2pt;width:21.05pt;height:19.25pt;z-index:251616768;visibility:visible;mso-wrap-style:square;mso-width-percent:0;mso-height-percent:0;mso-wrap-distance-left:9pt;mso-wrap-distance-top:0;mso-wrap-distance-right:9pt;mso-wrap-distance-bottom:0;mso-position-horizontal:absolute;mso-position-horizontal-relative:text;mso-position-vertical:absolute;mso-position-vertical-relative:text;mso-width-percent:0;mso-height-percent:0;mso-width-relative:margin;mso-height-relative:margin;v-text-anchor:middle" o:gfxdata="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" stroked="f" strokeweight="1pt">
+              <v:rect w14:anchorId="29715DD7" id="Rectangle 23" o:spid="_x0000_s1026" style="position:absolute;margin-left:366.85pt;margin-top:11.2pt;width:21.05pt;height:19.25pt;z-index:251616768;visibility:visible;mso-wrap-style:square;mso-width-percent:0;mso-height-percent:0;mso-wrap-distance-left:9pt;mso-wrap-distance-top:0;mso-wrap-distance-right:9pt;mso-wrap-distance-bottom:0;mso-position-horizontal:absolute;mso-position-horizontal-relative:text;mso-position-vertical:absolute;mso-position-vertical-relative:text;mso-width-percent:0;mso-height-percent:0;mso-width-relative:margin;mso-height-relative:margin;v-text-anchor:middle" o:gfxdata="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" stroked="f" strokeweight="1pt">
                 <v:fill r:id="rId34" o:title="" recolor="t" rotate="t" type="frame"/>
                 <v:path arrowok="t"/>
-              </v:rect>
-            </w:pict>
-          </mc:Fallback>
-        </mc:AlternateContent>
-      </w:r>
-      <w:r>
-        <w:rPr>
-          <w:noProof/>
-        </w:rPr>
-        <mc:AlternateContent>
-          <mc:Choice Requires="wps">
-            <w:drawing>
-              <wp:anchor distT="0" distB="0" distL="114300" distR="114300" simplePos="0" relativeHeight="251620864" behindDoc="0" locked="0" layoutInCell="1" allowOverlap="1" wp14:anchorId="462E5FC0" wp14:editId="7C1C2C8D">
-                <wp:simplePos x="0" y="0"/>
-                <wp:positionH relativeFrom="page">
-                  <wp:align>left</wp:align>
-                </wp:positionH>
-                <wp:positionV relativeFrom="paragraph">
-                  <wp:posOffset>1432978</wp:posOffset>
-                </wp:positionV>
-                <wp:extent cx="10044430" cy="1199693"/>
-                <wp:effectExtent l="0" t="0" r="0" b="635"/>
-                <wp:wrapNone/>
-                <wp:docPr id="27" name="Rectangle 27"/>
-                <wp:cNvGraphicFramePr>
-                  <a:graphicFrameLocks xmlns:a="http://schemas.openxmlformats.org/drawingml/2006/main"/>
-                </wp:cNvGraphicFramePr>
-                <a:graphic xmlns:a="http://schemas.openxmlformats.org/drawingml/2006/main">
-                  <a:graphicData uri="http://schemas.microsoft.com/office/word/2010/wordprocessingShape">
-                    <wps:wsp>
-                      <wps:cNvSpPr>
-                        <a:spLocks/>
-                      </wps:cNvSpPr>
-                      <wps:spPr>
-                        <a:xfrm>
-                          <a:off x="0" y="0"/>
-                          <a:ext cx="10044430" cy="1199693"/>
-                        </a:xfrm>
-                        <a:prstGeom prst="rect">
-                          <a:avLst/>
-                        </a:prstGeom>
-                        <a:solidFill>
-                          <a:srgbClr val="089FDA"/>
-                        </a:solidFill>
-                        <a:ln w="12700" cap="flat" cmpd="sng" algn="ctr">
-                          <a:noFill/>
-                          <a:prstDash val="solid"/>
-                          <a:miter lim="800000"/>
-                        </a:ln>
-                        <a:effectLst/>
-                      </wps:spPr>
-                      <wps:bodyPr rot="0" spcFirstLastPara="0" vertOverflow="overflow" horzOverflow="overflow" vert="horz" wrap="square" lIns="91440" tIns="45720" rIns="91440" bIns="45720" numCol="1" spcCol="0" rtlCol="0" fromWordArt="0" anchor="ctr" anchorCtr="0" forceAA="0" compatLnSpc="1">
-                        <a:prstTxWarp prst="textNoShape">
-                          <a:avLst/>
-                        </a:prstTxWarp>
-                        <a:noAutofit/>
-                      </wps:bodyPr>
-                    </wps:wsp>
-                  </a:graphicData>
-                </a:graphic>
-                <wp14:sizeRelH relativeFrom="margin">
-                  <wp14:pctWidth>0</wp14:pctWidth>
-                </wp14:sizeRelH>
-                <wp14:sizeRelV relativeFrom="margin">
-                  <wp14:pctHeight>0</wp14:pctHeight>
-                </wp14:sizeRelV>
-              </wp:anchor>
-            </w:drawing>
-          </mc:Choice>
-          <mc:Fallback>
-            <w:pict>
-              <v:rect w14:anchorId="61457069" id="Rectangle 27" o:spid="_x0000_s1026" style="position:absolute;margin-left:0;margin-top:112.85pt;width:790.9pt;height:94.45pt;z-index:251620864;visibility:visible;mso-wrap-style:square;mso-width-percent:0;mso-height-percent:0;mso-wrap-distance-left:9pt;mso-wrap-distance-top:0;mso-wrap-distance-right:9pt;mso-wrap-distance-bottom:0;mso-position-horizontal:left;mso-position-horizontal-relative:page;mso-position-vertical:absolute;mso-position-vertical-relative:text;mso-width-percent:0;mso-height-percent:0;mso-width-relative:margin;mso-height-relative:margin;v-text-anchor:middle" o:gfxdata="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" fillcolor="#089fda" stroked="f" strokeweight="1pt">
-                <v:path arrowok="t"/>
-                <w10:wrap anchorx="page"/>
               </v:rect>
             </w:pict>
           </mc:Fallback>
@@ -9426,218 +9945,9 @@
           </mc:Choice>
           <mc:Fallback>
             <w:pict>
-              <v:line w14:anchorId="33B8379A" id="Straight Connector 19" o:spid="_x0000_s1026" style="position:absolute;z-index:251740672;visibility:visible;mso-wrap-style:square;mso-wrap-distance-left:9pt;mso-wrap-distance-top:0;mso-wrap-distance-right:9pt;mso-wrap-distance-bottom:0;mso-position-horizontal:absolute;mso-position-horizontal-relative:text;mso-position-vertical:absolute;mso-position-vertical-relative:text" from="196.35pt,145.2pt" to="196.35pt,162.5pt" o:gfxdata="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" strokecolor="#f2f2f2 [3052]" strokeweight=".5pt">
+              <v:line w14:anchorId="015F769E" id="Straight Connector 19" o:spid="_x0000_s1026" style="position:absolute;z-index:251740672;visibility:visible;mso-wrap-style:square;mso-wrap-distance-left:9pt;mso-wrap-distance-top:0;mso-wrap-distance-right:9pt;mso-wrap-distance-bottom:0;mso-position-horizontal:absolute;mso-position-horizontal-relative:text;mso-position-vertical:absolute;mso-position-vertical-relative:text" from="196.35pt,145.2pt" to="196.35pt,162.5pt" o:gfxdata="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" strokecolor="#f2f2f2 [3052]" strokeweight=".5pt">
                 <v:stroke joinstyle="miter"/>
               </v:line>
-            </w:pict>
-          </mc:Fallback>
-        </mc:AlternateContent>
-      </w:r>
-      <w:r>
-        <w:rPr>
-          <w:noProof/>
-        </w:rPr>
-        <mc:AlternateContent>
-          <mc:Choice Requires="wps">
-            <w:drawing>
-              <wp:anchor distT="0" distB="0" distL="114300" distR="114300" simplePos="0" relativeHeight="251621888" behindDoc="0" locked="0" layoutInCell="1" allowOverlap="1" wp14:anchorId="5ECD4C63" wp14:editId="04F864AF">
-                <wp:simplePos x="0" y="0"/>
-                <wp:positionH relativeFrom="column">
-                  <wp:posOffset>-60798</wp:posOffset>
-                </wp:positionH>
-                <wp:positionV relativeFrom="paragraph">
-                  <wp:posOffset>1755140</wp:posOffset>
-                </wp:positionV>
-                <wp:extent cx="8693150" cy="381635"/>
-                <wp:effectExtent l="0" t="0" r="0" b="0"/>
-                <wp:wrapNone/>
-                <wp:docPr id="28" name="Text Box 28"/>
-                <wp:cNvGraphicFramePr>
-                  <a:graphicFrameLocks xmlns:a="http://schemas.openxmlformats.org/drawingml/2006/main"/>
-                </wp:cNvGraphicFramePr>
-                <a:graphic xmlns:a="http://schemas.openxmlformats.org/drawingml/2006/main">
-                  <a:graphicData uri="http://schemas.microsoft.com/office/word/2010/wordprocessingShape">
-                    <wps:wsp>
-                      <wps:cNvSpPr txBox="1">
-                        <a:spLocks/>
-                      </wps:cNvSpPr>
-                      <wps:spPr>
-                        <a:xfrm>
-                          <a:off x="0" y="0"/>
-                          <a:ext cx="8693150" cy="381635"/>
-                        </a:xfrm>
-                        <a:prstGeom prst="rect">
-                          <a:avLst/>
-                        </a:prstGeom>
-                        <a:noFill/>
-                        <a:ln w="6350">
-                          <a:noFill/>
-                        </a:ln>
-                        <a:effectLst/>
-                      </wps:spPr>
-                      <wps:txbx>
-                        <w:txbxContent>
-                          <w:p>
-                            <w:pPr>
-                              <w:rPr>
-                                <w:rFonts w:ascii="Open Sans" w:hAnsi="Open Sans" w:cs="Open Sans"/>
-                                <w:sz w:val="32"/>
-                                <w:szCs w:val="32"/>
-                              </w:rPr>
-                            </w:pPr>
-                            <w:r>
-                              <w:rPr>
-                                <w:rFonts w:ascii="Open Sans" w:hAnsi="Open Sans" w:cs="Open Sans"/>
-                                <w:color w:val="F2F2F2"/>
-                                <w:sz w:val="32"/>
-                                <w:szCs w:val="32"/>
-                              </w:rPr>
-                              <w:t xml:space="preserve">Call: + 001234567890 </w:t>
-                            </w:r>
-                            <w:r>
-                              <w:rPr>
-                                <w:rFonts w:ascii="Open Sans" w:hAnsi="Open Sans" w:cs="Open Sans"/>
-                                <w:sz w:val="32"/>
-                                <w:szCs w:val="32"/>
-                              </w:rPr>
-                              <w:tab/>
-                              <w:t xml:space="preserve">           </w:t>
-                            </w:r>
-                            <w:r>
-                              <w:rPr>
-                                <w:rFonts w:ascii="Open Sans" w:hAnsi="Open Sans" w:cs="Open Sans"/>
-                                <w:color w:val="F2F2F2"/>
-                                <w:sz w:val="32"/>
-                                <w:szCs w:val="32"/>
-                              </w:rPr>
-                              <w:t xml:space="preserve">mail: </w:t>
-                            </w:r>
-                            <w:hyperlink r:id="rId35" w:history="1">
-                              <w:r>
-                                <w:rPr>
-                                  <w:rStyle w:val="Hyperlink"/>
-                                  <w:rFonts w:ascii="Open Sans" w:hAnsi="Open Sans" w:cs="Open Sans"/>
-                                  <w:color w:val="F2F2F2"/>
-                                  <w:sz w:val="32"/>
-                                  <w:szCs w:val="32"/>
-                                  <w:u w:val="none"/>
-                                </w:rPr>
-                                <w:t>yourmailid@gmail.com</w:t>
-                              </w:r>
-                            </w:hyperlink>
-                            <w:r>
-                              <w:rPr>
-                                <w:rFonts w:ascii="Open Sans" w:hAnsi="Open Sans" w:cs="Open Sans"/>
-                                <w:sz w:val="32"/>
-                                <w:szCs w:val="32"/>
-                              </w:rPr>
-                              <w:t xml:space="preserve">           </w:t>
-                            </w:r>
-                            <w:r>
-                              <w:rPr>
-                                <w:rFonts w:ascii="Open Sans" w:hAnsi="Open Sans" w:cs="Open Sans"/>
-                                <w:color w:val="F2F2F2"/>
-                                <w:sz w:val="32"/>
-                                <w:szCs w:val="32"/>
-                              </w:rPr>
-                              <w:t>Facebook/lorapalmer</w:t>
-                            </w:r>
-                          </w:p>
-                        </w:txbxContent>
-                      </wps:txbx>
-                      <wps:bodyPr rot="0" spcFirstLastPara="0" vertOverflow="overflow" horzOverflow="overflow" vert="horz" wrap="square" lIns="91440" tIns="45720" rIns="91440" bIns="45720" numCol="1" spcCol="0" rtlCol="0" fromWordArt="0" anchor="t" anchorCtr="0" forceAA="0" compatLnSpc="1">
-                        <a:prstTxWarp prst="textNoShape">
-                          <a:avLst/>
-                        </a:prstTxWarp>
-                        <a:noAutofit/>
-                      </wps:bodyPr>
-                    </wps:wsp>
-                  </a:graphicData>
-                </a:graphic>
-                <wp14:sizeRelH relativeFrom="page">
-                  <wp14:pctWidth>0</wp14:pctWidth>
-                </wp14:sizeRelH>
-                <wp14:sizeRelV relativeFrom="page">
-                  <wp14:pctHeight>0</wp14:pctHeight>
-                </wp14:sizeRelV>
-              </wp:anchor>
-            </w:drawing>
-          </mc:Choice>
-          <mc:Fallback>
-            <w:pict>
-              <v:shape w14:anchorId="5ECD4C63" id="Text Box 28" o:spid="_x0000_s1045" type="#_x0000_t202" style="position:absolute;margin-left:-4.8pt;margin-top:138.2pt;width:684.5pt;height:30.05pt;z-index:251621888;visibility:visible;mso-wrap-style:square;mso-width-percent:0;mso-height-percent:0;mso-wrap-distance-left:9pt;mso-wrap-distance-top:0;mso-wrap-distance-right:9pt;mso-wrap-distance-bottom:0;mso-position-horizontal:absolute;mso-position-horizontal-relative:text;mso-position-vertical:absolute;mso-position-vertical-relative:text;mso-width-percent:0;mso-height-percent:0;mso-width-relative:page;mso-height-relative:page;v-text-anchor:top" o:gfxdata="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" filled="f" stroked="f" strokeweight=".5pt">
-                <v:path arrowok="t"/>
-                <v:textbox>
-                  <w:txbxContent>
-                    <w:p>
-                      <w:pPr>
-                        <w:rPr>
-                          <w:rFonts w:ascii="Open Sans" w:hAnsi="Open Sans" w:cs="Open Sans"/>
-                          <w:sz w:val="32"/>
-                          <w:szCs w:val="32"/>
-                        </w:rPr>
-                      </w:pPr>
-                      <w:r>
-                        <w:rPr>
-                          <w:rFonts w:ascii="Open Sans" w:hAnsi="Open Sans" w:cs="Open Sans"/>
-                          <w:color w:val="F2F2F2"/>
-                          <w:sz w:val="32"/>
-                          <w:szCs w:val="32"/>
-                        </w:rPr>
-                        <w:t xml:space="preserve">Call: + 001234567890 </w:t>
-                      </w:r>
-                      <w:r>
-                        <w:rPr>
-                          <w:rFonts w:ascii="Open Sans" w:hAnsi="Open Sans" w:cs="Open Sans"/>
-                          <w:sz w:val="32"/>
-                          <w:szCs w:val="32"/>
-                        </w:rPr>
-                        <w:tab/>
-                        <w:t xml:space="preserve">           </w:t>
-                      </w:r>
-                      <w:r>
-                        <w:rPr>
-                          <w:rFonts w:ascii="Open Sans" w:hAnsi="Open Sans" w:cs="Open Sans"/>
-                          <w:color w:val="F2F2F2"/>
-                          <w:sz w:val="32"/>
-                          <w:szCs w:val="32"/>
-                        </w:rPr>
-                        <w:t xml:space="preserve">mail: </w:t>
-                      </w:r>
-                      <w:hyperlink r:id="rId36" w:history="1">
-                        <w:r>
-                          <w:rPr>
-                            <w:rStyle w:val="Hyperlink"/>
-                            <w:rFonts w:ascii="Open Sans" w:hAnsi="Open Sans" w:cs="Open Sans"/>
-                            <w:color w:val="F2F2F2"/>
-                            <w:sz w:val="32"/>
-                            <w:szCs w:val="32"/>
-                            <w:u w:val="none"/>
-                          </w:rPr>
-                          <w:t>yourmailid@gmail.com</w:t>
-                        </w:r>
-                      </w:hyperlink>
-                      <w:r>
-                        <w:rPr>
-                          <w:rFonts w:ascii="Open Sans" w:hAnsi="Open Sans" w:cs="Open Sans"/>
-                          <w:sz w:val="32"/>
-                          <w:szCs w:val="32"/>
-                        </w:rPr>
-                        <w:t xml:space="preserve">           </w:t>
-                      </w:r>
-                      <w:r>
-                        <w:rPr>
-                          <w:rFonts w:ascii="Open Sans" w:hAnsi="Open Sans" w:cs="Open Sans"/>
-                          <w:color w:val="F2F2F2"/>
-                          <w:sz w:val="32"/>
-                          <w:szCs w:val="32"/>
-                        </w:rPr>
-                        <w:t>Facebook/lorapalmer</w:t>
-                      </w:r>
-                    </w:p>
-                  </w:txbxContent>
-                </v:textbox>
-              </v:shape>
             </w:pict>
           </mc:Fallback>
         </mc:AlternateContent>
@@ -10447,7 +10757,7 @@
 </file>
 
 <file path=customXml/itemProps1.xml><?xml version="1.0" encoding="utf-8"?>
-<ds:datastoreItem xmlns:ds="http://schemas.openxmlformats.org/officeDocument/2006/customXml" ds:itemID="{C1DE5581-6058-4ECE-BD10-DC67F080A187}">
+<ds:datastoreItem xmlns:ds="http://schemas.openxmlformats.org/officeDocument/2006/customXml" ds:itemID="{939773B4-BADE-4949-9213-2E2D0F04F126}">
   <ds:schemaRefs>
     <ds:schemaRef ds:uri="http://schemas.openxmlformats.org/officeDocument/2006/bibliography"/>
   </ds:schemaRefs>

--- a/src/word/Stack-Stephen-2016.docx
+++ b/src/word/Stack-Stephen-2016.docx
@@ -544,7 +544,7 @@
           </mc:Choice>
           <mc:Fallback>
             <w:pict>
-              <v:rect w14:anchorId="7F69F715" id="Rectangle 229" o:spid="_x0000_s1026" style="position:absolute;margin-left:425.15pt;margin-top:11.05pt;width:324.45pt;height:75.15pt;z-index:-251562496;visibility:visible;mso-wrap-style:square;mso-width-percent:0;mso-height-percent:0;mso-wrap-distance-left:9pt;mso-wrap-distance-top:0;mso-wrap-distance-right:9pt;mso-wrap-distance-bottom:0;mso-position-horizontal:absolute;mso-position-horizontal-relative:page;mso-position-vertical:absolute;mso-position-vertical-relative:text;mso-width-percent:0;mso-height-percent:0;mso-width-relative:margin;mso-height-relative:margin;v-text-anchor:middle" o:gfxdata="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" fillcolor="#d8d8d8 [2732]" stroked="f" strokeweight="1pt">
+              <v:rect w14:anchorId="0670031E" id="Rectangle 229" o:spid="_x0000_s1026" style="position:absolute;margin-left:425.15pt;margin-top:11.05pt;width:324.45pt;height:75.15pt;z-index:-251562496;visibility:visible;mso-wrap-style:square;mso-width-percent:0;mso-height-percent:0;mso-wrap-distance-left:9pt;mso-wrap-distance-top:0;mso-wrap-distance-right:9pt;mso-wrap-distance-bottom:0;mso-position-horizontal:absolute;mso-position-horizontal-relative:page;mso-position-vertical:absolute;mso-position-vertical-relative:text;mso-width-percent:0;mso-height-percent:0;mso-width-relative:margin;mso-height-relative:margin;v-text-anchor:middle" o:gfxdata="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" fillcolor="#d8d8d8 [2732]" stroked="f" strokeweight="1pt">
                 <v:path arrowok="t"/>
                 <w10:wrap anchorx="page"/>
               </v:rect>
@@ -934,7 +934,7 @@
           </mc:Choice>
           <mc:Fallback>
             <w:pict>
-              <v:rect w14:anchorId="1F4C0031" id="Rectangle 54" o:spid="_x0000_s1026" style="position:absolute;margin-left:9.75pt;margin-top:20.25pt;width:31.4pt;height:31.35pt;z-index:251631104;visibility:visible;mso-wrap-style:square;mso-width-percent:0;mso-height-percent:0;mso-wrap-distance-left:9pt;mso-wrap-distance-top:0;mso-wrap-distance-right:9pt;mso-wrap-distance-bottom:0;mso-position-horizontal:absolute;mso-position-horizontal-relative:text;mso-position-vertical:absolute;mso-position-vertical-relative:text;mso-width-percent:0;mso-height-percent:0;mso-width-relative:margin;mso-height-relative:margin;v-text-anchor:middle" o:gfxdata="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" stroked="f" strokeweight="1pt">
+              <v:rect w14:anchorId="000A5A74" id="Rectangle 54" o:spid="_x0000_s1026" style="position:absolute;margin-left:9.75pt;margin-top:20.25pt;width:31.4pt;height:31.35pt;z-index:251631104;visibility:visible;mso-wrap-style:square;mso-width-percent:0;mso-height-percent:0;mso-wrap-distance-left:9pt;mso-wrap-distance-top:0;mso-wrap-distance-right:9pt;mso-wrap-distance-bottom:0;mso-position-horizontal:absolute;mso-position-horizontal-relative:text;mso-position-vertical:absolute;mso-position-vertical-relative:text;mso-width-percent:0;mso-height-percent:0;mso-width-relative:margin;mso-height-relative:margin;v-text-anchor:middle" o:gfxdata="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" stroked="f" strokeweight="1pt">
                 <v:fill r:id="rId7" o:title="" recolor="t" rotate="t" type="frame"/>
                 <v:path arrowok="t"/>
               </v:rect>
@@ -1304,7 +1304,7 @@
           </mc:Choice>
           <mc:Fallback>
             <w:pict>
-              <v:rect w14:anchorId="7D3949A7" id="Rectangle 225" o:spid="_x0000_s1026" style="position:absolute;margin-left:523.85pt;margin-top:19.85pt;width:132.6pt;height:8.35pt;z-index:251747840;visibility:visible;mso-wrap-style:square;mso-width-percent:0;mso-height-percent:0;mso-wrap-distance-left:9pt;mso-wrap-distance-top:0;mso-wrap-distance-right:9pt;mso-wrap-distance-bottom:0;mso-position-horizontal:absolute;mso-position-horizontal-relative:text;mso-position-vertical:absolute;mso-position-vertical-relative:text;mso-width-percent:0;mso-height-percent:0;mso-width-relative:margin;mso-height-relative:margin;v-text-anchor:middle" o:gfxdata="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" fillcolor="#089fda" stroked="f" strokeweight="1pt">
+              <v:rect w14:anchorId="19903E02" id="Rectangle 225" o:spid="_x0000_s1026" style="position:absolute;margin-left:523.85pt;margin-top:19.85pt;width:132.6pt;height:8.35pt;z-index:251747840;visibility:visible;mso-wrap-style:square;mso-width-percent:0;mso-height-percent:0;mso-wrap-distance-left:9pt;mso-wrap-distance-top:0;mso-wrap-distance-right:9pt;mso-wrap-distance-bottom:0;mso-position-horizontal:absolute;mso-position-horizontal-relative:text;mso-position-vertical:absolute;mso-position-vertical-relative:text;mso-width-percent:0;mso-height-percent:0;mso-width-relative:margin;mso-height-relative:margin;v-text-anchor:middle" o:gfxdata="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" fillcolor="#089fda" stroked="f" strokeweight="1pt">
                 <v:path arrowok="t"/>
               </v:rect>
             </w:pict>
@@ -1824,7 +1824,7 @@
           </mc:Choice>
           <mc:Fallback>
             <w:pict>
-              <v:line w14:anchorId="2E4FE5C8" id="Straight Connector 33" o:spid="_x0000_s1026" style="position:absolute;z-index:251725312;visibility:visible;mso-wrap-style:square;mso-width-percent:0;mso-height-percent:0;mso-wrap-distance-left:9pt;mso-wrap-distance-top:0;mso-wrap-distance-right:9pt;mso-wrap-distance-bottom:0;mso-position-horizontal:absolute;mso-position-horizontal-relative:text;mso-position-vertical:absolute;mso-position-vertical-relative:text;mso-width-percent:0;mso-height-percent:0;mso-width-relative:margin;mso-height-relative:margin" from="25.5pt,17.35pt" to="26.4pt,549.15pt" o:gfxdata="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" strokecolor="black [3213]" strokeweight="4.5pt">
+              <v:line w14:anchorId="35D2996B" id="Straight Connector 33" o:spid="_x0000_s1026" style="position:absolute;z-index:251725312;visibility:visible;mso-wrap-style:square;mso-width-percent:0;mso-height-percent:0;mso-wrap-distance-left:9pt;mso-wrap-distance-top:0;mso-wrap-distance-right:9pt;mso-wrap-distance-bottom:0;mso-position-horizontal:absolute;mso-position-horizontal-relative:text;mso-position-vertical:absolute;mso-position-vertical-relative:text;mso-width-percent:0;mso-height-percent:0;mso-width-relative:margin;mso-height-relative:margin" from="25.5pt,17.35pt" to="26.4pt,549.15pt" o:gfxdata="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" strokecolor="black [3213]" strokeweight="4.5pt">
                 <v:stroke dashstyle="1 1" joinstyle="miter"/>
               </v:line>
             </w:pict>
@@ -2538,7 +2538,7 @@
           </mc:Choice>
           <mc:Fallback>
             <w:pict>
-              <v:rect w14:anchorId="1ACF14B1" id="Rectangle 195" o:spid="_x0000_s1026" style="position:absolute;margin-left:534.85pt;margin-top:22.55pt;width:132.6pt;height:8.35pt;z-index:251638272;visibility:visible;mso-wrap-style:square;mso-width-percent:0;mso-height-percent:0;mso-wrap-distance-left:9pt;mso-wrap-distance-top:0;mso-wrap-distance-right:9pt;mso-wrap-distance-bottom:0;mso-position-horizontal:absolute;mso-position-horizontal-relative:text;mso-position-vertical:absolute;mso-position-vertical-relative:text;mso-width-percent:0;mso-height-percent:0;mso-width-relative:margin;mso-height-relative:margin;v-text-anchor:middle" o:gfxdata="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" fillcolor="#089fda" stroked="f" strokeweight="1pt">
+              <v:rect w14:anchorId="16EA0A22" id="Rectangle 195" o:spid="_x0000_s1026" style="position:absolute;margin-left:534.85pt;margin-top:22.55pt;width:132.6pt;height:8.35pt;z-index:251638272;visibility:visible;mso-wrap-style:square;mso-width-percent:0;mso-height-percent:0;mso-wrap-distance-left:9pt;mso-wrap-distance-top:0;mso-wrap-distance-right:9pt;mso-wrap-distance-bottom:0;mso-position-horizontal:absolute;mso-position-horizontal-relative:text;mso-position-vertical:absolute;mso-position-vertical-relative:text;mso-width-percent:0;mso-height-percent:0;mso-width-relative:margin;mso-height-relative:margin;v-text-anchor:middle" o:gfxdata="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" fillcolor="#089fda" stroked="f" strokeweight="1pt">
                 <v:path arrowok="t"/>
               </v:rect>
             </w:pict>
@@ -2982,7 +2982,7 @@
           </mc:Choice>
           <mc:Fallback>
             <w:pict>
-              <v:rect w14:anchorId="4B5C0A33" id="Rectangle 212" o:spid="_x0000_s1026" style="position:absolute;margin-left:672pt;margin-top:15.3pt;width:23.1pt;height:8.3pt;z-index:251652608;visibility:visible;mso-wrap-style:square;mso-width-percent:0;mso-height-percent:0;mso-wrap-distance-left:9pt;mso-wrap-distance-top:0;mso-wrap-distance-right:9pt;mso-wrap-distance-bottom:0;mso-position-horizontal:absolute;mso-position-horizontal-relative:text;mso-position-vertical:absolute;mso-position-vertical-relative:text;mso-width-percent:0;mso-height-percent:0;mso-width-relative:margin;mso-height-relative:margin;v-text-anchor:middle" o:gfxdata="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" fillcolor="#b2afb0" stroked="f" strokeweight="1pt">
+              <v:rect w14:anchorId="7E76E284" id="Rectangle 212" o:spid="_x0000_s1026" style="position:absolute;margin-left:672pt;margin-top:15.3pt;width:23.1pt;height:8.3pt;z-index:251652608;visibility:visible;mso-wrap-style:square;mso-width-percent:0;mso-height-percent:0;mso-wrap-distance-left:9pt;mso-wrap-distance-top:0;mso-wrap-distance-right:9pt;mso-wrap-distance-bottom:0;mso-position-horizontal:absolute;mso-position-horizontal-relative:text;mso-position-vertical:absolute;mso-position-vertical-relative:text;mso-width-percent:0;mso-height-percent:0;mso-width-relative:margin;mso-height-relative:margin;v-text-anchor:middle" o:gfxdata="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" fillcolor="#b2afb0" stroked="f" strokeweight="1pt">
                 <v:path arrowok="t"/>
               </v:rect>
             </w:pict>
@@ -3201,7 +3201,7 @@
           </mc:Choice>
           <mc:Fallback>
             <w:pict>
-              <v:rect w14:anchorId="0CB75100" id="Rectangle 215" o:spid="_x0000_s1026" style="position:absolute;margin-left:592.45pt;margin-top:20.55pt;width:80.2pt;height:8.35pt;z-index:251655680;visibility:visible;mso-wrap-style:square;mso-width-percent:0;mso-height-percent:0;mso-wrap-distance-left:9pt;mso-wrap-distance-top:0;mso-wrap-distance-right:9pt;mso-wrap-distance-bottom:0;mso-position-horizontal:absolute;mso-position-horizontal-relative:text;mso-position-vertical:absolute;mso-position-vertical-relative:text;mso-width-percent:0;mso-height-percent:0;mso-width-relative:margin;mso-height-relative:margin;v-text-anchor:middle" o:gfxdata="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" fillcolor="#b2afb0" stroked="f" strokeweight="1pt">
+              <v:rect w14:anchorId="358946C3" id="Rectangle 215" o:spid="_x0000_s1026" style="position:absolute;margin-left:592.45pt;margin-top:20.55pt;width:80.2pt;height:8.35pt;z-index:251655680;visibility:visible;mso-wrap-style:square;mso-width-percent:0;mso-height-percent:0;mso-wrap-distance-left:9pt;mso-wrap-distance-top:0;mso-wrap-distance-right:9pt;mso-wrap-distance-bottom:0;mso-position-horizontal:absolute;mso-position-horizontal-relative:text;mso-position-vertical:absolute;mso-position-vertical-relative:text;mso-width-percent:0;mso-height-percent:0;mso-width-relative:margin;mso-height-relative:margin;v-text-anchor:middle" o:gfxdata="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" fillcolor="#b2afb0" stroked="f" strokeweight="1pt">
                 <v:path arrowok="t"/>
               </v:rect>
             </w:pict>
@@ -3736,7 +3736,7 @@
           </mc:Choice>
           <mc:Fallback>
             <w:pict>
-              <v:rect w14:anchorId="5EA5D140" id="Rectangle 210" o:spid="_x0000_s1026" style="position:absolute;margin-left:664.15pt;margin-top:23.05pt;width:32.95pt;height:8.35pt;z-index:251650560;visibility:visible;mso-wrap-style:square;mso-width-percent:0;mso-height-percent:0;mso-wrap-distance-left:9pt;mso-wrap-distance-top:0;mso-wrap-distance-right:9pt;mso-wrap-distance-bottom:0;mso-position-horizontal:absolute;mso-position-horizontal-relative:text;mso-position-vertical:absolute;mso-position-vertical-relative:text;mso-width-percent:0;mso-height-percent:0;mso-width-relative:page;mso-height-relative:margin;v-text-anchor:middle" o:gfxdata="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" fillcolor="#b2afb0" stroked="f" strokeweight="1pt">
+              <v:rect w14:anchorId="050371FC" id="Rectangle 210" o:spid="_x0000_s1026" style="position:absolute;margin-left:664.15pt;margin-top:23.05pt;width:32.95pt;height:8.35pt;z-index:251650560;visibility:visible;mso-wrap-style:square;mso-width-percent:0;mso-height-percent:0;mso-wrap-distance-left:9pt;mso-wrap-distance-top:0;mso-wrap-distance-right:9pt;mso-wrap-distance-bottom:0;mso-position-horizontal:absolute;mso-position-horizontal-relative:text;mso-position-vertical:absolute;mso-position-vertical-relative:text;mso-width-percent:0;mso-height-percent:0;mso-width-relative:page;mso-height-relative:margin;v-text-anchor:middle" o:gfxdata="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" fillcolor="#b2afb0" stroked="f" strokeweight="1pt">
                 <v:path arrowok="t"/>
               </v:rect>
             </w:pict>
@@ -4107,7 +4107,7 @@
           </mc:Choice>
           <mc:Fallback>
             <w:pict>
-              <v:shape w14:anchorId="5C32DB46" id="Diamond 58" o:spid="_x0000_s1026" type="#_x0000_t4" style="position:absolute;margin-left:372.4pt;margin-top:22.35pt;width:13.8pt;height:12.05pt;z-index:251634176;visibility:visible;mso-wrap-style:square;mso-width-percent:0;mso-height-percent:0;mso-wrap-distance-left:9pt;mso-wrap-distance-top:0;mso-wrap-distance-right:9pt;mso-wrap-distance-bottom:0;mso-position-horizontal:absolute;mso-position-horizontal-relative:text;mso-position-vertical:absolute;mso-position-vertical-relative:text;mso-width-percent:0;mso-height-percent:0;mso-width-relative:page;mso-height-relative:page;v-text-anchor:middle" o:gfxdata="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" fillcolor="#159dd7" stroked="f" strokeweight="1pt">
+              <v:shape w14:anchorId="3414782F" id="Diamond 58" o:spid="_x0000_s1026" type="#_x0000_t4" style="position:absolute;margin-left:372.4pt;margin-top:22.35pt;width:13.8pt;height:12.05pt;z-index:251634176;visibility:visible;mso-wrap-style:square;mso-width-percent:0;mso-height-percent:0;mso-wrap-distance-left:9pt;mso-wrap-distance-top:0;mso-wrap-distance-right:9pt;mso-wrap-distance-bottom:0;mso-position-horizontal:absolute;mso-position-horizontal-relative:text;mso-position-vertical:absolute;mso-position-vertical-relative:text;mso-width-percent:0;mso-height-percent:0;mso-width-relative:page;mso-height-relative:page;v-text-anchor:middle" o:gfxdata="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" fillcolor="#159dd7" stroked="f" strokeweight="1pt">
                 <v:path arrowok="t"/>
               </v:shape>
             </w:pict>
@@ -5308,7 +5308,7 @@
           </mc:Choice>
           <mc:Fallback>
             <w:pict>
-              <v:shapetype w14:anchorId="4B9FA0F4" id="_x0000_t109" coordsize="21600,21600" o:spt="109" path="m,l,21600r21600,l21600,xe">
+              <v:shapetype w14:anchorId="53160215" id="_x0000_t109" coordsize="21600,21600" o:spt="109" path="m,l,21600r21600,l21600,xe">
                 <v:stroke joinstyle="miter"/>
                 <v:path gradientshapeok="t" o:connecttype="rect"/>
               </v:shapetype>
@@ -5393,7 +5393,7 @@
           </mc:Choice>
           <mc:Fallback>
             <w:pict>
-              <v:shape w14:anchorId="20B430F5" id="Flowchart: Process 41" o:spid="_x0000_s1026" type="#_x0000_t109" style="position:absolute;margin-left:20.5pt;margin-top:.15pt;width:10.6pt;height:9pt;z-index:251731456;visibility:visible;mso-wrap-style:square;mso-width-percent:0;mso-height-percent:0;mso-wrap-distance-left:9pt;mso-wrap-distance-top:0;mso-wrap-distance-right:9pt;mso-wrap-distance-bottom:0;mso-position-horizontal:absolute;mso-position-horizontal-relative:text;mso-position-vertical:absolute;mso-position-vertical-relative:text;mso-width-percent:0;mso-height-percent:0;mso-width-relative:margin;mso-height-relative:margin;v-text-anchor:middle" o:gfxdata="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" fillcolor="#089fda" stroked="f" strokeweight="1pt">
+              <v:shape w14:anchorId="21CE1915" id="Flowchart: Process 41" o:spid="_x0000_s1026" type="#_x0000_t109" style="position:absolute;margin-left:20.5pt;margin-top:.15pt;width:10.6pt;height:9pt;z-index:251731456;visibility:visible;mso-wrap-style:square;mso-width-percent:0;mso-height-percent:0;mso-wrap-distance-left:9pt;mso-wrap-distance-top:0;mso-wrap-distance-right:9pt;mso-wrap-distance-bottom:0;mso-position-horizontal:absolute;mso-position-horizontal-relative:text;mso-position-vertical:absolute;mso-position-vertical-relative:text;mso-width-percent:0;mso-height-percent:0;mso-width-relative:margin;mso-height-relative:margin;v-text-anchor:middle" o:gfxdata="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" fillcolor="#089fda" stroked="f" strokeweight="1pt">
                 <v:path arrowok="t"/>
                 <w10:wrap type="through"/>
               </v:shape>
@@ -5467,7 +5467,7 @@
           </mc:Choice>
           <mc:Fallback>
             <w:pict>
-              <v:rect w14:anchorId="663656D8" id="Rectangle 218" o:spid="_x0000_s1026" style="position:absolute;margin-left:595.2pt;margin-top:19.05pt;width:80.2pt;height:8.35pt;z-index:251658752;visibility:visible;mso-wrap-style:square;mso-width-percent:0;mso-height-percent:0;mso-wrap-distance-left:9pt;mso-wrap-distance-top:0;mso-wrap-distance-right:9pt;mso-wrap-distance-bottom:0;mso-position-horizontal:absolute;mso-position-horizontal-relative:text;mso-position-vertical:absolute;mso-position-vertical-relative:text;mso-width-percent:0;mso-height-percent:0;mso-width-relative:margin;mso-height-relative:margin;v-text-anchor:middle" o:gfxdata="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" fillcolor="#b2afb0" stroked="f" strokeweight="1pt">
+              <v:rect w14:anchorId="073B82A8" id="Rectangle 218" o:spid="_x0000_s1026" style="position:absolute;margin-left:595.2pt;margin-top:19.05pt;width:80.2pt;height:8.35pt;z-index:251658752;visibility:visible;mso-wrap-style:square;mso-width-percent:0;mso-height-percent:0;mso-wrap-distance-left:9pt;mso-wrap-distance-top:0;mso-wrap-distance-right:9pt;mso-wrap-distance-bottom:0;mso-position-horizontal:absolute;mso-position-horizontal-relative:text;mso-position-vertical:absolute;mso-position-vertical-relative:text;mso-width-percent:0;mso-height-percent:0;mso-width-relative:margin;mso-height-relative:margin;v-text-anchor:middle" o:gfxdata="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" fillcolor="#b2afb0" stroked="f" strokeweight="1pt">
                 <v:path arrowok="t"/>
               </v:rect>
             </w:pict>
@@ -5760,7 +5760,7 @@
           </mc:Choice>
           <mc:Fallback>
             <w:pict>
-              <v:shape w14:anchorId="601A1D04" id="Diamond 59" o:spid="_x0000_s1026" type="#_x0000_t4" style="position:absolute;margin-left:371.9pt;margin-top:15.6pt;width:13.8pt;height:12.05pt;z-index:251635200;visibility:visible;mso-wrap-style:square;mso-width-percent:0;mso-height-percent:0;mso-wrap-distance-left:9pt;mso-wrap-distance-top:0;mso-wrap-distance-right:9pt;mso-wrap-distance-bottom:0;mso-position-horizontal:absolute;mso-position-horizontal-relative:text;mso-position-vertical:absolute;mso-position-vertical-relative:text;mso-width-percent:0;mso-height-percent:0;mso-width-relative:page;mso-height-relative:page;v-text-anchor:middle" o:gfxdata="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" fillcolor="#159dd7" stroked="f" strokeweight="1pt">
+              <v:shape w14:anchorId="7707B98D" id="Diamond 59" o:spid="_x0000_s1026" type="#_x0000_t4" style="position:absolute;margin-left:371.9pt;margin-top:15.6pt;width:13.8pt;height:12.05pt;z-index:251635200;visibility:visible;mso-wrap-style:square;mso-width-percent:0;mso-height-percent:0;mso-wrap-distance-left:9pt;mso-wrap-distance-top:0;mso-wrap-distance-right:9pt;mso-wrap-distance-bottom:0;mso-position-horizontal:absolute;mso-position-horizontal-relative:text;mso-position-vertical:absolute;mso-position-vertical-relative:text;mso-width-percent:0;mso-height-percent:0;mso-width-relative:page;mso-height-relative:page;v-text-anchor:middle" o:gfxdata="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" fillcolor="#159dd7" stroked="f" strokeweight="1pt">
                 <v:path arrowok="t"/>
               </v:shape>
             </w:pict>
@@ -5838,7 +5838,7 @@
           </mc:Choice>
           <mc:Fallback>
             <w:pict>
-              <v:rect w14:anchorId="2F2EE8CC" id="Rectangle 32" o:spid="_x0000_s1026" style="position:absolute;margin-left:539.2pt;margin-top:21.25pt;width:132.6pt;height:11pt;z-index:251724288;visibility:visible;mso-wrap-style:square;mso-width-percent:0;mso-height-percent:0;mso-wrap-distance-left:9pt;mso-wrap-distance-top:0;mso-wrap-distance-right:9pt;mso-wrap-distance-bottom:0;mso-position-horizontal:absolute;mso-position-horizontal-relative:text;mso-position-vertical:absolute;mso-position-vertical-relative:text;mso-width-percent:0;mso-height-percent:0;mso-width-relative:margin;mso-height-relative:margin;v-text-anchor:middle" o:gfxdata="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" fillcolor="#089fda" stroked="f" strokeweight="1pt">
+              <v:rect w14:anchorId="1C34313D" id="Rectangle 32" o:spid="_x0000_s1026" style="position:absolute;margin-left:539.2pt;margin-top:21.25pt;width:132.6pt;height:11pt;z-index:251724288;visibility:visible;mso-wrap-style:square;mso-width-percent:0;mso-height-percent:0;mso-wrap-distance-left:9pt;mso-wrap-distance-top:0;mso-wrap-distance-right:9pt;mso-wrap-distance-bottom:0;mso-position-horizontal:absolute;mso-position-horizontal-relative:text;mso-position-vertical:absolute;mso-position-vertical-relative:text;mso-width-percent:0;mso-height-percent:0;mso-width-relative:margin;mso-height-relative:margin;v-text-anchor:middle" o:gfxdata="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" fillcolor="#089fda" stroked="f" strokeweight="1pt">
                 <v:path arrowok="t"/>
               </v:rect>
             </w:pict>
@@ -6619,7 +6619,7 @@
           </mc:Choice>
           <mc:Fallback>
             <w:pict>
-              <v:shape w14:anchorId="2D2F3609" id="Flowchart: Process 255" o:spid="_x0000_s1026" type="#_x0000_t109" style="position:absolute;margin-left:20.7pt;margin-top:15.95pt;width:11pt;height:10pt;z-index:251693568;visibility:visible;mso-wrap-style:square;mso-width-percent:0;mso-height-percent:0;mso-wrap-distance-left:9pt;mso-wrap-distance-top:0;mso-wrap-distance-right:9pt;mso-wrap-distance-bottom:0;mso-position-horizontal:absolute;mso-position-horizontal-relative:text;mso-position-vertical:absolute;mso-position-vertical-relative:text;mso-width-percent:0;mso-height-percent:0;mso-width-relative:margin;mso-height-relative:margin;v-text-anchor:middle" o:gfxdata="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" fillcolor="#089fda" stroked="f" strokeweight="1pt">
+              <v:shape w14:anchorId="64EBA12E" id="Flowchart: Process 255" o:spid="_x0000_s1026" type="#_x0000_t109" style="position:absolute;margin-left:20.7pt;margin-top:15.95pt;width:11pt;height:10pt;z-index:251693568;visibility:visible;mso-wrap-style:square;mso-width-percent:0;mso-height-percent:0;mso-wrap-distance-left:9pt;mso-wrap-distance-top:0;mso-wrap-distance-right:9pt;mso-wrap-distance-bottom:0;mso-position-horizontal:absolute;mso-position-horizontal-relative:text;mso-position-vertical:absolute;mso-position-vertical-relative:text;mso-width-percent:0;mso-height-percent:0;mso-width-relative:margin;mso-height-relative:margin;v-text-anchor:middle" o:gfxdata="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" fillcolor="#089fda" stroked="f" strokeweight="1pt">
                 <v:path arrowok="t"/>
               </v:shape>
             </w:pict>
@@ -6700,7 +6700,7 @@
           </mc:Choice>
           <mc:Fallback>
             <w:pict>
-              <v:shape w14:anchorId="27350A44" id="Flowchart: Process 42" o:spid="_x0000_s1026" type="#_x0000_t109" style="position:absolute;margin-left:20.4pt;margin-top:16.2pt;width:10.6pt;height:9pt;z-index:251733504;visibility:visible;mso-wrap-style:square;mso-width-percent:0;mso-height-percent:0;mso-wrap-distance-left:9pt;mso-wrap-distance-top:0;mso-wrap-distance-right:9pt;mso-wrap-distance-bottom:0;mso-position-horizontal:absolute;mso-position-horizontal-relative:text;mso-position-vertical:absolute;mso-position-vertical-relative:text;mso-width-percent:0;mso-height-percent:0;mso-width-relative:margin;mso-height-relative:margin;v-text-anchor:middle" o:gfxdata="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" fillcolor="#089fda" stroked="f" strokeweight="1pt">
+              <v:shape w14:anchorId="75BCFB66" id="Flowchart: Process 42" o:spid="_x0000_s1026" type="#_x0000_t109" style="position:absolute;margin-left:20.4pt;margin-top:16.2pt;width:10.6pt;height:9pt;z-index:251733504;visibility:visible;mso-wrap-style:square;mso-width-percent:0;mso-height-percent:0;mso-wrap-distance-left:9pt;mso-wrap-distance-top:0;mso-wrap-distance-right:9pt;mso-wrap-distance-bottom:0;mso-position-horizontal:absolute;mso-position-horizontal-relative:text;mso-position-vertical:absolute;mso-position-vertical-relative:text;mso-width-percent:0;mso-height-percent:0;mso-width-relative:margin;mso-height-relative:margin;v-text-anchor:middle" o:gfxdata="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" fillcolor="#089fda" stroked="f" strokeweight="1pt">
                 <v:path arrowok="t"/>
                 <w10:wrap type="through"/>
               </v:shape>
@@ -7084,7 +7084,7 @@
           </mc:Choice>
           <mc:Fallback>
             <w:pict>
-              <v:rect w14:anchorId="23BAD5C1" id="Rectangle 36" o:spid="_x0000_s1026" style="position:absolute;margin-left:13pt;margin-top:11.35pt;width:30.5pt;height:31.5pt;z-index:251625984;visibility:visible;mso-wrap-style:square;mso-width-percent:0;mso-height-percent:0;mso-wrap-distance-left:9pt;mso-wrap-distance-top:0;mso-wrap-distance-right:9pt;mso-wrap-distance-bottom:0;mso-position-horizontal:absolute;mso-position-horizontal-relative:text;mso-position-vertical:absolute;mso-position-vertical-relative:text;mso-width-percent:0;mso-height-percent:0;mso-width-relative:margin;mso-height-relative:margin;v-text-anchor:middle" o:gfxdata="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" stroked="f" strokeweight="1pt">
+              <v:rect w14:anchorId="7C59662F" id="Rectangle 36" o:spid="_x0000_s1026" style="position:absolute;margin-left:13pt;margin-top:11.35pt;width:30.5pt;height:31.5pt;z-index:251625984;visibility:visible;mso-wrap-style:square;mso-width-percent:0;mso-height-percent:0;mso-wrap-distance-left:9pt;mso-wrap-distance-top:0;mso-wrap-distance-right:9pt;mso-wrap-distance-bottom:0;mso-position-horizontal:absolute;mso-position-horizontal-relative:text;mso-position-vertical:absolute;mso-position-vertical-relative:text;mso-width-percent:0;mso-height-percent:0;mso-width-relative:margin;mso-height-relative:margin;v-text-anchor:middle" o:gfxdata="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" stroked="f" strokeweight="1pt">
                 <v:fill r:id="rId19" o:title="" recolor="t" rotate="t" type="frame"/>
                 <v:path arrowok="t"/>
               </v:rect>
@@ -7317,7 +7317,7 @@
           </mc:Choice>
           <mc:Fallback>
             <w:pict>
-              <v:shape w14:anchorId="3730FFBC" id="Diamond 57" o:spid="_x0000_s1026" type="#_x0000_t4" style="position:absolute;margin-left:20.05pt;margin-top:13.55pt;width:13.8pt;height:12.05pt;z-index:251633152;visibility:visible;mso-wrap-style:square;mso-width-percent:0;mso-height-percent:0;mso-wrap-distance-left:9pt;mso-wrap-distance-top:0;mso-wrap-distance-right:9pt;mso-wrap-distance-bottom:0;mso-position-horizontal:absolute;mso-position-horizontal-relative:text;mso-position-vertical:absolute;mso-position-vertical-relative:text;mso-width-percent:0;mso-height-percent:0;mso-width-relative:page;mso-height-relative:page;v-text-anchor:middle" o:gfxdata="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" fillcolor="#159dd7" stroked="f" strokeweight="1pt">
+              <v:shape w14:anchorId="1ABF7EF4" id="Diamond 57" o:spid="_x0000_s1026" type="#_x0000_t4" style="position:absolute;margin-left:20.05pt;margin-top:13.55pt;width:13.8pt;height:12.05pt;z-index:251633152;visibility:visible;mso-wrap-style:square;mso-width-percent:0;mso-height-percent:0;mso-wrap-distance-left:9pt;mso-wrap-distance-top:0;mso-wrap-distance-right:9pt;mso-wrap-distance-bottom:0;mso-position-horizontal:absolute;mso-position-horizontal-relative:text;mso-position-vertical:absolute;mso-position-vertical-relative:text;mso-width-percent:0;mso-height-percent:0;mso-width-relative:page;mso-height-relative:page;v-text-anchor:middle" o:gfxdata="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" fillcolor="#159dd7" stroked="f" strokeweight="1pt">
                 <v:path arrowok="t"/>
               </v:shape>
             </w:pict>
@@ -7392,7 +7392,7 @@
           </mc:Choice>
           <mc:Fallback>
             <w:pict>
-              <v:line w14:anchorId="18A75689" id="Straight Connector 43" o:spid="_x0000_s1026" style="position:absolute;z-index:-251580928;visibility:visible;mso-wrap-style:square;mso-width-percent:0;mso-height-percent:0;mso-wrap-distance-left:9pt;mso-wrap-distance-top:0;mso-wrap-distance-right:9pt;mso-wrap-distance-bottom:0;mso-position-horizontal:absolute;mso-position-horizontal-relative:text;mso-position-vertical:absolute;mso-position-vertical-relative:text;mso-width-percent:0;mso-height-percent:0;mso-width-relative:margin;mso-height-relative:margin" from="26.85pt,4.5pt" to="27.75pt,189.5pt" o:gfxdata="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" strokecolor="black [3213]" strokeweight="4.5pt">
+              <v:line w14:anchorId="46B0FF89" id="Straight Connector 43" o:spid="_x0000_s1026" style="position:absolute;z-index:-251580928;visibility:visible;mso-wrap-style:square;mso-width-percent:0;mso-height-percent:0;mso-wrap-distance-left:9pt;mso-wrap-distance-top:0;mso-wrap-distance-right:9pt;mso-wrap-distance-bottom:0;mso-position-horizontal:absolute;mso-position-horizontal-relative:text;mso-position-vertical:absolute;mso-position-vertical-relative:text;mso-width-percent:0;mso-height-percent:0;mso-width-relative:margin;mso-height-relative:margin" from="26.85pt,4.5pt" to="27.75pt,189.5pt" o:gfxdata="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" strokecolor="black [3213]" strokeweight="4.5pt">
                 <v:stroke dashstyle="1 1" joinstyle="miter"/>
               </v:line>
             </w:pict>
@@ -7601,7 +7601,7 @@
           </mc:Choice>
           <mc:Fallback>
             <w:pict>
-              <v:rect w14:anchorId="7AE3BA00" id="Rectangle 37" o:spid="_x0000_s1026" style="position:absolute;margin-left:361.7pt;margin-top:18.55pt;width:34.3pt;height:32.65pt;z-index:251627008;visibility:visible;mso-wrap-style:square;mso-width-percent:0;mso-height-percent:0;mso-wrap-distance-left:9pt;mso-wrap-distance-top:0;mso-wrap-distance-right:9pt;mso-wrap-distance-bottom:0;mso-position-horizontal:absolute;mso-position-horizontal-relative:text;mso-position-vertical:absolute;mso-position-vertical-relative:text;mso-width-percent:0;mso-height-percent:0;mso-width-relative:margin;mso-height-relative:margin;v-text-anchor:middle" o:gfxdata="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" stroked="f" strokeweight="1pt">
+              <v:rect w14:anchorId="6C26919D" id="Rectangle 37" o:spid="_x0000_s1026" style="position:absolute;margin-left:361.7pt;margin-top:18.55pt;width:34.3pt;height:32.65pt;z-index:251627008;visibility:visible;mso-wrap-style:square;mso-width-percent:0;mso-height-percent:0;mso-wrap-distance-left:9pt;mso-wrap-distance-top:0;mso-wrap-distance-right:9pt;mso-wrap-distance-bottom:0;mso-position-horizontal:absolute;mso-position-horizontal-relative:text;mso-position-vertical:absolute;mso-position-vertical-relative:text;mso-width-percent:0;mso-height-percent:0;mso-width-relative:margin;mso-height-relative:margin;v-text-anchor:middle" o:gfxdata="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" stroked="f" strokeweight="1pt">
                 <v:fill r:id="rId21" o:title="" recolor="t" rotate="t" type="frame"/>
                 <v:path arrowok="t"/>
               </v:rect>
@@ -7677,7 +7677,7 @@
           </mc:Choice>
           <mc:Fallback>
             <w:pict>
-              <v:shape w14:anchorId="34C0D56A" id="Flowchart: Process 266" o:spid="_x0000_s1026" type="#_x0000_t109" style="position:absolute;margin-left:21.85pt;margin-top:20.65pt;width:10.5pt;height:9.5pt;z-index:251704832;visibility:visible;mso-wrap-style:square;mso-width-percent:0;mso-height-percent:0;mso-wrap-distance-left:9pt;mso-wrap-distance-top:0;mso-wrap-distance-right:9pt;mso-wrap-distance-bottom:0;mso-position-horizontal:absolute;mso-position-horizontal-relative:text;mso-position-vertical:absolute;mso-position-vertical-relative:text;mso-width-percent:0;mso-height-percent:0;mso-width-relative:margin;mso-height-relative:margin;v-text-anchor:middle" o:gfxdata="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" fillcolor="#089fda" stroked="f" strokeweight="1pt">
+              <v:shape w14:anchorId="4AA05B31" id="Flowchart: Process 266" o:spid="_x0000_s1026" type="#_x0000_t109" style="position:absolute;margin-left:21.85pt;margin-top:20.65pt;width:10.5pt;height:9.5pt;z-index:251704832;visibility:visible;mso-wrap-style:square;mso-width-percent:0;mso-height-percent:0;mso-wrap-distance-left:9pt;mso-wrap-distance-top:0;mso-wrap-distance-right:9pt;mso-wrap-distance-bottom:0;mso-position-horizontal:absolute;mso-position-horizontal-relative:text;mso-position-vertical:absolute;mso-position-vertical-relative:text;mso-width-percent:0;mso-height-percent:0;mso-width-relative:margin;mso-height-relative:margin;v-text-anchor:middle" o:gfxdata="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" fillcolor="#089fda" stroked="f" strokeweight="1pt">
                 <v:path arrowok="t"/>
               </v:shape>
             </w:pict>
@@ -7758,7 +7758,7 @@
           </mc:Choice>
           <mc:Fallback>
             <w:pict>
-              <v:shape w14:anchorId="363C22F2" id="Flowchart: Process 44" o:spid="_x0000_s1026" type="#_x0000_t109" style="position:absolute;margin-left:22.85pt;margin-top:21.25pt;width:10.6pt;height:9pt;z-index:251737600;visibility:visible;mso-wrap-style:square;mso-width-percent:0;mso-height-percent:0;mso-wrap-distance-left:9pt;mso-wrap-distance-top:0;mso-wrap-distance-right:9pt;mso-wrap-distance-bottom:0;mso-position-horizontal:absolute;mso-position-horizontal-relative:text;mso-position-vertical:absolute;mso-position-vertical-relative:text;mso-width-percent:0;mso-height-percent:0;mso-width-relative:margin;mso-height-relative:margin;v-text-anchor:middle" o:gfxdata="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" fillcolor="#089fda" stroked="f" strokeweight="1pt">
+              <v:shape w14:anchorId="53711224" id="Flowchart: Process 44" o:spid="_x0000_s1026" type="#_x0000_t109" style="position:absolute;margin-left:22.85pt;margin-top:21.25pt;width:10.6pt;height:9pt;z-index:251737600;visibility:visible;mso-wrap-style:square;mso-width-percent:0;mso-height-percent:0;mso-wrap-distance-left:9pt;mso-wrap-distance-top:0;mso-wrap-distance-right:9pt;mso-wrap-distance-bottom:0;mso-position-horizontal:absolute;mso-position-horizontal-relative:text;mso-position-vertical:absolute;mso-position-vertical-relative:text;mso-width-percent:0;mso-height-percent:0;mso-width-relative:margin;mso-height-relative:margin;v-text-anchor:middle" o:gfxdata="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" fillcolor="#089fda" stroked="f" strokeweight="1pt">
                 <v:path arrowok="t"/>
                 <w10:wrap type="through"/>
               </v:shape>
@@ -7845,7 +7845,18 @@
                                 <w:sz w:val="32"/>
                                 <w:szCs w:val="32"/>
                               </w:rPr>
-                              <w:t>University of Minnesota</w:t>
+                              <w:t>Universit</w:t>
+                            </w:r>
+                            <w:bookmarkStart w:id="0" w:name="_GoBack"/>
+                            <w:bookmarkEnd w:id="0"/>
+                            <w:r>
+                              <w:rPr>
+                                <w:rFonts w:ascii="Open Sans Light" w:hAnsi="Open Sans Light" w:cs="Open Sans Light"/>
+                                <w:b/>
+                                <w:sz w:val="32"/>
+                                <w:szCs w:val="32"/>
+                              </w:rPr>
+                              <w:t>y of Minnesota</w:t>
                             </w:r>
                             <w:r>
                               <w:rPr>
@@ -8072,7 +8083,18 @@
                           <w:sz w:val="32"/>
                           <w:szCs w:val="32"/>
                         </w:rPr>
-                        <w:t>University of Minnesota</w:t>
+                        <w:t>Universit</w:t>
+                      </w:r>
+                      <w:bookmarkStart w:id="1" w:name="_GoBack"/>
+                      <w:bookmarkEnd w:id="1"/>
+                      <w:r>
+                        <w:rPr>
+                          <w:rFonts w:ascii="Open Sans Light" w:hAnsi="Open Sans Light" w:cs="Open Sans Light"/>
+                          <w:b/>
+                          <w:sz w:val="32"/>
+                          <w:szCs w:val="32"/>
+                        </w:rPr>
+                        <w:t>y of Minnesota</w:t>
                       </w:r>
                       <w:r>
                         <w:rPr>
@@ -8889,77 +8911,6 @@
       </w:r>
     </w:p>
     <w:p>
-      <w:bookmarkStart w:id="0" w:name="_GoBack"/>
-      <w:bookmarkEnd w:id="0"/>
-      <w:r>
-        <w:rPr>
-          <w:noProof/>
-        </w:rPr>
-        <mc:AlternateContent>
-          <mc:Choice Requires="wps">
-            <w:drawing>
-              <wp:anchor distT="0" distB="0" distL="114299" distR="114299" simplePos="0" relativeHeight="251623936" behindDoc="0" locked="0" layoutInCell="1" allowOverlap="1" wp14:anchorId="46565332" wp14:editId="78C291E2">
-                <wp:simplePos x="0" y="0"/>
-                <wp:positionH relativeFrom="column">
-                  <wp:posOffset>4898390</wp:posOffset>
-                </wp:positionH>
-                <wp:positionV relativeFrom="paragraph">
-                  <wp:posOffset>2904490</wp:posOffset>
-                </wp:positionV>
-                <wp:extent cx="0" cy="153035"/>
-                <wp:effectExtent l="0" t="0" r="19050" b="37465"/>
-                <wp:wrapNone/>
-                <wp:docPr id="30" name="Straight Connector 30"/>
-                <wp:cNvGraphicFramePr>
-                  <a:graphicFrameLocks xmlns:a="http://schemas.openxmlformats.org/drawingml/2006/main"/>
-                </wp:cNvGraphicFramePr>
-                <a:graphic xmlns:a="http://schemas.openxmlformats.org/drawingml/2006/main">
-                  <a:graphicData uri="http://schemas.microsoft.com/office/word/2010/wordprocessingShape">
-                    <wps:wsp>
-                      <wps:cNvCnPr>
-                        <a:cxnSpLocks/>
-                      </wps:cNvCnPr>
-                      <wps:spPr>
-                        <a:xfrm>
-                          <a:off x="0" y="0"/>
-                          <a:ext cx="0" cy="153035"/>
-                        </a:xfrm>
-                        <a:prstGeom prst="line">
-                          <a:avLst/>
-                        </a:prstGeom>
-                        <a:noFill/>
-                        <a:ln w="12700" cap="flat" cmpd="sng" algn="ctr">
-                          <a:solidFill>
-                            <a:srgbClr val="5B9BD5"/>
-                          </a:solidFill>
-                          <a:prstDash val="solid"/>
-                          <a:miter lim="800000"/>
-                        </a:ln>
-                        <a:effectLst/>
-                      </wps:spPr>
-                      <wps:bodyPr/>
-                    </wps:wsp>
-                  </a:graphicData>
-                </a:graphic>
-                <wp14:sizeRelH relativeFrom="margin">
-                  <wp14:pctWidth>0</wp14:pctWidth>
-                </wp14:sizeRelH>
-                <wp14:sizeRelV relativeFrom="margin">
-                  <wp14:pctHeight>0</wp14:pctHeight>
-                </wp14:sizeRelV>
-              </wp:anchor>
-            </w:drawing>
-          </mc:Choice>
-          <mc:Fallback>
-            <w:pict>
-              <v:line w14:anchorId="05476A24" id="Straight Connector 30" o:spid="_x0000_s1026" style="position:absolute;z-index:251623936;visibility:visible;mso-wrap-style:square;mso-width-percent:0;mso-height-percent:0;mso-wrap-distance-left:3.17497mm;mso-wrap-distance-top:0;mso-wrap-distance-right:3.17497mm;mso-wrap-distance-bottom:0;mso-position-horizontal:absolute;mso-position-horizontal-relative:text;mso-position-vertical:absolute;mso-position-vertical-relative:text;mso-width-percent:0;mso-height-percent:0;mso-width-relative:margin;mso-height-relative:margin" from="385.7pt,228.7pt" to="385.7pt,240.75pt" o:gfxdata="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" strokecolor="#5b9bd5" strokeweight="1pt">
-                <v:stroke joinstyle="miter"/>
-                <o:lock v:ext="edit" shapetype="f"/>
-              </v:line>
-            </w:pict>
-          </mc:Fallback>
-        </mc:AlternateContent>
-      </w:r>
       <w:r>
         <w:rPr>
           <w:noProof/>
@@ -8970,7 +8921,7 @@
               <wp:anchor distT="0" distB="0" distL="114299" distR="114299" simplePos="0" relativeHeight="251622912" behindDoc="0" locked="0" layoutInCell="1" allowOverlap="1" wp14:anchorId="5B637A72" wp14:editId="125D3E42">
                 <wp:simplePos x="0" y="0"/>
                 <wp:positionH relativeFrom="column">
-                  <wp:posOffset>2094865</wp:posOffset>
+                  <wp:posOffset>2158365</wp:posOffset>
                 </wp:positionH>
                 <wp:positionV relativeFrom="paragraph">
                   <wp:posOffset>2915920</wp:posOffset>
@@ -8999,7 +8950,7 @@
                         <a:noFill/>
                         <a:ln w="12700" cap="flat" cmpd="sng" algn="ctr">
                           <a:solidFill>
-                            <a:srgbClr val="5B9BD5"/>
+                            <a:schemeClr val="tx1"/>
                           </a:solidFill>
                           <a:prstDash val="solid"/>
                           <a:miter lim="800000"/>
@@ -9021,7 +8972,76 @@
           </mc:Choice>
           <mc:Fallback>
             <w:pict>
-              <v:line w14:anchorId="6C76DF23" id="Straight Connector 29" o:spid="_x0000_s1026" style="position:absolute;z-index:251622912;visibility:visible;mso-wrap-style:square;mso-width-percent:0;mso-height-percent:0;mso-wrap-distance-left:3.17497mm;mso-wrap-distance-top:0;mso-wrap-distance-right:3.17497mm;mso-wrap-distance-bottom:0;mso-position-horizontal:absolute;mso-position-horizontal-relative:text;mso-position-vertical:absolute;mso-position-vertical-relative:text;mso-width-percent:0;mso-height-percent:0;mso-width-relative:margin;mso-height-relative:margin" from="164.95pt,229.6pt" to="164.95pt,241.65pt" o:gfxdata="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" strokecolor="#5b9bd5" strokeweight="1pt">
+              <v:line w14:anchorId="3ACD66E6" id="Straight Connector 29" o:spid="_x0000_s1026" style="position:absolute;z-index:251622912;visibility:visible;mso-wrap-style:square;mso-width-percent:0;mso-height-percent:0;mso-wrap-distance-left:3.17497mm;mso-wrap-distance-top:0;mso-wrap-distance-right:3.17497mm;mso-wrap-distance-bottom:0;mso-position-horizontal:absolute;mso-position-horizontal-relative:text;mso-position-vertical:absolute;mso-position-vertical-relative:text;mso-width-percent:0;mso-height-percent:0;mso-width-relative:margin;mso-height-relative:margin" from="169.95pt,229.6pt" to="169.95pt,241.65pt" o:gfxdata="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" strokecolor="black [3213]" strokeweight="1pt">
+                <v:stroke joinstyle="miter"/>
+                <o:lock v:ext="edit" shapetype="f"/>
+              </v:line>
+            </w:pict>
+          </mc:Fallback>
+        </mc:AlternateContent>
+      </w:r>
+      <w:r>
+        <w:rPr>
+          <w:noProof/>
+        </w:rPr>
+        <mc:AlternateContent>
+          <mc:Choice Requires="wps">
+            <w:drawing>
+              <wp:anchor distT="0" distB="0" distL="114299" distR="114299" simplePos="0" relativeHeight="251623936" behindDoc="0" locked="0" layoutInCell="1" allowOverlap="1" wp14:anchorId="46565332" wp14:editId="78C291E2">
+                <wp:simplePos x="0" y="0"/>
+                <wp:positionH relativeFrom="column">
+                  <wp:posOffset>5050790</wp:posOffset>
+                </wp:positionH>
+                <wp:positionV relativeFrom="paragraph">
+                  <wp:posOffset>2898140</wp:posOffset>
+                </wp:positionV>
+                <wp:extent cx="0" cy="153035"/>
+                <wp:effectExtent l="0" t="0" r="19050" b="37465"/>
+                <wp:wrapNone/>
+                <wp:docPr id="30" name="Straight Connector 30"/>
+                <wp:cNvGraphicFramePr>
+                  <a:graphicFrameLocks xmlns:a="http://schemas.openxmlformats.org/drawingml/2006/main"/>
+                </wp:cNvGraphicFramePr>
+                <a:graphic xmlns:a="http://schemas.openxmlformats.org/drawingml/2006/main">
+                  <a:graphicData uri="http://schemas.microsoft.com/office/word/2010/wordprocessingShape">
+                    <wps:wsp>
+                      <wps:cNvCnPr>
+                        <a:cxnSpLocks/>
+                      </wps:cNvCnPr>
+                      <wps:spPr>
+                        <a:xfrm>
+                          <a:off x="0" y="0"/>
+                          <a:ext cx="0" cy="153035"/>
+                        </a:xfrm>
+                        <a:prstGeom prst="line">
+                          <a:avLst/>
+                        </a:prstGeom>
+                        <a:noFill/>
+                        <a:ln w="12700" cap="flat" cmpd="sng" algn="ctr">
+                          <a:solidFill>
+                            <a:schemeClr val="tx1"/>
+                          </a:solidFill>
+                          <a:prstDash val="solid"/>
+                          <a:miter lim="800000"/>
+                        </a:ln>
+                        <a:effectLst/>
+                      </wps:spPr>
+                      <wps:bodyPr/>
+                    </wps:wsp>
+                  </a:graphicData>
+                </a:graphic>
+                <wp14:sizeRelH relativeFrom="margin">
+                  <wp14:pctWidth>0</wp14:pctWidth>
+                </wp14:sizeRelH>
+                <wp14:sizeRelV relativeFrom="margin">
+                  <wp14:pctHeight>0</wp14:pctHeight>
+                </wp14:sizeRelV>
+              </wp:anchor>
+            </w:drawing>
+          </mc:Choice>
+          <mc:Fallback>
+            <w:pict>
+              <v:line w14:anchorId="359B296A" id="Straight Connector 30" o:spid="_x0000_s1026" style="position:absolute;z-index:251623936;visibility:visible;mso-wrap-style:square;mso-width-percent:0;mso-height-percent:0;mso-wrap-distance-left:3.17497mm;mso-wrap-distance-top:0;mso-wrap-distance-right:3.17497mm;mso-wrap-distance-bottom:0;mso-position-horizontal:absolute;mso-position-horizontal-relative:text;mso-position-vertical:absolute;mso-position-vertical-relative:text;mso-width-percent:0;mso-height-percent:0;mso-width-relative:margin;mso-height-relative:margin" from="397.7pt,228.2pt" to="397.7pt,240.25pt" o:gfxdata="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" strokecolor="black [3213]" strokeweight="1pt">
                 <v:stroke joinstyle="miter"/>
                 <o:lock v:ext="edit" shapetype="f"/>
               </v:line>
@@ -9039,10 +9059,10 @@
               <wp:anchor distT="0" distB="0" distL="114300" distR="114300" simplePos="0" relativeHeight="251621888" behindDoc="0" locked="0" layoutInCell="1" allowOverlap="1" wp14:anchorId="5ECD4C63" wp14:editId="04F864AF">
                 <wp:simplePos x="0" y="0"/>
                 <wp:positionH relativeFrom="column">
-                  <wp:posOffset>289560</wp:posOffset>
+                  <wp:posOffset>426720</wp:posOffset>
                 </wp:positionH>
                 <wp:positionV relativeFrom="paragraph">
-                  <wp:posOffset>2800985</wp:posOffset>
+                  <wp:posOffset>2775585</wp:posOffset>
                 </wp:positionV>
                 <wp:extent cx="8693150" cy="381635"/>
                 <wp:effectExtent l="0" t="0" r="0" b="0"/>
@@ -9077,6 +9097,7 @@
                             <w:pPr>
                               <w:rPr>
                                 <w:rFonts w:ascii="Open Sans" w:hAnsi="Open Sans" w:cs="Open Sans"/>
+                                <w:color w:val="000000" w:themeColor="text1"/>
                                 <w:sz w:val="32"/>
                                 <w:szCs w:val="32"/>
                               </w:rPr>
@@ -9084,7 +9105,7 @@
                             <w:r>
                               <w:rPr>
                                 <w:rFonts w:ascii="Open Sans" w:hAnsi="Open Sans" w:cs="Open Sans"/>
-                                <w:color w:val="F2F2F2"/>
+                                <w:color w:val="000000" w:themeColor="text1"/>
                                 <w:sz w:val="32"/>
                                 <w:szCs w:val="32"/>
                               </w:rPr>
@@ -9094,7 +9115,7 @@
                             <w:r>
                               <w:rPr>
                                 <w:rFonts w:ascii="Open Sans" w:hAnsi="Open Sans" w:cs="Open Sans"/>
-                                <w:color w:val="F2F2F2"/>
+                                <w:color w:val="000000" w:themeColor="text1"/>
                                 <w:sz w:val="32"/>
                                 <w:szCs w:val="32"/>
                               </w:rPr>
@@ -9104,7 +9125,7 @@
                             <w:r>
                               <w:rPr>
                                 <w:rFonts w:ascii="Open Sans" w:hAnsi="Open Sans" w:cs="Open Sans"/>
-                                <w:color w:val="F2F2F2"/>
+                                <w:color w:val="000000" w:themeColor="text1"/>
                                 <w:sz w:val="32"/>
                                 <w:szCs w:val="32"/>
                               </w:rPr>
@@ -9113,7 +9134,7 @@
                             <w:r>
                               <w:rPr>
                                 <w:rFonts w:ascii="Open Sans" w:hAnsi="Open Sans" w:cs="Open Sans"/>
-                                <w:color w:val="F2F2F2"/>
+                                <w:color w:val="000000" w:themeColor="text1"/>
                                 <w:sz w:val="32"/>
                                 <w:szCs w:val="32"/>
                               </w:rPr>
@@ -9122,6 +9143,7 @@
                             <w:r>
                               <w:rPr>
                                 <w:rFonts w:ascii="Open Sans" w:hAnsi="Open Sans" w:cs="Open Sans"/>
+                                <w:color w:val="000000" w:themeColor="text1"/>
                                 <w:sz w:val="32"/>
                                 <w:szCs w:val="32"/>
                               </w:rPr>
@@ -9131,7 +9153,7 @@
                             <w:r>
                               <w:rPr>
                                 <w:rFonts w:ascii="Open Sans" w:hAnsi="Open Sans" w:cs="Open Sans"/>
-                                <w:color w:val="F2F2F2"/>
+                                <w:color w:val="000000" w:themeColor="text1"/>
                                 <w:sz w:val="32"/>
                                 <w:szCs w:val="32"/>
                               </w:rPr>
@@ -9140,6 +9162,7 @@
                             <w:r>
                               <w:rPr>
                                 <w:rFonts w:ascii="Open Sans" w:hAnsi="Open Sans" w:cs="Open Sans"/>
+                                <w:color w:val="000000" w:themeColor="text1"/>
                                 <w:sz w:val="32"/>
                                 <w:szCs w:val="32"/>
                               </w:rPr>
@@ -9148,21 +9171,21 @@
                             <w:r>
                               <w:rPr>
                                 <w:rFonts w:ascii="Open Sans" w:hAnsi="Open Sans" w:cs="Open Sans"/>
-                                <w:color w:val="F2F2F2"/>
+                                <w:color w:val="000000" w:themeColor="text1"/>
                                 <w:sz w:val="32"/>
                                 <w:szCs w:val="32"/>
                               </w:rPr>
-                              <w:t>Facebook/</w:t>
+                              <w:t>github.com/</w:t>
                             </w:r>
                             <w:proofErr w:type="spellStart"/>
                             <w:r>
                               <w:rPr>
                                 <w:rFonts w:ascii="Open Sans" w:hAnsi="Open Sans" w:cs="Open Sans"/>
-                                <w:color w:val="F2F2F2"/>
+                                <w:color w:val="000000" w:themeColor="text1"/>
                                 <w:sz w:val="32"/>
                                 <w:szCs w:val="32"/>
                               </w:rPr>
-                              <w:t>lorapalmer</w:t>
+                              <w:t>swstack</w:t>
                             </w:r>
                             <w:proofErr w:type="spellEnd"/>
                           </w:p>
@@ -9188,7 +9211,7 @@
           </mc:Choice>
           <mc:Fallback>
             <w:pict>
-              <v:shape w14:anchorId="5ECD4C63" id="Text Box 28" o:spid="_x0000_s1045" type="#_x0000_t202" style="position:absolute;margin-left:22.8pt;margin-top:220.55pt;width:684.5pt;height:30.05pt;z-index:251621888;visibility:visible;mso-wrap-style:square;mso-width-percent:0;mso-height-percent:0;mso-wrap-distance-left:9pt;mso-wrap-distance-top:0;mso-wrap-distance-right:9pt;mso-wrap-distance-bottom:0;mso-position-horizontal:absolute;mso-position-horizontal-relative:text;mso-position-vertical:absolute;mso-position-vertical-relative:text;mso-width-percent:0;mso-height-percent:0;mso-width-relative:page;mso-height-relative:page;v-text-anchor:top" o:gfxdata="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" filled="f" stroked="f" strokeweight=".5pt">
+              <v:shape w14:anchorId="5ECD4C63" id="Text Box 28" o:spid="_x0000_s1045" type="#_x0000_t202" style="position:absolute;margin-left:33.6pt;margin-top:218.55pt;width:684.5pt;height:30.05pt;z-index:251621888;visibility:visible;mso-wrap-style:square;mso-width-percent:0;mso-height-percent:0;mso-wrap-distance-left:9pt;mso-wrap-distance-top:0;mso-wrap-distance-right:9pt;mso-wrap-distance-bottom:0;mso-position-horizontal:absolute;mso-position-horizontal-relative:text;mso-position-vertical:absolute;mso-position-vertical-relative:text;mso-width-percent:0;mso-height-percent:0;mso-width-relative:page;mso-height-relative:page;v-text-anchor:top" o:gfxdata="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" filled="f" stroked="f" strokeweight=".5pt">
                 <v:path arrowok="t"/>
                 <v:textbox>
                   <w:txbxContent>
@@ -9196,6 +9219,7 @@
                       <w:pPr>
                         <w:rPr>
                           <w:rFonts w:ascii="Open Sans" w:hAnsi="Open Sans" w:cs="Open Sans"/>
+                          <w:color w:val="000000" w:themeColor="text1"/>
                           <w:sz w:val="32"/>
                           <w:szCs w:val="32"/>
                         </w:rPr>
@@ -9203,7 +9227,7 @@
                       <w:r>
                         <w:rPr>
                           <w:rFonts w:ascii="Open Sans" w:hAnsi="Open Sans" w:cs="Open Sans"/>
-                          <w:color w:val="F2F2F2"/>
+                          <w:color w:val="000000" w:themeColor="text1"/>
                           <w:sz w:val="32"/>
                           <w:szCs w:val="32"/>
                         </w:rPr>
@@ -9213,7 +9237,7 @@
                       <w:r>
                         <w:rPr>
                           <w:rFonts w:ascii="Open Sans" w:hAnsi="Open Sans" w:cs="Open Sans"/>
-                          <w:color w:val="F2F2F2"/>
+                          <w:color w:val="000000" w:themeColor="text1"/>
                           <w:sz w:val="32"/>
                           <w:szCs w:val="32"/>
                         </w:rPr>
@@ -9223,7 +9247,7 @@
                       <w:r>
                         <w:rPr>
                           <w:rFonts w:ascii="Open Sans" w:hAnsi="Open Sans" w:cs="Open Sans"/>
-                          <w:color w:val="F2F2F2"/>
+                          <w:color w:val="000000" w:themeColor="text1"/>
                           <w:sz w:val="32"/>
                           <w:szCs w:val="32"/>
                         </w:rPr>
@@ -9232,7 +9256,7 @@
                       <w:r>
                         <w:rPr>
                           <w:rFonts w:ascii="Open Sans" w:hAnsi="Open Sans" w:cs="Open Sans"/>
-                          <w:color w:val="F2F2F2"/>
+                          <w:color w:val="000000" w:themeColor="text1"/>
                           <w:sz w:val="32"/>
                           <w:szCs w:val="32"/>
                         </w:rPr>
@@ -9241,6 +9265,7 @@
                       <w:r>
                         <w:rPr>
                           <w:rFonts w:ascii="Open Sans" w:hAnsi="Open Sans" w:cs="Open Sans"/>
+                          <w:color w:val="000000" w:themeColor="text1"/>
                           <w:sz w:val="32"/>
                           <w:szCs w:val="32"/>
                         </w:rPr>
@@ -9250,7 +9275,7 @@
                       <w:r>
                         <w:rPr>
                           <w:rFonts w:ascii="Open Sans" w:hAnsi="Open Sans" w:cs="Open Sans"/>
-                          <w:color w:val="F2F2F2"/>
+                          <w:color w:val="000000" w:themeColor="text1"/>
                           <w:sz w:val="32"/>
                           <w:szCs w:val="32"/>
                         </w:rPr>
@@ -9259,6 +9284,7 @@
                       <w:r>
                         <w:rPr>
                           <w:rFonts w:ascii="Open Sans" w:hAnsi="Open Sans" w:cs="Open Sans"/>
+                          <w:color w:val="000000" w:themeColor="text1"/>
                           <w:sz w:val="32"/>
                           <w:szCs w:val="32"/>
                         </w:rPr>
@@ -9267,21 +9293,21 @@
                       <w:r>
                         <w:rPr>
                           <w:rFonts w:ascii="Open Sans" w:hAnsi="Open Sans" w:cs="Open Sans"/>
-                          <w:color w:val="F2F2F2"/>
+                          <w:color w:val="000000" w:themeColor="text1"/>
                           <w:sz w:val="32"/>
                           <w:szCs w:val="32"/>
                         </w:rPr>
-                        <w:t>Facebook/</w:t>
+                        <w:t>github.com/</w:t>
                       </w:r>
                       <w:proofErr w:type="spellStart"/>
                       <w:r>
                         <w:rPr>
                           <w:rFonts w:ascii="Open Sans" w:hAnsi="Open Sans" w:cs="Open Sans"/>
-                          <w:color w:val="F2F2F2"/>
+                          <w:color w:val="000000" w:themeColor="text1"/>
                           <w:sz w:val="32"/>
                           <w:szCs w:val="32"/>
                         </w:rPr>
-                        <w:t>lorapalmer</w:t>
+                        <w:t>swstack</w:t>
                       </w:r>
                       <w:proofErr w:type="spellEnd"/>
                     </w:p>
@@ -9330,7 +9356,7 @@
                         </a:prstGeom>
                         <a:solidFill>
                           <a:schemeClr val="bg1">
-                            <a:lumMod val="50000"/>
+                            <a:lumMod val="85000"/>
                           </a:schemeClr>
                         </a:solidFill>
                         <a:ln w="12700" cap="flat" cmpd="sng" algn="ctr">
@@ -9360,7 +9386,7 @@
           </mc:Choice>
           <mc:Fallback>
             <w:pict>
-              <v:rect w14:anchorId="21FABC25" id="Rectangle 27" o:spid="_x0000_s1026" style="position:absolute;margin-left:-21pt;margin-top:179.6pt;width:790.9pt;height:94.45pt;z-index:251620864;visibility:visible;mso-wrap-style:square;mso-width-percent:0;mso-height-percent:0;mso-wrap-distance-left:9pt;mso-wrap-distance-top:0;mso-wrap-distance-right:9pt;mso-wrap-distance-bottom:0;mso-position-horizontal:absolute;mso-position-horizontal-relative:page;mso-position-vertical:absolute;mso-position-vertical-relative:text;mso-width-percent:0;mso-height-percent:0;mso-width-relative:margin;mso-height-relative:margin;v-text-anchor:middle" o:gfxdata="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" fillcolor="#7f7f7f [1612]" stroked="f" strokeweight="1pt">
+              <v:rect w14:anchorId="7492D4A9" id="Rectangle 27" o:spid="_x0000_s1026" style="position:absolute;margin-left:-21pt;margin-top:179.6pt;width:790.9pt;height:94.45pt;z-index:251620864;visibility:visible;mso-wrap-style:square;mso-width-percent:0;mso-height-percent:0;mso-wrap-distance-left:9pt;mso-wrap-distance-top:0;mso-wrap-distance-right:9pt;mso-wrap-distance-bottom:0;mso-position-horizontal:absolute;mso-position-horizontal-relative:page;mso-position-vertical:absolute;mso-position-vertical-relative:text;mso-width-percent:0;mso-height-percent:0;mso-width-relative:margin;mso-height-relative:margin;v-text-anchor:middle" o:gfxdata="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" fillcolor="#d8d8d8 [2732]" stroked="f" strokeweight="1pt">
                 <v:path arrowok="t"/>
                 <w10:wrap anchorx="page"/>
               </v:rect>
@@ -9731,7 +9757,7 @@
           </mc:Choice>
           <mc:Fallback>
             <w:pict>
-              <v:rect w14:anchorId="29715DD7" id="Rectangle 23" o:spid="_x0000_s1026" style="position:absolute;margin-left:366.85pt;margin-top:11.2pt;width:21.05pt;height:19.25pt;z-index:251616768;visibility:visible;mso-wrap-style:square;mso-width-percent:0;mso-height-percent:0;mso-wrap-distance-left:9pt;mso-wrap-distance-top:0;mso-wrap-distance-right:9pt;mso-wrap-distance-bottom:0;mso-position-horizontal:absolute;mso-position-horizontal-relative:text;mso-position-vertical:absolute;mso-position-vertical-relative:text;mso-width-percent:0;mso-height-percent:0;mso-width-relative:margin;mso-height-relative:margin;v-text-anchor:middle" o:gfxdata="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" stroked="f" strokeweight="1pt">
+              <v:rect w14:anchorId="0DB42B2E" id="Rectangle 23" o:spid="_x0000_s1026" style="position:absolute;margin-left:366.85pt;margin-top:11.2pt;width:21.05pt;height:19.25pt;z-index:251616768;visibility:visible;mso-wrap-style:square;mso-width-percent:0;mso-height-percent:0;mso-wrap-distance-left:9pt;mso-wrap-distance-top:0;mso-wrap-distance-right:9pt;mso-wrap-distance-bottom:0;mso-position-horizontal:absolute;mso-position-horizontal-relative:text;mso-position-vertical:absolute;mso-position-vertical-relative:text;mso-width-percent:0;mso-height-percent:0;mso-width-relative:margin;mso-height-relative:margin;v-text-anchor:middle" o:gfxdata="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" stroked="f" strokeweight="1pt">
                 <v:fill r:id="rId34" o:title="" recolor="t" rotate="t" type="frame"/>
                 <v:path arrowok="t"/>
               </v:rect>
@@ -9945,7 +9971,7 @@
           </mc:Choice>
           <mc:Fallback>
             <w:pict>
-              <v:line w14:anchorId="015F769E" id="Straight Connector 19" o:spid="_x0000_s1026" style="position:absolute;z-index:251740672;visibility:visible;mso-wrap-style:square;mso-wrap-distance-left:9pt;mso-wrap-distance-top:0;mso-wrap-distance-right:9pt;mso-wrap-distance-bottom:0;mso-position-horizontal:absolute;mso-position-horizontal-relative:text;mso-position-vertical:absolute;mso-position-vertical-relative:text" from="196.35pt,145.2pt" to="196.35pt,162.5pt" o:gfxdata="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" strokecolor="#f2f2f2 [3052]" strokeweight=".5pt">
+              <v:line w14:anchorId="5A3297E9" id="Straight Connector 19" o:spid="_x0000_s1026" style="position:absolute;z-index:251740672;visibility:visible;mso-wrap-style:square;mso-wrap-distance-left:9pt;mso-wrap-distance-top:0;mso-wrap-distance-right:9pt;mso-wrap-distance-bottom:0;mso-position-horizontal:absolute;mso-position-horizontal-relative:text;mso-position-vertical:absolute;mso-position-vertical-relative:text" from="196.35pt,145.2pt" to="196.35pt,162.5pt" o:gfxdata="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" strokecolor="#f2f2f2 [3052]" strokeweight=".5pt">
                 <v:stroke joinstyle="miter"/>
               </v:line>
             </w:pict>
@@ -10757,7 +10783,7 @@
 </file>
 
 <file path=customXml/itemProps1.xml><?xml version="1.0" encoding="utf-8"?>
-<ds:datastoreItem xmlns:ds="http://schemas.openxmlformats.org/officeDocument/2006/customXml" ds:itemID="{939773B4-BADE-4949-9213-2E2D0F04F126}">
+<ds:datastoreItem xmlns:ds="http://schemas.openxmlformats.org/officeDocument/2006/customXml" ds:itemID="{2C069F30-33FE-4E68-BD58-C59EC72E1E6C}">
   <ds:schemaRefs>
     <ds:schemaRef ds:uri="http://schemas.openxmlformats.org/officeDocument/2006/bibliography"/>
   </ds:schemaRefs>

--- a/src/word/Stack-Stephen-2016.docx
+++ b/src/word/Stack-Stephen-2016.docx
@@ -69,7 +69,7 @@
           </mc:Choice>
           <mc:Fallback>
             <w:pict>
-              <v:rect w14:anchorId="32A31166" id="Rectangle 2" o:spid="_x0000_s1026" style="position:absolute;margin-left:140.95pt;margin-top:-23.75pt;width:7.5pt;height:160.45pt;z-index:251599360;visibility:visible;mso-wrap-style:square;mso-width-percent:0;mso-height-percent:0;mso-wrap-distance-left:9pt;mso-wrap-distance-top:0;mso-wrap-distance-right:9pt;mso-wrap-distance-bottom:0;mso-position-horizontal:absolute;mso-position-horizontal-relative:text;mso-position-vertical:absolute;mso-position-vertical-relative:text;mso-width-percent:0;mso-height-percent:0;mso-width-relative:page;mso-height-relative:page;v-text-anchor:middle" o:gfxdata="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" fillcolor="#089fda" stroked="f" strokeweight="1pt">
+              <v:rect w14:anchorId="0E84BEB9" id="Rectangle 2" o:spid="_x0000_s1026" style="position:absolute;margin-left:140.95pt;margin-top:-23.75pt;width:7.5pt;height:160.45pt;z-index:251599360;visibility:visible;mso-wrap-style:square;mso-width-percent:0;mso-height-percent:0;mso-wrap-distance-left:9pt;mso-wrap-distance-top:0;mso-wrap-distance-right:9pt;mso-wrap-distance-bottom:0;mso-position-horizontal:absolute;mso-position-horizontal-relative:text;mso-position-vertical:absolute;mso-position-vertical-relative:text;mso-width-percent:0;mso-height-percent:0;mso-width-relative:page;mso-height-relative:page;v-text-anchor:middle" o:gfxdata="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" fillcolor="#089fda" stroked="f" strokeweight="1pt">
                 <v:path arrowok="t"/>
               </v:rect>
             </w:pict>
@@ -106,7 +106,7 @@
                     </pic:cNvPicPr>
                   </pic:nvPicPr>
                   <pic:blipFill>
-                    <a:blip r:embed="rId5">
+                    <a:blip r:embed="rId6">
                       <a:extLst>
                         <a:ext uri="{28A0092B-C50C-407E-A947-70E740481C1C}">
                           <a14:useLocalDpi xmlns:a14="http://schemas.microsoft.com/office/drawing/2010/main" val="0"/>
@@ -894,7 +894,7 @@
                           <a:avLst/>
                         </a:prstGeom>
                         <a:blipFill dpi="0" rotWithShape="1">
-                          <a:blip r:embed="rId6">
+                          <a:blip r:embed="rId7">
                             <a:extLst>
                               <a:ext uri="{28A0092B-C50C-407E-A947-70E740481C1C}">
                                 <a14:useLocalDpi xmlns:a14="http://schemas.microsoft.com/office/drawing/2010/main" val="0"/>
@@ -933,8 +933,8 @@
           </mc:Choice>
           <mc:Fallback>
             <w:pict>
-              <v:rect w14:anchorId="069B4647" id="Rectangle 54" o:spid="_x0000_s1026" style="position:absolute;margin-left:-34.9pt;margin-top:23.2pt;width:31.4pt;height:31.35pt;z-index:251631104;visibility:visible;mso-wrap-style:square;mso-width-percent:0;mso-height-percent:0;mso-wrap-distance-left:9pt;mso-wrap-distance-top:0;mso-wrap-distance-right:9pt;mso-wrap-distance-bottom:0;mso-position-horizontal:absolute;mso-position-horizontal-relative:text;mso-position-vertical:absolute;mso-position-vertical-relative:text;mso-width-percent:0;mso-height-percent:0;mso-width-relative:margin;mso-height-relative:margin;v-text-anchor:middle" o:gfxdata="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" stroked="f" strokeweight="1pt">
-                <v:fill r:id="rId7" o:title="" recolor="t" rotate="t" type="frame"/>
+              <v:rect w14:anchorId="571C0C58" id="Rectangle 54" o:spid="_x0000_s1026" style="position:absolute;margin-left:-34.9pt;margin-top:23.2pt;width:31.4pt;height:31.35pt;z-index:251631104;visibility:visible;mso-wrap-style:square;mso-width-percent:0;mso-height-percent:0;mso-wrap-distance-left:9pt;mso-wrap-distance-top:0;mso-wrap-distance-right:9pt;mso-wrap-distance-bottom:0;mso-position-horizontal:absolute;mso-position-horizontal-relative:text;mso-position-vertical:absolute;mso-position-vertical-relative:text;mso-width-percent:0;mso-height-percent:0;mso-width-relative:margin;mso-height-relative:margin;v-text-anchor:middle" o:gfxdata="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" stroked="f" strokeweight="1pt">
+                <v:fill r:id="rId8" o:title="" recolor="t" rotate="t" type="frame"/>
                 <v:path arrowok="t"/>
               </v:rect>
             </w:pict>
@@ -1109,10 +1109,10 @@
                   <wp:posOffset>654050</wp:posOffset>
                 </wp:positionH>
                 <wp:positionV relativeFrom="paragraph">
-                  <wp:posOffset>327661</wp:posOffset>
+                  <wp:posOffset>324485</wp:posOffset>
                 </wp:positionV>
-                <wp:extent cx="26035" cy="8178800"/>
-                <wp:effectExtent l="19050" t="0" r="50165" b="50800"/>
+                <wp:extent cx="12700" cy="7226300"/>
+                <wp:effectExtent l="19050" t="0" r="44450" b="50800"/>
                 <wp:wrapNone/>
                 <wp:docPr id="33" name="Straight Connector 33"/>
                 <wp:cNvGraphicFramePr/>
@@ -1123,7 +1123,7 @@
                       <wps:spPr>
                         <a:xfrm>
                           <a:off x="0" y="0"/>
-                          <a:ext cx="26035" cy="8178800"/>
+                          <a:ext cx="12700" cy="7226300"/>
                         </a:xfrm>
                         <a:prstGeom prst="line">
                           <a:avLst/>
@@ -1164,7 +1164,7 @@
           </mc:Choice>
           <mc:Fallback>
             <w:pict>
-              <v:line w14:anchorId="799A0DB3" id="Straight Connector 33" o:spid="_x0000_s1026" style="position:absolute;z-index:-251591168;visibility:visible;mso-wrap-style:square;mso-width-percent:0;mso-height-percent:0;mso-wrap-distance-left:9pt;mso-wrap-distance-top:0;mso-wrap-distance-right:9pt;mso-wrap-distance-bottom:0;mso-position-horizontal:absolute;mso-position-horizontal-relative:left-margin-area;mso-position-vertical:absolute;mso-position-vertical-relative:text;mso-width-percent:0;mso-height-percent:0;mso-width-relative:margin;mso-height-relative:margin" from="51.5pt,25.8pt" to="53.55pt,669.8pt" o:gfxdata="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" strokecolor="black [3213]" strokeweight="4.5pt">
+              <v:line w14:anchorId="34DB385B" id="Straight Connector 33" o:spid="_x0000_s1026" style="position:absolute;z-index:-251591168;visibility:visible;mso-wrap-style:square;mso-width-percent:0;mso-height-percent:0;mso-wrap-distance-left:9pt;mso-wrap-distance-top:0;mso-wrap-distance-right:9pt;mso-wrap-distance-bottom:0;mso-position-horizontal:absolute;mso-position-horizontal-relative:left-margin-area;mso-position-vertical:absolute;mso-position-vertical-relative:text;mso-width-percent:0;mso-height-percent:0;mso-width-relative:margin;mso-height-relative:margin" from="51.5pt,25.55pt" to="52.5pt,594.55pt" o:gfxdata="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" strokecolor="black [3213]" strokeweight="4.5pt">
                 <v:stroke dashstyle="1 1" joinstyle="miter"/>
                 <w10:wrap anchorx="margin"/>
               </v:line>
@@ -1240,7 +1240,7 @@
           </mc:Choice>
           <mc:Fallback>
             <w:pict>
-              <v:rect w14:anchorId="2D5D3F43" id="Rectangle 229" o:spid="_x0000_s1026" style="position:absolute;margin-left:448.65pt;margin-top:.5pt;width:324.45pt;height:75.15pt;z-index:-251562496;visibility:visible;mso-wrap-style:square;mso-width-percent:0;mso-height-percent:0;mso-wrap-distance-left:9pt;mso-wrap-distance-top:0;mso-wrap-distance-right:9pt;mso-wrap-distance-bottom:0;mso-position-horizontal:absolute;mso-position-horizontal-relative:page;mso-position-vertical:absolute;mso-position-vertical-relative:text;mso-width-percent:0;mso-height-percent:0;mso-width-relative:margin;mso-height-relative:margin;v-text-anchor:middle" o:gfxdata="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" fillcolor="#d8d8d8 [2732]" stroked="f" strokeweight="1pt">
+              <v:rect w14:anchorId="77684A5A" id="Rectangle 229" o:spid="_x0000_s1026" style="position:absolute;margin-left:448.65pt;margin-top:.5pt;width:324.45pt;height:75.15pt;z-index:-251562496;visibility:visible;mso-wrap-style:square;mso-width-percent:0;mso-height-percent:0;mso-wrap-distance-left:9pt;mso-wrap-distance-top:0;mso-wrap-distance-right:9pt;mso-wrap-distance-bottom:0;mso-position-horizontal:absolute;mso-position-horizontal-relative:page;mso-position-vertical:absolute;mso-position-vertical-relative:text;mso-width-percent:0;mso-height-percent:0;mso-width-relative:margin;mso-height-relative:margin;v-text-anchor:middle" o:gfxdata="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" fillcolor="#d8d8d8 [2732]" stroked="f" strokeweight="1pt">
                 <v:path arrowok="t"/>
                 <w10:wrap anchorx="page"/>
               </v:rect>
@@ -1611,19 +1611,12 @@
                             <w:pPr>
                               <w:spacing w:after="0"/>
                               <w:rPr>
-                                <w:sz w:val="20"/>
-                                <w:szCs w:val="20"/>
-                              </w:rPr>
-                            </w:pPr>
-                            <w:r>
-                              <w:rPr>
                                 <w:rFonts w:ascii="Open Sans" w:hAnsi="Open Sans" w:cs="Open Sans"/>
                                 <w:color w:val="000000"/>
                                 <w:sz w:val="20"/>
                                 <w:szCs w:val="20"/>
                               </w:rPr>
-                              <w:t>Located in NE Minneapolis, we are a small team (~10 engineers) ta</w:t>
-                            </w:r>
+                            </w:pPr>
                             <w:r>
                               <w:rPr>
                                 <w:rFonts w:ascii="Open Sans" w:hAnsi="Open Sans" w:cs="Open Sans"/>
@@ -1631,7 +1624,7 @@
                                 <w:sz w:val="20"/>
                                 <w:szCs w:val="20"/>
                               </w:rPr>
-                              <w:t>ckling a huge range of problems/projects</w:t>
+                              <w:t>Located in NE Minneapolis, we are a small team (~10 engineers) ta</w:t>
                             </w:r>
                             <w:r>
                               <w:rPr>
@@ -1640,7 +1633,7 @@
                                 <w:sz w:val="20"/>
                                 <w:szCs w:val="20"/>
                               </w:rPr>
-                              <w:t xml:space="preserve"> including our own software and hardware products as well as consulting</w:t>
+                              <w:t>ckling a huge range of problems/projects</w:t>
                             </w:r>
                             <w:r>
                               <w:rPr>
@@ -1649,7 +1642,7 @@
                                 <w:sz w:val="20"/>
                                 <w:szCs w:val="20"/>
                               </w:rPr>
-                              <w:t xml:space="preserve">. At Punch Through, </w:t>
+                              <w:t xml:space="preserve"> including our own software and hardware products as well as consulting</w:t>
                             </w:r>
                             <w:r>
                               <w:rPr>
@@ -1658,7 +1651,7 @@
                                 <w:sz w:val="20"/>
                                 <w:szCs w:val="20"/>
                               </w:rPr>
-                              <w:t>I am the lead developer, architect and sole maintainer for a large number of</w:t>
+                              <w:t xml:space="preserve">. At Punch Through, </w:t>
                             </w:r>
                             <w:r>
                               <w:rPr>
@@ -1667,7 +1660,7 @@
                                 <w:sz w:val="20"/>
                                 <w:szCs w:val="20"/>
                               </w:rPr>
-                              <w:t xml:space="preserve"> user facing software projects including our Android app, cloud-based C++ compiler, main website, desktop Node.js application</w:t>
+                              <w:t>I am the lead developer, architect and sole maintainer for a large number of</w:t>
                             </w:r>
                             <w:r>
                               <w:rPr>
@@ -1676,8 +1669,35 @@
                                 <w:sz w:val="20"/>
                                 <w:szCs w:val="20"/>
                               </w:rPr>
+                              <w:t xml:space="preserve"> user facing software projects including our Android app, cloud-based C++ compiler, main website, desktop Node.js application</w:t>
+                            </w:r>
+                            <w:r>
+                              <w:rPr>
+                                <w:rFonts w:ascii="Open Sans" w:hAnsi="Open Sans" w:cs="Open Sans"/>
+                                <w:color w:val="000000"/>
+                                <w:sz w:val="20"/>
+                                <w:szCs w:val="20"/>
+                              </w:rPr>
                               <w:t xml:space="preserve">, parts of device firmware and more. </w:t>
                             </w:r>
+                            <w:r>
+                              <w:rPr>
+                                <w:rFonts w:ascii="Open Sans" w:hAnsi="Open Sans" w:cs="Open Sans"/>
+                                <w:color w:val="000000"/>
+                                <w:sz w:val="20"/>
+                                <w:szCs w:val="20"/>
+                              </w:rPr>
+                              <w:t>In addition, meeting with clients, estimating consulting projects and acting as a lead/developer on said projects.</w:t>
+                            </w:r>
+                          </w:p>
+                          <w:p>
+                            <w:pPr>
+                              <w:spacing w:after="0"/>
+                              <w:rPr>
+                                <w:sz w:val="20"/>
+                                <w:szCs w:val="20"/>
+                              </w:rPr>
+                            </w:pPr>
                           </w:p>
                           <w:p>
                             <w:pPr>
@@ -1804,19 +1824,12 @@
                       <w:pPr>
                         <w:spacing w:after="0"/>
                         <w:rPr>
-                          <w:sz w:val="20"/>
-                          <w:szCs w:val="20"/>
-                        </w:rPr>
-                      </w:pPr>
-                      <w:r>
-                        <w:rPr>
                           <w:rFonts w:ascii="Open Sans" w:hAnsi="Open Sans" w:cs="Open Sans"/>
                           <w:color w:val="000000"/>
                           <w:sz w:val="20"/>
                           <w:szCs w:val="20"/>
                         </w:rPr>
-                        <w:t>Located in NE Minneapolis, we are a small team (~10 engineers) ta</w:t>
-                      </w:r>
+                      </w:pPr>
                       <w:r>
                         <w:rPr>
                           <w:rFonts w:ascii="Open Sans" w:hAnsi="Open Sans" w:cs="Open Sans"/>
@@ -1824,7 +1837,7 @@
                           <w:sz w:val="20"/>
                           <w:szCs w:val="20"/>
                         </w:rPr>
-                        <w:t>ckling a huge range of problems/projects</w:t>
+                        <w:t>Located in NE Minneapolis, we are a small team (~10 engineers) ta</w:t>
                       </w:r>
                       <w:r>
                         <w:rPr>
@@ -1833,7 +1846,7 @@
                           <w:sz w:val="20"/>
                           <w:szCs w:val="20"/>
                         </w:rPr>
-                        <w:t xml:space="preserve"> including our own software and hardware products as well as consulting</w:t>
+                        <w:t>ckling a huge range of problems/projects</w:t>
                       </w:r>
                       <w:r>
                         <w:rPr>
@@ -1842,7 +1855,7 @@
                           <w:sz w:val="20"/>
                           <w:szCs w:val="20"/>
                         </w:rPr>
-                        <w:t xml:space="preserve">. At Punch Through, </w:t>
+                        <w:t xml:space="preserve"> including our own software and hardware products as well as consulting</w:t>
                       </w:r>
                       <w:r>
                         <w:rPr>
@@ -1851,7 +1864,7 @@
                           <w:sz w:val="20"/>
                           <w:szCs w:val="20"/>
                         </w:rPr>
-                        <w:t>I am the lead developer, architect and sole maintainer for a large number of</w:t>
+                        <w:t xml:space="preserve">. At Punch Through, </w:t>
                       </w:r>
                       <w:r>
                         <w:rPr>
@@ -1860,7 +1873,7 @@
                           <w:sz w:val="20"/>
                           <w:szCs w:val="20"/>
                         </w:rPr>
-                        <w:t xml:space="preserve"> user facing software projects including our Android app, cloud-based C++ compiler, main website, desktop Node.js application</w:t>
+                        <w:t>I am the lead developer, architect and sole maintainer for a large number of</w:t>
                       </w:r>
                       <w:r>
                         <w:rPr>
@@ -1869,8 +1882,35 @@
                           <w:sz w:val="20"/>
                           <w:szCs w:val="20"/>
                         </w:rPr>
+                        <w:t xml:space="preserve"> user facing software projects including our Android app, cloud-based C++ compiler, main website, desktop Node.js application</w:t>
+                      </w:r>
+                      <w:r>
+                        <w:rPr>
+                          <w:rFonts w:ascii="Open Sans" w:hAnsi="Open Sans" w:cs="Open Sans"/>
+                          <w:color w:val="000000"/>
+                          <w:sz w:val="20"/>
+                          <w:szCs w:val="20"/>
+                        </w:rPr>
                         <w:t xml:space="preserve">, parts of device firmware and more. </w:t>
                       </w:r>
+                      <w:r>
+                        <w:rPr>
+                          <w:rFonts w:ascii="Open Sans" w:hAnsi="Open Sans" w:cs="Open Sans"/>
+                          <w:color w:val="000000"/>
+                          <w:sz w:val="20"/>
+                          <w:szCs w:val="20"/>
+                        </w:rPr>
+                        <w:t>In addition, meeting with clients, estimating consulting projects and acting as a lead/developer on said projects.</w:t>
+                      </w:r>
+                    </w:p>
+                    <w:p>
+                      <w:pPr>
+                        <w:spacing w:after="0"/>
+                        <w:rPr>
+                          <w:sz w:val="20"/>
+                          <w:szCs w:val="20"/>
+                        </w:rPr>
+                      </w:pPr>
                     </w:p>
                     <w:p>
                       <w:pPr>
@@ -1963,7 +2003,7 @@
           </mc:Choice>
           <mc:Fallback>
             <w:pict>
-              <v:shapetype w14:anchorId="1D4520AC" id="_x0000_t109" coordsize="21600,21600" o:spt="109" path="m,l,21600r21600,l21600,xe">
+              <v:shapetype w14:anchorId="427B46A6" id="_x0000_t109" coordsize="21600,21600" o:spt="109" path="m,l,21600r21600,l21600,xe">
                 <v:stroke joinstyle="miter"/>
                 <v:path gradientshapeok="t" o:connecttype="rect"/>
               </v:shapetype>
@@ -2041,7 +2081,7 @@
           </mc:Choice>
           <mc:Fallback>
             <w:pict>
-              <v:rect w14:anchorId="237313E3" id="Rectangle 224" o:spid="_x0000_s1026" style="position:absolute;margin-left:548.9pt;margin-top:10.9pt;width:132.6pt;height:8.35pt;z-index:251745792;visibility:visible;mso-wrap-style:square;mso-width-percent:0;mso-height-percent:0;mso-wrap-distance-left:9pt;mso-wrap-distance-top:0;mso-wrap-distance-right:9pt;mso-wrap-distance-bottom:0;mso-position-horizontal:absolute;mso-position-horizontal-relative:text;mso-position-vertical:absolute;mso-position-vertical-relative:text;mso-width-percent:0;mso-height-percent:0;mso-width-relative:margin;mso-height-relative:margin;v-text-anchor:middle" o:gfxdata="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" fillcolor="#b2afb0" stroked="f" strokeweight="1pt">
+              <v:rect w14:anchorId="2E40801A" id="Rectangle 224" o:spid="_x0000_s1026" style="position:absolute;margin-left:548.9pt;margin-top:10.9pt;width:132.6pt;height:8.35pt;z-index:251745792;visibility:visible;mso-wrap-style:square;mso-width-percent:0;mso-height-percent:0;mso-wrap-distance-left:9pt;mso-wrap-distance-top:0;mso-wrap-distance-right:9pt;mso-wrap-distance-bottom:0;mso-position-horizontal:absolute;mso-position-horizontal-relative:text;mso-position-vertical:absolute;mso-position-vertical-relative:text;mso-width-percent:0;mso-height-percent:0;mso-width-relative:margin;mso-height-relative:margin;v-text-anchor:middle" o:gfxdata="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" fillcolor="#b2afb0" stroked="f" strokeweight="1pt">
                 <v:path arrowok="t"/>
               </v:rect>
             </w:pict>
@@ -2116,7 +2156,7 @@
           </mc:Choice>
           <mc:Fallback>
             <w:pict>
-              <v:rect w14:anchorId="3DC63D14" id="Rectangle 225" o:spid="_x0000_s1026" style="position:absolute;margin-left:548.9pt;margin-top:8.35pt;width:132.6pt;height:8.35pt;z-index:251747840;visibility:visible;mso-wrap-style:square;mso-width-percent:0;mso-height-percent:0;mso-wrap-distance-left:9pt;mso-wrap-distance-top:0;mso-wrap-distance-right:9pt;mso-wrap-distance-bottom:0;mso-position-horizontal:absolute;mso-position-horizontal-relative:text;mso-position-vertical:absolute;mso-position-vertical-relative:text;mso-width-percent:0;mso-height-percent:0;mso-width-relative:margin;mso-height-relative:margin;v-text-anchor:middle" o:gfxdata="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" fillcolor="#089fda" stroked="f" strokeweight="1pt">
+              <v:rect w14:anchorId="4E479D53" id="Rectangle 225" o:spid="_x0000_s1026" style="position:absolute;margin-left:548.9pt;margin-top:8.35pt;width:132.6pt;height:8.35pt;z-index:251747840;visibility:visible;mso-wrap-style:square;mso-width-percent:0;mso-height-percent:0;mso-wrap-distance-left:9pt;mso-wrap-distance-top:0;mso-wrap-distance-right:9pt;mso-wrap-distance-bottom:0;mso-position-horizontal:absolute;mso-position-horizontal-relative:text;mso-position-vertical:absolute;mso-position-vertical-relative:text;mso-width-percent:0;mso-height-percent:0;mso-width-relative:margin;mso-height-relative:margin;v-text-anchor:middle" o:gfxdata="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" fillcolor="#089fda" stroked="f" strokeweight="1pt">
                 <v:path arrowok="t"/>
               </v:rect>
             </w:pict>
@@ -2289,7 +2329,7 @@
                           <a:avLst/>
                         </a:prstGeom>
                         <a:blipFill dpi="0" rotWithShape="1">
-                          <a:blip r:embed="rId8">
+                          <a:blip r:embed="rId9">
                             <a:extLst>
                               <a:ext uri="{28A0092B-C50C-407E-A947-70E740481C1C}">
                                 <a14:useLocalDpi xmlns:a14="http://schemas.microsoft.com/office/drawing/2010/main" val="0"/>
@@ -2328,8 +2368,8 @@
           </mc:Choice>
           <mc:Fallback>
             <w:pict>
-              <v:rect w14:anchorId="7E86A4E9" id="Rectangle 34" o:spid="_x0000_s1026" style="position:absolute;margin-left:405.6pt;margin-top:8.6pt;width:34.5pt;height:32.15pt;z-index:251624960;visibility:visible;mso-wrap-style:square;mso-width-percent:0;mso-height-percent:0;mso-wrap-distance-left:9pt;mso-wrap-distance-top:0;mso-wrap-distance-right:9pt;mso-wrap-distance-bottom:0;mso-position-horizontal:absolute;mso-position-horizontal-relative:text;mso-position-vertical:absolute;mso-position-vertical-relative:text;mso-width-percent:0;mso-height-percent:0;mso-width-relative:margin;mso-height-relative:margin;v-text-anchor:middle" o:gfxdata="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" stroked="f" strokeweight="1pt">
-                <v:fill r:id="rId9" o:title="" recolor="t" rotate="t" type="frame"/>
+              <v:rect w14:anchorId="5127F1EC" id="Rectangle 34" o:spid="_x0000_s1026" style="position:absolute;margin-left:405.6pt;margin-top:8.6pt;width:34.5pt;height:32.15pt;z-index:251624960;visibility:visible;mso-wrap-style:square;mso-width-percent:0;mso-height-percent:0;mso-wrap-distance-left:9pt;mso-wrap-distance-top:0;mso-wrap-distance-right:9pt;mso-wrap-distance-bottom:0;mso-position-horizontal:absolute;mso-position-horizontal-relative:text;mso-position-vertical:absolute;mso-position-vertical-relative:text;mso-width-percent:0;mso-height-percent:0;mso-width-relative:margin;mso-height-relative:margin;v-text-anchor:middle" o:gfxdata="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" stroked="f" strokeweight="1pt">
+                <v:fill r:id="rId10" o:title="" recolor="t" rotate="t" type="frame"/>
                 <v:path arrowok="t"/>
               </v:rect>
             </w:pict>
@@ -2349,10 +2389,10 @@
               <wp:anchor distT="0" distB="0" distL="114300" distR="114300" simplePos="0" relativeHeight="251781632" behindDoc="0" locked="0" layoutInCell="1" allowOverlap="1" wp14:anchorId="283AE495" wp14:editId="765FEA23">
                 <wp:simplePos x="0" y="0"/>
                 <wp:positionH relativeFrom="column">
-                  <wp:posOffset>6978650</wp:posOffset>
+                  <wp:posOffset>6985000</wp:posOffset>
                 </wp:positionH>
                 <wp:positionV relativeFrom="paragraph">
-                  <wp:posOffset>151765</wp:posOffset>
+                  <wp:posOffset>164465</wp:posOffset>
                 </wp:positionV>
                 <wp:extent cx="1684020" cy="106045"/>
                 <wp:effectExtent l="0" t="0" r="0" b="8255"/>
@@ -2405,7 +2445,7 @@
           </mc:Choice>
           <mc:Fallback>
             <w:pict>
-              <v:rect w14:anchorId="39C3BF60" id="Rectangle 239" o:spid="_x0000_s1026" style="position:absolute;margin-left:549.5pt;margin-top:11.95pt;width:132.6pt;height:8.35pt;z-index:251781632;visibility:visible;mso-wrap-style:square;mso-width-percent:0;mso-height-percent:0;mso-wrap-distance-left:9pt;mso-wrap-distance-top:0;mso-wrap-distance-right:9pt;mso-wrap-distance-bottom:0;mso-position-horizontal:absolute;mso-position-horizontal-relative:text;mso-position-vertical:absolute;mso-position-vertical-relative:text;mso-width-percent:0;mso-height-percent:0;mso-width-relative:margin;mso-height-relative:margin;v-text-anchor:middle" o:gfxdata="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" fillcolor="#089fda" stroked="f" strokeweight="1pt">
+              <v:rect w14:anchorId="5326847D" id="Rectangle 239" o:spid="_x0000_s1026" style="position:absolute;margin-left:550pt;margin-top:12.95pt;width:132.6pt;height:8.35pt;z-index:251781632;visibility:visible;mso-wrap-style:square;mso-width-percent:0;mso-height-percent:0;mso-wrap-distance-left:9pt;mso-wrap-distance-top:0;mso-wrap-distance-right:9pt;mso-wrap-distance-bottom:0;mso-position-horizontal:absolute;mso-position-horizontal-relative:text;mso-position-vertical:absolute;mso-position-vertical-relative:text;mso-width-percent:0;mso-height-percent:0;mso-width-relative:margin;mso-height-relative:margin;v-text-anchor:middle" o:gfxdata="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" fillcolor="#089fda" stroked="f" strokeweight="1pt">
                 <v:path arrowok="t"/>
               </v:rect>
             </w:pict>
@@ -2427,8 +2467,8 @@
                 <wp:positionV relativeFrom="paragraph">
                   <wp:posOffset>7620</wp:posOffset>
                 </wp:positionV>
-                <wp:extent cx="2787650" cy="1955800"/>
-                <wp:effectExtent l="0" t="0" r="0" b="6350"/>
+                <wp:extent cx="1885950" cy="1962150"/>
+                <wp:effectExtent l="0" t="0" r="0" b="0"/>
                 <wp:wrapNone/>
                 <wp:docPr id="226" name="Text Box 5"/>
                 <wp:cNvGraphicFramePr>
@@ -2443,7 +2483,7 @@
                       <wps:spPr bwMode="auto">
                         <a:xfrm>
                           <a:off x="0" y="0"/>
-                          <a:ext cx="2787650" cy="1955800"/>
+                          <a:ext cx="1885950" cy="1962150"/>
                         </a:xfrm>
                         <a:prstGeom prst="rect">
                           <a:avLst/>
@@ -2619,7 +2659,7 @@
           </mc:Choice>
           <mc:Fallback>
             <w:pict>
-              <v:shape w14:anchorId="004E976C" id="_x0000_s1033" type="#_x0000_t202" style="position:absolute;margin-left:400pt;margin-top:.6pt;width:219.5pt;height:154pt;z-index:251767296;visibility:visible;mso-wrap-style:square;mso-width-percent:0;mso-height-percent:0;mso-wrap-distance-left:9pt;mso-wrap-distance-top:0;mso-wrap-distance-right:9pt;mso-wrap-distance-bottom:0;mso-position-horizontal:absolute;mso-position-horizontal-relative:margin;mso-position-vertical:absolute;mso-position-vertical-relative:text;mso-width-percent:0;mso-height-percent:0;mso-width-relative:page;mso-height-relative:page;v-text-anchor:top" o:gfxdata="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" filled="f" stroked="f" strokeweight=".5pt">
+              <v:shape w14:anchorId="004E976C" id="_x0000_s1033" type="#_x0000_t202" style="position:absolute;margin-left:400pt;margin-top:.6pt;width:148.5pt;height:154.5pt;z-index:251767296;visibility:visible;mso-wrap-style:square;mso-width-percent:0;mso-height-percent:0;mso-wrap-distance-left:9pt;mso-wrap-distance-top:0;mso-wrap-distance-right:9pt;mso-wrap-distance-bottom:0;mso-position-horizontal:absolute;mso-position-horizontal-relative:margin;mso-position-vertical:absolute;mso-position-vertical-relative:text;mso-width-percent:0;mso-height-percent:0;mso-width-relative:page;mso-height-relative:page;v-text-anchor:top" o:gfxdata="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" filled="f" stroked="f" strokeweight=".5pt">
                 <v:textbox>
                   <w:txbxContent>
                     <w:p>
@@ -2829,7 +2869,7 @@
           </mc:Choice>
           <mc:Fallback>
             <w:pict>
-              <v:rect w14:anchorId="1693B16D" id="Rectangle 240" o:spid="_x0000_s1026" style="position:absolute;margin-left:550.5pt;margin-top:9.15pt;width:132.6pt;height:8.35pt;z-index:251783680;visibility:visible;mso-wrap-style:square;mso-width-percent:0;mso-height-percent:0;mso-wrap-distance-left:9pt;mso-wrap-distance-top:0;mso-wrap-distance-right:9pt;mso-wrap-distance-bottom:0;mso-position-horizontal:absolute;mso-position-horizontal-relative:text;mso-position-vertical:absolute;mso-position-vertical-relative:text;mso-width-percent:0;mso-height-percent:0;mso-width-relative:margin;mso-height-relative:margin;v-text-anchor:middle" o:gfxdata="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" fillcolor="#089fda" stroked="f" strokeweight="1pt">
+              <v:rect w14:anchorId="4EEB2D96" id="Rectangle 240" o:spid="_x0000_s1026" style="position:absolute;margin-left:550.5pt;margin-top:9.15pt;width:132.6pt;height:8.35pt;z-index:251783680;visibility:visible;mso-wrap-style:square;mso-width-percent:0;mso-height-percent:0;mso-wrap-distance-left:9pt;mso-wrap-distance-top:0;mso-wrap-distance-right:9pt;mso-wrap-distance-bottom:0;mso-position-horizontal:absolute;mso-position-horizontal-relative:text;mso-position-vertical:absolute;mso-position-vertical-relative:text;mso-width-percent:0;mso-height-percent:0;mso-width-relative:margin;mso-height-relative:margin;v-text-anchor:middle" o:gfxdata="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" fillcolor="#089fda" stroked="f" strokeweight="1pt">
                 <v:path arrowok="t"/>
               </v:rect>
             </w:pict>
@@ -2838,6 +2878,386 @@
       </w:r>
     </w:p>
     <w:p>
+      <w:r>
+        <w:rPr>
+          <w:noProof/>
+        </w:rPr>
+        <mc:AlternateContent>
+          <mc:Choice Requires="wps">
+            <w:drawing>
+              <wp:anchor distT="0" distB="0" distL="114300" distR="114300" simplePos="0" relativeHeight="251604480" behindDoc="0" locked="0" layoutInCell="1" allowOverlap="1" wp14:anchorId="68D72521" wp14:editId="20B86238">
+                <wp:simplePos x="0" y="0"/>
+                <wp:positionH relativeFrom="margin">
+                  <wp:posOffset>-139700</wp:posOffset>
+                </wp:positionH>
+                <wp:positionV relativeFrom="paragraph">
+                  <wp:posOffset>294005</wp:posOffset>
+                </wp:positionV>
+                <wp:extent cx="4737100" cy="1974850"/>
+                <wp:effectExtent l="0" t="0" r="0" b="6350"/>
+                <wp:wrapNone/>
+                <wp:docPr id="8" name="Text Box 8"/>
+                <wp:cNvGraphicFramePr>
+                  <a:graphicFrameLocks xmlns:a="http://schemas.openxmlformats.org/drawingml/2006/main"/>
+                </wp:cNvGraphicFramePr>
+                <a:graphic xmlns:a="http://schemas.openxmlformats.org/drawingml/2006/main">
+                  <a:graphicData uri="http://schemas.microsoft.com/office/word/2010/wordprocessingShape">
+                    <wps:wsp>
+                      <wps:cNvSpPr txBox="1">
+                        <a:spLocks noChangeArrowheads="1"/>
+                      </wps:cNvSpPr>
+                      <wps:spPr bwMode="auto">
+                        <a:xfrm>
+                          <a:off x="0" y="0"/>
+                          <a:ext cx="4737100" cy="1974850"/>
+                        </a:xfrm>
+                        <a:prstGeom prst="rect">
+                          <a:avLst/>
+                        </a:prstGeom>
+                        <a:noFill/>
+                        <a:ln>
+                          <a:noFill/>
+                        </a:ln>
+                        <a:extLst>
+                          <a:ext uri="{909E8E84-426E-40DD-AFC4-6F175D3DCCD1}">
+                            <a14:hiddenFill xmlns:a14="http://schemas.microsoft.com/office/drawing/2010/main">
+                              <a:solidFill>
+                                <a:srgbClr val="FFFFFF"/>
+                              </a:solidFill>
+                            </a14:hiddenFill>
+                          </a:ext>
+                          <a:ext uri="{91240B29-F687-4F45-9708-019B960494DF}">
+                            <a14:hiddenLine xmlns:a14="http://schemas.microsoft.com/office/drawing/2010/main" w="6350">
+                              <a:solidFill>
+                                <a:srgbClr val="000000"/>
+                              </a:solidFill>
+                              <a:miter lim="800000"/>
+                              <a:headEnd/>
+                              <a:tailEnd/>
+                            </a14:hiddenLine>
+                          </a:ext>
+                        </a:extLst>
+                      </wps:spPr>
+                      <wps:txbx>
+                        <w:txbxContent>
+                          <w:p>
+                            <w:pPr>
+                              <w:spacing w:after="0"/>
+                              <w:rPr>
+                                <w:rFonts w:ascii="Open Sans Light" w:hAnsi="Open Sans Light" w:cs="Open Sans Light"/>
+                                <w:b/>
+                                <w:sz w:val="32"/>
+                                <w:szCs w:val="32"/>
+                              </w:rPr>
+                            </w:pPr>
+                            <w:r>
+                              <w:rPr>
+                                <w:rFonts w:ascii="Open Sans Light" w:hAnsi="Open Sans Light" w:cs="Open Sans Light"/>
+                                <w:b/>
+                                <w:sz w:val="32"/>
+                                <w:szCs w:val="32"/>
+                              </w:rPr>
+                              <w:t>Digi International</w:t>
+                            </w:r>
+                          </w:p>
+                          <w:p>
+                            <w:pPr>
+                              <w:spacing w:after="0"/>
+                              <w:rPr>
+                                <w:rFonts w:ascii="Open Sans Light" w:hAnsi="Open Sans Light" w:cs="Open Sans Light"/>
+                                <w:sz w:val="32"/>
+                                <w:szCs w:val="32"/>
+                              </w:rPr>
+                            </w:pPr>
+                            <w:r>
+                              <w:rPr>
+                                <w:rFonts w:ascii="Open Sans Light" w:hAnsi="Open Sans Light" w:cs="Open Sans Light"/>
+                                <w:sz w:val="32"/>
+                                <w:szCs w:val="32"/>
+                              </w:rPr>
+                              <w:t xml:space="preserve">May 2011 – June 2015 </w:t>
+                            </w:r>
+                            <w:r>
+                              <w:rPr>
+                                <w:rFonts w:ascii="Open Sans Light" w:hAnsi="Open Sans Light" w:cs="Open Sans Light"/>
+                                <w:b/>
+                                <w:sz w:val="32"/>
+                                <w:szCs w:val="32"/>
+                              </w:rPr>
+                              <w:t>(</w:t>
+                            </w:r>
+                            <w:r>
+                              <w:rPr>
+                                <w:rFonts w:ascii="Open Sans Light" w:hAnsi="Open Sans Light" w:cs="Open Sans Light"/>
+                                <w:b/>
+                                <w:sz w:val="32"/>
+                                <w:szCs w:val="32"/>
+                              </w:rPr>
+                              <w:t>4.5 Years</w:t>
+                            </w:r>
+                            <w:r>
+                              <w:rPr>
+                                <w:rFonts w:ascii="Open Sans Light" w:hAnsi="Open Sans Light" w:cs="Open Sans Light"/>
+                                <w:b/>
+                                <w:sz w:val="32"/>
+                                <w:szCs w:val="32"/>
+                              </w:rPr>
+                              <w:t>)</w:t>
+                            </w:r>
+                          </w:p>
+                          <w:p>
+                            <w:pPr>
+                              <w:spacing w:after="0"/>
+                              <w:rPr>
+                                <w:rFonts w:ascii="Open Sans" w:hAnsi="Open Sans" w:cs="Open Sans"/>
+                                <w:color w:val="089FDA"/>
+                                <w:sz w:val="28"/>
+                                <w:szCs w:val="32"/>
+                              </w:rPr>
+                            </w:pPr>
+                            <w:r>
+                              <w:rPr>
+                                <w:rFonts w:ascii="Open Sans" w:hAnsi="Open Sans" w:cs="Open Sans"/>
+                                <w:color w:val="089FDA"/>
+                                <w:sz w:val="28"/>
+                                <w:szCs w:val="32"/>
+                              </w:rPr>
+                              <w:t>Software Engineer</w:t>
+                            </w:r>
+                          </w:p>
+                          <w:p>
+                            <w:pPr>
+                              <w:spacing w:after="0"/>
+                              <w:rPr>
+                                <w:rFonts w:ascii="Open Sans" w:hAnsi="Open Sans" w:cs="Open Sans"/>
+                                <w:sz w:val="20"/>
+                                <w:szCs w:val="20"/>
+                              </w:rPr>
+                            </w:pPr>
+                            <w:r>
+                              <w:rPr>
+                                <w:rFonts w:ascii="Open Sans" w:hAnsi="Open Sans" w:cs="Open Sans"/>
+                                <w:sz w:val="20"/>
+                                <w:szCs w:val="20"/>
+                              </w:rPr>
+                              <w:t>Located in Downtown Minneapolis, we were a medium-sized premier consulting operation taking on mainly embedded Linux projects. Most projects involved wireless communication ranging from Wi-Fi, BLE, ZigBee or custom. I handled everything from customer-facing software development to internal tooling.</w:t>
+                            </w:r>
+                          </w:p>
+                          <w:p>
+                            <w:pPr>
+                              <w:spacing w:after="0"/>
+                              <w:rPr>
+                                <w:sz w:val="36"/>
+                                <w:szCs w:val="36"/>
+                              </w:rPr>
+                            </w:pPr>
+                          </w:p>
+                          <w:p>
+                            <w:pPr>
+                              <w:spacing w:after="0"/>
+                              <w:rPr>
+                                <w:rFonts w:ascii="Open Sans Light" w:hAnsi="Open Sans Light" w:cs="Open Sans Light"/>
+                                <w:b/>
+                                <w:color w:val="232303"/>
+                                <w:sz w:val="44"/>
+                                <w:szCs w:val="44"/>
+                              </w:rPr>
+                            </w:pPr>
+                          </w:p>
+                          <w:p>
+                            <w:pPr>
+                              <w:spacing w:after="0"/>
+                              <w:rPr>
+                                <w:sz w:val="36"/>
+                                <w:szCs w:val="36"/>
+                              </w:rPr>
+                            </w:pPr>
+                          </w:p>
+                          <w:p>
+                            <w:pPr>
+                              <w:spacing w:after="0"/>
+                              <w:rPr>
+                                <w:rFonts w:ascii="Calibri Light" w:hAnsi="Calibri Light"/>
+                                <w:color w:val="089FDA"/>
+                                <w:sz w:val="44"/>
+                                <w:szCs w:val="44"/>
+                              </w:rPr>
+                            </w:pPr>
+                          </w:p>
+                        </w:txbxContent>
+                      </wps:txbx>
+                      <wps:bodyPr rot="0" vert="horz" wrap="square" lIns="91440" tIns="45720" rIns="91440" bIns="45720" anchor="t" anchorCtr="0" upright="1">
+                        <a:noAutofit/>
+                      </wps:bodyPr>
+                    </wps:wsp>
+                  </a:graphicData>
+                </a:graphic>
+                <wp14:sizeRelH relativeFrom="margin">
+                  <wp14:pctWidth>0</wp14:pctWidth>
+                </wp14:sizeRelH>
+                <wp14:sizeRelV relativeFrom="margin">
+                  <wp14:pctHeight>0</wp14:pctHeight>
+                </wp14:sizeRelV>
+              </wp:anchor>
+            </w:drawing>
+          </mc:Choice>
+          <mc:Fallback>
+            <w:pict>
+              <v:shape w14:anchorId="68D72521" id="Text Box 8" o:spid="_x0000_s1034" type="#_x0000_t202" style="position:absolute;margin-left:-11pt;margin-top:23.15pt;width:373pt;height:155.5pt;z-index:251604480;visibility:visible;mso-wrap-style:square;mso-width-percent:0;mso-height-percent:0;mso-wrap-distance-left:9pt;mso-wrap-distance-top:0;mso-wrap-distance-right:9pt;mso-wrap-distance-bottom:0;mso-position-horizontal:absolute;mso-position-horizontal-relative:margin;mso-position-vertical:absolute;mso-position-vertical-relative:text;mso-width-percent:0;mso-height-percent:0;mso-width-relative:margin;mso-height-relative:margin;v-text-anchor:top" o:gfxdata="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" filled="f" stroked="f" strokeweight=".5pt">
+                <v:textbox>
+                  <w:txbxContent>
+                    <w:p>
+                      <w:pPr>
+                        <w:spacing w:after="0"/>
+                        <w:rPr>
+                          <w:rFonts w:ascii="Open Sans Light" w:hAnsi="Open Sans Light" w:cs="Open Sans Light"/>
+                          <w:b/>
+                          <w:sz w:val="32"/>
+                          <w:szCs w:val="32"/>
+                        </w:rPr>
+                      </w:pPr>
+                      <w:r>
+                        <w:rPr>
+                          <w:rFonts w:ascii="Open Sans Light" w:hAnsi="Open Sans Light" w:cs="Open Sans Light"/>
+                          <w:b/>
+                          <w:sz w:val="32"/>
+                          <w:szCs w:val="32"/>
+                        </w:rPr>
+                        <w:t>Digi International</w:t>
+                      </w:r>
+                    </w:p>
+                    <w:p>
+                      <w:pPr>
+                        <w:spacing w:after="0"/>
+                        <w:rPr>
+                          <w:rFonts w:ascii="Open Sans Light" w:hAnsi="Open Sans Light" w:cs="Open Sans Light"/>
+                          <w:sz w:val="32"/>
+                          <w:szCs w:val="32"/>
+                        </w:rPr>
+                      </w:pPr>
+                      <w:r>
+                        <w:rPr>
+                          <w:rFonts w:ascii="Open Sans Light" w:hAnsi="Open Sans Light" w:cs="Open Sans Light"/>
+                          <w:sz w:val="32"/>
+                          <w:szCs w:val="32"/>
+                        </w:rPr>
+                        <w:t xml:space="preserve">May 2011 – June 2015 </w:t>
+                      </w:r>
+                      <w:r>
+                        <w:rPr>
+                          <w:rFonts w:ascii="Open Sans Light" w:hAnsi="Open Sans Light" w:cs="Open Sans Light"/>
+                          <w:b/>
+                          <w:sz w:val="32"/>
+                          <w:szCs w:val="32"/>
+                        </w:rPr>
+                        <w:t>(</w:t>
+                      </w:r>
+                      <w:r>
+                        <w:rPr>
+                          <w:rFonts w:ascii="Open Sans Light" w:hAnsi="Open Sans Light" w:cs="Open Sans Light"/>
+                          <w:b/>
+                          <w:sz w:val="32"/>
+                          <w:szCs w:val="32"/>
+                        </w:rPr>
+                        <w:t>4.5 Years</w:t>
+                      </w:r>
+                      <w:r>
+                        <w:rPr>
+                          <w:rFonts w:ascii="Open Sans Light" w:hAnsi="Open Sans Light" w:cs="Open Sans Light"/>
+                          <w:b/>
+                          <w:sz w:val="32"/>
+                          <w:szCs w:val="32"/>
+                        </w:rPr>
+                        <w:t>)</w:t>
+                      </w:r>
+                    </w:p>
+                    <w:p>
+                      <w:pPr>
+                        <w:spacing w:after="0"/>
+                        <w:rPr>
+                          <w:rFonts w:ascii="Open Sans" w:hAnsi="Open Sans" w:cs="Open Sans"/>
+                          <w:color w:val="089FDA"/>
+                          <w:sz w:val="28"/>
+                          <w:szCs w:val="32"/>
+                        </w:rPr>
+                      </w:pPr>
+                      <w:r>
+                        <w:rPr>
+                          <w:rFonts w:ascii="Open Sans" w:hAnsi="Open Sans" w:cs="Open Sans"/>
+                          <w:color w:val="089FDA"/>
+                          <w:sz w:val="28"/>
+                          <w:szCs w:val="32"/>
+                        </w:rPr>
+                        <w:t>Software Engineer</w:t>
+                      </w:r>
+                    </w:p>
+                    <w:p>
+                      <w:pPr>
+                        <w:spacing w:after="0"/>
+                        <w:rPr>
+                          <w:rFonts w:ascii="Open Sans" w:hAnsi="Open Sans" w:cs="Open Sans"/>
+                          <w:sz w:val="20"/>
+                          <w:szCs w:val="20"/>
+                        </w:rPr>
+                      </w:pPr>
+                      <w:r>
+                        <w:rPr>
+                          <w:rFonts w:ascii="Open Sans" w:hAnsi="Open Sans" w:cs="Open Sans"/>
+                          <w:sz w:val="20"/>
+                          <w:szCs w:val="20"/>
+                        </w:rPr>
+                        <w:t>Located in Downtown Minneapolis, we were a medium-sized premier consulting operation taking on mainly embedded Linux projects. Most projects involved wireless communication ranging from Wi-Fi, BLE, ZigBee or custom. I handled everything from customer-facing software development to internal tooling.</w:t>
+                      </w:r>
+                    </w:p>
+                    <w:p>
+                      <w:pPr>
+                        <w:spacing w:after="0"/>
+                        <w:rPr>
+                          <w:sz w:val="36"/>
+                          <w:szCs w:val="36"/>
+                        </w:rPr>
+                      </w:pPr>
+                    </w:p>
+                    <w:p>
+                      <w:pPr>
+                        <w:spacing w:after="0"/>
+                        <w:rPr>
+                          <w:rFonts w:ascii="Open Sans Light" w:hAnsi="Open Sans Light" w:cs="Open Sans Light"/>
+                          <w:b/>
+                          <w:color w:val="232303"/>
+                          <w:sz w:val="44"/>
+                          <w:szCs w:val="44"/>
+                        </w:rPr>
+                      </w:pPr>
+                    </w:p>
+                    <w:p>
+                      <w:pPr>
+                        <w:spacing w:after="0"/>
+                        <w:rPr>
+                          <w:sz w:val="36"/>
+                          <w:szCs w:val="36"/>
+                        </w:rPr>
+                      </w:pPr>
+                    </w:p>
+                    <w:p>
+                      <w:pPr>
+                        <w:spacing w:after="0"/>
+                        <w:rPr>
+                          <w:rFonts w:ascii="Calibri Light" w:hAnsi="Calibri Light"/>
+                          <w:color w:val="089FDA"/>
+                          <w:sz w:val="44"/>
+                          <w:szCs w:val="44"/>
+                        </w:rPr>
+                      </w:pPr>
+                    </w:p>
+                  </w:txbxContent>
+                </v:textbox>
+                <w10:wrap anchorx="margin"/>
+              </v:shape>
+            </w:pict>
+          </mc:Fallback>
+        </mc:AlternateContent>
+      </w:r>
       <w:r>
         <w:rPr>
           <w:noProof/>
@@ -2904,7 +3324,7 @@
           </mc:Choice>
           <mc:Fallback>
             <w:pict>
-              <v:rect w14:anchorId="25E3B677" id="Rectangle 51" o:spid="_x0000_s1026" style="position:absolute;margin-left:551pt;margin-top:5.65pt;width:132.6pt;height:8.35pt;z-index:251820544;visibility:visible;mso-wrap-style:square;mso-width-percent:0;mso-height-percent:0;mso-wrap-distance-left:9pt;mso-wrap-distance-top:0;mso-wrap-distance-right:9pt;mso-wrap-distance-bottom:0;mso-position-horizontal:absolute;mso-position-horizontal-relative:text;mso-position-vertical:absolute;mso-position-vertical-relative:text;mso-width-percent:0;mso-height-percent:0;mso-width-relative:margin;mso-height-relative:margin;v-text-anchor:middle" o:gfxdata="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" fillcolor="#089fda" stroked="f" strokeweight="1pt">
+              <v:rect w14:anchorId="4BFEBBA6" id="Rectangle 51" o:spid="_x0000_s1026" style="position:absolute;margin-left:551pt;margin-top:5.65pt;width:132.6pt;height:8.35pt;z-index:251820544;visibility:visible;mso-wrap-style:square;mso-width-percent:0;mso-height-percent:0;mso-wrap-distance-left:9pt;mso-wrap-distance-top:0;mso-wrap-distance-right:9pt;mso-wrap-distance-bottom:0;mso-position-horizontal:absolute;mso-position-horizontal-relative:text;mso-position-vertical:absolute;mso-position-vertical-relative:text;mso-width-percent:0;mso-height-percent:0;mso-width-relative:margin;mso-height-relative:margin;v-text-anchor:middle" o:gfxdata="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" fillcolor="#089fda" stroked="f" strokeweight="1pt">
                 <v:path arrowok="t"/>
               </v:rect>
             </w:pict>
@@ -2920,18 +3340,18 @@
         <mc:AlternateContent>
           <mc:Choice Requires="wps">
             <w:drawing>
-              <wp:anchor distT="0" distB="0" distL="114300" distR="114300" simplePos="0" relativeHeight="251824640" behindDoc="0" locked="0" layoutInCell="1" allowOverlap="1" wp14:anchorId="0520ACD3" wp14:editId="5192CAAE">
+              <wp:anchor distT="0" distB="0" distL="114300" distR="114300" simplePos="0" relativeHeight="251873792" behindDoc="0" locked="0" layoutInCell="1" allowOverlap="1" wp14:anchorId="346EE39E" wp14:editId="1D1EF0FA">
                 <wp:simplePos x="0" y="0"/>
                 <wp:positionH relativeFrom="column">
                   <wp:posOffset>7004050</wp:posOffset>
                 </wp:positionH>
                 <wp:positionV relativeFrom="paragraph">
-                  <wp:posOffset>236855</wp:posOffset>
+                  <wp:posOffset>228600</wp:posOffset>
                 </wp:positionV>
-                <wp:extent cx="1684020" cy="106045"/>
-                <wp:effectExtent l="0" t="0" r="0" b="8255"/>
+                <wp:extent cx="996950" cy="101600"/>
+                <wp:effectExtent l="0" t="0" r="0" b="0"/>
                 <wp:wrapNone/>
-                <wp:docPr id="55" name="Rectangle 55"/>
+                <wp:docPr id="286" name="Rectangle 286"/>
                 <wp:cNvGraphicFramePr>
                   <a:graphicFrameLocks xmlns:a="http://schemas.openxmlformats.org/drawingml/2006/main"/>
                 </wp:cNvGraphicFramePr>
@@ -2944,7 +3364,7 @@
                       <wps:spPr>
                         <a:xfrm>
                           <a:off x="0" y="0"/>
-                          <a:ext cx="1684020" cy="106045"/>
+                          <a:ext cx="996950" cy="101600"/>
                         </a:xfrm>
                         <a:prstGeom prst="rect">
                           <a:avLst/>
@@ -2979,7 +3399,7 @@
           </mc:Choice>
           <mc:Fallback>
             <w:pict>
-              <v:rect w14:anchorId="688F11BF" id="Rectangle 55" o:spid="_x0000_s1026" style="position:absolute;margin-left:551.5pt;margin-top:18.65pt;width:132.6pt;height:8.35pt;z-index:251824640;visibility:visible;mso-wrap-style:square;mso-width-percent:0;mso-height-percent:0;mso-wrap-distance-left:9pt;mso-wrap-distance-top:0;mso-wrap-distance-right:9pt;mso-wrap-distance-bottom:0;mso-position-horizontal:absolute;mso-position-horizontal-relative:text;mso-position-vertical:absolute;mso-position-vertical-relative:text;mso-width-percent:0;mso-height-percent:0;mso-width-relative:margin;mso-height-relative:margin;v-text-anchor:middle" o:gfxdata="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" fillcolor="#089fda" stroked="f" strokeweight="1pt">
+              <v:rect w14:anchorId="2B95D3A2" id="Rectangle 286" o:spid="_x0000_s1026" style="position:absolute;margin-left:551.5pt;margin-top:18pt;width:78.5pt;height:8pt;z-index:251873792;visibility:visible;mso-wrap-style:square;mso-width-percent:0;mso-height-percent:0;mso-wrap-distance-left:9pt;mso-wrap-distance-top:0;mso-wrap-distance-right:9pt;mso-wrap-distance-bottom:0;mso-position-horizontal:absolute;mso-position-horizontal-relative:text;mso-position-vertical:absolute;mso-position-vertical-relative:text;mso-width-percent:0;mso-height-percent:0;mso-width-relative:margin;mso-height-relative:margin;v-text-anchor:middle" o:gfxdata="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" fillcolor="#089fda" stroked="f" strokeweight="1pt">
                 <v:path arrowok="t"/>
               </v:rect>
             </w:pict>
@@ -2996,7 +3416,7 @@
               <wp:anchor distT="0" distB="0" distL="114300" distR="114300" simplePos="0" relativeHeight="251822592" behindDoc="0" locked="0" layoutInCell="1" allowOverlap="1" wp14:anchorId="0520ACD3" wp14:editId="5192CAAE">
                 <wp:simplePos x="0" y="0"/>
                 <wp:positionH relativeFrom="column">
-                  <wp:posOffset>6997700</wp:posOffset>
+                  <wp:posOffset>6991350</wp:posOffset>
                 </wp:positionH>
                 <wp:positionV relativeFrom="paragraph">
                   <wp:posOffset>14605</wp:posOffset>
@@ -3052,411 +3472,9 @@
           </mc:Choice>
           <mc:Fallback>
             <w:pict>
-              <v:rect w14:anchorId="68DEE164" id="Rectangle 53" o:spid="_x0000_s1026" style="position:absolute;margin-left:551pt;margin-top:1.15pt;width:132.6pt;height:8.35pt;z-index:251822592;visibility:visible;mso-wrap-style:square;mso-width-percent:0;mso-height-percent:0;mso-wrap-distance-left:9pt;mso-wrap-distance-top:0;mso-wrap-distance-right:9pt;mso-wrap-distance-bottom:0;mso-position-horizontal:absolute;mso-position-horizontal-relative:text;mso-position-vertical:absolute;mso-position-vertical-relative:text;mso-width-percent:0;mso-height-percent:0;mso-width-relative:margin;mso-height-relative:margin;v-text-anchor:middle" o:gfxdata="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" fillcolor="#089fda" stroked="f" strokeweight="1pt">
+              <v:rect w14:anchorId="35960055" id="Rectangle 53" o:spid="_x0000_s1026" style="position:absolute;margin-left:550.5pt;margin-top:1.15pt;width:132.6pt;height:8.35pt;z-index:251822592;visibility:visible;mso-wrap-style:square;mso-width-percent:0;mso-height-percent:0;mso-wrap-distance-left:9pt;mso-wrap-distance-top:0;mso-wrap-distance-right:9pt;mso-wrap-distance-bottom:0;mso-position-horizontal:absolute;mso-position-horizontal-relative:text;mso-position-vertical:absolute;mso-position-vertical-relative:text;mso-width-percent:0;mso-height-percent:0;mso-width-relative:margin;mso-height-relative:margin;v-text-anchor:middle" o:gfxdata="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" fillcolor="#089fda" stroked="f" strokeweight="1pt">
                 <v:path arrowok="t"/>
               </v:rect>
-            </w:pict>
-          </mc:Fallback>
-        </mc:AlternateContent>
-      </w:r>
-    </w:p>
-    <w:p>
-      <w:r>
-        <w:rPr>
-          <w:noProof/>
-        </w:rPr>
-        <mc:AlternateContent>
-          <mc:Choice Requires="wps">
-            <w:drawing>
-              <wp:anchor distT="0" distB="0" distL="114300" distR="114300" simplePos="0" relativeHeight="251604480" behindDoc="0" locked="0" layoutInCell="1" allowOverlap="1" wp14:anchorId="68D72521" wp14:editId="20B86238">
-                <wp:simplePos x="0" y="0"/>
-                <wp:positionH relativeFrom="margin">
-                  <wp:align>left</wp:align>
-                </wp:positionH>
-                <wp:positionV relativeFrom="paragraph">
-                  <wp:posOffset>236855</wp:posOffset>
-                </wp:positionV>
-                <wp:extent cx="4737100" cy="2305050"/>
-                <wp:effectExtent l="0" t="0" r="0" b="0"/>
-                <wp:wrapNone/>
-                <wp:docPr id="8" name="Text Box 8"/>
-                <wp:cNvGraphicFramePr>
-                  <a:graphicFrameLocks xmlns:a="http://schemas.openxmlformats.org/drawingml/2006/main"/>
-                </wp:cNvGraphicFramePr>
-                <a:graphic xmlns:a="http://schemas.openxmlformats.org/drawingml/2006/main">
-                  <a:graphicData uri="http://schemas.microsoft.com/office/word/2010/wordprocessingShape">
-                    <wps:wsp>
-                      <wps:cNvSpPr txBox="1">
-                        <a:spLocks noChangeArrowheads="1"/>
-                      </wps:cNvSpPr>
-                      <wps:spPr bwMode="auto">
-                        <a:xfrm>
-                          <a:off x="0" y="0"/>
-                          <a:ext cx="4737100" cy="2305050"/>
-                        </a:xfrm>
-                        <a:prstGeom prst="rect">
-                          <a:avLst/>
-                        </a:prstGeom>
-                        <a:noFill/>
-                        <a:ln>
-                          <a:noFill/>
-                        </a:ln>
-                        <a:extLst>
-                          <a:ext uri="{909E8E84-426E-40DD-AFC4-6F175D3DCCD1}">
-                            <a14:hiddenFill xmlns:a14="http://schemas.microsoft.com/office/drawing/2010/main">
-                              <a:solidFill>
-                                <a:srgbClr val="FFFFFF"/>
-                              </a:solidFill>
-                            </a14:hiddenFill>
-                          </a:ext>
-                          <a:ext uri="{91240B29-F687-4F45-9708-019B960494DF}">
-                            <a14:hiddenLine xmlns:a14="http://schemas.microsoft.com/office/drawing/2010/main" w="6350">
-                              <a:solidFill>
-                                <a:srgbClr val="000000"/>
-                              </a:solidFill>
-                              <a:miter lim="800000"/>
-                              <a:headEnd/>
-                              <a:tailEnd/>
-                            </a14:hiddenLine>
-                          </a:ext>
-                        </a:extLst>
-                      </wps:spPr>
-                      <wps:txbx>
-                        <w:txbxContent>
-                          <w:p>
-                            <w:pPr>
-                              <w:spacing w:after="0"/>
-                              <w:rPr>
-                                <w:rFonts w:ascii="Open Sans Light" w:hAnsi="Open Sans Light" w:cs="Open Sans Light"/>
-                                <w:b/>
-                                <w:sz w:val="32"/>
-                                <w:szCs w:val="32"/>
-                              </w:rPr>
-                            </w:pPr>
-                            <w:r>
-                              <w:rPr>
-                                <w:rFonts w:ascii="Open Sans Light" w:hAnsi="Open Sans Light" w:cs="Open Sans Light"/>
-                                <w:b/>
-                                <w:sz w:val="32"/>
-                                <w:szCs w:val="32"/>
-                              </w:rPr>
-                              <w:t>Digi International</w:t>
-                            </w:r>
-                          </w:p>
-                          <w:p>
-                            <w:pPr>
-                              <w:spacing w:after="0"/>
-                              <w:rPr>
-                                <w:rFonts w:ascii="Open Sans Light" w:hAnsi="Open Sans Light" w:cs="Open Sans Light"/>
-                                <w:sz w:val="32"/>
-                                <w:szCs w:val="32"/>
-                              </w:rPr>
-                            </w:pPr>
-                            <w:r>
-                              <w:rPr>
-                                <w:rFonts w:ascii="Open Sans Light" w:hAnsi="Open Sans Light" w:cs="Open Sans Light"/>
-                                <w:sz w:val="32"/>
-                                <w:szCs w:val="32"/>
-                              </w:rPr>
-                              <w:t xml:space="preserve">May 2011 – June 2015 </w:t>
-                            </w:r>
-                            <w:r>
-                              <w:rPr>
-                                <w:rFonts w:ascii="Open Sans Light" w:hAnsi="Open Sans Light" w:cs="Open Sans Light"/>
-                                <w:b/>
-                                <w:sz w:val="32"/>
-                                <w:szCs w:val="32"/>
-                              </w:rPr>
-                              <w:t>(</w:t>
-                            </w:r>
-                            <w:r>
-                              <w:rPr>
-                                <w:rFonts w:ascii="Open Sans Light" w:hAnsi="Open Sans Light" w:cs="Open Sans Light"/>
-                                <w:b/>
-                                <w:sz w:val="32"/>
-                                <w:szCs w:val="32"/>
-                              </w:rPr>
-                              <w:t>4.5 Years</w:t>
-                            </w:r>
-                            <w:r>
-                              <w:rPr>
-                                <w:rFonts w:ascii="Open Sans Light" w:hAnsi="Open Sans Light" w:cs="Open Sans Light"/>
-                                <w:b/>
-                                <w:sz w:val="32"/>
-                                <w:szCs w:val="32"/>
-                              </w:rPr>
-                              <w:t>)</w:t>
-                            </w:r>
-                          </w:p>
-                          <w:p>
-                            <w:pPr>
-                              <w:spacing w:after="0"/>
-                              <w:rPr>
-                                <w:rFonts w:ascii="Open Sans" w:hAnsi="Open Sans" w:cs="Open Sans"/>
-                                <w:color w:val="089FDA"/>
-                                <w:sz w:val="28"/>
-                                <w:szCs w:val="32"/>
-                              </w:rPr>
-                            </w:pPr>
-                            <w:r>
-                              <w:rPr>
-                                <w:rFonts w:ascii="Open Sans" w:hAnsi="Open Sans" w:cs="Open Sans"/>
-                                <w:color w:val="089FDA"/>
-                                <w:sz w:val="28"/>
-                                <w:szCs w:val="32"/>
-                              </w:rPr>
-                              <w:t>Software Engineer</w:t>
-                            </w:r>
-                          </w:p>
-                          <w:p>
-                            <w:pPr>
-                              <w:spacing w:after="0"/>
-                              <w:rPr>
-                                <w:rFonts w:ascii="Open Sans" w:hAnsi="Open Sans" w:cs="Open Sans"/>
-                                <w:sz w:val="20"/>
-                                <w:szCs w:val="20"/>
-                              </w:rPr>
-                            </w:pPr>
-                            <w:r>
-                              <w:rPr>
-                                <w:rFonts w:ascii="Open Sans" w:hAnsi="Open Sans" w:cs="Open Sans"/>
-                                <w:sz w:val="20"/>
-                                <w:szCs w:val="20"/>
-                              </w:rPr>
-                              <w:t>Located in Downtown Minneapolis, we were a medium-sized premier consulting operation taking on mainly embedded Linux projects. Most projects involve</w:t>
-                            </w:r>
-                            <w:bookmarkStart w:id="0" w:name="_GoBack"/>
-                            <w:bookmarkEnd w:id="0"/>
-                            <w:r>
-                              <w:rPr>
-                                <w:rFonts w:ascii="Open Sans" w:hAnsi="Open Sans" w:cs="Open Sans"/>
-                                <w:sz w:val="20"/>
-                                <w:szCs w:val="20"/>
-                              </w:rPr>
-                              <w:t>d wireless communication ranging from Wi-Fi, BLE, ZigBee or custom. I handled everything from customer-facing software development to internal tooling.</w:t>
-                            </w:r>
-                          </w:p>
-                          <w:p>
-                            <w:pPr>
-                              <w:spacing w:after="0"/>
-                              <w:rPr>
-                                <w:sz w:val="36"/>
-                                <w:szCs w:val="36"/>
-                              </w:rPr>
-                            </w:pPr>
-                          </w:p>
-                          <w:p>
-                            <w:pPr>
-                              <w:spacing w:after="0"/>
-                              <w:rPr>
-                                <w:rFonts w:ascii="Open Sans Light" w:hAnsi="Open Sans Light" w:cs="Open Sans Light"/>
-                                <w:b/>
-                                <w:color w:val="232303"/>
-                                <w:sz w:val="44"/>
-                                <w:szCs w:val="44"/>
-                              </w:rPr>
-                            </w:pPr>
-                          </w:p>
-                          <w:p>
-                            <w:pPr>
-                              <w:spacing w:after="0"/>
-                              <w:rPr>
-                                <w:sz w:val="36"/>
-                                <w:szCs w:val="36"/>
-                              </w:rPr>
-                            </w:pPr>
-                          </w:p>
-                          <w:p>
-                            <w:pPr>
-                              <w:spacing w:after="0"/>
-                              <w:rPr>
-                                <w:rFonts w:ascii="Calibri Light" w:hAnsi="Calibri Light"/>
-                                <w:color w:val="089FDA"/>
-                                <w:sz w:val="44"/>
-                                <w:szCs w:val="44"/>
-                              </w:rPr>
-                            </w:pPr>
-                          </w:p>
-                        </w:txbxContent>
-                      </wps:txbx>
-                      <wps:bodyPr rot="0" vert="horz" wrap="square" lIns="91440" tIns="45720" rIns="91440" bIns="45720" anchor="t" anchorCtr="0" upright="1">
-                        <a:noAutofit/>
-                      </wps:bodyPr>
-                    </wps:wsp>
-                  </a:graphicData>
-                </a:graphic>
-                <wp14:sizeRelH relativeFrom="margin">
-                  <wp14:pctWidth>0</wp14:pctWidth>
-                </wp14:sizeRelH>
-                <wp14:sizeRelV relativeFrom="margin">
-                  <wp14:pctHeight>0</wp14:pctHeight>
-                </wp14:sizeRelV>
-              </wp:anchor>
-            </w:drawing>
-          </mc:Choice>
-          <mc:Fallback>
-            <w:pict>
-              <v:shape w14:anchorId="68D72521" id="Text Box 8" o:spid="_x0000_s1034" type="#_x0000_t202" style="position:absolute;margin-left:0;margin-top:18.65pt;width:373pt;height:181.5pt;z-index:251604480;visibility:visible;mso-wrap-style:square;mso-width-percent:0;mso-height-percent:0;mso-wrap-distance-left:9pt;mso-wrap-distance-top:0;mso-wrap-distance-right:9pt;mso-wrap-distance-bottom:0;mso-position-horizontal:left;mso-position-horizontal-relative:margin;mso-position-vertical:absolute;mso-position-vertical-relative:text;mso-width-percent:0;mso-height-percent:0;mso-width-relative:margin;mso-height-relative:margin;v-text-anchor:top" o:gfxdata="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" filled="f" stroked="f" strokeweight=".5pt">
-                <v:textbox>
-                  <w:txbxContent>
-                    <w:p>
-                      <w:pPr>
-                        <w:spacing w:after="0"/>
-                        <w:rPr>
-                          <w:rFonts w:ascii="Open Sans Light" w:hAnsi="Open Sans Light" w:cs="Open Sans Light"/>
-                          <w:b/>
-                          <w:sz w:val="32"/>
-                          <w:szCs w:val="32"/>
-                        </w:rPr>
-                      </w:pPr>
-                      <w:r>
-                        <w:rPr>
-                          <w:rFonts w:ascii="Open Sans Light" w:hAnsi="Open Sans Light" w:cs="Open Sans Light"/>
-                          <w:b/>
-                          <w:sz w:val="32"/>
-                          <w:szCs w:val="32"/>
-                        </w:rPr>
-                        <w:t>Digi International</w:t>
-                      </w:r>
-                    </w:p>
-                    <w:p>
-                      <w:pPr>
-                        <w:spacing w:after="0"/>
-                        <w:rPr>
-                          <w:rFonts w:ascii="Open Sans Light" w:hAnsi="Open Sans Light" w:cs="Open Sans Light"/>
-                          <w:sz w:val="32"/>
-                          <w:szCs w:val="32"/>
-                        </w:rPr>
-                      </w:pPr>
-                      <w:r>
-                        <w:rPr>
-                          <w:rFonts w:ascii="Open Sans Light" w:hAnsi="Open Sans Light" w:cs="Open Sans Light"/>
-                          <w:sz w:val="32"/>
-                          <w:szCs w:val="32"/>
-                        </w:rPr>
-                        <w:t xml:space="preserve">May 2011 – June 2015 </w:t>
-                      </w:r>
-                      <w:r>
-                        <w:rPr>
-                          <w:rFonts w:ascii="Open Sans Light" w:hAnsi="Open Sans Light" w:cs="Open Sans Light"/>
-                          <w:b/>
-                          <w:sz w:val="32"/>
-                          <w:szCs w:val="32"/>
-                        </w:rPr>
-                        <w:t>(</w:t>
-                      </w:r>
-                      <w:r>
-                        <w:rPr>
-                          <w:rFonts w:ascii="Open Sans Light" w:hAnsi="Open Sans Light" w:cs="Open Sans Light"/>
-                          <w:b/>
-                          <w:sz w:val="32"/>
-                          <w:szCs w:val="32"/>
-                        </w:rPr>
-                        <w:t>4.5 Years</w:t>
-                      </w:r>
-                      <w:r>
-                        <w:rPr>
-                          <w:rFonts w:ascii="Open Sans Light" w:hAnsi="Open Sans Light" w:cs="Open Sans Light"/>
-                          <w:b/>
-                          <w:sz w:val="32"/>
-                          <w:szCs w:val="32"/>
-                        </w:rPr>
-                        <w:t>)</w:t>
-                      </w:r>
-                    </w:p>
-                    <w:p>
-                      <w:pPr>
-                        <w:spacing w:after="0"/>
-                        <w:rPr>
-                          <w:rFonts w:ascii="Open Sans" w:hAnsi="Open Sans" w:cs="Open Sans"/>
-                          <w:color w:val="089FDA"/>
-                          <w:sz w:val="28"/>
-                          <w:szCs w:val="32"/>
-                        </w:rPr>
-                      </w:pPr>
-                      <w:r>
-                        <w:rPr>
-                          <w:rFonts w:ascii="Open Sans" w:hAnsi="Open Sans" w:cs="Open Sans"/>
-                          <w:color w:val="089FDA"/>
-                          <w:sz w:val="28"/>
-                          <w:szCs w:val="32"/>
-                        </w:rPr>
-                        <w:t>Software Engineer</w:t>
-                      </w:r>
-                    </w:p>
-                    <w:p>
-                      <w:pPr>
-                        <w:spacing w:after="0"/>
-                        <w:rPr>
-                          <w:rFonts w:ascii="Open Sans" w:hAnsi="Open Sans" w:cs="Open Sans"/>
-                          <w:sz w:val="20"/>
-                          <w:szCs w:val="20"/>
-                        </w:rPr>
-                      </w:pPr>
-                      <w:r>
-                        <w:rPr>
-                          <w:rFonts w:ascii="Open Sans" w:hAnsi="Open Sans" w:cs="Open Sans"/>
-                          <w:sz w:val="20"/>
-                          <w:szCs w:val="20"/>
-                        </w:rPr>
-                        <w:t>Located in Downtown Minneapolis, we were a medium-sized premier consulting operation taking on mainly embedded Linux projects. Most projects involve</w:t>
-                      </w:r>
-                      <w:bookmarkStart w:id="1" w:name="_GoBack"/>
-                      <w:bookmarkEnd w:id="1"/>
-                      <w:r>
-                        <w:rPr>
-                          <w:rFonts w:ascii="Open Sans" w:hAnsi="Open Sans" w:cs="Open Sans"/>
-                          <w:sz w:val="20"/>
-                          <w:szCs w:val="20"/>
-                        </w:rPr>
-                        <w:t>d wireless communication ranging from Wi-Fi, BLE, ZigBee or custom. I handled everything from customer-facing software development to internal tooling.</w:t>
-                      </w:r>
-                    </w:p>
-                    <w:p>
-                      <w:pPr>
-                        <w:spacing w:after="0"/>
-                        <w:rPr>
-                          <w:sz w:val="36"/>
-                          <w:szCs w:val="36"/>
-                        </w:rPr>
-                      </w:pPr>
-                    </w:p>
-                    <w:p>
-                      <w:pPr>
-                        <w:spacing w:after="0"/>
-                        <w:rPr>
-                          <w:rFonts w:ascii="Open Sans Light" w:hAnsi="Open Sans Light" w:cs="Open Sans Light"/>
-                          <w:b/>
-                          <w:color w:val="232303"/>
-                          <w:sz w:val="44"/>
-                          <w:szCs w:val="44"/>
-                        </w:rPr>
-                      </w:pPr>
-                    </w:p>
-                    <w:p>
-                      <w:pPr>
-                        <w:spacing w:after="0"/>
-                        <w:rPr>
-                          <w:sz w:val="36"/>
-                          <w:szCs w:val="36"/>
-                        </w:rPr>
-                      </w:pPr>
-                    </w:p>
-                    <w:p>
-                      <w:pPr>
-                        <w:spacing w:after="0"/>
-                        <w:rPr>
-                          <w:rFonts w:ascii="Calibri Light" w:hAnsi="Calibri Light"/>
-                          <w:color w:val="089FDA"/>
-                          <w:sz w:val="44"/>
-                          <w:szCs w:val="44"/>
-                        </w:rPr>
-                      </w:pPr>
-                    </w:p>
-                  </w:txbxContent>
-                </v:textbox>
-                <w10:wrap anchorx="margin"/>
-              </v:shape>
             </w:pict>
           </mc:Fallback>
         </mc:AlternateContent>
@@ -3468,18 +3486,18 @@
         <mc:AlternateContent>
           <mc:Choice Requires="wps">
             <w:drawing>
-              <wp:anchor distT="0" distB="0" distL="114300" distR="114300" simplePos="0" relativeHeight="251826688" behindDoc="0" locked="0" layoutInCell="1" allowOverlap="1" wp14:anchorId="0520ACD3" wp14:editId="5192CAAE">
+              <wp:anchor distT="0" distB="0" distL="114300" distR="114300" simplePos="0" relativeHeight="251867648" behindDoc="1" locked="0" layoutInCell="1" allowOverlap="1" wp14:anchorId="2BB67889" wp14:editId="123AF2DE">
                 <wp:simplePos x="0" y="0"/>
                 <wp:positionH relativeFrom="column">
-                  <wp:posOffset>7004050</wp:posOffset>
+                  <wp:posOffset>6997700</wp:posOffset>
                 </wp:positionH>
                 <wp:positionV relativeFrom="paragraph">
-                  <wp:posOffset>179705</wp:posOffset>
+                  <wp:posOffset>230505</wp:posOffset>
                 </wp:positionV>
                 <wp:extent cx="1684020" cy="106045"/>
                 <wp:effectExtent l="0" t="0" r="0" b="8255"/>
                 <wp:wrapNone/>
-                <wp:docPr id="62" name="Rectangle 62"/>
+                <wp:docPr id="283" name="Rectangle 283"/>
                 <wp:cNvGraphicFramePr>
                   <a:graphicFrameLocks xmlns:a="http://schemas.openxmlformats.org/drawingml/2006/main"/>
                 </wp:cNvGraphicFramePr>
@@ -3498,7 +3516,7 @@
                           <a:avLst/>
                         </a:prstGeom>
                         <a:solidFill>
-                          <a:srgbClr val="089FDA"/>
+                          <a:srgbClr val="B2AFB0"/>
                         </a:solidFill>
                         <a:ln w="12700" cap="flat" cmpd="sng" algn="ctr">
                           <a:noFill/>
@@ -3527,15 +3545,13 @@
           </mc:Choice>
           <mc:Fallback>
             <w:pict>
-              <v:rect w14:anchorId="506FD295" id="Rectangle 62" o:spid="_x0000_s1026" style="position:absolute;margin-left:551.5pt;margin-top:14.15pt;width:132.6pt;height:8.35pt;z-index:251826688;visibility:visible;mso-wrap-style:square;mso-width-percent:0;mso-height-percent:0;mso-wrap-distance-left:9pt;mso-wrap-distance-top:0;mso-wrap-distance-right:9pt;mso-wrap-distance-bottom:0;mso-position-horizontal:absolute;mso-position-horizontal-relative:text;mso-position-vertical:absolute;mso-position-vertical-relative:text;mso-width-percent:0;mso-height-percent:0;mso-width-relative:margin;mso-height-relative:margin;v-text-anchor:middle" o:gfxdata="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" fillcolor="#089fda" stroked="f" strokeweight="1pt">
+              <v:rect w14:anchorId="17C03D32" id="Rectangle 283" o:spid="_x0000_s1026" style="position:absolute;margin-left:551pt;margin-top:18.15pt;width:132.6pt;height:8.35pt;z-index:-251448832;visibility:visible;mso-wrap-style:square;mso-width-percent:0;mso-height-percent:0;mso-wrap-distance-left:9pt;mso-wrap-distance-top:0;mso-wrap-distance-right:9pt;mso-wrap-distance-bottom:0;mso-position-horizontal:absolute;mso-position-horizontal-relative:text;mso-position-vertical:absolute;mso-position-vertical-relative:text;mso-width-percent:0;mso-height-percent:0;mso-width-relative:margin;mso-height-relative:margin;v-text-anchor:middle" o:gfxdata="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" fillcolor="#b2afb0" stroked="f" strokeweight="1pt">
                 <v:path arrowok="t"/>
               </v:rect>
             </w:pict>
           </mc:Fallback>
         </mc:AlternateContent>
       </w:r>
-    </w:p>
-    <w:p>
       <w:r>
         <w:rPr>
           <w:noProof/>
@@ -3549,7 +3565,7 @@
                   <wp:posOffset>-310515</wp:posOffset>
                 </wp:positionH>
                 <wp:positionV relativeFrom="paragraph">
-                  <wp:posOffset>106045</wp:posOffset>
+                  <wp:posOffset>137795</wp:posOffset>
                 </wp:positionV>
                 <wp:extent cx="134620" cy="114300"/>
                 <wp:effectExtent l="0" t="0" r="0" b="0"/>
@@ -3610,7 +3626,7 @@
           </mc:Choice>
           <mc:Fallback>
             <w:pict>
-              <v:shape w14:anchorId="677A3B8D" id="Flowchart: Process 35" o:spid="_x0000_s1026" type="#_x0000_t109" style="position:absolute;margin-left:-24.45pt;margin-top:8.35pt;width:10.6pt;height:9pt;z-index:251727360;visibility:visible;mso-wrap-style:square;mso-width-percent:0;mso-height-percent:0;mso-wrap-distance-left:9pt;mso-wrap-distance-top:0;mso-wrap-distance-right:9pt;mso-wrap-distance-bottom:0;mso-position-horizontal:absolute;mso-position-horizontal-relative:text;mso-position-vertical:absolute;mso-position-vertical-relative:text;mso-width-percent:0;mso-height-percent:0;mso-width-relative:margin;mso-height-relative:margin;v-text-anchor:middle" o:gfxdata="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" fillcolor="#089fda" stroked="f" strokeweight="1pt">
+              <v:shape w14:anchorId="63806F8A" id="Flowchart: Process 35" o:spid="_x0000_s1026" type="#_x0000_t109" style="position:absolute;margin-left:-24.45pt;margin-top:10.85pt;width:10.6pt;height:9pt;z-index:251727360;visibility:visible;mso-wrap-style:square;mso-width-percent:0;mso-height-percent:0;mso-wrap-distance-left:9pt;mso-wrap-distance-top:0;mso-wrap-distance-right:9pt;mso-wrap-distance-bottom:0;mso-position-horizontal:absolute;mso-position-horizontal-relative:text;mso-position-vertical:absolute;mso-position-vertical-relative:text;mso-width-percent:0;mso-height-percent:0;mso-width-relative:margin;mso-height-relative:margin;v-text-anchor:middle" o:gfxdata="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" fillcolor="#089fda" stroked="f" strokeweight="1pt">
                 <v:path arrowok="t"/>
                 <w10:wrap type="through"/>
               </v:shape>
@@ -3618,6 +3634,8 @@
           </mc:Fallback>
         </mc:AlternateContent>
       </w:r>
+    </w:p>
+    <w:p>
       <w:r>
         <w:rPr>
           <w:noProof/>
@@ -3625,18 +3643,18 @@
         <mc:AlternateContent>
           <mc:Choice Requires="wps">
             <w:drawing>
-              <wp:anchor distT="0" distB="0" distL="114300" distR="114300" simplePos="0" relativeHeight="251828736" behindDoc="0" locked="0" layoutInCell="1" allowOverlap="1" wp14:anchorId="0520ACD3" wp14:editId="5192CAAE">
+              <wp:anchor distT="0" distB="0" distL="114300" distR="114300" simplePos="0" relativeHeight="251875840" behindDoc="0" locked="0" layoutInCell="1" allowOverlap="1" wp14:anchorId="396C4EB4" wp14:editId="0B141BBF">
                 <wp:simplePos x="0" y="0"/>
                 <wp:positionH relativeFrom="column">
-                  <wp:posOffset>7010400</wp:posOffset>
+                  <wp:posOffset>6997700</wp:posOffset>
                 </wp:positionH>
                 <wp:positionV relativeFrom="paragraph">
-                  <wp:posOffset>90805</wp:posOffset>
+                  <wp:posOffset>184150</wp:posOffset>
                 </wp:positionV>
-                <wp:extent cx="1684020" cy="106045"/>
-                <wp:effectExtent l="0" t="0" r="0" b="8255"/>
+                <wp:extent cx="996950" cy="101600"/>
+                <wp:effectExtent l="0" t="0" r="0" b="0"/>
                 <wp:wrapNone/>
-                <wp:docPr id="63" name="Rectangle 63"/>
+                <wp:docPr id="287" name="Rectangle 287"/>
                 <wp:cNvGraphicFramePr>
                   <a:graphicFrameLocks xmlns:a="http://schemas.openxmlformats.org/drawingml/2006/main"/>
                 </wp:cNvGraphicFramePr>
@@ -3649,7 +3667,7 @@
                       <wps:spPr>
                         <a:xfrm>
                           <a:off x="0" y="0"/>
-                          <a:ext cx="1684020" cy="106045"/>
+                          <a:ext cx="996950" cy="101600"/>
                         </a:xfrm>
                         <a:prstGeom prst="rect">
                           <a:avLst/>
@@ -3684,7 +3702,228 @@
           </mc:Choice>
           <mc:Fallback>
             <w:pict>
-              <v:rect w14:anchorId="36FCF0BB" id="Rectangle 63" o:spid="_x0000_s1026" style="position:absolute;margin-left:552pt;margin-top:7.15pt;width:132.6pt;height:8.35pt;z-index:251828736;visibility:visible;mso-wrap-style:square;mso-width-percent:0;mso-height-percent:0;mso-wrap-distance-left:9pt;mso-wrap-distance-top:0;mso-wrap-distance-right:9pt;mso-wrap-distance-bottom:0;mso-position-horizontal:absolute;mso-position-horizontal-relative:text;mso-position-vertical:absolute;mso-position-vertical-relative:text;mso-width-percent:0;mso-height-percent:0;mso-width-relative:margin;mso-height-relative:margin;v-text-anchor:middle" o:gfxdata="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" fillcolor="#089fda" stroked="f" strokeweight="1pt">
+              <v:rect w14:anchorId="5E590B8A" id="Rectangle 287" o:spid="_x0000_s1026" style="position:absolute;margin-left:551pt;margin-top:14.5pt;width:78.5pt;height:8pt;z-index:251875840;visibility:visible;mso-wrap-style:square;mso-width-percent:0;mso-height-percent:0;mso-wrap-distance-left:9pt;mso-wrap-distance-top:0;mso-wrap-distance-right:9pt;mso-wrap-distance-bottom:0;mso-position-horizontal:absolute;mso-position-horizontal-relative:text;mso-position-vertical:absolute;mso-position-vertical-relative:text;mso-width-percent:0;mso-height-percent:0;mso-width-relative:margin;mso-height-relative:margin;v-text-anchor:middle" o:gfxdata="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" fillcolor="#089fda" stroked="f" strokeweight="1pt">
+                <v:path arrowok="t"/>
+              </v:rect>
+            </w:pict>
+          </mc:Fallback>
+        </mc:AlternateContent>
+      </w:r>
+      <w:r>
+        <w:rPr>
+          <w:noProof/>
+        </w:rPr>
+        <mc:AlternateContent>
+          <mc:Choice Requires="wps">
+            <w:drawing>
+              <wp:anchor distT="0" distB="0" distL="114300" distR="114300" simplePos="0" relativeHeight="251869696" behindDoc="1" locked="0" layoutInCell="1" allowOverlap="1" wp14:anchorId="7B7AF8AA" wp14:editId="37A28B5E">
+                <wp:simplePos x="0" y="0"/>
+                <wp:positionH relativeFrom="column">
+                  <wp:posOffset>6997700</wp:posOffset>
+                </wp:positionH>
+                <wp:positionV relativeFrom="paragraph">
+                  <wp:posOffset>179705</wp:posOffset>
+                </wp:positionV>
+                <wp:extent cx="1684020" cy="106045"/>
+                <wp:effectExtent l="0" t="0" r="0" b="8255"/>
+                <wp:wrapNone/>
+                <wp:docPr id="284" name="Rectangle 284"/>
+                <wp:cNvGraphicFramePr>
+                  <a:graphicFrameLocks xmlns:a="http://schemas.openxmlformats.org/drawingml/2006/main"/>
+                </wp:cNvGraphicFramePr>
+                <a:graphic xmlns:a="http://schemas.openxmlformats.org/drawingml/2006/main">
+                  <a:graphicData uri="http://schemas.microsoft.com/office/word/2010/wordprocessingShape">
+                    <wps:wsp>
+                      <wps:cNvSpPr>
+                        <a:spLocks/>
+                      </wps:cNvSpPr>
+                      <wps:spPr>
+                        <a:xfrm>
+                          <a:off x="0" y="0"/>
+                          <a:ext cx="1684020" cy="106045"/>
+                        </a:xfrm>
+                        <a:prstGeom prst="rect">
+                          <a:avLst/>
+                        </a:prstGeom>
+                        <a:solidFill>
+                          <a:srgbClr val="B2AFB0"/>
+                        </a:solidFill>
+                        <a:ln w="12700" cap="flat" cmpd="sng" algn="ctr">
+                          <a:noFill/>
+                          <a:prstDash val="solid"/>
+                          <a:miter lim="800000"/>
+                        </a:ln>
+                        <a:effectLst/>
+                      </wps:spPr>
+                      <wps:bodyPr rot="0" spcFirstLastPara="0" vertOverflow="overflow" horzOverflow="overflow" vert="horz" wrap="square" lIns="91440" tIns="45720" rIns="91440" bIns="45720" numCol="1" spcCol="0" rtlCol="0" fromWordArt="0" anchor="ctr" anchorCtr="0" forceAA="0" compatLnSpc="1">
+                        <a:prstTxWarp prst="textNoShape">
+                          <a:avLst/>
+                        </a:prstTxWarp>
+                        <a:noAutofit/>
+                      </wps:bodyPr>
+                    </wps:wsp>
+                  </a:graphicData>
+                </a:graphic>
+                <wp14:sizeRelH relativeFrom="margin">
+                  <wp14:pctWidth>0</wp14:pctWidth>
+                </wp14:sizeRelH>
+                <wp14:sizeRelV relativeFrom="margin">
+                  <wp14:pctHeight>0</wp14:pctHeight>
+                </wp14:sizeRelV>
+              </wp:anchor>
+            </w:drawing>
+          </mc:Choice>
+          <mc:Fallback>
+            <w:pict>
+              <v:rect w14:anchorId="0D91A113" id="Rectangle 284" o:spid="_x0000_s1026" style="position:absolute;margin-left:551pt;margin-top:14.15pt;width:132.6pt;height:8.35pt;z-index:-251446784;visibility:visible;mso-wrap-style:square;mso-width-percent:0;mso-height-percent:0;mso-wrap-distance-left:9pt;mso-wrap-distance-top:0;mso-wrap-distance-right:9pt;mso-wrap-distance-bottom:0;mso-position-horizontal:absolute;mso-position-horizontal-relative:text;mso-position-vertical:absolute;mso-position-vertical-relative:text;mso-width-percent:0;mso-height-percent:0;mso-width-relative:margin;mso-height-relative:margin;v-text-anchor:middle" o:gfxdata="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" fillcolor="#b2afb0" stroked="f" strokeweight="1pt">
+                <v:path arrowok="t"/>
+              </v:rect>
+            </w:pict>
+          </mc:Fallback>
+        </mc:AlternateContent>
+      </w:r>
+    </w:p>
+    <w:p>
+      <w:r>
+        <w:rPr>
+          <w:noProof/>
+        </w:rPr>
+        <mc:AlternateContent>
+          <mc:Choice Requires="wps">
+            <w:drawing>
+              <wp:anchor distT="0" distB="0" distL="114300" distR="114300" simplePos="0" relativeHeight="251877888" behindDoc="0" locked="0" layoutInCell="1" allowOverlap="1" wp14:anchorId="396C4EB4" wp14:editId="0B141BBF">
+                <wp:simplePos x="0" y="0"/>
+                <wp:positionH relativeFrom="column">
+                  <wp:posOffset>6997700</wp:posOffset>
+                </wp:positionH>
+                <wp:positionV relativeFrom="paragraph">
+                  <wp:posOffset>109855</wp:posOffset>
+                </wp:positionV>
+                <wp:extent cx="996950" cy="101600"/>
+                <wp:effectExtent l="0" t="0" r="0" b="0"/>
+                <wp:wrapNone/>
+                <wp:docPr id="192" name="Rectangle 192"/>
+                <wp:cNvGraphicFramePr>
+                  <a:graphicFrameLocks xmlns:a="http://schemas.openxmlformats.org/drawingml/2006/main"/>
+                </wp:cNvGraphicFramePr>
+                <a:graphic xmlns:a="http://schemas.openxmlformats.org/drawingml/2006/main">
+                  <a:graphicData uri="http://schemas.microsoft.com/office/word/2010/wordprocessingShape">
+                    <wps:wsp>
+                      <wps:cNvSpPr>
+                        <a:spLocks/>
+                      </wps:cNvSpPr>
+                      <wps:spPr>
+                        <a:xfrm>
+                          <a:off x="0" y="0"/>
+                          <a:ext cx="996950" cy="101600"/>
+                        </a:xfrm>
+                        <a:prstGeom prst="rect">
+                          <a:avLst/>
+                        </a:prstGeom>
+                        <a:solidFill>
+                          <a:srgbClr val="089FDA"/>
+                        </a:solidFill>
+                        <a:ln w="12700" cap="flat" cmpd="sng" algn="ctr">
+                          <a:noFill/>
+                          <a:prstDash val="solid"/>
+                          <a:miter lim="800000"/>
+                        </a:ln>
+                        <a:effectLst/>
+                      </wps:spPr>
+                      <wps:bodyPr rot="0" spcFirstLastPara="0" vertOverflow="overflow" horzOverflow="overflow" vert="horz" wrap="square" lIns="91440" tIns="45720" rIns="91440" bIns="45720" numCol="1" spcCol="0" rtlCol="0" fromWordArt="0" anchor="ctr" anchorCtr="0" forceAA="0" compatLnSpc="1">
+                        <a:prstTxWarp prst="textNoShape">
+                          <a:avLst/>
+                        </a:prstTxWarp>
+                        <a:noAutofit/>
+                      </wps:bodyPr>
+                    </wps:wsp>
+                  </a:graphicData>
+                </a:graphic>
+                <wp14:sizeRelH relativeFrom="margin">
+                  <wp14:pctWidth>0</wp14:pctWidth>
+                </wp14:sizeRelH>
+                <wp14:sizeRelV relativeFrom="margin">
+                  <wp14:pctHeight>0</wp14:pctHeight>
+                </wp14:sizeRelV>
+              </wp:anchor>
+            </w:drawing>
+          </mc:Choice>
+          <mc:Fallback>
+            <w:pict>
+              <v:rect w14:anchorId="450615E5" id="Rectangle 192" o:spid="_x0000_s1026" style="position:absolute;margin-left:551pt;margin-top:8.65pt;width:78.5pt;height:8pt;z-index:251877888;visibility:visible;mso-wrap-style:square;mso-width-percent:0;mso-height-percent:0;mso-wrap-distance-left:9pt;mso-wrap-distance-top:0;mso-wrap-distance-right:9pt;mso-wrap-distance-bottom:0;mso-position-horizontal:absolute;mso-position-horizontal-relative:text;mso-position-vertical:absolute;mso-position-vertical-relative:text;mso-width-percent:0;mso-height-percent:0;mso-width-relative:margin;mso-height-relative:margin;v-text-anchor:middle" o:gfxdata="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" fillcolor="#089fda" stroked="f" strokeweight="1pt">
+                <v:path arrowok="t"/>
+              </v:rect>
+            </w:pict>
+          </mc:Fallback>
+        </mc:AlternateContent>
+      </w:r>
+      <w:r>
+        <w:rPr>
+          <w:noProof/>
+        </w:rPr>
+        <mc:AlternateContent>
+          <mc:Choice Requires="wps">
+            <w:drawing>
+              <wp:anchor distT="0" distB="0" distL="114300" distR="114300" simplePos="0" relativeHeight="251871744" behindDoc="1" locked="0" layoutInCell="1" allowOverlap="1" wp14:anchorId="6D486921" wp14:editId="0DF5FF11">
+                <wp:simplePos x="0" y="0"/>
+                <wp:positionH relativeFrom="column">
+                  <wp:posOffset>6997700</wp:posOffset>
+                </wp:positionH>
+                <wp:positionV relativeFrom="paragraph">
+                  <wp:posOffset>103505</wp:posOffset>
+                </wp:positionV>
+                <wp:extent cx="1684020" cy="106045"/>
+                <wp:effectExtent l="0" t="0" r="0" b="8255"/>
+                <wp:wrapNone/>
+                <wp:docPr id="285" name="Rectangle 285"/>
+                <wp:cNvGraphicFramePr>
+                  <a:graphicFrameLocks xmlns:a="http://schemas.openxmlformats.org/drawingml/2006/main"/>
+                </wp:cNvGraphicFramePr>
+                <a:graphic xmlns:a="http://schemas.openxmlformats.org/drawingml/2006/main">
+                  <a:graphicData uri="http://schemas.microsoft.com/office/word/2010/wordprocessingShape">
+                    <wps:wsp>
+                      <wps:cNvSpPr>
+                        <a:spLocks/>
+                      </wps:cNvSpPr>
+                      <wps:spPr>
+                        <a:xfrm>
+                          <a:off x="0" y="0"/>
+                          <a:ext cx="1684020" cy="106045"/>
+                        </a:xfrm>
+                        <a:prstGeom prst="rect">
+                          <a:avLst/>
+                        </a:prstGeom>
+                        <a:solidFill>
+                          <a:srgbClr val="B2AFB0"/>
+                        </a:solidFill>
+                        <a:ln w="12700" cap="flat" cmpd="sng" algn="ctr">
+                          <a:noFill/>
+                          <a:prstDash val="solid"/>
+                          <a:miter lim="800000"/>
+                        </a:ln>
+                        <a:effectLst/>
+                      </wps:spPr>
+                      <wps:bodyPr rot="0" spcFirstLastPara="0" vertOverflow="overflow" horzOverflow="overflow" vert="horz" wrap="square" lIns="91440" tIns="45720" rIns="91440" bIns="45720" numCol="1" spcCol="0" rtlCol="0" fromWordArt="0" anchor="ctr" anchorCtr="0" forceAA="0" compatLnSpc="1">
+                        <a:prstTxWarp prst="textNoShape">
+                          <a:avLst/>
+                        </a:prstTxWarp>
+                        <a:noAutofit/>
+                      </wps:bodyPr>
+                    </wps:wsp>
+                  </a:graphicData>
+                </a:graphic>
+                <wp14:sizeRelH relativeFrom="margin">
+                  <wp14:pctWidth>0</wp14:pctWidth>
+                </wp14:sizeRelH>
+                <wp14:sizeRelV relativeFrom="margin">
+                  <wp14:pctHeight>0</wp14:pctHeight>
+                </wp14:sizeRelV>
+              </wp:anchor>
+            </w:drawing>
+          </mc:Choice>
+          <mc:Fallback>
+            <w:pict>
+              <v:rect w14:anchorId="24B4C900" id="Rectangle 285" o:spid="_x0000_s1026" style="position:absolute;margin-left:551pt;margin-top:8.15pt;width:132.6pt;height:8.35pt;z-index:-251444736;visibility:visible;mso-wrap-style:square;mso-width-percent:0;mso-height-percent:0;mso-wrap-distance-left:9pt;mso-wrap-distance-top:0;mso-wrap-distance-right:9pt;mso-wrap-distance-bottom:0;mso-position-horizontal:absolute;mso-position-horizontal-relative:text;mso-position-vertical:absolute;mso-position-vertical-relative:text;mso-width-percent:0;mso-height-percent:0;mso-width-relative:margin;mso-height-relative:margin;v-text-anchor:middle" o:gfxdata="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" fillcolor="#b2afb0" stroked="f" strokeweight="1pt">
                 <v:path arrowok="t"/>
               </v:rect>
             </w:pict>
@@ -3856,7 +4095,7 @@
                           <a:avLst/>
                         </a:prstGeom>
                         <a:blipFill dpi="0" rotWithShape="1">
-                          <a:blip r:embed="rId8">
+                          <a:blip r:embed="rId9">
                             <a:extLst>
                               <a:ext uri="{28A0092B-C50C-407E-A947-70E740481C1C}">
                                 <a14:useLocalDpi xmlns:a14="http://schemas.microsoft.com/office/drawing/2010/main" val="0"/>
@@ -3895,8 +4134,8 @@
           </mc:Choice>
           <mc:Fallback>
             <w:pict>
-              <v:rect w14:anchorId="339FE513" id="Rectangle 232" o:spid="_x0000_s1026" style="position:absolute;margin-left:407pt;margin-top:4.2pt;width:34.5pt;height:32.15pt;z-index:251771392;visibility:visible;mso-wrap-style:square;mso-width-percent:0;mso-height-percent:0;mso-wrap-distance-left:9pt;mso-wrap-distance-top:0;mso-wrap-distance-right:9pt;mso-wrap-distance-bottom:0;mso-position-horizontal:absolute;mso-position-horizontal-relative:text;mso-position-vertical:absolute;mso-position-vertical-relative:text;mso-width-percent:0;mso-height-percent:0;mso-width-relative:margin;mso-height-relative:margin;v-text-anchor:middle" o:gfxdata="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" stroked="f" strokeweight="1pt">
-                <v:fill r:id="rId9" o:title="" recolor="t" rotate="t" type="frame"/>
+              <v:rect w14:anchorId="16C9FB50" id="Rectangle 232" o:spid="_x0000_s1026" style="position:absolute;margin-left:407pt;margin-top:4.2pt;width:34.5pt;height:32.15pt;z-index:251771392;visibility:visible;mso-wrap-style:square;mso-width-percent:0;mso-height-percent:0;mso-wrap-distance-left:9pt;mso-wrap-distance-top:0;mso-wrap-distance-right:9pt;mso-wrap-distance-bottom:0;mso-position-horizontal:absolute;mso-position-horizontal-relative:text;mso-position-vertical:absolute;mso-position-vertical-relative:text;mso-width-percent:0;mso-height-percent:0;mso-width-relative:margin;mso-height-relative:margin;v-text-anchor:middle" o:gfxdata="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" stroked="f" strokeweight="1pt">
+                <v:fill r:id="rId10" o:title="" recolor="t" rotate="t" type="frame"/>
                 <v:path arrowok="t"/>
               </v:rect>
             </w:pict>
@@ -3920,8 +4159,8 @@
                 <wp:positionV relativeFrom="paragraph">
                   <wp:posOffset>218440</wp:posOffset>
                 </wp:positionV>
-                <wp:extent cx="2787650" cy="1955800"/>
-                <wp:effectExtent l="0" t="0" r="0" b="6350"/>
+                <wp:extent cx="1771650" cy="1892300"/>
+                <wp:effectExtent l="0" t="0" r="0" b="0"/>
                 <wp:wrapNone/>
                 <wp:docPr id="230" name="Text Box 5"/>
                 <wp:cNvGraphicFramePr>
@@ -3936,7 +4175,7 @@
                       <wps:spPr bwMode="auto">
                         <a:xfrm>
                           <a:off x="0" y="0"/>
-                          <a:ext cx="2787650" cy="1955800"/>
+                          <a:ext cx="1771650" cy="1892300"/>
                         </a:xfrm>
                         <a:prstGeom prst="rect">
                           <a:avLst/>
@@ -4086,7 +4325,7 @@
           </mc:Choice>
           <mc:Fallback>
             <w:pict>
-              <v:shape w14:anchorId="2C3CA145" id="_x0000_s1036" type="#_x0000_t202" style="position:absolute;margin-left:401.5pt;margin-top:17.2pt;width:219.5pt;height:154pt;z-index:251769344;visibility:visible;mso-wrap-style:square;mso-width-percent:0;mso-height-percent:0;mso-wrap-distance-left:9pt;mso-wrap-distance-top:0;mso-wrap-distance-right:9pt;mso-wrap-distance-bottom:0;mso-position-horizontal:absolute;mso-position-horizontal-relative:margin;mso-position-vertical:absolute;mso-position-vertical-relative:text;mso-width-percent:0;mso-height-percent:0;mso-width-relative:page;mso-height-relative:page;v-text-anchor:top" o:gfxdata="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" filled="f" stroked="f" strokeweight=".5pt">
+              <v:shape w14:anchorId="2C3CA145" id="_x0000_s1036" type="#_x0000_t202" style="position:absolute;margin-left:401.5pt;margin-top:17.2pt;width:139.5pt;height:149pt;z-index:251769344;visibility:visible;mso-wrap-style:square;mso-width-percent:0;mso-height-percent:0;mso-wrap-distance-left:9pt;mso-wrap-distance-top:0;mso-wrap-distance-right:9pt;mso-wrap-distance-bottom:0;mso-position-horizontal:absolute;mso-position-horizontal-relative:margin;mso-position-vertical:absolute;mso-position-vertical-relative:text;mso-width-percent:0;mso-height-percent:0;mso-width-relative:page;mso-height-relative:page;v-text-anchor:top" o:gfxdata="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" filled="f" stroked="f" strokeweight=".5pt">
                 <v:textbox>
                   <w:txbxContent>
                     <w:p>
@@ -4265,7 +4504,7 @@
           </mc:Choice>
           <mc:Fallback>
             <w:pict>
-              <v:rect w14:anchorId="3829B11F" id="Rectangle 241" o:spid="_x0000_s1026" style="position:absolute;margin-left:546pt;margin-top:4.7pt;width:132.6pt;height:8.35pt;z-index:251785728;visibility:visible;mso-wrap-style:square;mso-width-percent:0;mso-height-percent:0;mso-wrap-distance-left:9pt;mso-wrap-distance-top:0;mso-wrap-distance-right:9pt;mso-wrap-distance-bottom:0;mso-position-horizontal:absolute;mso-position-horizontal-relative:text;mso-position-vertical:absolute;mso-position-vertical-relative:text;mso-width-percent:0;mso-height-percent:0;mso-width-relative:margin;mso-height-relative:margin;v-text-anchor:middle" o:gfxdata="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" fillcolor="#089fda" stroked="f" strokeweight="1pt">
+              <v:rect w14:anchorId="67459E80" id="Rectangle 241" o:spid="_x0000_s1026" style="position:absolute;margin-left:546pt;margin-top:4.7pt;width:132.6pt;height:8.35pt;z-index:251785728;visibility:visible;mso-wrap-style:square;mso-width-percent:0;mso-height-percent:0;mso-wrap-distance-left:9pt;mso-wrap-distance-top:0;mso-wrap-distance-right:9pt;mso-wrap-distance-bottom:0;mso-position-horizontal:absolute;mso-position-horizontal-relative:text;mso-position-vertical:absolute;mso-position-vertical-relative:text;mso-width-percent:0;mso-height-percent:0;mso-width-relative:margin;mso-height-relative:margin;v-text-anchor:middle" o:gfxdata="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" fillcolor="#089fda" stroked="f" strokeweight="1pt">
                 <v:path arrowok="t"/>
               </v:rect>
             </w:pict>
@@ -4274,6 +4513,8 @@
       </w:r>
     </w:p>
     <w:p>
+      <w:bookmarkStart w:id="0" w:name="_GoBack"/>
+      <w:bookmarkEnd w:id="0"/>
       <w:r>
         <w:rPr>
           <w:noProof/>
@@ -4281,18 +4522,18 @@
         <mc:AlternateContent>
           <mc:Choice Requires="wps">
             <w:drawing>
-              <wp:anchor distT="0" distB="0" distL="114300" distR="114300" simplePos="0" relativeHeight="251832832" behindDoc="0" locked="0" layoutInCell="1" allowOverlap="1" wp14:anchorId="02E3AB47" wp14:editId="732E7F68">
+              <wp:anchor distT="0" distB="0" distL="114300" distR="114300" simplePos="0" relativeHeight="251881984" behindDoc="0" locked="0" layoutInCell="1" allowOverlap="1" wp14:anchorId="41E0A79C" wp14:editId="628AD8B2">
                 <wp:simplePos x="0" y="0"/>
                 <wp:positionH relativeFrom="column">
-                  <wp:posOffset>6959600</wp:posOffset>
+                  <wp:posOffset>6934200</wp:posOffset>
                 </wp:positionH>
                 <wp:positionV relativeFrom="paragraph">
-                  <wp:posOffset>231140</wp:posOffset>
+                  <wp:posOffset>250190</wp:posOffset>
                 </wp:positionV>
-                <wp:extent cx="1684020" cy="106045"/>
-                <wp:effectExtent l="0" t="0" r="0" b="8255"/>
+                <wp:extent cx="996950" cy="101600"/>
+                <wp:effectExtent l="0" t="0" r="0" b="0"/>
                 <wp:wrapNone/>
-                <wp:docPr id="257" name="Rectangle 257"/>
+                <wp:docPr id="194" name="Rectangle 194"/>
                 <wp:cNvGraphicFramePr>
                   <a:graphicFrameLocks xmlns:a="http://schemas.openxmlformats.org/drawingml/2006/main"/>
                 </wp:cNvGraphicFramePr>
@@ -4305,7 +4546,7 @@
                       <wps:spPr>
                         <a:xfrm>
                           <a:off x="0" y="0"/>
-                          <a:ext cx="1684020" cy="106045"/>
+                          <a:ext cx="996950" cy="101600"/>
                         </a:xfrm>
                         <a:prstGeom prst="rect">
                           <a:avLst/>
@@ -4340,7 +4581,7 @@
           </mc:Choice>
           <mc:Fallback>
             <w:pict>
-              <v:rect w14:anchorId="14D9BF37" id="Rectangle 257" o:spid="_x0000_s1026" style="position:absolute;margin-left:548pt;margin-top:18.2pt;width:132.6pt;height:8.35pt;z-index:251832832;visibility:visible;mso-wrap-style:square;mso-width-percent:0;mso-height-percent:0;mso-wrap-distance-left:9pt;mso-wrap-distance-top:0;mso-wrap-distance-right:9pt;mso-wrap-distance-bottom:0;mso-position-horizontal:absolute;mso-position-horizontal-relative:text;mso-position-vertical:absolute;mso-position-vertical-relative:text;mso-width-percent:0;mso-height-percent:0;mso-width-relative:margin;mso-height-relative:margin;v-text-anchor:middle" o:gfxdata="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" fillcolor="#089fda" stroked="f" strokeweight="1pt">
+              <v:rect w14:anchorId="08FFCE8B" id="Rectangle 194" o:spid="_x0000_s1026" style="position:absolute;margin-left:546pt;margin-top:19.7pt;width:78.5pt;height:8pt;z-index:251881984;visibility:visible;mso-wrap-style:square;mso-width-percent:0;mso-height-percent:0;mso-wrap-distance-left:9pt;mso-wrap-distance-top:0;mso-wrap-distance-right:9pt;mso-wrap-distance-bottom:0;mso-position-horizontal:absolute;mso-position-horizontal-relative:text;mso-position-vertical:absolute;mso-position-vertical-relative:text;mso-width-percent:0;mso-height-percent:0;mso-width-relative:margin;mso-height-relative:margin;v-text-anchor:middle" o:gfxdata="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" fillcolor="#089fda" stroked="f" strokeweight="1pt">
                 <v:path arrowok="t"/>
               </v:rect>
             </w:pict>
@@ -4354,18 +4595,18 @@
         <mc:AlternateContent>
           <mc:Choice Requires="wps">
             <w:drawing>
-              <wp:anchor distT="0" distB="0" distL="114300" distR="114300" simplePos="0" relativeHeight="251830784" behindDoc="0" locked="0" layoutInCell="1" allowOverlap="1" wp14:anchorId="02E3AB47" wp14:editId="732E7F68">
+              <wp:anchor distT="0" distB="0" distL="114300" distR="114300" simplePos="0" relativeHeight="251879936" behindDoc="0" locked="0" layoutInCell="1" allowOverlap="1" wp14:anchorId="44D0EDD4" wp14:editId="1E40BAB4">
                 <wp:simplePos x="0" y="0"/>
                 <wp:positionH relativeFrom="column">
-                  <wp:posOffset>6946900</wp:posOffset>
+                  <wp:posOffset>6934200</wp:posOffset>
                 </wp:positionH>
                 <wp:positionV relativeFrom="paragraph">
                   <wp:posOffset>8890</wp:posOffset>
                 </wp:positionV>
-                <wp:extent cx="1684020" cy="106045"/>
-                <wp:effectExtent l="0" t="0" r="0" b="8255"/>
+                <wp:extent cx="996950" cy="101600"/>
+                <wp:effectExtent l="0" t="0" r="0" b="0"/>
                 <wp:wrapNone/>
-                <wp:docPr id="256" name="Rectangle 256"/>
+                <wp:docPr id="193" name="Rectangle 193"/>
                 <wp:cNvGraphicFramePr>
                   <a:graphicFrameLocks xmlns:a="http://schemas.openxmlformats.org/drawingml/2006/main"/>
                 </wp:cNvGraphicFramePr>
@@ -4378,7 +4619,7 @@
                       <wps:spPr>
                         <a:xfrm>
                           <a:off x="0" y="0"/>
-                          <a:ext cx="1684020" cy="106045"/>
+                          <a:ext cx="996950" cy="101600"/>
                         </a:xfrm>
                         <a:prstGeom prst="rect">
                           <a:avLst/>
@@ -4413,15 +4654,13 @@
           </mc:Choice>
           <mc:Fallback>
             <w:pict>
-              <v:rect w14:anchorId="293314C2" id="Rectangle 256" o:spid="_x0000_s1026" style="position:absolute;margin-left:547pt;margin-top:.7pt;width:132.6pt;height:8.35pt;z-index:251830784;visibility:visible;mso-wrap-style:square;mso-width-percent:0;mso-height-percent:0;mso-wrap-distance-left:9pt;mso-wrap-distance-top:0;mso-wrap-distance-right:9pt;mso-wrap-distance-bottom:0;mso-position-horizontal:absolute;mso-position-horizontal-relative:text;mso-position-vertical:absolute;mso-position-vertical-relative:text;mso-width-percent:0;mso-height-percent:0;mso-width-relative:margin;mso-height-relative:margin;v-text-anchor:middle" o:gfxdata="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" fillcolor="#089fda" stroked="f" strokeweight="1pt">
+              <v:rect w14:anchorId="0CF77CEE" id="Rectangle 193" o:spid="_x0000_s1026" style="position:absolute;margin-left:546pt;margin-top:.7pt;width:78.5pt;height:8pt;z-index:251879936;visibility:visible;mso-wrap-style:square;mso-width-percent:0;mso-height-percent:0;mso-wrap-distance-left:9pt;mso-wrap-distance-top:0;mso-wrap-distance-right:9pt;mso-wrap-distance-bottom:0;mso-position-horizontal:absolute;mso-position-horizontal-relative:text;mso-position-vertical:absolute;mso-position-vertical-relative:text;mso-width-percent:0;mso-height-percent:0;mso-width-relative:margin;mso-height-relative:margin;v-text-anchor:middle" o:gfxdata="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" fillcolor="#089fda" stroked="f" strokeweight="1pt">
                 <v:path arrowok="t"/>
               </v:rect>
             </w:pict>
           </mc:Fallback>
         </mc:AlternateContent>
       </w:r>
-    </w:p>
-    <w:p>
       <w:r>
         <w:rPr>
           <w:noProof/>
@@ -4429,18 +4668,18 @@
         <mc:AlternateContent>
           <mc:Choice Requires="wps">
             <w:drawing>
-              <wp:anchor distT="0" distB="0" distL="114300" distR="114300" simplePos="0" relativeHeight="251834880" behindDoc="0" locked="0" layoutInCell="1" allowOverlap="1" wp14:anchorId="02E3AB47" wp14:editId="732E7F68">
+              <wp:anchor distT="0" distB="0" distL="114300" distR="114300" simplePos="0" relativeHeight="251861504" behindDoc="1" locked="0" layoutInCell="1" allowOverlap="1" wp14:anchorId="40F74DD9" wp14:editId="6A725F50">
                 <wp:simplePos x="0" y="0"/>
                 <wp:positionH relativeFrom="column">
-                  <wp:posOffset>6946900</wp:posOffset>
+                  <wp:posOffset>6934200</wp:posOffset>
                 </wp:positionH>
                 <wp:positionV relativeFrom="paragraph">
-                  <wp:posOffset>186690</wp:posOffset>
+                  <wp:posOffset>250190</wp:posOffset>
                 </wp:positionV>
                 <wp:extent cx="1684020" cy="106045"/>
                 <wp:effectExtent l="0" t="0" r="0" b="8255"/>
                 <wp:wrapNone/>
-                <wp:docPr id="258" name="Rectangle 258"/>
+                <wp:docPr id="279" name="Rectangle 279"/>
                 <wp:cNvGraphicFramePr>
                   <a:graphicFrameLocks xmlns:a="http://schemas.openxmlformats.org/drawingml/2006/main"/>
                 </wp:cNvGraphicFramePr>
@@ -4459,7 +4698,7 @@
                           <a:avLst/>
                         </a:prstGeom>
                         <a:solidFill>
-                          <a:srgbClr val="089FDA"/>
+                          <a:srgbClr val="B2AFB0"/>
                         </a:solidFill>
                         <a:ln w="12700" cap="flat" cmpd="sng" algn="ctr">
                           <a:noFill/>
@@ -4488,15 +4727,86 @@
           </mc:Choice>
           <mc:Fallback>
             <w:pict>
-              <v:rect w14:anchorId="6BCF7753" id="Rectangle 258" o:spid="_x0000_s1026" style="position:absolute;margin-left:547pt;margin-top:14.7pt;width:132.6pt;height:8.35pt;z-index:251834880;visibility:visible;mso-wrap-style:square;mso-width-percent:0;mso-height-percent:0;mso-wrap-distance-left:9pt;mso-wrap-distance-top:0;mso-wrap-distance-right:9pt;mso-wrap-distance-bottom:0;mso-position-horizontal:absolute;mso-position-horizontal-relative:text;mso-position-vertical:absolute;mso-position-vertical-relative:text;mso-width-percent:0;mso-height-percent:0;mso-width-relative:margin;mso-height-relative:margin;v-text-anchor:middle" o:gfxdata="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" fillcolor="#089fda" stroked="f" strokeweight="1pt">
+              <v:rect w14:anchorId="3A6B8380" id="Rectangle 279" o:spid="_x0000_s1026" style="position:absolute;margin-left:546pt;margin-top:19.7pt;width:132.6pt;height:8.35pt;z-index:-251454976;visibility:visible;mso-wrap-style:square;mso-width-percent:0;mso-height-percent:0;mso-wrap-distance-left:9pt;mso-wrap-distance-top:0;mso-wrap-distance-right:9pt;mso-wrap-distance-bottom:0;mso-position-horizontal:absolute;mso-position-horizontal-relative:text;mso-position-vertical:absolute;mso-position-vertical-relative:text;mso-width-percent:0;mso-height-percent:0;mso-width-relative:margin;mso-height-relative:margin;v-text-anchor:middle" o:gfxdata="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" fillcolor="#b2afb0" stroked="f" strokeweight="1pt">
                 <v:path arrowok="t"/>
               </v:rect>
             </w:pict>
           </mc:Fallback>
         </mc:AlternateContent>
       </w:r>
-    </w:p>
-    <w:p>
+      <w:r>
+        <w:rPr>
+          <w:noProof/>
+        </w:rPr>
+        <mc:AlternateContent>
+          <mc:Choice Requires="wps">
+            <w:drawing>
+              <wp:anchor distT="0" distB="0" distL="114300" distR="114300" simplePos="0" relativeHeight="251859456" behindDoc="1" locked="0" layoutInCell="1" allowOverlap="1" wp14:anchorId="49F737AD" wp14:editId="2C1FBD31">
+                <wp:simplePos x="0" y="0"/>
+                <wp:positionH relativeFrom="column">
+                  <wp:posOffset>6934200</wp:posOffset>
+                </wp:positionH>
+                <wp:positionV relativeFrom="paragraph">
+                  <wp:posOffset>8890</wp:posOffset>
+                </wp:positionV>
+                <wp:extent cx="1684020" cy="106045"/>
+                <wp:effectExtent l="0" t="0" r="0" b="8255"/>
+                <wp:wrapNone/>
+                <wp:docPr id="278" name="Rectangle 278"/>
+                <wp:cNvGraphicFramePr>
+                  <a:graphicFrameLocks xmlns:a="http://schemas.openxmlformats.org/drawingml/2006/main"/>
+                </wp:cNvGraphicFramePr>
+                <a:graphic xmlns:a="http://schemas.openxmlformats.org/drawingml/2006/main">
+                  <a:graphicData uri="http://schemas.microsoft.com/office/word/2010/wordprocessingShape">
+                    <wps:wsp>
+                      <wps:cNvSpPr>
+                        <a:spLocks/>
+                      </wps:cNvSpPr>
+                      <wps:spPr>
+                        <a:xfrm>
+                          <a:off x="0" y="0"/>
+                          <a:ext cx="1684020" cy="106045"/>
+                        </a:xfrm>
+                        <a:prstGeom prst="rect">
+                          <a:avLst/>
+                        </a:prstGeom>
+                        <a:solidFill>
+                          <a:srgbClr val="B2AFB0"/>
+                        </a:solidFill>
+                        <a:ln w="12700" cap="flat" cmpd="sng" algn="ctr">
+                          <a:noFill/>
+                          <a:prstDash val="solid"/>
+                          <a:miter lim="800000"/>
+                        </a:ln>
+                        <a:effectLst/>
+                      </wps:spPr>
+                      <wps:bodyPr rot="0" spcFirstLastPara="0" vertOverflow="overflow" horzOverflow="overflow" vert="horz" wrap="square" lIns="91440" tIns="45720" rIns="91440" bIns="45720" numCol="1" spcCol="0" rtlCol="0" fromWordArt="0" anchor="ctr" anchorCtr="0" forceAA="0" compatLnSpc="1">
+                        <a:prstTxWarp prst="textNoShape">
+                          <a:avLst/>
+                        </a:prstTxWarp>
+                        <a:noAutofit/>
+                      </wps:bodyPr>
+                    </wps:wsp>
+                  </a:graphicData>
+                </a:graphic>
+                <wp14:sizeRelH relativeFrom="margin">
+                  <wp14:pctWidth>0</wp14:pctWidth>
+                </wp14:sizeRelH>
+                <wp14:sizeRelV relativeFrom="margin">
+                  <wp14:pctHeight>0</wp14:pctHeight>
+                </wp14:sizeRelV>
+              </wp:anchor>
+            </w:drawing>
+          </mc:Choice>
+          <mc:Fallback>
+            <w:pict>
+              <v:rect w14:anchorId="2FE5C702" id="Rectangle 278" o:spid="_x0000_s1026" style="position:absolute;margin-left:546pt;margin-top:.7pt;width:132.6pt;height:8.35pt;z-index:-251457024;visibility:visible;mso-wrap-style:square;mso-width-percent:0;mso-height-percent:0;mso-wrap-distance-left:9pt;mso-wrap-distance-top:0;mso-wrap-distance-right:9pt;mso-wrap-distance-bottom:0;mso-position-horizontal:absolute;mso-position-horizontal-relative:text;mso-position-vertical:absolute;mso-position-vertical-relative:text;mso-width-percent:0;mso-height-percent:0;mso-width-relative:margin;mso-height-relative:margin;v-text-anchor:middle" o:gfxdata="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" fillcolor="#b2afb0" stroked="f" strokeweight="1pt">
+                <v:path arrowok="t"/>
+              </v:rect>
+            </w:pict>
+          </mc:Fallback>
+        </mc:AlternateContent>
+      </w:r>
       <w:r>
         <w:rPr>
           <w:noProof/>
@@ -4507,10 +4817,10 @@
               <wp:anchor distT="0" distB="0" distL="114300" distR="114300" simplePos="0" relativeHeight="251761152" behindDoc="0" locked="0" layoutInCell="1" allowOverlap="1" wp14:anchorId="61735CE7" wp14:editId="21BFF2F8">
                 <wp:simplePos x="0" y="0"/>
                 <wp:positionH relativeFrom="margin">
-                  <wp:align>left</wp:align>
+                  <wp:posOffset>-139700</wp:posOffset>
                 </wp:positionH>
                 <wp:positionV relativeFrom="paragraph">
-                  <wp:posOffset>267335</wp:posOffset>
+                  <wp:posOffset>165735</wp:posOffset>
                 </wp:positionV>
                 <wp:extent cx="4705350" cy="1822450"/>
                 <wp:effectExtent l="0" t="0" r="0" b="6350"/>
@@ -4661,7 +4971,7 @@
           </mc:Choice>
           <mc:Fallback>
             <w:pict>
-              <v:shape w14:anchorId="61735CE7" id="Text Box 13" o:spid="_x0000_s1037" type="#_x0000_t202" style="position:absolute;margin-left:0;margin-top:21.05pt;width:370.5pt;height:143.5pt;z-index:251761152;visibility:visible;mso-wrap-style:square;mso-width-percent:0;mso-height-percent:0;mso-wrap-distance-left:9pt;mso-wrap-distance-top:0;mso-wrap-distance-right:9pt;mso-wrap-distance-bottom:0;mso-position-horizontal:left;mso-position-horizontal-relative:margin;mso-position-vertical:absolute;mso-position-vertical-relative:text;mso-width-percent:0;mso-height-percent:0;mso-width-relative:margin;mso-height-relative:margin;v-text-anchor:top" o:gfxdata="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" filled="f" stroked="f" strokeweight=".5pt">
+              <v:shape w14:anchorId="61735CE7" id="Text Box 13" o:spid="_x0000_s1037" type="#_x0000_t202" style="position:absolute;margin-left:-11pt;margin-top:13.05pt;width:370.5pt;height:143.5pt;z-index:251761152;visibility:visible;mso-wrap-style:square;mso-width-percent:0;mso-height-percent:0;mso-wrap-distance-left:9pt;mso-wrap-distance-top:0;mso-wrap-distance-right:9pt;mso-wrap-distance-bottom:0;mso-position-horizontal:absolute;mso-position-horizontal-relative:margin;mso-position-vertical:absolute;mso-position-vertical-relative:text;mso-width-percent:0;mso-height-percent:0;mso-width-relative:margin;mso-height-relative:margin;v-text-anchor:top" o:gfxdata="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" filled="f" stroked="f" strokeweight=".5pt">
                 <v:textbox>
                   <w:txbxContent>
                     <w:p>
@@ -4767,93 +5077,13 @@
         <mc:AlternateContent>
           <mc:Choice Requires="wps">
             <w:drawing>
-              <wp:anchor distT="0" distB="0" distL="114300" distR="114300" simplePos="0" relativeHeight="251836928" behindDoc="0" locked="0" layoutInCell="1" allowOverlap="1" wp14:anchorId="02E3AB47" wp14:editId="732E7F68">
-                <wp:simplePos x="0" y="0"/>
-                <wp:positionH relativeFrom="column">
-                  <wp:posOffset>6953250</wp:posOffset>
-                </wp:positionH>
-                <wp:positionV relativeFrom="paragraph">
-                  <wp:posOffset>118745</wp:posOffset>
-                </wp:positionV>
-                <wp:extent cx="1684020" cy="106045"/>
-                <wp:effectExtent l="0" t="0" r="0" b="8255"/>
-                <wp:wrapNone/>
-                <wp:docPr id="259" name="Rectangle 259"/>
-                <wp:cNvGraphicFramePr>
-                  <a:graphicFrameLocks xmlns:a="http://schemas.openxmlformats.org/drawingml/2006/main"/>
-                </wp:cNvGraphicFramePr>
-                <a:graphic xmlns:a="http://schemas.openxmlformats.org/drawingml/2006/main">
-                  <a:graphicData uri="http://schemas.microsoft.com/office/word/2010/wordprocessingShape">
-                    <wps:wsp>
-                      <wps:cNvSpPr>
-                        <a:spLocks/>
-                      </wps:cNvSpPr>
-                      <wps:spPr>
-                        <a:xfrm>
-                          <a:off x="0" y="0"/>
-                          <a:ext cx="1684020" cy="106045"/>
-                        </a:xfrm>
-                        <a:prstGeom prst="rect">
-                          <a:avLst/>
-                        </a:prstGeom>
-                        <a:solidFill>
-                          <a:srgbClr val="089FDA"/>
-                        </a:solidFill>
-                        <a:ln w="12700" cap="flat" cmpd="sng" algn="ctr">
-                          <a:noFill/>
-                          <a:prstDash val="solid"/>
-                          <a:miter lim="800000"/>
-                        </a:ln>
-                        <a:effectLst/>
-                      </wps:spPr>
-                      <wps:bodyPr rot="0" spcFirstLastPara="0" vertOverflow="overflow" horzOverflow="overflow" vert="horz" wrap="square" lIns="91440" tIns="45720" rIns="91440" bIns="45720" numCol="1" spcCol="0" rtlCol="0" fromWordArt="0" anchor="ctr" anchorCtr="0" forceAA="0" compatLnSpc="1">
-                        <a:prstTxWarp prst="textNoShape">
-                          <a:avLst/>
-                        </a:prstTxWarp>
-                        <a:noAutofit/>
-                      </wps:bodyPr>
-                    </wps:wsp>
-                  </a:graphicData>
-                </a:graphic>
-                <wp14:sizeRelH relativeFrom="margin">
-                  <wp14:pctWidth>0</wp14:pctWidth>
-                </wp14:sizeRelH>
-                <wp14:sizeRelV relativeFrom="margin">
-                  <wp14:pctHeight>0</wp14:pctHeight>
-                </wp14:sizeRelV>
-              </wp:anchor>
-            </w:drawing>
-          </mc:Choice>
-          <mc:Fallback>
-            <w:pict>
-              <v:rect w14:anchorId="002C629D" id="Rectangle 259" o:spid="_x0000_s1026" style="position:absolute;margin-left:547.5pt;margin-top:9.35pt;width:132.6pt;height:8.35pt;z-index:251836928;visibility:visible;mso-wrap-style:square;mso-width-percent:0;mso-height-percent:0;mso-wrap-distance-left:9pt;mso-wrap-distance-top:0;mso-wrap-distance-right:9pt;mso-wrap-distance-bottom:0;mso-position-horizontal:absolute;mso-position-horizontal-relative:text;mso-position-vertical:absolute;mso-position-vertical-relative:text;mso-width-percent:0;mso-height-percent:0;mso-width-relative:margin;mso-height-relative:margin;v-text-anchor:middle" o:gfxdata="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" fillcolor="#089fda" stroked="f" strokeweight="1pt">
-                <v:path arrowok="t"/>
-              </v:rect>
-            </w:pict>
-          </mc:Fallback>
-        </mc:AlternateContent>
-      </w:r>
-    </w:p>
-    <w:p>
-      <w:pPr>
-        <w:tabs>
-          <w:tab w:val="center" w:pos="6480"/>
-        </w:tabs>
-      </w:pPr>
-      <w:r>
-        <w:rPr>
-          <w:noProof/>
-        </w:rPr>
-        <mc:AlternateContent>
-          <mc:Choice Requires="wps">
-            <w:drawing>
               <wp:anchor distT="0" distB="0" distL="114300" distR="114300" simplePos="0" relativeHeight="251684352" behindDoc="0" locked="0" layoutInCell="1" allowOverlap="1" wp14:anchorId="20A58731" wp14:editId="09402EB5">
                 <wp:simplePos x="0" y="0"/>
                 <wp:positionH relativeFrom="column">
-                  <wp:posOffset>-297180</wp:posOffset>
+                  <wp:posOffset>-309880</wp:posOffset>
                 </wp:positionH>
                 <wp:positionV relativeFrom="paragraph">
-                  <wp:posOffset>97790</wp:posOffset>
+                  <wp:posOffset>222250</wp:posOffset>
                 </wp:positionV>
                 <wp:extent cx="134620" cy="114300"/>
                 <wp:effectExtent l="0" t="0" r="0" b="0"/>
@@ -4906,13 +5136,316 @@
           </mc:Choice>
           <mc:Fallback>
             <w:pict>
-              <v:shape w14:anchorId="2AA1C92B" id="Flowchart: Process 246" o:spid="_x0000_s1026" type="#_x0000_t109" style="position:absolute;margin-left:-23.4pt;margin-top:7.7pt;width:10.6pt;height:9pt;z-index:251684352;visibility:visible;mso-wrap-style:square;mso-width-percent:0;mso-height-percent:0;mso-wrap-distance-left:9pt;mso-wrap-distance-top:0;mso-wrap-distance-right:9pt;mso-wrap-distance-bottom:0;mso-position-horizontal:absolute;mso-position-horizontal-relative:text;mso-position-vertical:absolute;mso-position-vertical-relative:text;mso-width-percent:0;mso-height-percent:0;mso-width-relative:margin;mso-height-relative:margin;v-text-anchor:middle" o:gfxdata="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" fillcolor="#089fda" stroked="f" strokeweight="1pt">
+              <v:shape w14:anchorId="3A92500B" id="Flowchart: Process 246" o:spid="_x0000_s1026" type="#_x0000_t109" style="position:absolute;margin-left:-24.4pt;margin-top:17.5pt;width:10.6pt;height:9pt;z-index:251684352;visibility:visible;mso-wrap-style:square;mso-width-percent:0;mso-height-percent:0;mso-wrap-distance-left:9pt;mso-wrap-distance-top:0;mso-wrap-distance-right:9pt;mso-wrap-distance-bottom:0;mso-position-horizontal:absolute;mso-position-horizontal-relative:text;mso-position-vertical:absolute;mso-position-vertical-relative:text;mso-width-percent:0;mso-height-percent:0;mso-width-relative:margin;mso-height-relative:margin;v-text-anchor:middle" o:gfxdata="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" fillcolor="#089fda" stroked="f" strokeweight="1pt">
                 <v:path arrowok="t"/>
               </v:shape>
             </w:pict>
           </mc:Fallback>
         </mc:AlternateContent>
       </w:r>
+    </w:p>
+    <w:p>
+      <w:r>
+        <w:rPr>
+          <w:noProof/>
+        </w:rPr>
+        <mc:AlternateContent>
+          <mc:Choice Requires="wps">
+            <w:drawing>
+              <wp:anchor distT="0" distB="0" distL="114300" distR="114300" simplePos="0" relativeHeight="251884032" behindDoc="0" locked="0" layoutInCell="1" allowOverlap="1" wp14:anchorId="61317C7C" wp14:editId="4281878D">
+                <wp:simplePos x="0" y="0"/>
+                <wp:positionH relativeFrom="column">
+                  <wp:posOffset>6927850</wp:posOffset>
+                </wp:positionH>
+                <wp:positionV relativeFrom="paragraph">
+                  <wp:posOffset>186690</wp:posOffset>
+                </wp:positionV>
+                <wp:extent cx="996950" cy="101600"/>
+                <wp:effectExtent l="0" t="0" r="0" b="0"/>
+                <wp:wrapNone/>
+                <wp:docPr id="198" name="Rectangle 198"/>
+                <wp:cNvGraphicFramePr>
+                  <a:graphicFrameLocks xmlns:a="http://schemas.openxmlformats.org/drawingml/2006/main"/>
+                </wp:cNvGraphicFramePr>
+                <a:graphic xmlns:a="http://schemas.openxmlformats.org/drawingml/2006/main">
+                  <a:graphicData uri="http://schemas.microsoft.com/office/word/2010/wordprocessingShape">
+                    <wps:wsp>
+                      <wps:cNvSpPr>
+                        <a:spLocks/>
+                      </wps:cNvSpPr>
+                      <wps:spPr>
+                        <a:xfrm>
+                          <a:off x="0" y="0"/>
+                          <a:ext cx="996950" cy="101600"/>
+                        </a:xfrm>
+                        <a:prstGeom prst="rect">
+                          <a:avLst/>
+                        </a:prstGeom>
+                        <a:solidFill>
+                          <a:srgbClr val="089FDA"/>
+                        </a:solidFill>
+                        <a:ln w="12700" cap="flat" cmpd="sng" algn="ctr">
+                          <a:noFill/>
+                          <a:prstDash val="solid"/>
+                          <a:miter lim="800000"/>
+                        </a:ln>
+                        <a:effectLst/>
+                      </wps:spPr>
+                      <wps:bodyPr rot="0" spcFirstLastPara="0" vertOverflow="overflow" horzOverflow="overflow" vert="horz" wrap="square" lIns="91440" tIns="45720" rIns="91440" bIns="45720" numCol="1" spcCol="0" rtlCol="0" fromWordArt="0" anchor="ctr" anchorCtr="0" forceAA="0" compatLnSpc="1">
+                        <a:prstTxWarp prst="textNoShape">
+                          <a:avLst/>
+                        </a:prstTxWarp>
+                        <a:noAutofit/>
+                      </wps:bodyPr>
+                    </wps:wsp>
+                  </a:graphicData>
+                </a:graphic>
+                <wp14:sizeRelH relativeFrom="margin">
+                  <wp14:pctWidth>0</wp14:pctWidth>
+                </wp14:sizeRelH>
+                <wp14:sizeRelV relativeFrom="margin">
+                  <wp14:pctHeight>0</wp14:pctHeight>
+                </wp14:sizeRelV>
+              </wp:anchor>
+            </w:drawing>
+          </mc:Choice>
+          <mc:Fallback>
+            <w:pict>
+              <v:rect w14:anchorId="40E26738" id="Rectangle 198" o:spid="_x0000_s1026" style="position:absolute;margin-left:545.5pt;margin-top:14.7pt;width:78.5pt;height:8pt;z-index:251884032;visibility:visible;mso-wrap-style:square;mso-width-percent:0;mso-height-percent:0;mso-wrap-distance-left:9pt;mso-wrap-distance-top:0;mso-wrap-distance-right:9pt;mso-wrap-distance-bottom:0;mso-position-horizontal:absolute;mso-position-horizontal-relative:text;mso-position-vertical:absolute;mso-position-vertical-relative:text;mso-width-percent:0;mso-height-percent:0;mso-width-relative:margin;mso-height-relative:margin;v-text-anchor:middle" o:gfxdata="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" fillcolor="#089fda" stroked="f" strokeweight="1pt">
+                <v:path arrowok="t"/>
+              </v:rect>
+            </w:pict>
+          </mc:Fallback>
+        </mc:AlternateContent>
+      </w:r>
+      <w:r>
+        <w:rPr>
+          <w:noProof/>
+        </w:rPr>
+        <mc:AlternateContent>
+          <mc:Choice Requires="wps">
+            <w:drawing>
+              <wp:anchor distT="0" distB="0" distL="114300" distR="114300" simplePos="0" relativeHeight="251863552" behindDoc="1" locked="0" layoutInCell="1" allowOverlap="1" wp14:anchorId="621346A4" wp14:editId="1889E5C3">
+                <wp:simplePos x="0" y="0"/>
+                <wp:positionH relativeFrom="column">
+                  <wp:posOffset>6934200</wp:posOffset>
+                </wp:positionH>
+                <wp:positionV relativeFrom="paragraph">
+                  <wp:posOffset>186690</wp:posOffset>
+                </wp:positionV>
+                <wp:extent cx="1684020" cy="106045"/>
+                <wp:effectExtent l="0" t="0" r="0" b="8255"/>
+                <wp:wrapNone/>
+                <wp:docPr id="280" name="Rectangle 280"/>
+                <wp:cNvGraphicFramePr>
+                  <a:graphicFrameLocks xmlns:a="http://schemas.openxmlformats.org/drawingml/2006/main"/>
+                </wp:cNvGraphicFramePr>
+                <a:graphic xmlns:a="http://schemas.openxmlformats.org/drawingml/2006/main">
+                  <a:graphicData uri="http://schemas.microsoft.com/office/word/2010/wordprocessingShape">
+                    <wps:wsp>
+                      <wps:cNvSpPr>
+                        <a:spLocks/>
+                      </wps:cNvSpPr>
+                      <wps:spPr>
+                        <a:xfrm>
+                          <a:off x="0" y="0"/>
+                          <a:ext cx="1684020" cy="106045"/>
+                        </a:xfrm>
+                        <a:prstGeom prst="rect">
+                          <a:avLst/>
+                        </a:prstGeom>
+                        <a:solidFill>
+                          <a:srgbClr val="B2AFB0"/>
+                        </a:solidFill>
+                        <a:ln w="12700" cap="flat" cmpd="sng" algn="ctr">
+                          <a:noFill/>
+                          <a:prstDash val="solid"/>
+                          <a:miter lim="800000"/>
+                        </a:ln>
+                        <a:effectLst/>
+                      </wps:spPr>
+                      <wps:bodyPr rot="0" spcFirstLastPara="0" vertOverflow="overflow" horzOverflow="overflow" vert="horz" wrap="square" lIns="91440" tIns="45720" rIns="91440" bIns="45720" numCol="1" spcCol="0" rtlCol="0" fromWordArt="0" anchor="ctr" anchorCtr="0" forceAA="0" compatLnSpc="1">
+                        <a:prstTxWarp prst="textNoShape">
+                          <a:avLst/>
+                        </a:prstTxWarp>
+                        <a:noAutofit/>
+                      </wps:bodyPr>
+                    </wps:wsp>
+                  </a:graphicData>
+                </a:graphic>
+                <wp14:sizeRelH relativeFrom="margin">
+                  <wp14:pctWidth>0</wp14:pctWidth>
+                </wp14:sizeRelH>
+                <wp14:sizeRelV relativeFrom="margin">
+                  <wp14:pctHeight>0</wp14:pctHeight>
+                </wp14:sizeRelV>
+              </wp:anchor>
+            </w:drawing>
+          </mc:Choice>
+          <mc:Fallback>
+            <w:pict>
+              <v:rect w14:anchorId="158D8AE5" id="Rectangle 280" o:spid="_x0000_s1026" style="position:absolute;margin-left:546pt;margin-top:14.7pt;width:132.6pt;height:8.35pt;z-index:-251452928;visibility:visible;mso-wrap-style:square;mso-width-percent:0;mso-height-percent:0;mso-wrap-distance-left:9pt;mso-wrap-distance-top:0;mso-wrap-distance-right:9pt;mso-wrap-distance-bottom:0;mso-position-horizontal:absolute;mso-position-horizontal-relative:text;mso-position-vertical:absolute;mso-position-vertical-relative:text;mso-width-percent:0;mso-height-percent:0;mso-width-relative:margin;mso-height-relative:margin;v-text-anchor:middle" o:gfxdata="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" fillcolor="#b2afb0" stroked="f" strokeweight="1pt">
+                <v:path arrowok="t"/>
+              </v:rect>
+            </w:pict>
+          </mc:Fallback>
+        </mc:AlternateContent>
+      </w:r>
+    </w:p>
+    <w:p>
+      <w:r>
+        <w:rPr>
+          <w:noProof/>
+        </w:rPr>
+        <mc:AlternateContent>
+          <mc:Choice Requires="wps">
+            <w:drawing>
+              <wp:anchor distT="0" distB="0" distL="114300" distR="114300" simplePos="0" relativeHeight="251886080" behindDoc="0" locked="0" layoutInCell="1" allowOverlap="1" wp14:anchorId="2A9905A4" wp14:editId="4B7A38B9">
+                <wp:simplePos x="0" y="0"/>
+                <wp:positionH relativeFrom="column">
+                  <wp:posOffset>6940550</wp:posOffset>
+                </wp:positionH>
+                <wp:positionV relativeFrom="paragraph">
+                  <wp:posOffset>116840</wp:posOffset>
+                </wp:positionV>
+                <wp:extent cx="996950" cy="101600"/>
+                <wp:effectExtent l="0" t="0" r="0" b="0"/>
+                <wp:wrapNone/>
+                <wp:docPr id="199" name="Rectangle 199"/>
+                <wp:cNvGraphicFramePr>
+                  <a:graphicFrameLocks xmlns:a="http://schemas.openxmlformats.org/drawingml/2006/main"/>
+                </wp:cNvGraphicFramePr>
+                <a:graphic xmlns:a="http://schemas.openxmlformats.org/drawingml/2006/main">
+                  <a:graphicData uri="http://schemas.microsoft.com/office/word/2010/wordprocessingShape">
+                    <wps:wsp>
+                      <wps:cNvSpPr>
+                        <a:spLocks/>
+                      </wps:cNvSpPr>
+                      <wps:spPr>
+                        <a:xfrm>
+                          <a:off x="0" y="0"/>
+                          <a:ext cx="996950" cy="101600"/>
+                        </a:xfrm>
+                        <a:prstGeom prst="rect">
+                          <a:avLst/>
+                        </a:prstGeom>
+                        <a:solidFill>
+                          <a:srgbClr val="089FDA"/>
+                        </a:solidFill>
+                        <a:ln w="12700" cap="flat" cmpd="sng" algn="ctr">
+                          <a:noFill/>
+                          <a:prstDash val="solid"/>
+                          <a:miter lim="800000"/>
+                        </a:ln>
+                        <a:effectLst/>
+                      </wps:spPr>
+                      <wps:bodyPr rot="0" spcFirstLastPara="0" vertOverflow="overflow" horzOverflow="overflow" vert="horz" wrap="square" lIns="91440" tIns="45720" rIns="91440" bIns="45720" numCol="1" spcCol="0" rtlCol="0" fromWordArt="0" anchor="ctr" anchorCtr="0" forceAA="0" compatLnSpc="1">
+                        <a:prstTxWarp prst="textNoShape">
+                          <a:avLst/>
+                        </a:prstTxWarp>
+                        <a:noAutofit/>
+                      </wps:bodyPr>
+                    </wps:wsp>
+                  </a:graphicData>
+                </a:graphic>
+                <wp14:sizeRelH relativeFrom="margin">
+                  <wp14:pctWidth>0</wp14:pctWidth>
+                </wp14:sizeRelH>
+                <wp14:sizeRelV relativeFrom="margin">
+                  <wp14:pctHeight>0</wp14:pctHeight>
+                </wp14:sizeRelV>
+              </wp:anchor>
+            </w:drawing>
+          </mc:Choice>
+          <mc:Fallback>
+            <w:pict>
+              <v:rect w14:anchorId="624D8020" id="Rectangle 199" o:spid="_x0000_s1026" style="position:absolute;margin-left:546.5pt;margin-top:9.2pt;width:78.5pt;height:8pt;z-index:251886080;visibility:visible;mso-wrap-style:square;mso-width-percent:0;mso-height-percent:0;mso-wrap-distance-left:9pt;mso-wrap-distance-top:0;mso-wrap-distance-right:9pt;mso-wrap-distance-bottom:0;mso-position-horizontal:absolute;mso-position-horizontal-relative:text;mso-position-vertical:absolute;mso-position-vertical-relative:text;mso-width-percent:0;mso-height-percent:0;mso-width-relative:margin;mso-height-relative:margin;v-text-anchor:middle" o:gfxdata="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" fillcolor="#089fda" stroked="f" strokeweight="1pt">
+                <v:path arrowok="t"/>
+              </v:rect>
+            </w:pict>
+          </mc:Fallback>
+        </mc:AlternateContent>
+      </w:r>
+      <w:r>
+        <w:rPr>
+          <w:noProof/>
+        </w:rPr>
+        <mc:AlternateContent>
+          <mc:Choice Requires="wps">
+            <w:drawing>
+              <wp:anchor distT="0" distB="0" distL="114300" distR="114300" simplePos="0" relativeHeight="251865600" behindDoc="1" locked="0" layoutInCell="1" allowOverlap="1" wp14:anchorId="32A34B37" wp14:editId="3D8940F1">
+                <wp:simplePos x="0" y="0"/>
+                <wp:positionH relativeFrom="column">
+                  <wp:posOffset>6940550</wp:posOffset>
+                </wp:positionH>
+                <wp:positionV relativeFrom="paragraph">
+                  <wp:posOffset>116840</wp:posOffset>
+                </wp:positionV>
+                <wp:extent cx="1684020" cy="106045"/>
+                <wp:effectExtent l="0" t="0" r="0" b="8255"/>
+                <wp:wrapNone/>
+                <wp:docPr id="282" name="Rectangle 282"/>
+                <wp:cNvGraphicFramePr>
+                  <a:graphicFrameLocks xmlns:a="http://schemas.openxmlformats.org/drawingml/2006/main"/>
+                </wp:cNvGraphicFramePr>
+                <a:graphic xmlns:a="http://schemas.openxmlformats.org/drawingml/2006/main">
+                  <a:graphicData uri="http://schemas.microsoft.com/office/word/2010/wordprocessingShape">
+                    <wps:wsp>
+                      <wps:cNvSpPr>
+                        <a:spLocks/>
+                      </wps:cNvSpPr>
+                      <wps:spPr>
+                        <a:xfrm>
+                          <a:off x="0" y="0"/>
+                          <a:ext cx="1684020" cy="106045"/>
+                        </a:xfrm>
+                        <a:prstGeom prst="rect">
+                          <a:avLst/>
+                        </a:prstGeom>
+                        <a:solidFill>
+                          <a:srgbClr val="B2AFB0"/>
+                        </a:solidFill>
+                        <a:ln w="12700" cap="flat" cmpd="sng" algn="ctr">
+                          <a:noFill/>
+                          <a:prstDash val="solid"/>
+                          <a:miter lim="800000"/>
+                        </a:ln>
+                        <a:effectLst/>
+                      </wps:spPr>
+                      <wps:bodyPr rot="0" spcFirstLastPara="0" vertOverflow="overflow" horzOverflow="overflow" vert="horz" wrap="square" lIns="91440" tIns="45720" rIns="91440" bIns="45720" numCol="1" spcCol="0" rtlCol="0" fromWordArt="0" anchor="ctr" anchorCtr="0" forceAA="0" compatLnSpc="1">
+                        <a:prstTxWarp prst="textNoShape">
+                          <a:avLst/>
+                        </a:prstTxWarp>
+                        <a:noAutofit/>
+                      </wps:bodyPr>
+                    </wps:wsp>
+                  </a:graphicData>
+                </a:graphic>
+                <wp14:sizeRelH relativeFrom="margin">
+                  <wp14:pctWidth>0</wp14:pctWidth>
+                </wp14:sizeRelH>
+                <wp14:sizeRelV relativeFrom="margin">
+                  <wp14:pctHeight>0</wp14:pctHeight>
+                </wp14:sizeRelV>
+              </wp:anchor>
+            </w:drawing>
+          </mc:Choice>
+          <mc:Fallback>
+            <w:pict>
+              <v:rect w14:anchorId="0E6A191A" id="Rectangle 282" o:spid="_x0000_s1026" style="position:absolute;margin-left:546.5pt;margin-top:9.2pt;width:132.6pt;height:8.35pt;z-index:-251450880;visibility:visible;mso-wrap-style:square;mso-width-percent:0;mso-height-percent:0;mso-wrap-distance-left:9pt;mso-wrap-distance-top:0;mso-wrap-distance-right:9pt;mso-wrap-distance-bottom:0;mso-position-horizontal:absolute;mso-position-horizontal-relative:text;mso-position-vertical:absolute;mso-position-vertical-relative:text;mso-width-percent:0;mso-height-percent:0;mso-width-relative:margin;mso-height-relative:margin;v-text-anchor:middle" o:gfxdata="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" fillcolor="#b2afb0" stroked="f" strokeweight="1pt">
+                <v:path arrowok="t"/>
+              </v:rect>
+            </w:pict>
+          </mc:Fallback>
+        </mc:AlternateContent>
+      </w:r>
+    </w:p>
+    <w:p>
+      <w:pPr>
+        <w:tabs>
+          <w:tab w:val="center" w:pos="6480"/>
+        </w:tabs>
+      </w:pPr>
       <w:r>
         <w:rPr>
           <w:noProof/>
@@ -5076,7 +5609,7 @@
                           <a:avLst/>
                         </a:prstGeom>
                         <a:blipFill dpi="0" rotWithShape="1">
-                          <a:blip r:embed="rId8">
+                          <a:blip r:embed="rId9">
                             <a:extLst>
                               <a:ext uri="{28A0092B-C50C-407E-A947-70E740481C1C}">
                                 <a14:useLocalDpi xmlns:a14="http://schemas.microsoft.com/office/drawing/2010/main" val="0"/>
@@ -5115,8 +5648,8 @@
           </mc:Choice>
           <mc:Fallback>
             <w:pict>
-              <v:rect w14:anchorId="4A2831B5" id="Rectangle 233" o:spid="_x0000_s1026" style="position:absolute;margin-left:406.5pt;margin-top:9.25pt;width:34.5pt;height:32.15pt;z-index:251773440;visibility:visible;mso-wrap-style:square;mso-width-percent:0;mso-height-percent:0;mso-wrap-distance-left:9pt;mso-wrap-distance-top:0;mso-wrap-distance-right:9pt;mso-wrap-distance-bottom:0;mso-position-horizontal:absolute;mso-position-horizontal-relative:text;mso-position-vertical:absolute;mso-position-vertical-relative:text;mso-width-percent:0;mso-height-percent:0;mso-width-relative:margin;mso-height-relative:margin;v-text-anchor:middle" o:gfxdata="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" stroked="f" strokeweight="1pt">
-                <v:fill r:id="rId9" o:title="" recolor="t" rotate="t" type="frame"/>
+              <v:rect w14:anchorId="114DA954" id="Rectangle 233" o:spid="_x0000_s1026" style="position:absolute;margin-left:406.5pt;margin-top:9.25pt;width:34.5pt;height:32.15pt;z-index:251773440;visibility:visible;mso-wrap-style:square;mso-width-percent:0;mso-height-percent:0;mso-wrap-distance-left:9pt;mso-wrap-distance-top:0;mso-wrap-distance-right:9pt;mso-wrap-distance-bottom:0;mso-position-horizontal:absolute;mso-position-horizontal-relative:text;mso-position-vertical:absolute;mso-position-vertical-relative:text;mso-width-percent:0;mso-height-percent:0;mso-width-relative:margin;mso-height-relative:margin;v-text-anchor:middle" o:gfxdata="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" stroked="f" strokeweight="1pt">
+                <v:fill r:id="rId10" o:title="" recolor="t" rotate="t" type="frame"/>
                 <v:path arrowok="t"/>
               </v:rect>
             </w:pict>
@@ -5129,6 +5662,418 @@
     </w:p>
     <w:p/>
     <w:p>
+      <w:r>
+        <w:rPr>
+          <w:noProof/>
+        </w:rPr>
+        <mc:AlternateContent>
+          <mc:Choice Requires="wps">
+            <w:drawing>
+              <wp:anchor distT="0" distB="0" distL="114300" distR="114300" simplePos="0" relativeHeight="251775488" behindDoc="0" locked="0" layoutInCell="1" allowOverlap="1" wp14:anchorId="68D6DB51" wp14:editId="15A8A84A">
+                <wp:simplePos x="0" y="0"/>
+                <wp:positionH relativeFrom="margin">
+                  <wp:posOffset>5175250</wp:posOffset>
+                </wp:positionH>
+                <wp:positionV relativeFrom="paragraph">
+                  <wp:posOffset>34925</wp:posOffset>
+                </wp:positionV>
+                <wp:extent cx="1733550" cy="2063750"/>
+                <wp:effectExtent l="0" t="0" r="0" b="0"/>
+                <wp:wrapNone/>
+                <wp:docPr id="235" name="Text Box 5"/>
+                <wp:cNvGraphicFramePr>
+                  <a:graphicFrameLocks xmlns:a="http://schemas.openxmlformats.org/drawingml/2006/main"/>
+                </wp:cNvGraphicFramePr>
+                <a:graphic xmlns:a="http://schemas.openxmlformats.org/drawingml/2006/main">
+                  <a:graphicData uri="http://schemas.microsoft.com/office/word/2010/wordprocessingShape">
+                    <wps:wsp>
+                      <wps:cNvSpPr txBox="1">
+                        <a:spLocks noChangeArrowheads="1"/>
+                      </wps:cNvSpPr>
+                      <wps:spPr bwMode="auto">
+                        <a:xfrm>
+                          <a:off x="0" y="0"/>
+                          <a:ext cx="1733550" cy="2063750"/>
+                        </a:xfrm>
+                        <a:prstGeom prst="rect">
+                          <a:avLst/>
+                        </a:prstGeom>
+                        <a:noFill/>
+                        <a:ln>
+                          <a:noFill/>
+                        </a:ln>
+                        <a:extLst>
+                          <a:ext uri="{909E8E84-426E-40DD-AFC4-6F175D3DCCD1}">
+                            <a14:hiddenFill xmlns:a14="http://schemas.microsoft.com/office/drawing/2010/main">
+                              <a:solidFill>
+                                <a:srgbClr val="FFFFFF"/>
+                              </a:solidFill>
+                            </a14:hiddenFill>
+                          </a:ext>
+                          <a:ext uri="{91240B29-F687-4F45-9708-019B960494DF}">
+                            <a14:hiddenLine xmlns:a14="http://schemas.microsoft.com/office/drawing/2010/main" w="6350">
+                              <a:solidFill>
+                                <a:srgbClr val="000000"/>
+                              </a:solidFill>
+                              <a:miter lim="800000"/>
+                              <a:headEnd/>
+                              <a:tailEnd/>
+                            </a14:hiddenLine>
+                          </a:ext>
+                        </a:extLst>
+                      </wps:spPr>
+                      <wps:txbx>
+                        <w:txbxContent>
+                          <w:p>
+                            <w:pPr>
+                              <w:spacing w:after="0" w:line="240" w:lineRule="auto"/>
+                              <w:rPr>
+                                <w:rFonts w:ascii="Open Sans" w:hAnsi="Open Sans" w:cs="Open Sans"/>
+                                <w:sz w:val="28"/>
+                                <w:szCs w:val="28"/>
+                              </w:rPr>
+                            </w:pPr>
+                            <w:proofErr w:type="gramStart"/>
+                            <w:r>
+                              <w:rPr>
+                                <w:rFonts w:ascii="Open Sans" w:hAnsi="Open Sans" w:cs="Open Sans"/>
+                                <w:sz w:val="28"/>
+                                <w:szCs w:val="28"/>
+                              </w:rPr>
+                              <w:t>Unix</w:t>
+                            </w:r>
+                            <w:proofErr w:type="gramEnd"/>
+                          </w:p>
+                          <w:p>
+                            <w:pPr>
+                              <w:spacing w:after="0" w:line="240" w:lineRule="auto"/>
+                              <w:rPr>
+                                <w:rFonts w:ascii="Open Sans" w:hAnsi="Open Sans" w:cs="Open Sans"/>
+                                <w:sz w:val="28"/>
+                                <w:szCs w:val="28"/>
+                              </w:rPr>
+                            </w:pPr>
+                            <w:proofErr w:type="spellStart"/>
+                            <w:r>
+                              <w:rPr>
+                                <w:rFonts w:ascii="Open Sans" w:hAnsi="Open Sans" w:cs="Open Sans"/>
+                                <w:sz w:val="28"/>
+                                <w:szCs w:val="28"/>
+                              </w:rPr>
+                              <w:t>Git</w:t>
+                            </w:r>
+                            <w:proofErr w:type="spellEnd"/>
+                          </w:p>
+                          <w:p>
+                            <w:pPr>
+                              <w:spacing w:after="0" w:line="240" w:lineRule="auto"/>
+                              <w:rPr>
+                                <w:rFonts w:ascii="Open Sans" w:hAnsi="Open Sans" w:cs="Open Sans"/>
+                                <w:sz w:val="28"/>
+                                <w:szCs w:val="28"/>
+                              </w:rPr>
+                            </w:pPr>
+                            <w:r>
+                              <w:rPr>
+                                <w:rFonts w:ascii="Open Sans" w:hAnsi="Open Sans" w:cs="Open Sans"/>
+                                <w:sz w:val="28"/>
+                                <w:szCs w:val="28"/>
+                              </w:rPr>
+                              <w:t>Jira</w:t>
+                            </w:r>
+                          </w:p>
+                          <w:p>
+                            <w:pPr>
+                              <w:spacing w:after="0" w:line="240" w:lineRule="auto"/>
+                              <w:rPr>
+                                <w:rFonts w:ascii="Open Sans" w:hAnsi="Open Sans" w:cs="Open Sans"/>
+                                <w:sz w:val="28"/>
+                                <w:szCs w:val="28"/>
+                              </w:rPr>
+                            </w:pPr>
+                            <w:proofErr w:type="spellStart"/>
+                            <w:r>
+                              <w:rPr>
+                                <w:rFonts w:ascii="Open Sans" w:hAnsi="Open Sans" w:cs="Open Sans"/>
+                                <w:sz w:val="28"/>
+                                <w:szCs w:val="28"/>
+                              </w:rPr>
+                              <w:t>JetBrains</w:t>
+                            </w:r>
+                            <w:proofErr w:type="spellEnd"/>
+                            <w:r>
+                              <w:rPr>
+                                <w:rFonts w:ascii="Open Sans" w:hAnsi="Open Sans" w:cs="Open Sans"/>
+                                <w:sz w:val="28"/>
+                                <w:szCs w:val="28"/>
+                              </w:rPr>
+                              <w:t xml:space="preserve"> Suite</w:t>
+                            </w:r>
+                          </w:p>
+                          <w:p>
+                            <w:pPr>
+                              <w:spacing w:after="0" w:line="240" w:lineRule="auto"/>
+                              <w:rPr>
+                                <w:rFonts w:ascii="Open Sans" w:hAnsi="Open Sans" w:cs="Open Sans"/>
+                                <w:sz w:val="28"/>
+                                <w:szCs w:val="28"/>
+                              </w:rPr>
+                            </w:pPr>
+                            <w:r>
+                              <w:rPr>
+                                <w:rFonts w:ascii="Open Sans" w:hAnsi="Open Sans" w:cs="Open Sans"/>
+                                <w:sz w:val="28"/>
+                                <w:szCs w:val="28"/>
+                              </w:rPr>
+                              <w:t>Android Studio</w:t>
+                            </w:r>
+                          </w:p>
+                          <w:p>
+                            <w:pPr>
+                              <w:spacing w:after="0" w:line="240" w:lineRule="auto"/>
+                              <w:rPr>
+                                <w:rFonts w:ascii="Open Sans" w:hAnsi="Open Sans" w:cs="Open Sans"/>
+                                <w:sz w:val="28"/>
+                                <w:szCs w:val="28"/>
+                              </w:rPr>
+                            </w:pPr>
+                            <w:r>
+                              <w:rPr>
+                                <w:rFonts w:ascii="Open Sans" w:hAnsi="Open Sans" w:cs="Open Sans"/>
+                                <w:sz w:val="28"/>
+                                <w:szCs w:val="28"/>
+                              </w:rPr>
+                              <w:t>CI (Travis/Circle/+)</w:t>
+                            </w:r>
+                          </w:p>
+                          <w:p>
+                            <w:pPr>
+                              <w:spacing w:after="0" w:line="240" w:lineRule="auto"/>
+                              <w:rPr>
+                                <w:rFonts w:ascii="Open Sans" w:hAnsi="Open Sans" w:cs="Open Sans"/>
+                                <w:sz w:val="28"/>
+                                <w:szCs w:val="28"/>
+                              </w:rPr>
+                            </w:pPr>
+                            <w:r>
+                              <w:rPr>
+                                <w:rFonts w:ascii="Open Sans" w:hAnsi="Open Sans" w:cs="Open Sans"/>
+                                <w:sz w:val="28"/>
+                                <w:szCs w:val="28"/>
+                              </w:rPr>
+                              <w:t>Docker</w:t>
+                            </w:r>
+                          </w:p>
+                          <w:p>
+                            <w:pPr>
+                              <w:spacing w:after="0" w:line="240" w:lineRule="auto"/>
+                              <w:rPr>
+                                <w:rFonts w:ascii="Open Sans" w:hAnsi="Open Sans" w:cs="Open Sans"/>
+                                <w:sz w:val="28"/>
+                                <w:szCs w:val="28"/>
+                              </w:rPr>
+                            </w:pPr>
+                            <w:proofErr w:type="spellStart"/>
+                            <w:r>
+                              <w:rPr>
+                                <w:rFonts w:ascii="Open Sans" w:hAnsi="Open Sans" w:cs="Open Sans"/>
+                                <w:sz w:val="28"/>
+                                <w:szCs w:val="28"/>
+                              </w:rPr>
+                              <w:t>Heroku</w:t>
+                            </w:r>
+                            <w:proofErr w:type="spellEnd"/>
+                          </w:p>
+                        </w:txbxContent>
+                      </wps:txbx>
+                      <wps:bodyPr rot="0" vert="horz" wrap="square" lIns="91440" tIns="45720" rIns="91440" bIns="45720" anchor="t" anchorCtr="0" upright="1">
+                        <a:noAutofit/>
+                      </wps:bodyPr>
+                    </wps:wsp>
+                  </a:graphicData>
+                </a:graphic>
+                <wp14:sizeRelH relativeFrom="page">
+                  <wp14:pctWidth>0</wp14:pctWidth>
+                </wp14:sizeRelH>
+                <wp14:sizeRelV relativeFrom="page">
+                  <wp14:pctHeight>0</wp14:pctHeight>
+                </wp14:sizeRelV>
+              </wp:anchor>
+            </w:drawing>
+          </mc:Choice>
+          <mc:Fallback>
+            <w:pict>
+              <v:shape w14:anchorId="68D6DB51" id="_x0000_s1039" type="#_x0000_t202" style="position:absolute;margin-left:407.5pt;margin-top:2.75pt;width:136.5pt;height:162.5pt;z-index:251775488;visibility:visible;mso-wrap-style:square;mso-width-percent:0;mso-height-percent:0;mso-wrap-distance-left:9pt;mso-wrap-distance-top:0;mso-wrap-distance-right:9pt;mso-wrap-distance-bottom:0;mso-position-horizontal:absolute;mso-position-horizontal-relative:margin;mso-position-vertical:absolute;mso-position-vertical-relative:text;mso-width-percent:0;mso-height-percent:0;mso-width-relative:page;mso-height-relative:page;v-text-anchor:top" o:gfxdata="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" filled="f" stroked="f" strokeweight=".5pt">
+                <v:textbox>
+                  <w:txbxContent>
+                    <w:p>
+                      <w:pPr>
+                        <w:spacing w:after="0" w:line="240" w:lineRule="auto"/>
+                        <w:rPr>
+                          <w:rFonts w:ascii="Open Sans" w:hAnsi="Open Sans" w:cs="Open Sans"/>
+                          <w:sz w:val="28"/>
+                          <w:szCs w:val="28"/>
+                        </w:rPr>
+                      </w:pPr>
+                      <w:proofErr w:type="gramStart"/>
+                      <w:r>
+                        <w:rPr>
+                          <w:rFonts w:ascii="Open Sans" w:hAnsi="Open Sans" w:cs="Open Sans"/>
+                          <w:sz w:val="28"/>
+                          <w:szCs w:val="28"/>
+                        </w:rPr>
+                        <w:t>Unix</w:t>
+                      </w:r>
+                      <w:proofErr w:type="gramEnd"/>
+                    </w:p>
+                    <w:p>
+                      <w:pPr>
+                        <w:spacing w:after="0" w:line="240" w:lineRule="auto"/>
+                        <w:rPr>
+                          <w:rFonts w:ascii="Open Sans" w:hAnsi="Open Sans" w:cs="Open Sans"/>
+                          <w:sz w:val="28"/>
+                          <w:szCs w:val="28"/>
+                        </w:rPr>
+                      </w:pPr>
+                      <w:proofErr w:type="spellStart"/>
+                      <w:r>
+                        <w:rPr>
+                          <w:rFonts w:ascii="Open Sans" w:hAnsi="Open Sans" w:cs="Open Sans"/>
+                          <w:sz w:val="28"/>
+                          <w:szCs w:val="28"/>
+                        </w:rPr>
+                        <w:t>Git</w:t>
+                      </w:r>
+                      <w:proofErr w:type="spellEnd"/>
+                    </w:p>
+                    <w:p>
+                      <w:pPr>
+                        <w:spacing w:after="0" w:line="240" w:lineRule="auto"/>
+                        <w:rPr>
+                          <w:rFonts w:ascii="Open Sans" w:hAnsi="Open Sans" w:cs="Open Sans"/>
+                          <w:sz w:val="28"/>
+                          <w:szCs w:val="28"/>
+                        </w:rPr>
+                      </w:pPr>
+                      <w:r>
+                        <w:rPr>
+                          <w:rFonts w:ascii="Open Sans" w:hAnsi="Open Sans" w:cs="Open Sans"/>
+                          <w:sz w:val="28"/>
+                          <w:szCs w:val="28"/>
+                        </w:rPr>
+                        <w:t>Jira</w:t>
+                      </w:r>
+                    </w:p>
+                    <w:p>
+                      <w:pPr>
+                        <w:spacing w:after="0" w:line="240" w:lineRule="auto"/>
+                        <w:rPr>
+                          <w:rFonts w:ascii="Open Sans" w:hAnsi="Open Sans" w:cs="Open Sans"/>
+                          <w:sz w:val="28"/>
+                          <w:szCs w:val="28"/>
+                        </w:rPr>
+                      </w:pPr>
+                      <w:proofErr w:type="spellStart"/>
+                      <w:r>
+                        <w:rPr>
+                          <w:rFonts w:ascii="Open Sans" w:hAnsi="Open Sans" w:cs="Open Sans"/>
+                          <w:sz w:val="28"/>
+                          <w:szCs w:val="28"/>
+                        </w:rPr>
+                        <w:t>JetBrains</w:t>
+                      </w:r>
+                      <w:proofErr w:type="spellEnd"/>
+                      <w:r>
+                        <w:rPr>
+                          <w:rFonts w:ascii="Open Sans" w:hAnsi="Open Sans" w:cs="Open Sans"/>
+                          <w:sz w:val="28"/>
+                          <w:szCs w:val="28"/>
+                        </w:rPr>
+                        <w:t xml:space="preserve"> Suite</w:t>
+                      </w:r>
+                    </w:p>
+                    <w:p>
+                      <w:pPr>
+                        <w:spacing w:after="0" w:line="240" w:lineRule="auto"/>
+                        <w:rPr>
+                          <w:rFonts w:ascii="Open Sans" w:hAnsi="Open Sans" w:cs="Open Sans"/>
+                          <w:sz w:val="28"/>
+                          <w:szCs w:val="28"/>
+                        </w:rPr>
+                      </w:pPr>
+                      <w:r>
+                        <w:rPr>
+                          <w:rFonts w:ascii="Open Sans" w:hAnsi="Open Sans" w:cs="Open Sans"/>
+                          <w:sz w:val="28"/>
+                          <w:szCs w:val="28"/>
+                        </w:rPr>
+                        <w:t>Android Studio</w:t>
+                      </w:r>
+                    </w:p>
+                    <w:p>
+                      <w:pPr>
+                        <w:spacing w:after="0" w:line="240" w:lineRule="auto"/>
+                        <w:rPr>
+                          <w:rFonts w:ascii="Open Sans" w:hAnsi="Open Sans" w:cs="Open Sans"/>
+                          <w:sz w:val="28"/>
+                          <w:szCs w:val="28"/>
+                        </w:rPr>
+                      </w:pPr>
+                      <w:r>
+                        <w:rPr>
+                          <w:rFonts w:ascii="Open Sans" w:hAnsi="Open Sans" w:cs="Open Sans"/>
+                          <w:sz w:val="28"/>
+                          <w:szCs w:val="28"/>
+                        </w:rPr>
+                        <w:t>CI (Travis/Circle/+)</w:t>
+                      </w:r>
+                    </w:p>
+                    <w:p>
+                      <w:pPr>
+                        <w:spacing w:after="0" w:line="240" w:lineRule="auto"/>
+                        <w:rPr>
+                          <w:rFonts w:ascii="Open Sans" w:hAnsi="Open Sans" w:cs="Open Sans"/>
+                          <w:sz w:val="28"/>
+                          <w:szCs w:val="28"/>
+                        </w:rPr>
+                      </w:pPr>
+                      <w:r>
+                        <w:rPr>
+                          <w:rFonts w:ascii="Open Sans" w:hAnsi="Open Sans" w:cs="Open Sans"/>
+                          <w:sz w:val="28"/>
+                          <w:szCs w:val="28"/>
+                        </w:rPr>
+                        <w:t>Docker</w:t>
+                      </w:r>
+                    </w:p>
+                    <w:p>
+                      <w:pPr>
+                        <w:spacing w:after="0" w:line="240" w:lineRule="auto"/>
+                        <w:rPr>
+                          <w:rFonts w:ascii="Open Sans" w:hAnsi="Open Sans" w:cs="Open Sans"/>
+                          <w:sz w:val="28"/>
+                          <w:szCs w:val="28"/>
+                        </w:rPr>
+                      </w:pPr>
+                      <w:proofErr w:type="spellStart"/>
+                      <w:r>
+                        <w:rPr>
+                          <w:rFonts w:ascii="Open Sans" w:hAnsi="Open Sans" w:cs="Open Sans"/>
+                          <w:sz w:val="28"/>
+                          <w:szCs w:val="28"/>
+                        </w:rPr>
+                        <w:t>Heroku</w:t>
+                      </w:r>
+                      <w:proofErr w:type="spellEnd"/>
+                    </w:p>
+                  </w:txbxContent>
+                </v:textbox>
+                <w10:wrap anchorx="margin"/>
+              </v:shape>
+            </w:pict>
+          </mc:Fallback>
+        </mc:AlternateContent>
+      </w:r>
       <w:r>
         <w:rPr>
           <w:noProof/>
@@ -5195,9 +6140,392 @@
           </mc:Choice>
           <mc:Fallback>
             <w:pict>
-              <v:rect w14:anchorId="634D4B2C" id="Rectangle 242" o:spid="_x0000_s1026" style="position:absolute;margin-left:548.5pt;margin-top:13.75pt;width:132.6pt;height:8.35pt;z-index:251787776;visibility:visible;mso-wrap-style:square;mso-width-percent:0;mso-height-percent:0;mso-wrap-distance-left:9pt;mso-wrap-distance-top:0;mso-wrap-distance-right:9pt;mso-wrap-distance-bottom:0;mso-position-horizontal:absolute;mso-position-horizontal-relative:text;mso-position-vertical:absolute;mso-position-vertical-relative:text;mso-width-percent:0;mso-height-percent:0;mso-width-relative:margin;mso-height-relative:margin;v-text-anchor:middle" o:gfxdata="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" fillcolor="#089fda" stroked="f" strokeweight="1pt">
+              <v:rect w14:anchorId="28AFAA0D" id="Rectangle 242" o:spid="_x0000_s1026" style="position:absolute;margin-left:548.5pt;margin-top:13.75pt;width:132.6pt;height:8.35pt;z-index:251787776;visibility:visible;mso-wrap-style:square;mso-width-percent:0;mso-height-percent:0;mso-wrap-distance-left:9pt;mso-wrap-distance-top:0;mso-wrap-distance-right:9pt;mso-wrap-distance-bottom:0;mso-position-horizontal:absolute;mso-position-horizontal-relative:text;mso-position-vertical:absolute;mso-position-vertical-relative:text;mso-width-percent:0;mso-height-percent:0;mso-width-relative:margin;mso-height-relative:margin;v-text-anchor:middle" o:gfxdata="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" fillcolor="#089fda" stroked="f" strokeweight="1pt">
                 <v:path arrowok="t"/>
               </v:rect>
+            </w:pict>
+          </mc:Fallback>
+        </mc:AlternateContent>
+      </w:r>
+    </w:p>
+    <w:p>
+      <w:r>
+        <w:rPr>
+          <w:noProof/>
+        </w:rPr>
+        <mc:AlternateContent>
+          <mc:Choice Requires="wps">
+            <w:drawing>
+              <wp:anchor distT="0" distB="0" distL="114300" distR="114300" simplePos="0" relativeHeight="251719168" behindDoc="0" locked="0" layoutInCell="1" allowOverlap="1" wp14:anchorId="3E74658B" wp14:editId="12684809">
+                <wp:simplePos x="0" y="0"/>
+                <wp:positionH relativeFrom="margin">
+                  <wp:posOffset>-165100</wp:posOffset>
+                </wp:positionH>
+                <wp:positionV relativeFrom="paragraph">
+                  <wp:posOffset>92075</wp:posOffset>
+                </wp:positionV>
+                <wp:extent cx="4762500" cy="1803400"/>
+                <wp:effectExtent l="0" t="0" r="0" b="6350"/>
+                <wp:wrapNone/>
+                <wp:docPr id="17" name="Text Box 17"/>
+                <wp:cNvGraphicFramePr/>
+                <a:graphic xmlns:a="http://schemas.openxmlformats.org/drawingml/2006/main">
+                  <a:graphicData uri="http://schemas.microsoft.com/office/word/2010/wordprocessingShape">
+                    <wps:wsp>
+                      <wps:cNvSpPr txBox="1"/>
+                      <wps:spPr>
+                        <a:xfrm>
+                          <a:off x="0" y="0"/>
+                          <a:ext cx="4762500" cy="1803400"/>
+                        </a:xfrm>
+                        <a:prstGeom prst="rect">
+                          <a:avLst/>
+                        </a:prstGeom>
+                        <a:noFill/>
+                        <a:ln w="6350">
+                          <a:noFill/>
+                        </a:ln>
+                        <a:effectLst/>
+                      </wps:spPr>
+                      <wps:style>
+                        <a:lnRef idx="0">
+                          <a:schemeClr val="accent1"/>
+                        </a:lnRef>
+                        <a:fillRef idx="0">
+                          <a:schemeClr val="accent1"/>
+                        </a:fillRef>
+                        <a:effectRef idx="0">
+                          <a:schemeClr val="accent1"/>
+                        </a:effectRef>
+                        <a:fontRef idx="minor">
+                          <a:schemeClr val="dk1"/>
+                        </a:fontRef>
+                      </wps:style>
+                      <wps:txbx>
+                        <w:txbxContent>
+                          <w:p>
+                            <w:pPr>
+                              <w:spacing w:after="0"/>
+                              <w:rPr>
+                                <w:rFonts w:ascii="Open Sans Light" w:hAnsi="Open Sans Light" w:cs="Open Sans Light"/>
+                                <w:b/>
+                                <w:color w:val="232303"/>
+                                <w:sz w:val="32"/>
+                                <w:szCs w:val="32"/>
+                              </w:rPr>
+                            </w:pPr>
+                            <w:r>
+                              <w:rPr>
+                                <w:rFonts w:ascii="Open Sans Light" w:hAnsi="Open Sans Light" w:cs="Open Sans Light"/>
+                                <w:b/>
+                                <w:color w:val="232303"/>
+                                <w:sz w:val="32"/>
+                                <w:szCs w:val="32"/>
+                              </w:rPr>
+                              <w:t>Winona State University</w:t>
+                            </w:r>
+                          </w:p>
+                          <w:p>
+                            <w:pPr>
+                              <w:spacing w:after="0"/>
+                              <w:rPr>
+                                <w:rFonts w:ascii="Open Sans Light" w:hAnsi="Open Sans Light" w:cs="Open Sans Light"/>
+                                <w:color w:val="089FDA"/>
+                                <w:sz w:val="32"/>
+                                <w:szCs w:val="32"/>
+                              </w:rPr>
+                            </w:pPr>
+                            <w:r>
+                              <w:rPr>
+                                <w:rFonts w:ascii="Open Sans Light" w:hAnsi="Open Sans Light" w:cs="Open Sans Light"/>
+                                <w:color w:val="232303"/>
+                                <w:sz w:val="32"/>
+                                <w:szCs w:val="32"/>
+                              </w:rPr>
+                              <w:t>Dec 2009</w:t>
+                            </w:r>
+                            <w:r>
+                              <w:rPr>
+                                <w:rFonts w:ascii="Open Sans Light" w:hAnsi="Open Sans Light" w:cs="Open Sans Light"/>
+                                <w:color w:val="232303"/>
+                                <w:sz w:val="32"/>
+                                <w:szCs w:val="32"/>
+                              </w:rPr>
+                              <w:t xml:space="preserve"> –</w:t>
+                            </w:r>
+                            <w:r>
+                              <w:rPr>
+                                <w:rFonts w:ascii="Open Sans Light" w:hAnsi="Open Sans Light" w:cs="Open Sans Light"/>
+                                <w:color w:val="232303"/>
+                                <w:sz w:val="32"/>
+                                <w:szCs w:val="32"/>
+                              </w:rPr>
+                              <w:t xml:space="preserve"> May</w:t>
+                            </w:r>
+                            <w:r>
+                              <w:rPr>
+                                <w:rFonts w:ascii="Open Sans Light" w:hAnsi="Open Sans Light" w:cs="Open Sans Light"/>
+                                <w:color w:val="232303"/>
+                                <w:sz w:val="32"/>
+                                <w:szCs w:val="32"/>
+                              </w:rPr>
+                              <w:t xml:space="preserve"> </w:t>
+                            </w:r>
+                            <w:r>
+                              <w:rPr>
+                                <w:rFonts w:ascii="Open Sans Light" w:hAnsi="Open Sans Light" w:cs="Open Sans Light"/>
+                                <w:color w:val="232303"/>
+                                <w:sz w:val="32"/>
+                                <w:szCs w:val="32"/>
+                              </w:rPr>
+                              <w:t xml:space="preserve">2011 </w:t>
+                            </w:r>
+                            <w:r>
+                              <w:rPr>
+                                <w:rFonts w:ascii="Open Sans Light" w:hAnsi="Open Sans Light" w:cs="Open Sans Light"/>
+                                <w:b/>
+                                <w:color w:val="232303"/>
+                                <w:sz w:val="32"/>
+                                <w:szCs w:val="32"/>
+                              </w:rPr>
+                              <w:t>(1.5 Year</w:t>
+                            </w:r>
+                            <w:r>
+                              <w:rPr>
+                                <w:rFonts w:ascii="Open Sans Light" w:hAnsi="Open Sans Light" w:cs="Open Sans Light"/>
+                                <w:b/>
+                                <w:color w:val="232303"/>
+                                <w:sz w:val="32"/>
+                                <w:szCs w:val="32"/>
+                              </w:rPr>
+                              <w:t>s</w:t>
+                            </w:r>
+                            <w:r>
+                              <w:rPr>
+                                <w:rFonts w:ascii="Open Sans Light" w:hAnsi="Open Sans Light" w:cs="Open Sans Light"/>
+                                <w:b/>
+                                <w:color w:val="232303"/>
+                                <w:sz w:val="32"/>
+                                <w:szCs w:val="32"/>
+                              </w:rPr>
+                              <w:t>)</w:t>
+                            </w:r>
+                          </w:p>
+                          <w:p>
+                            <w:pPr>
+                              <w:spacing w:after="0"/>
+                              <w:rPr>
+                                <w:rFonts w:ascii="Open Sans Light" w:hAnsi="Open Sans Light" w:cs="Open Sans Light"/>
+                                <w:color w:val="089FDA"/>
+                                <w:sz w:val="44"/>
+                                <w:szCs w:val="44"/>
+                              </w:rPr>
+                            </w:pPr>
+                            <w:r>
+                              <w:rPr>
+                                <w:rFonts w:ascii="Open Sans" w:hAnsi="Open Sans" w:cs="Open Sans"/>
+                                <w:color w:val="089FDA"/>
+                                <w:sz w:val="32"/>
+                                <w:szCs w:val="32"/>
+                              </w:rPr>
+                              <w:t>Software Developer and Tester</w:t>
+                            </w:r>
+                          </w:p>
+                          <w:p>
+                            <w:pPr>
+                              <w:spacing w:after="0"/>
+                              <w:rPr>
+                                <w:rFonts w:ascii="Open Sans" w:hAnsi="Open Sans" w:cs="Open Sans"/>
+                                <w:sz w:val="20"/>
+                                <w:szCs w:val="20"/>
+                              </w:rPr>
+                            </w:pPr>
+                            <w:r>
+                              <w:rPr>
+                                <w:rFonts w:ascii="Open Sans" w:hAnsi="Open Sans" w:cs="Open Sans"/>
+                                <w:sz w:val="20"/>
+                                <w:szCs w:val="20"/>
+                              </w:rPr>
+                              <w:t>Part of development and testing team working closely with large and small clients such as Digi International and Readers Digest. Involved in development and testing of hardware and software projects.</w:t>
+                            </w:r>
+                          </w:p>
+                          <w:p/>
+                        </w:txbxContent>
+                      </wps:txbx>
+                      <wps:bodyPr rot="0" spcFirstLastPara="0" vertOverflow="overflow" horzOverflow="overflow" vert="horz" wrap="square" lIns="91440" tIns="45720" rIns="91440" bIns="45720" numCol="1" spcCol="0" rtlCol="0" fromWordArt="0" anchor="t" anchorCtr="0" forceAA="0" compatLnSpc="1">
+                        <a:prstTxWarp prst="textNoShape">
+                          <a:avLst/>
+                        </a:prstTxWarp>
+                        <a:noAutofit/>
+                      </wps:bodyPr>
+                    </wps:wsp>
+                  </a:graphicData>
+                </a:graphic>
+                <wp14:sizeRelH relativeFrom="margin">
+                  <wp14:pctWidth>0</wp14:pctWidth>
+                </wp14:sizeRelH>
+                <wp14:sizeRelV relativeFrom="margin">
+                  <wp14:pctHeight>0</wp14:pctHeight>
+                </wp14:sizeRelV>
+              </wp:anchor>
+            </w:drawing>
+          </mc:Choice>
+          <mc:Fallback>
+            <w:pict>
+              <v:shape w14:anchorId="3E74658B" id="Text Box 17" o:spid="_x0000_s1040" type="#_x0000_t202" style="position:absolute;margin-left:-13pt;margin-top:7.25pt;width:375pt;height:142pt;z-index:251719168;visibility:visible;mso-wrap-style:square;mso-width-percent:0;mso-height-percent:0;mso-wrap-distance-left:9pt;mso-wrap-distance-top:0;mso-wrap-distance-right:9pt;mso-wrap-distance-bottom:0;mso-position-horizontal:absolute;mso-position-horizontal-relative:margin;mso-position-vertical:absolute;mso-position-vertical-relative:text;mso-width-percent:0;mso-height-percent:0;mso-width-relative:margin;mso-height-relative:margin;v-text-anchor:top" o:gfxdata="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" filled="f" stroked="f" strokeweight=".5pt">
+                <v:textbox>
+                  <w:txbxContent>
+                    <w:p>
+                      <w:pPr>
+                        <w:spacing w:after="0"/>
+                        <w:rPr>
+                          <w:rFonts w:ascii="Open Sans Light" w:hAnsi="Open Sans Light" w:cs="Open Sans Light"/>
+                          <w:b/>
+                          <w:color w:val="232303"/>
+                          <w:sz w:val="32"/>
+                          <w:szCs w:val="32"/>
+                        </w:rPr>
+                      </w:pPr>
+                      <w:r>
+                        <w:rPr>
+                          <w:rFonts w:ascii="Open Sans Light" w:hAnsi="Open Sans Light" w:cs="Open Sans Light"/>
+                          <w:b/>
+                          <w:color w:val="232303"/>
+                          <w:sz w:val="32"/>
+                          <w:szCs w:val="32"/>
+                        </w:rPr>
+                        <w:t>Winona State University</w:t>
+                      </w:r>
+                    </w:p>
+                    <w:p>
+                      <w:pPr>
+                        <w:spacing w:after="0"/>
+                        <w:rPr>
+                          <w:rFonts w:ascii="Open Sans Light" w:hAnsi="Open Sans Light" w:cs="Open Sans Light"/>
+                          <w:color w:val="089FDA"/>
+                          <w:sz w:val="32"/>
+                          <w:szCs w:val="32"/>
+                        </w:rPr>
+                      </w:pPr>
+                      <w:r>
+                        <w:rPr>
+                          <w:rFonts w:ascii="Open Sans Light" w:hAnsi="Open Sans Light" w:cs="Open Sans Light"/>
+                          <w:color w:val="232303"/>
+                          <w:sz w:val="32"/>
+                          <w:szCs w:val="32"/>
+                        </w:rPr>
+                        <w:t>Dec 2009</w:t>
+                      </w:r>
+                      <w:r>
+                        <w:rPr>
+                          <w:rFonts w:ascii="Open Sans Light" w:hAnsi="Open Sans Light" w:cs="Open Sans Light"/>
+                          <w:color w:val="232303"/>
+                          <w:sz w:val="32"/>
+                          <w:szCs w:val="32"/>
+                        </w:rPr>
+                        <w:t xml:space="preserve"> –</w:t>
+                      </w:r>
+                      <w:r>
+                        <w:rPr>
+                          <w:rFonts w:ascii="Open Sans Light" w:hAnsi="Open Sans Light" w:cs="Open Sans Light"/>
+                          <w:color w:val="232303"/>
+                          <w:sz w:val="32"/>
+                          <w:szCs w:val="32"/>
+                        </w:rPr>
+                        <w:t xml:space="preserve"> May</w:t>
+                      </w:r>
+                      <w:r>
+                        <w:rPr>
+                          <w:rFonts w:ascii="Open Sans Light" w:hAnsi="Open Sans Light" w:cs="Open Sans Light"/>
+                          <w:color w:val="232303"/>
+                          <w:sz w:val="32"/>
+                          <w:szCs w:val="32"/>
+                        </w:rPr>
+                        <w:t xml:space="preserve"> </w:t>
+                      </w:r>
+                      <w:r>
+                        <w:rPr>
+                          <w:rFonts w:ascii="Open Sans Light" w:hAnsi="Open Sans Light" w:cs="Open Sans Light"/>
+                          <w:color w:val="232303"/>
+                          <w:sz w:val="32"/>
+                          <w:szCs w:val="32"/>
+                        </w:rPr>
+                        <w:t xml:space="preserve">2011 </w:t>
+                      </w:r>
+                      <w:r>
+                        <w:rPr>
+                          <w:rFonts w:ascii="Open Sans Light" w:hAnsi="Open Sans Light" w:cs="Open Sans Light"/>
+                          <w:b/>
+                          <w:color w:val="232303"/>
+                          <w:sz w:val="32"/>
+                          <w:szCs w:val="32"/>
+                        </w:rPr>
+                        <w:t>(1.5 Year</w:t>
+                      </w:r>
+                      <w:r>
+                        <w:rPr>
+                          <w:rFonts w:ascii="Open Sans Light" w:hAnsi="Open Sans Light" w:cs="Open Sans Light"/>
+                          <w:b/>
+                          <w:color w:val="232303"/>
+                          <w:sz w:val="32"/>
+                          <w:szCs w:val="32"/>
+                        </w:rPr>
+                        <w:t>s</w:t>
+                      </w:r>
+                      <w:r>
+                        <w:rPr>
+                          <w:rFonts w:ascii="Open Sans Light" w:hAnsi="Open Sans Light" w:cs="Open Sans Light"/>
+                          <w:b/>
+                          <w:color w:val="232303"/>
+                          <w:sz w:val="32"/>
+                          <w:szCs w:val="32"/>
+                        </w:rPr>
+                        <w:t>)</w:t>
+                      </w:r>
+                    </w:p>
+                    <w:p>
+                      <w:pPr>
+                        <w:spacing w:after="0"/>
+                        <w:rPr>
+                          <w:rFonts w:ascii="Open Sans Light" w:hAnsi="Open Sans Light" w:cs="Open Sans Light"/>
+                          <w:color w:val="089FDA"/>
+                          <w:sz w:val="44"/>
+                          <w:szCs w:val="44"/>
+                        </w:rPr>
+                      </w:pPr>
+                      <w:r>
+                        <w:rPr>
+                          <w:rFonts w:ascii="Open Sans" w:hAnsi="Open Sans" w:cs="Open Sans"/>
+                          <w:color w:val="089FDA"/>
+                          <w:sz w:val="32"/>
+                          <w:szCs w:val="32"/>
+                        </w:rPr>
+                        <w:t>Software Developer and Tester</w:t>
+                      </w:r>
+                    </w:p>
+                    <w:p>
+                      <w:pPr>
+                        <w:spacing w:after="0"/>
+                        <w:rPr>
+                          <w:rFonts w:ascii="Open Sans" w:hAnsi="Open Sans" w:cs="Open Sans"/>
+                          <w:sz w:val="20"/>
+                          <w:szCs w:val="20"/>
+                        </w:rPr>
+                      </w:pPr>
+                      <w:r>
+                        <w:rPr>
+                          <w:rFonts w:ascii="Open Sans" w:hAnsi="Open Sans" w:cs="Open Sans"/>
+                          <w:sz w:val="20"/>
+                          <w:szCs w:val="20"/>
+                        </w:rPr>
+                        <w:t>Part of development and testing team working closely with large and small clients such as Digi International and Readers Digest. Involved in development and testing of hardware and software projects.</w:t>
+                      </w:r>
+                    </w:p>
+                    <w:p/>
+                  </w:txbxContent>
+                </v:textbox>
+                <w10:wrap anchorx="margin"/>
+              </v:shape>
             </w:pict>
           </mc:Fallback>
         </mc:AlternateContent>
@@ -5209,231 +6537,58 @@
         <mc:AlternateContent>
           <mc:Choice Requires="wps">
             <w:drawing>
-              <wp:anchor distT="0" distB="0" distL="114300" distR="114300" simplePos="0" relativeHeight="251775488" behindDoc="0" locked="0" layoutInCell="1" allowOverlap="1" wp14:anchorId="68D6DB51" wp14:editId="15A8A84A">
+              <wp:anchor distT="0" distB="0" distL="114300" distR="114300" simplePos="0" relativeHeight="251693568" behindDoc="0" locked="0" layoutInCell="1" allowOverlap="1" wp14:anchorId="52DC89D1" wp14:editId="719FE632">
                 <wp:simplePos x="0" y="0"/>
-                <wp:positionH relativeFrom="margin">
-                  <wp:posOffset>5175250</wp:posOffset>
+                <wp:positionH relativeFrom="column">
+                  <wp:posOffset>-314960</wp:posOffset>
                 </wp:positionH>
                 <wp:positionV relativeFrom="paragraph">
-                  <wp:posOffset>36195</wp:posOffset>
+                  <wp:posOffset>142875</wp:posOffset>
                 </wp:positionV>
-                <wp:extent cx="2787650" cy="1955800"/>
+                <wp:extent cx="139700" cy="127000"/>
                 <wp:effectExtent l="0" t="0" r="0" b="6350"/>
                 <wp:wrapNone/>
-                <wp:docPr id="235" name="Text Box 5"/>
+                <wp:docPr id="255" name="Flowchart: Process 255"/>
                 <wp:cNvGraphicFramePr>
                   <a:graphicFrameLocks xmlns:a="http://schemas.openxmlformats.org/drawingml/2006/main"/>
                 </wp:cNvGraphicFramePr>
                 <a:graphic xmlns:a="http://schemas.openxmlformats.org/drawingml/2006/main">
                   <a:graphicData uri="http://schemas.microsoft.com/office/word/2010/wordprocessingShape">
                     <wps:wsp>
-                      <wps:cNvSpPr txBox="1">
-                        <a:spLocks noChangeArrowheads="1"/>
+                      <wps:cNvSpPr>
+                        <a:spLocks/>
                       </wps:cNvSpPr>
-                      <wps:spPr bwMode="auto">
+                      <wps:spPr>
                         <a:xfrm>
                           <a:off x="0" y="0"/>
-                          <a:ext cx="2787650" cy="1955800"/>
+                          <a:ext cx="139700" cy="127000"/>
                         </a:xfrm>
-                        <a:prstGeom prst="rect">
+                        <a:prstGeom prst="flowChartProcess">
                           <a:avLst/>
                         </a:prstGeom>
-                        <a:noFill/>
-                        <a:ln>
+                        <a:solidFill>
+                          <a:srgbClr val="089FDA"/>
+                        </a:solidFill>
+                        <a:ln w="12700" cap="flat" cmpd="sng" algn="ctr">
                           <a:noFill/>
+                          <a:prstDash val="solid"/>
+                          <a:miter lim="800000"/>
                         </a:ln>
-                        <a:extLst>
-                          <a:ext uri="{909E8E84-426E-40DD-AFC4-6F175D3DCCD1}">
-                            <a14:hiddenFill xmlns:a14="http://schemas.microsoft.com/office/drawing/2010/main">
-                              <a:solidFill>
-                                <a:srgbClr val="FFFFFF"/>
-                              </a:solidFill>
-                            </a14:hiddenFill>
-                          </a:ext>
-                          <a:ext uri="{91240B29-F687-4F45-9708-019B960494DF}">
-                            <a14:hiddenLine xmlns:a14="http://schemas.microsoft.com/office/drawing/2010/main" w="6350">
-                              <a:solidFill>
-                                <a:srgbClr val="000000"/>
-                              </a:solidFill>
-                              <a:miter lim="800000"/>
-                              <a:headEnd/>
-                              <a:tailEnd/>
-                            </a14:hiddenLine>
-                          </a:ext>
-                        </a:extLst>
+                        <a:effectLst/>
                       </wps:spPr>
-                      <wps:txbx>
-                        <w:txbxContent>
-                          <w:p>
-                            <w:pPr>
-                              <w:spacing w:after="0" w:line="240" w:lineRule="auto"/>
-                              <w:rPr>
-                                <w:rFonts w:ascii="Open Sans" w:hAnsi="Open Sans" w:cs="Open Sans"/>
-                                <w:sz w:val="28"/>
-                                <w:szCs w:val="28"/>
-                              </w:rPr>
-                            </w:pPr>
-                            <w:r>
-                              <w:rPr>
-                                <w:rFonts w:ascii="Open Sans" w:hAnsi="Open Sans" w:cs="Open Sans"/>
-                                <w:sz w:val="28"/>
-                                <w:szCs w:val="28"/>
-                              </w:rPr>
-                              <w:t>Unix</w:t>
-                            </w:r>
-                          </w:p>
-                          <w:p>
-                            <w:pPr>
-                              <w:spacing w:after="0" w:line="240" w:lineRule="auto"/>
-                              <w:rPr>
-                                <w:rFonts w:ascii="Open Sans" w:hAnsi="Open Sans" w:cs="Open Sans"/>
-                                <w:sz w:val="28"/>
-                                <w:szCs w:val="28"/>
-                              </w:rPr>
-                            </w:pPr>
-                            <w:proofErr w:type="spellStart"/>
-                            <w:r>
-                              <w:rPr>
-                                <w:rFonts w:ascii="Open Sans" w:hAnsi="Open Sans" w:cs="Open Sans"/>
-                                <w:sz w:val="28"/>
-                                <w:szCs w:val="28"/>
-                              </w:rPr>
-                              <w:t>Git</w:t>
-                            </w:r>
-                            <w:proofErr w:type="spellEnd"/>
-                          </w:p>
-                          <w:p>
-                            <w:pPr>
-                              <w:spacing w:after="0" w:line="240" w:lineRule="auto"/>
-                              <w:rPr>
-                                <w:rFonts w:ascii="Open Sans" w:hAnsi="Open Sans" w:cs="Open Sans"/>
-                                <w:sz w:val="28"/>
-                                <w:szCs w:val="28"/>
-                              </w:rPr>
-                            </w:pPr>
-                            <w:r>
-                              <w:rPr>
-                                <w:rFonts w:ascii="Open Sans" w:hAnsi="Open Sans" w:cs="Open Sans"/>
-                                <w:sz w:val="28"/>
-                                <w:szCs w:val="28"/>
-                              </w:rPr>
-                              <w:t>Jira</w:t>
-                            </w:r>
-                          </w:p>
-                          <w:p>
-                            <w:pPr>
-                              <w:spacing w:after="0" w:line="240" w:lineRule="auto"/>
-                              <w:rPr>
-                                <w:rFonts w:ascii="Open Sans" w:hAnsi="Open Sans" w:cs="Open Sans"/>
-                                <w:sz w:val="28"/>
-                                <w:szCs w:val="28"/>
-                              </w:rPr>
-                            </w:pPr>
-                            <w:proofErr w:type="spellStart"/>
-                            <w:r>
-                              <w:rPr>
-                                <w:rFonts w:ascii="Open Sans" w:hAnsi="Open Sans" w:cs="Open Sans"/>
-                                <w:sz w:val="28"/>
-                                <w:szCs w:val="28"/>
-                              </w:rPr>
-                              <w:t>JetBrains</w:t>
-                            </w:r>
-                            <w:proofErr w:type="spellEnd"/>
-                            <w:r>
-                              <w:rPr>
-                                <w:rFonts w:ascii="Open Sans" w:hAnsi="Open Sans" w:cs="Open Sans"/>
-                                <w:sz w:val="28"/>
-                                <w:szCs w:val="28"/>
-                              </w:rPr>
-                              <w:t xml:space="preserve"> Suite</w:t>
-                            </w:r>
-                          </w:p>
-                          <w:p>
-                            <w:pPr>
-                              <w:spacing w:after="0" w:line="240" w:lineRule="auto"/>
-                              <w:rPr>
-                                <w:rFonts w:ascii="Open Sans" w:hAnsi="Open Sans" w:cs="Open Sans"/>
-                                <w:sz w:val="28"/>
-                                <w:szCs w:val="28"/>
-                              </w:rPr>
-                            </w:pPr>
-                            <w:r>
-                              <w:rPr>
-                                <w:rFonts w:ascii="Open Sans" w:hAnsi="Open Sans" w:cs="Open Sans"/>
-                                <w:sz w:val="28"/>
-                                <w:szCs w:val="28"/>
-                              </w:rPr>
-                              <w:t>Android Studio</w:t>
-                            </w:r>
-                          </w:p>
-                          <w:p>
-                            <w:pPr>
-                              <w:spacing w:after="0" w:line="240" w:lineRule="auto"/>
-                              <w:rPr>
-                                <w:rFonts w:ascii="Open Sans" w:hAnsi="Open Sans" w:cs="Open Sans"/>
-                                <w:sz w:val="28"/>
-                                <w:szCs w:val="28"/>
-                              </w:rPr>
-                            </w:pPr>
-                            <w:r>
-                              <w:rPr>
-                                <w:rFonts w:ascii="Open Sans" w:hAnsi="Open Sans" w:cs="Open Sans"/>
-                                <w:sz w:val="28"/>
-                                <w:szCs w:val="28"/>
-                              </w:rPr>
-                              <w:t>CI (Travis/Circle/+)</w:t>
-                            </w:r>
-                          </w:p>
-                          <w:p>
-                            <w:pPr>
-                              <w:spacing w:after="0" w:line="240" w:lineRule="auto"/>
-                              <w:rPr>
-                                <w:rFonts w:ascii="Open Sans" w:hAnsi="Open Sans" w:cs="Open Sans"/>
-                                <w:sz w:val="28"/>
-                                <w:szCs w:val="28"/>
-                              </w:rPr>
-                            </w:pPr>
-                            <w:r>
-                              <w:rPr>
-                                <w:rFonts w:ascii="Open Sans" w:hAnsi="Open Sans" w:cs="Open Sans"/>
-                                <w:sz w:val="28"/>
-                                <w:szCs w:val="28"/>
-                              </w:rPr>
-                              <w:t>Docker</w:t>
-                            </w:r>
-                          </w:p>
-                          <w:p>
-                            <w:pPr>
-                              <w:spacing w:after="0" w:line="240" w:lineRule="auto"/>
-                              <w:rPr>
-                                <w:rFonts w:ascii="Open Sans" w:hAnsi="Open Sans" w:cs="Open Sans"/>
-                                <w:sz w:val="28"/>
-                                <w:szCs w:val="28"/>
-                              </w:rPr>
-                            </w:pPr>
-                            <w:proofErr w:type="spellStart"/>
-                            <w:r>
-                              <w:rPr>
-                                <w:rFonts w:ascii="Open Sans" w:hAnsi="Open Sans" w:cs="Open Sans"/>
-                                <w:sz w:val="28"/>
-                                <w:szCs w:val="28"/>
-                              </w:rPr>
-                              <w:t>Heroku</w:t>
-                            </w:r>
-                            <w:proofErr w:type="spellEnd"/>
-                          </w:p>
-                        </w:txbxContent>
-                      </wps:txbx>
-                      <wps:bodyPr rot="0" vert="horz" wrap="square" lIns="91440" tIns="45720" rIns="91440" bIns="45720" anchor="t" anchorCtr="0" upright="1">
+                      <wps:bodyPr rot="0" spcFirstLastPara="0" vertOverflow="overflow" horzOverflow="overflow" vert="horz" wrap="square" lIns="91440" tIns="45720" rIns="91440" bIns="45720" numCol="1" spcCol="0" rtlCol="0" fromWordArt="0" anchor="ctr" anchorCtr="0" forceAA="0" compatLnSpc="1">
+                        <a:prstTxWarp prst="textNoShape">
+                          <a:avLst/>
+                        </a:prstTxWarp>
                         <a:noAutofit/>
                       </wps:bodyPr>
                     </wps:wsp>
                   </a:graphicData>
                 </a:graphic>
-                <wp14:sizeRelH relativeFrom="page">
+                <wp14:sizeRelH relativeFrom="margin">
                   <wp14:pctWidth>0</wp14:pctWidth>
                 </wp14:sizeRelH>
-                <wp14:sizeRelV relativeFrom="page">
+                <wp14:sizeRelV relativeFrom="margin">
                   <wp14:pctHeight>0</wp14:pctHeight>
                 </wp14:sizeRelV>
               </wp:anchor>
@@ -5441,177 +6596,13 @@
           </mc:Choice>
           <mc:Fallback>
             <w:pict>
-              <v:shape w14:anchorId="68D6DB51" id="_x0000_s1039" type="#_x0000_t202" style="position:absolute;margin-left:407.5pt;margin-top:2.85pt;width:219.5pt;height:154pt;z-index:251775488;visibility:visible;mso-wrap-style:square;mso-width-percent:0;mso-height-percent:0;mso-wrap-distance-left:9pt;mso-wrap-distance-top:0;mso-wrap-distance-right:9pt;mso-wrap-distance-bottom:0;mso-position-horizontal:absolute;mso-position-horizontal-relative:margin;mso-position-vertical:absolute;mso-position-vertical-relative:text;mso-width-percent:0;mso-height-percent:0;mso-width-relative:page;mso-height-relative:page;v-text-anchor:top" o:gfxdata="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" filled="f" stroked="f" strokeweight=".5pt">
-                <v:textbox>
-                  <w:txbxContent>
-                    <w:p>
-                      <w:pPr>
-                        <w:spacing w:after="0" w:line="240" w:lineRule="auto"/>
-                        <w:rPr>
-                          <w:rFonts w:ascii="Open Sans" w:hAnsi="Open Sans" w:cs="Open Sans"/>
-                          <w:sz w:val="28"/>
-                          <w:szCs w:val="28"/>
-                        </w:rPr>
-                      </w:pPr>
-                      <w:r>
-                        <w:rPr>
-                          <w:rFonts w:ascii="Open Sans" w:hAnsi="Open Sans" w:cs="Open Sans"/>
-                          <w:sz w:val="28"/>
-                          <w:szCs w:val="28"/>
-                        </w:rPr>
-                        <w:t>Unix</w:t>
-                      </w:r>
-                    </w:p>
-                    <w:p>
-                      <w:pPr>
-                        <w:spacing w:after="0" w:line="240" w:lineRule="auto"/>
-                        <w:rPr>
-                          <w:rFonts w:ascii="Open Sans" w:hAnsi="Open Sans" w:cs="Open Sans"/>
-                          <w:sz w:val="28"/>
-                          <w:szCs w:val="28"/>
-                        </w:rPr>
-                      </w:pPr>
-                      <w:proofErr w:type="spellStart"/>
-                      <w:r>
-                        <w:rPr>
-                          <w:rFonts w:ascii="Open Sans" w:hAnsi="Open Sans" w:cs="Open Sans"/>
-                          <w:sz w:val="28"/>
-                          <w:szCs w:val="28"/>
-                        </w:rPr>
-                        <w:t>Git</w:t>
-                      </w:r>
-                      <w:proofErr w:type="spellEnd"/>
-                    </w:p>
-                    <w:p>
-                      <w:pPr>
-                        <w:spacing w:after="0" w:line="240" w:lineRule="auto"/>
-                        <w:rPr>
-                          <w:rFonts w:ascii="Open Sans" w:hAnsi="Open Sans" w:cs="Open Sans"/>
-                          <w:sz w:val="28"/>
-                          <w:szCs w:val="28"/>
-                        </w:rPr>
-                      </w:pPr>
-                      <w:r>
-                        <w:rPr>
-                          <w:rFonts w:ascii="Open Sans" w:hAnsi="Open Sans" w:cs="Open Sans"/>
-                          <w:sz w:val="28"/>
-                          <w:szCs w:val="28"/>
-                        </w:rPr>
-                        <w:t>Jira</w:t>
-                      </w:r>
-                    </w:p>
-                    <w:p>
-                      <w:pPr>
-                        <w:spacing w:after="0" w:line="240" w:lineRule="auto"/>
-                        <w:rPr>
-                          <w:rFonts w:ascii="Open Sans" w:hAnsi="Open Sans" w:cs="Open Sans"/>
-                          <w:sz w:val="28"/>
-                          <w:szCs w:val="28"/>
-                        </w:rPr>
-                      </w:pPr>
-                      <w:proofErr w:type="spellStart"/>
-                      <w:r>
-                        <w:rPr>
-                          <w:rFonts w:ascii="Open Sans" w:hAnsi="Open Sans" w:cs="Open Sans"/>
-                          <w:sz w:val="28"/>
-                          <w:szCs w:val="28"/>
-                        </w:rPr>
-                        <w:t>JetBrains</w:t>
-                      </w:r>
-                      <w:proofErr w:type="spellEnd"/>
-                      <w:r>
-                        <w:rPr>
-                          <w:rFonts w:ascii="Open Sans" w:hAnsi="Open Sans" w:cs="Open Sans"/>
-                          <w:sz w:val="28"/>
-                          <w:szCs w:val="28"/>
-                        </w:rPr>
-                        <w:t xml:space="preserve"> Suite</w:t>
-                      </w:r>
-                    </w:p>
-                    <w:p>
-                      <w:pPr>
-                        <w:spacing w:after="0" w:line="240" w:lineRule="auto"/>
-                        <w:rPr>
-                          <w:rFonts w:ascii="Open Sans" w:hAnsi="Open Sans" w:cs="Open Sans"/>
-                          <w:sz w:val="28"/>
-                          <w:szCs w:val="28"/>
-                        </w:rPr>
-                      </w:pPr>
-                      <w:r>
-                        <w:rPr>
-                          <w:rFonts w:ascii="Open Sans" w:hAnsi="Open Sans" w:cs="Open Sans"/>
-                          <w:sz w:val="28"/>
-                          <w:szCs w:val="28"/>
-                        </w:rPr>
-                        <w:t>Android Studio</w:t>
-                      </w:r>
-                    </w:p>
-                    <w:p>
-                      <w:pPr>
-                        <w:spacing w:after="0" w:line="240" w:lineRule="auto"/>
-                        <w:rPr>
-                          <w:rFonts w:ascii="Open Sans" w:hAnsi="Open Sans" w:cs="Open Sans"/>
-                          <w:sz w:val="28"/>
-                          <w:szCs w:val="28"/>
-                        </w:rPr>
-                      </w:pPr>
-                      <w:r>
-                        <w:rPr>
-                          <w:rFonts w:ascii="Open Sans" w:hAnsi="Open Sans" w:cs="Open Sans"/>
-                          <w:sz w:val="28"/>
-                          <w:szCs w:val="28"/>
-                        </w:rPr>
-                        <w:t>CI (Travis/Circle/+)</w:t>
-                      </w:r>
-                    </w:p>
-                    <w:p>
-                      <w:pPr>
-                        <w:spacing w:after="0" w:line="240" w:lineRule="auto"/>
-                        <w:rPr>
-                          <w:rFonts w:ascii="Open Sans" w:hAnsi="Open Sans" w:cs="Open Sans"/>
-                          <w:sz w:val="28"/>
-                          <w:szCs w:val="28"/>
-                        </w:rPr>
-                      </w:pPr>
-                      <w:r>
-                        <w:rPr>
-                          <w:rFonts w:ascii="Open Sans" w:hAnsi="Open Sans" w:cs="Open Sans"/>
-                          <w:sz w:val="28"/>
-                          <w:szCs w:val="28"/>
-                        </w:rPr>
-                        <w:t>Docker</w:t>
-                      </w:r>
-                    </w:p>
-                    <w:p>
-                      <w:pPr>
-                        <w:spacing w:after="0" w:line="240" w:lineRule="auto"/>
-                        <w:rPr>
-                          <w:rFonts w:ascii="Open Sans" w:hAnsi="Open Sans" w:cs="Open Sans"/>
-                          <w:sz w:val="28"/>
-                          <w:szCs w:val="28"/>
-                        </w:rPr>
-                      </w:pPr>
-                      <w:proofErr w:type="spellStart"/>
-                      <w:r>
-                        <w:rPr>
-                          <w:rFonts w:ascii="Open Sans" w:hAnsi="Open Sans" w:cs="Open Sans"/>
-                          <w:sz w:val="28"/>
-                          <w:szCs w:val="28"/>
-                        </w:rPr>
-                        <w:t>Heroku</w:t>
-                      </w:r>
-                      <w:proofErr w:type="spellEnd"/>
-                    </w:p>
-                  </w:txbxContent>
-                </v:textbox>
-                <w10:wrap anchorx="margin"/>
+              <v:shape w14:anchorId="332393D1" id="Flowchart: Process 255" o:spid="_x0000_s1026" type="#_x0000_t109" style="position:absolute;margin-left:-24.8pt;margin-top:11.25pt;width:11pt;height:10pt;z-index:251693568;visibility:visible;mso-wrap-style:square;mso-width-percent:0;mso-height-percent:0;mso-wrap-distance-left:9pt;mso-wrap-distance-top:0;mso-wrap-distance-right:9pt;mso-wrap-distance-bottom:0;mso-position-horizontal:absolute;mso-position-horizontal-relative:text;mso-position-vertical:absolute;mso-position-vertical-relative:text;mso-width-percent:0;mso-height-percent:0;mso-width-relative:margin;mso-height-relative:margin;v-text-anchor:middle" o:gfxdata="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" fillcolor="#089fda" stroked="f" strokeweight="1pt">
+                <v:path arrowok="t"/>
               </v:shape>
             </w:pict>
           </mc:Fallback>
         </mc:AlternateContent>
       </w:r>
-    </w:p>
-    <w:p>
       <w:r>
         <w:rPr>
           <w:noProof/>
@@ -5678,7 +6669,7 @@
           </mc:Choice>
           <mc:Fallback>
             <w:pict>
-              <v:rect w14:anchorId="00301D0B" id="Rectangle 248" o:spid="_x0000_s1026" style="position:absolute;margin-left:548.5pt;margin-top:8.75pt;width:132.6pt;height:8.35pt;z-index:251795968;visibility:visible;mso-wrap-style:square;mso-width-percent:0;mso-height-percent:0;mso-wrap-distance-left:9pt;mso-wrap-distance-top:0;mso-wrap-distance-right:9pt;mso-wrap-distance-bottom:0;mso-position-horizontal:absolute;mso-position-horizontal-relative:text;mso-position-vertical:absolute;mso-position-vertical-relative:text;mso-width-percent:0;mso-height-percent:0;mso-width-relative:margin;mso-height-relative:margin;v-text-anchor:middle" o:gfxdata="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" fillcolor="#089fda" stroked="f" strokeweight="1pt">
+              <v:rect w14:anchorId="1880D47A" id="Rectangle 248" o:spid="_x0000_s1026" style="position:absolute;margin-left:548.5pt;margin-top:8.75pt;width:132.6pt;height:8.35pt;z-index:251795968;visibility:visible;mso-wrap-style:square;mso-width-percent:0;mso-height-percent:0;mso-wrap-distance-left:9pt;mso-wrap-distance-top:0;mso-wrap-distance-right:9pt;mso-wrap-distance-bottom:0;mso-position-horizontal:absolute;mso-position-horizontal-relative:text;mso-position-vertical:absolute;mso-position-vertical-relative:text;mso-width-percent:0;mso-height-percent:0;mso-width-relative:margin;mso-height-relative:margin;v-text-anchor:middle" o:gfxdata="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" fillcolor="#089fda" stroked="f" strokeweight="1pt">
                 <v:path arrowok="t"/>
               </v:rect>
             </w:pict>
@@ -5753,7 +6744,7 @@
           </mc:Choice>
           <mc:Fallback>
             <w:pict>
-              <v:rect w14:anchorId="7D3F8165" id="Rectangle 249" o:spid="_x0000_s1026" style="position:absolute;margin-left:549pt;margin-top:5.75pt;width:132.6pt;height:8.35pt;z-index:251798016;visibility:visible;mso-wrap-style:square;mso-width-percent:0;mso-height-percent:0;mso-wrap-distance-left:9pt;mso-wrap-distance-top:0;mso-wrap-distance-right:9pt;mso-wrap-distance-bottom:0;mso-position-horizontal:absolute;mso-position-horizontal-relative:text;mso-position-vertical:absolute;mso-position-vertical-relative:text;mso-width-percent:0;mso-height-percent:0;mso-width-relative:margin;mso-height-relative:margin;v-text-anchor:middle" o:gfxdata="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" fillcolor="#089fda" stroked="f" strokeweight="1pt">
+              <v:rect w14:anchorId="433A0CD4" id="Rectangle 249" o:spid="_x0000_s1026" style="position:absolute;margin-left:549pt;margin-top:5.75pt;width:132.6pt;height:8.35pt;z-index:251798016;visibility:visible;mso-wrap-style:square;mso-width-percent:0;mso-height-percent:0;mso-wrap-distance-left:9pt;mso-wrap-distance-top:0;mso-wrap-distance-right:9pt;mso-wrap-distance-bottom:0;mso-position-horizontal:absolute;mso-position-horizontal-relative:text;mso-position-vertical:absolute;mso-position-vertical-relative:text;mso-width-percent:0;mso-height-percent:0;mso-width-relative:margin;mso-height-relative:margin;v-text-anchor:middle" o:gfxdata="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" fillcolor="#089fda" stroked="f" strokeweight="1pt">
                 <v:path arrowok="t"/>
               </v:rect>
             </w:pict>
@@ -5828,7 +6819,7 @@
           </mc:Choice>
           <mc:Fallback>
             <w:pict>
-              <v:rect w14:anchorId="34F0F8E1" id="Rectangle 251" o:spid="_x0000_s1026" style="position:absolute;margin-left:549pt;margin-top:18.3pt;width:132.6pt;height:8.35pt;z-index:251802112;visibility:visible;mso-wrap-style:square;mso-width-percent:0;mso-height-percent:0;mso-wrap-distance-left:9pt;mso-wrap-distance-top:0;mso-wrap-distance-right:9pt;mso-wrap-distance-bottom:0;mso-position-horizontal:absolute;mso-position-horizontal-relative:text;mso-position-vertical:absolute;mso-position-vertical-relative:text;mso-width-percent:0;mso-height-percent:0;mso-width-relative:margin;mso-height-relative:margin;v-text-anchor:middle" o:gfxdata="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" fillcolor="#089fda" stroked="f" strokeweight="1pt">
+              <v:rect w14:anchorId="1C18C4E6" id="Rectangle 251" o:spid="_x0000_s1026" style="position:absolute;margin-left:549pt;margin-top:18.3pt;width:132.6pt;height:8.35pt;z-index:251802112;visibility:visible;mso-wrap-style:square;mso-width-percent:0;mso-height-percent:0;mso-wrap-distance-left:9pt;mso-wrap-distance-top:0;mso-wrap-distance-right:9pt;mso-wrap-distance-bottom:0;mso-position-horizontal:absolute;mso-position-horizontal-relative:text;mso-position-vertical:absolute;mso-position-vertical-relative:text;mso-width-percent:0;mso-height-percent:0;mso-width-relative:margin;mso-height-relative:margin;v-text-anchor:middle" o:gfxdata="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" fillcolor="#089fda" stroked="f" strokeweight="1pt">
                 <v:path arrowok="t"/>
               </v:rect>
             </w:pict>
@@ -5901,7 +6892,7 @@
           </mc:Choice>
           <mc:Fallback>
             <w:pict>
-              <v:rect w14:anchorId="56ED7A93" id="Rectangle 250" o:spid="_x0000_s1026" style="position:absolute;margin-left:548.5pt;margin-top:.3pt;width:132.6pt;height:8.35pt;z-index:251800064;visibility:visible;mso-wrap-style:square;mso-width-percent:0;mso-height-percent:0;mso-wrap-distance-left:9pt;mso-wrap-distance-top:0;mso-wrap-distance-right:9pt;mso-wrap-distance-bottom:0;mso-position-horizontal:absolute;mso-position-horizontal-relative:text;mso-position-vertical:absolute;mso-position-vertical-relative:text;mso-width-percent:0;mso-height-percent:0;mso-width-relative:margin;mso-height-relative:margin;v-text-anchor:middle" o:gfxdata="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" fillcolor="#089fda" stroked="f" strokeweight="1pt">
+              <v:rect w14:anchorId="5B320434" id="Rectangle 250" o:spid="_x0000_s1026" style="position:absolute;margin-left:548.5pt;margin-top:.3pt;width:132.6pt;height:8.35pt;z-index:251800064;visibility:visible;mso-wrap-style:square;mso-width-percent:0;mso-height-percent:0;mso-wrap-distance-left:9pt;mso-wrap-distance-top:0;mso-wrap-distance-right:9pt;mso-wrap-distance-bottom:0;mso-position-horizontal:absolute;mso-position-horizontal-relative:text;mso-position-vertical:absolute;mso-position-vertical-relative:text;mso-width-percent:0;mso-height-percent:0;mso-width-relative:margin;mso-height-relative:margin;v-text-anchor:middle" o:gfxdata="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" fillcolor="#089fda" stroked="f" strokeweight="1pt">
                 <v:path arrowok="t"/>
               </v:rect>
             </w:pict>
@@ -5910,460 +6901,6 @@
       </w:r>
     </w:p>
     <w:p>
-      <w:r>
-        <w:rPr>
-          <w:noProof/>
-        </w:rPr>
-        <mc:AlternateContent>
-          <mc:Choice Requires="wps">
-            <w:drawing>
-              <wp:anchor distT="0" distB="0" distL="114300" distR="114300" simplePos="0" relativeHeight="251719168" behindDoc="0" locked="0" layoutInCell="1" allowOverlap="1" wp14:anchorId="3E74658B" wp14:editId="12684809">
-                <wp:simplePos x="0" y="0"/>
-                <wp:positionH relativeFrom="margin">
-                  <wp:align>left</wp:align>
-                </wp:positionH>
-                <wp:positionV relativeFrom="paragraph">
-                  <wp:posOffset>3810</wp:posOffset>
-                </wp:positionV>
-                <wp:extent cx="4762500" cy="1803400"/>
-                <wp:effectExtent l="0" t="0" r="0" b="6350"/>
-                <wp:wrapNone/>
-                <wp:docPr id="17" name="Text Box 17"/>
-                <wp:cNvGraphicFramePr/>
-                <a:graphic xmlns:a="http://schemas.openxmlformats.org/drawingml/2006/main">
-                  <a:graphicData uri="http://schemas.microsoft.com/office/word/2010/wordprocessingShape">
-                    <wps:wsp>
-                      <wps:cNvSpPr txBox="1"/>
-                      <wps:spPr>
-                        <a:xfrm>
-                          <a:off x="0" y="0"/>
-                          <a:ext cx="4762500" cy="1803400"/>
-                        </a:xfrm>
-                        <a:prstGeom prst="rect">
-                          <a:avLst/>
-                        </a:prstGeom>
-                        <a:noFill/>
-                        <a:ln w="6350">
-                          <a:noFill/>
-                        </a:ln>
-                        <a:effectLst/>
-                      </wps:spPr>
-                      <wps:style>
-                        <a:lnRef idx="0">
-                          <a:schemeClr val="accent1"/>
-                        </a:lnRef>
-                        <a:fillRef idx="0">
-                          <a:schemeClr val="accent1"/>
-                        </a:fillRef>
-                        <a:effectRef idx="0">
-                          <a:schemeClr val="accent1"/>
-                        </a:effectRef>
-                        <a:fontRef idx="minor">
-                          <a:schemeClr val="dk1"/>
-                        </a:fontRef>
-                      </wps:style>
-                      <wps:txbx>
-                        <w:txbxContent>
-                          <w:p>
-                            <w:pPr>
-                              <w:spacing w:after="0"/>
-                              <w:rPr>
-                                <w:rFonts w:ascii="Open Sans Light" w:hAnsi="Open Sans Light" w:cs="Open Sans Light"/>
-                                <w:b/>
-                                <w:color w:val="232303"/>
-                                <w:sz w:val="32"/>
-                                <w:szCs w:val="32"/>
-                              </w:rPr>
-                            </w:pPr>
-                            <w:r>
-                              <w:rPr>
-                                <w:rFonts w:ascii="Open Sans Light" w:hAnsi="Open Sans Light" w:cs="Open Sans Light"/>
-                                <w:b/>
-                                <w:color w:val="232303"/>
-                                <w:sz w:val="32"/>
-                                <w:szCs w:val="32"/>
-                              </w:rPr>
-                              <w:t>Winona State University</w:t>
-                            </w:r>
-                          </w:p>
-                          <w:p>
-                            <w:pPr>
-                              <w:spacing w:after="0"/>
-                              <w:rPr>
-                                <w:rFonts w:ascii="Open Sans Light" w:hAnsi="Open Sans Light" w:cs="Open Sans Light"/>
-                                <w:color w:val="089FDA"/>
-                                <w:sz w:val="32"/>
-                                <w:szCs w:val="32"/>
-                              </w:rPr>
-                            </w:pPr>
-                            <w:r>
-                              <w:rPr>
-                                <w:rFonts w:ascii="Open Sans Light" w:hAnsi="Open Sans Light" w:cs="Open Sans Light"/>
-                                <w:color w:val="232303"/>
-                                <w:sz w:val="32"/>
-                                <w:szCs w:val="32"/>
-                              </w:rPr>
-                              <w:t>Dec 2009</w:t>
-                            </w:r>
-                            <w:r>
-                              <w:rPr>
-                                <w:rFonts w:ascii="Open Sans Light" w:hAnsi="Open Sans Light" w:cs="Open Sans Light"/>
-                                <w:color w:val="232303"/>
-                                <w:sz w:val="32"/>
-                                <w:szCs w:val="32"/>
-                              </w:rPr>
-                              <w:t xml:space="preserve"> –</w:t>
-                            </w:r>
-                            <w:r>
-                              <w:rPr>
-                                <w:rFonts w:ascii="Open Sans Light" w:hAnsi="Open Sans Light" w:cs="Open Sans Light"/>
-                                <w:color w:val="232303"/>
-                                <w:sz w:val="32"/>
-                                <w:szCs w:val="32"/>
-                              </w:rPr>
-                              <w:t xml:space="preserve"> May</w:t>
-                            </w:r>
-                            <w:r>
-                              <w:rPr>
-                                <w:rFonts w:ascii="Open Sans Light" w:hAnsi="Open Sans Light" w:cs="Open Sans Light"/>
-                                <w:color w:val="232303"/>
-                                <w:sz w:val="32"/>
-                                <w:szCs w:val="32"/>
-                              </w:rPr>
-                              <w:t xml:space="preserve"> </w:t>
-                            </w:r>
-                            <w:r>
-                              <w:rPr>
-                                <w:rFonts w:ascii="Open Sans Light" w:hAnsi="Open Sans Light" w:cs="Open Sans Light"/>
-                                <w:color w:val="232303"/>
-                                <w:sz w:val="32"/>
-                                <w:szCs w:val="32"/>
-                              </w:rPr>
-                              <w:t xml:space="preserve">2011 </w:t>
-                            </w:r>
-                            <w:r>
-                              <w:rPr>
-                                <w:rFonts w:ascii="Open Sans Light" w:hAnsi="Open Sans Light" w:cs="Open Sans Light"/>
-                                <w:b/>
-                                <w:color w:val="232303"/>
-                                <w:sz w:val="32"/>
-                                <w:szCs w:val="32"/>
-                              </w:rPr>
-                              <w:t>(1.5 Year</w:t>
-                            </w:r>
-                            <w:r>
-                              <w:rPr>
-                                <w:rFonts w:ascii="Open Sans Light" w:hAnsi="Open Sans Light" w:cs="Open Sans Light"/>
-                                <w:b/>
-                                <w:color w:val="232303"/>
-                                <w:sz w:val="32"/>
-                                <w:szCs w:val="32"/>
-                              </w:rPr>
-                              <w:t>s</w:t>
-                            </w:r>
-                            <w:r>
-                              <w:rPr>
-                                <w:rFonts w:ascii="Open Sans Light" w:hAnsi="Open Sans Light" w:cs="Open Sans Light"/>
-                                <w:b/>
-                                <w:color w:val="232303"/>
-                                <w:sz w:val="32"/>
-                                <w:szCs w:val="32"/>
-                              </w:rPr>
-                              <w:t>)</w:t>
-                            </w:r>
-                          </w:p>
-                          <w:p>
-                            <w:pPr>
-                              <w:spacing w:after="0"/>
-                              <w:rPr>
-                                <w:rFonts w:ascii="Open Sans Light" w:hAnsi="Open Sans Light" w:cs="Open Sans Light"/>
-                                <w:color w:val="089FDA"/>
-                                <w:sz w:val="44"/>
-                                <w:szCs w:val="44"/>
-                              </w:rPr>
-                            </w:pPr>
-                            <w:r>
-                              <w:rPr>
-                                <w:rFonts w:ascii="Open Sans" w:hAnsi="Open Sans" w:cs="Open Sans"/>
-                                <w:color w:val="089FDA"/>
-                                <w:sz w:val="32"/>
-                                <w:szCs w:val="32"/>
-                              </w:rPr>
-                              <w:t>Software Developer and Tester</w:t>
-                            </w:r>
-                          </w:p>
-                          <w:p>
-                            <w:pPr>
-                              <w:spacing w:after="0"/>
-                              <w:rPr>
-                                <w:rFonts w:ascii="Open Sans" w:hAnsi="Open Sans" w:cs="Open Sans"/>
-                                <w:sz w:val="20"/>
-                                <w:szCs w:val="20"/>
-                              </w:rPr>
-                            </w:pPr>
-                            <w:r>
-                              <w:rPr>
-                                <w:rFonts w:ascii="Open Sans" w:hAnsi="Open Sans" w:cs="Open Sans"/>
-                                <w:sz w:val="20"/>
-                                <w:szCs w:val="20"/>
-                              </w:rPr>
-                              <w:t>Part of development and testing team working closely with large and small clients such as Digi International and Readers Digest. Involved in development and testing of hardware and software projects.</w:t>
-                            </w:r>
-                          </w:p>
-                          <w:p/>
-                        </w:txbxContent>
-                      </wps:txbx>
-                      <wps:bodyPr rot="0" spcFirstLastPara="0" vertOverflow="overflow" horzOverflow="overflow" vert="horz" wrap="square" lIns="91440" tIns="45720" rIns="91440" bIns="45720" numCol="1" spcCol="0" rtlCol="0" fromWordArt="0" anchor="t" anchorCtr="0" forceAA="0" compatLnSpc="1">
-                        <a:prstTxWarp prst="textNoShape">
-                          <a:avLst/>
-                        </a:prstTxWarp>
-                        <a:noAutofit/>
-                      </wps:bodyPr>
-                    </wps:wsp>
-                  </a:graphicData>
-                </a:graphic>
-                <wp14:sizeRelH relativeFrom="margin">
-                  <wp14:pctWidth>0</wp14:pctWidth>
-                </wp14:sizeRelH>
-                <wp14:sizeRelV relativeFrom="margin">
-                  <wp14:pctHeight>0</wp14:pctHeight>
-                </wp14:sizeRelV>
-              </wp:anchor>
-            </w:drawing>
-          </mc:Choice>
-          <mc:Fallback>
-            <w:pict>
-              <v:shape w14:anchorId="3E74658B" id="Text Box 17" o:spid="_x0000_s1040" type="#_x0000_t202" style="position:absolute;margin-left:0;margin-top:.3pt;width:375pt;height:142pt;z-index:251719168;visibility:visible;mso-wrap-style:square;mso-width-percent:0;mso-height-percent:0;mso-wrap-distance-left:9pt;mso-wrap-distance-top:0;mso-wrap-distance-right:9pt;mso-wrap-distance-bottom:0;mso-position-horizontal:left;mso-position-horizontal-relative:margin;mso-position-vertical:absolute;mso-position-vertical-relative:text;mso-width-percent:0;mso-height-percent:0;mso-width-relative:margin;mso-height-relative:margin;v-text-anchor:top" o:gfxdata="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" filled="f" stroked="f" strokeweight=".5pt">
-                <v:textbox>
-                  <w:txbxContent>
-                    <w:p>
-                      <w:pPr>
-                        <w:spacing w:after="0"/>
-                        <w:rPr>
-                          <w:rFonts w:ascii="Open Sans Light" w:hAnsi="Open Sans Light" w:cs="Open Sans Light"/>
-                          <w:b/>
-                          <w:color w:val="232303"/>
-                          <w:sz w:val="32"/>
-                          <w:szCs w:val="32"/>
-                        </w:rPr>
-                      </w:pPr>
-                      <w:r>
-                        <w:rPr>
-                          <w:rFonts w:ascii="Open Sans Light" w:hAnsi="Open Sans Light" w:cs="Open Sans Light"/>
-                          <w:b/>
-                          <w:color w:val="232303"/>
-                          <w:sz w:val="32"/>
-                          <w:szCs w:val="32"/>
-                        </w:rPr>
-                        <w:t>Winona State University</w:t>
-                      </w:r>
-                    </w:p>
-                    <w:p>
-                      <w:pPr>
-                        <w:spacing w:after="0"/>
-                        <w:rPr>
-                          <w:rFonts w:ascii="Open Sans Light" w:hAnsi="Open Sans Light" w:cs="Open Sans Light"/>
-                          <w:color w:val="089FDA"/>
-                          <w:sz w:val="32"/>
-                          <w:szCs w:val="32"/>
-                        </w:rPr>
-                      </w:pPr>
-                      <w:r>
-                        <w:rPr>
-                          <w:rFonts w:ascii="Open Sans Light" w:hAnsi="Open Sans Light" w:cs="Open Sans Light"/>
-                          <w:color w:val="232303"/>
-                          <w:sz w:val="32"/>
-                          <w:szCs w:val="32"/>
-                        </w:rPr>
-                        <w:t>Dec 2009</w:t>
-                      </w:r>
-                      <w:r>
-                        <w:rPr>
-                          <w:rFonts w:ascii="Open Sans Light" w:hAnsi="Open Sans Light" w:cs="Open Sans Light"/>
-                          <w:color w:val="232303"/>
-                          <w:sz w:val="32"/>
-                          <w:szCs w:val="32"/>
-                        </w:rPr>
-                        <w:t xml:space="preserve"> –</w:t>
-                      </w:r>
-                      <w:r>
-                        <w:rPr>
-                          <w:rFonts w:ascii="Open Sans Light" w:hAnsi="Open Sans Light" w:cs="Open Sans Light"/>
-                          <w:color w:val="232303"/>
-                          <w:sz w:val="32"/>
-                          <w:szCs w:val="32"/>
-                        </w:rPr>
-                        <w:t xml:space="preserve"> May</w:t>
-                      </w:r>
-                      <w:r>
-                        <w:rPr>
-                          <w:rFonts w:ascii="Open Sans Light" w:hAnsi="Open Sans Light" w:cs="Open Sans Light"/>
-                          <w:color w:val="232303"/>
-                          <w:sz w:val="32"/>
-                          <w:szCs w:val="32"/>
-                        </w:rPr>
-                        <w:t xml:space="preserve"> </w:t>
-                      </w:r>
-                      <w:r>
-                        <w:rPr>
-                          <w:rFonts w:ascii="Open Sans Light" w:hAnsi="Open Sans Light" w:cs="Open Sans Light"/>
-                          <w:color w:val="232303"/>
-                          <w:sz w:val="32"/>
-                          <w:szCs w:val="32"/>
-                        </w:rPr>
-                        <w:t xml:space="preserve">2011 </w:t>
-                      </w:r>
-                      <w:r>
-                        <w:rPr>
-                          <w:rFonts w:ascii="Open Sans Light" w:hAnsi="Open Sans Light" w:cs="Open Sans Light"/>
-                          <w:b/>
-                          <w:color w:val="232303"/>
-                          <w:sz w:val="32"/>
-                          <w:szCs w:val="32"/>
-                        </w:rPr>
-                        <w:t>(1.5 Year</w:t>
-                      </w:r>
-                      <w:r>
-                        <w:rPr>
-                          <w:rFonts w:ascii="Open Sans Light" w:hAnsi="Open Sans Light" w:cs="Open Sans Light"/>
-                          <w:b/>
-                          <w:color w:val="232303"/>
-                          <w:sz w:val="32"/>
-                          <w:szCs w:val="32"/>
-                        </w:rPr>
-                        <w:t>s</w:t>
-                      </w:r>
-                      <w:r>
-                        <w:rPr>
-                          <w:rFonts w:ascii="Open Sans Light" w:hAnsi="Open Sans Light" w:cs="Open Sans Light"/>
-                          <w:b/>
-                          <w:color w:val="232303"/>
-                          <w:sz w:val="32"/>
-                          <w:szCs w:val="32"/>
-                        </w:rPr>
-                        <w:t>)</w:t>
-                      </w:r>
-                    </w:p>
-                    <w:p>
-                      <w:pPr>
-                        <w:spacing w:after="0"/>
-                        <w:rPr>
-                          <w:rFonts w:ascii="Open Sans Light" w:hAnsi="Open Sans Light" w:cs="Open Sans Light"/>
-                          <w:color w:val="089FDA"/>
-                          <w:sz w:val="44"/>
-                          <w:szCs w:val="44"/>
-                        </w:rPr>
-                      </w:pPr>
-                      <w:r>
-                        <w:rPr>
-                          <w:rFonts w:ascii="Open Sans" w:hAnsi="Open Sans" w:cs="Open Sans"/>
-                          <w:color w:val="089FDA"/>
-                          <w:sz w:val="32"/>
-                          <w:szCs w:val="32"/>
-                        </w:rPr>
-                        <w:t>Software Developer and Tester</w:t>
-                      </w:r>
-                    </w:p>
-                    <w:p>
-                      <w:pPr>
-                        <w:spacing w:after="0"/>
-                        <w:rPr>
-                          <w:rFonts w:ascii="Open Sans" w:hAnsi="Open Sans" w:cs="Open Sans"/>
-                          <w:sz w:val="20"/>
-                          <w:szCs w:val="20"/>
-                        </w:rPr>
-                      </w:pPr>
-                      <w:r>
-                        <w:rPr>
-                          <w:rFonts w:ascii="Open Sans" w:hAnsi="Open Sans" w:cs="Open Sans"/>
-                          <w:sz w:val="20"/>
-                          <w:szCs w:val="20"/>
-                        </w:rPr>
-                        <w:t>Part of development and testing team working closely with large and small clients such as Digi International and Readers Digest. Involved in development and testing of hardware and software projects.</w:t>
-                      </w:r>
-                    </w:p>
-                    <w:p/>
-                  </w:txbxContent>
-                </v:textbox>
-                <w10:wrap anchorx="margin"/>
-              </v:shape>
-            </w:pict>
-          </mc:Fallback>
-        </mc:AlternateContent>
-      </w:r>
-      <w:r>
-        <w:rPr>
-          <w:noProof/>
-        </w:rPr>
-        <mc:AlternateContent>
-          <mc:Choice Requires="wps">
-            <w:drawing>
-              <wp:anchor distT="0" distB="0" distL="114300" distR="114300" simplePos="0" relativeHeight="251693568" behindDoc="0" locked="0" layoutInCell="1" allowOverlap="1" wp14:anchorId="52DC89D1" wp14:editId="719FE632">
-                <wp:simplePos x="0" y="0"/>
-                <wp:positionH relativeFrom="column">
-                  <wp:posOffset>-302260</wp:posOffset>
-                </wp:positionH>
-                <wp:positionV relativeFrom="paragraph">
-                  <wp:posOffset>168910</wp:posOffset>
-                </wp:positionV>
-                <wp:extent cx="139700" cy="127000"/>
-                <wp:effectExtent l="0" t="0" r="0" b="6350"/>
-                <wp:wrapNone/>
-                <wp:docPr id="255" name="Flowchart: Process 255"/>
-                <wp:cNvGraphicFramePr>
-                  <a:graphicFrameLocks xmlns:a="http://schemas.openxmlformats.org/drawingml/2006/main"/>
-                </wp:cNvGraphicFramePr>
-                <a:graphic xmlns:a="http://schemas.openxmlformats.org/drawingml/2006/main">
-                  <a:graphicData uri="http://schemas.microsoft.com/office/word/2010/wordprocessingShape">
-                    <wps:wsp>
-                      <wps:cNvSpPr>
-                        <a:spLocks/>
-                      </wps:cNvSpPr>
-                      <wps:spPr>
-                        <a:xfrm>
-                          <a:off x="0" y="0"/>
-                          <a:ext cx="139700" cy="127000"/>
-                        </a:xfrm>
-                        <a:prstGeom prst="flowChartProcess">
-                          <a:avLst/>
-                        </a:prstGeom>
-                        <a:solidFill>
-                          <a:srgbClr val="089FDA"/>
-                        </a:solidFill>
-                        <a:ln w="12700" cap="flat" cmpd="sng" algn="ctr">
-                          <a:noFill/>
-                          <a:prstDash val="solid"/>
-                          <a:miter lim="800000"/>
-                        </a:ln>
-                        <a:effectLst/>
-                      </wps:spPr>
-                      <wps:bodyPr rot="0" spcFirstLastPara="0" vertOverflow="overflow" horzOverflow="overflow" vert="horz" wrap="square" lIns="91440" tIns="45720" rIns="91440" bIns="45720" numCol="1" spcCol="0" rtlCol="0" fromWordArt="0" anchor="ctr" anchorCtr="0" forceAA="0" compatLnSpc="1">
-                        <a:prstTxWarp prst="textNoShape">
-                          <a:avLst/>
-                        </a:prstTxWarp>
-                        <a:noAutofit/>
-                      </wps:bodyPr>
-                    </wps:wsp>
-                  </a:graphicData>
-                </a:graphic>
-                <wp14:sizeRelH relativeFrom="margin">
-                  <wp14:pctWidth>0</wp14:pctWidth>
-                </wp14:sizeRelH>
-                <wp14:sizeRelV relativeFrom="margin">
-                  <wp14:pctHeight>0</wp14:pctHeight>
-                </wp14:sizeRelV>
-              </wp:anchor>
-            </w:drawing>
-          </mc:Choice>
-          <mc:Fallback>
-            <w:pict>
-              <v:shape w14:anchorId="0566A200" id="Flowchart: Process 255" o:spid="_x0000_s1026" type="#_x0000_t109" style="position:absolute;margin-left:-23.8pt;margin-top:13.3pt;width:11pt;height:10pt;z-index:251693568;visibility:visible;mso-wrap-style:square;mso-width-percent:0;mso-height-percent:0;mso-wrap-distance-left:9pt;mso-wrap-distance-top:0;mso-wrap-distance-right:9pt;mso-wrap-distance-bottom:0;mso-position-horizontal:absolute;mso-position-horizontal-relative:text;mso-position-vertical:absolute;mso-position-vertical-relative:text;mso-width-percent:0;mso-height-percent:0;mso-width-relative:margin;mso-height-relative:margin;v-text-anchor:middle" o:gfxdata="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" fillcolor="#089fda" stroked="f" strokeweight="1pt">
-                <v:path arrowok="t"/>
-              </v:shape>
-            </w:pict>
-          </mc:Fallback>
-        </mc:AlternateContent>
-      </w:r>
       <w:r>
         <w:rPr>
           <w:noProof/>
@@ -6430,7 +6967,7 @@
           </mc:Choice>
           <mc:Fallback>
             <w:pict>
-              <v:rect w14:anchorId="262E02B6" id="Rectangle 252" o:spid="_x0000_s1026" style="position:absolute;margin-left:549pt;margin-top:14.8pt;width:132.6pt;height:8.35pt;z-index:251804160;visibility:visible;mso-wrap-style:square;mso-width-percent:0;mso-height-percent:0;mso-wrap-distance-left:9pt;mso-wrap-distance-top:0;mso-wrap-distance-right:9pt;mso-wrap-distance-bottom:0;mso-position-horizontal:absolute;mso-position-horizontal-relative:text;mso-position-vertical:absolute;mso-position-vertical-relative:text;mso-width-percent:0;mso-height-percent:0;mso-width-relative:margin;mso-height-relative:margin;v-text-anchor:middle" o:gfxdata="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" fillcolor="#089fda" stroked="f" strokeweight="1pt">
+              <v:rect w14:anchorId="741A4E70" id="Rectangle 252" o:spid="_x0000_s1026" style="position:absolute;margin-left:549pt;margin-top:14.8pt;width:132.6pt;height:8.35pt;z-index:251804160;visibility:visible;mso-wrap-style:square;mso-width-percent:0;mso-height-percent:0;mso-wrap-distance-left:9pt;mso-wrap-distance-top:0;mso-wrap-distance-right:9pt;mso-wrap-distance-bottom:0;mso-position-horizontal:absolute;mso-position-horizontal-relative:text;mso-position-vertical:absolute;mso-position-vertical-relative:text;mso-width-percent:0;mso-height-percent:0;mso-width-relative:margin;mso-height-relative:margin;v-text-anchor:middle" o:gfxdata="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" fillcolor="#089fda" stroked="f" strokeweight="1pt">
                 <v:path arrowok="t"/>
               </v:rect>
             </w:pict>
@@ -6439,6 +6976,79 @@
       </w:r>
     </w:p>
     <w:p>
+      <w:r>
+        <w:rPr>
+          <w:noProof/>
+        </w:rPr>
+        <mc:AlternateContent>
+          <mc:Choice Requires="wps">
+            <w:drawing>
+              <wp:anchor distT="0" distB="0" distL="114300" distR="114300" simplePos="0" relativeHeight="251806208" behindDoc="0" locked="0" layoutInCell="1" allowOverlap="1" wp14:anchorId="6A1FE5A1" wp14:editId="64B94CE5">
+                <wp:simplePos x="0" y="0"/>
+                <wp:positionH relativeFrom="column">
+                  <wp:posOffset>6985000</wp:posOffset>
+                </wp:positionH>
+                <wp:positionV relativeFrom="paragraph">
+                  <wp:posOffset>149860</wp:posOffset>
+                </wp:positionV>
+                <wp:extent cx="996950" cy="101600"/>
+                <wp:effectExtent l="0" t="0" r="0" b="0"/>
+                <wp:wrapNone/>
+                <wp:docPr id="253" name="Rectangle 253"/>
+                <wp:cNvGraphicFramePr>
+                  <a:graphicFrameLocks xmlns:a="http://schemas.openxmlformats.org/drawingml/2006/main"/>
+                </wp:cNvGraphicFramePr>
+                <a:graphic xmlns:a="http://schemas.openxmlformats.org/drawingml/2006/main">
+                  <a:graphicData uri="http://schemas.microsoft.com/office/word/2010/wordprocessingShape">
+                    <wps:wsp>
+                      <wps:cNvSpPr>
+                        <a:spLocks/>
+                      </wps:cNvSpPr>
+                      <wps:spPr>
+                        <a:xfrm>
+                          <a:off x="0" y="0"/>
+                          <a:ext cx="996950" cy="101600"/>
+                        </a:xfrm>
+                        <a:prstGeom prst="rect">
+                          <a:avLst/>
+                        </a:prstGeom>
+                        <a:solidFill>
+                          <a:srgbClr val="089FDA"/>
+                        </a:solidFill>
+                        <a:ln w="12700" cap="flat" cmpd="sng" algn="ctr">
+                          <a:noFill/>
+                          <a:prstDash val="solid"/>
+                          <a:miter lim="800000"/>
+                        </a:ln>
+                        <a:effectLst/>
+                      </wps:spPr>
+                      <wps:bodyPr rot="0" spcFirstLastPara="0" vertOverflow="overflow" horzOverflow="overflow" vert="horz" wrap="square" lIns="91440" tIns="45720" rIns="91440" bIns="45720" numCol="1" spcCol="0" rtlCol="0" fromWordArt="0" anchor="ctr" anchorCtr="0" forceAA="0" compatLnSpc="1">
+                        <a:prstTxWarp prst="textNoShape">
+                          <a:avLst/>
+                        </a:prstTxWarp>
+                        <a:noAutofit/>
+                      </wps:bodyPr>
+                    </wps:wsp>
+                  </a:graphicData>
+                </a:graphic>
+                <wp14:sizeRelH relativeFrom="margin">
+                  <wp14:pctWidth>0</wp14:pctWidth>
+                </wp14:sizeRelH>
+                <wp14:sizeRelV relativeFrom="margin">
+                  <wp14:pctHeight>0</wp14:pctHeight>
+                </wp14:sizeRelV>
+              </wp:anchor>
+            </w:drawing>
+          </mc:Choice>
+          <mc:Fallback>
+            <w:pict>
+              <v:rect w14:anchorId="27753C66" id="Rectangle 253" o:spid="_x0000_s1026" style="position:absolute;margin-left:550pt;margin-top:11.8pt;width:78.5pt;height:8pt;z-index:251806208;visibility:visible;mso-wrap-style:square;mso-width-percent:0;mso-height-percent:0;mso-wrap-distance-left:9pt;mso-wrap-distance-top:0;mso-wrap-distance-right:9pt;mso-wrap-distance-bottom:0;mso-position-horizontal:absolute;mso-position-horizontal-relative:text;mso-position-vertical:absolute;mso-position-vertical-relative:text;mso-width-percent:0;mso-height-percent:0;mso-width-relative:margin;mso-height-relative:margin;v-text-anchor:middle" o:gfxdata="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" fillcolor="#089fda" stroked="f" strokeweight="1pt">
+                <v:path arrowok="t"/>
+              </v:rect>
+            </w:pict>
+          </mc:Fallback>
+        </mc:AlternateContent>
+      </w:r>
       <w:r>
         <w:rPr>
           <w:noProof/>
@@ -6505,13 +7115,15 @@
           </mc:Choice>
           <mc:Fallback>
             <w:pict>
-              <v:rect w14:anchorId="31C3F9CB" id="Rectangle 50" o:spid="_x0000_s1026" style="position:absolute;margin-left:550.5pt;margin-top:11.3pt;width:132.6pt;height:8.35pt;z-index:-251497984;visibility:visible;mso-wrap-style:square;mso-width-percent:0;mso-height-percent:0;mso-wrap-distance-left:9pt;mso-wrap-distance-top:0;mso-wrap-distance-right:9pt;mso-wrap-distance-bottom:0;mso-position-horizontal:absolute;mso-position-horizontal-relative:text;mso-position-vertical:absolute;mso-position-vertical-relative:text;mso-width-percent:0;mso-height-percent:0;mso-width-relative:margin;mso-height-relative:margin;v-text-anchor:middle" o:gfxdata="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" fillcolor="#b2afb0" stroked="f" strokeweight="1pt">
+              <v:rect w14:anchorId="366508C0" id="Rectangle 50" o:spid="_x0000_s1026" style="position:absolute;margin-left:550.5pt;margin-top:11.3pt;width:132.6pt;height:8.35pt;z-index:-251497984;visibility:visible;mso-wrap-style:square;mso-width-percent:0;mso-height-percent:0;mso-wrap-distance-left:9pt;mso-wrap-distance-top:0;mso-wrap-distance-right:9pt;mso-wrap-distance-bottom:0;mso-position-horizontal:absolute;mso-position-horizontal-relative:text;mso-position-vertical:absolute;mso-position-vertical-relative:text;mso-width-percent:0;mso-height-percent:0;mso-width-relative:margin;mso-height-relative:margin;v-text-anchor:middle" o:gfxdata="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" fillcolor="#b2afb0" stroked="f" strokeweight="1pt">
                 <v:path arrowok="t"/>
               </v:rect>
             </w:pict>
           </mc:Fallback>
         </mc:AlternateContent>
       </w:r>
+    </w:p>
+    <w:p>
       <w:r>
         <w:rPr>
           <w:noProof/>
@@ -6519,18 +7131,18 @@
         <mc:AlternateContent>
           <mc:Choice Requires="wps">
             <w:drawing>
-              <wp:anchor distT="0" distB="0" distL="114300" distR="114300" simplePos="0" relativeHeight="251806208" behindDoc="0" locked="0" layoutInCell="1" allowOverlap="1" wp14:anchorId="6A1FE5A1" wp14:editId="64B94CE5">
+              <wp:anchor distT="0" distB="0" distL="114300" distR="114300" simplePos="0" relativeHeight="251847168" behindDoc="1" locked="0" layoutInCell="1" allowOverlap="1" wp14:anchorId="6715A869" wp14:editId="44EA9F08">
                 <wp:simplePos x="0" y="0"/>
                 <wp:positionH relativeFrom="column">
-                  <wp:posOffset>6985000</wp:posOffset>
+                  <wp:posOffset>6991350</wp:posOffset>
                 </wp:positionH>
                 <wp:positionV relativeFrom="paragraph">
-                  <wp:posOffset>137160</wp:posOffset>
+                  <wp:posOffset>80010</wp:posOffset>
                 </wp:positionV>
-                <wp:extent cx="996950" cy="114300"/>
-                <wp:effectExtent l="0" t="0" r="0" b="0"/>
+                <wp:extent cx="1684020" cy="106045"/>
+                <wp:effectExtent l="0" t="0" r="0" b="8255"/>
                 <wp:wrapNone/>
-                <wp:docPr id="253" name="Rectangle 253"/>
+                <wp:docPr id="270" name="Rectangle 270"/>
                 <wp:cNvGraphicFramePr>
                   <a:graphicFrameLocks xmlns:a="http://schemas.openxmlformats.org/drawingml/2006/main"/>
                 </wp:cNvGraphicFramePr>
@@ -6543,13 +7155,13 @@
                       <wps:spPr>
                         <a:xfrm>
                           <a:off x="0" y="0"/>
-                          <a:ext cx="996950" cy="114300"/>
+                          <a:ext cx="1684020" cy="106045"/>
                         </a:xfrm>
                         <a:prstGeom prst="rect">
                           <a:avLst/>
                         </a:prstGeom>
                         <a:solidFill>
-                          <a:srgbClr val="089FDA"/>
+                          <a:srgbClr val="B2AFB0"/>
                         </a:solidFill>
                         <a:ln w="12700" cap="flat" cmpd="sng" algn="ctr">
                           <a:noFill/>
@@ -6578,15 +7190,328 @@
           </mc:Choice>
           <mc:Fallback>
             <w:pict>
-              <v:rect w14:anchorId="3C50AF1F" id="Rectangle 253" o:spid="_x0000_s1026" style="position:absolute;margin-left:550pt;margin-top:10.8pt;width:78.5pt;height:9pt;z-index:251806208;visibility:visible;mso-wrap-style:square;mso-width-percent:0;mso-height-percent:0;mso-wrap-distance-left:9pt;mso-wrap-distance-top:0;mso-wrap-distance-right:9pt;mso-wrap-distance-bottom:0;mso-position-horizontal:absolute;mso-position-horizontal-relative:text;mso-position-vertical:absolute;mso-position-vertical-relative:text;mso-width-percent:0;mso-height-percent:0;mso-width-relative:margin;mso-height-relative:margin;v-text-anchor:middle" o:gfxdata="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" fillcolor="#089fda" stroked="f" strokeweight="1pt">
+              <v:rect w14:anchorId="49B82977" id="Rectangle 270" o:spid="_x0000_s1026" style="position:absolute;margin-left:550.5pt;margin-top:6.3pt;width:132.6pt;height:8.35pt;z-index:-251469312;visibility:visible;mso-wrap-style:square;mso-width-percent:0;mso-height-percent:0;mso-wrap-distance-left:9pt;mso-wrap-distance-top:0;mso-wrap-distance-right:9pt;mso-wrap-distance-bottom:0;mso-position-horizontal:absolute;mso-position-horizontal-relative:text;mso-position-vertical:absolute;mso-position-vertical-relative:text;mso-width-percent:0;mso-height-percent:0;mso-width-relative:margin;mso-height-relative:margin;v-text-anchor:middle" o:gfxdata="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" fillcolor="#b2afb0" stroked="f" strokeweight="1pt">
                 <v:path arrowok="t"/>
               </v:rect>
             </w:pict>
           </mc:Fallback>
         </mc:AlternateContent>
       </w:r>
-    </w:p>
-    <w:p>
+      <w:r>
+        <w:rPr>
+          <w:noProof/>
+        </w:rPr>
+        <mc:AlternateContent>
+          <mc:Choice Requires="wps">
+            <w:drawing>
+              <wp:anchor distT="0" distB="0" distL="114300" distR="114300" simplePos="0" relativeHeight="251849216" behindDoc="0" locked="0" layoutInCell="1" allowOverlap="1" wp14:anchorId="6E0021EF" wp14:editId="1622B7DA">
+                <wp:simplePos x="0" y="0"/>
+                <wp:positionH relativeFrom="column">
+                  <wp:posOffset>6991350</wp:posOffset>
+                </wp:positionH>
+                <wp:positionV relativeFrom="paragraph">
+                  <wp:posOffset>80010</wp:posOffset>
+                </wp:positionV>
+                <wp:extent cx="1353820" cy="106045"/>
+                <wp:effectExtent l="0" t="0" r="0" b="8255"/>
+                <wp:wrapNone/>
+                <wp:docPr id="272" name="Rectangle 272"/>
+                <wp:cNvGraphicFramePr>
+                  <a:graphicFrameLocks xmlns:a="http://schemas.openxmlformats.org/drawingml/2006/main"/>
+                </wp:cNvGraphicFramePr>
+                <a:graphic xmlns:a="http://schemas.openxmlformats.org/drawingml/2006/main">
+                  <a:graphicData uri="http://schemas.microsoft.com/office/word/2010/wordprocessingShape">
+                    <wps:wsp>
+                      <wps:cNvSpPr>
+                        <a:spLocks/>
+                      </wps:cNvSpPr>
+                      <wps:spPr>
+                        <a:xfrm>
+                          <a:off x="0" y="0"/>
+                          <a:ext cx="1353820" cy="106045"/>
+                        </a:xfrm>
+                        <a:prstGeom prst="rect">
+                          <a:avLst/>
+                        </a:prstGeom>
+                        <a:solidFill>
+                          <a:srgbClr val="089FDA"/>
+                        </a:solidFill>
+                        <a:ln w="12700" cap="flat" cmpd="sng" algn="ctr">
+                          <a:noFill/>
+                          <a:prstDash val="solid"/>
+                          <a:miter lim="800000"/>
+                        </a:ln>
+                        <a:effectLst/>
+                      </wps:spPr>
+                      <wps:bodyPr rot="0" spcFirstLastPara="0" vertOverflow="overflow" horzOverflow="overflow" vert="horz" wrap="square" lIns="91440" tIns="45720" rIns="91440" bIns="45720" numCol="1" spcCol="0" rtlCol="0" fromWordArt="0" anchor="ctr" anchorCtr="0" forceAA="0" compatLnSpc="1">
+                        <a:prstTxWarp prst="textNoShape">
+                          <a:avLst/>
+                        </a:prstTxWarp>
+                        <a:noAutofit/>
+                      </wps:bodyPr>
+                    </wps:wsp>
+                  </a:graphicData>
+                </a:graphic>
+                <wp14:sizeRelH relativeFrom="margin">
+                  <wp14:pctWidth>0</wp14:pctWidth>
+                </wp14:sizeRelH>
+                <wp14:sizeRelV relativeFrom="margin">
+                  <wp14:pctHeight>0</wp14:pctHeight>
+                </wp14:sizeRelV>
+              </wp:anchor>
+            </w:drawing>
+          </mc:Choice>
+          <mc:Fallback>
+            <w:pict>
+              <v:rect w14:anchorId="7E6E150F" id="Rectangle 272" o:spid="_x0000_s1026" style="position:absolute;margin-left:550.5pt;margin-top:6.3pt;width:106.6pt;height:8.35pt;z-index:251849216;visibility:visible;mso-wrap-style:square;mso-width-percent:0;mso-height-percent:0;mso-wrap-distance-left:9pt;mso-wrap-distance-top:0;mso-wrap-distance-right:9pt;mso-wrap-distance-bottom:0;mso-position-horizontal:absolute;mso-position-horizontal-relative:text;mso-position-vertical:absolute;mso-position-vertical-relative:text;mso-width-percent:0;mso-height-percent:0;mso-width-relative:margin;mso-height-relative:margin;v-text-anchor:middle" o:gfxdata="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" fillcolor="#089fda" stroked="f" strokeweight="1pt">
+                <v:path arrowok="t"/>
+              </v:rect>
+            </w:pict>
+          </mc:Fallback>
+        </mc:AlternateContent>
+      </w:r>
+      <w:r>
+        <w:rPr>
+          <w:noProof/>
+        </w:rPr>
+        <mc:AlternateContent>
+          <mc:Choice Requires="wps">
+            <w:drawing>
+              <wp:anchor distT="0" distB="0" distL="114300" distR="114300" simplePos="0" relativeHeight="251609600" behindDoc="0" locked="0" layoutInCell="1" allowOverlap="1" wp14:anchorId="2A3907E2" wp14:editId="68F02172">
+                <wp:simplePos x="0" y="0"/>
+                <wp:positionH relativeFrom="column">
+                  <wp:posOffset>-183515</wp:posOffset>
+                </wp:positionH>
+                <wp:positionV relativeFrom="paragraph">
+                  <wp:posOffset>209550</wp:posOffset>
+                </wp:positionV>
+                <wp:extent cx="2487930" cy="658495"/>
+                <wp:effectExtent l="0" t="0" r="0" b="8255"/>
+                <wp:wrapNone/>
+                <wp:docPr id="4" name="Text Box 16"/>
+                <wp:cNvGraphicFramePr>
+                  <a:graphicFrameLocks xmlns:a="http://schemas.openxmlformats.org/drawingml/2006/main"/>
+                </wp:cNvGraphicFramePr>
+                <a:graphic xmlns:a="http://schemas.openxmlformats.org/drawingml/2006/main">
+                  <a:graphicData uri="http://schemas.microsoft.com/office/word/2010/wordprocessingShape">
+                    <wps:wsp>
+                      <wps:cNvSpPr txBox="1">
+                        <a:spLocks noChangeArrowheads="1"/>
+                      </wps:cNvSpPr>
+                      <wps:spPr bwMode="auto">
+                        <a:xfrm>
+                          <a:off x="0" y="0"/>
+                          <a:ext cx="2487930" cy="658495"/>
+                        </a:xfrm>
+                        <a:prstGeom prst="rect">
+                          <a:avLst/>
+                        </a:prstGeom>
+                        <a:noFill/>
+                        <a:ln>
+                          <a:noFill/>
+                        </a:ln>
+                        <a:extLst>
+                          <a:ext uri="{909E8E84-426E-40DD-AFC4-6F175D3DCCD1}">
+                            <a14:hiddenFill xmlns:a14="http://schemas.microsoft.com/office/drawing/2010/main">
+                              <a:solidFill>
+                                <a:srgbClr val="FFFFFF"/>
+                              </a:solidFill>
+                            </a14:hiddenFill>
+                          </a:ext>
+                          <a:ext uri="{91240B29-F687-4F45-9708-019B960494DF}">
+                            <a14:hiddenLine xmlns:a14="http://schemas.microsoft.com/office/drawing/2010/main" w="6350">
+                              <a:solidFill>
+                                <a:srgbClr val="000000"/>
+                              </a:solidFill>
+                              <a:miter lim="800000"/>
+                              <a:headEnd/>
+                              <a:tailEnd/>
+                            </a14:hiddenLine>
+                          </a:ext>
+                        </a:extLst>
+                      </wps:spPr>
+                      <wps:txbx>
+                        <w:txbxContent>
+                          <w:p>
+                            <w:pPr>
+                              <w:rPr>
+                                <w:rFonts w:ascii="Open Sans" w:hAnsi="Open Sans" w:cs="Open Sans"/>
+                                <w:sz w:val="52"/>
+                                <w:szCs w:val="52"/>
+                              </w:rPr>
+                            </w:pPr>
+                            <w:r>
+                              <w:rPr>
+                                <w:rFonts w:ascii="Open Sans" w:hAnsi="Open Sans" w:cs="Open Sans"/>
+                                <w:sz w:val="56"/>
+                                <w:szCs w:val="72"/>
+                              </w:rPr>
+                              <w:t xml:space="preserve"> </w:t>
+                            </w:r>
+                            <w:r>
+                              <w:rPr>
+                                <w:rFonts w:ascii="Open Sans" w:hAnsi="Open Sans" w:cs="Open Sans"/>
+                                <w:sz w:val="56"/>
+                                <w:szCs w:val="72"/>
+                              </w:rPr>
+                              <w:t xml:space="preserve"> </w:t>
+                            </w:r>
+                            <w:r>
+                              <w:rPr>
+                                <w:rFonts w:ascii="Open Sans" w:hAnsi="Open Sans" w:cs="Open Sans"/>
+                                <w:sz w:val="52"/>
+                                <w:szCs w:val="52"/>
+                              </w:rPr>
+                              <w:t xml:space="preserve">Education </w:t>
+                            </w:r>
+                          </w:p>
+                        </w:txbxContent>
+                      </wps:txbx>
+                      <wps:bodyPr rot="0" vert="horz" wrap="square" lIns="91440" tIns="45720" rIns="91440" bIns="45720" anchor="t" anchorCtr="0" upright="1">
+                        <a:noAutofit/>
+                      </wps:bodyPr>
+                    </wps:wsp>
+                  </a:graphicData>
+                </a:graphic>
+                <wp14:sizeRelH relativeFrom="page">
+                  <wp14:pctWidth>0</wp14:pctWidth>
+                </wp14:sizeRelH>
+                <wp14:sizeRelV relativeFrom="page">
+                  <wp14:pctHeight>0</wp14:pctHeight>
+                </wp14:sizeRelV>
+              </wp:anchor>
+            </w:drawing>
+          </mc:Choice>
+          <mc:Fallback>
+            <w:pict>
+              <v:shape w14:anchorId="2A3907E2" id="Text Box 16" o:spid="_x0000_s1041" type="#_x0000_t202" style="position:absolute;margin-left:-14.45pt;margin-top:16.5pt;width:195.9pt;height:51.85pt;z-index:251609600;visibility:visible;mso-wrap-style:square;mso-width-percent:0;mso-height-percent:0;mso-wrap-distance-left:9pt;mso-wrap-distance-top:0;mso-wrap-distance-right:9pt;mso-wrap-distance-bottom:0;mso-position-horizontal:absolute;mso-position-horizontal-relative:text;mso-position-vertical:absolute;mso-position-vertical-relative:text;mso-width-percent:0;mso-height-percent:0;mso-width-relative:page;mso-height-relative:page;v-text-anchor:top" o:gfxdata="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" filled="f" stroked="f" strokeweight=".5pt">
+                <v:textbox>
+                  <w:txbxContent>
+                    <w:p>
+                      <w:pPr>
+                        <w:rPr>
+                          <w:rFonts w:ascii="Open Sans" w:hAnsi="Open Sans" w:cs="Open Sans"/>
+                          <w:sz w:val="52"/>
+                          <w:szCs w:val="52"/>
+                        </w:rPr>
+                      </w:pPr>
+                      <w:r>
+                        <w:rPr>
+                          <w:rFonts w:ascii="Open Sans" w:hAnsi="Open Sans" w:cs="Open Sans"/>
+                          <w:sz w:val="56"/>
+                          <w:szCs w:val="72"/>
+                        </w:rPr>
+                        <w:t xml:space="preserve"> </w:t>
+                      </w:r>
+                      <w:r>
+                        <w:rPr>
+                          <w:rFonts w:ascii="Open Sans" w:hAnsi="Open Sans" w:cs="Open Sans"/>
+                          <w:sz w:val="56"/>
+                          <w:szCs w:val="72"/>
+                        </w:rPr>
+                        <w:t xml:space="preserve"> </w:t>
+                      </w:r>
+                      <w:r>
+                        <w:rPr>
+                          <w:rFonts w:ascii="Open Sans" w:hAnsi="Open Sans" w:cs="Open Sans"/>
+                          <w:sz w:val="52"/>
+                          <w:szCs w:val="52"/>
+                        </w:rPr>
+                        <w:t xml:space="preserve">Education </w:t>
+                      </w:r>
+                    </w:p>
+                  </w:txbxContent>
+                </v:textbox>
+              </v:shape>
+            </w:pict>
+          </mc:Fallback>
+        </mc:AlternateContent>
+      </w:r>
+      <w:r>
+        <w:rPr>
+          <w:noProof/>
+        </w:rPr>
+        <mc:AlternateContent>
+          <mc:Choice Requires="wps">
+            <w:drawing>
+              <wp:anchor distT="0" distB="0" distL="114300" distR="114300" simplePos="0" relativeHeight="251625984" behindDoc="0" locked="0" layoutInCell="1" allowOverlap="1" wp14:anchorId="3F8AA115" wp14:editId="44527400">
+                <wp:simplePos x="0" y="0"/>
+                <wp:positionH relativeFrom="leftMargin">
+                  <wp:posOffset>481330</wp:posOffset>
+                </wp:positionH>
+                <wp:positionV relativeFrom="paragraph">
+                  <wp:posOffset>304800</wp:posOffset>
+                </wp:positionV>
+                <wp:extent cx="387350" cy="400050"/>
+                <wp:effectExtent l="0" t="0" r="0" b="0"/>
+                <wp:wrapNone/>
+                <wp:docPr id="36" name="Rectangle 36"/>
+                <wp:cNvGraphicFramePr>
+                  <a:graphicFrameLocks xmlns:a="http://schemas.openxmlformats.org/drawingml/2006/main"/>
+                </wp:cNvGraphicFramePr>
+                <a:graphic xmlns:a="http://schemas.openxmlformats.org/drawingml/2006/main">
+                  <a:graphicData uri="http://schemas.microsoft.com/office/word/2010/wordprocessingShape">
+                    <wps:wsp>
+                      <wps:cNvSpPr>
+                        <a:spLocks/>
+                      </wps:cNvSpPr>
+                      <wps:spPr>
+                        <a:xfrm>
+                          <a:off x="0" y="0"/>
+                          <a:ext cx="387350" cy="400050"/>
+                        </a:xfrm>
+                        <a:prstGeom prst="rect">
+                          <a:avLst/>
+                        </a:prstGeom>
+                        <a:blipFill dpi="0" rotWithShape="1">
+                          <a:blip r:embed="rId11">
+                            <a:extLst>
+                              <a:ext uri="{28A0092B-C50C-407E-A947-70E740481C1C}">
+                                <a14:useLocalDpi xmlns:a14="http://schemas.microsoft.com/office/drawing/2010/main" val="0"/>
+                              </a:ext>
+                            </a:extLst>
+                          </a:blip>
+                          <a:srcRect/>
+                          <a:stretch>
+                            <a:fillRect/>
+                          </a:stretch>
+                        </a:blipFill>
+                        <a:ln w="12700" cap="flat" cmpd="sng" algn="ctr">
+                          <a:noFill/>
+                          <a:prstDash val="solid"/>
+                          <a:miter lim="800000"/>
+                        </a:ln>
+                        <a:effectLst/>
+                      </wps:spPr>
+                      <wps:bodyPr rot="0" spcFirstLastPara="0" vertOverflow="overflow" horzOverflow="overflow" vert="horz" wrap="square" lIns="91440" tIns="45720" rIns="91440" bIns="45720" numCol="1" spcCol="0" rtlCol="0" fromWordArt="0" anchor="ctr" anchorCtr="0" forceAA="0" compatLnSpc="1">
+                        <a:prstTxWarp prst="textNoShape">
+                          <a:avLst/>
+                        </a:prstTxWarp>
+                        <a:noAutofit/>
+                      </wps:bodyPr>
+                    </wps:wsp>
+                  </a:graphicData>
+                </a:graphic>
+                <wp14:sizeRelH relativeFrom="margin">
+                  <wp14:pctWidth>0</wp14:pctWidth>
+                </wp14:sizeRelH>
+                <wp14:sizeRelV relativeFrom="margin">
+                  <wp14:pctHeight>0</wp14:pctHeight>
+                </wp14:sizeRelV>
+              </wp:anchor>
+            </w:drawing>
+          </mc:Choice>
+          <mc:Fallback>
+            <w:pict>
+              <v:rect w14:anchorId="613D1DE6" id="Rectangle 36" o:spid="_x0000_s1026" style="position:absolute;margin-left:37.9pt;margin-top:24pt;width:30.5pt;height:31.5pt;z-index:251625984;visibility:visible;mso-wrap-style:square;mso-width-percent:0;mso-height-percent:0;mso-wrap-distance-left:9pt;mso-wrap-distance-top:0;mso-wrap-distance-right:9pt;mso-wrap-distance-bottom:0;mso-position-horizontal:absolute;mso-position-horizontal-relative:left-margin-area;mso-position-vertical:absolute;mso-position-vertical-relative:text;mso-width-percent:0;mso-height-percent:0;mso-width-relative:margin;mso-height-relative:margin;v-text-anchor:middle" o:gfxdata="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" stroked="f" strokeweight="1pt">
+                <v:fill r:id="rId12" o:title="" recolor="t" rotate="t" type="frame"/>
+                <v:path arrowok="t"/>
+                <w10:wrap anchorx="margin"/>
+              </v:rect>
+            </w:pict>
+          </mc:Fallback>
+        </mc:AlternateContent>
+      </w:r>
       <w:r>
         <w:rPr>
           <w:noProof/>
@@ -6685,7 +7610,7 @@
           </mc:Choice>
           <mc:Fallback>
             <w:pict>
-              <v:shape w14:anchorId="6686F60E" id="_x0000_s1041" type="#_x0000_t202" style="position:absolute;margin-left:446.15pt;margin-top:22.5pt;width:196.85pt;height:39.45pt;z-index:251791872;visibility:visible;mso-wrap-style:square;mso-width-percent:0;mso-height-percent:0;mso-wrap-distance-left:9pt;mso-wrap-distance-top:0;mso-wrap-distance-right:9pt;mso-wrap-distance-bottom:0;mso-position-horizontal:absolute;mso-position-horizontal-relative:margin;mso-position-vertical:absolute;mso-position-vertical-relative:text;mso-width-percent:0;mso-height-percent:0;mso-width-relative:page;mso-height-relative:page;v-text-anchor:top" o:gfxdata="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" filled="f" stroked="f" strokeweight=".5pt">
+              <v:shape w14:anchorId="6686F60E" id="_x0000_s1042" type="#_x0000_t202" style="position:absolute;margin-left:446.15pt;margin-top:22.5pt;width:196.85pt;height:39.45pt;z-index:251791872;visibility:visible;mso-wrap-style:square;mso-width-percent:0;mso-height-percent:0;mso-wrap-distance-left:9pt;mso-wrap-distance-top:0;mso-wrap-distance-right:9pt;mso-wrap-distance-bottom:0;mso-position-horizontal:absolute;mso-position-horizontal-relative:margin;mso-position-vertical:absolute;mso-position-vertical-relative:text;mso-width-percent:0;mso-height-percent:0;mso-width-relative:page;mso-height-relative:page;v-text-anchor:top" o:gfxdata="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" filled="f" stroked="f" strokeweight=".5pt">
                 <v:textbox>
                   <w:txbxContent>
                     <w:p>
@@ -6704,511 +7629,6 @@
                         </w:rPr>
                         <w:t>Other</w:t>
                       </w:r>
-                    </w:p>
-                  </w:txbxContent>
-                </v:textbox>
-                <w10:wrap anchorx="margin"/>
-              </v:shape>
-            </w:pict>
-          </mc:Fallback>
-        </mc:AlternateContent>
-      </w:r>
-      <w:r>
-        <w:rPr>
-          <w:noProof/>
-        </w:rPr>
-        <mc:AlternateContent>
-          <mc:Choice Requires="wps">
-            <w:drawing>
-              <wp:anchor distT="0" distB="0" distL="114300" distR="114300" simplePos="0" relativeHeight="251808256" behindDoc="0" locked="0" layoutInCell="1" allowOverlap="1" wp14:anchorId="6A1FE5A1" wp14:editId="64B94CE5">
-                <wp:simplePos x="0" y="0"/>
-                <wp:positionH relativeFrom="column">
-                  <wp:posOffset>6985000</wp:posOffset>
-                </wp:positionH>
-                <wp:positionV relativeFrom="paragraph">
-                  <wp:posOffset>99060</wp:posOffset>
-                </wp:positionV>
-                <wp:extent cx="1684020" cy="106045"/>
-                <wp:effectExtent l="0" t="0" r="0" b="8255"/>
-                <wp:wrapNone/>
-                <wp:docPr id="254" name="Rectangle 254"/>
-                <wp:cNvGraphicFramePr>
-                  <a:graphicFrameLocks xmlns:a="http://schemas.openxmlformats.org/drawingml/2006/main"/>
-                </wp:cNvGraphicFramePr>
-                <a:graphic xmlns:a="http://schemas.openxmlformats.org/drawingml/2006/main">
-                  <a:graphicData uri="http://schemas.microsoft.com/office/word/2010/wordprocessingShape">
-                    <wps:wsp>
-                      <wps:cNvSpPr>
-                        <a:spLocks/>
-                      </wps:cNvSpPr>
-                      <wps:spPr>
-                        <a:xfrm>
-                          <a:off x="0" y="0"/>
-                          <a:ext cx="1684020" cy="106045"/>
-                        </a:xfrm>
-                        <a:prstGeom prst="rect">
-                          <a:avLst/>
-                        </a:prstGeom>
-                        <a:solidFill>
-                          <a:srgbClr val="089FDA"/>
-                        </a:solidFill>
-                        <a:ln w="12700" cap="flat" cmpd="sng" algn="ctr">
-                          <a:noFill/>
-                          <a:prstDash val="solid"/>
-                          <a:miter lim="800000"/>
-                        </a:ln>
-                        <a:effectLst/>
-                      </wps:spPr>
-                      <wps:bodyPr rot="0" spcFirstLastPara="0" vertOverflow="overflow" horzOverflow="overflow" vert="horz" wrap="square" lIns="91440" tIns="45720" rIns="91440" bIns="45720" numCol="1" spcCol="0" rtlCol="0" fromWordArt="0" anchor="ctr" anchorCtr="0" forceAA="0" compatLnSpc="1">
-                        <a:prstTxWarp prst="textNoShape">
-                          <a:avLst/>
-                        </a:prstTxWarp>
-                        <a:noAutofit/>
-                      </wps:bodyPr>
-                    </wps:wsp>
-                  </a:graphicData>
-                </a:graphic>
-                <wp14:sizeRelH relativeFrom="margin">
-                  <wp14:pctWidth>0</wp14:pctWidth>
-                </wp14:sizeRelH>
-                <wp14:sizeRelV relativeFrom="margin">
-                  <wp14:pctHeight>0</wp14:pctHeight>
-                </wp14:sizeRelV>
-              </wp:anchor>
-            </w:drawing>
-          </mc:Choice>
-          <mc:Fallback>
-            <w:pict>
-              <v:rect w14:anchorId="7D423E94" id="Rectangle 254" o:spid="_x0000_s1026" style="position:absolute;margin-left:550pt;margin-top:7.8pt;width:132.6pt;height:8.35pt;z-index:251808256;visibility:visible;mso-wrap-style:square;mso-width-percent:0;mso-height-percent:0;mso-wrap-distance-left:9pt;mso-wrap-distance-top:0;mso-wrap-distance-right:9pt;mso-wrap-distance-bottom:0;mso-position-horizontal:absolute;mso-position-horizontal-relative:text;mso-position-vertical:absolute;mso-position-vertical-relative:text;mso-width-percent:0;mso-height-percent:0;mso-width-relative:margin;mso-height-relative:margin;v-text-anchor:middle" o:gfxdata="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" fillcolor="#089fda" stroked="f" strokeweight="1pt">
-                <v:path arrowok="t"/>
-              </v:rect>
-            </w:pict>
-          </mc:Fallback>
-        </mc:AlternateContent>
-      </w:r>
-    </w:p>
-    <w:p>
-      <w:r>
-        <w:rPr>
-          <w:noProof/>
-        </w:rPr>
-        <mc:AlternateContent>
-          <mc:Choice Requires="wps">
-            <w:drawing>
-              <wp:anchor distT="0" distB="0" distL="114300" distR="114300" simplePos="0" relativeHeight="251789824" behindDoc="0" locked="0" layoutInCell="1" allowOverlap="1" wp14:anchorId="3284B6F0" wp14:editId="286AE450">
-                <wp:simplePos x="0" y="0"/>
-                <wp:positionH relativeFrom="column">
-                  <wp:posOffset>5166360</wp:posOffset>
-                </wp:positionH>
-                <wp:positionV relativeFrom="paragraph">
-                  <wp:posOffset>92710</wp:posOffset>
-                </wp:positionV>
-                <wp:extent cx="438150" cy="408305"/>
-                <wp:effectExtent l="0" t="0" r="0" b="0"/>
-                <wp:wrapNone/>
-                <wp:docPr id="243" name="Rectangle 243"/>
-                <wp:cNvGraphicFramePr>
-                  <a:graphicFrameLocks xmlns:a="http://schemas.openxmlformats.org/drawingml/2006/main"/>
-                </wp:cNvGraphicFramePr>
-                <a:graphic xmlns:a="http://schemas.openxmlformats.org/drawingml/2006/main">
-                  <a:graphicData uri="http://schemas.microsoft.com/office/word/2010/wordprocessingShape">
-                    <wps:wsp>
-                      <wps:cNvSpPr>
-                        <a:spLocks/>
-                      </wps:cNvSpPr>
-                      <wps:spPr>
-                        <a:xfrm>
-                          <a:off x="0" y="0"/>
-                          <a:ext cx="438150" cy="408305"/>
-                        </a:xfrm>
-                        <a:prstGeom prst="rect">
-                          <a:avLst/>
-                        </a:prstGeom>
-                        <a:blipFill dpi="0" rotWithShape="1">
-                          <a:blip r:embed="rId8">
-                            <a:extLst>
-                              <a:ext uri="{28A0092B-C50C-407E-A947-70E740481C1C}">
-                                <a14:useLocalDpi xmlns:a14="http://schemas.microsoft.com/office/drawing/2010/main" val="0"/>
-                              </a:ext>
-                            </a:extLst>
-                          </a:blip>
-                          <a:srcRect/>
-                          <a:stretch>
-                            <a:fillRect/>
-                          </a:stretch>
-                        </a:blipFill>
-                        <a:ln w="12700" cap="flat" cmpd="sng" algn="ctr">
-                          <a:noFill/>
-                          <a:prstDash val="solid"/>
-                          <a:miter lim="800000"/>
-                        </a:ln>
-                        <a:effectLst/>
-                      </wps:spPr>
-                      <wps:bodyPr rot="0" spcFirstLastPara="0" vertOverflow="overflow" horzOverflow="overflow" vert="horz" wrap="square" lIns="91440" tIns="45720" rIns="91440" bIns="45720" numCol="1" spcCol="0" rtlCol="0" fromWordArt="0" anchor="ctr" anchorCtr="0" forceAA="0" compatLnSpc="1">
-                        <a:prstTxWarp prst="textNoShape">
-                          <a:avLst/>
-                        </a:prstTxWarp>
-                        <a:noAutofit/>
-                      </wps:bodyPr>
-                    </wps:wsp>
-                  </a:graphicData>
-                </a:graphic>
-                <wp14:sizeRelH relativeFrom="margin">
-                  <wp14:pctWidth>0</wp14:pctWidth>
-                </wp14:sizeRelH>
-                <wp14:sizeRelV relativeFrom="margin">
-                  <wp14:pctHeight>0</wp14:pctHeight>
-                </wp14:sizeRelV>
-              </wp:anchor>
-            </w:drawing>
-          </mc:Choice>
-          <mc:Fallback>
-            <w:pict>
-              <v:rect w14:anchorId="06037745" id="Rectangle 243" o:spid="_x0000_s1026" style="position:absolute;margin-left:406.8pt;margin-top:7.3pt;width:34.5pt;height:32.15pt;z-index:251789824;visibility:visible;mso-wrap-style:square;mso-width-percent:0;mso-height-percent:0;mso-wrap-distance-left:9pt;mso-wrap-distance-top:0;mso-wrap-distance-right:9pt;mso-wrap-distance-bottom:0;mso-position-horizontal:absolute;mso-position-horizontal-relative:text;mso-position-vertical:absolute;mso-position-vertical-relative:text;mso-width-percent:0;mso-height-percent:0;mso-width-relative:margin;mso-height-relative:margin;v-text-anchor:middle" o:gfxdata="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" stroked="f" strokeweight="1pt">
-                <v:fill r:id="rId9" o:title="" recolor="t" rotate="t" type="frame"/>
-                <v:path arrowok="t"/>
-              </v:rect>
-            </w:pict>
-          </mc:Fallback>
-        </mc:AlternateContent>
-      </w:r>
-    </w:p>
-    <w:p/>
-    <w:p>
-      <w:r>
-        <w:rPr>
-          <w:noProof/>
-        </w:rPr>
-        <mc:AlternateContent>
-          <mc:Choice Requires="wps">
-            <w:drawing>
-              <wp:anchor distT="0" distB="0" distL="114300" distR="114300" simplePos="0" relativeHeight="251810304" behindDoc="0" locked="0" layoutInCell="1" allowOverlap="1" wp14:anchorId="6A1FE5A1" wp14:editId="64B94CE5">
-                <wp:simplePos x="0" y="0"/>
-                <wp:positionH relativeFrom="column">
-                  <wp:posOffset>6985000</wp:posOffset>
-                </wp:positionH>
-                <wp:positionV relativeFrom="paragraph">
-                  <wp:posOffset>120650</wp:posOffset>
-                </wp:positionV>
-                <wp:extent cx="1684020" cy="106045"/>
-                <wp:effectExtent l="0" t="0" r="0" b="8255"/>
-                <wp:wrapNone/>
-                <wp:docPr id="46" name="Rectangle 46"/>
-                <wp:cNvGraphicFramePr>
-                  <a:graphicFrameLocks xmlns:a="http://schemas.openxmlformats.org/drawingml/2006/main"/>
-                </wp:cNvGraphicFramePr>
-                <a:graphic xmlns:a="http://schemas.openxmlformats.org/drawingml/2006/main">
-                  <a:graphicData uri="http://schemas.microsoft.com/office/word/2010/wordprocessingShape">
-                    <wps:wsp>
-                      <wps:cNvSpPr>
-                        <a:spLocks/>
-                      </wps:cNvSpPr>
-                      <wps:spPr>
-                        <a:xfrm>
-                          <a:off x="0" y="0"/>
-                          <a:ext cx="1684020" cy="106045"/>
-                        </a:xfrm>
-                        <a:prstGeom prst="rect">
-                          <a:avLst/>
-                        </a:prstGeom>
-                        <a:solidFill>
-                          <a:srgbClr val="089FDA"/>
-                        </a:solidFill>
-                        <a:ln w="12700" cap="flat" cmpd="sng" algn="ctr">
-                          <a:noFill/>
-                          <a:prstDash val="solid"/>
-                          <a:miter lim="800000"/>
-                        </a:ln>
-                        <a:effectLst/>
-                      </wps:spPr>
-                      <wps:bodyPr rot="0" spcFirstLastPara="0" vertOverflow="overflow" horzOverflow="overflow" vert="horz" wrap="square" lIns="91440" tIns="45720" rIns="91440" bIns="45720" numCol="1" spcCol="0" rtlCol="0" fromWordArt="0" anchor="ctr" anchorCtr="0" forceAA="0" compatLnSpc="1">
-                        <a:prstTxWarp prst="textNoShape">
-                          <a:avLst/>
-                        </a:prstTxWarp>
-                        <a:noAutofit/>
-                      </wps:bodyPr>
-                    </wps:wsp>
-                  </a:graphicData>
-                </a:graphic>
-                <wp14:sizeRelH relativeFrom="margin">
-                  <wp14:pctWidth>0</wp14:pctWidth>
-                </wp14:sizeRelH>
-                <wp14:sizeRelV relativeFrom="margin">
-                  <wp14:pctHeight>0</wp14:pctHeight>
-                </wp14:sizeRelV>
-              </wp:anchor>
-            </w:drawing>
-          </mc:Choice>
-          <mc:Fallback>
-            <w:pict>
-              <v:rect w14:anchorId="5C32D2CC" id="Rectangle 46" o:spid="_x0000_s1026" style="position:absolute;margin-left:550pt;margin-top:9.5pt;width:132.6pt;height:8.35pt;z-index:251810304;visibility:visible;mso-wrap-style:square;mso-width-percent:0;mso-height-percent:0;mso-wrap-distance-left:9pt;mso-wrap-distance-top:0;mso-wrap-distance-right:9pt;mso-wrap-distance-bottom:0;mso-position-horizontal:absolute;mso-position-horizontal-relative:text;mso-position-vertical:absolute;mso-position-vertical-relative:text;mso-width-percent:0;mso-height-percent:0;mso-width-relative:margin;mso-height-relative:margin;v-text-anchor:middle" o:gfxdata="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" fillcolor="#089fda" stroked="f" strokeweight="1pt">
-                <v:path arrowok="t"/>
-              </v:rect>
-            </w:pict>
-          </mc:Fallback>
-        </mc:AlternateContent>
-      </w:r>
-      <w:r>
-        <w:rPr>
-          <w:noProof/>
-        </w:rPr>
-        <mc:AlternateContent>
-          <mc:Choice Requires="wps">
-            <w:drawing>
-              <wp:anchor distT="0" distB="0" distL="114300" distR="114300" simplePos="0" relativeHeight="251793920" behindDoc="0" locked="0" layoutInCell="1" allowOverlap="1" wp14:anchorId="5EA58B5D" wp14:editId="0FE0645A">
-                <wp:simplePos x="0" y="0"/>
-                <wp:positionH relativeFrom="margin">
-                  <wp:align>right</wp:align>
-                </wp:positionH>
-                <wp:positionV relativeFrom="paragraph">
-                  <wp:posOffset>4445</wp:posOffset>
-                </wp:positionV>
-                <wp:extent cx="3016250" cy="1123950"/>
-                <wp:effectExtent l="0" t="0" r="0" b="0"/>
-                <wp:wrapNone/>
-                <wp:docPr id="247" name="Text Box 5"/>
-                <wp:cNvGraphicFramePr>
-                  <a:graphicFrameLocks xmlns:a="http://schemas.openxmlformats.org/drawingml/2006/main"/>
-                </wp:cNvGraphicFramePr>
-                <a:graphic xmlns:a="http://schemas.openxmlformats.org/drawingml/2006/main">
-                  <a:graphicData uri="http://schemas.microsoft.com/office/word/2010/wordprocessingShape">
-                    <wps:wsp>
-                      <wps:cNvSpPr txBox="1">
-                        <a:spLocks noChangeArrowheads="1"/>
-                      </wps:cNvSpPr>
-                      <wps:spPr bwMode="auto">
-                        <a:xfrm>
-                          <a:off x="0" y="0"/>
-                          <a:ext cx="3016250" cy="1123950"/>
-                        </a:xfrm>
-                        <a:prstGeom prst="rect">
-                          <a:avLst/>
-                        </a:prstGeom>
-                        <a:noFill/>
-                        <a:ln>
-                          <a:noFill/>
-                        </a:ln>
-                        <a:extLst>
-                          <a:ext uri="{909E8E84-426E-40DD-AFC4-6F175D3DCCD1}">
-                            <a14:hiddenFill xmlns:a14="http://schemas.microsoft.com/office/drawing/2010/main">
-                              <a:solidFill>
-                                <a:srgbClr val="FFFFFF"/>
-                              </a:solidFill>
-                            </a14:hiddenFill>
-                          </a:ext>
-                          <a:ext uri="{91240B29-F687-4F45-9708-019B960494DF}">
-                            <a14:hiddenLine xmlns:a14="http://schemas.microsoft.com/office/drawing/2010/main" w="6350">
-                              <a:solidFill>
-                                <a:srgbClr val="000000"/>
-                              </a:solidFill>
-                              <a:miter lim="800000"/>
-                              <a:headEnd/>
-                              <a:tailEnd/>
-                            </a14:hiddenLine>
-                          </a:ext>
-                        </a:extLst>
-                      </wps:spPr>
-                      <wps:txbx>
-                        <w:txbxContent>
-                          <w:p>
-                            <w:pPr>
-                              <w:spacing w:after="0" w:line="240" w:lineRule="auto"/>
-                              <w:rPr>
-                                <w:rFonts w:ascii="Open Sans" w:hAnsi="Open Sans" w:cs="Open Sans"/>
-                                <w:sz w:val="28"/>
-                                <w:szCs w:val="28"/>
-                              </w:rPr>
-                            </w:pPr>
-                            <w:r>
-                              <w:rPr>
-                                <w:rFonts w:ascii="Open Sans" w:hAnsi="Open Sans" w:cs="Open Sans"/>
-                                <w:sz w:val="28"/>
-                                <w:szCs w:val="28"/>
-                              </w:rPr>
-                              <w:t>Documentation</w:t>
-                            </w:r>
-                            <w:r>
-                              <w:rPr>
-                                <w:rFonts w:ascii="Open Sans" w:hAnsi="Open Sans" w:cs="Open Sans"/>
-                                <w:sz w:val="28"/>
-                                <w:szCs w:val="28"/>
-                              </w:rPr>
-                              <w:br/>
-                            </w:r>
-                            <w:r>
-                              <w:rPr>
-                                <w:rFonts w:ascii="Open Sans" w:hAnsi="Open Sans" w:cs="Open Sans"/>
-                                <w:sz w:val="28"/>
-                                <w:szCs w:val="28"/>
-                              </w:rPr>
-                              <w:t xml:space="preserve">Project </w:t>
-                            </w:r>
-                            <w:proofErr w:type="spellStart"/>
-                            <w:r>
-                              <w:rPr>
-                                <w:rFonts w:ascii="Open Sans" w:hAnsi="Open Sans" w:cs="Open Sans"/>
-                                <w:sz w:val="28"/>
-                                <w:szCs w:val="28"/>
-                              </w:rPr>
-                              <w:t>Mgmt</w:t>
-                            </w:r>
-                            <w:proofErr w:type="spellEnd"/>
-                          </w:p>
-                          <w:p>
-                            <w:pPr>
-                              <w:spacing w:after="0" w:line="240" w:lineRule="auto"/>
-                              <w:rPr>
-                                <w:rFonts w:ascii="Open Sans" w:hAnsi="Open Sans" w:cs="Open Sans"/>
-                                <w:sz w:val="28"/>
-                                <w:szCs w:val="28"/>
-                              </w:rPr>
-                            </w:pPr>
-                            <w:r>
-                              <w:rPr>
-                                <w:rFonts w:ascii="Open Sans" w:hAnsi="Open Sans" w:cs="Open Sans"/>
-                                <w:sz w:val="28"/>
-                                <w:szCs w:val="28"/>
-                              </w:rPr>
-                              <w:t>Sys admin</w:t>
-                            </w:r>
-                            <w:r>
-                              <w:rPr>
-                                <w:rFonts w:ascii="Open Sans" w:hAnsi="Open Sans" w:cs="Open Sans"/>
-                                <w:sz w:val="28"/>
-                                <w:szCs w:val="28"/>
-                              </w:rPr>
-                              <w:br/>
-                              <w:t>DB admin</w:t>
-                            </w:r>
-                            <w:r>
-                              <w:rPr>
-                                <w:rFonts w:ascii="Open Sans" w:hAnsi="Open Sans" w:cs="Open Sans"/>
-                                <w:sz w:val="28"/>
-                                <w:szCs w:val="28"/>
-                              </w:rPr>
-                              <w:br/>
-                            </w:r>
-                          </w:p>
-                          <w:p>
-                            <w:pPr>
-                              <w:spacing w:after="0" w:line="240" w:lineRule="auto"/>
-                              <w:rPr>
-                                <w:rFonts w:ascii="Open Sans" w:hAnsi="Open Sans" w:cs="Open Sans"/>
-                                <w:sz w:val="28"/>
-                                <w:szCs w:val="28"/>
-                              </w:rPr>
-                            </w:pPr>
-                          </w:p>
-                        </w:txbxContent>
-                      </wps:txbx>
-                      <wps:bodyPr rot="0" vert="horz" wrap="square" lIns="91440" tIns="45720" rIns="91440" bIns="45720" anchor="t" anchorCtr="0" upright="1">
-                        <a:noAutofit/>
-                      </wps:bodyPr>
-                    </wps:wsp>
-                  </a:graphicData>
-                </a:graphic>
-                <wp14:sizeRelH relativeFrom="page">
-                  <wp14:pctWidth>0</wp14:pctWidth>
-                </wp14:sizeRelH>
-                <wp14:sizeRelV relativeFrom="page">
-                  <wp14:pctHeight>0</wp14:pctHeight>
-                </wp14:sizeRelV>
-              </wp:anchor>
-            </w:drawing>
-          </mc:Choice>
-          <mc:Fallback>
-            <w:pict>
-              <v:shape w14:anchorId="5EA58B5D" id="_x0000_s1042" type="#_x0000_t202" style="position:absolute;margin-left:186.3pt;margin-top:.35pt;width:237.5pt;height:88.5pt;z-index:251793920;visibility:visible;mso-wrap-style:square;mso-width-percent:0;mso-height-percent:0;mso-wrap-distance-left:9pt;mso-wrap-distance-top:0;mso-wrap-distance-right:9pt;mso-wrap-distance-bottom:0;mso-position-horizontal:right;mso-position-horizontal-relative:margin;mso-position-vertical:absolute;mso-position-vertical-relative:text;mso-width-percent:0;mso-height-percent:0;mso-width-relative:page;mso-height-relative:page;v-text-anchor:top" o:gfxdata="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" filled="f" stroked="f" strokeweight=".5pt">
-                <v:textbox>
-                  <w:txbxContent>
-                    <w:p>
-                      <w:pPr>
-                        <w:spacing w:after="0" w:line="240" w:lineRule="auto"/>
-                        <w:rPr>
-                          <w:rFonts w:ascii="Open Sans" w:hAnsi="Open Sans" w:cs="Open Sans"/>
-                          <w:sz w:val="28"/>
-                          <w:szCs w:val="28"/>
-                        </w:rPr>
-                      </w:pPr>
-                      <w:r>
-                        <w:rPr>
-                          <w:rFonts w:ascii="Open Sans" w:hAnsi="Open Sans" w:cs="Open Sans"/>
-                          <w:sz w:val="28"/>
-                          <w:szCs w:val="28"/>
-                        </w:rPr>
-                        <w:t>Documentation</w:t>
-                      </w:r>
-                      <w:r>
-                        <w:rPr>
-                          <w:rFonts w:ascii="Open Sans" w:hAnsi="Open Sans" w:cs="Open Sans"/>
-                          <w:sz w:val="28"/>
-                          <w:szCs w:val="28"/>
-                        </w:rPr>
-                        <w:br/>
-                      </w:r>
-                      <w:r>
-                        <w:rPr>
-                          <w:rFonts w:ascii="Open Sans" w:hAnsi="Open Sans" w:cs="Open Sans"/>
-                          <w:sz w:val="28"/>
-                          <w:szCs w:val="28"/>
-                        </w:rPr>
-                        <w:t xml:space="preserve">Project </w:t>
-                      </w:r>
-                      <w:proofErr w:type="spellStart"/>
-                      <w:r>
-                        <w:rPr>
-                          <w:rFonts w:ascii="Open Sans" w:hAnsi="Open Sans" w:cs="Open Sans"/>
-                          <w:sz w:val="28"/>
-                          <w:szCs w:val="28"/>
-                        </w:rPr>
-                        <w:t>Mgmt</w:t>
-                      </w:r>
-                      <w:proofErr w:type="spellEnd"/>
-                    </w:p>
-                    <w:p>
-                      <w:pPr>
-                        <w:spacing w:after="0" w:line="240" w:lineRule="auto"/>
-                        <w:rPr>
-                          <w:rFonts w:ascii="Open Sans" w:hAnsi="Open Sans" w:cs="Open Sans"/>
-                          <w:sz w:val="28"/>
-                          <w:szCs w:val="28"/>
-                        </w:rPr>
-                      </w:pPr>
-                      <w:r>
-                        <w:rPr>
-                          <w:rFonts w:ascii="Open Sans" w:hAnsi="Open Sans" w:cs="Open Sans"/>
-                          <w:sz w:val="28"/>
-                          <w:szCs w:val="28"/>
-                        </w:rPr>
-                        <w:t>Sys admin</w:t>
-                      </w:r>
-                      <w:r>
-                        <w:rPr>
-                          <w:rFonts w:ascii="Open Sans" w:hAnsi="Open Sans" w:cs="Open Sans"/>
-                          <w:sz w:val="28"/>
-                          <w:szCs w:val="28"/>
-                        </w:rPr>
-                        <w:br/>
-                        <w:t>DB admin</w:t>
-                      </w:r>
-                      <w:r>
-                        <w:rPr>
-                          <w:rFonts w:ascii="Open Sans" w:hAnsi="Open Sans" w:cs="Open Sans"/>
-                          <w:sz w:val="28"/>
-                          <w:szCs w:val="28"/>
-                        </w:rPr>
-                        <w:br/>
-                      </w:r>
-                    </w:p>
-                    <w:p>
-                      <w:pPr>
-                        <w:spacing w:after="0" w:line="240" w:lineRule="auto"/>
-                        <w:rPr>
-                          <w:rFonts w:ascii="Open Sans" w:hAnsi="Open Sans" w:cs="Open Sans"/>
-                          <w:sz w:val="28"/>
-                          <w:szCs w:val="28"/>
-                        </w:rPr>
-                      </w:pPr>
                     </w:p>
                   </w:txbxContent>
                 </v:textbox>
@@ -7227,332 +7647,16 @@
         <mc:AlternateContent>
           <mc:Choice Requires="wps">
             <w:drawing>
-              <wp:anchor distT="0" distB="0" distL="114300" distR="114300" simplePos="0" relativeHeight="251609600" behindDoc="0" locked="0" layoutInCell="1" allowOverlap="1" wp14:anchorId="2A3907E2" wp14:editId="68F02172">
-                <wp:simplePos x="0" y="0"/>
-                <wp:positionH relativeFrom="column">
-                  <wp:posOffset>-186055</wp:posOffset>
-                </wp:positionH>
-                <wp:positionV relativeFrom="paragraph">
-                  <wp:posOffset>151130</wp:posOffset>
-                </wp:positionV>
-                <wp:extent cx="2487930" cy="658495"/>
-                <wp:effectExtent l="0" t="0" r="0" b="8255"/>
-                <wp:wrapNone/>
-                <wp:docPr id="4" name="Text Box 16"/>
-                <wp:cNvGraphicFramePr>
-                  <a:graphicFrameLocks xmlns:a="http://schemas.openxmlformats.org/drawingml/2006/main"/>
-                </wp:cNvGraphicFramePr>
-                <a:graphic xmlns:a="http://schemas.openxmlformats.org/drawingml/2006/main">
-                  <a:graphicData uri="http://schemas.microsoft.com/office/word/2010/wordprocessingShape">
-                    <wps:wsp>
-                      <wps:cNvSpPr txBox="1">
-                        <a:spLocks noChangeArrowheads="1"/>
-                      </wps:cNvSpPr>
-                      <wps:spPr bwMode="auto">
-                        <a:xfrm>
-                          <a:off x="0" y="0"/>
-                          <a:ext cx="2487930" cy="658495"/>
-                        </a:xfrm>
-                        <a:prstGeom prst="rect">
-                          <a:avLst/>
-                        </a:prstGeom>
-                        <a:noFill/>
-                        <a:ln>
-                          <a:noFill/>
-                        </a:ln>
-                        <a:extLst>
-                          <a:ext uri="{909E8E84-426E-40DD-AFC4-6F175D3DCCD1}">
-                            <a14:hiddenFill xmlns:a14="http://schemas.microsoft.com/office/drawing/2010/main">
-                              <a:solidFill>
-                                <a:srgbClr val="FFFFFF"/>
-                              </a:solidFill>
-                            </a14:hiddenFill>
-                          </a:ext>
-                          <a:ext uri="{91240B29-F687-4F45-9708-019B960494DF}">
-                            <a14:hiddenLine xmlns:a14="http://schemas.microsoft.com/office/drawing/2010/main" w="6350">
-                              <a:solidFill>
-                                <a:srgbClr val="000000"/>
-                              </a:solidFill>
-                              <a:miter lim="800000"/>
-                              <a:headEnd/>
-                              <a:tailEnd/>
-                            </a14:hiddenLine>
-                          </a:ext>
-                        </a:extLst>
-                      </wps:spPr>
-                      <wps:txbx>
-                        <w:txbxContent>
-                          <w:p>
-                            <w:pPr>
-                              <w:rPr>
-                                <w:rFonts w:ascii="Open Sans" w:hAnsi="Open Sans" w:cs="Open Sans"/>
-                                <w:sz w:val="52"/>
-                                <w:szCs w:val="52"/>
-                              </w:rPr>
-                            </w:pPr>
-                            <w:r>
-                              <w:rPr>
-                                <w:rFonts w:ascii="Open Sans" w:hAnsi="Open Sans" w:cs="Open Sans"/>
-                                <w:sz w:val="56"/>
-                                <w:szCs w:val="72"/>
-                              </w:rPr>
-                              <w:t xml:space="preserve"> </w:t>
-                            </w:r>
-                            <w:r>
-                              <w:rPr>
-                                <w:rFonts w:ascii="Open Sans" w:hAnsi="Open Sans" w:cs="Open Sans"/>
-                                <w:sz w:val="56"/>
-                                <w:szCs w:val="72"/>
-                              </w:rPr>
-                              <w:t xml:space="preserve"> </w:t>
-                            </w:r>
-                            <w:r>
-                              <w:rPr>
-                                <w:rFonts w:ascii="Open Sans" w:hAnsi="Open Sans" w:cs="Open Sans"/>
-                                <w:sz w:val="52"/>
-                                <w:szCs w:val="52"/>
-                              </w:rPr>
-                              <w:t xml:space="preserve">Education </w:t>
-                            </w:r>
-                          </w:p>
-                        </w:txbxContent>
-                      </wps:txbx>
-                      <wps:bodyPr rot="0" vert="horz" wrap="square" lIns="91440" tIns="45720" rIns="91440" bIns="45720" anchor="t" anchorCtr="0" upright="1">
-                        <a:noAutofit/>
-                      </wps:bodyPr>
-                    </wps:wsp>
-                  </a:graphicData>
-                </a:graphic>
-                <wp14:sizeRelH relativeFrom="page">
-                  <wp14:pctWidth>0</wp14:pctWidth>
-                </wp14:sizeRelH>
-                <wp14:sizeRelV relativeFrom="page">
-                  <wp14:pctHeight>0</wp14:pctHeight>
-                </wp14:sizeRelV>
-              </wp:anchor>
-            </w:drawing>
-          </mc:Choice>
-          <mc:Fallback>
-            <w:pict>
-              <v:shape w14:anchorId="2A3907E2" id="Text Box 16" o:spid="_x0000_s1043" type="#_x0000_t202" style="position:absolute;margin-left:-14.65pt;margin-top:11.9pt;width:195.9pt;height:51.85pt;z-index:251609600;visibility:visible;mso-wrap-style:square;mso-width-percent:0;mso-height-percent:0;mso-wrap-distance-left:9pt;mso-wrap-distance-top:0;mso-wrap-distance-right:9pt;mso-wrap-distance-bottom:0;mso-position-horizontal:absolute;mso-position-horizontal-relative:text;mso-position-vertical:absolute;mso-position-vertical-relative:text;mso-width-percent:0;mso-height-percent:0;mso-width-relative:page;mso-height-relative:page;v-text-anchor:top" o:gfxdata="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" filled="f" stroked="f" strokeweight=".5pt">
-                <v:textbox>
-                  <w:txbxContent>
-                    <w:p>
-                      <w:pPr>
-                        <w:rPr>
-                          <w:rFonts w:ascii="Open Sans" w:hAnsi="Open Sans" w:cs="Open Sans"/>
-                          <w:sz w:val="52"/>
-                          <w:szCs w:val="52"/>
-                        </w:rPr>
-                      </w:pPr>
-                      <w:r>
-                        <w:rPr>
-                          <w:rFonts w:ascii="Open Sans" w:hAnsi="Open Sans" w:cs="Open Sans"/>
-                          <w:sz w:val="56"/>
-                          <w:szCs w:val="72"/>
-                        </w:rPr>
-                        <w:t xml:space="preserve"> </w:t>
-                      </w:r>
-                      <w:r>
-                        <w:rPr>
-                          <w:rFonts w:ascii="Open Sans" w:hAnsi="Open Sans" w:cs="Open Sans"/>
-                          <w:sz w:val="56"/>
-                          <w:szCs w:val="72"/>
-                        </w:rPr>
-                        <w:t xml:space="preserve"> </w:t>
-                      </w:r>
-                      <w:r>
-                        <w:rPr>
-                          <w:rFonts w:ascii="Open Sans" w:hAnsi="Open Sans" w:cs="Open Sans"/>
-                          <w:sz w:val="52"/>
-                          <w:szCs w:val="52"/>
-                        </w:rPr>
-                        <w:t xml:space="preserve">Education </w:t>
-                      </w:r>
-                    </w:p>
-                  </w:txbxContent>
-                </v:textbox>
-              </v:shape>
-            </w:pict>
-          </mc:Fallback>
-        </mc:AlternateContent>
-      </w:r>
-      <w:r>
-        <w:rPr>
-          <w:noProof/>
-        </w:rPr>
-        <mc:AlternateContent>
-          <mc:Choice Requires="wps">
-            <w:drawing>
-              <wp:anchor distT="0" distB="0" distL="114300" distR="114300" simplePos="0" relativeHeight="251625984" behindDoc="0" locked="0" layoutInCell="1" allowOverlap="1" wp14:anchorId="3F8AA115" wp14:editId="44527400">
-                <wp:simplePos x="0" y="0"/>
-                <wp:positionH relativeFrom="column">
-                  <wp:posOffset>-426085</wp:posOffset>
-                </wp:positionH>
-                <wp:positionV relativeFrom="paragraph">
-                  <wp:posOffset>220980</wp:posOffset>
-                </wp:positionV>
-                <wp:extent cx="387350" cy="400050"/>
-                <wp:effectExtent l="0" t="0" r="0" b="0"/>
-                <wp:wrapNone/>
-                <wp:docPr id="36" name="Rectangle 36"/>
-                <wp:cNvGraphicFramePr>
-                  <a:graphicFrameLocks xmlns:a="http://schemas.openxmlformats.org/drawingml/2006/main"/>
-                </wp:cNvGraphicFramePr>
-                <a:graphic xmlns:a="http://schemas.openxmlformats.org/drawingml/2006/main">
-                  <a:graphicData uri="http://schemas.microsoft.com/office/word/2010/wordprocessingShape">
-                    <wps:wsp>
-                      <wps:cNvSpPr>
-                        <a:spLocks/>
-                      </wps:cNvSpPr>
-                      <wps:spPr>
-                        <a:xfrm>
-                          <a:off x="0" y="0"/>
-                          <a:ext cx="387350" cy="400050"/>
-                        </a:xfrm>
-                        <a:prstGeom prst="rect">
-                          <a:avLst/>
-                        </a:prstGeom>
-                        <a:blipFill dpi="0" rotWithShape="1">
-                          <a:blip r:embed="rId10">
-                            <a:extLst>
-                              <a:ext uri="{28A0092B-C50C-407E-A947-70E740481C1C}">
-                                <a14:useLocalDpi xmlns:a14="http://schemas.microsoft.com/office/drawing/2010/main" val="0"/>
-                              </a:ext>
-                            </a:extLst>
-                          </a:blip>
-                          <a:srcRect/>
-                          <a:stretch>
-                            <a:fillRect/>
-                          </a:stretch>
-                        </a:blipFill>
-                        <a:ln w="12700" cap="flat" cmpd="sng" algn="ctr">
-                          <a:noFill/>
-                          <a:prstDash val="solid"/>
-                          <a:miter lim="800000"/>
-                        </a:ln>
-                        <a:effectLst/>
-                      </wps:spPr>
-                      <wps:bodyPr rot="0" spcFirstLastPara="0" vertOverflow="overflow" horzOverflow="overflow" vert="horz" wrap="square" lIns="91440" tIns="45720" rIns="91440" bIns="45720" numCol="1" spcCol="0" rtlCol="0" fromWordArt="0" anchor="ctr" anchorCtr="0" forceAA="0" compatLnSpc="1">
-                        <a:prstTxWarp prst="textNoShape">
-                          <a:avLst/>
-                        </a:prstTxWarp>
-                        <a:noAutofit/>
-                      </wps:bodyPr>
-                    </wps:wsp>
-                  </a:graphicData>
-                </a:graphic>
-                <wp14:sizeRelH relativeFrom="margin">
-                  <wp14:pctWidth>0</wp14:pctWidth>
-                </wp14:sizeRelH>
-                <wp14:sizeRelV relativeFrom="margin">
-                  <wp14:pctHeight>0</wp14:pctHeight>
-                </wp14:sizeRelV>
-              </wp:anchor>
-            </w:drawing>
-          </mc:Choice>
-          <mc:Fallback>
-            <w:pict>
-              <v:rect w14:anchorId="1D658CD3" id="Rectangle 36" o:spid="_x0000_s1026" style="position:absolute;margin-left:-33.55pt;margin-top:17.4pt;width:30.5pt;height:31.5pt;z-index:251625984;visibility:visible;mso-wrap-style:square;mso-width-percent:0;mso-height-percent:0;mso-wrap-distance-left:9pt;mso-wrap-distance-top:0;mso-wrap-distance-right:9pt;mso-wrap-distance-bottom:0;mso-position-horizontal:absolute;mso-position-horizontal-relative:text;mso-position-vertical:absolute;mso-position-vertical-relative:text;mso-width-percent:0;mso-height-percent:0;mso-width-relative:margin;mso-height-relative:margin;v-text-anchor:middle" o:gfxdata="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" stroked="f" strokeweight="1pt">
-                <v:fill r:id="rId11" o:title="" recolor="t" rotate="t" type="frame"/>
-                <v:path arrowok="t"/>
-              </v:rect>
-            </w:pict>
-          </mc:Fallback>
-        </mc:AlternateContent>
-      </w:r>
-      <w:r>
-        <w:rPr>
-          <w:noProof/>
-        </w:rPr>
-        <mc:AlternateContent>
-          <mc:Choice Requires="wps">
-            <w:drawing>
-              <wp:anchor distT="0" distB="0" distL="114300" distR="114300" simplePos="0" relativeHeight="251812352" behindDoc="0" locked="0" layoutInCell="1" allowOverlap="1" wp14:anchorId="6A1FE5A1" wp14:editId="64B94CE5">
-                <wp:simplePos x="0" y="0"/>
-                <wp:positionH relativeFrom="column">
-                  <wp:posOffset>6985000</wp:posOffset>
-                </wp:positionH>
-                <wp:positionV relativeFrom="paragraph">
-                  <wp:posOffset>78740</wp:posOffset>
-                </wp:positionV>
-                <wp:extent cx="1684020" cy="106045"/>
-                <wp:effectExtent l="0" t="0" r="0" b="8255"/>
-                <wp:wrapNone/>
-                <wp:docPr id="47" name="Rectangle 47"/>
-                <wp:cNvGraphicFramePr>
-                  <a:graphicFrameLocks xmlns:a="http://schemas.openxmlformats.org/drawingml/2006/main"/>
-                </wp:cNvGraphicFramePr>
-                <a:graphic xmlns:a="http://schemas.openxmlformats.org/drawingml/2006/main">
-                  <a:graphicData uri="http://schemas.microsoft.com/office/word/2010/wordprocessingShape">
-                    <wps:wsp>
-                      <wps:cNvSpPr>
-                        <a:spLocks/>
-                      </wps:cNvSpPr>
-                      <wps:spPr>
-                        <a:xfrm>
-                          <a:off x="0" y="0"/>
-                          <a:ext cx="1684020" cy="106045"/>
-                        </a:xfrm>
-                        <a:prstGeom prst="rect">
-                          <a:avLst/>
-                        </a:prstGeom>
-                        <a:solidFill>
-                          <a:srgbClr val="089FDA"/>
-                        </a:solidFill>
-                        <a:ln w="12700" cap="flat" cmpd="sng" algn="ctr">
-                          <a:noFill/>
-                          <a:prstDash val="solid"/>
-                          <a:miter lim="800000"/>
-                        </a:ln>
-                        <a:effectLst/>
-                      </wps:spPr>
-                      <wps:bodyPr rot="0" spcFirstLastPara="0" vertOverflow="overflow" horzOverflow="overflow" vert="horz" wrap="square" lIns="91440" tIns="45720" rIns="91440" bIns="45720" numCol="1" spcCol="0" rtlCol="0" fromWordArt="0" anchor="ctr" anchorCtr="0" forceAA="0" compatLnSpc="1">
-                        <a:prstTxWarp prst="textNoShape">
-                          <a:avLst/>
-                        </a:prstTxWarp>
-                        <a:noAutofit/>
-                      </wps:bodyPr>
-                    </wps:wsp>
-                  </a:graphicData>
-                </a:graphic>
-                <wp14:sizeRelH relativeFrom="margin">
-                  <wp14:pctWidth>0</wp14:pctWidth>
-                </wp14:sizeRelH>
-                <wp14:sizeRelV relativeFrom="margin">
-                  <wp14:pctHeight>0</wp14:pctHeight>
-                </wp14:sizeRelV>
-              </wp:anchor>
-            </w:drawing>
-          </mc:Choice>
-          <mc:Fallback>
-            <w:pict>
-              <v:rect w14:anchorId="500E51D1" id="Rectangle 47" o:spid="_x0000_s1026" style="position:absolute;margin-left:550pt;margin-top:6.2pt;width:132.6pt;height:8.35pt;z-index:251812352;visibility:visible;mso-wrap-style:square;mso-width-percent:0;mso-height-percent:0;mso-wrap-distance-left:9pt;mso-wrap-distance-top:0;mso-wrap-distance-right:9pt;mso-wrap-distance-bottom:0;mso-position-horizontal:absolute;mso-position-horizontal-relative:text;mso-position-vertical:absolute;mso-position-vertical-relative:text;mso-width-percent:0;mso-height-percent:0;mso-width-relative:margin;mso-height-relative:margin;v-text-anchor:middle" o:gfxdata="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" fillcolor="#089fda" stroked="f" strokeweight="1pt">
-                <v:path arrowok="t"/>
-              </v:rect>
-            </w:pict>
-          </mc:Fallback>
-        </mc:AlternateContent>
-      </w:r>
-    </w:p>
-    <w:p>
-      <w:r>
-        <w:rPr>
-          <w:noProof/>
-        </w:rPr>
-        <mc:AlternateContent>
-          <mc:Choice Requires="wps">
-            <w:drawing>
               <wp:anchor distT="0" distB="0" distL="114300" distR="114300" simplePos="0" relativeHeight="251735552" behindDoc="1" locked="0" layoutInCell="1" allowOverlap="1" wp14:anchorId="7759616D" wp14:editId="3AFB811E">
                 <wp:simplePos x="0" y="0"/>
                 <wp:positionH relativeFrom="leftMargin">
-                  <wp:posOffset>679450</wp:posOffset>
+                  <wp:posOffset>647700</wp:posOffset>
                 </wp:positionH>
                 <wp:positionV relativeFrom="paragraph">
-                  <wp:posOffset>292100</wp:posOffset>
+                  <wp:posOffset>257810</wp:posOffset>
                 </wp:positionV>
-                <wp:extent cx="11130" cy="2349795"/>
-                <wp:effectExtent l="19050" t="0" r="46355" b="50800"/>
+                <wp:extent cx="0" cy="1708150"/>
+                <wp:effectExtent l="19050" t="0" r="38100" b="6350"/>
                 <wp:wrapNone/>
                 <wp:docPr id="43" name="Straight Connector 43"/>
                 <wp:cNvGraphicFramePr/>
@@ -7563,7 +7667,7 @@
                       <wps:spPr>
                         <a:xfrm>
                           <a:off x="0" y="0"/>
-                          <a:ext cx="11130" cy="2349795"/>
+                          <a:ext cx="0" cy="1708150"/>
                         </a:xfrm>
                         <a:prstGeom prst="line">
                           <a:avLst/>
@@ -7604,7 +7708,7 @@
           </mc:Choice>
           <mc:Fallback>
             <w:pict>
-              <v:line w14:anchorId="2949723B" id="Straight Connector 43" o:spid="_x0000_s1026" style="position:absolute;z-index:-251580928;visibility:visible;mso-wrap-style:square;mso-width-percent:0;mso-height-percent:0;mso-wrap-distance-left:9pt;mso-wrap-distance-top:0;mso-wrap-distance-right:9pt;mso-wrap-distance-bottom:0;mso-position-horizontal:absolute;mso-position-horizontal-relative:left-margin-area;mso-position-vertical:absolute;mso-position-vertical-relative:text;mso-width-percent:0;mso-height-percent:0;mso-width-relative:margin;mso-height-relative:margin" from="53.5pt,23pt" to="54.4pt,208pt" o:gfxdata="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" strokecolor="black [3213]" strokeweight="4.5pt">
+              <v:line w14:anchorId="77BB9E95" id="Straight Connector 43" o:spid="_x0000_s1026" style="position:absolute;z-index:-251580928;visibility:visible;mso-wrap-style:square;mso-width-percent:0;mso-height-percent:0;mso-wrap-distance-left:9pt;mso-wrap-distance-top:0;mso-wrap-distance-right:9pt;mso-wrap-distance-bottom:0;mso-position-horizontal:absolute;mso-position-horizontal-relative:left-margin-area;mso-position-vertical:absolute;mso-position-vertical-relative:text;mso-width-percent:0;mso-height-percent:0;mso-width-relative:margin;mso-height-relative:margin" from="51pt,20.3pt" to="51pt,154.8pt" o:gfxdata="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" strokecolor="black [3213]" strokeweight="4.5pt">
                 <v:stroke dashstyle="1 1" joinstyle="miter"/>
                 <w10:wrap anchorx="margin"/>
               </v:line>
@@ -7619,18 +7723,18 @@
         <mc:AlternateContent>
           <mc:Choice Requires="wps">
             <w:drawing>
-              <wp:anchor distT="0" distB="0" distL="114300" distR="114300" simplePos="0" relativeHeight="251816448" behindDoc="0" locked="0" layoutInCell="1" allowOverlap="1" wp14:anchorId="6A1FE5A1" wp14:editId="64B94CE5">
+              <wp:anchor distT="0" distB="0" distL="114300" distR="114300" simplePos="0" relativeHeight="251789824" behindDoc="0" locked="0" layoutInCell="1" allowOverlap="1" wp14:anchorId="3284B6F0" wp14:editId="286AE450">
                 <wp:simplePos x="0" y="0"/>
                 <wp:positionH relativeFrom="column">
-                  <wp:posOffset>7004050</wp:posOffset>
+                  <wp:posOffset>5166360</wp:posOffset>
                 </wp:positionH>
                 <wp:positionV relativeFrom="paragraph">
-                  <wp:posOffset>239395</wp:posOffset>
+                  <wp:posOffset>92710</wp:posOffset>
                 </wp:positionV>
-                <wp:extent cx="1684020" cy="106045"/>
-                <wp:effectExtent l="0" t="0" r="0" b="8255"/>
+                <wp:extent cx="438150" cy="408305"/>
+                <wp:effectExtent l="0" t="0" r="0" b="0"/>
                 <wp:wrapNone/>
-                <wp:docPr id="49" name="Rectangle 49"/>
+                <wp:docPr id="243" name="Rectangle 243"/>
                 <wp:cNvGraphicFramePr>
                   <a:graphicFrameLocks xmlns:a="http://schemas.openxmlformats.org/drawingml/2006/main"/>
                 </wp:cNvGraphicFramePr>
@@ -7643,14 +7747,24 @@
                       <wps:spPr>
                         <a:xfrm>
                           <a:off x="0" y="0"/>
-                          <a:ext cx="1684020" cy="106045"/>
+                          <a:ext cx="438150" cy="408305"/>
                         </a:xfrm>
                         <a:prstGeom prst="rect">
                           <a:avLst/>
                         </a:prstGeom>
-                        <a:solidFill>
-                          <a:srgbClr val="089FDA"/>
-                        </a:solidFill>
+                        <a:blipFill dpi="0" rotWithShape="1">
+                          <a:blip r:embed="rId9">
+                            <a:extLst>
+                              <a:ext uri="{28A0092B-C50C-407E-A947-70E740481C1C}">
+                                <a14:useLocalDpi xmlns:a14="http://schemas.microsoft.com/office/drawing/2010/main" val="0"/>
+                              </a:ext>
+                            </a:extLst>
+                          </a:blip>
+                          <a:srcRect/>
+                          <a:stretch>
+                            <a:fillRect/>
+                          </a:stretch>
+                        </a:blipFill>
                         <a:ln w="12700" cap="flat" cmpd="sng" algn="ctr">
                           <a:noFill/>
                           <a:prstDash val="solid"/>
@@ -7678,80 +7792,8 @@
           </mc:Choice>
           <mc:Fallback>
             <w:pict>
-              <v:rect w14:anchorId="58327C85" id="Rectangle 49" o:spid="_x0000_s1026" style="position:absolute;margin-left:551.5pt;margin-top:18.85pt;width:132.6pt;height:8.35pt;z-index:251816448;visibility:visible;mso-wrap-style:square;mso-width-percent:0;mso-height-percent:0;mso-wrap-distance-left:9pt;mso-wrap-distance-top:0;mso-wrap-distance-right:9pt;mso-wrap-distance-bottom:0;mso-position-horizontal:absolute;mso-position-horizontal-relative:text;mso-position-vertical:absolute;mso-position-vertical-relative:text;mso-width-percent:0;mso-height-percent:0;mso-width-relative:margin;mso-height-relative:margin;v-text-anchor:middle" o:gfxdata="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" fillcolor="#089fda" stroked="f" strokeweight="1pt">
-                <v:path arrowok="t"/>
-              </v:rect>
-            </w:pict>
-          </mc:Fallback>
-        </mc:AlternateContent>
-      </w:r>
-      <w:r>
-        <w:rPr>
-          <w:noProof/>
-        </w:rPr>
-        <mc:AlternateContent>
-          <mc:Choice Requires="wps">
-            <w:drawing>
-              <wp:anchor distT="0" distB="0" distL="114300" distR="114300" simplePos="0" relativeHeight="251814400" behindDoc="0" locked="0" layoutInCell="1" allowOverlap="1" wp14:anchorId="6A1FE5A1" wp14:editId="64B94CE5">
-                <wp:simplePos x="0" y="0"/>
-                <wp:positionH relativeFrom="column">
-                  <wp:posOffset>6997700</wp:posOffset>
-                </wp:positionH>
-                <wp:positionV relativeFrom="paragraph">
-                  <wp:posOffset>4445</wp:posOffset>
-                </wp:positionV>
-                <wp:extent cx="1684020" cy="106045"/>
-                <wp:effectExtent l="0" t="0" r="0" b="8255"/>
-                <wp:wrapNone/>
-                <wp:docPr id="48" name="Rectangle 48"/>
-                <wp:cNvGraphicFramePr>
-                  <a:graphicFrameLocks xmlns:a="http://schemas.openxmlformats.org/drawingml/2006/main"/>
-                </wp:cNvGraphicFramePr>
-                <a:graphic xmlns:a="http://schemas.openxmlformats.org/drawingml/2006/main">
-                  <a:graphicData uri="http://schemas.microsoft.com/office/word/2010/wordprocessingShape">
-                    <wps:wsp>
-                      <wps:cNvSpPr>
-                        <a:spLocks/>
-                      </wps:cNvSpPr>
-                      <wps:spPr>
-                        <a:xfrm>
-                          <a:off x="0" y="0"/>
-                          <a:ext cx="1684020" cy="106045"/>
-                        </a:xfrm>
-                        <a:prstGeom prst="rect">
-                          <a:avLst/>
-                        </a:prstGeom>
-                        <a:solidFill>
-                          <a:srgbClr val="089FDA"/>
-                        </a:solidFill>
-                        <a:ln w="12700" cap="flat" cmpd="sng" algn="ctr">
-                          <a:noFill/>
-                          <a:prstDash val="solid"/>
-                          <a:miter lim="800000"/>
-                        </a:ln>
-                        <a:effectLst/>
-                      </wps:spPr>
-                      <wps:bodyPr rot="0" spcFirstLastPara="0" vertOverflow="overflow" horzOverflow="overflow" vert="horz" wrap="square" lIns="91440" tIns="45720" rIns="91440" bIns="45720" numCol="1" spcCol="0" rtlCol="0" fromWordArt="0" anchor="ctr" anchorCtr="0" forceAA="0" compatLnSpc="1">
-                        <a:prstTxWarp prst="textNoShape">
-                          <a:avLst/>
-                        </a:prstTxWarp>
-                        <a:noAutofit/>
-                      </wps:bodyPr>
-                    </wps:wsp>
-                  </a:graphicData>
-                </a:graphic>
-                <wp14:sizeRelH relativeFrom="margin">
-                  <wp14:pctWidth>0</wp14:pctWidth>
-                </wp14:sizeRelH>
-                <wp14:sizeRelV relativeFrom="margin">
-                  <wp14:pctHeight>0</wp14:pctHeight>
-                </wp14:sizeRelV>
-              </wp:anchor>
-            </w:drawing>
-          </mc:Choice>
-          <mc:Fallback>
-            <w:pict>
-              <v:rect w14:anchorId="446F318A" id="Rectangle 48" o:spid="_x0000_s1026" style="position:absolute;margin-left:551pt;margin-top:.35pt;width:132.6pt;height:8.35pt;z-index:251814400;visibility:visible;mso-wrap-style:square;mso-width-percent:0;mso-height-percent:0;mso-wrap-distance-left:9pt;mso-wrap-distance-top:0;mso-wrap-distance-right:9pt;mso-wrap-distance-bottom:0;mso-position-horizontal:absolute;mso-position-horizontal-relative:text;mso-position-vertical:absolute;mso-position-vertical-relative:text;mso-width-percent:0;mso-height-percent:0;mso-width-relative:margin;mso-height-relative:margin;v-text-anchor:middle" o:gfxdata="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" fillcolor="#089fda" stroked="f" strokeweight="1pt">
+              <v:rect w14:anchorId="1666067A" id="Rectangle 243" o:spid="_x0000_s1026" style="position:absolute;margin-left:406.8pt;margin-top:7.3pt;width:34.5pt;height:32.15pt;z-index:251789824;visibility:visible;mso-wrap-style:square;mso-width-percent:0;mso-height-percent:0;mso-wrap-distance-left:9pt;mso-wrap-distance-top:0;mso-wrap-distance-right:9pt;mso-wrap-distance-bottom:0;mso-position-horizontal:absolute;mso-position-horizontal-relative:text;mso-position-vertical:absolute;mso-position-vertical-relative:text;mso-width-percent:0;mso-height-percent:0;mso-width-relative:margin;mso-height-relative:margin;v-text-anchor:middle" o:gfxdata="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" stroked="f" strokeweight="1pt">
+                <v:fill r:id="rId10" o:title="" recolor="t" rotate="t" type="frame"/>
                 <v:path arrowok="t"/>
               </v:rect>
             </w:pict>
@@ -7767,58 +7809,162 @@
         <mc:AlternateContent>
           <mc:Choice Requires="wps">
             <w:drawing>
-              <wp:anchor distT="0" distB="0" distL="114300" distR="114300" simplePos="0" relativeHeight="251712000" behindDoc="0" locked="0" layoutInCell="1" allowOverlap="1" wp14:anchorId="09055DBD" wp14:editId="2DE9DB80">
+              <wp:anchor distT="0" distB="0" distL="114300" distR="114300" simplePos="0" relativeHeight="251793920" behindDoc="0" locked="0" layoutInCell="1" allowOverlap="1" wp14:anchorId="5EA58B5D" wp14:editId="0FE0645A">
                 <wp:simplePos x="0" y="0"/>
-                <wp:positionH relativeFrom="leftMargin">
-                  <wp:posOffset>615950</wp:posOffset>
+                <wp:positionH relativeFrom="margin">
+                  <wp:posOffset>5213350</wp:posOffset>
                 </wp:positionH>
                 <wp:positionV relativeFrom="paragraph">
-                  <wp:posOffset>582295</wp:posOffset>
+                  <wp:posOffset>226060</wp:posOffset>
                 </wp:positionV>
-                <wp:extent cx="147320" cy="120650"/>
-                <wp:effectExtent l="0" t="0" r="5080" b="0"/>
+                <wp:extent cx="1695450" cy="1187450"/>
+                <wp:effectExtent l="0" t="0" r="0" b="0"/>
                 <wp:wrapNone/>
-                <wp:docPr id="274" name="Flowchart: Process 274"/>
+                <wp:docPr id="247" name="Text Box 5"/>
                 <wp:cNvGraphicFramePr>
                   <a:graphicFrameLocks xmlns:a="http://schemas.openxmlformats.org/drawingml/2006/main"/>
                 </wp:cNvGraphicFramePr>
                 <a:graphic xmlns:a="http://schemas.openxmlformats.org/drawingml/2006/main">
                   <a:graphicData uri="http://schemas.microsoft.com/office/word/2010/wordprocessingShape">
                     <wps:wsp>
-                      <wps:cNvSpPr>
-                        <a:spLocks/>
+                      <wps:cNvSpPr txBox="1">
+                        <a:spLocks noChangeArrowheads="1"/>
                       </wps:cNvSpPr>
-                      <wps:spPr>
+                      <wps:spPr bwMode="auto">
                         <a:xfrm>
                           <a:off x="0" y="0"/>
-                          <a:ext cx="147320" cy="120650"/>
+                          <a:ext cx="1695450" cy="1187450"/>
                         </a:xfrm>
-                        <a:prstGeom prst="flowChartProcess">
+                        <a:prstGeom prst="rect">
                           <a:avLst/>
                         </a:prstGeom>
-                        <a:solidFill>
-                          <a:srgbClr val="089FDA"/>
-                        </a:solidFill>
-                        <a:ln w="12700" cap="flat" cmpd="sng" algn="ctr">
+                        <a:noFill/>
+                        <a:ln>
                           <a:noFill/>
-                          <a:prstDash val="solid"/>
-                          <a:miter lim="800000"/>
                         </a:ln>
-                        <a:effectLst/>
+                        <a:extLst>
+                          <a:ext uri="{909E8E84-426E-40DD-AFC4-6F175D3DCCD1}">
+                            <a14:hiddenFill xmlns:a14="http://schemas.microsoft.com/office/drawing/2010/main">
+                              <a:solidFill>
+                                <a:srgbClr val="FFFFFF"/>
+                              </a:solidFill>
+                            </a14:hiddenFill>
+                          </a:ext>
+                          <a:ext uri="{91240B29-F687-4F45-9708-019B960494DF}">
+                            <a14:hiddenLine xmlns:a14="http://schemas.microsoft.com/office/drawing/2010/main" w="6350">
+                              <a:solidFill>
+                                <a:srgbClr val="000000"/>
+                              </a:solidFill>
+                              <a:miter lim="800000"/>
+                              <a:headEnd/>
+                              <a:tailEnd/>
+                            </a14:hiddenLine>
+                          </a:ext>
+                        </a:extLst>
                       </wps:spPr>
-                      <wps:bodyPr rot="0" spcFirstLastPara="0" vertOverflow="overflow" horzOverflow="overflow" vert="horz" wrap="square" lIns="91440" tIns="45720" rIns="91440" bIns="45720" numCol="1" spcCol="0" rtlCol="0" fromWordArt="0" anchor="ctr" anchorCtr="0" forceAA="0" compatLnSpc="1">
-                        <a:prstTxWarp prst="textNoShape">
-                          <a:avLst/>
-                        </a:prstTxWarp>
+                      <wps:txbx>
+                        <w:txbxContent>
+                          <w:p>
+                            <w:pPr>
+                              <w:spacing w:after="0" w:line="240" w:lineRule="auto"/>
+                              <w:rPr>
+                                <w:rFonts w:ascii="Open Sans" w:hAnsi="Open Sans" w:cs="Open Sans"/>
+                                <w:sz w:val="28"/>
+                                <w:szCs w:val="28"/>
+                              </w:rPr>
+                            </w:pPr>
+                            <w:r>
+                              <w:rPr>
+                                <w:rFonts w:ascii="Open Sans" w:hAnsi="Open Sans" w:cs="Open Sans"/>
+                                <w:sz w:val="28"/>
+                                <w:szCs w:val="28"/>
+                              </w:rPr>
+                              <w:t>Documentation</w:t>
+                            </w:r>
+                            <w:r>
+                              <w:rPr>
+                                <w:rFonts w:ascii="Open Sans" w:hAnsi="Open Sans" w:cs="Open Sans"/>
+                                <w:sz w:val="28"/>
+                                <w:szCs w:val="28"/>
+                              </w:rPr>
+                              <w:br/>
+                            </w:r>
+                            <w:r>
+                              <w:rPr>
+                                <w:rFonts w:ascii="Open Sans" w:hAnsi="Open Sans" w:cs="Open Sans"/>
+                                <w:sz w:val="28"/>
+                                <w:szCs w:val="28"/>
+                              </w:rPr>
+                              <w:t xml:space="preserve">Project </w:t>
+                            </w:r>
+                            <w:proofErr w:type="spellStart"/>
+                            <w:r>
+                              <w:rPr>
+                                <w:rFonts w:ascii="Open Sans" w:hAnsi="Open Sans" w:cs="Open Sans"/>
+                                <w:sz w:val="28"/>
+                                <w:szCs w:val="28"/>
+                              </w:rPr>
+                              <w:t>Mgmt</w:t>
+                            </w:r>
+                            <w:proofErr w:type="spellEnd"/>
+                          </w:p>
+                          <w:p>
+                            <w:pPr>
+                              <w:spacing w:after="0" w:line="240" w:lineRule="auto"/>
+                              <w:rPr>
+                                <w:rFonts w:ascii="Open Sans" w:hAnsi="Open Sans" w:cs="Open Sans"/>
+                                <w:sz w:val="28"/>
+                                <w:szCs w:val="28"/>
+                              </w:rPr>
+                            </w:pPr>
+                            <w:r>
+                              <w:rPr>
+                                <w:rFonts w:ascii="Open Sans" w:hAnsi="Open Sans" w:cs="Open Sans"/>
+                                <w:sz w:val="28"/>
+                                <w:szCs w:val="28"/>
+                              </w:rPr>
+                              <w:t>Sys admin</w:t>
+                            </w:r>
+                            <w:r>
+                              <w:rPr>
+                                <w:rFonts w:ascii="Open Sans" w:hAnsi="Open Sans" w:cs="Open Sans"/>
+                                <w:sz w:val="28"/>
+                                <w:szCs w:val="28"/>
+                              </w:rPr>
+                              <w:br/>
+                              <w:t>DB admin</w:t>
+                            </w:r>
+                            <w:r>
+                              <w:rPr>
+                                <w:rFonts w:ascii="Open Sans" w:hAnsi="Open Sans" w:cs="Open Sans"/>
+                                <w:sz w:val="28"/>
+                                <w:szCs w:val="28"/>
+                              </w:rPr>
+                              <w:br/>
+                            </w:r>
+                          </w:p>
+                          <w:p>
+                            <w:pPr>
+                              <w:spacing w:after="0" w:line="240" w:lineRule="auto"/>
+                              <w:rPr>
+                                <w:rFonts w:ascii="Open Sans" w:hAnsi="Open Sans" w:cs="Open Sans"/>
+                                <w:sz w:val="28"/>
+                                <w:szCs w:val="28"/>
+                              </w:rPr>
+                            </w:pPr>
+                          </w:p>
+                        </w:txbxContent>
+                      </wps:txbx>
+                      <wps:bodyPr rot="0" vert="horz" wrap="square" lIns="91440" tIns="45720" rIns="91440" bIns="45720" anchor="t" anchorCtr="0" upright="1">
                         <a:noAutofit/>
                       </wps:bodyPr>
                     </wps:wsp>
                   </a:graphicData>
                 </a:graphic>
-                <wp14:sizeRelH relativeFrom="margin">
+                <wp14:sizeRelH relativeFrom="page">
                   <wp14:pctWidth>0</wp14:pctWidth>
                 </wp14:sizeRelH>
-                <wp14:sizeRelV relativeFrom="margin">
+                <wp14:sizeRelV relativeFrom="page">
                   <wp14:pctHeight>0</wp14:pctHeight>
                 </wp14:sizeRelV>
               </wp:anchor>
@@ -7826,8 +7972,100 @@
           </mc:Choice>
           <mc:Fallback>
             <w:pict>
-              <v:shape w14:anchorId="5E973A11" id="Flowchart: Process 274" o:spid="_x0000_s1026" type="#_x0000_t109" style="position:absolute;margin-left:48.5pt;margin-top:45.85pt;width:11.6pt;height:9.5pt;z-index:251712000;visibility:visible;mso-wrap-style:square;mso-width-percent:0;mso-height-percent:0;mso-wrap-distance-left:9pt;mso-wrap-distance-top:0;mso-wrap-distance-right:9pt;mso-wrap-distance-bottom:0;mso-position-horizontal:absolute;mso-position-horizontal-relative:left-margin-area;mso-position-vertical:absolute;mso-position-vertical-relative:text;mso-width-percent:0;mso-height-percent:0;mso-width-relative:margin;mso-height-relative:margin;v-text-anchor:middle" o:gfxdata="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" fillcolor="#089fda" stroked="f" strokeweight="1pt">
-                <v:path arrowok="t"/>
+              <v:shape w14:anchorId="5EA58B5D" id="_x0000_s1043" type="#_x0000_t202" style="position:absolute;margin-left:410.5pt;margin-top:17.8pt;width:133.5pt;height:93.5pt;z-index:251793920;visibility:visible;mso-wrap-style:square;mso-width-percent:0;mso-height-percent:0;mso-wrap-distance-left:9pt;mso-wrap-distance-top:0;mso-wrap-distance-right:9pt;mso-wrap-distance-bottom:0;mso-position-horizontal:absolute;mso-position-horizontal-relative:margin;mso-position-vertical:absolute;mso-position-vertical-relative:text;mso-width-percent:0;mso-height-percent:0;mso-width-relative:page;mso-height-relative:page;v-text-anchor:top" o:gfxdata="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" filled="f" stroked="f" strokeweight=".5pt">
+                <v:textbox>
+                  <w:txbxContent>
+                    <w:p>
+                      <w:pPr>
+                        <w:spacing w:after="0" w:line="240" w:lineRule="auto"/>
+                        <w:rPr>
+                          <w:rFonts w:ascii="Open Sans" w:hAnsi="Open Sans" w:cs="Open Sans"/>
+                          <w:sz w:val="28"/>
+                          <w:szCs w:val="28"/>
+                        </w:rPr>
+                      </w:pPr>
+                      <w:r>
+                        <w:rPr>
+                          <w:rFonts w:ascii="Open Sans" w:hAnsi="Open Sans" w:cs="Open Sans"/>
+                          <w:sz w:val="28"/>
+                          <w:szCs w:val="28"/>
+                        </w:rPr>
+                        <w:t>Documentation</w:t>
+                      </w:r>
+                      <w:r>
+                        <w:rPr>
+                          <w:rFonts w:ascii="Open Sans" w:hAnsi="Open Sans" w:cs="Open Sans"/>
+                          <w:sz w:val="28"/>
+                          <w:szCs w:val="28"/>
+                        </w:rPr>
+                        <w:br/>
+                      </w:r>
+                      <w:r>
+                        <w:rPr>
+                          <w:rFonts w:ascii="Open Sans" w:hAnsi="Open Sans" w:cs="Open Sans"/>
+                          <w:sz w:val="28"/>
+                          <w:szCs w:val="28"/>
+                        </w:rPr>
+                        <w:t xml:space="preserve">Project </w:t>
+                      </w:r>
+                      <w:proofErr w:type="spellStart"/>
+                      <w:r>
+                        <w:rPr>
+                          <w:rFonts w:ascii="Open Sans" w:hAnsi="Open Sans" w:cs="Open Sans"/>
+                          <w:sz w:val="28"/>
+                          <w:szCs w:val="28"/>
+                        </w:rPr>
+                        <w:t>Mgmt</w:t>
+                      </w:r>
+                      <w:proofErr w:type="spellEnd"/>
+                    </w:p>
+                    <w:p>
+                      <w:pPr>
+                        <w:spacing w:after="0" w:line="240" w:lineRule="auto"/>
+                        <w:rPr>
+                          <w:rFonts w:ascii="Open Sans" w:hAnsi="Open Sans" w:cs="Open Sans"/>
+                          <w:sz w:val="28"/>
+                          <w:szCs w:val="28"/>
+                        </w:rPr>
+                      </w:pPr>
+                      <w:r>
+                        <w:rPr>
+                          <w:rFonts w:ascii="Open Sans" w:hAnsi="Open Sans" w:cs="Open Sans"/>
+                          <w:sz w:val="28"/>
+                          <w:szCs w:val="28"/>
+                        </w:rPr>
+                        <w:t>Sys admin</w:t>
+                      </w:r>
+                      <w:r>
+                        <w:rPr>
+                          <w:rFonts w:ascii="Open Sans" w:hAnsi="Open Sans" w:cs="Open Sans"/>
+                          <w:sz w:val="28"/>
+                          <w:szCs w:val="28"/>
+                        </w:rPr>
+                        <w:br/>
+                        <w:t>DB admin</w:t>
+                      </w:r>
+                      <w:r>
+                        <w:rPr>
+                          <w:rFonts w:ascii="Open Sans" w:hAnsi="Open Sans" w:cs="Open Sans"/>
+                          <w:sz w:val="28"/>
+                          <w:szCs w:val="28"/>
+                        </w:rPr>
+                        <w:br/>
+                      </w:r>
+                    </w:p>
+                    <w:p>
+                      <w:pPr>
+                        <w:spacing w:after="0" w:line="240" w:lineRule="auto"/>
+                        <w:rPr>
+                          <w:rFonts w:ascii="Open Sans" w:hAnsi="Open Sans" w:cs="Open Sans"/>
+                          <w:sz w:val="28"/>
+                          <w:szCs w:val="28"/>
+                        </w:rPr>
+                      </w:pPr>
+                    </w:p>
+                  </w:txbxContent>
+                </v:textbox>
                 <w10:wrap anchorx="margin"/>
               </v:shape>
             </w:pict>
@@ -7841,100 +8079,18 @@
         <mc:AlternateContent>
           <mc:Choice Requires="wps">
             <w:drawing>
-              <wp:anchor distT="0" distB="0" distL="114300" distR="114300" simplePos="0" relativeHeight="251739648" behindDoc="0" locked="0" layoutInCell="1" allowOverlap="1" wp14:anchorId="483B4492" wp14:editId="24C27B51">
+              <wp:anchor distT="0" distB="0" distL="114300" distR="114300" simplePos="0" relativeHeight="251838976" behindDoc="0" locked="0" layoutInCell="1" allowOverlap="1" wp14:anchorId="5E605C58" wp14:editId="31C3750F">
                 <wp:simplePos x="0" y="0"/>
-                <wp:positionH relativeFrom="leftMargin">
-                  <wp:posOffset>627380</wp:posOffset>
+                <wp:positionH relativeFrom="margin">
+                  <wp:posOffset>-127000</wp:posOffset>
                 </wp:positionH>
                 <wp:positionV relativeFrom="paragraph">
-                  <wp:posOffset>1569085</wp:posOffset>
+                  <wp:posOffset>233045</wp:posOffset>
                 </wp:positionV>
-                <wp:extent cx="134620" cy="114300"/>
-                <wp:effectExtent l="0" t="0" r="0" b="0"/>
-                <wp:wrapThrough wrapText="bothSides">
-                  <wp:wrapPolygon edited="0">
-                    <wp:start x="0" y="0"/>
-                    <wp:lineTo x="0" y="18000"/>
-                    <wp:lineTo x="18340" y="18000"/>
-                    <wp:lineTo x="18340" y="0"/>
-                    <wp:lineTo x="0" y="0"/>
-                  </wp:wrapPolygon>
-                </wp:wrapThrough>
-                <wp:docPr id="45" name="Flowchart: Process 45"/>
-                <wp:cNvGraphicFramePr>
-                  <a:graphicFrameLocks xmlns:a="http://schemas.openxmlformats.org/drawingml/2006/main"/>
-                </wp:cNvGraphicFramePr>
-                <a:graphic xmlns:a="http://schemas.openxmlformats.org/drawingml/2006/main">
-                  <a:graphicData uri="http://schemas.microsoft.com/office/word/2010/wordprocessingShape">
-                    <wps:wsp>
-                      <wps:cNvSpPr>
-                        <a:spLocks/>
-                      </wps:cNvSpPr>
-                      <wps:spPr>
-                        <a:xfrm>
-                          <a:off x="0" y="0"/>
-                          <a:ext cx="134620" cy="114300"/>
-                        </a:xfrm>
-                        <a:prstGeom prst="flowChartProcess">
-                          <a:avLst/>
-                        </a:prstGeom>
-                        <a:solidFill>
-                          <a:srgbClr val="089FDA"/>
-                        </a:solidFill>
-                        <a:ln w="12700" cap="flat" cmpd="sng" algn="ctr">
-                          <a:noFill/>
-                          <a:prstDash val="solid"/>
-                          <a:miter lim="800000"/>
-                        </a:ln>
-                        <a:effectLst/>
-                      </wps:spPr>
-                      <wps:bodyPr rot="0" spcFirstLastPara="0" vertOverflow="overflow" horzOverflow="overflow" vert="horz" wrap="square" lIns="91440" tIns="45720" rIns="91440" bIns="45720" numCol="1" spcCol="0" rtlCol="0" fromWordArt="0" anchor="ctr" anchorCtr="0" forceAA="0" compatLnSpc="1">
-                        <a:prstTxWarp prst="textNoShape">
-                          <a:avLst/>
-                        </a:prstTxWarp>
-                        <a:noAutofit/>
-                      </wps:bodyPr>
-                    </wps:wsp>
-                  </a:graphicData>
-                </a:graphic>
-                <wp14:sizeRelH relativeFrom="margin">
-                  <wp14:pctWidth>0</wp14:pctWidth>
-                </wp14:sizeRelH>
-                <wp14:sizeRelV relativeFrom="margin">
-                  <wp14:pctHeight>0</wp14:pctHeight>
-                </wp14:sizeRelV>
-              </wp:anchor>
-            </w:drawing>
-          </mc:Choice>
-          <mc:Fallback>
-            <w:pict>
-              <v:shape w14:anchorId="2064816C" id="Flowchart: Process 45" o:spid="_x0000_s1026" type="#_x0000_t109" style="position:absolute;margin-left:49.4pt;margin-top:123.55pt;width:10.6pt;height:9pt;z-index:251739648;visibility:visible;mso-wrap-style:square;mso-width-percent:0;mso-height-percent:0;mso-wrap-distance-left:9pt;mso-wrap-distance-top:0;mso-wrap-distance-right:9pt;mso-wrap-distance-bottom:0;mso-position-horizontal:absolute;mso-position-horizontal-relative:left-margin-area;mso-position-vertical:absolute;mso-position-vertical-relative:text;mso-width-percent:0;mso-height-percent:0;mso-width-relative:margin;mso-height-relative:margin;v-text-anchor:middle" o:gfxdata="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" fillcolor="#089fda" stroked="f" strokeweight="1pt">
-                <v:path arrowok="t"/>
-                <w10:wrap type="through" anchorx="margin"/>
-              </v:shape>
-            </w:pict>
-          </mc:Fallback>
-        </mc:AlternateContent>
-      </w:r>
-      <w:r>
-        <w:rPr>
-          <w:noProof/>
-        </w:rPr>
-        <mc:AlternateContent>
-          <mc:Choice Requires="wps">
-            <w:drawing>
-              <wp:anchor distT="0" distB="0" distL="114300" distR="114300" simplePos="0" relativeHeight="251610624" behindDoc="0" locked="0" layoutInCell="1" allowOverlap="1" wp14:anchorId="06AABBA5" wp14:editId="5EED682E">
-                <wp:simplePos x="0" y="0"/>
-                <wp:positionH relativeFrom="column">
-                  <wp:posOffset>-81280</wp:posOffset>
-                </wp:positionH>
-                <wp:positionV relativeFrom="paragraph">
-                  <wp:posOffset>257810</wp:posOffset>
-                </wp:positionV>
-                <wp:extent cx="3696335" cy="2402840"/>
+                <wp:extent cx="3587750" cy="749300"/>
                 <wp:effectExtent l="0" t="0" r="0" b="0"/>
                 <wp:wrapNone/>
-                <wp:docPr id="5" name="Text Box 17"/>
+                <wp:docPr id="260" name="Text Box 17"/>
                 <wp:cNvGraphicFramePr>
                   <a:graphicFrameLocks xmlns:a="http://schemas.openxmlformats.org/drawingml/2006/main"/>
                 </wp:cNvGraphicFramePr>
@@ -7947,7 +8103,7 @@
                       <wps:spPr bwMode="auto">
                         <a:xfrm>
                           <a:off x="0" y="0"/>
-                          <a:ext cx="3696335" cy="2402840"/>
+                          <a:ext cx="3587750" cy="749300"/>
                         </a:xfrm>
                         <a:prstGeom prst="rect">
                           <a:avLst/>
@@ -7995,16 +8151,7 @@
                                 <w:sz w:val="32"/>
                                 <w:szCs w:val="32"/>
                               </w:rPr>
-                              <w:t>University of Minnesota</w:t>
-                            </w:r>
-                            <w:r>
-                              <w:rPr>
-                                <w:rFonts w:ascii="Open Sans Light" w:hAnsi="Open Sans Light" w:cs="Open Sans Light"/>
-                                <w:b/>
-                                <w:sz w:val="32"/>
-                                <w:szCs w:val="32"/>
-                              </w:rPr>
-                              <w:t xml:space="preserve"> / </w:t>
+                              <w:t xml:space="preserve">University of Minnesota / </w:t>
                             </w:r>
                             <w:r>
                               <w:rPr>
@@ -8052,127 +8199,17 @@
                               </w:rPr>
                               <w:t xml:space="preserve">  </w:t>
                             </w:r>
-                            <w:r>
-                              <w:rPr>
-                                <w:rFonts w:ascii="Open Sans" w:hAnsi="Open Sans" w:cs="Open Sans"/>
-                                <w:sz w:val="18"/>
-                                <w:szCs w:val="16"/>
-                              </w:rPr>
-                              <w:t>Lorem Ipsum is simply dummy text of the printing and typesetting ind</w:t>
-                            </w:r>
-                            <w:r>
-                              <w:rPr>
-                                <w:rFonts w:ascii="Open Sans" w:hAnsi="Open Sans" w:cs="Open Sans"/>
-                                <w:sz w:val="18"/>
-                                <w:szCs w:val="16"/>
-                              </w:rPr>
-                              <w:t xml:space="preserve">ustry. </w:t>
-                            </w:r>
                           </w:p>
                           <w:p>
                             <w:pPr>
                               <w:spacing w:after="0"/>
                               <w:rPr>
                                 <w:rFonts w:ascii="Open Sans" w:hAnsi="Open Sans" w:cs="Open Sans"/>
-                                <w:sz w:val="18"/>
-                                <w:szCs w:val="28"/>
-                              </w:rPr>
-                            </w:pPr>
-                            <w:r>
-                              <w:rPr>
-                                <w:rFonts w:ascii="Open Sans" w:hAnsi="Open Sans" w:cs="Open Sans"/>
-                                <w:sz w:val="18"/>
-                                <w:szCs w:val="16"/>
-                              </w:rPr>
-                              <w:t xml:space="preserve">      </w:t>
-                            </w:r>
-                          </w:p>
-                          <w:p>
-                            <w:pPr>
-                              <w:spacing w:after="0"/>
-                              <w:rPr>
-                                <w:rFonts w:ascii="Open Sans" w:hAnsi="Open Sans" w:cs="Open Sans"/>
-                                <w:sz w:val="18"/>
-                                <w:szCs w:val="16"/>
-                              </w:rPr>
-                            </w:pPr>
-                          </w:p>
-                          <w:p>
-                            <w:pPr>
-                              <w:spacing w:after="0"/>
-                              <w:rPr>
-                                <w:rFonts w:ascii="Open Sans Light" w:hAnsi="Open Sans Light" w:cs="Open Sans Light"/>
-                                <w:color w:val="089FDA"/>
-                                <w:sz w:val="32"/>
-                                <w:szCs w:val="32"/>
-                              </w:rPr>
-                            </w:pPr>
-                            <w:r>
-                              <w:rPr>
-                                <w:rFonts w:ascii="Open Sans Light" w:hAnsi="Open Sans Light" w:cs="Open Sans Light"/>
-                                <w:b/>
-                                <w:sz w:val="32"/>
-                                <w:szCs w:val="32"/>
-                              </w:rPr>
-                              <w:t>Winona State University</w:t>
-                            </w:r>
-                            <w:r>
-                              <w:rPr>
-                                <w:rFonts w:ascii="Open Sans Light" w:hAnsi="Open Sans Light" w:cs="Open Sans Light"/>
-                                <w:b/>
-                                <w:sz w:val="32"/>
-                                <w:szCs w:val="32"/>
-                              </w:rPr>
-                              <w:t xml:space="preserve"> /</w:t>
-                            </w:r>
-                            <w:r>
-                              <w:rPr>
-                                <w:rFonts w:ascii="Open Sans Light" w:hAnsi="Open Sans Light" w:cs="Open Sans Light"/>
-                                <w:sz w:val="32"/>
-                                <w:szCs w:val="32"/>
-                              </w:rPr>
-                              <w:t xml:space="preserve"> 2006-2011</w:t>
-                            </w:r>
-                          </w:p>
-                          <w:p>
-                            <w:pPr>
-                              <w:spacing w:after="0"/>
-                              <w:rPr>
-                                <w:rFonts w:ascii="Open Sans Light" w:hAnsi="Open Sans Light" w:cs="Open Sans Light"/>
-                                <w:color w:val="089FDA"/>
-                                <w:sz w:val="28"/>
-                                <w:szCs w:val="28"/>
-                              </w:rPr>
-                            </w:pPr>
-                            <w:r>
-                              <w:rPr>
-                                <w:rFonts w:ascii="Open Sans" w:hAnsi="Open Sans" w:cs="Open Sans"/>
-                                <w:color w:val="089FDA"/>
-                                <w:sz w:val="28"/>
-                                <w:szCs w:val="28"/>
-                              </w:rPr>
-                              <w:t>Bachelor of Science in Computer Science</w:t>
-                            </w:r>
-                          </w:p>
-                          <w:p>
-                            <w:pPr>
-                              <w:spacing w:after="0"/>
-                              <w:rPr>
-                                <w:rFonts w:ascii="Open Sans" w:hAnsi="Open Sans" w:cs="Open Sans"/>
                                 <w:color w:val="232303"/>
                                 <w:sz w:val="18"/>
                                 <w:szCs w:val="16"/>
                               </w:rPr>
                             </w:pPr>
-                            <w:r>
-                              <w:rPr>
-                                <w:rFonts w:ascii="Open Sans" w:hAnsi="Open Sans" w:cs="Open Sans"/>
-                                <w:color w:val="232303"/>
-                                <w:sz w:val="18"/>
-                                <w:szCs w:val="16"/>
-                              </w:rPr>
-                              <w:t xml:space="preserve"> </w:t>
-                            </w:r>
                           </w:p>
                         </w:txbxContent>
                       </wps:txbx>
@@ -8193,7 +8230,7 @@
           </mc:Choice>
           <mc:Fallback>
             <w:pict>
-              <v:shape w14:anchorId="06AABBA5" id="_x0000_s1044" type="#_x0000_t202" style="position:absolute;margin-left:-6.4pt;margin-top:20.3pt;width:291.05pt;height:189.2pt;z-index:251610624;visibility:visible;mso-wrap-style:square;mso-width-percent:0;mso-height-percent:0;mso-wrap-distance-left:9pt;mso-wrap-distance-top:0;mso-wrap-distance-right:9pt;mso-wrap-distance-bottom:0;mso-position-horizontal:absolute;mso-position-horizontal-relative:text;mso-position-vertical:absolute;mso-position-vertical-relative:text;mso-width-percent:0;mso-height-percent:0;mso-width-relative:page;mso-height-relative:margin;v-text-anchor:top" o:gfxdata="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" filled="f" stroked="f" strokeweight=".5pt">
+              <v:shape w14:anchorId="5E605C58" id="_x0000_s1044" type="#_x0000_t202" style="position:absolute;margin-left:-10pt;margin-top:18.35pt;width:282.5pt;height:59pt;z-index:251838976;visibility:visible;mso-wrap-style:square;mso-width-percent:0;mso-height-percent:0;mso-wrap-distance-left:9pt;mso-wrap-distance-top:0;mso-wrap-distance-right:9pt;mso-wrap-distance-bottom:0;mso-position-horizontal:absolute;mso-position-horizontal-relative:margin;mso-position-vertical:absolute;mso-position-vertical-relative:text;mso-width-percent:0;mso-height-percent:0;mso-width-relative:page;mso-height-relative:margin;v-text-anchor:top" o:gfxdata="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" filled="f" stroked="f" strokeweight=".5pt">
                 <v:textbox>
                   <w:txbxContent>
                     <w:p>
@@ -8213,8 +8250,845 @@
                           <w:sz w:val="32"/>
                           <w:szCs w:val="32"/>
                         </w:rPr>
-                        <w:t>University of Minnesota</w:t>
-                      </w:r>
+                        <w:t xml:space="preserve">University of Minnesota / </w:t>
+                      </w:r>
+                      <w:r>
+                        <w:rPr>
+                          <w:rFonts w:ascii="Open Sans Light" w:hAnsi="Open Sans Light" w:cs="Open Sans Light"/>
+                          <w:sz w:val="32"/>
+                          <w:szCs w:val="32"/>
+                        </w:rPr>
+                        <w:t>2014-2016</w:t>
+                      </w:r>
+                    </w:p>
+                    <w:p>
+                      <w:pPr>
+                        <w:spacing w:after="0"/>
+                        <w:rPr>
+                          <w:rFonts w:ascii="Open Sans Light" w:hAnsi="Open Sans Light" w:cs="Open Sans Light"/>
+                          <w:b/>
+                          <w:sz w:val="44"/>
+                          <w:szCs w:val="44"/>
+                        </w:rPr>
+                      </w:pPr>
+                      <w:r>
+                        <w:rPr>
+                          <w:rFonts w:ascii="Open Sans" w:hAnsi="Open Sans" w:cs="Open Sans"/>
+                          <w:color w:val="089FDA"/>
+                          <w:sz w:val="28"/>
+                          <w:szCs w:val="32"/>
+                        </w:rPr>
+                        <w:t>Master of Science in Software Engineering</w:t>
+                      </w:r>
+                    </w:p>
+                    <w:p>
+                      <w:pPr>
+                        <w:spacing w:after="0"/>
+                        <w:rPr>
+                          <w:rFonts w:ascii="Open Sans" w:hAnsi="Open Sans" w:cs="Open Sans"/>
+                          <w:sz w:val="18"/>
+                          <w:szCs w:val="28"/>
+                        </w:rPr>
+                      </w:pPr>
+                      <w:r>
+                        <w:rPr>
+                          <w:rFonts w:ascii="Open Sans" w:hAnsi="Open Sans" w:cs="Open Sans"/>
+                          <w:sz w:val="18"/>
+                          <w:szCs w:val="16"/>
+                        </w:rPr>
+                        <w:t xml:space="preserve">  </w:t>
+                      </w:r>
+                    </w:p>
+                    <w:p>
+                      <w:pPr>
+                        <w:spacing w:after="0"/>
+                        <w:rPr>
+                          <w:rFonts w:ascii="Open Sans" w:hAnsi="Open Sans" w:cs="Open Sans"/>
+                          <w:color w:val="232303"/>
+                          <w:sz w:val="18"/>
+                          <w:szCs w:val="16"/>
+                        </w:rPr>
+                      </w:pPr>
+                    </w:p>
+                  </w:txbxContent>
+                </v:textbox>
+                <w10:wrap anchorx="margin"/>
+              </v:shape>
+            </w:pict>
+          </mc:Fallback>
+        </mc:AlternateContent>
+      </w:r>
+    </w:p>
+    <w:p>
+      <w:r>
+        <w:rPr>
+          <w:noProof/>
+        </w:rPr>
+        <mc:AlternateContent>
+          <mc:Choice Requires="wps">
+            <w:drawing>
+              <wp:anchor distT="0" distB="0" distL="114300" distR="114300" simplePos="0" relativeHeight="251712000" behindDoc="0" locked="0" layoutInCell="1" allowOverlap="1" wp14:anchorId="09055DBD" wp14:editId="2DE9DB80">
+                <wp:simplePos x="0" y="0"/>
+                <wp:positionH relativeFrom="leftMargin">
+                  <wp:posOffset>582295</wp:posOffset>
+                </wp:positionH>
+                <wp:positionV relativeFrom="paragraph">
+                  <wp:posOffset>74295</wp:posOffset>
+                </wp:positionV>
+                <wp:extent cx="147320" cy="120650"/>
+                <wp:effectExtent l="0" t="0" r="5080" b="0"/>
+                <wp:wrapNone/>
+                <wp:docPr id="274" name="Flowchart: Process 274"/>
+                <wp:cNvGraphicFramePr>
+                  <a:graphicFrameLocks xmlns:a="http://schemas.openxmlformats.org/drawingml/2006/main"/>
+                </wp:cNvGraphicFramePr>
+                <a:graphic xmlns:a="http://schemas.openxmlformats.org/drawingml/2006/main">
+                  <a:graphicData uri="http://schemas.microsoft.com/office/word/2010/wordprocessingShape">
+                    <wps:wsp>
+                      <wps:cNvSpPr>
+                        <a:spLocks/>
+                      </wps:cNvSpPr>
+                      <wps:spPr>
+                        <a:xfrm>
+                          <a:off x="0" y="0"/>
+                          <a:ext cx="147320" cy="120650"/>
+                        </a:xfrm>
+                        <a:prstGeom prst="flowChartProcess">
+                          <a:avLst/>
+                        </a:prstGeom>
+                        <a:solidFill>
+                          <a:srgbClr val="089FDA"/>
+                        </a:solidFill>
+                        <a:ln w="12700" cap="flat" cmpd="sng" algn="ctr">
+                          <a:noFill/>
+                          <a:prstDash val="solid"/>
+                          <a:miter lim="800000"/>
+                        </a:ln>
+                        <a:effectLst/>
+                      </wps:spPr>
+                      <wps:bodyPr rot="0" spcFirstLastPara="0" vertOverflow="overflow" horzOverflow="overflow" vert="horz" wrap="square" lIns="91440" tIns="45720" rIns="91440" bIns="45720" numCol="1" spcCol="0" rtlCol="0" fromWordArt="0" anchor="ctr" anchorCtr="0" forceAA="0" compatLnSpc="1">
+                        <a:prstTxWarp prst="textNoShape">
+                          <a:avLst/>
+                        </a:prstTxWarp>
+                        <a:noAutofit/>
+                      </wps:bodyPr>
+                    </wps:wsp>
+                  </a:graphicData>
+                </a:graphic>
+                <wp14:sizeRelH relativeFrom="margin">
+                  <wp14:pctWidth>0</wp14:pctWidth>
+                </wp14:sizeRelH>
+                <wp14:sizeRelV relativeFrom="margin">
+                  <wp14:pctHeight>0</wp14:pctHeight>
+                </wp14:sizeRelV>
+              </wp:anchor>
+            </w:drawing>
+          </mc:Choice>
+          <mc:Fallback>
+            <w:pict>
+              <v:shape w14:anchorId="76B549E1" id="Flowchart: Process 274" o:spid="_x0000_s1026" type="#_x0000_t109" style="position:absolute;margin-left:45.85pt;margin-top:5.85pt;width:11.6pt;height:9.5pt;z-index:251712000;visibility:visible;mso-wrap-style:square;mso-width-percent:0;mso-height-percent:0;mso-wrap-distance-left:9pt;mso-wrap-distance-top:0;mso-wrap-distance-right:9pt;mso-wrap-distance-bottom:0;mso-position-horizontal:absolute;mso-position-horizontal-relative:left-margin-area;mso-position-vertical:absolute;mso-position-vertical-relative:text;mso-width-percent:0;mso-height-percent:0;mso-width-relative:margin;mso-height-relative:margin;v-text-anchor:middle" o:gfxdata="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" fillcolor="#089fda" stroked="f" strokeweight="1pt">
+                <v:path arrowok="t"/>
+                <w10:wrap anchorx="margin"/>
+              </v:shape>
+            </w:pict>
+          </mc:Fallback>
+        </mc:AlternateContent>
+      </w:r>
+      <w:r>
+        <w:rPr>
+          <w:noProof/>
+        </w:rPr>
+        <mc:AlternateContent>
+          <mc:Choice Requires="wps">
+            <w:drawing>
+              <wp:anchor distT="0" distB="0" distL="114300" distR="114300" simplePos="0" relativeHeight="251810304" behindDoc="0" locked="0" layoutInCell="1" allowOverlap="1" wp14:anchorId="6A1FE5A1" wp14:editId="64B94CE5">
+                <wp:simplePos x="0" y="0"/>
+                <wp:positionH relativeFrom="column">
+                  <wp:posOffset>6985000</wp:posOffset>
+                </wp:positionH>
+                <wp:positionV relativeFrom="paragraph">
+                  <wp:posOffset>120650</wp:posOffset>
+                </wp:positionV>
+                <wp:extent cx="1684020" cy="106045"/>
+                <wp:effectExtent l="0" t="0" r="0" b="8255"/>
+                <wp:wrapNone/>
+                <wp:docPr id="46" name="Rectangle 46"/>
+                <wp:cNvGraphicFramePr>
+                  <a:graphicFrameLocks xmlns:a="http://schemas.openxmlformats.org/drawingml/2006/main"/>
+                </wp:cNvGraphicFramePr>
+                <a:graphic xmlns:a="http://schemas.openxmlformats.org/drawingml/2006/main">
+                  <a:graphicData uri="http://schemas.microsoft.com/office/word/2010/wordprocessingShape">
+                    <wps:wsp>
+                      <wps:cNvSpPr>
+                        <a:spLocks/>
+                      </wps:cNvSpPr>
+                      <wps:spPr>
+                        <a:xfrm>
+                          <a:off x="0" y="0"/>
+                          <a:ext cx="1684020" cy="106045"/>
+                        </a:xfrm>
+                        <a:prstGeom prst="rect">
+                          <a:avLst/>
+                        </a:prstGeom>
+                        <a:solidFill>
+                          <a:srgbClr val="089FDA"/>
+                        </a:solidFill>
+                        <a:ln w="12700" cap="flat" cmpd="sng" algn="ctr">
+                          <a:noFill/>
+                          <a:prstDash val="solid"/>
+                          <a:miter lim="800000"/>
+                        </a:ln>
+                        <a:effectLst/>
+                      </wps:spPr>
+                      <wps:bodyPr rot="0" spcFirstLastPara="0" vertOverflow="overflow" horzOverflow="overflow" vert="horz" wrap="square" lIns="91440" tIns="45720" rIns="91440" bIns="45720" numCol="1" spcCol="0" rtlCol="0" fromWordArt="0" anchor="ctr" anchorCtr="0" forceAA="0" compatLnSpc="1">
+                        <a:prstTxWarp prst="textNoShape">
+                          <a:avLst/>
+                        </a:prstTxWarp>
+                        <a:noAutofit/>
+                      </wps:bodyPr>
+                    </wps:wsp>
+                  </a:graphicData>
+                </a:graphic>
+                <wp14:sizeRelH relativeFrom="margin">
+                  <wp14:pctWidth>0</wp14:pctWidth>
+                </wp14:sizeRelH>
+                <wp14:sizeRelV relativeFrom="margin">
+                  <wp14:pctHeight>0</wp14:pctHeight>
+                </wp14:sizeRelV>
+              </wp:anchor>
+            </w:drawing>
+          </mc:Choice>
+          <mc:Fallback>
+            <w:pict>
+              <v:rect w14:anchorId="5365E7E8" id="Rectangle 46" o:spid="_x0000_s1026" style="position:absolute;margin-left:550pt;margin-top:9.5pt;width:132.6pt;height:8.35pt;z-index:251810304;visibility:visible;mso-wrap-style:square;mso-width-percent:0;mso-height-percent:0;mso-wrap-distance-left:9pt;mso-wrap-distance-top:0;mso-wrap-distance-right:9pt;mso-wrap-distance-bottom:0;mso-position-horizontal:absolute;mso-position-horizontal-relative:text;mso-position-vertical:absolute;mso-position-vertical-relative:text;mso-width-percent:0;mso-height-percent:0;mso-width-relative:margin;mso-height-relative:margin;v-text-anchor:middle" o:gfxdata="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" fillcolor="#089fda" stroked="f" strokeweight="1pt">
+                <v:path arrowok="t"/>
+              </v:rect>
+            </w:pict>
+          </mc:Fallback>
+        </mc:AlternateContent>
+      </w:r>
+    </w:p>
+    <w:p>
+      <w:r>
+        <w:rPr>
+          <w:noProof/>
+        </w:rPr>
+        <mc:AlternateContent>
+          <mc:Choice Requires="wps">
+            <w:drawing>
+              <wp:anchor distT="0" distB="0" distL="114300" distR="114300" simplePos="0" relativeHeight="251812352" behindDoc="0" locked="0" layoutInCell="1" allowOverlap="1" wp14:anchorId="6A1FE5A1" wp14:editId="64B94CE5">
+                <wp:simplePos x="0" y="0"/>
+                <wp:positionH relativeFrom="column">
+                  <wp:posOffset>6985000</wp:posOffset>
+                </wp:positionH>
+                <wp:positionV relativeFrom="paragraph">
+                  <wp:posOffset>78740</wp:posOffset>
+                </wp:positionV>
+                <wp:extent cx="1684020" cy="106045"/>
+                <wp:effectExtent l="0" t="0" r="0" b="8255"/>
+                <wp:wrapNone/>
+                <wp:docPr id="47" name="Rectangle 47"/>
+                <wp:cNvGraphicFramePr>
+                  <a:graphicFrameLocks xmlns:a="http://schemas.openxmlformats.org/drawingml/2006/main"/>
+                </wp:cNvGraphicFramePr>
+                <a:graphic xmlns:a="http://schemas.openxmlformats.org/drawingml/2006/main">
+                  <a:graphicData uri="http://schemas.microsoft.com/office/word/2010/wordprocessingShape">
+                    <wps:wsp>
+                      <wps:cNvSpPr>
+                        <a:spLocks/>
+                      </wps:cNvSpPr>
+                      <wps:spPr>
+                        <a:xfrm>
+                          <a:off x="0" y="0"/>
+                          <a:ext cx="1684020" cy="106045"/>
+                        </a:xfrm>
+                        <a:prstGeom prst="rect">
+                          <a:avLst/>
+                        </a:prstGeom>
+                        <a:solidFill>
+                          <a:srgbClr val="089FDA"/>
+                        </a:solidFill>
+                        <a:ln w="12700" cap="flat" cmpd="sng" algn="ctr">
+                          <a:noFill/>
+                          <a:prstDash val="solid"/>
+                          <a:miter lim="800000"/>
+                        </a:ln>
+                        <a:effectLst/>
+                      </wps:spPr>
+                      <wps:bodyPr rot="0" spcFirstLastPara="0" vertOverflow="overflow" horzOverflow="overflow" vert="horz" wrap="square" lIns="91440" tIns="45720" rIns="91440" bIns="45720" numCol="1" spcCol="0" rtlCol="0" fromWordArt="0" anchor="ctr" anchorCtr="0" forceAA="0" compatLnSpc="1">
+                        <a:prstTxWarp prst="textNoShape">
+                          <a:avLst/>
+                        </a:prstTxWarp>
+                        <a:noAutofit/>
+                      </wps:bodyPr>
+                    </wps:wsp>
+                  </a:graphicData>
+                </a:graphic>
+                <wp14:sizeRelH relativeFrom="margin">
+                  <wp14:pctWidth>0</wp14:pctWidth>
+                </wp14:sizeRelH>
+                <wp14:sizeRelV relativeFrom="margin">
+                  <wp14:pctHeight>0</wp14:pctHeight>
+                </wp14:sizeRelV>
+              </wp:anchor>
+            </w:drawing>
+          </mc:Choice>
+          <mc:Fallback>
+            <w:pict>
+              <v:rect w14:anchorId="726DEA6B" id="Rectangle 47" o:spid="_x0000_s1026" style="position:absolute;margin-left:550pt;margin-top:6.2pt;width:132.6pt;height:8.35pt;z-index:251812352;visibility:visible;mso-wrap-style:square;mso-width-percent:0;mso-height-percent:0;mso-wrap-distance-left:9pt;mso-wrap-distance-top:0;mso-wrap-distance-right:9pt;mso-wrap-distance-bottom:0;mso-position-horizontal:absolute;mso-position-horizontal-relative:text;mso-position-vertical:absolute;mso-position-vertical-relative:text;mso-width-percent:0;mso-height-percent:0;mso-width-relative:margin;mso-height-relative:margin;v-text-anchor:middle" o:gfxdata="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" fillcolor="#089fda" stroked="f" strokeweight="1pt">
+                <v:path arrowok="t"/>
+              </v:rect>
+            </w:pict>
+          </mc:Fallback>
+        </mc:AlternateContent>
+      </w:r>
+    </w:p>
+    <w:p>
+      <w:r>
+        <w:rPr>
+          <w:noProof/>
+        </w:rPr>
+        <mc:AlternateContent>
+          <mc:Choice Requires="wps">
+            <w:drawing>
+              <wp:anchor distT="0" distB="0" distL="114300" distR="114300" simplePos="0" relativeHeight="251855360" behindDoc="0" locked="0" layoutInCell="1" allowOverlap="1" wp14:anchorId="50FCC236" wp14:editId="0BB37234">
+                <wp:simplePos x="0" y="0"/>
+                <wp:positionH relativeFrom="column">
+                  <wp:posOffset>6985000</wp:posOffset>
+                </wp:positionH>
+                <wp:positionV relativeFrom="paragraph">
+                  <wp:posOffset>10795</wp:posOffset>
+                </wp:positionV>
+                <wp:extent cx="1353820" cy="106045"/>
+                <wp:effectExtent l="0" t="0" r="0" b="8255"/>
+                <wp:wrapNone/>
+                <wp:docPr id="276" name="Rectangle 276"/>
+                <wp:cNvGraphicFramePr>
+                  <a:graphicFrameLocks xmlns:a="http://schemas.openxmlformats.org/drawingml/2006/main"/>
+                </wp:cNvGraphicFramePr>
+                <a:graphic xmlns:a="http://schemas.openxmlformats.org/drawingml/2006/main">
+                  <a:graphicData uri="http://schemas.microsoft.com/office/word/2010/wordprocessingShape">
+                    <wps:wsp>
+                      <wps:cNvSpPr>
+                        <a:spLocks/>
+                      </wps:cNvSpPr>
+                      <wps:spPr>
+                        <a:xfrm>
+                          <a:off x="0" y="0"/>
+                          <a:ext cx="1353820" cy="106045"/>
+                        </a:xfrm>
+                        <a:prstGeom prst="rect">
+                          <a:avLst/>
+                        </a:prstGeom>
+                        <a:solidFill>
+                          <a:srgbClr val="089FDA"/>
+                        </a:solidFill>
+                        <a:ln w="12700" cap="flat" cmpd="sng" algn="ctr">
+                          <a:noFill/>
+                          <a:prstDash val="solid"/>
+                          <a:miter lim="800000"/>
+                        </a:ln>
+                        <a:effectLst/>
+                      </wps:spPr>
+                      <wps:bodyPr rot="0" spcFirstLastPara="0" vertOverflow="overflow" horzOverflow="overflow" vert="horz" wrap="square" lIns="91440" tIns="45720" rIns="91440" bIns="45720" numCol="1" spcCol="0" rtlCol="0" fromWordArt="0" anchor="ctr" anchorCtr="0" forceAA="0" compatLnSpc="1">
+                        <a:prstTxWarp prst="textNoShape">
+                          <a:avLst/>
+                        </a:prstTxWarp>
+                        <a:noAutofit/>
+                      </wps:bodyPr>
+                    </wps:wsp>
+                  </a:graphicData>
+                </a:graphic>
+                <wp14:sizeRelH relativeFrom="margin">
+                  <wp14:pctWidth>0</wp14:pctWidth>
+                </wp14:sizeRelH>
+                <wp14:sizeRelV relativeFrom="margin">
+                  <wp14:pctHeight>0</wp14:pctHeight>
+                </wp14:sizeRelV>
+              </wp:anchor>
+            </w:drawing>
+          </mc:Choice>
+          <mc:Fallback>
+            <w:pict>
+              <v:rect w14:anchorId="5F25CE79" id="Rectangle 276" o:spid="_x0000_s1026" style="position:absolute;margin-left:550pt;margin-top:.85pt;width:106.6pt;height:8.35pt;z-index:251855360;visibility:visible;mso-wrap-style:square;mso-width-percent:0;mso-height-percent:0;mso-wrap-distance-left:9pt;mso-wrap-distance-top:0;mso-wrap-distance-right:9pt;mso-wrap-distance-bottom:0;mso-position-horizontal:absolute;mso-position-horizontal-relative:text;mso-position-vertical:absolute;mso-position-vertical-relative:text;mso-width-percent:0;mso-height-percent:0;mso-width-relative:margin;mso-height-relative:margin;v-text-anchor:middle" o:gfxdata="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" fillcolor="#089fda" stroked="f" strokeweight="1pt">
+                <v:path arrowok="t"/>
+              </v:rect>
+            </w:pict>
+          </mc:Fallback>
+        </mc:AlternateContent>
+      </w:r>
+      <w:r>
+        <w:rPr>
+          <w:noProof/>
+        </w:rPr>
+        <mc:AlternateContent>
+          <mc:Choice Requires="wps">
+            <w:drawing>
+              <wp:anchor distT="0" distB="0" distL="114300" distR="114300" simplePos="0" relativeHeight="251857408" behindDoc="0" locked="0" layoutInCell="1" allowOverlap="1" wp14:anchorId="1E6596AE" wp14:editId="3A525552">
+                <wp:simplePos x="0" y="0"/>
+                <wp:positionH relativeFrom="column">
+                  <wp:posOffset>6985000</wp:posOffset>
+                </wp:positionH>
+                <wp:positionV relativeFrom="paragraph">
+                  <wp:posOffset>243840</wp:posOffset>
+                </wp:positionV>
+                <wp:extent cx="996950" cy="101600"/>
+                <wp:effectExtent l="0" t="0" r="0" b="0"/>
+                <wp:wrapNone/>
+                <wp:docPr id="277" name="Rectangle 277"/>
+                <wp:cNvGraphicFramePr>
+                  <a:graphicFrameLocks xmlns:a="http://schemas.openxmlformats.org/drawingml/2006/main"/>
+                </wp:cNvGraphicFramePr>
+                <a:graphic xmlns:a="http://schemas.openxmlformats.org/drawingml/2006/main">
+                  <a:graphicData uri="http://schemas.microsoft.com/office/word/2010/wordprocessingShape">
+                    <wps:wsp>
+                      <wps:cNvSpPr>
+                        <a:spLocks/>
+                      </wps:cNvSpPr>
+                      <wps:spPr>
+                        <a:xfrm>
+                          <a:off x="0" y="0"/>
+                          <a:ext cx="996950" cy="101600"/>
+                        </a:xfrm>
+                        <a:prstGeom prst="rect">
+                          <a:avLst/>
+                        </a:prstGeom>
+                        <a:solidFill>
+                          <a:srgbClr val="089FDA"/>
+                        </a:solidFill>
+                        <a:ln w="12700" cap="flat" cmpd="sng" algn="ctr">
+                          <a:noFill/>
+                          <a:prstDash val="solid"/>
+                          <a:miter lim="800000"/>
+                        </a:ln>
+                        <a:effectLst/>
+                      </wps:spPr>
+                      <wps:bodyPr rot="0" spcFirstLastPara="0" vertOverflow="overflow" horzOverflow="overflow" vert="horz" wrap="square" lIns="91440" tIns="45720" rIns="91440" bIns="45720" numCol="1" spcCol="0" rtlCol="0" fromWordArt="0" anchor="ctr" anchorCtr="0" forceAA="0" compatLnSpc="1">
+                        <a:prstTxWarp prst="textNoShape">
+                          <a:avLst/>
+                        </a:prstTxWarp>
+                        <a:noAutofit/>
+                      </wps:bodyPr>
+                    </wps:wsp>
+                  </a:graphicData>
+                </a:graphic>
+                <wp14:sizeRelH relativeFrom="margin">
+                  <wp14:pctWidth>0</wp14:pctWidth>
+                </wp14:sizeRelH>
+                <wp14:sizeRelV relativeFrom="margin">
+                  <wp14:pctHeight>0</wp14:pctHeight>
+                </wp14:sizeRelV>
+              </wp:anchor>
+            </w:drawing>
+          </mc:Choice>
+          <mc:Fallback>
+            <w:pict>
+              <v:rect w14:anchorId="7CA20819" id="Rectangle 277" o:spid="_x0000_s1026" style="position:absolute;margin-left:550pt;margin-top:19.2pt;width:78.5pt;height:8pt;z-index:251857408;visibility:visible;mso-wrap-style:square;mso-width-percent:0;mso-height-percent:0;mso-wrap-distance-left:9pt;mso-wrap-distance-top:0;mso-wrap-distance-right:9pt;mso-wrap-distance-bottom:0;mso-position-horizontal:absolute;mso-position-horizontal-relative:text;mso-position-vertical:absolute;mso-position-vertical-relative:text;mso-width-percent:0;mso-height-percent:0;mso-width-relative:margin;mso-height-relative:margin;v-text-anchor:middle" o:gfxdata="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" fillcolor="#089fda" stroked="f" strokeweight="1pt">
+                <v:path arrowok="t"/>
+              </v:rect>
+            </w:pict>
+          </mc:Fallback>
+        </mc:AlternateContent>
+      </w:r>
+      <w:r>
+        <w:rPr>
+          <w:noProof/>
+        </w:rPr>
+        <mc:AlternateContent>
+          <mc:Choice Requires="wps">
+            <w:drawing>
+              <wp:anchor distT="0" distB="0" distL="114300" distR="114300" simplePos="0" relativeHeight="251853312" behindDoc="1" locked="0" layoutInCell="1" allowOverlap="1" wp14:anchorId="78B46496" wp14:editId="3B83CFE5">
+                <wp:simplePos x="0" y="0"/>
+                <wp:positionH relativeFrom="column">
+                  <wp:posOffset>6985000</wp:posOffset>
+                </wp:positionH>
+                <wp:positionV relativeFrom="paragraph">
+                  <wp:posOffset>239395</wp:posOffset>
+                </wp:positionV>
+                <wp:extent cx="1684020" cy="106045"/>
+                <wp:effectExtent l="0" t="0" r="0" b="8255"/>
+                <wp:wrapNone/>
+                <wp:docPr id="275" name="Rectangle 275"/>
+                <wp:cNvGraphicFramePr>
+                  <a:graphicFrameLocks xmlns:a="http://schemas.openxmlformats.org/drawingml/2006/main"/>
+                </wp:cNvGraphicFramePr>
+                <a:graphic xmlns:a="http://schemas.openxmlformats.org/drawingml/2006/main">
+                  <a:graphicData uri="http://schemas.microsoft.com/office/word/2010/wordprocessingShape">
+                    <wps:wsp>
+                      <wps:cNvSpPr>
+                        <a:spLocks/>
+                      </wps:cNvSpPr>
+                      <wps:spPr>
+                        <a:xfrm>
+                          <a:off x="0" y="0"/>
+                          <a:ext cx="1684020" cy="106045"/>
+                        </a:xfrm>
+                        <a:prstGeom prst="rect">
+                          <a:avLst/>
+                        </a:prstGeom>
+                        <a:solidFill>
+                          <a:srgbClr val="B2AFB0"/>
+                        </a:solidFill>
+                        <a:ln w="12700" cap="flat" cmpd="sng" algn="ctr">
+                          <a:noFill/>
+                          <a:prstDash val="solid"/>
+                          <a:miter lim="800000"/>
+                        </a:ln>
+                        <a:effectLst/>
+                      </wps:spPr>
+                      <wps:bodyPr rot="0" spcFirstLastPara="0" vertOverflow="overflow" horzOverflow="overflow" vert="horz" wrap="square" lIns="91440" tIns="45720" rIns="91440" bIns="45720" numCol="1" spcCol="0" rtlCol="0" fromWordArt="0" anchor="ctr" anchorCtr="0" forceAA="0" compatLnSpc="1">
+                        <a:prstTxWarp prst="textNoShape">
+                          <a:avLst/>
+                        </a:prstTxWarp>
+                        <a:noAutofit/>
+                      </wps:bodyPr>
+                    </wps:wsp>
+                  </a:graphicData>
+                </a:graphic>
+                <wp14:sizeRelH relativeFrom="margin">
+                  <wp14:pctWidth>0</wp14:pctWidth>
+                </wp14:sizeRelH>
+                <wp14:sizeRelV relativeFrom="margin">
+                  <wp14:pctHeight>0</wp14:pctHeight>
+                </wp14:sizeRelV>
+              </wp:anchor>
+            </w:drawing>
+          </mc:Choice>
+          <mc:Fallback>
+            <w:pict>
+              <v:rect w14:anchorId="6373F345" id="Rectangle 275" o:spid="_x0000_s1026" style="position:absolute;margin-left:550pt;margin-top:18.85pt;width:132.6pt;height:8.35pt;z-index:-251463168;visibility:visible;mso-wrap-style:square;mso-width-percent:0;mso-height-percent:0;mso-wrap-distance-left:9pt;mso-wrap-distance-top:0;mso-wrap-distance-right:9pt;mso-wrap-distance-bottom:0;mso-position-horizontal:absolute;mso-position-horizontal-relative:text;mso-position-vertical:absolute;mso-position-vertical-relative:text;mso-width-percent:0;mso-height-percent:0;mso-width-relative:margin;mso-height-relative:margin;v-text-anchor:middle" o:gfxdata="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" fillcolor="#b2afb0" stroked="f" strokeweight="1pt">
+                <v:path arrowok="t"/>
+              </v:rect>
+            </w:pict>
+          </mc:Fallback>
+        </mc:AlternateContent>
+      </w:r>
+      <w:r>
+        <w:rPr>
+          <w:noProof/>
+        </w:rPr>
+        <mc:AlternateContent>
+          <mc:Choice Requires="wps">
+            <w:drawing>
+              <wp:anchor distT="0" distB="0" distL="114300" distR="114300" simplePos="0" relativeHeight="251851264" behindDoc="1" locked="0" layoutInCell="1" allowOverlap="1" wp14:anchorId="79569E64" wp14:editId="0B07508D">
+                <wp:simplePos x="0" y="0"/>
+                <wp:positionH relativeFrom="column">
+                  <wp:posOffset>6985000</wp:posOffset>
+                </wp:positionH>
+                <wp:positionV relativeFrom="paragraph">
+                  <wp:posOffset>10795</wp:posOffset>
+                </wp:positionV>
+                <wp:extent cx="1684020" cy="106045"/>
+                <wp:effectExtent l="0" t="0" r="0" b="8255"/>
+                <wp:wrapNone/>
+                <wp:docPr id="273" name="Rectangle 273"/>
+                <wp:cNvGraphicFramePr>
+                  <a:graphicFrameLocks xmlns:a="http://schemas.openxmlformats.org/drawingml/2006/main"/>
+                </wp:cNvGraphicFramePr>
+                <a:graphic xmlns:a="http://schemas.openxmlformats.org/drawingml/2006/main">
+                  <a:graphicData uri="http://schemas.microsoft.com/office/word/2010/wordprocessingShape">
+                    <wps:wsp>
+                      <wps:cNvSpPr>
+                        <a:spLocks/>
+                      </wps:cNvSpPr>
+                      <wps:spPr>
+                        <a:xfrm>
+                          <a:off x="0" y="0"/>
+                          <a:ext cx="1684020" cy="106045"/>
+                        </a:xfrm>
+                        <a:prstGeom prst="rect">
+                          <a:avLst/>
+                        </a:prstGeom>
+                        <a:solidFill>
+                          <a:srgbClr val="B2AFB0"/>
+                        </a:solidFill>
+                        <a:ln w="12700" cap="flat" cmpd="sng" algn="ctr">
+                          <a:noFill/>
+                          <a:prstDash val="solid"/>
+                          <a:miter lim="800000"/>
+                        </a:ln>
+                        <a:effectLst/>
+                      </wps:spPr>
+                      <wps:bodyPr rot="0" spcFirstLastPara="0" vertOverflow="overflow" horzOverflow="overflow" vert="horz" wrap="square" lIns="91440" tIns="45720" rIns="91440" bIns="45720" numCol="1" spcCol="0" rtlCol="0" fromWordArt="0" anchor="ctr" anchorCtr="0" forceAA="0" compatLnSpc="1">
+                        <a:prstTxWarp prst="textNoShape">
+                          <a:avLst/>
+                        </a:prstTxWarp>
+                        <a:noAutofit/>
+                      </wps:bodyPr>
+                    </wps:wsp>
+                  </a:graphicData>
+                </a:graphic>
+                <wp14:sizeRelH relativeFrom="margin">
+                  <wp14:pctWidth>0</wp14:pctWidth>
+                </wp14:sizeRelH>
+                <wp14:sizeRelV relativeFrom="margin">
+                  <wp14:pctHeight>0</wp14:pctHeight>
+                </wp14:sizeRelV>
+              </wp:anchor>
+            </w:drawing>
+          </mc:Choice>
+          <mc:Fallback>
+            <w:pict>
+              <v:rect w14:anchorId="3286AEC8" id="Rectangle 273" o:spid="_x0000_s1026" style="position:absolute;margin-left:550pt;margin-top:.85pt;width:132.6pt;height:8.35pt;z-index:-251465216;visibility:visible;mso-wrap-style:square;mso-width-percent:0;mso-height-percent:0;mso-wrap-distance-left:9pt;mso-wrap-distance-top:0;mso-wrap-distance-right:9pt;mso-wrap-distance-bottom:0;mso-position-horizontal:absolute;mso-position-horizontal-relative:text;mso-position-vertical:absolute;mso-position-vertical-relative:text;mso-width-percent:0;mso-height-percent:0;mso-width-relative:margin;mso-height-relative:margin;v-text-anchor:middle" o:gfxdata="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" fillcolor="#b2afb0" stroked="f" strokeweight="1pt">
+                <v:path arrowok="t"/>
+              </v:rect>
+            </w:pict>
+          </mc:Fallback>
+        </mc:AlternateContent>
+      </w:r>
+      <w:r>
+        <w:rPr>
+          <w:noProof/>
+        </w:rPr>
+        <mc:AlternateContent>
+          <mc:Choice Requires="wps">
+            <w:drawing>
+              <wp:anchor distT="0" distB="0" distL="114300" distR="114300" simplePos="0" relativeHeight="251739648" behindDoc="0" locked="0" layoutInCell="1" allowOverlap="1" wp14:anchorId="483B4492" wp14:editId="24C27B51">
+                <wp:simplePos x="0" y="0"/>
+                <wp:positionH relativeFrom="leftMargin">
+                  <wp:posOffset>581660</wp:posOffset>
+                </wp:positionH>
+                <wp:positionV relativeFrom="paragraph">
+                  <wp:posOffset>165735</wp:posOffset>
+                </wp:positionV>
+                <wp:extent cx="134620" cy="114300"/>
+                <wp:effectExtent l="0" t="0" r="0" b="0"/>
+                <wp:wrapThrough wrapText="bothSides">
+                  <wp:wrapPolygon edited="0">
+                    <wp:start x="0" y="0"/>
+                    <wp:lineTo x="0" y="18000"/>
+                    <wp:lineTo x="18340" y="18000"/>
+                    <wp:lineTo x="18340" y="0"/>
+                    <wp:lineTo x="0" y="0"/>
+                  </wp:wrapPolygon>
+                </wp:wrapThrough>
+                <wp:docPr id="45" name="Flowchart: Process 45"/>
+                <wp:cNvGraphicFramePr>
+                  <a:graphicFrameLocks xmlns:a="http://schemas.openxmlformats.org/drawingml/2006/main"/>
+                </wp:cNvGraphicFramePr>
+                <a:graphic xmlns:a="http://schemas.openxmlformats.org/drawingml/2006/main">
+                  <a:graphicData uri="http://schemas.microsoft.com/office/word/2010/wordprocessingShape">
+                    <wps:wsp>
+                      <wps:cNvSpPr>
+                        <a:spLocks/>
+                      </wps:cNvSpPr>
+                      <wps:spPr>
+                        <a:xfrm>
+                          <a:off x="0" y="0"/>
+                          <a:ext cx="134620" cy="114300"/>
+                        </a:xfrm>
+                        <a:prstGeom prst="flowChartProcess">
+                          <a:avLst/>
+                        </a:prstGeom>
+                        <a:solidFill>
+                          <a:srgbClr val="089FDA"/>
+                        </a:solidFill>
+                        <a:ln w="12700" cap="flat" cmpd="sng" algn="ctr">
+                          <a:noFill/>
+                          <a:prstDash val="solid"/>
+                          <a:miter lim="800000"/>
+                        </a:ln>
+                        <a:effectLst/>
+                      </wps:spPr>
+                      <wps:bodyPr rot="0" spcFirstLastPara="0" vertOverflow="overflow" horzOverflow="overflow" vert="horz" wrap="square" lIns="91440" tIns="45720" rIns="91440" bIns="45720" numCol="1" spcCol="0" rtlCol="0" fromWordArt="0" anchor="ctr" anchorCtr="0" forceAA="0" compatLnSpc="1">
+                        <a:prstTxWarp prst="textNoShape">
+                          <a:avLst/>
+                        </a:prstTxWarp>
+                        <a:noAutofit/>
+                      </wps:bodyPr>
+                    </wps:wsp>
+                  </a:graphicData>
+                </a:graphic>
+                <wp14:sizeRelH relativeFrom="margin">
+                  <wp14:pctWidth>0</wp14:pctWidth>
+                </wp14:sizeRelH>
+                <wp14:sizeRelV relativeFrom="margin">
+                  <wp14:pctHeight>0</wp14:pctHeight>
+                </wp14:sizeRelV>
+              </wp:anchor>
+            </w:drawing>
+          </mc:Choice>
+          <mc:Fallback>
+            <w:pict>
+              <v:shape w14:anchorId="3C303B1C" id="Flowchart: Process 45" o:spid="_x0000_s1026" type="#_x0000_t109" style="position:absolute;margin-left:45.8pt;margin-top:13.05pt;width:10.6pt;height:9pt;z-index:251739648;visibility:visible;mso-wrap-style:square;mso-width-percent:0;mso-height-percent:0;mso-wrap-distance-left:9pt;mso-wrap-distance-top:0;mso-wrap-distance-right:9pt;mso-wrap-distance-bottom:0;mso-position-horizontal:absolute;mso-position-horizontal-relative:left-margin-area;mso-position-vertical:absolute;mso-position-vertical-relative:text;mso-width-percent:0;mso-height-percent:0;mso-width-relative:margin;mso-height-relative:margin;v-text-anchor:middle" o:gfxdata="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" fillcolor="#089fda" stroked="f" strokeweight="1pt">
+                <v:path arrowok="t"/>
+                <w10:wrap type="through" anchorx="margin"/>
+              </v:shape>
+            </w:pict>
+          </mc:Fallback>
+        </mc:AlternateContent>
+      </w:r>
+      <w:r>
+        <w:rPr>
+          <w:noProof/>
+        </w:rPr>
+        <mc:AlternateContent>
+          <mc:Choice Requires="wps">
+            <w:drawing>
+              <wp:anchor distT="0" distB="0" distL="114300" distR="114300" simplePos="0" relativeHeight="251610624" behindDoc="0" locked="0" layoutInCell="1" allowOverlap="1" wp14:anchorId="06AABBA5" wp14:editId="5EED682E">
+                <wp:simplePos x="0" y="0"/>
+                <wp:positionH relativeFrom="margin">
+                  <wp:posOffset>-133350</wp:posOffset>
+                </wp:positionH>
+                <wp:positionV relativeFrom="paragraph">
+                  <wp:posOffset>55245</wp:posOffset>
+                </wp:positionV>
+                <wp:extent cx="3594100" cy="768350"/>
+                <wp:effectExtent l="0" t="0" r="0" b="0"/>
+                <wp:wrapNone/>
+                <wp:docPr id="5" name="Text Box 17"/>
+                <wp:cNvGraphicFramePr>
+                  <a:graphicFrameLocks xmlns:a="http://schemas.openxmlformats.org/drawingml/2006/main"/>
+                </wp:cNvGraphicFramePr>
+                <a:graphic xmlns:a="http://schemas.openxmlformats.org/drawingml/2006/main">
+                  <a:graphicData uri="http://schemas.microsoft.com/office/word/2010/wordprocessingShape">
+                    <wps:wsp>
+                      <wps:cNvSpPr txBox="1">
+                        <a:spLocks noChangeArrowheads="1"/>
+                      </wps:cNvSpPr>
+                      <wps:spPr bwMode="auto">
+                        <a:xfrm>
+                          <a:off x="0" y="0"/>
+                          <a:ext cx="3594100" cy="768350"/>
+                        </a:xfrm>
+                        <a:prstGeom prst="rect">
+                          <a:avLst/>
+                        </a:prstGeom>
+                        <a:noFill/>
+                        <a:ln>
+                          <a:noFill/>
+                        </a:ln>
+                        <a:extLst>
+                          <a:ext uri="{909E8E84-426E-40DD-AFC4-6F175D3DCCD1}">
+                            <a14:hiddenFill xmlns:a14="http://schemas.microsoft.com/office/drawing/2010/main">
+                              <a:solidFill>
+                                <a:srgbClr val="FFFFFF"/>
+                              </a:solidFill>
+                            </a14:hiddenFill>
+                          </a:ext>
+                          <a:ext uri="{91240B29-F687-4F45-9708-019B960494DF}">
+                            <a14:hiddenLine xmlns:a14="http://schemas.microsoft.com/office/drawing/2010/main" w="6350">
+                              <a:solidFill>
+                                <a:srgbClr val="000000"/>
+                              </a:solidFill>
+                              <a:miter lim="800000"/>
+                              <a:headEnd/>
+                              <a:tailEnd/>
+                            </a14:hiddenLine>
+                          </a:ext>
+                        </a:extLst>
+                      </wps:spPr>
+                      <wps:txbx>
+                        <w:txbxContent>
+                          <w:p>
+                            <w:pPr>
+                              <w:spacing w:after="0"/>
+                              <w:rPr>
+                                <w:rFonts w:ascii="Open Sans Light" w:hAnsi="Open Sans Light" w:cs="Open Sans Light"/>
+                                <w:color w:val="089FDA"/>
+                                <w:sz w:val="32"/>
+                                <w:szCs w:val="32"/>
+                              </w:rPr>
+                            </w:pPr>
+                            <w:r>
+                              <w:rPr>
+                                <w:rFonts w:ascii="Open Sans Light" w:hAnsi="Open Sans Light" w:cs="Open Sans Light"/>
+                                <w:b/>
+                                <w:sz w:val="32"/>
+                                <w:szCs w:val="32"/>
+                              </w:rPr>
+                              <w:t>Winona State University</w:t>
+                            </w:r>
+                            <w:r>
+                              <w:rPr>
+                                <w:rFonts w:ascii="Open Sans Light" w:hAnsi="Open Sans Light" w:cs="Open Sans Light"/>
+                                <w:b/>
+                                <w:sz w:val="32"/>
+                                <w:szCs w:val="32"/>
+                              </w:rPr>
+                              <w:t xml:space="preserve"> /</w:t>
+                            </w:r>
+                            <w:r>
+                              <w:rPr>
+                                <w:rFonts w:ascii="Open Sans Light" w:hAnsi="Open Sans Light" w:cs="Open Sans Light"/>
+                                <w:sz w:val="32"/>
+                                <w:szCs w:val="32"/>
+                              </w:rPr>
+                              <w:t xml:space="preserve"> 2006-2011</w:t>
+                            </w:r>
+                          </w:p>
+                          <w:p>
+                            <w:pPr>
+                              <w:spacing w:after="0"/>
+                              <w:rPr>
+                                <w:rFonts w:ascii="Open Sans Light" w:hAnsi="Open Sans Light" w:cs="Open Sans Light"/>
+                                <w:color w:val="089FDA"/>
+                                <w:sz w:val="28"/>
+                                <w:szCs w:val="28"/>
+                              </w:rPr>
+                            </w:pPr>
+                            <w:r>
+                              <w:rPr>
+                                <w:rFonts w:ascii="Open Sans" w:hAnsi="Open Sans" w:cs="Open Sans"/>
+                                <w:color w:val="089FDA"/>
+                                <w:sz w:val="28"/>
+                                <w:szCs w:val="28"/>
+                              </w:rPr>
+                              <w:t>Bachelor of Science in Computer Science</w:t>
+                            </w:r>
+                          </w:p>
+                          <w:p>
+                            <w:pPr>
+                              <w:spacing w:after="0"/>
+                              <w:rPr>
+                                <w:rFonts w:ascii="Open Sans" w:hAnsi="Open Sans" w:cs="Open Sans"/>
+                                <w:color w:val="232303"/>
+                                <w:sz w:val="18"/>
+                                <w:szCs w:val="16"/>
+                              </w:rPr>
+                            </w:pPr>
+                            <w:r>
+                              <w:rPr>
+                                <w:rFonts w:ascii="Open Sans" w:hAnsi="Open Sans" w:cs="Open Sans"/>
+                                <w:color w:val="232303"/>
+                                <w:sz w:val="18"/>
+                                <w:szCs w:val="16"/>
+                              </w:rPr>
+                              <w:t xml:space="preserve"> </w:t>
+                            </w:r>
+                          </w:p>
+                        </w:txbxContent>
+                      </wps:txbx>
+                      <wps:bodyPr rot="0" vert="horz" wrap="square" lIns="91440" tIns="45720" rIns="91440" bIns="45720" anchor="t" anchorCtr="0" upright="1">
+                        <a:noAutofit/>
+                      </wps:bodyPr>
+                    </wps:wsp>
+                  </a:graphicData>
+                </a:graphic>
+                <wp14:sizeRelH relativeFrom="page">
+                  <wp14:pctWidth>0</wp14:pctWidth>
+                </wp14:sizeRelH>
+                <wp14:sizeRelV relativeFrom="margin">
+                  <wp14:pctHeight>0</wp14:pctHeight>
+                </wp14:sizeRelV>
+              </wp:anchor>
+            </w:drawing>
+          </mc:Choice>
+          <mc:Fallback>
+            <w:pict>
+              <v:shape w14:anchorId="06AABBA5" id="_x0000_s1045" type="#_x0000_t202" style="position:absolute;margin-left:-10.5pt;margin-top:4.35pt;width:283pt;height:60.5pt;z-index:251610624;visibility:visible;mso-wrap-style:square;mso-width-percent:0;mso-height-percent:0;mso-wrap-distance-left:9pt;mso-wrap-distance-top:0;mso-wrap-distance-right:9pt;mso-wrap-distance-bottom:0;mso-position-horizontal:absolute;mso-position-horizontal-relative:margin;mso-position-vertical:absolute;mso-position-vertical-relative:text;mso-width-percent:0;mso-height-percent:0;mso-width-relative:page;mso-height-relative:margin;v-text-anchor:top" o:gfxdata="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" filled="f" stroked="f" strokeweight=".5pt">
+                <v:textbox>
+                  <w:txbxContent>
+                    <w:p>
+                      <w:pPr>
+                        <w:spacing w:after="0"/>
+                        <w:rPr>
+                          <w:rFonts w:ascii="Open Sans Light" w:hAnsi="Open Sans Light" w:cs="Open Sans Light"/>
+                          <w:color w:val="089FDA"/>
+                          <w:sz w:val="32"/>
+                          <w:szCs w:val="32"/>
+                        </w:rPr>
+                      </w:pPr>
                       <w:r>
                         <w:rPr>
                           <w:rFonts w:ascii="Open Sans Light" w:hAnsi="Open Sans Light" w:cs="Open Sans Light"/>
@@ -8222,7 +9096,16 @@
                           <w:sz w:val="32"/>
                           <w:szCs w:val="32"/>
                         </w:rPr>
-                        <w:t xml:space="preserve"> / </w:t>
+                        <w:t>Winona State University</w:t>
+                      </w:r>
+                      <w:r>
+                        <w:rPr>
+                          <w:rFonts w:ascii="Open Sans Light" w:hAnsi="Open Sans Light" w:cs="Open Sans Light"/>
+                          <w:b/>
+                          <w:sz w:val="32"/>
+                          <w:szCs w:val="32"/>
+                        </w:rPr>
+                        <w:t xml:space="preserve"> /</w:t>
                       </w:r>
                       <w:r>
                         <w:rPr>
@@ -8230,7 +9113,7 @@
                           <w:sz w:val="32"/>
                           <w:szCs w:val="32"/>
                         </w:rPr>
-                        <w:t>2014-2016</w:t>
+                        <w:t xml:space="preserve"> 2006-2011</w:t>
                       </w:r>
                     </w:p>
                     <w:p>
@@ -8238,19 +9121,19 @@
                         <w:spacing w:after="0"/>
                         <w:rPr>
                           <w:rFonts w:ascii="Open Sans Light" w:hAnsi="Open Sans Light" w:cs="Open Sans Light"/>
-                          <w:b/>
-                          <w:sz w:val="44"/>
-                          <w:szCs w:val="44"/>
-                        </w:rPr>
-                      </w:pPr>
-                      <w:r>
-                        <w:rPr>
-                          <w:rFonts w:ascii="Open Sans" w:hAnsi="Open Sans" w:cs="Open Sans"/>
                           <w:color w:val="089FDA"/>
                           <w:sz w:val="28"/>
-                          <w:szCs w:val="32"/>
-                        </w:rPr>
-                        <w:t>Master of Science in Software Engineering</w:t>
+                          <w:szCs w:val="28"/>
+                        </w:rPr>
+                      </w:pPr>
+                      <w:r>
+                        <w:rPr>
+                          <w:rFonts w:ascii="Open Sans" w:hAnsi="Open Sans" w:cs="Open Sans"/>
+                          <w:color w:val="089FDA"/>
+                          <w:sz w:val="28"/>
+                          <w:szCs w:val="28"/>
+                        </w:rPr>
+                        <w:t>Bachelor of Science in Computer Science</w:t>
                       </w:r>
                     </w:p>
                     <w:p>
@@ -8258,143 +9141,634 @@
                         <w:spacing w:after="0"/>
                         <w:rPr>
                           <w:rFonts w:ascii="Open Sans" w:hAnsi="Open Sans" w:cs="Open Sans"/>
-                          <w:sz w:val="18"/>
-                          <w:szCs w:val="28"/>
-                        </w:rPr>
-                      </w:pPr>
-                      <w:r>
-                        <w:rPr>
-                          <w:rFonts w:ascii="Open Sans" w:hAnsi="Open Sans" w:cs="Open Sans"/>
+                          <w:color w:val="232303"/>
                           <w:sz w:val="18"/>
                           <w:szCs w:val="16"/>
                         </w:rPr>
-                        <w:t xml:space="preserve">  </w:t>
-                      </w:r>
-                      <w:r>
-                        <w:rPr>
-                          <w:rFonts w:ascii="Open Sans" w:hAnsi="Open Sans" w:cs="Open Sans"/>
+                      </w:pPr>
+                      <w:r>
+                        <w:rPr>
+                          <w:rFonts w:ascii="Open Sans" w:hAnsi="Open Sans" w:cs="Open Sans"/>
+                          <w:color w:val="232303"/>
                           <w:sz w:val="18"/>
                           <w:szCs w:val="16"/>
                         </w:rPr>
-                        <w:t>Lorem Ipsum is simply dummy text of the printing and typesetting ind</w:t>
-                      </w:r>
-                      <w:r>
-                        <w:rPr>
-                          <w:rFonts w:ascii="Open Sans" w:hAnsi="Open Sans" w:cs="Open Sans"/>
-                          <w:sz w:val="18"/>
-                          <w:szCs w:val="16"/>
-                        </w:rPr>
-                        <w:t xml:space="preserve">ustry. </w:t>
-                      </w:r>
+                        <w:t xml:space="preserve"> </w:t>
+                      </w:r>
+                    </w:p>
+                  </w:txbxContent>
+                </v:textbox>
+                <w10:wrap anchorx="margin"/>
+              </v:shape>
+            </w:pict>
+          </mc:Fallback>
+        </mc:AlternateContent>
+      </w:r>
+    </w:p>
+    <w:p>
+      <w:r>
+        <w:rPr>
+          <w:noProof/>
+        </w:rPr>
+        <mc:AlternateContent>
+          <mc:Choice Requires="wps">
+            <w:drawing>
+              <wp:anchor distT="0" distB="0" distL="114300" distR="114300" simplePos="0" relativeHeight="251845120" behindDoc="0" locked="0" layoutInCell="1" allowOverlap="1" wp14:anchorId="7A3FA8E6" wp14:editId="773F77F6">
+                <wp:simplePos x="0" y="0"/>
+                <wp:positionH relativeFrom="column">
+                  <wp:posOffset>-698500</wp:posOffset>
+                </wp:positionH>
+                <wp:positionV relativeFrom="paragraph">
+                  <wp:posOffset>1172845</wp:posOffset>
+                </wp:positionV>
+                <wp:extent cx="5683250" cy="1238250"/>
+                <wp:effectExtent l="0" t="0" r="0" b="0"/>
+                <wp:wrapNone/>
+                <wp:docPr id="269" name="Text Box 16"/>
+                <wp:cNvGraphicFramePr>
+                  <a:graphicFrameLocks xmlns:a="http://schemas.openxmlformats.org/drawingml/2006/main"/>
+                </wp:cNvGraphicFramePr>
+                <a:graphic xmlns:a="http://schemas.openxmlformats.org/drawingml/2006/main">
+                  <a:graphicData uri="http://schemas.microsoft.com/office/word/2010/wordprocessingShape">
+                    <wps:wsp>
+                      <wps:cNvSpPr txBox="1">
+                        <a:spLocks noChangeArrowheads="1"/>
+                      </wps:cNvSpPr>
+                      <wps:spPr bwMode="auto">
+                        <a:xfrm>
+                          <a:off x="0" y="0"/>
+                          <a:ext cx="5683250" cy="1238250"/>
+                        </a:xfrm>
+                        <a:prstGeom prst="rect">
+                          <a:avLst/>
+                        </a:prstGeom>
+                        <a:noFill/>
+                        <a:ln>
+                          <a:noFill/>
+                        </a:ln>
+                        <a:extLst>
+                          <a:ext uri="{909E8E84-426E-40DD-AFC4-6F175D3DCCD1}">
+                            <a14:hiddenFill xmlns:a14="http://schemas.microsoft.com/office/drawing/2010/main">
+                              <a:solidFill>
+                                <a:srgbClr val="FFFFFF"/>
+                              </a:solidFill>
+                            </a14:hiddenFill>
+                          </a:ext>
+                          <a:ext uri="{91240B29-F687-4F45-9708-019B960494DF}">
+                            <a14:hiddenLine xmlns:a14="http://schemas.microsoft.com/office/drawing/2010/main" w="6350">
+                              <a:solidFill>
+                                <a:srgbClr val="000000"/>
+                              </a:solidFill>
+                              <a:miter lim="800000"/>
+                              <a:headEnd/>
+                              <a:tailEnd/>
+                            </a14:hiddenLine>
+                          </a:ext>
+                        </a:extLst>
+                      </wps:spPr>
+                      <wps:txbx>
+                        <w:txbxContent>
+                          <w:p>
+                            <w:pPr>
+                              <w:pStyle w:val="ListParagraph"/>
+                              <w:numPr>
+                                <w:ilvl w:val="0"/>
+                                <w:numId w:val="1"/>
+                              </w:numPr>
+                              <w:rPr>
+                                <w:rFonts w:ascii="Open Sans" w:hAnsi="Open Sans" w:cs="Open Sans"/>
+                                <w:sz w:val="24"/>
+                                <w:szCs w:val="24"/>
+                              </w:rPr>
+                            </w:pPr>
+                            <w:hyperlink r:id="rId13" w:history="1">
+                              <w:r>
+                                <w:rPr>
+                                  <w:rStyle w:val="Hyperlink"/>
+                                  <w:rFonts w:ascii="Open Sans" w:hAnsi="Open Sans" w:cs="Open Sans"/>
+                                  <w:sz w:val="24"/>
+                                  <w:szCs w:val="24"/>
+                                </w:rPr>
+                                <w:t>https://github.com/PunchThrough/bean-sdk-node</w:t>
+                              </w:r>
+                            </w:hyperlink>
+                          </w:p>
+                          <w:p>
+                            <w:pPr>
+                              <w:pStyle w:val="ListParagraph"/>
+                              <w:numPr>
+                                <w:ilvl w:val="0"/>
+                                <w:numId w:val="1"/>
+                              </w:numPr>
+                              <w:rPr>
+                                <w:rFonts w:ascii="Open Sans" w:hAnsi="Open Sans" w:cs="Open Sans"/>
+                                <w:sz w:val="24"/>
+                                <w:szCs w:val="24"/>
+                              </w:rPr>
+                            </w:pPr>
+                            <w:hyperlink r:id="rId14" w:history="1">
+                              <w:r>
+                                <w:rPr>
+                                  <w:rStyle w:val="Hyperlink"/>
+                                  <w:rFonts w:ascii="Open Sans" w:hAnsi="Open Sans" w:cs="Open Sans"/>
+                                  <w:sz w:val="24"/>
+                                  <w:szCs w:val="24"/>
+                                </w:rPr>
+                                <w:t>https://github.com/PunchThrough/bean-sdk-android</w:t>
+                              </w:r>
+                            </w:hyperlink>
+                            <w:r>
+                              <w:rPr>
+                                <w:rFonts w:ascii="Open Sans" w:hAnsi="Open Sans" w:cs="Open Sans"/>
+                                <w:sz w:val="24"/>
+                                <w:szCs w:val="24"/>
+                              </w:rPr>
+                              <w:t xml:space="preserve"> </w:t>
+                            </w:r>
+                          </w:p>
+                          <w:p>
+                            <w:pPr>
+                              <w:pStyle w:val="ListParagraph"/>
+                              <w:numPr>
+                                <w:ilvl w:val="0"/>
+                                <w:numId w:val="1"/>
+                              </w:numPr>
+                              <w:rPr>
+                                <w:rFonts w:ascii="Open Sans" w:hAnsi="Open Sans" w:cs="Open Sans"/>
+                                <w:sz w:val="24"/>
+                                <w:szCs w:val="24"/>
+                              </w:rPr>
+                            </w:pPr>
+                            <w:hyperlink r:id="rId15" w:history="1">
+                              <w:r>
+                                <w:rPr>
+                                  <w:rStyle w:val="Hyperlink"/>
+                                  <w:rFonts w:ascii="Open Sans" w:hAnsi="Open Sans" w:cs="Open Sans"/>
+                                  <w:sz w:val="24"/>
+                                  <w:szCs w:val="24"/>
+                                </w:rPr>
+                                <w:t>https://github.com/digidotcom/python-wpa-supplicant</w:t>
+                              </w:r>
+                            </w:hyperlink>
+                          </w:p>
+                          <w:p>
+                            <w:pPr>
+                              <w:pStyle w:val="ListParagraph"/>
+                              <w:numPr>
+                                <w:ilvl w:val="0"/>
+                                <w:numId w:val="1"/>
+                              </w:numPr>
+                              <w:rPr>
+                                <w:rFonts w:ascii="Open Sans" w:hAnsi="Open Sans" w:cs="Open Sans"/>
+                                <w:sz w:val="24"/>
+                                <w:szCs w:val="24"/>
+                              </w:rPr>
+                            </w:pPr>
+                            <w:hyperlink r:id="rId16" w:history="1">
+                              <w:r>
+                                <w:rPr>
+                                  <w:rStyle w:val="Hyperlink"/>
+                                  <w:rFonts w:ascii="Open Sans" w:hAnsi="Open Sans" w:cs="Open Sans"/>
+                                  <w:sz w:val="24"/>
+                                  <w:szCs w:val="24"/>
+                                </w:rPr>
+                                <w:t>https://github.com/PunchThrough/bean-arduino-core</w:t>
+                              </w:r>
+                            </w:hyperlink>
+                          </w:p>
+                          <w:p>
+                            <w:pPr>
+                              <w:pStyle w:val="ListParagraph"/>
+                              <w:ind w:left="920"/>
+                              <w:rPr>
+                                <w:rFonts w:ascii="Open Sans" w:hAnsi="Open Sans" w:cs="Open Sans"/>
+                                <w:sz w:val="24"/>
+                                <w:szCs w:val="24"/>
+                              </w:rPr>
+                            </w:pPr>
+                          </w:p>
+                          <w:p>
+                            <w:pPr>
+                              <w:ind w:left="560"/>
+                              <w:rPr>
+                                <w:rFonts w:ascii="Open Sans" w:hAnsi="Open Sans" w:cs="Open Sans"/>
+                                <w:sz w:val="36"/>
+                                <w:szCs w:val="36"/>
+                              </w:rPr>
+                            </w:pPr>
+                          </w:p>
+                        </w:txbxContent>
+                      </wps:txbx>
+                      <wps:bodyPr rot="0" vert="horz" wrap="square" lIns="91440" tIns="45720" rIns="91440" bIns="45720" anchor="t" anchorCtr="0" upright="1">
+                        <a:noAutofit/>
+                      </wps:bodyPr>
+                    </wps:wsp>
+                  </a:graphicData>
+                </a:graphic>
+                <wp14:sizeRelH relativeFrom="page">
+                  <wp14:pctWidth>0</wp14:pctWidth>
+                </wp14:sizeRelH>
+                <wp14:sizeRelV relativeFrom="page">
+                  <wp14:pctHeight>0</wp14:pctHeight>
+                </wp14:sizeRelV>
+              </wp:anchor>
+            </w:drawing>
+          </mc:Choice>
+          <mc:Fallback>
+            <w:pict>
+              <v:shape w14:anchorId="7A3FA8E6" id="_x0000_s1046" type="#_x0000_t202" style="position:absolute;margin-left:-55pt;margin-top:92.35pt;width:447.5pt;height:97.5pt;z-index:251845120;visibility:visible;mso-wrap-style:square;mso-width-percent:0;mso-height-percent:0;mso-wrap-distance-left:9pt;mso-wrap-distance-top:0;mso-wrap-distance-right:9pt;mso-wrap-distance-bottom:0;mso-position-horizontal:absolute;mso-position-horizontal-relative:text;mso-position-vertical:absolute;mso-position-vertical-relative:text;mso-width-percent:0;mso-height-percent:0;mso-width-relative:page;mso-height-relative:page;v-text-anchor:top" o:gfxdata="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" filled="f" stroked="f" strokeweight=".5pt">
+                <v:textbox>
+                  <w:txbxContent>
+                    <w:p>
+                      <w:pPr>
+                        <w:pStyle w:val="ListParagraph"/>
+                        <w:numPr>
+                          <w:ilvl w:val="0"/>
+                          <w:numId w:val="1"/>
+                        </w:numPr>
+                        <w:rPr>
+                          <w:rFonts w:ascii="Open Sans" w:hAnsi="Open Sans" w:cs="Open Sans"/>
+                          <w:sz w:val="24"/>
+                          <w:szCs w:val="24"/>
+                        </w:rPr>
+                      </w:pPr>
+                      <w:hyperlink r:id="rId17" w:history="1">
+                        <w:r>
+                          <w:rPr>
+                            <w:rStyle w:val="Hyperlink"/>
+                            <w:rFonts w:ascii="Open Sans" w:hAnsi="Open Sans" w:cs="Open Sans"/>
+                            <w:sz w:val="24"/>
+                            <w:szCs w:val="24"/>
+                          </w:rPr>
+                          <w:t>https://github.com/PunchThrough/bean-sdk-node</w:t>
+                        </w:r>
+                      </w:hyperlink>
                     </w:p>
                     <w:p>
                       <w:pPr>
-                        <w:spacing w:after="0"/>
-                        <w:rPr>
-                          <w:rFonts w:ascii="Open Sans" w:hAnsi="Open Sans" w:cs="Open Sans"/>
-                          <w:sz w:val="18"/>
-                          <w:szCs w:val="28"/>
+                        <w:pStyle w:val="ListParagraph"/>
+                        <w:numPr>
+                          <w:ilvl w:val="0"/>
+                          <w:numId w:val="1"/>
+                        </w:numPr>
+                        <w:rPr>
+                          <w:rFonts w:ascii="Open Sans" w:hAnsi="Open Sans" w:cs="Open Sans"/>
+                          <w:sz w:val="24"/>
+                          <w:szCs w:val="24"/>
                         </w:rPr>
                       </w:pPr>
-                      <w:r>
-                        <w:rPr>
-                          <w:rFonts w:ascii="Open Sans" w:hAnsi="Open Sans" w:cs="Open Sans"/>
-                          <w:sz w:val="18"/>
-                          <w:szCs w:val="16"/>
-                        </w:rPr>
-                        <w:t xml:space="preserve">      </w:t>
+                      <w:hyperlink r:id="rId18" w:history="1">
+                        <w:r>
+                          <w:rPr>
+                            <w:rStyle w:val="Hyperlink"/>
+                            <w:rFonts w:ascii="Open Sans" w:hAnsi="Open Sans" w:cs="Open Sans"/>
+                            <w:sz w:val="24"/>
+                            <w:szCs w:val="24"/>
+                          </w:rPr>
+                          <w:t>https://github.com/PunchThrough/bean-sdk-android</w:t>
+                        </w:r>
+                      </w:hyperlink>
+                      <w:r>
+                        <w:rPr>
+                          <w:rFonts w:ascii="Open Sans" w:hAnsi="Open Sans" w:cs="Open Sans"/>
+                          <w:sz w:val="24"/>
+                          <w:szCs w:val="24"/>
+                        </w:rPr>
+                        <w:t xml:space="preserve"> </w:t>
                       </w:r>
                     </w:p>
                     <w:p>
                       <w:pPr>
-                        <w:spacing w:after="0"/>
-                        <w:rPr>
-                          <w:rFonts w:ascii="Open Sans" w:hAnsi="Open Sans" w:cs="Open Sans"/>
-                          <w:sz w:val="18"/>
-                          <w:szCs w:val="16"/>
+                        <w:pStyle w:val="ListParagraph"/>
+                        <w:numPr>
+                          <w:ilvl w:val="0"/>
+                          <w:numId w:val="1"/>
+                        </w:numPr>
+                        <w:rPr>
+                          <w:rFonts w:ascii="Open Sans" w:hAnsi="Open Sans" w:cs="Open Sans"/>
+                          <w:sz w:val="24"/>
+                          <w:szCs w:val="24"/>
+                        </w:rPr>
+                      </w:pPr>
+                      <w:hyperlink r:id="rId19" w:history="1">
+                        <w:r>
+                          <w:rPr>
+                            <w:rStyle w:val="Hyperlink"/>
+                            <w:rFonts w:ascii="Open Sans" w:hAnsi="Open Sans" w:cs="Open Sans"/>
+                            <w:sz w:val="24"/>
+                            <w:szCs w:val="24"/>
+                          </w:rPr>
+                          <w:t>https://github.com/digidotcom/python-wpa-supplicant</w:t>
+                        </w:r>
+                      </w:hyperlink>
+                    </w:p>
+                    <w:p>
+                      <w:pPr>
+                        <w:pStyle w:val="ListParagraph"/>
+                        <w:numPr>
+                          <w:ilvl w:val="0"/>
+                          <w:numId w:val="1"/>
+                        </w:numPr>
+                        <w:rPr>
+                          <w:rFonts w:ascii="Open Sans" w:hAnsi="Open Sans" w:cs="Open Sans"/>
+                          <w:sz w:val="24"/>
+                          <w:szCs w:val="24"/>
+                        </w:rPr>
+                      </w:pPr>
+                      <w:hyperlink r:id="rId20" w:history="1">
+                        <w:r>
+                          <w:rPr>
+                            <w:rStyle w:val="Hyperlink"/>
+                            <w:rFonts w:ascii="Open Sans" w:hAnsi="Open Sans" w:cs="Open Sans"/>
+                            <w:sz w:val="24"/>
+                            <w:szCs w:val="24"/>
+                          </w:rPr>
+                          <w:t>https://github.com/PunchThrough/bean-arduino-core</w:t>
+                        </w:r>
+                      </w:hyperlink>
+                    </w:p>
+                    <w:p>
+                      <w:pPr>
+                        <w:pStyle w:val="ListParagraph"/>
+                        <w:ind w:left="920"/>
+                        <w:rPr>
+                          <w:rFonts w:ascii="Open Sans" w:hAnsi="Open Sans" w:cs="Open Sans"/>
+                          <w:sz w:val="24"/>
+                          <w:szCs w:val="24"/>
                         </w:rPr>
                       </w:pPr>
                     </w:p>
                     <w:p>
                       <w:pPr>
-                        <w:spacing w:after="0"/>
-                        <w:rPr>
-                          <w:rFonts w:ascii="Open Sans Light" w:hAnsi="Open Sans Light" w:cs="Open Sans Light"/>
-                          <w:color w:val="089FDA"/>
-                          <w:sz w:val="32"/>
-                          <w:szCs w:val="32"/>
+                        <w:ind w:left="560"/>
+                        <w:rPr>
+                          <w:rFonts w:ascii="Open Sans" w:hAnsi="Open Sans" w:cs="Open Sans"/>
+                          <w:sz w:val="36"/>
+                          <w:szCs w:val="36"/>
                         </w:rPr>
                       </w:pPr>
-                      <w:r>
-                        <w:rPr>
-                          <w:rFonts w:ascii="Open Sans Light" w:hAnsi="Open Sans Light" w:cs="Open Sans Light"/>
-                          <w:b/>
-                          <w:sz w:val="32"/>
-                          <w:szCs w:val="32"/>
-                        </w:rPr>
-                        <w:t>Winona State University</w:t>
-                      </w:r>
-                      <w:r>
-                        <w:rPr>
-                          <w:rFonts w:ascii="Open Sans Light" w:hAnsi="Open Sans Light" w:cs="Open Sans Light"/>
-                          <w:b/>
-                          <w:sz w:val="32"/>
-                          <w:szCs w:val="32"/>
-                        </w:rPr>
-                        <w:t xml:space="preserve"> /</w:t>
-                      </w:r>
-                      <w:r>
-                        <w:rPr>
-                          <w:rFonts w:ascii="Open Sans Light" w:hAnsi="Open Sans Light" w:cs="Open Sans Light"/>
-                          <w:sz w:val="32"/>
-                          <w:szCs w:val="32"/>
-                        </w:rPr>
-                        <w:t xml:space="preserve"> 2006-2011</w:t>
-                      </w:r>
-                    </w:p>
-                    <w:p>
-                      <w:pPr>
-                        <w:spacing w:after="0"/>
-                        <w:rPr>
-                          <w:rFonts w:ascii="Open Sans Light" w:hAnsi="Open Sans Light" w:cs="Open Sans Light"/>
-                          <w:color w:val="089FDA"/>
-                          <w:sz w:val="28"/>
-                          <w:szCs w:val="28"/>
-                        </w:rPr>
-                      </w:pPr>
-                      <w:r>
-                        <w:rPr>
-                          <w:rFonts w:ascii="Open Sans" w:hAnsi="Open Sans" w:cs="Open Sans"/>
-                          <w:color w:val="089FDA"/>
-                          <w:sz w:val="28"/>
-                          <w:szCs w:val="28"/>
-                        </w:rPr>
-                        <w:t>Bachelor of Science in Computer Science</w:t>
-                      </w:r>
-                    </w:p>
-                    <w:p>
-                      <w:pPr>
-                        <w:spacing w:after="0"/>
-                        <w:rPr>
-                          <w:rFonts w:ascii="Open Sans" w:hAnsi="Open Sans" w:cs="Open Sans"/>
-                          <w:color w:val="232303"/>
-                          <w:sz w:val="18"/>
-                          <w:szCs w:val="16"/>
-                        </w:rPr>
-                      </w:pPr>
-                      <w:r>
-                        <w:rPr>
-                          <w:rFonts w:ascii="Open Sans" w:hAnsi="Open Sans" w:cs="Open Sans"/>
-                          <w:color w:val="232303"/>
-                          <w:sz w:val="18"/>
-                          <w:szCs w:val="16"/>
-                        </w:rPr>
-                        <w:t xml:space="preserve"> </w:t>
-                      </w:r>
                     </w:p>
                   </w:txbxContent>
                 </v:textbox>
               </v:shape>
+            </w:pict>
+          </mc:Fallback>
+        </mc:AlternateContent>
+      </w:r>
+      <w:r>
+        <w:rPr>
+          <w:noProof/>
+        </w:rPr>
+        <mc:AlternateContent>
+          <mc:Choice Requires="wps">
+            <w:drawing>
+              <wp:anchor distT="0" distB="0" distL="114300" distR="114300" simplePos="0" relativeHeight="251843072" behindDoc="0" locked="0" layoutInCell="1" allowOverlap="1" wp14:anchorId="31620BD4" wp14:editId="196C9876">
+                <wp:simplePos x="0" y="0"/>
+                <wp:positionH relativeFrom="column">
+                  <wp:posOffset>-120650</wp:posOffset>
+                </wp:positionH>
+                <wp:positionV relativeFrom="paragraph">
+                  <wp:posOffset>607695</wp:posOffset>
+                </wp:positionV>
+                <wp:extent cx="2470150" cy="527050"/>
+                <wp:effectExtent l="0" t="0" r="0" b="6350"/>
+                <wp:wrapNone/>
+                <wp:docPr id="268" name="Text Box 16"/>
+                <wp:cNvGraphicFramePr>
+                  <a:graphicFrameLocks xmlns:a="http://schemas.openxmlformats.org/drawingml/2006/main"/>
+                </wp:cNvGraphicFramePr>
+                <a:graphic xmlns:a="http://schemas.openxmlformats.org/drawingml/2006/main">
+                  <a:graphicData uri="http://schemas.microsoft.com/office/word/2010/wordprocessingShape">
+                    <wps:wsp>
+                      <wps:cNvSpPr txBox="1">
+                        <a:spLocks noChangeArrowheads="1"/>
+                      </wps:cNvSpPr>
+                      <wps:spPr bwMode="auto">
+                        <a:xfrm>
+                          <a:off x="0" y="0"/>
+                          <a:ext cx="2470150" cy="527050"/>
+                        </a:xfrm>
+                        <a:prstGeom prst="rect">
+                          <a:avLst/>
+                        </a:prstGeom>
+                        <a:noFill/>
+                        <a:ln>
+                          <a:noFill/>
+                        </a:ln>
+                        <a:extLst>
+                          <a:ext uri="{909E8E84-426E-40DD-AFC4-6F175D3DCCD1}">
+                            <a14:hiddenFill xmlns:a14="http://schemas.microsoft.com/office/drawing/2010/main">
+                              <a:solidFill>
+                                <a:srgbClr val="FFFFFF"/>
+                              </a:solidFill>
+                            </a14:hiddenFill>
+                          </a:ext>
+                          <a:ext uri="{91240B29-F687-4F45-9708-019B960494DF}">
+                            <a14:hiddenLine xmlns:a14="http://schemas.microsoft.com/office/drawing/2010/main" w="6350">
+                              <a:solidFill>
+                                <a:srgbClr val="000000"/>
+                              </a:solidFill>
+                              <a:miter lim="800000"/>
+                              <a:headEnd/>
+                              <a:tailEnd/>
+                            </a14:hiddenLine>
+                          </a:ext>
+                        </a:extLst>
+                      </wps:spPr>
+                      <wps:txbx>
+                        <w:txbxContent>
+                          <w:p>
+                            <w:pPr>
+                              <w:rPr>
+                                <w:rFonts w:ascii="Open Sans" w:hAnsi="Open Sans" w:cs="Open Sans"/>
+                                <w:sz w:val="52"/>
+                                <w:szCs w:val="52"/>
+                              </w:rPr>
+                            </w:pPr>
+                            <w:r>
+                              <w:rPr>
+                                <w:rFonts w:ascii="Open Sans" w:hAnsi="Open Sans" w:cs="Open Sans"/>
+                                <w:sz w:val="56"/>
+                                <w:szCs w:val="72"/>
+                              </w:rPr>
+                              <w:t xml:space="preserve"> </w:t>
+                            </w:r>
+                            <w:r>
+                              <w:rPr>
+                                <w:rFonts w:ascii="Open Sans" w:hAnsi="Open Sans" w:cs="Open Sans"/>
+                                <w:sz w:val="56"/>
+                                <w:szCs w:val="72"/>
+                              </w:rPr>
+                              <w:t xml:space="preserve"> </w:t>
+                            </w:r>
+                            <w:r>
+                              <w:rPr>
+                                <w:rFonts w:ascii="Open Sans" w:hAnsi="Open Sans" w:cs="Open Sans"/>
+                                <w:sz w:val="52"/>
+                                <w:szCs w:val="52"/>
+                              </w:rPr>
+                              <w:t>Projects</w:t>
+                            </w:r>
+                            <w:r>
+                              <w:rPr>
+                                <w:rFonts w:ascii="Open Sans" w:hAnsi="Open Sans" w:cs="Open Sans"/>
+                                <w:sz w:val="52"/>
+                                <w:szCs w:val="52"/>
+                              </w:rPr>
+                              <w:t xml:space="preserve"> </w:t>
+                            </w:r>
+                          </w:p>
+                        </w:txbxContent>
+                      </wps:txbx>
+                      <wps:bodyPr rot="0" vert="horz" wrap="square" lIns="91440" tIns="45720" rIns="91440" bIns="45720" anchor="t" anchorCtr="0" upright="1">
+                        <a:noAutofit/>
+                      </wps:bodyPr>
+                    </wps:wsp>
+                  </a:graphicData>
+                </a:graphic>
+                <wp14:sizeRelH relativeFrom="page">
+                  <wp14:pctWidth>0</wp14:pctWidth>
+                </wp14:sizeRelH>
+                <wp14:sizeRelV relativeFrom="page">
+                  <wp14:pctHeight>0</wp14:pctHeight>
+                </wp14:sizeRelV>
+              </wp:anchor>
+            </w:drawing>
+          </mc:Choice>
+          <mc:Fallback>
+            <w:pict>
+              <v:shape w14:anchorId="31620BD4" id="_x0000_s1047" type="#_x0000_t202" style="position:absolute;margin-left:-9.5pt;margin-top:47.85pt;width:194.5pt;height:41.5pt;z-index:251843072;visibility:visible;mso-wrap-style:square;mso-width-percent:0;mso-height-percent:0;mso-wrap-distance-left:9pt;mso-wrap-distance-top:0;mso-wrap-distance-right:9pt;mso-wrap-distance-bottom:0;mso-position-horizontal:absolute;mso-position-horizontal-relative:text;mso-position-vertical:absolute;mso-position-vertical-relative:text;mso-width-percent:0;mso-height-percent:0;mso-width-relative:page;mso-height-relative:page;v-text-anchor:top" o:gfxdata="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" filled="f" stroked="f" strokeweight=".5pt">
+                <v:textbox>
+                  <w:txbxContent>
+                    <w:p>
+                      <w:pPr>
+                        <w:rPr>
+                          <w:rFonts w:ascii="Open Sans" w:hAnsi="Open Sans" w:cs="Open Sans"/>
+                          <w:sz w:val="52"/>
+                          <w:szCs w:val="52"/>
+                        </w:rPr>
+                      </w:pPr>
+                      <w:r>
+                        <w:rPr>
+                          <w:rFonts w:ascii="Open Sans" w:hAnsi="Open Sans" w:cs="Open Sans"/>
+                          <w:sz w:val="56"/>
+                          <w:szCs w:val="72"/>
+                        </w:rPr>
+                        <w:t xml:space="preserve"> </w:t>
+                      </w:r>
+                      <w:r>
+                        <w:rPr>
+                          <w:rFonts w:ascii="Open Sans" w:hAnsi="Open Sans" w:cs="Open Sans"/>
+                          <w:sz w:val="56"/>
+                          <w:szCs w:val="72"/>
+                        </w:rPr>
+                        <w:t xml:space="preserve"> </w:t>
+                      </w:r>
+                      <w:r>
+                        <w:rPr>
+                          <w:rFonts w:ascii="Open Sans" w:hAnsi="Open Sans" w:cs="Open Sans"/>
+                          <w:sz w:val="52"/>
+                          <w:szCs w:val="52"/>
+                        </w:rPr>
+                        <w:t>Projects</w:t>
+                      </w:r>
+                      <w:r>
+                        <w:rPr>
+                          <w:rFonts w:ascii="Open Sans" w:hAnsi="Open Sans" w:cs="Open Sans"/>
+                          <w:sz w:val="52"/>
+                          <w:szCs w:val="52"/>
+                        </w:rPr>
+                        <w:t xml:space="preserve"> </w:t>
+                      </w:r>
+                    </w:p>
+                  </w:txbxContent>
+                </v:textbox>
+              </v:shape>
+            </w:pict>
+          </mc:Fallback>
+        </mc:AlternateContent>
+      </w:r>
+      <w:r>
+        <w:rPr>
+          <w:noProof/>
+        </w:rPr>
+        <mc:AlternateContent>
+          <mc:Choice Requires="wps">
+            <w:drawing>
+              <wp:anchor distT="0" distB="0" distL="114300" distR="114300" simplePos="0" relativeHeight="251841024" behindDoc="0" locked="0" layoutInCell="1" allowOverlap="1" wp14:anchorId="11F7317C" wp14:editId="53322DB9">
+                <wp:simplePos x="0" y="0"/>
+                <wp:positionH relativeFrom="leftMargin">
+                  <wp:posOffset>488950</wp:posOffset>
+                </wp:positionH>
+                <wp:positionV relativeFrom="paragraph">
+                  <wp:posOffset>664845</wp:posOffset>
+                </wp:positionV>
+                <wp:extent cx="438150" cy="408305"/>
+                <wp:effectExtent l="0" t="0" r="0" b="0"/>
+                <wp:wrapNone/>
+                <wp:docPr id="261" name="Rectangle 261"/>
+                <wp:cNvGraphicFramePr>
+                  <a:graphicFrameLocks xmlns:a="http://schemas.openxmlformats.org/drawingml/2006/main"/>
+                </wp:cNvGraphicFramePr>
+                <a:graphic xmlns:a="http://schemas.openxmlformats.org/drawingml/2006/main">
+                  <a:graphicData uri="http://schemas.microsoft.com/office/word/2010/wordprocessingShape">
+                    <wps:wsp>
+                      <wps:cNvSpPr>
+                        <a:spLocks/>
+                      </wps:cNvSpPr>
+                      <wps:spPr>
+                        <a:xfrm>
+                          <a:off x="0" y="0"/>
+                          <a:ext cx="438150" cy="408305"/>
+                        </a:xfrm>
+                        <a:prstGeom prst="rect">
+                          <a:avLst/>
+                        </a:prstGeom>
+                        <a:blipFill dpi="0" rotWithShape="1">
+                          <a:blip r:embed="rId9">
+                            <a:extLst>
+                              <a:ext uri="{28A0092B-C50C-407E-A947-70E740481C1C}">
+                                <a14:useLocalDpi xmlns:a14="http://schemas.microsoft.com/office/drawing/2010/main" val="0"/>
+                              </a:ext>
+                            </a:extLst>
+                          </a:blip>
+                          <a:srcRect/>
+                          <a:stretch>
+                            <a:fillRect/>
+                          </a:stretch>
+                        </a:blipFill>
+                        <a:ln w="12700" cap="flat" cmpd="sng" algn="ctr">
+                          <a:noFill/>
+                          <a:prstDash val="solid"/>
+                          <a:miter lim="800000"/>
+                        </a:ln>
+                        <a:effectLst/>
+                      </wps:spPr>
+                      <wps:bodyPr rot="0" spcFirstLastPara="0" vertOverflow="overflow" horzOverflow="overflow" vert="horz" wrap="square" lIns="91440" tIns="45720" rIns="91440" bIns="45720" numCol="1" spcCol="0" rtlCol="0" fromWordArt="0" anchor="ctr" anchorCtr="0" forceAA="0" compatLnSpc="1">
+                        <a:prstTxWarp prst="textNoShape">
+                          <a:avLst/>
+                        </a:prstTxWarp>
+                        <a:noAutofit/>
+                      </wps:bodyPr>
+                    </wps:wsp>
+                  </a:graphicData>
+                </a:graphic>
+                <wp14:sizeRelH relativeFrom="margin">
+                  <wp14:pctWidth>0</wp14:pctWidth>
+                </wp14:sizeRelH>
+                <wp14:sizeRelV relativeFrom="margin">
+                  <wp14:pctHeight>0</wp14:pctHeight>
+                </wp14:sizeRelV>
+              </wp:anchor>
+            </w:drawing>
+          </mc:Choice>
+          <mc:Fallback>
+            <w:pict>
+              <v:rect w14:anchorId="37BE5A94" id="Rectangle 261" o:spid="_x0000_s1026" style="position:absolute;margin-left:38.5pt;margin-top:52.35pt;width:34.5pt;height:32.15pt;z-index:251841024;visibility:visible;mso-wrap-style:square;mso-width-percent:0;mso-height-percent:0;mso-wrap-distance-left:9pt;mso-wrap-distance-top:0;mso-wrap-distance-right:9pt;mso-wrap-distance-bottom:0;mso-position-horizontal:absolute;mso-position-horizontal-relative:left-margin-area;mso-position-vertical:absolute;mso-position-vertical-relative:text;mso-width-percent:0;mso-height-percent:0;mso-width-relative:margin;mso-height-relative:margin;v-text-anchor:middle" o:gfxdata="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" stroked="f" strokeweight="1pt">
+                <v:fill r:id="rId10" o:title="" recolor="t" rotate="t" type="frame"/>
+                <v:path arrowok="t"/>
+                <w10:wrap anchorx="margin"/>
+              </v:rect>
             </w:pict>
           </mc:Fallback>
         </mc:AlternateContent>
@@ -8497,7 +9871,7 @@
           </mc:Choice>
           <mc:Fallback>
             <w:pict>
-              <v:shape w14:anchorId="2EE3E08E" id="Text Box 19" o:spid="_x0000_s1045" type="#_x0000_t202" style="position:absolute;margin-left:448.35pt;margin-top:14.15pt;width:210.15pt;height:54.4pt;z-index:251612672;visibility:visible;mso-wrap-style:square;mso-width-percent:0;mso-height-percent:0;mso-wrap-distance-left:9pt;mso-wrap-distance-top:0;mso-wrap-distance-right:9pt;mso-wrap-distance-bottom:0;mso-position-horizontal:absolute;mso-position-horizontal-relative:margin;mso-position-vertical:absolute;mso-position-vertical-relative:text;mso-width-percent:0;mso-height-percent:0;mso-width-relative:page;mso-height-relative:page;v-text-anchor:top" o:gfxdata="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" filled="f" stroked="f" strokeweight=".5pt">
+              <v:shape w14:anchorId="2EE3E08E" id="Text Box 19" o:spid="_x0000_s1048" type="#_x0000_t202" style="position:absolute;margin-left:448.35pt;margin-top:14.15pt;width:210.15pt;height:54.4pt;z-index:251612672;visibility:visible;mso-wrap-style:square;mso-width-percent:0;mso-height-percent:0;mso-wrap-distance-left:9pt;mso-wrap-distance-top:0;mso-wrap-distance-right:9pt;mso-wrap-distance-bottom:0;mso-position-horizontal:absolute;mso-position-horizontal-relative:margin;mso-position-vertical:absolute;mso-position-vertical-relative:text;mso-width-percent:0;mso-height-percent:0;mso-width-relative:page;mso-height-relative:page;v-text-anchor:top" o:gfxdata="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" filled="f" stroked="f" strokeweight=".5pt">
                 <v:textbox>
                   <w:txbxContent>
                     <w:p>
@@ -8562,7 +9936,7 @@
                           <a:avLst/>
                         </a:prstGeom>
                         <a:blipFill dpi="0" rotWithShape="1">
-                          <a:blip r:embed="rId12">
+                          <a:blip r:embed="rId21">
                             <a:extLst>
                               <a:ext uri="{28A0092B-C50C-407E-A947-70E740481C1C}">
                                 <a14:useLocalDpi xmlns:a14="http://schemas.microsoft.com/office/drawing/2010/main" val="0"/>
@@ -8601,8 +9975,8 @@
           </mc:Choice>
           <mc:Fallback>
             <w:pict>
-              <v:rect w14:anchorId="551A072B" id="Rectangle 37" o:spid="_x0000_s1026" style="position:absolute;margin-left:410.1pt;margin-top:24.4pt;width:34.3pt;height:32.65pt;z-index:251627008;visibility:visible;mso-wrap-style:square;mso-width-percent:0;mso-height-percent:0;mso-wrap-distance-left:9pt;mso-wrap-distance-top:0;mso-wrap-distance-right:9pt;mso-wrap-distance-bottom:0;mso-position-horizontal:absolute;mso-position-horizontal-relative:text;mso-position-vertical:absolute;mso-position-vertical-relative:text;mso-width-percent:0;mso-height-percent:0;mso-width-relative:margin;mso-height-relative:margin;v-text-anchor:middle" o:gfxdata="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" stroked="f" strokeweight="1pt">
-                <v:fill r:id="rId13" o:title="" recolor="t" rotate="t" type="frame"/>
+              <v:rect w14:anchorId="004C5C82" id="Rectangle 37" o:spid="_x0000_s1026" style="position:absolute;margin-left:410.1pt;margin-top:24.4pt;width:34.3pt;height:32.65pt;z-index:251627008;visibility:visible;mso-wrap-style:square;mso-width-percent:0;mso-height-percent:0;mso-wrap-distance-left:9pt;mso-wrap-distance-top:0;mso-wrap-distance-right:9pt;mso-wrap-distance-bottom:0;mso-position-horizontal:absolute;mso-position-horizontal-relative:text;mso-position-vertical:absolute;mso-position-vertical-relative:text;mso-width-percent:0;mso-height-percent:0;mso-width-relative:margin;mso-height-relative:margin;v-text-anchor:middle" o:gfxdata="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" stroked="f" strokeweight="1pt">
+                <v:fill r:id="rId22" o:title="" recolor="t" rotate="t" type="frame"/>
                 <v:path arrowok="t"/>
               </v:rect>
             </w:pict>
@@ -8639,7 +10013,7 @@
                     </pic:cNvPicPr>
                   </pic:nvPicPr>
                   <pic:blipFill>
-                    <a:blip r:embed="rId14" cstate="print">
+                    <a:blip r:embed="rId23" cstate="print">
                       <a:extLst>
                         <a:ext uri="{28A0092B-C50C-407E-A947-70E740481C1C}">
                           <a14:useLocalDpi xmlns:a14="http://schemas.microsoft.com/office/drawing/2010/main" val="0"/>
@@ -8713,7 +10087,7 @@
                           <a:avLst/>
                         </a:prstGeom>
                         <a:blipFill dpi="0" rotWithShape="1">
-                          <a:blip r:embed="rId15">
+                          <a:blip r:embed="rId24">
                             <a:extLst>
                               <a:ext uri="{28A0092B-C50C-407E-A947-70E740481C1C}">
                                 <a14:useLocalDpi xmlns:a14="http://schemas.microsoft.com/office/drawing/2010/main" val="0"/>
@@ -8752,8 +10126,8 @@
           </mc:Choice>
           <mc:Fallback>
             <w:pict>
-              <v:rect w14:anchorId="2A5B8165" id="Rectangle 22" o:spid="_x0000_s1026" style="position:absolute;margin-left:417.65pt;margin-top:97.8pt;width:21.1pt;height:20.1pt;z-index:251615744;visibility:visible;mso-wrap-style:square;mso-width-percent:0;mso-height-percent:0;mso-wrap-distance-left:9pt;mso-wrap-distance-top:0;mso-wrap-distance-right:9pt;mso-wrap-distance-bottom:0;mso-position-horizontal:absolute;mso-position-horizontal-relative:text;mso-position-vertical:absolute;mso-position-vertical-relative:text;mso-width-percent:0;mso-height-percent:0;mso-width-relative:margin;mso-height-relative:margin;v-text-anchor:middle" o:gfxdata="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" stroked="f" strokeweight="1pt">
-                <v:fill r:id="rId16" o:title="" recolor="t" rotate="t" type="frame"/>
+              <v:rect w14:anchorId="15957647" id="Rectangle 22" o:spid="_x0000_s1026" style="position:absolute;margin-left:417.65pt;margin-top:97.8pt;width:21.1pt;height:20.1pt;z-index:251615744;visibility:visible;mso-wrap-style:square;mso-width-percent:0;mso-height-percent:0;mso-wrap-distance-left:9pt;mso-wrap-distance-top:0;mso-wrap-distance-right:9pt;mso-wrap-distance-bottom:0;mso-position-horizontal:absolute;mso-position-horizontal-relative:text;mso-position-vertical:absolute;mso-position-vertical-relative:text;mso-width-percent:0;mso-height-percent:0;mso-width-relative:margin;mso-height-relative:margin;v-text-anchor:middle" o:gfxdata="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" stroked="f" strokeweight="1pt">
+                <v:fill r:id="rId25" o:title="" recolor="t" rotate="t" type="frame"/>
                 <v:path arrowok="t"/>
               </v:rect>
             </w:pict>
@@ -8837,7 +10211,25 @@
                                 <w:sz w:val="24"/>
                                 <w:szCs w:val="24"/>
                               </w:rPr>
-                              <w:t>(old and</w:t>
+                              <w:t>(</w:t>
+                            </w:r>
+                            <w:proofErr w:type="gramStart"/>
+                            <w:r>
+                              <w:rPr>
+                                <w:rFonts w:asciiTheme="minorHAnsi" w:hAnsiTheme="minorHAnsi" w:cstheme="minorHAnsi"/>
+                                <w:sz w:val="24"/>
+                                <w:szCs w:val="24"/>
+                              </w:rPr>
+                              <w:t>old</w:t>
+                            </w:r>
+                            <w:proofErr w:type="gramEnd"/>
+                            <w:r>
+                              <w:rPr>
+                                <w:rFonts w:asciiTheme="minorHAnsi" w:hAnsiTheme="minorHAnsi" w:cstheme="minorHAnsi"/>
+                                <w:sz w:val="24"/>
+                                <w:szCs w:val="24"/>
+                              </w:rPr>
+                              <w:t xml:space="preserve"> and</w:t>
                             </w:r>
                             <w:r>
                               <w:rPr>
@@ -8879,7 +10271,7 @@
           </mc:Choice>
           <mc:Fallback>
             <w:pict>
-              <v:shape w14:anchorId="59CAF36F" id="Text Box 231" o:spid="_x0000_s1046" type="#_x0000_t202" style="position:absolute;margin-left:627.65pt;margin-top:144.75pt;width:85.65pt;height:37.8pt;z-index:251756032;visibility:visible;mso-wrap-style:square;mso-width-percent:0;mso-height-percent:0;mso-wrap-distance-left:9pt;mso-wrap-distance-top:0;mso-wrap-distance-right:9pt;mso-wrap-distance-bottom:0;mso-position-horizontal:absolute;mso-position-horizontal-relative:text;mso-position-vertical:absolute;mso-position-vertical-relative:text;mso-width-percent:0;mso-height-percent:0;mso-width-relative:margin;mso-height-relative:margin;v-text-anchor:top" o:gfxdata="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" filled="f" stroked="f" strokeweight=".5pt">
+              <v:shape w14:anchorId="59CAF36F" id="Text Box 231" o:spid="_x0000_s1049" type="#_x0000_t202" style="position:absolute;margin-left:627.65pt;margin-top:144.75pt;width:85.65pt;height:37.8pt;z-index:251756032;visibility:visible;mso-wrap-style:square;mso-width-percent:0;mso-height-percent:0;mso-wrap-distance-left:9pt;mso-wrap-distance-top:0;mso-wrap-distance-right:9pt;mso-wrap-distance-bottom:0;mso-position-horizontal:absolute;mso-position-horizontal-relative:text;mso-position-vertical:absolute;mso-position-vertical-relative:text;mso-width-percent:0;mso-height-percent:0;mso-width-relative:margin;mso-height-relative:margin;v-text-anchor:top" o:gfxdata="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" filled="f" stroked="f" strokeweight=".5pt">
                 <v:textbox>
                   <w:txbxContent>
                     <w:p>
@@ -8897,7 +10289,25 @@
                           <w:sz w:val="24"/>
                           <w:szCs w:val="24"/>
                         </w:rPr>
-                        <w:t>(old and</w:t>
+                        <w:t>(</w:t>
+                      </w:r>
+                      <w:proofErr w:type="gramStart"/>
+                      <w:r>
+                        <w:rPr>
+                          <w:rFonts w:asciiTheme="minorHAnsi" w:hAnsiTheme="minorHAnsi" w:cstheme="minorHAnsi"/>
+                          <w:sz w:val="24"/>
+                          <w:szCs w:val="24"/>
+                        </w:rPr>
+                        <w:t>old</w:t>
+                      </w:r>
+                      <w:proofErr w:type="gramEnd"/>
+                      <w:r>
+                        <w:rPr>
+                          <w:rFonts w:asciiTheme="minorHAnsi" w:hAnsiTheme="minorHAnsi" w:cstheme="minorHAnsi"/>
+                          <w:sz w:val="24"/>
+                          <w:szCs w:val="24"/>
+                        </w:rPr>
+                        <w:t xml:space="preserve"> and</w:t>
                       </w:r>
                       <w:r>
                         <w:rPr>
@@ -9000,7 +10410,7 @@
                                 <w:u w:val="none"/>
                               </w:rPr>
                             </w:pPr>
-                            <w:hyperlink r:id="rId17" w:history="1">
+                            <w:hyperlink r:id="rId26" w:history="1">
                               <w:r>
                                 <w:rPr>
                                   <w:rStyle w:val="Hyperlink"/>
@@ -9017,7 +10427,7 @@
                               </w:rPr>
                               <w:br/>
                             </w:r>
-                            <w:hyperlink r:id="rId18" w:history="1">
+                            <w:hyperlink r:id="rId27" w:history="1">
                               <w:r>
                                 <w:rPr>
                                   <w:rStyle w:val="Hyperlink"/>
@@ -9059,7 +10469,7 @@
                                 <w:szCs w:val="36"/>
                               </w:rPr>
                             </w:pPr>
-                            <w:hyperlink r:id="rId19" w:history="1">
+                            <w:hyperlink r:id="rId28" w:history="1">
                               <w:r>
                                 <w:rPr>
                                   <w:rStyle w:val="Hyperlink"/>
@@ -9116,7 +10526,7 @@
           </mc:Choice>
           <mc:Fallback>
             <w:pict>
-              <v:shape w14:anchorId="03DFD6A8" id="Text Box 20" o:spid="_x0000_s1047" type="#_x0000_t202" style="position:absolute;margin-left:514.1pt;margin-top:65.65pt;width:355.45pt;height:139pt;z-index:251613696;visibility:visible;mso-wrap-style:square;mso-width-percent:0;mso-height-percent:0;mso-wrap-distance-left:9pt;mso-wrap-distance-top:0;mso-wrap-distance-right:9pt;mso-wrap-distance-bottom:0;mso-position-horizontal:absolute;mso-position-horizontal-relative:page;mso-position-vertical:absolute;mso-position-vertical-relative:text;mso-width-percent:0;mso-height-percent:0;mso-width-relative:margin;mso-height-relative:margin;v-text-anchor:top" o:gfxdata="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" filled="f" stroked="f" strokeweight=".5pt">
+              <v:shape w14:anchorId="03DFD6A8" id="Text Box 20" o:spid="_x0000_s1050" type="#_x0000_t202" style="position:absolute;margin-left:514.1pt;margin-top:65.65pt;width:355.45pt;height:139pt;z-index:251613696;visibility:visible;mso-wrap-style:square;mso-width-percent:0;mso-height-percent:0;mso-wrap-distance-left:9pt;mso-wrap-distance-top:0;mso-wrap-distance-right:9pt;mso-wrap-distance-bottom:0;mso-position-horizontal:absolute;mso-position-horizontal-relative:page;mso-position-vertical:absolute;mso-position-vertical-relative:text;mso-width-percent:0;mso-height-percent:0;mso-width-relative:margin;mso-height-relative:margin;v-text-anchor:top" o:gfxdata="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" filled="f" stroked="f" strokeweight=".5pt">
                 <v:textbox>
                   <w:txbxContent>
                     <w:p>
@@ -9130,7 +10540,7 @@
                           <w:u w:val="none"/>
                         </w:rPr>
                       </w:pPr>
-                      <w:hyperlink r:id="rId20" w:history="1">
+                      <w:hyperlink r:id="rId29" w:history="1">
                         <w:r>
                           <w:rPr>
                             <w:rStyle w:val="Hyperlink"/>
@@ -9147,7 +10557,7 @@
                         </w:rPr>
                         <w:br/>
                       </w:r>
-                      <w:hyperlink r:id="rId21" w:history="1">
+                      <w:hyperlink r:id="rId30" w:history="1">
                         <w:r>
                           <w:rPr>
                             <w:rStyle w:val="Hyperlink"/>
@@ -9189,7 +10599,7 @@
                           <w:szCs w:val="36"/>
                         </w:rPr>
                       </w:pPr>
-                      <w:hyperlink r:id="rId22" w:history="1">
+                      <w:hyperlink r:id="rId31" w:history="1">
                         <w:r>
                           <w:rPr>
                             <w:rStyle w:val="Hyperlink"/>
@@ -9303,7 +10713,7 @@
           </mc:Choice>
           <mc:Fallback>
             <w:pict>
-              <v:rect w14:anchorId="5DE2856C" id="Rectangle 27" o:spid="_x0000_s1026" style="position:absolute;margin-left:761.8pt;margin-top:195.35pt;width:813pt;height:78.45pt;z-index:251620864;visibility:visible;mso-wrap-style:square;mso-width-percent:0;mso-height-percent:0;mso-wrap-distance-left:9pt;mso-wrap-distance-top:0;mso-wrap-distance-right:9pt;mso-wrap-distance-bottom:0;mso-position-horizontal:right;mso-position-horizontal-relative:page;mso-position-vertical:absolute;mso-position-vertical-relative:text;mso-width-percent:0;mso-height-percent:0;mso-width-relative:margin;mso-height-relative:margin;v-text-anchor:middle" o:gfxdata="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" fillcolor="#d8d8d8 [2732]" stroked="f" strokeweight="1pt">
+              <v:rect w14:anchorId="5CC129E4" id="Rectangle 27" o:spid="_x0000_s1026" style="position:absolute;margin-left:761.8pt;margin-top:195.35pt;width:813pt;height:78.45pt;z-index:251620864;visibility:visible;mso-wrap-style:square;mso-width-percent:0;mso-height-percent:0;mso-wrap-distance-left:9pt;mso-wrap-distance-top:0;mso-wrap-distance-right:9pt;mso-wrap-distance-bottom:0;mso-position-horizontal:right;mso-position-horizontal-relative:page;mso-position-vertical:absolute;mso-position-vertical-relative:text;mso-width-percent:0;mso-height-percent:0;mso-width-relative:margin;mso-height-relative:margin;v-text-anchor:middle" o:gfxdata="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" fillcolor="#d8d8d8 [2732]" stroked="f" strokeweight="1pt">
                 <v:path arrowok="t"/>
                 <w10:wrap anchorx="page"/>
               </v:rect>
@@ -9348,7 +10758,7 @@
                           <a:avLst/>
                         </a:prstGeom>
                         <a:blipFill dpi="0" rotWithShape="1">
-                          <a:blip r:embed="rId23">
+                          <a:blip r:embed="rId32">
                             <a:extLst>
                               <a:ext uri="{28A0092B-C50C-407E-A947-70E740481C1C}">
                                 <a14:useLocalDpi xmlns:a14="http://schemas.microsoft.com/office/drawing/2010/main" val="0"/>
@@ -9387,8 +10797,8 @@
           </mc:Choice>
           <mc:Fallback>
             <w:pict>
-              <v:rect w14:anchorId="187F2C62" id="Rectangle 21" o:spid="_x0000_s1026" style="position:absolute;margin-left:417.55pt;margin-top:154.8pt;width:21.05pt;height:18.4pt;z-index:251614720;visibility:visible;mso-wrap-style:square;mso-width-percent:0;mso-height-percent:0;mso-wrap-distance-left:9pt;mso-wrap-distance-top:0;mso-wrap-distance-right:9pt;mso-wrap-distance-bottom:0;mso-position-horizontal:absolute;mso-position-horizontal-relative:text;mso-position-vertical:absolute;mso-position-vertical-relative:text;mso-width-percent:0;mso-height-percent:0;mso-width-relative:margin;mso-height-relative:margin;v-text-anchor:middle" o:gfxdata="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" stroked="f" strokeweight="1pt">
-                <v:fill r:id="rId24" o:title="" recolor="t" rotate="t" type="frame"/>
+              <v:rect w14:anchorId="20717669" id="Rectangle 21" o:spid="_x0000_s1026" style="position:absolute;margin-left:417.55pt;margin-top:154.8pt;width:21.05pt;height:18.4pt;z-index:251614720;visibility:visible;mso-wrap-style:square;mso-width-percent:0;mso-height-percent:0;mso-wrap-distance-left:9pt;mso-wrap-distance-top:0;mso-wrap-distance-right:9pt;mso-wrap-distance-bottom:0;mso-position-horizontal:absolute;mso-position-horizontal-relative:text;mso-position-vertical:absolute;mso-position-vertical-relative:text;mso-width-percent:0;mso-height-percent:0;mso-width-relative:margin;mso-height-relative:margin;v-text-anchor:middle" o:gfxdata="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" stroked="f" strokeweight="1pt">
+                <v:fill r:id="rId33" o:title="" recolor="t" rotate="t" type="frame"/>
                 <v:path arrowok="t"/>
               </v:rect>
             </w:pict>
@@ -9432,7 +10842,7 @@
                           <a:avLst/>
                         </a:prstGeom>
                         <a:blipFill dpi="0" rotWithShape="1">
-                          <a:blip r:embed="rId25">
+                          <a:blip r:embed="rId34">
                             <a:extLst>
                               <a:ext uri="{28A0092B-C50C-407E-A947-70E740481C1C}">
                                 <a14:useLocalDpi xmlns:a14="http://schemas.microsoft.com/office/drawing/2010/main" val="0"/>
@@ -9471,8 +10881,8 @@
           </mc:Choice>
           <mc:Fallback>
             <w:pict>
-              <v:rect w14:anchorId="1E22D1CA" id="Rectangle 23" o:spid="_x0000_s1026" style="position:absolute;margin-left:418.3pt;margin-top:126.7pt;width:21.05pt;height:19.25pt;z-index:251616768;visibility:visible;mso-wrap-style:square;mso-width-percent:0;mso-height-percent:0;mso-wrap-distance-left:9pt;mso-wrap-distance-top:0;mso-wrap-distance-right:9pt;mso-wrap-distance-bottom:0;mso-position-horizontal:absolute;mso-position-horizontal-relative:text;mso-position-vertical:absolute;mso-position-vertical-relative:text;mso-width-percent:0;mso-height-percent:0;mso-width-relative:margin;mso-height-relative:margin;v-text-anchor:middle" o:gfxdata="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" stroked="f" strokeweight="1pt">
-                <v:fill r:id="rId26" o:title="" recolor="t" rotate="t" type="frame"/>
+              <v:rect w14:anchorId="5CF006D9" id="Rectangle 23" o:spid="_x0000_s1026" style="position:absolute;margin-left:418.3pt;margin-top:126.7pt;width:21.05pt;height:19.25pt;z-index:251616768;visibility:visible;mso-wrap-style:square;mso-width-percent:0;mso-height-percent:0;mso-wrap-distance-left:9pt;mso-wrap-distance-top:0;mso-wrap-distance-right:9pt;mso-wrap-distance-bottom:0;mso-position-horizontal:absolute;mso-position-horizontal-relative:text;mso-position-vertical:absolute;mso-position-vertical-relative:text;mso-width-percent:0;mso-height-percent:0;mso-width-relative:margin;mso-height-relative:margin;v-text-anchor:middle" o:gfxdata="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" stroked="f" strokeweight="1pt">
+                <v:fill r:id="rId35" o:title="" recolor="t" rotate="t" type="frame"/>
                 <v:path arrowok="t"/>
               </v:rect>
             </w:pict>
@@ -9539,7 +10949,27 @@
                                 <w:sz w:val="32"/>
                                 <w:szCs w:val="32"/>
                               </w:rPr>
-                              <w:t>(xxx) xxx - xxx</w:t>
+                              <w:t xml:space="preserve">(xxx) </w:t>
+                            </w:r>
+                            <w:proofErr w:type="gramStart"/>
+                            <w:r>
+                              <w:rPr>
+                                <w:rFonts w:ascii="Open Sans" w:hAnsi="Open Sans" w:cs="Open Sans"/>
+                                <w:color w:val="000000" w:themeColor="text1"/>
+                                <w:sz w:val="32"/>
+                                <w:szCs w:val="32"/>
+                              </w:rPr>
+                              <w:t>xxx</w:t>
+                            </w:r>
+                            <w:proofErr w:type="gramEnd"/>
+                            <w:r>
+                              <w:rPr>
+                                <w:rFonts w:ascii="Open Sans" w:hAnsi="Open Sans" w:cs="Open Sans"/>
+                                <w:color w:val="000000" w:themeColor="text1"/>
+                                <w:sz w:val="32"/>
+                                <w:szCs w:val="32"/>
+                              </w:rPr>
+                              <w:t xml:space="preserve"> - xxx</w:t>
                             </w:r>
                             <w:r>
                               <w:rPr>
@@ -9675,7 +11105,7 @@
           </mc:Choice>
           <mc:Fallback>
             <w:pict>
-              <v:shape w14:anchorId="5ECD4C63" id="Text Box 28" o:spid="_x0000_s1048" type="#_x0000_t202" style="position:absolute;margin-left:0;margin-top:212.85pt;width:8in;height:30.05pt;z-index:251621888;visibility:visible;mso-wrap-style:square;mso-width-percent:0;mso-height-percent:0;mso-wrap-distance-left:9pt;mso-wrap-distance-top:0;mso-wrap-distance-right:9pt;mso-wrap-distance-bottom:0;mso-position-horizontal:center;mso-position-horizontal-relative:margin;mso-position-vertical:absolute;mso-position-vertical-relative:text;mso-width-percent:0;mso-height-percent:0;mso-width-relative:page;mso-height-relative:page;v-text-anchor:top" o:gfxdata="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" filled="f" stroked="f" strokeweight=".5pt">
+              <v:shape w14:anchorId="5ECD4C63" id="Text Box 28" o:spid="_x0000_s1051" type="#_x0000_t202" style="position:absolute;margin-left:0;margin-top:212.85pt;width:8in;height:30.05pt;z-index:251621888;visibility:visible;mso-wrap-style:square;mso-width-percent:0;mso-height-percent:0;mso-wrap-distance-left:9pt;mso-wrap-distance-top:0;mso-wrap-distance-right:9pt;mso-wrap-distance-bottom:0;mso-position-horizontal:center;mso-position-horizontal-relative:margin;mso-position-vertical:absolute;mso-position-vertical-relative:text;mso-width-percent:0;mso-height-percent:0;mso-width-relative:page;mso-height-relative:page;v-text-anchor:top" o:gfxdata="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" filled="f" stroked="f" strokeweight=".5pt">
                 <v:path arrowok="t"/>
                 <v:textbox>
                   <w:txbxContent>
@@ -9695,7 +11125,27 @@
                           <w:sz w:val="32"/>
                           <w:szCs w:val="32"/>
                         </w:rPr>
-                        <w:t>(xxx) xxx - xxx</w:t>
+                        <w:t xml:space="preserve">(xxx) </w:t>
+                      </w:r>
+                      <w:proofErr w:type="gramStart"/>
+                      <w:r>
+                        <w:rPr>
+                          <w:rFonts w:ascii="Open Sans" w:hAnsi="Open Sans" w:cs="Open Sans"/>
+                          <w:color w:val="000000" w:themeColor="text1"/>
+                          <w:sz w:val="32"/>
+                          <w:szCs w:val="32"/>
+                        </w:rPr>
+                        <w:t>xxx</w:t>
+                      </w:r>
+                      <w:proofErr w:type="gramEnd"/>
+                      <w:r>
+                        <w:rPr>
+                          <w:rFonts w:ascii="Open Sans" w:hAnsi="Open Sans" w:cs="Open Sans"/>
+                          <w:color w:val="000000" w:themeColor="text1"/>
+                          <w:sz w:val="32"/>
+                          <w:szCs w:val="32"/>
+                        </w:rPr>
+                        <w:t xml:space="preserve"> - xxx</w:t>
                       </w:r>
                       <w:r>
                         <w:rPr>
@@ -9950,7 +11400,7 @@
           </mc:Choice>
           <mc:Fallback>
             <w:pict>
-              <v:line w14:anchorId="73EC205D" id="Straight Connector 19" o:spid="_x0000_s1026" style="position:absolute;z-index:251740672;visibility:visible;mso-wrap-style:square;mso-wrap-distance-left:9pt;mso-wrap-distance-top:0;mso-wrap-distance-right:9pt;mso-wrap-distance-bottom:0;mso-position-horizontal:absolute;mso-position-horizontal-relative:text;mso-position-vertical:absolute;mso-position-vertical-relative:text" from="196.35pt,145.2pt" to="196.35pt,162.5pt" o:gfxdata="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" strokecolor="#f2f2f2 [3052]" strokeweight=".5pt">
+              <v:line w14:anchorId="214D1210" id="Straight Connector 19" o:spid="_x0000_s1026" style="position:absolute;z-index:251740672;visibility:visible;mso-wrap-style:square;mso-wrap-distance-left:9pt;mso-wrap-distance-top:0;mso-wrap-distance-right:9pt;mso-wrap-distance-bottom:0;mso-position-horizontal:absolute;mso-position-horizontal-relative:text;mso-position-vertical:absolute;mso-position-vertical-relative:text" from="196.35pt,145.2pt" to="196.35pt,162.5pt" o:gfxdata="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" strokecolor="#f2f2f2 [3052]" strokeweight=".5pt">
                 <v:stroke joinstyle="miter"/>
               </v:line>
             </w:pict>
@@ -9966,6 +11416,127 @@
     </w:sectPr>
   </w:body>
 </w:document>
+</file>
+
+<file path=word/numbering.xml><?xml version="1.0" encoding="utf-8"?>
+<w:numbering xmlns:wpc="http://schemas.microsoft.com/office/word/2010/wordprocessingCanvas" xmlns:mc="http://schemas.openxmlformats.org/markup-compatibility/2006" xmlns:o="urn:schemas-microsoft-com:office:office" xmlns:r="http://schemas.openxmlformats.org/officeDocument/2006/relationships" xmlns:m="http://schemas.openxmlformats.org/officeDocument/2006/math" xmlns:v="urn:schemas-microsoft-com:vml" xmlns:wp14="http://schemas.microsoft.com/office/word/2010/wordprocessingDrawing" xmlns:wp="http://schemas.openxmlformats.org/drawingml/2006/wordprocessingDrawing" xmlns:w10="urn:schemas-microsoft-com:office:word" xmlns:w="http://schemas.openxmlformats.org/wordprocessingml/2006/main" xmlns:w14="http://schemas.microsoft.com/office/word/2010/wordml" xmlns:w15="http://schemas.microsoft.com/office/word/2012/wordml" xmlns:wpg="http://schemas.microsoft.com/office/word/2010/wordprocessingGroup" xmlns:wpi="http://schemas.microsoft.com/office/word/2010/wordprocessingInk" xmlns:wne="http://schemas.microsoft.com/office/word/2006/wordml" xmlns:wps="http://schemas.microsoft.com/office/word/2010/wordprocessingShape" mc:Ignorable="w14 w15 wp14">
+  <w:abstractNum w:abstractNumId="0" w15:restartNumberingAfterBreak="0">
+    <w:nsid w:val="1A5D269B"/>
+    <w:multiLevelType w:val="hybridMultilevel"/>
+    <w:tmpl w:val="A52AE8E6"/>
+    <w:lvl w:ilvl="0" w:tplc="04090001">
+      <w:start w:val="1"/>
+      <w:numFmt w:val="bullet"/>
+      <w:lvlText w:val=""/>
+      <w:lvlJc w:val="left"/>
+      <w:pPr>
+        <w:ind w:left="920" w:hanging="360"/>
+      </w:pPr>
+      <w:rPr>
+        <w:rFonts w:ascii="Symbol" w:hAnsi="Symbol" w:hint="default"/>
+      </w:rPr>
+    </w:lvl>
+    <w:lvl w:ilvl="1" w:tplc="04090003" w:tentative="1">
+      <w:start w:val="1"/>
+      <w:numFmt w:val="bullet"/>
+      <w:lvlText w:val="o"/>
+      <w:lvlJc w:val="left"/>
+      <w:pPr>
+        <w:ind w:left="1640" w:hanging="360"/>
+      </w:pPr>
+      <w:rPr>
+        <w:rFonts w:ascii="Courier New" w:hAnsi="Courier New" w:cs="Courier New" w:hint="default"/>
+      </w:rPr>
+    </w:lvl>
+    <w:lvl w:ilvl="2" w:tplc="04090005" w:tentative="1">
+      <w:start w:val="1"/>
+      <w:numFmt w:val="bullet"/>
+      <w:lvlText w:val=""/>
+      <w:lvlJc w:val="left"/>
+      <w:pPr>
+        <w:ind w:left="2360" w:hanging="360"/>
+      </w:pPr>
+      <w:rPr>
+        <w:rFonts w:ascii="Wingdings" w:hAnsi="Wingdings" w:hint="default"/>
+      </w:rPr>
+    </w:lvl>
+    <w:lvl w:ilvl="3" w:tplc="04090001" w:tentative="1">
+      <w:start w:val="1"/>
+      <w:numFmt w:val="bullet"/>
+      <w:lvlText w:val=""/>
+      <w:lvlJc w:val="left"/>
+      <w:pPr>
+        <w:ind w:left="3080" w:hanging="360"/>
+      </w:pPr>
+      <w:rPr>
+        <w:rFonts w:ascii="Symbol" w:hAnsi="Symbol" w:hint="default"/>
+      </w:rPr>
+    </w:lvl>
+    <w:lvl w:ilvl="4" w:tplc="04090003" w:tentative="1">
+      <w:start w:val="1"/>
+      <w:numFmt w:val="bullet"/>
+      <w:lvlText w:val="o"/>
+      <w:lvlJc w:val="left"/>
+      <w:pPr>
+        <w:ind w:left="3800" w:hanging="360"/>
+      </w:pPr>
+      <w:rPr>
+        <w:rFonts w:ascii="Courier New" w:hAnsi="Courier New" w:cs="Courier New" w:hint="default"/>
+      </w:rPr>
+    </w:lvl>
+    <w:lvl w:ilvl="5" w:tplc="04090005" w:tentative="1">
+      <w:start w:val="1"/>
+      <w:numFmt w:val="bullet"/>
+      <w:lvlText w:val=""/>
+      <w:lvlJc w:val="left"/>
+      <w:pPr>
+        <w:ind w:left="4520" w:hanging="360"/>
+      </w:pPr>
+      <w:rPr>
+        <w:rFonts w:ascii="Wingdings" w:hAnsi="Wingdings" w:hint="default"/>
+      </w:rPr>
+    </w:lvl>
+    <w:lvl w:ilvl="6" w:tplc="04090001" w:tentative="1">
+      <w:start w:val="1"/>
+      <w:numFmt w:val="bullet"/>
+      <w:lvlText w:val=""/>
+      <w:lvlJc w:val="left"/>
+      <w:pPr>
+        <w:ind w:left="5240" w:hanging="360"/>
+      </w:pPr>
+      <w:rPr>
+        <w:rFonts w:ascii="Symbol" w:hAnsi="Symbol" w:hint="default"/>
+      </w:rPr>
+    </w:lvl>
+    <w:lvl w:ilvl="7" w:tplc="04090003" w:tentative="1">
+      <w:start w:val="1"/>
+      <w:numFmt w:val="bullet"/>
+      <w:lvlText w:val="o"/>
+      <w:lvlJc w:val="left"/>
+      <w:pPr>
+        <w:ind w:left="5960" w:hanging="360"/>
+      </w:pPr>
+      <w:rPr>
+        <w:rFonts w:ascii="Courier New" w:hAnsi="Courier New" w:cs="Courier New" w:hint="default"/>
+      </w:rPr>
+    </w:lvl>
+    <w:lvl w:ilvl="8" w:tplc="04090005" w:tentative="1">
+      <w:start w:val="1"/>
+      <w:numFmt w:val="bullet"/>
+      <w:lvlText w:val=""/>
+      <w:lvlJc w:val="left"/>
+      <w:pPr>
+        <w:ind w:left="6680" w:hanging="360"/>
+      </w:pPr>
+      <w:rPr>
+        <w:rFonts w:ascii="Wingdings" w:hAnsi="Wingdings" w:hint="default"/>
+      </w:rPr>
+    </w:lvl>
+  </w:abstractNum>
+  <w:num w:numId="1">
+    <w:abstractNumId w:val="0"/>
+  </w:num>
+</w:numbering>
 </file>
 
 <file path=word/styles.xml><?xml version="1.0" encoding="utf-8"?>
@@ -10411,6 +11982,17 @@
       <w:u w:val="single"/>
     </w:rPr>
   </w:style>
+  <w:style w:type="paragraph" w:styleId="ListParagraph">
+    <w:name w:val="List Paragraph"/>
+    <w:basedOn w:val="Normal"/>
+    <w:uiPriority w:val="34"/>
+    <w:qFormat/>
+    <w:rsid w:val="009C0952"/>
+    <w:pPr>
+      <w:ind w:left="720"/>
+      <w:contextualSpacing/>
+    </w:pPr>
+  </w:style>
 </w:styles>
 </file>
 
@@ -10680,7 +12262,7 @@
 </file>
 
 <file path=customXml/itemProps1.xml><?xml version="1.0" encoding="utf-8"?>
-<ds:datastoreItem xmlns:ds="http://schemas.openxmlformats.org/officeDocument/2006/customXml" ds:itemID="{77F5ABEA-8B80-4218-A4F6-61E3365B4A5A}">
+<ds:datastoreItem xmlns:ds="http://schemas.openxmlformats.org/officeDocument/2006/customXml" ds:itemID="{E57A5A22-A1ED-4B30-A1B4-1DB71A525908}">
   <ds:schemaRefs>
     <ds:schemaRef ds:uri="http://schemas.openxmlformats.org/officeDocument/2006/bibliography"/>
   </ds:schemaRefs>

--- a/src/word/Stack-Stephen-2016.docx
+++ b/src/word/Stack-Stephen-2016.docx
@@ -4513,8 +4513,6 @@
       </w:r>
     </w:p>
     <w:p>
-      <w:bookmarkStart w:id="0" w:name="_GoBack"/>
-      <w:bookmarkEnd w:id="0"/>
       <w:r>
         <w:rPr>
           <w:noProof/>
@@ -10458,8 +10456,45 @@
                                 <w:sz w:val="36"/>
                                 <w:szCs w:val="36"/>
                               </w:rPr>
-                              <w:t>(651) 270-6912</w:t>
-                            </w:r>
+                              <w:t>(</w:t>
+                            </w:r>
+                            <w:r>
+                              <w:rPr>
+                                <w:sz w:val="36"/>
+                                <w:szCs w:val="36"/>
+                              </w:rPr>
+                              <w:t>xxx</w:t>
+                            </w:r>
+                            <w:r>
+                              <w:rPr>
+                                <w:sz w:val="36"/>
+                                <w:szCs w:val="36"/>
+                              </w:rPr>
+                              <w:t xml:space="preserve">) </w:t>
+                            </w:r>
+                            <w:r>
+                              <w:rPr>
+                                <w:sz w:val="36"/>
+                                <w:szCs w:val="36"/>
+                              </w:rPr>
+                              <w:t>xxx</w:t>
+                            </w:r>
+                            <w:r>
+                              <w:rPr>
+                                <w:sz w:val="36"/>
+                                <w:szCs w:val="36"/>
+                              </w:rPr>
+                              <w:t>-</w:t>
+                            </w:r>
+                            <w:r>
+                              <w:rPr>
+                                <w:sz w:val="36"/>
+                                <w:szCs w:val="36"/>
+                              </w:rPr>
+                              <w:t>xxx</w:t>
+                            </w:r>
+                            <w:bookmarkStart w:id="0" w:name="_GoBack"/>
+                            <w:bookmarkEnd w:id="0"/>
                           </w:p>
                           <w:p>
                             <w:pPr>
@@ -10469,16 +10504,31 @@
                                 <w:szCs w:val="36"/>
                               </w:rPr>
                             </w:pPr>
-                            <w:hyperlink r:id="rId28" w:history="1">
-                              <w:r>
-                                <w:rPr>
-                                  <w:rStyle w:val="Hyperlink"/>
-                                  <w:sz w:val="36"/>
-                                  <w:szCs w:val="36"/>
-                                </w:rPr>
-                                <w:t>www.stephenstack.com</w:t>
-                              </w:r>
-                            </w:hyperlink>
+                            <w:r>
+                              <w:fldChar w:fldCharType="begin"/>
+                            </w:r>
+                            <w:r>
+                              <w:instrText xml:space="preserve"> HYPERLINK "http://www.stephenstack.com" </w:instrText>
+                            </w:r>
+                            <w:r>
+                              <w:fldChar w:fldCharType="separate"/>
+                            </w:r>
+                            <w:r>
+                              <w:rPr>
+                                <w:rStyle w:val="Hyperlink"/>
+                                <w:sz w:val="36"/>
+                                <w:szCs w:val="36"/>
+                              </w:rPr>
+                              <w:t>www.stephenstack.com</w:t>
+                            </w:r>
+                            <w:r>
+                              <w:rPr>
+                                <w:rStyle w:val="Hyperlink"/>
+                                <w:sz w:val="36"/>
+                                <w:szCs w:val="36"/>
+                              </w:rPr>
+                              <w:fldChar w:fldCharType="end"/>
+                            </w:r>
                           </w:p>
                           <w:p>
                             <w:pPr>
@@ -10526,7 +10576,11 @@
           </mc:Choice>
           <mc:Fallback>
             <w:pict>
-              <v:shape w14:anchorId="03DFD6A8" id="Text Box 20" o:spid="_x0000_s1050" type="#_x0000_t202" style="position:absolute;margin-left:514.1pt;margin-top:65.65pt;width:355.45pt;height:139pt;z-index:251613696;visibility:visible;mso-wrap-style:square;mso-width-percent:0;mso-height-percent:0;mso-wrap-distance-left:9pt;mso-wrap-distance-top:0;mso-wrap-distance-right:9pt;mso-wrap-distance-bottom:0;mso-position-horizontal:absolute;mso-position-horizontal-relative:page;mso-position-vertical:absolute;mso-position-vertical-relative:text;mso-width-percent:0;mso-height-percent:0;mso-width-relative:margin;mso-height-relative:margin;v-text-anchor:top" o:gfxdata="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" filled="f" stroked="f" strokeweight=".5pt">
+              <v:shapetype w14:anchorId="03DFD6A8" id="_x0000_t202" coordsize="21600,21600" o:spt="202" path="m,l,21600r21600,l21600,xe">
+                <v:stroke joinstyle="miter"/>
+                <v:path gradientshapeok="t" o:connecttype="rect"/>
+              </v:shapetype>
+              <v:shape id="Text Box 20" o:spid="_x0000_s1050" type="#_x0000_t202" style="position:absolute;margin-left:514.1pt;margin-top:65.65pt;width:355.45pt;height:139pt;z-index:251613696;visibility:visible;mso-wrap-style:square;mso-width-percent:0;mso-height-percent:0;mso-wrap-distance-left:9pt;mso-wrap-distance-top:0;mso-wrap-distance-right:9pt;mso-wrap-distance-bottom:0;mso-position-horizontal:absolute;mso-position-horizontal-relative:page;mso-position-vertical:absolute;mso-position-vertical-relative:text;mso-width-percent:0;mso-height-percent:0;mso-width-relative:margin;mso-height-relative:margin;v-text-anchor:top" o:gfxdata="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" filled="f" stroked="f" strokeweight=".5pt">
                 <v:textbox>
                   <w:txbxContent>
                     <w:p>
@@ -10540,7 +10594,7 @@
                           <w:u w:val="none"/>
                         </w:rPr>
                       </w:pPr>
-                      <w:hyperlink r:id="rId29" w:history="1">
+                      <w:hyperlink r:id="rId28" w:history="1">
                         <w:r>
                           <w:rPr>
                             <w:rStyle w:val="Hyperlink"/>
@@ -10557,7 +10611,7 @@
                         </w:rPr>
                         <w:br/>
                       </w:r>
-                      <w:hyperlink r:id="rId30" w:history="1">
+                      <w:hyperlink r:id="rId29" w:history="1">
                         <w:r>
                           <w:rPr>
                             <w:rStyle w:val="Hyperlink"/>
@@ -10588,8 +10642,45 @@
                           <w:sz w:val="36"/>
                           <w:szCs w:val="36"/>
                         </w:rPr>
-                        <w:t>(651) 270-6912</w:t>
-                      </w:r>
+                        <w:t>(</w:t>
+                      </w:r>
+                      <w:r>
+                        <w:rPr>
+                          <w:sz w:val="36"/>
+                          <w:szCs w:val="36"/>
+                        </w:rPr>
+                        <w:t>xxx</w:t>
+                      </w:r>
+                      <w:r>
+                        <w:rPr>
+                          <w:sz w:val="36"/>
+                          <w:szCs w:val="36"/>
+                        </w:rPr>
+                        <w:t xml:space="preserve">) </w:t>
+                      </w:r>
+                      <w:r>
+                        <w:rPr>
+                          <w:sz w:val="36"/>
+                          <w:szCs w:val="36"/>
+                        </w:rPr>
+                        <w:t>xxx</w:t>
+                      </w:r>
+                      <w:r>
+                        <w:rPr>
+                          <w:sz w:val="36"/>
+                          <w:szCs w:val="36"/>
+                        </w:rPr>
+                        <w:t>-</w:t>
+                      </w:r>
+                      <w:r>
+                        <w:rPr>
+                          <w:sz w:val="36"/>
+                          <w:szCs w:val="36"/>
+                        </w:rPr>
+                        <w:t>xxx</w:t>
+                      </w:r>
+                      <w:bookmarkStart w:id="1" w:name="_GoBack"/>
+                      <w:bookmarkEnd w:id="1"/>
                     </w:p>
                     <w:p>
                       <w:pPr>
@@ -10599,16 +10690,31 @@
                           <w:szCs w:val="36"/>
                         </w:rPr>
                       </w:pPr>
-                      <w:hyperlink r:id="rId31" w:history="1">
-                        <w:r>
-                          <w:rPr>
-                            <w:rStyle w:val="Hyperlink"/>
-                            <w:sz w:val="36"/>
-                            <w:szCs w:val="36"/>
-                          </w:rPr>
-                          <w:t>www.stephenstack.com</w:t>
-                        </w:r>
-                      </w:hyperlink>
+                      <w:r>
+                        <w:fldChar w:fldCharType="begin"/>
+                      </w:r>
+                      <w:r>
+                        <w:instrText xml:space="preserve"> HYPERLINK "http://www.stephenstack.com" </w:instrText>
+                      </w:r>
+                      <w:r>
+                        <w:fldChar w:fldCharType="separate"/>
+                      </w:r>
+                      <w:r>
+                        <w:rPr>
+                          <w:rStyle w:val="Hyperlink"/>
+                          <w:sz w:val="36"/>
+                          <w:szCs w:val="36"/>
+                        </w:rPr>
+                        <w:t>www.stephenstack.com</w:t>
+                      </w:r>
+                      <w:r>
+                        <w:rPr>
+                          <w:rStyle w:val="Hyperlink"/>
+                          <w:sz w:val="36"/>
+                          <w:szCs w:val="36"/>
+                        </w:rPr>
+                        <w:fldChar w:fldCharType="end"/>
+                      </w:r>
                     </w:p>
                     <w:p>
                       <w:pPr>
@@ -10758,7 +10864,7 @@
                           <a:avLst/>
                         </a:prstGeom>
                         <a:blipFill dpi="0" rotWithShape="1">
-                          <a:blip r:embed="rId32">
+                          <a:blip r:embed="rId30">
                             <a:extLst>
                               <a:ext uri="{28A0092B-C50C-407E-A947-70E740481C1C}">
                                 <a14:useLocalDpi xmlns:a14="http://schemas.microsoft.com/office/drawing/2010/main" val="0"/>
@@ -12262,7 +12368,7 @@
 </file>
 
 <file path=customXml/itemProps1.xml><?xml version="1.0" encoding="utf-8"?>
-<ds:datastoreItem xmlns:ds="http://schemas.openxmlformats.org/officeDocument/2006/customXml" ds:itemID="{E57A5A22-A1ED-4B30-A1B4-1DB71A525908}">
+<ds:datastoreItem xmlns:ds="http://schemas.openxmlformats.org/officeDocument/2006/customXml" ds:itemID="{E3FB4390-98F6-48A3-A039-C2E62726B728}">
   <ds:schemaRefs>
     <ds:schemaRef ds:uri="http://schemas.openxmlformats.org/officeDocument/2006/bibliography"/>
   </ds:schemaRefs>
